--- a/doc/refcards/utilities-ref.docx
+++ b/doc/refcards/utilities-ref.docx
@@ -94,7 +94,7 @@
           <w:tab w:val="left" w:pos="4110" w:leader="none"/>
         </w:tabs>
         <w:suppressAutoHyphens w:val="true"/>
-        <w:overflowPunct w:val="true"/>
+        <w:overflowPunct w:val="false"/>
         <w:bidi w:val="0"/>
         <w:spacing w:before="0" w:after="0"/>
         <w:ind w:hanging="0" w:start="0" w:end="0"/>
@@ -549,15 +549,15 @@
           <w:u w:val="none"/>
           <w:lang w:val="en-US" w:eastAsia="zh-CN" w:bidi="hi-IN"/>
         </w:rPr>
-        <w:t>N</w:t>
-      </w:r>
-      <w:r>
-        <w:rPr>
-          <w:rFonts w:eastAsia="Songti SC" w:cs="Arial Unicode MS" w:ascii="Andale Mono" w:hAnsi="Andale Mono"/>
-          <w:b w:val="false"/>
-          <w:bCs w:val="false"/>
-          <w:i/>
-          <w:iCs/>
+        <w:t>Name</w:t>
+      </w:r>
+      <w:r>
+        <w:rPr>
+          <w:rFonts w:eastAsia="Songti SC" w:cs="Arial Unicode MS" w:ascii="Andale Mono" w:hAnsi="Andale Mono"/>
+          <w:b w:val="false"/>
+          <w:bCs w:val="false"/>
+          <w:i w:val="false"/>
+          <w:iCs w:val="false"/>
           <w:color w:val="auto"/>
           <w:kern w:val="2"/>
           <w:sz w:val="14"/>
@@ -565,15 +565,15 @@
           <w:u w:val="none"/>
           <w:lang w:val="en-US" w:eastAsia="zh-CN" w:bidi="hi-IN"/>
         </w:rPr>
-        <w:t>ame</w:t>
-      </w:r>
-      <w:r>
-        <w:rPr>
-          <w:rFonts w:eastAsia="Songti SC" w:cs="Arial Unicode MS" w:ascii="Andale Mono" w:hAnsi="Andale Mono"/>
-          <w:b w:val="false"/>
-          <w:bCs w:val="false"/>
-          <w:i w:val="false"/>
-          <w:iCs w:val="false"/>
+        <w:t xml:space="preserve">:     mu-sys – </w:t>
+      </w:r>
+      <w:r>
+        <w:rPr>
+          <w:rFonts w:eastAsia="Songti SC" w:cs="Arial Unicode MS" w:ascii="Andale Mono" w:hAnsi="Andale Mono"/>
+          <w:b w:val="false"/>
+          <w:bCs w:val="false"/>
+          <w:i/>
+          <w:iCs/>
           <w:color w:val="auto"/>
           <w:kern w:val="2"/>
           <w:sz w:val="14"/>
@@ -581,31 +581,25 @@
           <w:u w:val="none"/>
           <w:lang w:val="en-US" w:eastAsia="zh-CN" w:bidi="hi-IN"/>
         </w:rPr>
-        <w:t xml:space="preserve">:     mu-sys – </w:t>
-      </w:r>
-      <w:r>
-        <w:rPr>
-          <w:rFonts w:eastAsia="Songti SC" w:cs="Arial Unicode MS" w:ascii="Andale Mono" w:hAnsi="Andale Mono"/>
-          <w:b w:val="false"/>
-          <w:bCs w:val="false"/>
-          <w:i/>
-          <w:iCs/>
-          <w:color w:val="auto"/>
-          <w:kern w:val="2"/>
+        <w:t>minimal exec command</w:t>
+      </w:r>
+    </w:p>
+    <w:p>
+      <w:pPr>
+        <w:pStyle w:val="Normal"/>
+        <w:ind w:hanging="0" w:start="0" w:end="0"/>
+        <w:rPr>
           <w:sz w:val="14"/>
           <w:szCs w:val="14"/>
-          <w:u w:val="none"/>
-          <w:lang w:val="en-US" w:eastAsia="zh-CN" w:bidi="hi-IN"/>
-        </w:rPr>
-        <w:t xml:space="preserve">minimal </w:t>
-      </w:r>
-      <w:r>
-        <w:rPr>
-          <w:rFonts w:eastAsia="Songti SC" w:cs="Arial Unicode MS" w:ascii="Andale Mono" w:hAnsi="Andale Mono"/>
-          <w:b w:val="false"/>
-          <w:bCs w:val="false"/>
-          <w:i/>
-          <w:iCs/>
+        </w:rPr>
+      </w:pPr>
+      <w:r>
+        <w:rPr>
+          <w:rFonts w:eastAsia="Songti SC" w:cs="Arial Unicode MS" w:ascii="Andale Mono" w:hAnsi="Andale Mono"/>
+          <w:b w:val="false"/>
+          <w:bCs w:val="false"/>
+          <w:i w:val="false"/>
+          <w:iCs w:val="false"/>
           <w:color w:val="auto"/>
           <w:kern w:val="2"/>
           <w:sz w:val="14"/>
@@ -613,7 +607,7 @@
           <w:u w:val="none"/>
           <w:lang w:val="en-US" w:eastAsia="zh-CN" w:bidi="hi-IN"/>
         </w:rPr>
-        <w:t>exec comman</w:t>
+        <w:t xml:space="preserve"> </w:t>
       </w:r>
       <w:r>
         <w:rPr>
@@ -629,25 +623,31 @@
           <w:u w:val="none"/>
           <w:lang w:val="en-US" w:eastAsia="zh-CN" w:bidi="hi-IN"/>
         </w:rPr>
-        <w:t>d</w:t>
-      </w:r>
-    </w:p>
-    <w:p>
-      <w:pPr>
-        <w:pStyle w:val="Normal"/>
-        <w:ind w:hanging="0" w:start="0" w:end="0"/>
-        <w:rPr>
+        <w:t>Synopsis</w:t>
+      </w:r>
+      <w:r>
+        <w:rPr>
+          <w:rFonts w:eastAsia="Songti SC" w:cs="Arial Unicode MS" w:ascii="Andale Mono" w:hAnsi="Andale Mono"/>
+          <w:b w:val="false"/>
+          <w:bCs w:val="false"/>
+          <w:i w:val="false"/>
+          <w:iCs w:val="false"/>
+          <w:color w:val="auto"/>
+          <w:kern w:val="2"/>
           <w:sz w:val="14"/>
           <w:szCs w:val="14"/>
-        </w:rPr>
-      </w:pPr>
-      <w:r>
-        <w:rPr>
-          <w:rFonts w:eastAsia="Songti SC" w:cs="Arial Unicode MS" w:ascii="Andale Mono" w:hAnsi="Andale Mono"/>
-          <w:b w:val="false"/>
-          <w:bCs w:val="false"/>
-          <w:i w:val="false"/>
-          <w:iCs w:val="false"/>
+          <w:u w:val="none"/>
+          <w:lang w:val="en-US" w:eastAsia="zh-CN" w:bidi="hi-IN"/>
+        </w:rPr>
+        <w:t>: mu-sys [</w:t>
+      </w:r>
+      <w:r>
+        <w:rPr>
+          <w:rFonts w:eastAsia="Songti SC" w:cs="Arial Unicode MS" w:ascii="Andale Mono" w:hAnsi="Andale Mono"/>
+          <w:b w:val="false"/>
+          <w:bCs w:val="false"/>
+          <w:i/>
+          <w:iCs/>
           <w:color w:val="auto"/>
           <w:kern w:val="2"/>
           <w:sz w:val="14"/>
@@ -655,15 +655,15 @@
           <w:u w:val="none"/>
           <w:lang w:val="en-US" w:eastAsia="zh-CN" w:bidi="hi-IN"/>
         </w:rPr>
-        <w:t xml:space="preserve"> </w:t>
-      </w:r>
-      <w:r>
-        <w:rPr>
-          <w:rFonts w:eastAsia="Songti SC" w:cs="Arial Unicode MS" w:ascii="Andale Mono" w:hAnsi="Andale Mono"/>
-          <w:b w:val="false"/>
-          <w:bCs w:val="false"/>
-          <w:i/>
-          <w:iCs/>
+        <w:t>options...</w:t>
+      </w:r>
+      <w:r>
+        <w:rPr>
+          <w:rFonts w:eastAsia="Songti SC" w:cs="Arial Unicode MS" w:ascii="Andale Mono" w:hAnsi="Andale Mono"/>
+          <w:b w:val="false"/>
+          <w:bCs w:val="false"/>
+          <w:i w:val="false"/>
+          <w:iCs w:val="false"/>
           <w:color w:val="auto"/>
           <w:kern w:val="2"/>
           <w:sz w:val="14"/>
@@ -671,15 +671,15 @@
           <w:u w:val="none"/>
           <w:lang w:val="en-US" w:eastAsia="zh-CN" w:bidi="hi-IN"/>
         </w:rPr>
-        <w:t>Synopsis</w:t>
-      </w:r>
-      <w:r>
-        <w:rPr>
-          <w:rFonts w:eastAsia="Songti SC" w:cs="Arial Unicode MS" w:ascii="Andale Mono" w:hAnsi="Andale Mono"/>
-          <w:b w:val="false"/>
-          <w:bCs w:val="false"/>
-          <w:i w:val="false"/>
-          <w:iCs w:val="false"/>
+        <w:t>] [</w:t>
+      </w:r>
+      <w:r>
+        <w:rPr>
+          <w:rFonts w:eastAsia="Songti SC" w:cs="Arial Unicode MS" w:ascii="Andale Mono" w:hAnsi="Andale Mono"/>
+          <w:b w:val="false"/>
+          <w:bCs w:val="false"/>
+          <w:i/>
+          <w:iCs/>
           <w:color w:val="auto"/>
           <w:kern w:val="2"/>
           <w:sz w:val="14"/>
@@ -687,15 +687,15 @@
           <w:u w:val="none"/>
           <w:lang w:val="en-US" w:eastAsia="zh-CN" w:bidi="hi-IN"/>
         </w:rPr>
-        <w:t>: mu-sys [</w:t>
-      </w:r>
-      <w:r>
-        <w:rPr>
-          <w:rFonts w:eastAsia="Songti SC" w:cs="Arial Unicode MS" w:ascii="Andale Mono" w:hAnsi="Andale Mono"/>
-          <w:b w:val="false"/>
-          <w:bCs w:val="false"/>
-          <w:i/>
-          <w:iCs/>
+        <w:t>file...</w:t>
+      </w:r>
+      <w:r>
+        <w:rPr>
+          <w:rFonts w:eastAsia="Songti SC" w:cs="Arial Unicode MS" w:ascii="Andale Mono" w:hAnsi="Andale Mono"/>
+          <w:b w:val="false"/>
+          <w:bCs w:val="false"/>
+          <w:i w:val="false"/>
+          <w:iCs w:val="false"/>
           <w:color w:val="auto"/>
           <w:kern w:val="2"/>
           <w:sz w:val="14"/>
@@ -703,56 +703,34 @@
           <w:u w:val="none"/>
           <w:lang w:val="en-US" w:eastAsia="zh-CN" w:bidi="hi-IN"/>
         </w:rPr>
-        <w:t>options...</w:t>
-      </w:r>
-      <w:r>
-        <w:rPr>
-          <w:rFonts w:eastAsia="Songti SC" w:cs="Arial Unicode MS" w:ascii="Andale Mono" w:hAnsi="Andale Mono"/>
-          <w:b w:val="false"/>
-          <w:bCs w:val="false"/>
-          <w:i w:val="false"/>
-          <w:iCs w:val="false"/>
-          <w:color w:val="auto"/>
-          <w:kern w:val="2"/>
+        <w:t>]</w:t>
+      </w:r>
+    </w:p>
+    <w:p>
+      <w:pPr>
+        <w:pStyle w:val="Normal"/>
+        <w:ind w:hanging="0" w:start="0" w:end="0"/>
+        <w:rPr>
           <w:sz w:val="14"/>
           <w:szCs w:val="14"/>
-          <w:u w:val="none"/>
-          <w:lang w:val="en-US" w:eastAsia="zh-CN" w:bidi="hi-IN"/>
-        </w:rPr>
-        <w:t>] [</w:t>
-      </w:r>
-      <w:r>
-        <w:rPr>
-          <w:rFonts w:eastAsia="Songti SC" w:cs="Arial Unicode MS" w:ascii="Andale Mono" w:hAnsi="Andale Mono"/>
-          <w:b w:val="false"/>
-          <w:bCs w:val="false"/>
-          <w:i/>
-          <w:iCs/>
-          <w:color w:val="auto"/>
-          <w:kern w:val="2"/>
+        </w:rPr>
+      </w:pPr>
+      <w:r>
+        <w:rPr>
           <w:sz w:val="14"/>
           <w:szCs w:val="14"/>
-          <w:u w:val="none"/>
-          <w:lang w:val="en-US" w:eastAsia="zh-CN" w:bidi="hi-IN"/>
-        </w:rPr>
-        <w:t>fi</w:t>
-      </w:r>
-      <w:r>
-        <w:rPr>
-          <w:rFonts w:eastAsia="Songti SC" w:cs="Arial Unicode MS" w:ascii="Andale Mono" w:hAnsi="Andale Mono"/>
-          <w:b w:val="false"/>
-          <w:bCs w:val="false"/>
-          <w:i/>
-          <w:iCs/>
-          <w:color w:val="auto"/>
-          <w:kern w:val="2"/>
+        </w:rPr>
+      </w:r>
+    </w:p>
+    <w:p>
+      <w:pPr>
+        <w:pStyle w:val="Normal"/>
+        <w:ind w:hanging="0" w:start="0" w:end="0"/>
+        <w:rPr>
           <w:sz w:val="14"/>
           <w:szCs w:val="14"/>
-          <w:u w:val="none"/>
-          <w:lang w:val="en-US" w:eastAsia="zh-CN" w:bidi="hi-IN"/>
-        </w:rPr>
-        <w:t>le...</w:t>
-      </w:r>
+        </w:rPr>
+      </w:pPr>
       <w:r>
         <w:rPr>
           <w:rFonts w:eastAsia="Songti SC" w:cs="Arial Unicode MS" w:ascii="Andale Mono" w:hAnsi="Andale Mono"/>
@@ -767,113 +745,39 @@
           <w:u w:val="none"/>
           <w:lang w:val="en-US" w:eastAsia="zh-CN" w:bidi="hi-IN"/>
         </w:rPr>
-        <w:t>]</w:t>
-      </w:r>
-    </w:p>
-    <w:p>
-      <w:pPr>
-        <w:pStyle w:val="Normal"/>
-        <w:ind w:hanging="0" w:start="0" w:end="0"/>
-        <w:rPr>
+        <w:t xml:space="preserve"> </w:t>
+      </w:r>
+      <w:r>
+        <w:rPr>
+          <w:rFonts w:eastAsia="Songti SC" w:cs="Arial Unicode MS" w:ascii="Andale Mono" w:hAnsi="Andale Mono"/>
+          <w:b w:val="false"/>
+          <w:bCs w:val="false"/>
+          <w:i/>
+          <w:iCs/>
+          <w:color w:val="auto"/>
+          <w:kern w:val="2"/>
           <w:sz w:val="14"/>
           <w:szCs w:val="14"/>
-        </w:rPr>
-      </w:pPr>
-      <w:r>
-        <w:rPr>
+          <w:u w:val="none"/>
+          <w:lang w:val="en-US" w:eastAsia="zh-CN" w:bidi="hi-IN"/>
+        </w:rPr>
+        <w:t>Options</w:t>
+      </w:r>
+      <w:r>
+        <w:rPr>
+          <w:rFonts w:eastAsia="Songti SC" w:cs="Arial Unicode MS" w:ascii="Andale Mono" w:hAnsi="Andale Mono"/>
+          <w:b w:val="false"/>
+          <w:bCs w:val="false"/>
+          <w:i w:val="false"/>
+          <w:iCs w:val="false"/>
+          <w:color w:val="auto"/>
+          <w:kern w:val="2"/>
           <w:sz w:val="14"/>
           <w:szCs w:val="14"/>
-        </w:rPr>
-      </w:r>
-    </w:p>
-    <w:p>
-      <w:pPr>
-        <w:pStyle w:val="Normal"/>
-        <w:ind w:hanging="0" w:start="0" w:end="0"/>
-        <w:rPr>
-          <w:sz w:val="14"/>
-          <w:szCs w:val="14"/>
-        </w:rPr>
-      </w:pPr>
-      <w:r>
-        <w:rPr>
-          <w:rFonts w:eastAsia="Songti SC" w:cs="Arial Unicode MS" w:ascii="Andale Mono" w:hAnsi="Andale Mono"/>
-          <w:b w:val="false"/>
-          <w:bCs w:val="false"/>
-          <w:i w:val="false"/>
-          <w:iCs w:val="false"/>
-          <w:color w:val="auto"/>
-          <w:kern w:val="2"/>
-          <w:sz w:val="14"/>
-          <w:szCs w:val="14"/>
-          <w:u w:val="none"/>
-          <w:lang w:val="en-US" w:eastAsia="zh-CN" w:bidi="hi-IN"/>
-        </w:rPr>
-        <w:t xml:space="preserve"> </w:t>
-      </w:r>
-      <w:r>
-        <w:rPr>
-          <w:rFonts w:eastAsia="Songti SC" w:cs="Arial Unicode MS" w:ascii="Andale Mono" w:hAnsi="Andale Mono"/>
-          <w:b w:val="false"/>
-          <w:bCs w:val="false"/>
-          <w:i/>
-          <w:iCs/>
-          <w:color w:val="auto"/>
-          <w:kern w:val="2"/>
-          <w:sz w:val="14"/>
-          <w:szCs w:val="14"/>
-          <w:u w:val="none"/>
-          <w:lang w:val="en-US" w:eastAsia="zh-CN" w:bidi="hi-IN"/>
-        </w:rPr>
-        <w:t>O</w:t>
-      </w:r>
-      <w:r>
-        <w:rPr>
-          <w:rFonts w:eastAsia="Songti SC" w:cs="Arial Unicode MS" w:ascii="Andale Mono" w:hAnsi="Andale Mono"/>
-          <w:b w:val="false"/>
-          <w:bCs w:val="false"/>
-          <w:i/>
-          <w:iCs/>
-          <w:color w:val="auto"/>
-          <w:kern w:val="2"/>
-          <w:sz w:val="14"/>
-          <w:szCs w:val="14"/>
-          <w:u w:val="none"/>
-          <w:lang w:val="en-US" w:eastAsia="zh-CN" w:bidi="hi-IN"/>
-        </w:rPr>
-        <w:t>ptions</w:t>
-      </w:r>
-      <w:r>
-        <w:rPr>
-          <w:rFonts w:eastAsia="Songti SC" w:cs="Arial Unicode MS" w:ascii="Andale Mono" w:hAnsi="Andale Mono"/>
-          <w:b w:val="false"/>
-          <w:bCs w:val="false"/>
-          <w:i w:val="false"/>
-          <w:iCs w:val="false"/>
-          <w:color w:val="auto"/>
-          <w:kern w:val="2"/>
-          <w:sz w:val="14"/>
-          <w:szCs w:val="14"/>
-          <w:u w:val="none"/>
-          <w:lang w:val="en-US" w:eastAsia="zh-CN" w:bidi="hi-IN"/>
-        </w:rPr>
-        <w:t xml:space="preserve">:  </w:t>
-      </w:r>
-      <w:r>
-        <w:rPr>
-          <w:rFonts w:eastAsia="Songti SC" w:cs="Arial Unicode MS" w:ascii="Andale Mono" w:hAnsi="Andale Mono"/>
-          <w:b w:val="false"/>
-          <w:bCs w:val="false"/>
-          <w:i w:val="false"/>
-          <w:iCs w:val="false"/>
-          <w:color w:val="auto"/>
-          <w:kern w:val="2"/>
-          <w:sz w:val="14"/>
-          <w:szCs w:val="14"/>
-          <w:u w:val="none"/>
-          <w:lang w:val="en-US" w:eastAsia="zh-CN" w:bidi="hi-IN"/>
-        </w:rPr>
-        <w:t>0.0.2</w:t>
+          <w:u w:val="none"/>
+          <w:lang w:val="en-US" w:eastAsia="zh-CN" w:bidi="hi-IN"/>
+        </w:rPr>
+        <w:t>:  0.0.2</w:t>
       </w:r>
     </w:p>
     <w:p>
@@ -1218,21 +1122,6 @@
           <w:lang w:val="en-US" w:eastAsia="zh-CN" w:bidi="hi-IN"/>
         </w:rPr>
         <w:tab/>
-      </w:r>
-      <w:r>
-        <w:rPr>
-          <w:rFonts w:eastAsia="Songti SC" w:cs="Arial Unicode MS" w:ascii="Andale Mono" w:hAnsi="Andale Mono"/>
-          <w:b w:val="false"/>
-          <w:bCs w:val="false"/>
-          <w:i w:val="false"/>
-          <w:iCs w:val="false"/>
-          <w:color w:val="auto"/>
-          <w:kern w:val="2"/>
-          <w:sz w:val="12"/>
-          <w:szCs w:val="12"/>
-          <w:u w:val="none"/>
-          <w:lang w:val="en-US" w:eastAsia="zh-CN" w:bidi="hi-IN"/>
-        </w:rPr>
         <w:t xml:space="preserve">environment configuration  </w:t>
         <w:tab/>
         <w:t xml:space="preserve">    </w:t>
@@ -1338,7 +1227,7 @@
           <w:u w:val="none"/>
           <w:shd w:fill="333333" w:val="clear"/>
         </w:rPr>
-        <w:t>mu-</w:t>
+        <w:t xml:space="preserve">mu-server </w:t>
       </w:r>
       <w:r>
         <w:rPr>
@@ -1347,13 +1236,12 @@
           <w:bCs/>
           <w:i/>
           <w:iCs/>
-          <w:color w:val="FFFFFF"/>
           <w:sz w:val="24"/>
           <w:szCs w:val="24"/>
           <w:u w:val="none"/>
           <w:shd w:fill="333333" w:val="clear"/>
         </w:rPr>
-        <w:t>server</w:t>
+        <w:t xml:space="preserve">                          </w:t>
       </w:r>
       <w:r>
         <w:rPr>
@@ -1362,13 +1250,13 @@
           <w:bCs/>
           <w:i/>
           <w:iCs/>
-          <w:color w:val="FFFFFF"/>
+          <w:color w:val="000000"/>
           <w:sz w:val="24"/>
           <w:szCs w:val="24"/>
           <w:u w:val="none"/>
           <w:shd w:fill="333333" w:val="clear"/>
         </w:rPr>
-        <w:t xml:space="preserve"> </w:t>
+        <w:t xml:space="preserve"> . </w:t>
       </w:r>
       <w:r>
         <w:rPr>
@@ -1382,35 +1270,6 @@
           <w:u w:val="none"/>
           <w:shd w:fill="333333" w:val="clear"/>
         </w:rPr>
-        <w:t xml:space="preserve">                          </w:t>
-      </w:r>
-      <w:r>
-        <w:rPr>
-          <w:rFonts w:ascii="Georgia" w:hAnsi="Georgia"/>
-          <w:b/>
-          <w:bCs/>
-          <w:i/>
-          <w:iCs/>
-          <w:color w:val="000000"/>
-          <w:sz w:val="24"/>
-          <w:szCs w:val="24"/>
-          <w:u w:val="none"/>
-          <w:shd w:fill="333333" w:val="clear"/>
-        </w:rPr>
-        <w:t xml:space="preserve"> . </w:t>
-      </w:r>
-      <w:r>
-        <w:rPr>
-          <w:rFonts w:ascii="Georgia" w:hAnsi="Georgia"/>
-          <w:b/>
-          <w:bCs/>
-          <w:i/>
-          <w:iCs/>
-          <w:sz w:val="24"/>
-          <w:szCs w:val="24"/>
-          <w:u w:val="none"/>
-          <w:shd w:fill="333333" w:val="clear"/>
-        </w:rPr>
         <w:t xml:space="preserve">                                                </w:t>
       </w:r>
     </w:p>
@@ -1488,15 +1347,15 @@
           <w:u w:val="none"/>
           <w:lang w:val="en-US" w:eastAsia="zh-CN" w:bidi="hi-IN"/>
         </w:rPr>
-        <w:t>N</w:t>
-      </w:r>
-      <w:r>
-        <w:rPr>
-          <w:rFonts w:eastAsia="Songti SC" w:cs="Arial Unicode MS" w:ascii="Andale Mono" w:hAnsi="Andale Mono"/>
-          <w:b w:val="false"/>
-          <w:bCs w:val="false"/>
-          <w:i/>
-          <w:iCs/>
+        <w:t>Name</w:t>
+      </w:r>
+      <w:r>
+        <w:rPr>
+          <w:rFonts w:eastAsia="Songti SC" w:cs="Arial Unicode MS" w:ascii="Andale Mono" w:hAnsi="Andale Mono"/>
+          <w:b w:val="false"/>
+          <w:bCs w:val="false"/>
+          <w:i w:val="false"/>
+          <w:iCs w:val="false"/>
           <w:color w:val="auto"/>
           <w:kern w:val="2"/>
           <w:sz w:val="14"/>
@@ -1504,15 +1363,15 @@
           <w:u w:val="none"/>
           <w:lang w:val="en-US" w:eastAsia="zh-CN" w:bidi="hi-IN"/>
         </w:rPr>
-        <w:t>ame</w:t>
-      </w:r>
-      <w:r>
-        <w:rPr>
-          <w:rFonts w:eastAsia="Songti SC" w:cs="Arial Unicode MS" w:ascii="Andale Mono" w:hAnsi="Andale Mono"/>
-          <w:b w:val="false"/>
-          <w:bCs w:val="false"/>
-          <w:i w:val="false"/>
-          <w:iCs w:val="false"/>
+        <w:t xml:space="preserve">:     mu-sys – </w:t>
+      </w:r>
+      <w:r>
+        <w:rPr>
+          <w:rFonts w:eastAsia="Songti SC" w:cs="Arial Unicode MS" w:ascii="Andale Mono" w:hAnsi="Andale Mono"/>
+          <w:b w:val="false"/>
+          <w:bCs w:val="false"/>
+          <w:i/>
+          <w:iCs/>
           <w:color w:val="auto"/>
           <w:kern w:val="2"/>
           <w:sz w:val="14"/>
@@ -1520,31 +1379,25 @@
           <w:u w:val="none"/>
           <w:lang w:val="en-US" w:eastAsia="zh-CN" w:bidi="hi-IN"/>
         </w:rPr>
-        <w:t xml:space="preserve">:     mu-sys – </w:t>
-      </w:r>
-      <w:r>
-        <w:rPr>
-          <w:rFonts w:eastAsia="Songti SC" w:cs="Arial Unicode MS" w:ascii="Andale Mono" w:hAnsi="Andale Mono"/>
-          <w:b w:val="false"/>
-          <w:bCs w:val="false"/>
-          <w:i/>
-          <w:iCs/>
-          <w:color w:val="auto"/>
-          <w:kern w:val="2"/>
+        <w:t>minimal exec command</w:t>
+      </w:r>
+    </w:p>
+    <w:p>
+      <w:pPr>
+        <w:pStyle w:val="Normal"/>
+        <w:ind w:hanging="0" w:start="0" w:end="0"/>
+        <w:rPr>
           <w:sz w:val="14"/>
           <w:szCs w:val="14"/>
-          <w:u w:val="none"/>
-          <w:lang w:val="en-US" w:eastAsia="zh-CN" w:bidi="hi-IN"/>
-        </w:rPr>
-        <w:t xml:space="preserve">minimal </w:t>
-      </w:r>
-      <w:r>
-        <w:rPr>
-          <w:rFonts w:eastAsia="Songti SC" w:cs="Arial Unicode MS" w:ascii="Andale Mono" w:hAnsi="Andale Mono"/>
-          <w:b w:val="false"/>
-          <w:bCs w:val="false"/>
-          <w:i/>
-          <w:iCs/>
+        </w:rPr>
+      </w:pPr>
+      <w:r>
+        <w:rPr>
+          <w:rFonts w:eastAsia="Songti SC" w:cs="Arial Unicode MS" w:ascii="Andale Mono" w:hAnsi="Andale Mono"/>
+          <w:b w:val="false"/>
+          <w:bCs w:val="false"/>
+          <w:i w:val="false"/>
+          <w:iCs w:val="false"/>
           <w:color w:val="auto"/>
           <w:kern w:val="2"/>
           <w:sz w:val="14"/>
@@ -1552,7 +1405,7 @@
           <w:u w:val="none"/>
           <w:lang w:val="en-US" w:eastAsia="zh-CN" w:bidi="hi-IN"/>
         </w:rPr>
-        <w:t>exec comman</w:t>
+        <w:t xml:space="preserve"> </w:t>
       </w:r>
       <w:r>
         <w:rPr>
@@ -1568,25 +1421,31 @@
           <w:u w:val="none"/>
           <w:lang w:val="en-US" w:eastAsia="zh-CN" w:bidi="hi-IN"/>
         </w:rPr>
-        <w:t>d</w:t>
-      </w:r>
-    </w:p>
-    <w:p>
-      <w:pPr>
-        <w:pStyle w:val="Normal"/>
-        <w:ind w:hanging="0" w:start="0" w:end="0"/>
-        <w:rPr>
+        <w:t>Synopsis</w:t>
+      </w:r>
+      <w:r>
+        <w:rPr>
+          <w:rFonts w:eastAsia="Songti SC" w:cs="Arial Unicode MS" w:ascii="Andale Mono" w:hAnsi="Andale Mono"/>
+          <w:b w:val="false"/>
+          <w:bCs w:val="false"/>
+          <w:i w:val="false"/>
+          <w:iCs w:val="false"/>
+          <w:color w:val="auto"/>
+          <w:kern w:val="2"/>
           <w:sz w:val="14"/>
           <w:szCs w:val="14"/>
-        </w:rPr>
-      </w:pPr>
-      <w:r>
-        <w:rPr>
-          <w:rFonts w:eastAsia="Songti SC" w:cs="Arial Unicode MS" w:ascii="Andale Mono" w:hAnsi="Andale Mono"/>
-          <w:b w:val="false"/>
-          <w:bCs w:val="false"/>
-          <w:i w:val="false"/>
-          <w:iCs w:val="false"/>
+          <w:u w:val="none"/>
+          <w:lang w:val="en-US" w:eastAsia="zh-CN" w:bidi="hi-IN"/>
+        </w:rPr>
+        <w:t>: mu-sys [</w:t>
+      </w:r>
+      <w:r>
+        <w:rPr>
+          <w:rFonts w:eastAsia="Songti SC" w:cs="Arial Unicode MS" w:ascii="Andale Mono" w:hAnsi="Andale Mono"/>
+          <w:b w:val="false"/>
+          <w:bCs w:val="false"/>
+          <w:i/>
+          <w:iCs/>
           <w:color w:val="auto"/>
           <w:kern w:val="2"/>
           <w:sz w:val="14"/>
@@ -1594,15 +1453,15 @@
           <w:u w:val="none"/>
           <w:lang w:val="en-US" w:eastAsia="zh-CN" w:bidi="hi-IN"/>
         </w:rPr>
-        <w:t xml:space="preserve"> </w:t>
-      </w:r>
-      <w:r>
-        <w:rPr>
-          <w:rFonts w:eastAsia="Songti SC" w:cs="Arial Unicode MS" w:ascii="Andale Mono" w:hAnsi="Andale Mono"/>
-          <w:b w:val="false"/>
-          <w:bCs w:val="false"/>
-          <w:i/>
-          <w:iCs/>
+        <w:t>options...</w:t>
+      </w:r>
+      <w:r>
+        <w:rPr>
+          <w:rFonts w:eastAsia="Songti SC" w:cs="Arial Unicode MS" w:ascii="Andale Mono" w:hAnsi="Andale Mono"/>
+          <w:b w:val="false"/>
+          <w:bCs w:val="false"/>
+          <w:i w:val="false"/>
+          <w:iCs w:val="false"/>
           <w:color w:val="auto"/>
           <w:kern w:val="2"/>
           <w:sz w:val="14"/>
@@ -1610,15 +1469,15 @@
           <w:u w:val="none"/>
           <w:lang w:val="en-US" w:eastAsia="zh-CN" w:bidi="hi-IN"/>
         </w:rPr>
-        <w:t>Synopsis</w:t>
-      </w:r>
-      <w:r>
-        <w:rPr>
-          <w:rFonts w:eastAsia="Songti SC" w:cs="Arial Unicode MS" w:ascii="Andale Mono" w:hAnsi="Andale Mono"/>
-          <w:b w:val="false"/>
-          <w:bCs w:val="false"/>
-          <w:i w:val="false"/>
-          <w:iCs w:val="false"/>
+        <w:t>] [</w:t>
+      </w:r>
+      <w:r>
+        <w:rPr>
+          <w:rFonts w:eastAsia="Songti SC" w:cs="Arial Unicode MS" w:ascii="Andale Mono" w:hAnsi="Andale Mono"/>
+          <w:b w:val="false"/>
+          <w:bCs w:val="false"/>
+          <w:i/>
+          <w:iCs/>
           <w:color w:val="auto"/>
           <w:kern w:val="2"/>
           <w:sz w:val="14"/>
@@ -1626,15 +1485,15 @@
           <w:u w:val="none"/>
           <w:lang w:val="en-US" w:eastAsia="zh-CN" w:bidi="hi-IN"/>
         </w:rPr>
-        <w:t>: mu-sys [</w:t>
-      </w:r>
-      <w:r>
-        <w:rPr>
-          <w:rFonts w:eastAsia="Songti SC" w:cs="Arial Unicode MS" w:ascii="Andale Mono" w:hAnsi="Andale Mono"/>
-          <w:b w:val="false"/>
-          <w:bCs w:val="false"/>
-          <w:i/>
-          <w:iCs/>
+        <w:t>file...</w:t>
+      </w:r>
+      <w:r>
+        <w:rPr>
+          <w:rFonts w:eastAsia="Songti SC" w:cs="Arial Unicode MS" w:ascii="Andale Mono" w:hAnsi="Andale Mono"/>
+          <w:b w:val="false"/>
+          <w:bCs w:val="false"/>
+          <w:i w:val="false"/>
+          <w:iCs w:val="false"/>
           <w:color w:val="auto"/>
           <w:kern w:val="2"/>
           <w:sz w:val="14"/>
@@ -1642,56 +1501,34 @@
           <w:u w:val="none"/>
           <w:lang w:val="en-US" w:eastAsia="zh-CN" w:bidi="hi-IN"/>
         </w:rPr>
-        <w:t>options...</w:t>
-      </w:r>
-      <w:r>
-        <w:rPr>
-          <w:rFonts w:eastAsia="Songti SC" w:cs="Arial Unicode MS" w:ascii="Andale Mono" w:hAnsi="Andale Mono"/>
-          <w:b w:val="false"/>
-          <w:bCs w:val="false"/>
-          <w:i w:val="false"/>
-          <w:iCs w:val="false"/>
-          <w:color w:val="auto"/>
-          <w:kern w:val="2"/>
+        <w:t>]</w:t>
+      </w:r>
+    </w:p>
+    <w:p>
+      <w:pPr>
+        <w:pStyle w:val="Normal"/>
+        <w:ind w:hanging="0" w:start="0" w:end="0"/>
+        <w:rPr>
           <w:sz w:val="14"/>
           <w:szCs w:val="14"/>
-          <w:u w:val="none"/>
-          <w:lang w:val="en-US" w:eastAsia="zh-CN" w:bidi="hi-IN"/>
-        </w:rPr>
-        <w:t>] [</w:t>
-      </w:r>
-      <w:r>
-        <w:rPr>
-          <w:rFonts w:eastAsia="Songti SC" w:cs="Arial Unicode MS" w:ascii="Andale Mono" w:hAnsi="Andale Mono"/>
-          <w:b w:val="false"/>
-          <w:bCs w:val="false"/>
-          <w:i/>
-          <w:iCs/>
-          <w:color w:val="auto"/>
-          <w:kern w:val="2"/>
+        </w:rPr>
+      </w:pPr>
+      <w:r>
+        <w:rPr>
           <w:sz w:val="14"/>
           <w:szCs w:val="14"/>
-          <w:u w:val="none"/>
-          <w:lang w:val="en-US" w:eastAsia="zh-CN" w:bidi="hi-IN"/>
-        </w:rPr>
-        <w:t>fi</w:t>
-      </w:r>
-      <w:r>
-        <w:rPr>
-          <w:rFonts w:eastAsia="Songti SC" w:cs="Arial Unicode MS" w:ascii="Andale Mono" w:hAnsi="Andale Mono"/>
-          <w:b w:val="false"/>
-          <w:bCs w:val="false"/>
-          <w:i/>
-          <w:iCs/>
-          <w:color w:val="auto"/>
-          <w:kern w:val="2"/>
+        </w:rPr>
+      </w:r>
+    </w:p>
+    <w:p>
+      <w:pPr>
+        <w:pStyle w:val="Normal"/>
+        <w:ind w:hanging="0" w:start="0" w:end="0"/>
+        <w:rPr>
           <w:sz w:val="14"/>
           <w:szCs w:val="14"/>
-          <w:u w:val="none"/>
-          <w:lang w:val="en-US" w:eastAsia="zh-CN" w:bidi="hi-IN"/>
-        </w:rPr>
-        <w:t>le...</w:t>
-      </w:r>
+        </w:rPr>
+      </w:pPr>
       <w:r>
         <w:rPr>
           <w:rFonts w:eastAsia="Songti SC" w:cs="Arial Unicode MS" w:ascii="Andale Mono" w:hAnsi="Andale Mono"/>
@@ -1706,113 +1543,39 @@
           <w:u w:val="none"/>
           <w:lang w:val="en-US" w:eastAsia="zh-CN" w:bidi="hi-IN"/>
         </w:rPr>
-        <w:t>]</w:t>
-      </w:r>
-    </w:p>
-    <w:p>
-      <w:pPr>
-        <w:pStyle w:val="Normal"/>
-        <w:ind w:hanging="0" w:start="0" w:end="0"/>
-        <w:rPr>
+        <w:t xml:space="preserve"> </w:t>
+      </w:r>
+      <w:r>
+        <w:rPr>
+          <w:rFonts w:eastAsia="Songti SC" w:cs="Arial Unicode MS" w:ascii="Andale Mono" w:hAnsi="Andale Mono"/>
+          <w:b w:val="false"/>
+          <w:bCs w:val="false"/>
+          <w:i/>
+          <w:iCs/>
+          <w:color w:val="auto"/>
+          <w:kern w:val="2"/>
           <w:sz w:val="14"/>
           <w:szCs w:val="14"/>
-        </w:rPr>
-      </w:pPr>
-      <w:r>
-        <w:rPr>
+          <w:u w:val="none"/>
+          <w:lang w:val="en-US" w:eastAsia="zh-CN" w:bidi="hi-IN"/>
+        </w:rPr>
+        <w:t>Options</w:t>
+      </w:r>
+      <w:r>
+        <w:rPr>
+          <w:rFonts w:eastAsia="Songti SC" w:cs="Arial Unicode MS" w:ascii="Andale Mono" w:hAnsi="Andale Mono"/>
+          <w:b w:val="false"/>
+          <w:bCs w:val="false"/>
+          <w:i w:val="false"/>
+          <w:iCs w:val="false"/>
+          <w:color w:val="auto"/>
+          <w:kern w:val="2"/>
           <w:sz w:val="14"/>
           <w:szCs w:val="14"/>
-        </w:rPr>
-      </w:r>
-    </w:p>
-    <w:p>
-      <w:pPr>
-        <w:pStyle w:val="Normal"/>
-        <w:ind w:hanging="0" w:start="0" w:end="0"/>
-        <w:rPr>
-          <w:sz w:val="14"/>
-          <w:szCs w:val="14"/>
-        </w:rPr>
-      </w:pPr>
-      <w:r>
-        <w:rPr>
-          <w:rFonts w:eastAsia="Songti SC" w:cs="Arial Unicode MS" w:ascii="Andale Mono" w:hAnsi="Andale Mono"/>
-          <w:b w:val="false"/>
-          <w:bCs w:val="false"/>
-          <w:i w:val="false"/>
-          <w:iCs w:val="false"/>
-          <w:color w:val="auto"/>
-          <w:kern w:val="2"/>
-          <w:sz w:val="14"/>
-          <w:szCs w:val="14"/>
-          <w:u w:val="none"/>
-          <w:lang w:val="en-US" w:eastAsia="zh-CN" w:bidi="hi-IN"/>
-        </w:rPr>
-        <w:t xml:space="preserve"> </w:t>
-      </w:r>
-      <w:r>
-        <w:rPr>
-          <w:rFonts w:eastAsia="Songti SC" w:cs="Arial Unicode MS" w:ascii="Andale Mono" w:hAnsi="Andale Mono"/>
-          <w:b w:val="false"/>
-          <w:bCs w:val="false"/>
-          <w:i/>
-          <w:iCs/>
-          <w:color w:val="auto"/>
-          <w:kern w:val="2"/>
-          <w:sz w:val="14"/>
-          <w:szCs w:val="14"/>
-          <w:u w:val="none"/>
-          <w:lang w:val="en-US" w:eastAsia="zh-CN" w:bidi="hi-IN"/>
-        </w:rPr>
-        <w:t>O</w:t>
-      </w:r>
-      <w:r>
-        <w:rPr>
-          <w:rFonts w:eastAsia="Songti SC" w:cs="Arial Unicode MS" w:ascii="Andale Mono" w:hAnsi="Andale Mono"/>
-          <w:b w:val="false"/>
-          <w:bCs w:val="false"/>
-          <w:i/>
-          <w:iCs/>
-          <w:color w:val="auto"/>
-          <w:kern w:val="2"/>
-          <w:sz w:val="14"/>
-          <w:szCs w:val="14"/>
-          <w:u w:val="none"/>
-          <w:lang w:val="en-US" w:eastAsia="zh-CN" w:bidi="hi-IN"/>
-        </w:rPr>
-        <w:t>ptions</w:t>
-      </w:r>
-      <w:r>
-        <w:rPr>
-          <w:rFonts w:eastAsia="Songti SC" w:cs="Arial Unicode MS" w:ascii="Andale Mono" w:hAnsi="Andale Mono"/>
-          <w:b w:val="false"/>
-          <w:bCs w:val="false"/>
-          <w:i w:val="false"/>
-          <w:iCs w:val="false"/>
-          <w:color w:val="auto"/>
-          <w:kern w:val="2"/>
-          <w:sz w:val="14"/>
-          <w:szCs w:val="14"/>
-          <w:u w:val="none"/>
-          <w:lang w:val="en-US" w:eastAsia="zh-CN" w:bidi="hi-IN"/>
-        </w:rPr>
-        <w:t xml:space="preserve">:  </w:t>
-      </w:r>
-      <w:r>
-        <w:rPr>
-          <w:rFonts w:eastAsia="Songti SC" w:cs="Arial Unicode MS" w:ascii="Andale Mono" w:hAnsi="Andale Mono"/>
-          <w:b w:val="false"/>
-          <w:bCs w:val="false"/>
-          <w:i w:val="false"/>
-          <w:iCs w:val="false"/>
-          <w:color w:val="auto"/>
-          <w:kern w:val="2"/>
-          <w:sz w:val="14"/>
-          <w:szCs w:val="14"/>
-          <w:u w:val="none"/>
-          <w:lang w:val="en-US" w:eastAsia="zh-CN" w:bidi="hi-IN"/>
-        </w:rPr>
-        <w:t>0.0.2</w:t>
+          <w:u w:val="none"/>
+          <w:lang w:val="en-US" w:eastAsia="zh-CN" w:bidi="hi-IN"/>
+        </w:rPr>
+        <w:t>:  0.0.2</w:t>
       </w:r>
     </w:p>
     <w:p>
@@ -2157,21 +1920,6 @@
           <w:lang w:val="en-US" w:eastAsia="zh-CN" w:bidi="hi-IN"/>
         </w:rPr>
         <w:tab/>
-      </w:r>
-      <w:r>
-        <w:rPr>
-          <w:rFonts w:eastAsia="Songti SC" w:cs="Arial Unicode MS" w:ascii="Andale Mono" w:hAnsi="Andale Mono"/>
-          <w:b w:val="false"/>
-          <w:bCs w:val="false"/>
-          <w:i w:val="false"/>
-          <w:iCs w:val="false"/>
-          <w:color w:val="auto"/>
-          <w:kern w:val="2"/>
-          <w:sz w:val="12"/>
-          <w:szCs w:val="12"/>
-          <w:u w:val="none"/>
-          <w:lang w:val="en-US" w:eastAsia="zh-CN" w:bidi="hi-IN"/>
-        </w:rPr>
         <w:t xml:space="preserve">environment configuration  </w:t>
         <w:tab/>
         <w:t xml:space="preserve">    </w:t>
@@ -2299,7 +2047,7 @@
           <w:u w:val="none"/>
           <w:shd w:fill="333333" w:val="clear"/>
         </w:rPr>
-        <w:t>mu-</w:t>
+        <w:t xml:space="preserve">mu-exec </w:t>
       </w:r>
       <w:r>
         <w:rPr>
@@ -2308,13 +2056,12 @@
           <w:bCs/>
           <w:i/>
           <w:iCs/>
-          <w:color w:val="FFFFFF"/>
           <w:sz w:val="24"/>
           <w:szCs w:val="24"/>
           <w:u w:val="none"/>
           <w:shd w:fill="333333" w:val="clear"/>
         </w:rPr>
-        <w:t>exec</w:t>
+        <w:t xml:space="preserve">                               </w:t>
       </w:r>
       <w:r>
         <w:rPr>
@@ -2323,13 +2070,13 @@
           <w:bCs/>
           <w:i/>
           <w:iCs/>
-          <w:color w:val="FFFFFF"/>
+          <w:color w:val="000000"/>
           <w:sz w:val="24"/>
           <w:szCs w:val="24"/>
           <w:u w:val="none"/>
           <w:shd w:fill="333333" w:val="clear"/>
         </w:rPr>
-        <w:t xml:space="preserve"> </w:t>
+        <w:t xml:space="preserve"> . </w:t>
       </w:r>
       <w:r>
         <w:rPr>
@@ -2343,35 +2090,6 @@
           <w:u w:val="none"/>
           <w:shd w:fill="333333" w:val="clear"/>
         </w:rPr>
-        <w:t xml:space="preserve">                               </w:t>
-      </w:r>
-      <w:r>
-        <w:rPr>
-          <w:rFonts w:ascii="Georgia" w:hAnsi="Georgia"/>
-          <w:b/>
-          <w:bCs/>
-          <w:i/>
-          <w:iCs/>
-          <w:color w:val="000000"/>
-          <w:sz w:val="24"/>
-          <w:szCs w:val="24"/>
-          <w:u w:val="none"/>
-          <w:shd w:fill="333333" w:val="clear"/>
-        </w:rPr>
-        <w:t xml:space="preserve"> . </w:t>
-      </w:r>
-      <w:r>
-        <w:rPr>
-          <w:rFonts w:ascii="Georgia" w:hAnsi="Georgia"/>
-          <w:b/>
-          <w:bCs/>
-          <w:i/>
-          <w:iCs/>
-          <w:sz w:val="24"/>
-          <w:szCs w:val="24"/>
-          <w:u w:val="none"/>
-          <w:shd w:fill="333333" w:val="clear"/>
-        </w:rPr>
         <w:t xml:space="preserve">                                                </w:t>
       </w:r>
     </w:p>
@@ -2449,15 +2167,15 @@
           <w:u w:val="none"/>
           <w:lang w:val="en-US" w:eastAsia="zh-CN" w:bidi="hi-IN"/>
         </w:rPr>
-        <w:t>N</w:t>
-      </w:r>
-      <w:r>
-        <w:rPr>
-          <w:rFonts w:eastAsia="Songti SC" w:cs="Arial Unicode MS" w:ascii="Andale Mono" w:hAnsi="Andale Mono"/>
-          <w:b w:val="false"/>
-          <w:bCs w:val="false"/>
-          <w:i/>
-          <w:iCs/>
+        <w:t>Name</w:t>
+      </w:r>
+      <w:r>
+        <w:rPr>
+          <w:rFonts w:eastAsia="Songti SC" w:cs="Arial Unicode MS" w:ascii="Andale Mono" w:hAnsi="Andale Mono"/>
+          <w:b w:val="false"/>
+          <w:bCs w:val="false"/>
+          <w:i w:val="false"/>
+          <w:iCs w:val="false"/>
           <w:color w:val="auto"/>
           <w:kern w:val="2"/>
           <w:sz w:val="14"/>
@@ -2465,15 +2183,15 @@
           <w:u w:val="none"/>
           <w:lang w:val="en-US" w:eastAsia="zh-CN" w:bidi="hi-IN"/>
         </w:rPr>
-        <w:t>ame</w:t>
-      </w:r>
-      <w:r>
-        <w:rPr>
-          <w:rFonts w:eastAsia="Songti SC" w:cs="Arial Unicode MS" w:ascii="Andale Mono" w:hAnsi="Andale Mono"/>
-          <w:b w:val="false"/>
-          <w:bCs w:val="false"/>
-          <w:i w:val="false"/>
-          <w:iCs w:val="false"/>
+        <w:t xml:space="preserve">:     mu-sys – </w:t>
+      </w:r>
+      <w:r>
+        <w:rPr>
+          <w:rFonts w:eastAsia="Songti SC" w:cs="Arial Unicode MS" w:ascii="Andale Mono" w:hAnsi="Andale Mono"/>
+          <w:b w:val="false"/>
+          <w:bCs w:val="false"/>
+          <w:i/>
+          <w:iCs/>
           <w:color w:val="auto"/>
           <w:kern w:val="2"/>
           <w:sz w:val="14"/>
@@ -2481,31 +2199,25 @@
           <w:u w:val="none"/>
           <w:lang w:val="en-US" w:eastAsia="zh-CN" w:bidi="hi-IN"/>
         </w:rPr>
-        <w:t xml:space="preserve">:     mu-sys – </w:t>
-      </w:r>
-      <w:r>
-        <w:rPr>
-          <w:rFonts w:eastAsia="Songti SC" w:cs="Arial Unicode MS" w:ascii="Andale Mono" w:hAnsi="Andale Mono"/>
-          <w:b w:val="false"/>
-          <w:bCs w:val="false"/>
-          <w:i/>
-          <w:iCs/>
-          <w:color w:val="auto"/>
-          <w:kern w:val="2"/>
+        <w:t>minimal exec command</w:t>
+      </w:r>
+    </w:p>
+    <w:p>
+      <w:pPr>
+        <w:pStyle w:val="Normal"/>
+        <w:ind w:hanging="0" w:start="0" w:end="0"/>
+        <w:rPr>
           <w:sz w:val="14"/>
           <w:szCs w:val="14"/>
-          <w:u w:val="none"/>
-          <w:lang w:val="en-US" w:eastAsia="zh-CN" w:bidi="hi-IN"/>
-        </w:rPr>
-        <w:t xml:space="preserve">minimal </w:t>
-      </w:r>
-      <w:r>
-        <w:rPr>
-          <w:rFonts w:eastAsia="Songti SC" w:cs="Arial Unicode MS" w:ascii="Andale Mono" w:hAnsi="Andale Mono"/>
-          <w:b w:val="false"/>
-          <w:bCs w:val="false"/>
-          <w:i/>
-          <w:iCs/>
+        </w:rPr>
+      </w:pPr>
+      <w:r>
+        <w:rPr>
+          <w:rFonts w:eastAsia="Songti SC" w:cs="Arial Unicode MS" w:ascii="Andale Mono" w:hAnsi="Andale Mono"/>
+          <w:b w:val="false"/>
+          <w:bCs w:val="false"/>
+          <w:i w:val="false"/>
+          <w:iCs w:val="false"/>
           <w:color w:val="auto"/>
           <w:kern w:val="2"/>
           <w:sz w:val="14"/>
@@ -2513,7 +2225,7 @@
           <w:u w:val="none"/>
           <w:lang w:val="en-US" w:eastAsia="zh-CN" w:bidi="hi-IN"/>
         </w:rPr>
-        <w:t>exec comman</w:t>
+        <w:t xml:space="preserve"> </w:t>
       </w:r>
       <w:r>
         <w:rPr>
@@ -2529,25 +2241,31 @@
           <w:u w:val="none"/>
           <w:lang w:val="en-US" w:eastAsia="zh-CN" w:bidi="hi-IN"/>
         </w:rPr>
-        <w:t>d</w:t>
-      </w:r>
-    </w:p>
-    <w:p>
-      <w:pPr>
-        <w:pStyle w:val="Normal"/>
-        <w:ind w:hanging="0" w:start="0" w:end="0"/>
-        <w:rPr>
+        <w:t>Synopsis</w:t>
+      </w:r>
+      <w:r>
+        <w:rPr>
+          <w:rFonts w:eastAsia="Songti SC" w:cs="Arial Unicode MS" w:ascii="Andale Mono" w:hAnsi="Andale Mono"/>
+          <w:b w:val="false"/>
+          <w:bCs w:val="false"/>
+          <w:i w:val="false"/>
+          <w:iCs w:val="false"/>
+          <w:color w:val="auto"/>
+          <w:kern w:val="2"/>
           <w:sz w:val="14"/>
           <w:szCs w:val="14"/>
-        </w:rPr>
-      </w:pPr>
-      <w:r>
-        <w:rPr>
-          <w:rFonts w:eastAsia="Songti SC" w:cs="Arial Unicode MS" w:ascii="Andale Mono" w:hAnsi="Andale Mono"/>
-          <w:b w:val="false"/>
-          <w:bCs w:val="false"/>
-          <w:i w:val="false"/>
-          <w:iCs w:val="false"/>
+          <w:u w:val="none"/>
+          <w:lang w:val="en-US" w:eastAsia="zh-CN" w:bidi="hi-IN"/>
+        </w:rPr>
+        <w:t>: mu-sys [</w:t>
+      </w:r>
+      <w:r>
+        <w:rPr>
+          <w:rFonts w:eastAsia="Songti SC" w:cs="Arial Unicode MS" w:ascii="Andale Mono" w:hAnsi="Andale Mono"/>
+          <w:b w:val="false"/>
+          <w:bCs w:val="false"/>
+          <w:i/>
+          <w:iCs/>
           <w:color w:val="auto"/>
           <w:kern w:val="2"/>
           <w:sz w:val="14"/>
@@ -2555,15 +2273,15 @@
           <w:u w:val="none"/>
           <w:lang w:val="en-US" w:eastAsia="zh-CN" w:bidi="hi-IN"/>
         </w:rPr>
-        <w:t xml:space="preserve"> </w:t>
-      </w:r>
-      <w:r>
-        <w:rPr>
-          <w:rFonts w:eastAsia="Songti SC" w:cs="Arial Unicode MS" w:ascii="Andale Mono" w:hAnsi="Andale Mono"/>
-          <w:b w:val="false"/>
-          <w:bCs w:val="false"/>
-          <w:i/>
-          <w:iCs/>
+        <w:t>options...</w:t>
+      </w:r>
+      <w:r>
+        <w:rPr>
+          <w:rFonts w:eastAsia="Songti SC" w:cs="Arial Unicode MS" w:ascii="Andale Mono" w:hAnsi="Andale Mono"/>
+          <w:b w:val="false"/>
+          <w:bCs w:val="false"/>
+          <w:i w:val="false"/>
+          <w:iCs w:val="false"/>
           <w:color w:val="auto"/>
           <w:kern w:val="2"/>
           <w:sz w:val="14"/>
@@ -2571,15 +2289,15 @@
           <w:u w:val="none"/>
           <w:lang w:val="en-US" w:eastAsia="zh-CN" w:bidi="hi-IN"/>
         </w:rPr>
-        <w:t>Synopsis</w:t>
-      </w:r>
-      <w:r>
-        <w:rPr>
-          <w:rFonts w:eastAsia="Songti SC" w:cs="Arial Unicode MS" w:ascii="Andale Mono" w:hAnsi="Andale Mono"/>
-          <w:b w:val="false"/>
-          <w:bCs w:val="false"/>
-          <w:i w:val="false"/>
-          <w:iCs w:val="false"/>
+        <w:t>] [</w:t>
+      </w:r>
+      <w:r>
+        <w:rPr>
+          <w:rFonts w:eastAsia="Songti SC" w:cs="Arial Unicode MS" w:ascii="Andale Mono" w:hAnsi="Andale Mono"/>
+          <w:b w:val="false"/>
+          <w:bCs w:val="false"/>
+          <w:i/>
+          <w:iCs/>
           <w:color w:val="auto"/>
           <w:kern w:val="2"/>
           <w:sz w:val="14"/>
@@ -2587,15 +2305,15 @@
           <w:u w:val="none"/>
           <w:lang w:val="en-US" w:eastAsia="zh-CN" w:bidi="hi-IN"/>
         </w:rPr>
-        <w:t>: mu-sys [</w:t>
-      </w:r>
-      <w:r>
-        <w:rPr>
-          <w:rFonts w:eastAsia="Songti SC" w:cs="Arial Unicode MS" w:ascii="Andale Mono" w:hAnsi="Andale Mono"/>
-          <w:b w:val="false"/>
-          <w:bCs w:val="false"/>
-          <w:i/>
-          <w:iCs/>
+        <w:t>file...</w:t>
+      </w:r>
+      <w:r>
+        <w:rPr>
+          <w:rFonts w:eastAsia="Songti SC" w:cs="Arial Unicode MS" w:ascii="Andale Mono" w:hAnsi="Andale Mono"/>
+          <w:b w:val="false"/>
+          <w:bCs w:val="false"/>
+          <w:i w:val="false"/>
+          <w:iCs w:val="false"/>
           <w:color w:val="auto"/>
           <w:kern w:val="2"/>
           <w:sz w:val="14"/>
@@ -2603,56 +2321,34 @@
           <w:u w:val="none"/>
           <w:lang w:val="en-US" w:eastAsia="zh-CN" w:bidi="hi-IN"/>
         </w:rPr>
-        <w:t>options...</w:t>
-      </w:r>
-      <w:r>
-        <w:rPr>
-          <w:rFonts w:eastAsia="Songti SC" w:cs="Arial Unicode MS" w:ascii="Andale Mono" w:hAnsi="Andale Mono"/>
-          <w:b w:val="false"/>
-          <w:bCs w:val="false"/>
-          <w:i w:val="false"/>
-          <w:iCs w:val="false"/>
-          <w:color w:val="auto"/>
-          <w:kern w:val="2"/>
+        <w:t>]</w:t>
+      </w:r>
+    </w:p>
+    <w:p>
+      <w:pPr>
+        <w:pStyle w:val="Normal"/>
+        <w:ind w:hanging="0" w:start="0" w:end="0"/>
+        <w:rPr>
           <w:sz w:val="14"/>
           <w:szCs w:val="14"/>
-          <w:u w:val="none"/>
-          <w:lang w:val="en-US" w:eastAsia="zh-CN" w:bidi="hi-IN"/>
-        </w:rPr>
-        <w:t>] [</w:t>
-      </w:r>
-      <w:r>
-        <w:rPr>
-          <w:rFonts w:eastAsia="Songti SC" w:cs="Arial Unicode MS" w:ascii="Andale Mono" w:hAnsi="Andale Mono"/>
-          <w:b w:val="false"/>
-          <w:bCs w:val="false"/>
-          <w:i/>
-          <w:iCs/>
-          <w:color w:val="auto"/>
-          <w:kern w:val="2"/>
+        </w:rPr>
+      </w:pPr>
+      <w:r>
+        <w:rPr>
           <w:sz w:val="14"/>
           <w:szCs w:val="14"/>
-          <w:u w:val="none"/>
-          <w:lang w:val="en-US" w:eastAsia="zh-CN" w:bidi="hi-IN"/>
-        </w:rPr>
-        <w:t>fi</w:t>
-      </w:r>
-      <w:r>
-        <w:rPr>
-          <w:rFonts w:eastAsia="Songti SC" w:cs="Arial Unicode MS" w:ascii="Andale Mono" w:hAnsi="Andale Mono"/>
-          <w:b w:val="false"/>
-          <w:bCs w:val="false"/>
-          <w:i/>
-          <w:iCs/>
-          <w:color w:val="auto"/>
-          <w:kern w:val="2"/>
+        </w:rPr>
+      </w:r>
+    </w:p>
+    <w:p>
+      <w:pPr>
+        <w:pStyle w:val="Normal"/>
+        <w:ind w:hanging="0" w:start="0" w:end="0"/>
+        <w:rPr>
           <w:sz w:val="14"/>
           <w:szCs w:val="14"/>
-          <w:u w:val="none"/>
-          <w:lang w:val="en-US" w:eastAsia="zh-CN" w:bidi="hi-IN"/>
-        </w:rPr>
-        <w:t>le...</w:t>
-      </w:r>
+        </w:rPr>
+      </w:pPr>
       <w:r>
         <w:rPr>
           <w:rFonts w:eastAsia="Songti SC" w:cs="Arial Unicode MS" w:ascii="Andale Mono" w:hAnsi="Andale Mono"/>
@@ -2667,113 +2363,39 @@
           <w:u w:val="none"/>
           <w:lang w:val="en-US" w:eastAsia="zh-CN" w:bidi="hi-IN"/>
         </w:rPr>
-        <w:t>]</w:t>
-      </w:r>
-    </w:p>
-    <w:p>
-      <w:pPr>
-        <w:pStyle w:val="Normal"/>
-        <w:ind w:hanging="0" w:start="0" w:end="0"/>
-        <w:rPr>
+        <w:t xml:space="preserve"> </w:t>
+      </w:r>
+      <w:r>
+        <w:rPr>
+          <w:rFonts w:eastAsia="Songti SC" w:cs="Arial Unicode MS" w:ascii="Andale Mono" w:hAnsi="Andale Mono"/>
+          <w:b w:val="false"/>
+          <w:bCs w:val="false"/>
+          <w:i/>
+          <w:iCs/>
+          <w:color w:val="auto"/>
+          <w:kern w:val="2"/>
           <w:sz w:val="14"/>
           <w:szCs w:val="14"/>
-        </w:rPr>
-      </w:pPr>
-      <w:r>
-        <w:rPr>
+          <w:u w:val="none"/>
+          <w:lang w:val="en-US" w:eastAsia="zh-CN" w:bidi="hi-IN"/>
+        </w:rPr>
+        <w:t>Options</w:t>
+      </w:r>
+      <w:r>
+        <w:rPr>
+          <w:rFonts w:eastAsia="Songti SC" w:cs="Arial Unicode MS" w:ascii="Andale Mono" w:hAnsi="Andale Mono"/>
+          <w:b w:val="false"/>
+          <w:bCs w:val="false"/>
+          <w:i w:val="false"/>
+          <w:iCs w:val="false"/>
+          <w:color w:val="auto"/>
+          <w:kern w:val="2"/>
           <w:sz w:val="14"/>
           <w:szCs w:val="14"/>
-        </w:rPr>
-      </w:r>
-    </w:p>
-    <w:p>
-      <w:pPr>
-        <w:pStyle w:val="Normal"/>
-        <w:ind w:hanging="0" w:start="0" w:end="0"/>
-        <w:rPr>
-          <w:sz w:val="14"/>
-          <w:szCs w:val="14"/>
-        </w:rPr>
-      </w:pPr>
-      <w:r>
-        <w:rPr>
-          <w:rFonts w:eastAsia="Songti SC" w:cs="Arial Unicode MS" w:ascii="Andale Mono" w:hAnsi="Andale Mono"/>
-          <w:b w:val="false"/>
-          <w:bCs w:val="false"/>
-          <w:i w:val="false"/>
-          <w:iCs w:val="false"/>
-          <w:color w:val="auto"/>
-          <w:kern w:val="2"/>
-          <w:sz w:val="14"/>
-          <w:szCs w:val="14"/>
-          <w:u w:val="none"/>
-          <w:lang w:val="en-US" w:eastAsia="zh-CN" w:bidi="hi-IN"/>
-        </w:rPr>
-        <w:t xml:space="preserve"> </w:t>
-      </w:r>
-      <w:r>
-        <w:rPr>
-          <w:rFonts w:eastAsia="Songti SC" w:cs="Arial Unicode MS" w:ascii="Andale Mono" w:hAnsi="Andale Mono"/>
-          <w:b w:val="false"/>
-          <w:bCs w:val="false"/>
-          <w:i/>
-          <w:iCs/>
-          <w:color w:val="auto"/>
-          <w:kern w:val="2"/>
-          <w:sz w:val="14"/>
-          <w:szCs w:val="14"/>
-          <w:u w:val="none"/>
-          <w:lang w:val="en-US" w:eastAsia="zh-CN" w:bidi="hi-IN"/>
-        </w:rPr>
-        <w:t>O</w:t>
-      </w:r>
-      <w:r>
-        <w:rPr>
-          <w:rFonts w:eastAsia="Songti SC" w:cs="Arial Unicode MS" w:ascii="Andale Mono" w:hAnsi="Andale Mono"/>
-          <w:b w:val="false"/>
-          <w:bCs w:val="false"/>
-          <w:i/>
-          <w:iCs/>
-          <w:color w:val="auto"/>
-          <w:kern w:val="2"/>
-          <w:sz w:val="14"/>
-          <w:szCs w:val="14"/>
-          <w:u w:val="none"/>
-          <w:lang w:val="en-US" w:eastAsia="zh-CN" w:bidi="hi-IN"/>
-        </w:rPr>
-        <w:t>ptions</w:t>
-      </w:r>
-      <w:r>
-        <w:rPr>
-          <w:rFonts w:eastAsia="Songti SC" w:cs="Arial Unicode MS" w:ascii="Andale Mono" w:hAnsi="Andale Mono"/>
-          <w:b w:val="false"/>
-          <w:bCs w:val="false"/>
-          <w:i w:val="false"/>
-          <w:iCs w:val="false"/>
-          <w:color w:val="auto"/>
-          <w:kern w:val="2"/>
-          <w:sz w:val="14"/>
-          <w:szCs w:val="14"/>
-          <w:u w:val="none"/>
-          <w:lang w:val="en-US" w:eastAsia="zh-CN" w:bidi="hi-IN"/>
-        </w:rPr>
-        <w:t xml:space="preserve">:  </w:t>
-      </w:r>
-      <w:r>
-        <w:rPr>
-          <w:rFonts w:eastAsia="Songti SC" w:cs="Arial Unicode MS" w:ascii="Andale Mono" w:hAnsi="Andale Mono"/>
-          <w:b w:val="false"/>
-          <w:bCs w:val="false"/>
-          <w:i w:val="false"/>
-          <w:iCs w:val="false"/>
-          <w:color w:val="auto"/>
-          <w:kern w:val="2"/>
-          <w:sz w:val="14"/>
-          <w:szCs w:val="14"/>
-          <w:u w:val="none"/>
-          <w:lang w:val="en-US" w:eastAsia="zh-CN" w:bidi="hi-IN"/>
-        </w:rPr>
-        <w:t>0.0.2</w:t>
+          <w:u w:val="none"/>
+          <w:lang w:val="en-US" w:eastAsia="zh-CN" w:bidi="hi-IN"/>
+        </w:rPr>
+        <w:t>:  0.0.2</w:t>
       </w:r>
     </w:p>
     <w:p>
@@ -3118,21 +2740,6 @@
           <w:lang w:val="en-US" w:eastAsia="zh-CN" w:bidi="hi-IN"/>
         </w:rPr>
         <w:tab/>
-      </w:r>
-      <w:r>
-        <w:rPr>
-          <w:rFonts w:eastAsia="Songti SC" w:cs="Arial Unicode MS" w:ascii="Andale Mono" w:hAnsi="Andale Mono"/>
-          <w:b w:val="false"/>
-          <w:bCs w:val="false"/>
-          <w:i w:val="false"/>
-          <w:iCs w:val="false"/>
-          <w:color w:val="auto"/>
-          <w:kern w:val="2"/>
-          <w:sz w:val="12"/>
-          <w:szCs w:val="12"/>
-          <w:u w:val="none"/>
-          <w:lang w:val="en-US" w:eastAsia="zh-CN" w:bidi="hi-IN"/>
-        </w:rPr>
         <w:t xml:space="preserve">environment configuration  </w:t>
         <w:tab/>
         <w:t xml:space="preserve">    </w:t>
@@ -3458,52 +3065,7 @@
           <w:u w:val="none"/>
           <w:shd w:fill="333333" w:val="clear"/>
         </w:rPr>
-        <w:t>m</w:t>
-      </w:r>
-      <w:r>
-        <w:rPr>
-          <w:rFonts w:ascii="Georgia" w:hAnsi="Georgia"/>
-          <w:b/>
-          <w:bCs/>
-          <w:i/>
-          <w:iCs/>
-          <w:color w:val="FFFFFF"/>
-          <w:sz w:val="24"/>
-          <w:szCs w:val="24"/>
-          <w:u w:val="none"/>
-          <w:shd w:fill="333333" w:val="clear"/>
-        </w:rPr>
-        <w:t xml:space="preserve">anifest     </w:t>
-      </w:r>
-      <w:r>
-        <w:rPr>
-          <w:rFonts w:ascii="Georgia" w:hAnsi="Georgia"/>
-          <w:b/>
-          <w:bCs/>
-          <w:i/>
-          <w:iCs/>
-          <w:color w:val="FFFFFF"/>
-          <w:sz w:val="24"/>
-          <w:szCs w:val="24"/>
-          <w:u w:val="none"/>
-          <w:shd w:fill="333333" w:val="clear"/>
-        </w:rPr>
-        <w:t xml:space="preserve">  </w:t>
-      </w:r>
-      <w:r>
-        <w:rPr>
-          <w:rFonts w:ascii="Georgia" w:hAnsi="Georgia"/>
-          <w:b/>
-          <w:bCs/>
-          <w:i/>
-          <w:iCs/>
-          <w:color w:val="FFFFFF"/>
-          <w:sz w:val="24"/>
-          <w:szCs w:val="24"/>
-          <w:u w:val="none"/>
-          <w:shd w:fill="333333" w:val="clear"/>
-        </w:rPr>
-        <w:t xml:space="preserve"> </w:t>
+        <w:t xml:space="preserve">manifest        </w:t>
       </w:r>
       <w:r>
         <w:rPr>
@@ -3627,7 +3189,19 @@
         </w:rPr>
       </w:pPr>
       <w:r>
-        <w:rPr/>
+        <w:rPr>
+          <w:rFonts w:eastAsia="Songti SC" w:cs="Arial Unicode MS" w:ascii="Georgia" w:hAnsi="Georgia"/>
+          <w:b w:val="false"/>
+          <w:bCs w:val="false"/>
+          <w:i/>
+          <w:iCs/>
+          <w:color w:val="auto"/>
+          <w:kern w:val="2"/>
+          <w:sz w:val="16"/>
+          <w:szCs w:val="16"/>
+          <w:u w:val="none"/>
+          <w:lang w:val="en-US" w:eastAsia="zh-CN" w:bidi="hi-IN"/>
+        </w:rPr>
       </w:r>
     </w:p>
     <w:p>
@@ -3685,24 +3259,18 @@
           <w:u w:val="none"/>
           <w:lang w:val="en-US" w:eastAsia="zh-CN" w:bidi="hi-IN"/>
         </w:rPr>
-        <w:t>:     m</w:t>
-      </w:r>
-      <w:r>
-        <w:rPr>
-          <w:rFonts w:eastAsia="Songti SC" w:cs="Arial Unicode MS" w:ascii="Andale Mono" w:hAnsi="Andale Mono"/>
-          <w:b w:val="false"/>
-          <w:bCs w:val="false"/>
-          <w:i w:val="false"/>
-          <w:iCs w:val="false"/>
-          <w:color w:val="auto"/>
-          <w:kern w:val="2"/>
+        <w:t>:     manifest – system development tool</w:t>
+      </w:r>
+    </w:p>
+    <w:p>
+      <w:pPr>
+        <w:pStyle w:val="Normal"/>
+        <w:ind w:hanging="0" w:start="0" w:end="0"/>
+        <w:rPr>
           <w:sz w:val="14"/>
           <w:szCs w:val="14"/>
-          <w:u w:val="none"/>
-          <w:lang w:val="en-US" w:eastAsia="zh-CN" w:bidi="hi-IN"/>
-        </w:rPr>
-        <w:t>anifest</w:t>
-      </w:r>
+        </w:rPr>
+      </w:pPr>
       <w:r>
         <w:rPr>
           <w:rFonts w:eastAsia="Songti SC" w:cs="Arial Unicode MS" w:ascii="Andale Mono" w:hAnsi="Andale Mono"/>
@@ -3717,15 +3285,15 @@
           <w:u w:val="none"/>
           <w:lang w:val="en-US" w:eastAsia="zh-CN" w:bidi="hi-IN"/>
         </w:rPr>
-        <w:t xml:space="preserve"> – </w:t>
-      </w:r>
-      <w:r>
-        <w:rPr>
-          <w:rFonts w:eastAsia="Songti SC" w:cs="Arial Unicode MS" w:ascii="Andale Mono" w:hAnsi="Andale Mono"/>
-          <w:b w:val="false"/>
-          <w:bCs w:val="false"/>
-          <w:i w:val="false"/>
-          <w:iCs w:val="false"/>
+        <w:t xml:space="preserve"> </w:t>
+      </w:r>
+      <w:r>
+        <w:rPr>
+          <w:rFonts w:eastAsia="Songti SC" w:cs="Arial Unicode MS" w:ascii="Andale Mono" w:hAnsi="Andale Mono"/>
+          <w:b w:val="false"/>
+          <w:bCs w:val="false"/>
+          <w:i/>
+          <w:iCs/>
           <w:color w:val="auto"/>
           <w:kern w:val="2"/>
           <w:sz w:val="14"/>
@@ -3733,7 +3301,7 @@
           <w:u w:val="none"/>
           <w:lang w:val="en-US" w:eastAsia="zh-CN" w:bidi="hi-IN"/>
         </w:rPr>
-        <w:t xml:space="preserve">system </w:t>
+        <w:t>Synopsis</w:t>
       </w:r>
       <w:r>
         <w:rPr>
@@ -3749,18 +3317,24 @@
           <w:u w:val="none"/>
           <w:lang w:val="en-US" w:eastAsia="zh-CN" w:bidi="hi-IN"/>
         </w:rPr>
-        <w:t>development tool</w:t>
-      </w:r>
-    </w:p>
-    <w:p>
-      <w:pPr>
-        <w:pStyle w:val="Normal"/>
-        <w:ind w:hanging="0" w:start="0" w:end="0"/>
-        <w:rPr>
+        <w:t xml:space="preserve">: manifest </w:t>
+      </w:r>
+      <w:r>
+        <w:rPr>
+          <w:rFonts w:eastAsia="Songti SC" w:cs="Arial Unicode MS" w:ascii="Andale Mono" w:hAnsi="Andale Mono"/>
+          <w:b w:val="false"/>
+          <w:bCs w:val="false"/>
+          <w:i/>
+          <w:iCs/>
+          <w:color w:val="auto"/>
+          <w:kern w:val="2"/>
           <w:sz w:val="14"/>
           <w:szCs w:val="14"/>
-        </w:rPr>
-      </w:pPr>
+          <w:u w:val="none"/>
+          <w:lang w:val="en-US" w:eastAsia="zh-CN" w:bidi="hi-IN"/>
+        </w:rPr>
+        <w:t>command</w:t>
+      </w:r>
       <w:r>
         <w:rPr>
           <w:rFonts w:eastAsia="Songti SC" w:cs="Arial Unicode MS" w:ascii="Andale Mono" w:hAnsi="Andale Mono"/>
@@ -3775,7 +3349,7 @@
           <w:u w:val="none"/>
           <w:lang w:val="en-US" w:eastAsia="zh-CN" w:bidi="hi-IN"/>
         </w:rPr>
-        <w:t xml:space="preserve"> </w:t>
+        <w:t xml:space="preserve"> [</w:t>
       </w:r>
       <w:r>
         <w:rPr>
@@ -3791,7 +3365,7 @@
           <w:u w:val="none"/>
           <w:lang w:val="en-US" w:eastAsia="zh-CN" w:bidi="hi-IN"/>
         </w:rPr>
-        <w:t>Synopsis</w:t>
+        <w:t>options…</w:t>
       </w:r>
       <w:r>
         <w:rPr>
@@ -3807,24 +3381,36 @@
           <w:u w:val="none"/>
           <w:lang w:val="en-US" w:eastAsia="zh-CN" w:bidi="hi-IN"/>
         </w:rPr>
-        <w:t>: m</w:t>
-      </w:r>
-      <w:r>
-        <w:rPr>
-          <w:rFonts w:eastAsia="Songti SC" w:cs="Arial Unicode MS" w:ascii="Andale Mono" w:hAnsi="Andale Mono"/>
-          <w:b w:val="false"/>
-          <w:bCs w:val="false"/>
-          <w:i w:val="false"/>
-          <w:iCs w:val="false"/>
-          <w:color w:val="auto"/>
-          <w:kern w:val="2"/>
+        <w:t>]</w:t>
+      </w:r>
+    </w:p>
+    <w:p>
+      <w:pPr>
+        <w:pStyle w:val="Normal"/>
+        <w:ind w:hanging="0" w:start="0" w:end="0"/>
+        <w:rPr>
+          <w:rFonts w:ascii="Andale Mono" w:hAnsi="Andale Mono"/>
+          <w:b w:val="false"/>
+          <w:bCs w:val="false"/>
+        </w:rPr>
+      </w:pPr>
+      <w:r>
+        <w:rPr>
+          <w:rFonts w:ascii="Andale Mono" w:hAnsi="Andale Mono"/>
+          <w:b w:val="false"/>
+          <w:bCs w:val="false"/>
+        </w:rPr>
+      </w:r>
+    </w:p>
+    <w:p>
+      <w:pPr>
+        <w:pStyle w:val="Normal"/>
+        <w:ind w:hanging="0" w:start="0" w:end="0"/>
+        <w:rPr>
           <w:sz w:val="14"/>
           <w:szCs w:val="14"/>
-          <w:u w:val="none"/>
-          <w:lang w:val="en-US" w:eastAsia="zh-CN" w:bidi="hi-IN"/>
-        </w:rPr>
-        <w:t>anifest</w:t>
-      </w:r>
+        </w:rPr>
+      </w:pPr>
       <w:r>
         <w:rPr>
           <w:rFonts w:eastAsia="Songti SC" w:cs="Arial Unicode MS" w:ascii="Andale Mono" w:hAnsi="Andale Mono"/>
@@ -3855,7 +3441,7 @@
           <w:u w:val="none"/>
           <w:lang w:val="en-US" w:eastAsia="zh-CN" w:bidi="hi-IN"/>
         </w:rPr>
-        <w:t>command</w:t>
+        <w:t>Commands</w:t>
       </w:r>
       <w:r>
         <w:rPr>
@@ -3871,143 +3457,7 @@
           <w:u w:val="none"/>
           <w:lang w:val="en-US" w:eastAsia="zh-CN" w:bidi="hi-IN"/>
         </w:rPr>
-        <w:t xml:space="preserve"> </w:t>
-      </w:r>
-      <w:r>
-        <w:rPr>
-          <w:rFonts w:eastAsia="Songti SC" w:cs="Arial Unicode MS" w:ascii="Andale Mono" w:hAnsi="Andale Mono"/>
-          <w:b w:val="false"/>
-          <w:bCs w:val="false"/>
-          <w:i w:val="false"/>
-          <w:iCs w:val="false"/>
-          <w:color w:val="auto"/>
-          <w:kern w:val="2"/>
-          <w:sz w:val="14"/>
-          <w:szCs w:val="14"/>
-          <w:u w:val="none"/>
-          <w:lang w:val="en-US" w:eastAsia="zh-CN" w:bidi="hi-IN"/>
-        </w:rPr>
-        <w:t>[</w:t>
-      </w:r>
-      <w:r>
-        <w:rPr>
-          <w:rFonts w:eastAsia="Songti SC" w:cs="Arial Unicode MS" w:ascii="Andale Mono" w:hAnsi="Andale Mono"/>
-          <w:b w:val="false"/>
-          <w:bCs w:val="false"/>
-          <w:i/>
-          <w:iCs/>
-          <w:color w:val="auto"/>
-          <w:kern w:val="2"/>
-          <w:sz w:val="14"/>
-          <w:szCs w:val="14"/>
-          <w:u w:val="none"/>
-          <w:lang w:val="en-US" w:eastAsia="zh-CN" w:bidi="hi-IN"/>
-        </w:rPr>
-        <w:t>options…</w:t>
-      </w:r>
-      <w:r>
-        <w:rPr>
-          <w:rFonts w:eastAsia="Songti SC" w:cs="Arial Unicode MS" w:ascii="Andale Mono" w:hAnsi="Andale Mono"/>
-          <w:b w:val="false"/>
-          <w:bCs w:val="false"/>
-          <w:i w:val="false"/>
-          <w:iCs w:val="false"/>
-          <w:color w:val="auto"/>
-          <w:kern w:val="2"/>
-          <w:sz w:val="14"/>
-          <w:szCs w:val="14"/>
-          <w:u w:val="none"/>
-          <w:lang w:val="en-US" w:eastAsia="zh-CN" w:bidi="hi-IN"/>
-        </w:rPr>
-        <w:t>]</w:t>
-      </w:r>
-    </w:p>
-    <w:p>
-      <w:pPr>
-        <w:pStyle w:val="Normal"/>
-        <w:ind w:hanging="0" w:start="0" w:end="0"/>
-        <w:rPr>
-          <w:rFonts w:ascii="Andale Mono" w:hAnsi="Andale Mono"/>
-          <w:b w:val="false"/>
-          <w:bCs w:val="false"/>
-        </w:rPr>
-      </w:pPr>
-      <w:r>
-        <w:rPr/>
-      </w:r>
-    </w:p>
-    <w:p>
-      <w:pPr>
-        <w:pStyle w:val="Normal"/>
-        <w:ind w:hanging="0" w:start="0" w:end="0"/>
-        <w:rPr>
-          <w:sz w:val="14"/>
-          <w:szCs w:val="14"/>
-        </w:rPr>
-      </w:pPr>
-      <w:r>
-        <w:rPr>
-          <w:rFonts w:eastAsia="Songti SC" w:cs="Arial Unicode MS" w:ascii="Andale Mono" w:hAnsi="Andale Mono"/>
-          <w:b w:val="false"/>
-          <w:bCs w:val="false"/>
-          <w:i w:val="false"/>
-          <w:iCs w:val="false"/>
-          <w:color w:val="auto"/>
-          <w:kern w:val="2"/>
-          <w:sz w:val="14"/>
-          <w:szCs w:val="14"/>
-          <w:u w:val="none"/>
-          <w:lang w:val="en-US" w:eastAsia="zh-CN" w:bidi="hi-IN"/>
-        </w:rPr>
-        <w:t xml:space="preserve"> </w:t>
-      </w:r>
-      <w:r>
-        <w:rPr>
-          <w:rFonts w:eastAsia="Songti SC" w:cs="Arial Unicode MS" w:ascii="Andale Mono" w:hAnsi="Andale Mono"/>
-          <w:b w:val="false"/>
-          <w:bCs w:val="false"/>
-          <w:i/>
-          <w:iCs/>
-          <w:color w:val="auto"/>
-          <w:kern w:val="2"/>
-          <w:sz w:val="14"/>
-          <w:szCs w:val="14"/>
-          <w:u w:val="none"/>
-          <w:lang w:val="en-US" w:eastAsia="zh-CN" w:bidi="hi-IN"/>
-        </w:rPr>
-        <w:t>Commands</w:t>
-      </w:r>
-      <w:r>
-        <w:rPr>
-          <w:rFonts w:eastAsia="Songti SC" w:cs="Arial Unicode MS" w:ascii="Andale Mono" w:hAnsi="Andale Mono"/>
-          <w:b w:val="false"/>
-          <w:bCs w:val="false"/>
-          <w:i w:val="false"/>
-          <w:iCs w:val="false"/>
-          <w:color w:val="auto"/>
-          <w:kern w:val="2"/>
-          <w:sz w:val="14"/>
-          <w:szCs w:val="14"/>
-          <w:u w:val="none"/>
-          <w:lang w:val="en-US" w:eastAsia="zh-CN" w:bidi="hi-IN"/>
-        </w:rPr>
-        <w:t xml:space="preserve">: </w:t>
-      </w:r>
-      <w:r>
-        <w:rPr>
-          <w:rFonts w:eastAsia="Songti SC" w:cs="Arial Unicode MS" w:ascii="Andale Mono" w:hAnsi="Andale Mono"/>
-          <w:b w:val="false"/>
-          <w:bCs w:val="false"/>
-          <w:i w:val="false"/>
-          <w:iCs w:val="false"/>
-          <w:color w:val="auto"/>
-          <w:kern w:val="2"/>
-          <w:sz w:val="14"/>
-          <w:szCs w:val="14"/>
-          <w:u w:val="none"/>
-          <w:lang w:val="en-US" w:eastAsia="zh-CN" w:bidi="hi-IN"/>
-        </w:rPr>
-        <w:t>0.0.16</w:t>
+        <w:t>: 0.0.16</w:t>
       </w:r>
     </w:p>
     <w:p>
@@ -4133,21 +3583,7 @@
           <w:u w:val="none"/>
           <w:lang w:val="en-US" w:eastAsia="zh-CN" w:bidi="hi-IN"/>
         </w:rPr>
-        <w:t>m</w:t>
-      </w:r>
-      <w:r>
-        <w:rPr>
-          <w:rFonts w:eastAsia="Songti SC" w:cs="Arial Unicode MS" w:ascii="Andale Mono" w:hAnsi="Andale Mono"/>
-          <w:i/>
-          <w:iCs/>
-          <w:color w:val="auto"/>
-          <w:kern w:val="2"/>
-          <w:sz w:val="12"/>
-          <w:szCs w:val="12"/>
-          <w:u w:val="none"/>
-          <w:lang w:val="en-US" w:eastAsia="zh-CN" w:bidi="hi-IN"/>
-        </w:rPr>
-        <w:t>anifest</w:t>
+        <w:t>manifest</w:t>
       </w:r>
       <w:r>
         <w:rPr>
@@ -4214,21 +3650,7 @@
           <w:u w:val="none"/>
           <w:lang w:val="en-US" w:eastAsia="zh-CN" w:bidi="hi-IN"/>
         </w:rPr>
-        <w:t xml:space="preserve">            init ./ </w:t>
-      </w:r>
-      <w:r>
-        <w:rPr>
-          <w:rFonts w:eastAsia="Songti SC" w:cs="Arial Unicode MS" w:ascii="Andale Mono" w:hAnsi="Andale Mono"/>
-          <w:i w:val="false"/>
-          <w:iCs w:val="false"/>
-          <w:color w:val="auto"/>
-          <w:kern w:val="2"/>
-          <w:sz w:val="12"/>
-          <w:szCs w:val="12"/>
-          <w:u w:val="none"/>
-          <w:lang w:val="en-US" w:eastAsia="zh-CN" w:bidi="hi-IN"/>
-        </w:rPr>
-        <w:t>as workspace</w:t>
+        <w:t xml:space="preserve">            init ./ as workspace</w:t>
       </w:r>
     </w:p>
     <w:p>
@@ -4354,10 +3776,67 @@
       </w:pPr>
       <w:r>
         <w:rPr>
+          <w:rFonts w:eastAsia="Songti SC" w:cs="Arial Unicode MS"/>
+          <w:i w:val="false"/>
+          <w:iCs w:val="false"/>
+          <w:color w:val="auto"/>
+          <w:kern w:val="2"/>
+          <w:u w:val="none"/>
+          <w:lang w:val="en-US" w:eastAsia="zh-CN" w:bidi="hi-IN"/>
+        </w:rPr>
+      </w:r>
+    </w:p>
+    <w:p>
+      <w:pPr>
+        <w:pStyle w:val="Normal"/>
+        <w:ind w:hanging="0" w:start="0" w:end="0"/>
+        <w:rPr>
           <w:rFonts w:ascii="Andale Mono" w:hAnsi="Andale Mono"/>
           <w:sz w:val="12"/>
           <w:szCs w:val="12"/>
         </w:rPr>
+      </w:pPr>
+      <w:r>
+        <w:rPr>
+          <w:rFonts w:eastAsia="Songti SC" w:cs="Arial Unicode MS" w:ascii="Andale Mono" w:hAnsi="Andale Mono"/>
+          <w:i w:val="false"/>
+          <w:iCs w:val="false"/>
+          <w:color w:val="auto"/>
+          <w:kern w:val="2"/>
+          <w:sz w:val="12"/>
+          <w:szCs w:val="12"/>
+          <w:u w:val="none"/>
+          <w:lang w:val="en-US" w:eastAsia="zh-CN" w:bidi="hi-IN"/>
+        </w:rPr>
+        <w:t xml:space="preserve">    </w:t>
+      </w:r>
+      <w:r>
+        <w:rPr>
+          <w:rFonts w:eastAsia="Songti SC" w:cs="Arial Unicode MS" w:ascii="Andale Mono" w:hAnsi="Andale Mono"/>
+          <w:i/>
+          <w:iCs/>
+          <w:color w:val="auto"/>
+          <w:kern w:val="2"/>
+          <w:sz w:val="12"/>
+          <w:szCs w:val="12"/>
+          <w:u w:val="none"/>
+          <w:lang w:val="en-US" w:eastAsia="zh-CN" w:bidi="hi-IN"/>
+        </w:rPr>
+        <w:t>build release</w:t>
+      </w:r>
+      <w:r>
+        <w:rPr>
+          <w:rFonts w:eastAsia="Songti SC" w:cs="Arial Unicode MS" w:ascii="Andale Mono" w:hAnsi="Andale Mono"/>
+          <w:i w:val="false"/>
+          <w:iCs w:val="false"/>
+          <w:color w:val="auto"/>
+          <w:kern w:val="2"/>
+          <w:sz w:val="12"/>
+          <w:szCs w:val="12"/>
+          <w:u w:val="none"/>
+          <w:lang w:val="en-US" w:eastAsia="zh-CN" w:bidi="hi-IN"/>
+        </w:rPr>
+        <w:t xml:space="preserve">   build system</w:t>
       </w:r>
     </w:p>
     <w:p>
@@ -4382,6 +3861,111 @@
           <w:u w:val="none"/>
           <w:lang w:val="en-US" w:eastAsia="zh-CN" w:bidi="hi-IN"/>
         </w:rPr>
+        <w:t xml:space="preserve">          </w:t>
+      </w:r>
+      <w:r>
+        <w:rPr>
+          <w:rFonts w:eastAsia="Songti SC" w:cs="Arial Unicode MS" w:ascii="Andale Mono" w:hAnsi="Andale Mono"/>
+          <w:i/>
+          <w:iCs/>
+          <w:color w:val="auto"/>
+          <w:kern w:val="2"/>
+          <w:sz w:val="12"/>
+          <w:szCs w:val="12"/>
+          <w:u w:val="none"/>
+          <w:lang w:val="en-US" w:eastAsia="zh-CN" w:bidi="hi-IN"/>
+        </w:rPr>
+        <w:t>profile</w:t>
+      </w:r>
+    </w:p>
+    <w:p>
+      <w:pPr>
+        <w:pStyle w:val="Normal"/>
+        <w:ind w:hanging="0" w:start="0" w:end="0"/>
+        <w:rPr>
+          <w:rFonts w:ascii="Andale Mono" w:hAnsi="Andale Mono"/>
+          <w:sz w:val="12"/>
+          <w:szCs w:val="12"/>
+        </w:rPr>
+      </w:pPr>
+      <w:r>
+        <w:rPr>
+          <w:rFonts w:eastAsia="Songti SC" w:cs="Arial Unicode MS" w:ascii="Andale Mono" w:hAnsi="Andale Mono"/>
+          <w:i w:val="false"/>
+          <w:iCs w:val="false"/>
+          <w:color w:val="auto"/>
+          <w:kern w:val="2"/>
+          <w:sz w:val="12"/>
+          <w:szCs w:val="12"/>
+          <w:u w:val="none"/>
+          <w:lang w:val="en-US" w:eastAsia="zh-CN" w:bidi="hi-IN"/>
+        </w:rPr>
+        <w:t xml:space="preserve">          </w:t>
+      </w:r>
+      <w:r>
+        <w:rPr>
+          <w:rFonts w:eastAsia="Songti SC" w:cs="Arial Unicode MS" w:ascii="Andale Mono" w:hAnsi="Andale Mono"/>
+          <w:i/>
+          <w:iCs/>
+          <w:color w:val="auto"/>
+          <w:kern w:val="2"/>
+          <w:sz w:val="12"/>
+          <w:szCs w:val="12"/>
+          <w:u w:val="none"/>
+          <w:lang w:val="en-US" w:eastAsia="zh-CN" w:bidi="hi-IN"/>
+        </w:rPr>
+        <w:t>debug</w:t>
+      </w:r>
+    </w:p>
+    <w:p>
+      <w:pPr>
+        <w:pStyle w:val="Normal"/>
+        <w:ind w:hanging="0" w:start="0" w:end="0"/>
+        <w:rPr>
+          <w:rFonts w:eastAsia="Songti SC" w:cs="Arial Unicode MS"/>
+          <w:i/>
+          <w:i/>
+          <w:iCs/>
+          <w:color w:val="auto"/>
+          <w:kern w:val="2"/>
+          <w:u w:val="none"/>
+          <w:lang w:val="en-US" w:eastAsia="zh-CN" w:bidi="hi-IN"/>
+        </w:rPr>
+      </w:pPr>
+      <w:r>
+        <w:rPr>
+          <w:rFonts w:eastAsia="Songti SC" w:cs="Arial Unicode MS"/>
+          <w:i/>
+          <w:iCs/>
+          <w:color w:val="auto"/>
+          <w:kern w:val="2"/>
+          <w:u w:val="none"/>
+          <w:lang w:val="en-US" w:eastAsia="zh-CN" w:bidi="hi-IN"/>
+        </w:rPr>
+      </w:r>
+    </w:p>
+    <w:p>
+      <w:pPr>
+        <w:pStyle w:val="Normal"/>
+        <w:ind w:hanging="0" w:start="0" w:end="0"/>
+        <w:rPr>
+          <w:rFonts w:ascii="Andale Mono" w:hAnsi="Andale Mono"/>
+          <w:sz w:val="12"/>
+          <w:szCs w:val="12"/>
+        </w:rPr>
+      </w:pPr>
+      <w:r>
+        <w:rPr>
+          <w:rFonts w:eastAsia="Songti SC" w:cs="Arial Unicode MS" w:ascii="Andale Mono" w:hAnsi="Andale Mono"/>
+          <w:i w:val="false"/>
+          <w:iCs w:val="false"/>
+          <w:color w:val="auto"/>
+          <w:kern w:val="2"/>
+          <w:sz w:val="12"/>
+          <w:szCs w:val="12"/>
+          <w:u w:val="none"/>
+          <w:lang w:val="en-US" w:eastAsia="zh-CN" w:bidi="hi-IN"/>
+        </w:rPr>
         <w:t xml:space="preserve">    </w:t>
       </w:r>
       <w:r>
@@ -4396,160 +3980,6 @@
           <w:u w:val="none"/>
           <w:lang w:val="en-US" w:eastAsia="zh-CN" w:bidi="hi-IN"/>
         </w:rPr>
-        <w:t>build release</w:t>
-      </w:r>
-      <w:r>
-        <w:rPr>
-          <w:rFonts w:eastAsia="Songti SC" w:cs="Arial Unicode MS" w:ascii="Andale Mono" w:hAnsi="Andale Mono"/>
-          <w:i w:val="false"/>
-          <w:iCs w:val="false"/>
-          <w:color w:val="auto"/>
-          <w:kern w:val="2"/>
-          <w:sz w:val="12"/>
-          <w:szCs w:val="12"/>
-          <w:u w:val="none"/>
-          <w:lang w:val="en-US" w:eastAsia="zh-CN" w:bidi="hi-IN"/>
-        </w:rPr>
-        <w:t xml:space="preserve">   build system</w:t>
-      </w:r>
-    </w:p>
-    <w:p>
-      <w:pPr>
-        <w:pStyle w:val="Normal"/>
-        <w:ind w:hanging="0" w:start="0" w:end="0"/>
-        <w:rPr>
-          <w:rFonts w:ascii="Andale Mono" w:hAnsi="Andale Mono"/>
-          <w:sz w:val="12"/>
-          <w:szCs w:val="12"/>
-        </w:rPr>
-      </w:pPr>
-      <w:r>
-        <w:rPr>
-          <w:rFonts w:eastAsia="Songti SC" w:cs="Arial Unicode MS" w:ascii="Andale Mono" w:hAnsi="Andale Mono"/>
-          <w:i w:val="false"/>
-          <w:iCs w:val="false"/>
-          <w:color w:val="auto"/>
-          <w:kern w:val="2"/>
-          <w:sz w:val="12"/>
-          <w:szCs w:val="12"/>
-          <w:u w:val="none"/>
-          <w:lang w:val="en-US" w:eastAsia="zh-CN" w:bidi="hi-IN"/>
-        </w:rPr>
-        <w:t xml:space="preserve">          </w:t>
-      </w:r>
-      <w:r>
-        <w:rPr>
-          <w:rFonts w:eastAsia="Songti SC" w:cs="Arial Unicode MS" w:ascii="Andale Mono" w:hAnsi="Andale Mono"/>
-          <w:i/>
-          <w:iCs/>
-          <w:color w:val="auto"/>
-          <w:kern w:val="2"/>
-          <w:sz w:val="12"/>
-          <w:szCs w:val="12"/>
-          <w:u w:val="none"/>
-          <w:lang w:val="en-US" w:eastAsia="zh-CN" w:bidi="hi-IN"/>
-        </w:rPr>
-        <w:t>profile</w:t>
-      </w:r>
-    </w:p>
-    <w:p>
-      <w:pPr>
-        <w:pStyle w:val="Normal"/>
-        <w:ind w:hanging="0" w:start="0" w:end="0"/>
-        <w:rPr>
-          <w:rFonts w:ascii="Andale Mono" w:hAnsi="Andale Mono"/>
-          <w:sz w:val="12"/>
-          <w:szCs w:val="12"/>
-        </w:rPr>
-      </w:pPr>
-      <w:r>
-        <w:rPr>
-          <w:rFonts w:eastAsia="Songti SC" w:cs="Arial Unicode MS" w:ascii="Andale Mono" w:hAnsi="Andale Mono"/>
-          <w:i w:val="false"/>
-          <w:iCs w:val="false"/>
-          <w:color w:val="auto"/>
-          <w:kern w:val="2"/>
-          <w:sz w:val="12"/>
-          <w:szCs w:val="12"/>
-          <w:u w:val="none"/>
-          <w:lang w:val="en-US" w:eastAsia="zh-CN" w:bidi="hi-IN"/>
-        </w:rPr>
-        <w:t xml:space="preserve">          </w:t>
-      </w:r>
-      <w:r>
-        <w:rPr>
-          <w:rFonts w:eastAsia="Songti SC" w:cs="Arial Unicode MS" w:ascii="Andale Mono" w:hAnsi="Andale Mono"/>
-          <w:i/>
-          <w:iCs/>
-          <w:color w:val="auto"/>
-          <w:kern w:val="2"/>
-          <w:sz w:val="12"/>
-          <w:szCs w:val="12"/>
-          <w:u w:val="none"/>
-          <w:lang w:val="en-US" w:eastAsia="zh-CN" w:bidi="hi-IN"/>
-        </w:rPr>
-        <w:t>debug</w:t>
-      </w:r>
-    </w:p>
-    <w:p>
-      <w:pPr>
-        <w:pStyle w:val="Normal"/>
-        <w:ind w:hanging="0" w:start="0" w:end="0"/>
-        <w:rPr>
-          <w:rFonts w:eastAsia="Songti SC" w:cs="Arial Unicode MS"/>
-          <w:i/>
-          <w:i/>
-          <w:iCs/>
-          <w:color w:val="auto"/>
-          <w:kern w:val="2"/>
-          <w:u w:val="none"/>
-          <w:lang w:val="en-US" w:eastAsia="zh-CN" w:bidi="hi-IN"/>
-        </w:rPr>
-      </w:pPr>
-      <w:r>
-        <w:rPr>
-          <w:rFonts w:ascii="Andale Mono" w:hAnsi="Andale Mono"/>
-          <w:sz w:val="12"/>
-          <w:szCs w:val="12"/>
-        </w:rPr>
-      </w:r>
-    </w:p>
-    <w:p>
-      <w:pPr>
-        <w:pStyle w:val="Normal"/>
-        <w:ind w:hanging="0" w:start="0" w:end="0"/>
-        <w:rPr>
-          <w:rFonts w:ascii="Andale Mono" w:hAnsi="Andale Mono"/>
-          <w:sz w:val="12"/>
-          <w:szCs w:val="12"/>
-        </w:rPr>
-      </w:pPr>
-      <w:r>
-        <w:rPr>
-          <w:rFonts w:eastAsia="Songti SC" w:cs="Arial Unicode MS" w:ascii="Andale Mono" w:hAnsi="Andale Mono"/>
-          <w:i w:val="false"/>
-          <w:iCs w:val="false"/>
-          <w:color w:val="auto"/>
-          <w:kern w:val="2"/>
-          <w:sz w:val="12"/>
-          <w:szCs w:val="12"/>
-          <w:u w:val="none"/>
-          <w:lang w:val="en-US" w:eastAsia="zh-CN" w:bidi="hi-IN"/>
-        </w:rPr>
-        <w:t xml:space="preserve">    </w:t>
-      </w:r>
-      <w:r>
-        <w:rPr>
-          <w:rFonts w:eastAsia="Songti SC" w:cs="Arial Unicode MS" w:ascii="Andale Mono" w:hAnsi="Andale Mono"/>
-          <w:i/>
-          <w:iCs/>
-          <w:color w:val="auto"/>
-          <w:kern w:val="2"/>
-          <w:sz w:val="12"/>
-          <w:szCs w:val="12"/>
-          <w:u w:val="none"/>
-          <w:lang w:val="en-US" w:eastAsia="zh-CN" w:bidi="hi-IN"/>
-        </w:rPr>
         <w:t>image</w:t>
       </w:r>
       <w:r>
@@ -4578,21 +4008,7 @@
           <w:u w:val="none"/>
           <w:lang w:val="en-US" w:eastAsia="zh-CN" w:bidi="hi-IN"/>
         </w:rPr>
-        <w:t>buil</w:t>
-      </w:r>
-      <w:r>
-        <w:rPr>
-          <w:rFonts w:eastAsia="Songti SC" w:cs="Arial Unicode MS" w:ascii="Andale Mono" w:hAnsi="Andale Mono"/>
-          <w:i/>
-          <w:iCs/>
-          <w:color w:val="auto"/>
-          <w:kern w:val="2"/>
-          <w:sz w:val="12"/>
-          <w:szCs w:val="12"/>
-          <w:u w:val="none"/>
-          <w:lang w:val="en-US" w:eastAsia="zh-CN" w:bidi="hi-IN"/>
-        </w:rPr>
-        <w:t>d -–</w:t>
+        <w:t>build -–</w:t>
       </w:r>
       <w:r>
         <w:rPr>
@@ -4927,9 +4343,13 @@
       </w:pPr>
       <w:r>
         <w:rPr>
-          <w:rFonts w:ascii="Andale Mono" w:hAnsi="Andale Mono"/>
-          <w:sz w:val="12"/>
-          <w:szCs w:val="12"/>
+          <w:rFonts w:eastAsia="Songti SC" w:cs="Arial Unicode MS"/>
+          <w:i w:val="false"/>
+          <w:iCs w:val="false"/>
+          <w:color w:val="auto"/>
+          <w:kern w:val="2"/>
+          <w:u w:val="none"/>
+          <w:lang w:val="en-US" w:eastAsia="zh-CN" w:bidi="hi-IN"/>
         </w:rPr>
       </w:r>
     </w:p>
@@ -5160,21 +4580,7 @@
           <w:u w:val="none"/>
           <w:lang w:val="en-US" w:eastAsia="zh-CN" w:bidi="hi-IN"/>
         </w:rPr>
-        <w:t>metri</w:t>
-      </w:r>
-      <w:r>
-        <w:rPr>
-          <w:rFonts w:eastAsia="Songti SC" w:cs="Arial Unicode MS" w:ascii="Andale Mono" w:hAnsi="Andale Mono"/>
-          <w:i/>
-          <w:iCs/>
-          <w:color w:val="auto"/>
-          <w:kern w:val="2"/>
-          <w:sz w:val="12"/>
-          <w:szCs w:val="12"/>
-          <w:u w:val="none"/>
-          <w:lang w:val="en-US" w:eastAsia="zh-CN" w:bidi="hi-IN"/>
-        </w:rPr>
-        <w:t>cs</w:t>
+        <w:t>metrics</w:t>
       </w:r>
       <w:r>
         <w:rPr>
@@ -5275,10 +4681,67 @@
       </w:pPr>
       <w:r>
         <w:rPr>
+          <w:rFonts w:eastAsia="Songti SC" w:cs="Arial Unicode MS"/>
+          <w:i w:val="false"/>
+          <w:iCs w:val="false"/>
+          <w:color w:val="auto"/>
+          <w:kern w:val="2"/>
+          <w:u w:val="none"/>
+          <w:lang w:val="en-US" w:eastAsia="zh-CN" w:bidi="hi-IN"/>
+        </w:rPr>
+      </w:r>
+    </w:p>
+    <w:p>
+      <w:pPr>
+        <w:pStyle w:val="Normal"/>
+        <w:ind w:hanging="0" w:start="0" w:end="0"/>
+        <w:rPr>
           <w:rFonts w:ascii="Andale Mono" w:hAnsi="Andale Mono"/>
           <w:sz w:val="12"/>
           <w:szCs w:val="12"/>
         </w:rPr>
+      </w:pPr>
+      <w:r>
+        <w:rPr>
+          <w:rFonts w:eastAsia="Songti SC" w:cs="Arial Unicode MS" w:ascii="Andale Mono" w:hAnsi="Andale Mono"/>
+          <w:i w:val="false"/>
+          <w:iCs w:val="false"/>
+          <w:color w:val="auto"/>
+          <w:kern w:val="2"/>
+          <w:sz w:val="12"/>
+          <w:szCs w:val="12"/>
+          <w:u w:val="none"/>
+          <w:lang w:val="en-US" w:eastAsia="zh-CN" w:bidi="hi-IN"/>
+        </w:rPr>
+        <w:t xml:space="preserve">    </w:t>
+      </w:r>
+      <w:r>
+        <w:rPr>
+          <w:rFonts w:eastAsia="Songti SC" w:cs="Arial Unicode MS" w:ascii="Andale Mono" w:hAnsi="Andale Mono"/>
+          <w:i/>
+          <w:iCs/>
+          <w:color w:val="auto"/>
+          <w:kern w:val="2"/>
+          <w:sz w:val="12"/>
+          <w:szCs w:val="12"/>
+          <w:u w:val="none"/>
+          <w:lang w:val="en-US" w:eastAsia="zh-CN" w:bidi="hi-IN"/>
+        </w:rPr>
+        <w:t>install</w:t>
+      </w:r>
+      <w:r>
+        <w:rPr>
+          <w:rFonts w:eastAsia="Songti SC" w:cs="Arial Unicode MS" w:ascii="Andale Mono" w:hAnsi="Andale Mono"/>
+          <w:i w:val="false"/>
+          <w:iCs w:val="false"/>
+          <w:color w:val="auto"/>
+          <w:kern w:val="2"/>
+          <w:sz w:val="12"/>
+          <w:szCs w:val="12"/>
+          <w:u w:val="none"/>
+          <w:lang w:val="en-US" w:eastAsia="zh-CN" w:bidi="hi-IN"/>
+        </w:rPr>
+        <w:t xml:space="preserve">         install release system-wide, may</w:t>
       </w:r>
     </w:p>
     <w:p>
@@ -5303,6 +4766,72 @@
           <w:u w:val="none"/>
           <w:lang w:val="en-US" w:eastAsia="zh-CN" w:bidi="hi-IN"/>
         </w:rPr>
+        <w:t xml:space="preserve">                    </w:t>
+      </w:r>
+      <w:r>
+        <w:rPr>
+          <w:rFonts w:eastAsia="Songti SC" w:cs="Arial Unicode MS" w:ascii="Andale Mono" w:hAnsi="Andale Mono"/>
+          <w:i w:val="false"/>
+          <w:iCs w:val="false"/>
+          <w:color w:val="auto"/>
+          <w:kern w:val="2"/>
+          <w:sz w:val="12"/>
+          <w:szCs w:val="12"/>
+          <w:u w:val="none"/>
+          <w:lang w:val="en-US" w:eastAsia="zh-CN" w:bidi="hi-IN"/>
+        </w:rPr>
+        <w:t>need sudo(8)</w:t>
+      </w:r>
+    </w:p>
+    <w:p>
+      <w:pPr>
+        <w:pStyle w:val="Normal"/>
+        <w:ind w:hanging="0" w:start="0" w:end="0"/>
+        <w:rPr>
+          <w:rFonts w:eastAsia="Songti SC" w:cs="Arial Unicode MS"/>
+          <w:i w:val="false"/>
+          <w:i w:val="false"/>
+          <w:iCs w:val="false"/>
+          <w:color w:val="auto"/>
+          <w:kern w:val="2"/>
+          <w:u w:val="none"/>
+          <w:lang w:val="en-US" w:eastAsia="zh-CN" w:bidi="hi-IN"/>
+        </w:rPr>
+      </w:pPr>
+      <w:r>
+        <w:rPr>
+          <w:rFonts w:eastAsia="Songti SC" w:cs="Arial Unicode MS"/>
+          <w:i w:val="false"/>
+          <w:iCs w:val="false"/>
+          <w:color w:val="auto"/>
+          <w:kern w:val="2"/>
+          <w:u w:val="none"/>
+          <w:lang w:val="en-US" w:eastAsia="zh-CN" w:bidi="hi-IN"/>
+        </w:rPr>
+      </w:r>
+    </w:p>
+    <w:p>
+      <w:pPr>
+        <w:pStyle w:val="Normal"/>
+        <w:ind w:hanging="0" w:start="0" w:end="0"/>
+        <w:rPr>
+          <w:rFonts w:ascii="Andale Mono" w:hAnsi="Andale Mono"/>
+          <w:sz w:val="12"/>
+          <w:szCs w:val="12"/>
+        </w:rPr>
+      </w:pPr>
+      <w:r>
+        <w:rPr>
+          <w:rFonts w:eastAsia="Songti SC" w:cs="Arial Unicode MS" w:ascii="Andale Mono" w:hAnsi="Andale Mono"/>
+          <w:i w:val="false"/>
+          <w:iCs w:val="false"/>
+          <w:color w:val="auto"/>
+          <w:kern w:val="2"/>
+          <w:sz w:val="12"/>
+          <w:szCs w:val="12"/>
+          <w:u w:val="none"/>
+          <w:lang w:val="en-US" w:eastAsia="zh-CN" w:bidi="hi-IN"/>
+        </w:rPr>
         <w:t xml:space="preserve">    </w:t>
       </w:r>
       <w:r>
@@ -5317,163 +4846,6 @@
           <w:u w:val="none"/>
           <w:lang w:val="en-US" w:eastAsia="zh-CN" w:bidi="hi-IN"/>
         </w:rPr>
-        <w:t>install</w:t>
-      </w:r>
-      <w:r>
-        <w:rPr>
-          <w:rFonts w:eastAsia="Songti SC" w:cs="Arial Unicode MS" w:ascii="Andale Mono" w:hAnsi="Andale Mono"/>
-          <w:i w:val="false"/>
-          <w:iCs w:val="false"/>
-          <w:color w:val="auto"/>
-          <w:kern w:val="2"/>
-          <w:sz w:val="12"/>
-          <w:szCs w:val="12"/>
-          <w:u w:val="none"/>
-          <w:lang w:val="en-US" w:eastAsia="zh-CN" w:bidi="hi-IN"/>
-        </w:rPr>
-        <w:t xml:space="preserve">         install </w:t>
-      </w:r>
-      <w:r>
-        <w:rPr>
-          <w:rFonts w:eastAsia="Songti SC" w:cs="Arial Unicode MS" w:ascii="Andale Mono" w:hAnsi="Andale Mono"/>
-          <w:i w:val="false"/>
-          <w:iCs w:val="false"/>
-          <w:color w:val="auto"/>
-          <w:kern w:val="2"/>
-          <w:sz w:val="12"/>
-          <w:szCs w:val="12"/>
-          <w:u w:val="none"/>
-          <w:lang w:val="en-US" w:eastAsia="zh-CN" w:bidi="hi-IN"/>
-        </w:rPr>
-        <w:t>release</w:t>
-      </w:r>
-      <w:r>
-        <w:rPr>
-          <w:rFonts w:eastAsia="Songti SC" w:cs="Arial Unicode MS" w:ascii="Andale Mono" w:hAnsi="Andale Mono"/>
-          <w:i w:val="false"/>
-          <w:iCs w:val="false"/>
-          <w:color w:val="auto"/>
-          <w:kern w:val="2"/>
-          <w:sz w:val="12"/>
-          <w:szCs w:val="12"/>
-          <w:u w:val="none"/>
-          <w:lang w:val="en-US" w:eastAsia="zh-CN" w:bidi="hi-IN"/>
-        </w:rPr>
-        <w:t xml:space="preserve"> system-wide, </w:t>
-      </w:r>
-      <w:r>
-        <w:rPr>
-          <w:rFonts w:eastAsia="Songti SC" w:cs="Arial Unicode MS" w:ascii="Andale Mono" w:hAnsi="Andale Mono"/>
-          <w:i w:val="false"/>
-          <w:iCs w:val="false"/>
-          <w:color w:val="auto"/>
-          <w:kern w:val="2"/>
-          <w:sz w:val="12"/>
-          <w:szCs w:val="12"/>
-          <w:u w:val="none"/>
-          <w:lang w:val="en-US" w:eastAsia="zh-CN" w:bidi="hi-IN"/>
-        </w:rPr>
-        <w:t>may</w:t>
-      </w:r>
-    </w:p>
-    <w:p>
-      <w:pPr>
-        <w:pStyle w:val="Normal"/>
-        <w:ind w:hanging="0" w:start="0" w:end="0"/>
-        <w:rPr>
-          <w:rFonts w:ascii="Andale Mono" w:hAnsi="Andale Mono"/>
-          <w:sz w:val="12"/>
-          <w:szCs w:val="12"/>
-        </w:rPr>
-      </w:pPr>
-      <w:r>
-        <w:rPr>
-          <w:rFonts w:eastAsia="Songti SC" w:cs="Arial Unicode MS" w:ascii="Andale Mono" w:hAnsi="Andale Mono"/>
-          <w:i w:val="false"/>
-          <w:iCs w:val="false"/>
-          <w:color w:val="auto"/>
-          <w:kern w:val="2"/>
-          <w:sz w:val="12"/>
-          <w:szCs w:val="12"/>
-          <w:u w:val="none"/>
-          <w:lang w:val="en-US" w:eastAsia="zh-CN" w:bidi="hi-IN"/>
-        </w:rPr>
-        <w:t xml:space="preserve">                    </w:t>
-      </w:r>
-      <w:r>
-        <w:rPr>
-          <w:rFonts w:eastAsia="Songti SC" w:cs="Arial Unicode MS" w:ascii="Andale Mono" w:hAnsi="Andale Mono"/>
-          <w:i w:val="false"/>
-          <w:iCs w:val="false"/>
-          <w:color w:val="auto"/>
-          <w:kern w:val="2"/>
-          <w:sz w:val="12"/>
-          <w:szCs w:val="12"/>
-          <w:u w:val="none"/>
-          <w:lang w:val="en-US" w:eastAsia="zh-CN" w:bidi="hi-IN"/>
-        </w:rPr>
-        <w:t>need sudo(8)</w:t>
-      </w:r>
-    </w:p>
-    <w:p>
-      <w:pPr>
-        <w:pStyle w:val="Normal"/>
-        <w:ind w:hanging="0" w:start="0" w:end="0"/>
-        <w:rPr>
-          <w:rFonts w:eastAsia="Songti SC" w:cs="Arial Unicode MS"/>
-          <w:i w:val="false"/>
-          <w:i w:val="false"/>
-          <w:iCs w:val="false"/>
-          <w:color w:val="auto"/>
-          <w:kern w:val="2"/>
-          <w:u w:val="none"/>
-          <w:lang w:val="en-US" w:eastAsia="zh-CN" w:bidi="hi-IN"/>
-        </w:rPr>
-      </w:pPr>
-      <w:r>
-        <w:rPr>
-          <w:rFonts w:ascii="Andale Mono" w:hAnsi="Andale Mono"/>
-          <w:sz w:val="12"/>
-          <w:szCs w:val="12"/>
-        </w:rPr>
-      </w:r>
-    </w:p>
-    <w:p>
-      <w:pPr>
-        <w:pStyle w:val="Normal"/>
-        <w:ind w:hanging="0" w:start="0" w:end="0"/>
-        <w:rPr>
-          <w:rFonts w:ascii="Andale Mono" w:hAnsi="Andale Mono"/>
-          <w:sz w:val="12"/>
-          <w:szCs w:val="12"/>
-        </w:rPr>
-      </w:pPr>
-      <w:r>
-        <w:rPr>
-          <w:rFonts w:eastAsia="Songti SC" w:cs="Arial Unicode MS" w:ascii="Andale Mono" w:hAnsi="Andale Mono"/>
-          <w:i w:val="false"/>
-          <w:iCs w:val="false"/>
-          <w:color w:val="auto"/>
-          <w:kern w:val="2"/>
-          <w:sz w:val="12"/>
-          <w:szCs w:val="12"/>
-          <w:u w:val="none"/>
-          <w:lang w:val="en-US" w:eastAsia="zh-CN" w:bidi="hi-IN"/>
-        </w:rPr>
-        <w:t xml:space="preserve">    </w:t>
-      </w:r>
-      <w:r>
-        <w:rPr>
-          <w:rFonts w:eastAsia="Songti SC" w:cs="Arial Unicode MS" w:ascii="Andale Mono" w:hAnsi="Andale Mono"/>
-          <w:i/>
-          <w:iCs/>
-          <w:color w:val="auto"/>
-          <w:kern w:val="2"/>
-          <w:sz w:val="12"/>
-          <w:szCs w:val="12"/>
-          <w:u w:val="none"/>
-          <w:lang w:val="en-US" w:eastAsia="zh-CN" w:bidi="hi-IN"/>
-        </w:rPr>
         <w:t>commit</w:t>
       </w:r>
       <w:r>
@@ -5502,21 +4874,7 @@
           <w:u w:val="none"/>
           <w:lang w:val="en-US" w:eastAsia="zh-CN" w:bidi="hi-IN"/>
         </w:rPr>
-        <w:t>rust</w:t>
-      </w:r>
-      <w:r>
-        <w:rPr>
-          <w:rFonts w:eastAsia="Songti SC" w:cs="Arial Unicode MS" w:ascii="Andale Mono" w:hAnsi="Andale Mono"/>
-          <w:i/>
-          <w:iCs/>
-          <w:color w:val="auto"/>
-          <w:kern w:val="2"/>
-          <w:sz w:val="12"/>
-          <w:szCs w:val="12"/>
-          <w:u w:val="none"/>
-          <w:lang w:val="en-US" w:eastAsia="zh-CN" w:bidi="hi-IN"/>
-        </w:rPr>
-        <w:t>fmt</w:t>
+        <w:t>rustfmt</w:t>
       </w:r>
       <w:r>
         <w:rPr>
@@ -5585,21 +4943,7 @@
         </w:rPr>
         <w:tab/>
         <w:tab/>
-        <w:t xml:space="preserve">pre-commit </w:t>
-      </w:r>
-      <w:r>
-        <w:rPr>
-          <w:rFonts w:eastAsia="Songti SC" w:cs="Arial Unicode MS" w:ascii="Andale Mono" w:hAnsi="Andale Mono"/>
-          <w:i w:val="false"/>
-          <w:iCs w:val="false"/>
-          <w:color w:val="auto"/>
-          <w:kern w:val="2"/>
-          <w:sz w:val="12"/>
-          <w:szCs w:val="12"/>
-          <w:u w:val="none"/>
-          <w:lang w:val="en-US" w:eastAsia="zh-CN" w:bidi="hi-IN"/>
-        </w:rPr>
-        <w:t>linting</w:t>
+        <w:t>pre-commit linting</w:t>
       </w:r>
     </w:p>
     <w:p>
@@ -5619,21 +4963,25 @@
       </w:pPr>
       <w:r>
         <w:rPr>
+          <w:rFonts w:eastAsia="Songti SC" w:cs="Arial Unicode MS"/>
+          <w:i w:val="false"/>
+          <w:iCs w:val="false"/>
+          <w:color w:val="auto"/>
+          <w:kern w:val="2"/>
+          <w:u w:val="none"/>
+          <w:lang w:val="en-US" w:eastAsia="zh-CN" w:bidi="hi-IN"/>
+        </w:rPr>
+      </w:r>
+    </w:p>
+    <w:p>
+      <w:pPr>
+        <w:pStyle w:val="Normal"/>
+        <w:ind w:hanging="0" w:start="0" w:end="0"/>
+        <w:rPr>
           <w:rFonts w:ascii="Andale Mono" w:hAnsi="Andale Mono"/>
           <w:sz w:val="12"/>
           <w:szCs w:val="12"/>
         </w:rPr>
-      </w:r>
-    </w:p>
-    <w:p>
-      <w:pPr>
-        <w:pStyle w:val="Normal"/>
-        <w:ind w:hanging="0" w:start="0" w:end="0"/>
-        <w:rPr>
-          <w:rFonts w:ascii="Andale Mono" w:hAnsi="Andale Mono"/>
-          <w:sz w:val="12"/>
-          <w:szCs w:val="12"/>
-        </w:rPr>
       </w:pPr>
       <w:r>
         <w:rPr>
@@ -5661,21 +5009,7 @@
           <w:u w:val="none"/>
           <w:lang w:val="en-US" w:eastAsia="zh-CN" w:bidi="hi-IN"/>
         </w:rPr>
-        <w:t>t</w:t>
-      </w:r>
-      <w:r>
-        <w:rPr>
-          <w:rFonts w:eastAsia="Songti SC" w:cs="Arial Unicode MS" w:ascii="Andale Mono" w:hAnsi="Andale Mono"/>
-          <w:i/>
-          <w:iCs/>
-          <w:color w:val="auto"/>
-          <w:kern w:val="2"/>
-          <w:sz w:val="12"/>
-          <w:szCs w:val="12"/>
-          <w:u w:val="none"/>
-          <w:lang w:val="en-US" w:eastAsia="zh-CN" w:bidi="hi-IN"/>
-        </w:rPr>
-        <w:t>est</w:t>
+        <w:t>test</w:t>
       </w:r>
       <w:r>
         <w:rPr>
@@ -5691,34 +5025,7 @@
         </w:rPr>
         <w:tab/>
         <w:tab/>
-      </w:r>
-      <w:r>
-        <w:rPr>
-          <w:rFonts w:eastAsia="Songti SC" w:cs="Arial Unicode MS" w:ascii="Andale Mono" w:hAnsi="Andale Mono"/>
-          <w:i w:val="false"/>
-          <w:iCs w:val="false"/>
-          <w:color w:val="auto"/>
-          <w:kern w:val="2"/>
-          <w:sz w:val="12"/>
-          <w:szCs w:val="12"/>
-          <w:u w:val="none"/>
-          <w:lang w:val="en-US" w:eastAsia="zh-CN" w:bidi="hi-IN"/>
-        </w:rPr>
-        <w:t xml:space="preserve">run </w:t>
-      </w:r>
-      <w:r>
-        <w:rPr>
-          <w:rFonts w:eastAsia="Songti SC" w:cs="Arial Unicode MS" w:ascii="Andale Mono" w:hAnsi="Andale Mono"/>
-          <w:i w:val="false"/>
-          <w:iCs w:val="false"/>
-          <w:color w:val="auto"/>
-          <w:kern w:val="2"/>
-          <w:sz w:val="12"/>
-          <w:szCs w:val="12"/>
-          <w:u w:val="none"/>
-          <w:lang w:val="en-US" w:eastAsia="zh-CN" w:bidi="hi-IN"/>
-        </w:rPr>
-        <w:t>regression test suite</w:t>
+        <w:t>run regression test suite</w:t>
       </w:r>
     </w:p>
     <w:p>
@@ -5738,9 +5045,13 @@
       </w:pPr>
       <w:r>
         <w:rPr>
-          <w:rFonts w:ascii="Andale Mono" w:hAnsi="Andale Mono"/>
-          <w:sz w:val="12"/>
-          <w:szCs w:val="12"/>
+          <w:rFonts w:eastAsia="Songti SC" w:cs="Arial Unicode MS"/>
+          <w:i w:val="false"/>
+          <w:iCs w:val="false"/>
+          <w:color w:val="auto"/>
+          <w:kern w:val="2"/>
+          <w:u w:val="none"/>
+          <w:lang w:val="en-US" w:eastAsia="zh-CN" w:bidi="hi-IN"/>
         </w:rPr>
       </w:r>
     </w:p>
@@ -6039,19 +5350,6 @@
         </w:rPr>
         <w:tab/>
         <w:tab/>
-      </w:r>
-      <w:r>
-        <w:rPr>
-          <w:rFonts w:eastAsia="Songti SC" w:cs="Arial Unicode MS" w:ascii="Andale Mono" w:hAnsi="Andale Mono"/>
-          <w:i w:val="false"/>
-          <w:iCs w:val="false"/>
-          <w:color w:val="auto"/>
-          <w:kern w:val="2"/>
-          <w:sz w:val="12"/>
-          <w:szCs w:val="12"/>
-          <w:u w:val="none"/>
-          <w:lang w:val="en-US" w:eastAsia="zh-CN" w:bidi="hi-IN"/>
-        </w:rPr>
         <w:t>run benchmarks</w:t>
       </w:r>
     </w:p>
@@ -6109,21 +5407,7 @@
           <w:u w:val="none"/>
           <w:lang w:val="en-US" w:eastAsia="zh-CN" w:bidi="hi-IN"/>
         </w:rPr>
-        <w:t>G</w:t>
-      </w:r>
-      <w:r>
-        <w:rPr>
-          <w:rFonts w:eastAsia="Songti SC" w:cs="Arial Unicode MS" w:ascii="Andale Mono" w:hAnsi="Andale Mono"/>
-          <w:i/>
-          <w:iCs/>
-          <w:color w:val="auto"/>
-          <w:kern w:val="2"/>
-          <w:sz w:val="12"/>
-          <w:szCs w:val="12"/>
-          <w:u w:val="none"/>
-          <w:lang w:val="en-US" w:eastAsia="zh-CN" w:bidi="hi-IN"/>
-        </w:rPr>
-        <w:t>eneral options</w:t>
+        <w:t>General options</w:t>
       </w:r>
       <w:r>
         <w:rPr>
@@ -6201,9 +5485,16 @@
       </w:pPr>
       <w:r>
         <w:rPr>
-          <w:rFonts w:ascii="Andale Mono" w:hAnsi="Andale Mono"/>
-          <w:sz w:val="12"/>
-          <w:szCs w:val="12"/>
+          <w:rFonts w:eastAsia="Songti SC" w:cs="Arial Unicode MS" w:ascii="Georgia" w:hAnsi="Georgia"/>
+          <w:b w:val="false"/>
+          <w:bCs/>
+          <w:i w:val="false"/>
+          <w:iCs w:val="false"/>
+          <w:color w:val="FFFFFF"/>
+          <w:kern w:val="2"/>
+          <w:u w:val="none"/>
+          <w:shd w:fill="333333" w:val="clear"/>
+          <w:lang w:val="en-US" w:eastAsia="zh-CN" w:bidi="hi-IN"/>
         </w:rPr>
       </w:r>
     </w:p>
@@ -6229,22 +5520,12 @@
       </w:pPr>
       <w:r>
         <w:rPr>
-          <w:rFonts w:ascii="Andale Mono" w:hAnsi="Andale Mono"/>
-        </w:rPr>
-      </w:r>
-    </w:p>
-    <w:p>
-      <w:pPr>
-        <w:pStyle w:val="Normal"/>
-        <w:ind w:hanging="0" w:start="0" w:end="0"/>
-        <w:rPr>
-          <w:rFonts w:ascii="Georgia" w:hAnsi="Georgia" w:eastAsia="Songti SC" w:cs="Arial Unicode MS"/>
+          <w:rFonts w:eastAsia="Songti SC" w:cs="Arial Unicode MS" w:ascii="Georgia" w:hAnsi="Georgia"/>
           <w:b w:val="false"/>
           <w:bCs/>
           <w:i w:val="false"/>
-          <w:i w:val="false"/>
-          <w:iCs w:val="false"/>
-          <w:color w:val="auto"/>
+          <w:iCs w:val="false"/>
+          <w:color w:val="FFFFFF"/>
           <w:kern w:val="2"/>
           <w:sz w:val="16"/>
           <w:szCs w:val="16"/>
@@ -6252,11 +5533,6 @@
           <w:shd w:fill="333333" w:val="clear"/>
           <w:lang w:val="en-US" w:eastAsia="zh-CN" w:bidi="hi-IN"/>
         </w:rPr>
-      </w:pPr>
-      <w:r>
-        <w:rPr>
-          <w:rFonts w:ascii="Andale Mono" w:hAnsi="Andale Mono"/>
-        </w:rPr>
       </w:r>
     </w:p>
     <w:p>
@@ -6281,22 +5557,12 @@
       </w:pPr>
       <w:r>
         <w:rPr>
-          <w:rFonts w:ascii="Andale Mono" w:hAnsi="Andale Mono"/>
-        </w:rPr>
-      </w:r>
-    </w:p>
-    <w:p>
-      <w:pPr>
-        <w:pStyle w:val="Normal"/>
-        <w:ind w:hanging="0" w:start="0" w:end="0"/>
-        <w:rPr>
-          <w:rFonts w:ascii="Georgia" w:hAnsi="Georgia" w:eastAsia="Songti SC" w:cs="Arial Unicode MS"/>
+          <w:rFonts w:eastAsia="Songti SC" w:cs="Arial Unicode MS" w:ascii="Georgia" w:hAnsi="Georgia"/>
           <w:b w:val="false"/>
           <w:bCs/>
           <w:i w:val="false"/>
-          <w:i w:val="false"/>
-          <w:iCs w:val="false"/>
-          <w:color w:val="auto"/>
+          <w:iCs w:val="false"/>
+          <w:color w:val="FFFFFF"/>
           <w:kern w:val="2"/>
           <w:sz w:val="16"/>
           <w:szCs w:val="16"/>
@@ -6304,11 +5570,6 @@
           <w:shd w:fill="333333" w:val="clear"/>
           <w:lang w:val="en-US" w:eastAsia="zh-CN" w:bidi="hi-IN"/>
         </w:rPr>
-      </w:pPr>
-      <w:r>
-        <w:rPr>
-          <w:rFonts w:ascii="Andale Mono" w:hAnsi="Andale Mono"/>
-        </w:rPr>
       </w:r>
     </w:p>
     <w:p>
@@ -6333,22 +5594,12 @@
       </w:pPr>
       <w:r>
         <w:rPr>
-          <w:rFonts w:ascii="Andale Mono" w:hAnsi="Andale Mono"/>
-        </w:rPr>
-      </w:r>
-    </w:p>
-    <w:p>
-      <w:pPr>
-        <w:pStyle w:val="Normal"/>
-        <w:ind w:hanging="0" w:start="0" w:end="0"/>
-        <w:rPr>
-          <w:rFonts w:ascii="Georgia" w:hAnsi="Georgia" w:eastAsia="Songti SC" w:cs="Arial Unicode MS"/>
+          <w:rFonts w:eastAsia="Songti SC" w:cs="Arial Unicode MS" w:ascii="Georgia" w:hAnsi="Georgia"/>
           <w:b w:val="false"/>
           <w:bCs/>
           <w:i w:val="false"/>
-          <w:i w:val="false"/>
-          <w:iCs w:val="false"/>
-          <w:color w:val="auto"/>
+          <w:iCs w:val="false"/>
+          <w:color w:val="FFFFFF"/>
           <w:kern w:val="2"/>
           <w:sz w:val="16"/>
           <w:szCs w:val="16"/>
@@ -6356,11 +5607,6 @@
           <w:shd w:fill="333333" w:val="clear"/>
           <w:lang w:val="en-US" w:eastAsia="zh-CN" w:bidi="hi-IN"/>
         </w:rPr>
-      </w:pPr>
-      <w:r>
-        <w:rPr>
-          <w:rFonts w:ascii="Andale Mono" w:hAnsi="Andale Mono"/>
-        </w:rPr>
       </w:r>
     </w:p>
     <w:p>
@@ -6385,22 +5631,12 @@
       </w:pPr>
       <w:r>
         <w:rPr>
-          <w:rFonts w:ascii="Andale Mono" w:hAnsi="Andale Mono"/>
-        </w:rPr>
-      </w:r>
-    </w:p>
-    <w:p>
-      <w:pPr>
-        <w:pStyle w:val="Normal"/>
-        <w:ind w:hanging="0" w:start="0" w:end="0"/>
-        <w:rPr>
-          <w:rFonts w:ascii="Georgia" w:hAnsi="Georgia" w:eastAsia="Songti SC" w:cs="Arial Unicode MS"/>
+          <w:rFonts w:eastAsia="Songti SC" w:cs="Arial Unicode MS" w:ascii="Georgia" w:hAnsi="Georgia"/>
           <w:b w:val="false"/>
           <w:bCs/>
           <w:i w:val="false"/>
-          <w:i w:val="false"/>
-          <w:iCs w:val="false"/>
-          <w:color w:val="auto"/>
+          <w:iCs w:val="false"/>
+          <w:color w:val="FFFFFF"/>
           <w:kern w:val="2"/>
           <w:sz w:val="16"/>
           <w:szCs w:val="16"/>
@@ -6408,11 +5644,6 @@
           <w:shd w:fill="333333" w:val="clear"/>
           <w:lang w:val="en-US" w:eastAsia="zh-CN" w:bidi="hi-IN"/>
         </w:rPr>
-      </w:pPr>
-      <w:r>
-        <w:rPr>
-          <w:rFonts w:ascii="Andale Mono" w:hAnsi="Andale Mono"/>
-        </w:rPr>
       </w:r>
     </w:p>
     <w:p>
@@ -6437,22 +5668,12 @@
       </w:pPr>
       <w:r>
         <w:rPr>
-          <w:rFonts w:ascii="Andale Mono" w:hAnsi="Andale Mono"/>
-        </w:rPr>
-      </w:r>
-    </w:p>
-    <w:p>
-      <w:pPr>
-        <w:pStyle w:val="Normal"/>
-        <w:ind w:hanging="0" w:start="0" w:end="0"/>
-        <w:rPr>
-          <w:rFonts w:ascii="Georgia" w:hAnsi="Georgia" w:eastAsia="Songti SC" w:cs="Arial Unicode MS"/>
+          <w:rFonts w:eastAsia="Songti SC" w:cs="Arial Unicode MS" w:ascii="Georgia" w:hAnsi="Georgia"/>
           <w:b w:val="false"/>
           <w:bCs/>
           <w:i w:val="false"/>
-          <w:i w:val="false"/>
-          <w:iCs w:val="false"/>
-          <w:color w:val="auto"/>
+          <w:iCs w:val="false"/>
+          <w:color w:val="FFFFFF"/>
           <w:kern w:val="2"/>
           <w:sz w:val="16"/>
           <w:szCs w:val="16"/>
@@ -6460,11 +5681,6 @@
           <w:shd w:fill="333333" w:val="clear"/>
           <w:lang w:val="en-US" w:eastAsia="zh-CN" w:bidi="hi-IN"/>
         </w:rPr>
-      </w:pPr>
-      <w:r>
-        <w:rPr>
-          <w:rFonts w:ascii="Andale Mono" w:hAnsi="Andale Mono"/>
-        </w:rPr>
       </w:r>
     </w:p>
     <w:p>
@@ -6489,22 +5705,12 @@
       </w:pPr>
       <w:r>
         <w:rPr>
-          <w:rFonts w:ascii="Andale Mono" w:hAnsi="Andale Mono"/>
-        </w:rPr>
-      </w:r>
-    </w:p>
-    <w:p>
-      <w:pPr>
-        <w:pStyle w:val="Normal"/>
-        <w:ind w:hanging="0" w:start="0" w:end="0"/>
-        <w:rPr>
-          <w:rFonts w:ascii="Georgia" w:hAnsi="Georgia" w:eastAsia="Songti SC" w:cs="Arial Unicode MS"/>
+          <w:rFonts w:eastAsia="Songti SC" w:cs="Arial Unicode MS" w:ascii="Georgia" w:hAnsi="Georgia"/>
           <w:b w:val="false"/>
           <w:bCs/>
           <w:i w:val="false"/>
-          <w:i w:val="false"/>
-          <w:iCs w:val="false"/>
-          <w:color w:val="auto"/>
+          <w:iCs w:val="false"/>
+          <w:color w:val="FFFFFF"/>
           <w:kern w:val="2"/>
           <w:sz w:val="16"/>
           <w:szCs w:val="16"/>
@@ -6512,11 +5718,6 @@
           <w:shd w:fill="333333" w:val="clear"/>
           <w:lang w:val="en-US" w:eastAsia="zh-CN" w:bidi="hi-IN"/>
         </w:rPr>
-      </w:pPr>
-      <w:r>
-        <w:rPr>
-          <w:rFonts w:ascii="Andale Mono" w:hAnsi="Andale Mono"/>
-        </w:rPr>
       </w:r>
     </w:p>
     <w:p>
@@ -6541,22 +5742,12 @@
       </w:pPr>
       <w:r>
         <w:rPr>
-          <w:rFonts w:ascii="Andale Mono" w:hAnsi="Andale Mono"/>
-        </w:rPr>
-      </w:r>
-    </w:p>
-    <w:p>
-      <w:pPr>
-        <w:pStyle w:val="Normal"/>
-        <w:ind w:hanging="0" w:start="0" w:end="0"/>
-        <w:rPr>
-          <w:rFonts w:ascii="Georgia" w:hAnsi="Georgia" w:eastAsia="Songti SC" w:cs="Arial Unicode MS"/>
+          <w:rFonts w:eastAsia="Songti SC" w:cs="Arial Unicode MS" w:ascii="Georgia" w:hAnsi="Georgia"/>
           <w:b w:val="false"/>
           <w:bCs/>
           <w:i w:val="false"/>
-          <w:i w:val="false"/>
-          <w:iCs w:val="false"/>
-          <w:color w:val="auto"/>
+          <w:iCs w:val="false"/>
+          <w:color w:val="FFFFFF"/>
           <w:kern w:val="2"/>
           <w:sz w:val="16"/>
           <w:szCs w:val="16"/>
@@ -6564,11 +5755,6 @@
           <w:shd w:fill="333333" w:val="clear"/>
           <w:lang w:val="en-US" w:eastAsia="zh-CN" w:bidi="hi-IN"/>
         </w:rPr>
-      </w:pPr>
-      <w:r>
-        <w:rPr>
-          <w:rFonts w:ascii="Andale Mono" w:hAnsi="Andale Mono"/>
-        </w:rPr>
       </w:r>
     </w:p>
     <w:p>
@@ -6593,22 +5779,12 @@
       </w:pPr>
       <w:r>
         <w:rPr>
-          <w:rFonts w:ascii="Andale Mono" w:hAnsi="Andale Mono"/>
-        </w:rPr>
-      </w:r>
-    </w:p>
-    <w:p>
-      <w:pPr>
-        <w:pStyle w:val="Normal"/>
-        <w:ind w:hanging="0" w:start="0" w:end="0"/>
-        <w:rPr>
-          <w:rFonts w:ascii="Georgia" w:hAnsi="Georgia" w:eastAsia="Songti SC" w:cs="Arial Unicode MS"/>
+          <w:rFonts w:eastAsia="Songti SC" w:cs="Arial Unicode MS" w:ascii="Georgia" w:hAnsi="Georgia"/>
           <w:b w:val="false"/>
           <w:bCs/>
           <w:i w:val="false"/>
-          <w:i w:val="false"/>
-          <w:iCs w:val="false"/>
-          <w:color w:val="auto"/>
+          <w:iCs w:val="false"/>
+          <w:color w:val="FFFFFF"/>
           <w:kern w:val="2"/>
           <w:sz w:val="16"/>
           <w:szCs w:val="16"/>
@@ -6616,11 +5792,6 @@
           <w:shd w:fill="333333" w:val="clear"/>
           <w:lang w:val="en-US" w:eastAsia="zh-CN" w:bidi="hi-IN"/>
         </w:rPr>
-      </w:pPr>
-      <w:r>
-        <w:rPr>
-          <w:rFonts w:ascii="Andale Mono" w:hAnsi="Andale Mono"/>
-        </w:rPr>
       </w:r>
     </w:p>
     <w:p>
@@ -6645,22 +5816,12 @@
       </w:pPr>
       <w:r>
         <w:rPr>
-          <w:rFonts w:ascii="Andale Mono" w:hAnsi="Andale Mono"/>
-        </w:rPr>
-      </w:r>
-    </w:p>
-    <w:p>
-      <w:pPr>
-        <w:pStyle w:val="Normal"/>
-        <w:ind w:hanging="0" w:start="0" w:end="0"/>
-        <w:rPr>
-          <w:rFonts w:ascii="Georgia" w:hAnsi="Georgia" w:eastAsia="Songti SC" w:cs="Arial Unicode MS"/>
+          <w:rFonts w:eastAsia="Songti SC" w:cs="Arial Unicode MS" w:ascii="Georgia" w:hAnsi="Georgia"/>
           <w:b w:val="false"/>
           <w:bCs/>
           <w:i w:val="false"/>
-          <w:i w:val="false"/>
-          <w:iCs w:val="false"/>
-          <w:color w:val="auto"/>
+          <w:iCs w:val="false"/>
+          <w:color w:val="FFFFFF"/>
           <w:kern w:val="2"/>
           <w:sz w:val="16"/>
           <w:szCs w:val="16"/>
@@ -6668,11 +5829,6 @@
           <w:shd w:fill="333333" w:val="clear"/>
           <w:lang w:val="en-US" w:eastAsia="zh-CN" w:bidi="hi-IN"/>
         </w:rPr>
-      </w:pPr>
-      <w:r>
-        <w:rPr>
-          <w:rFonts w:ascii="Andale Mono" w:hAnsi="Andale Mono"/>
-        </w:rPr>
       </w:r>
     </w:p>
     <w:p>
@@ -6697,22 +5853,12 @@
       </w:pPr>
       <w:r>
         <w:rPr>
-          <w:rFonts w:ascii="Andale Mono" w:hAnsi="Andale Mono"/>
-        </w:rPr>
-      </w:r>
-    </w:p>
-    <w:p>
-      <w:pPr>
-        <w:pStyle w:val="Normal"/>
-        <w:ind w:hanging="0" w:start="0" w:end="0"/>
-        <w:rPr>
-          <w:rFonts w:ascii="Georgia" w:hAnsi="Georgia" w:eastAsia="Songti SC" w:cs="Arial Unicode MS"/>
+          <w:rFonts w:eastAsia="Songti SC" w:cs="Arial Unicode MS" w:ascii="Georgia" w:hAnsi="Georgia"/>
           <w:b w:val="false"/>
           <w:bCs/>
           <w:i w:val="false"/>
-          <w:i w:val="false"/>
-          <w:iCs w:val="false"/>
-          <w:color w:val="auto"/>
+          <w:iCs w:val="false"/>
+          <w:color w:val="FFFFFF"/>
           <w:kern w:val="2"/>
           <w:sz w:val="16"/>
           <w:szCs w:val="16"/>
@@ -6720,10 +5866,153 @@
           <w:shd w:fill="333333" w:val="clear"/>
           <w:lang w:val="en-US" w:eastAsia="zh-CN" w:bidi="hi-IN"/>
         </w:rPr>
-      </w:pPr>
-      <w:r>
-        <w:rPr>
-          <w:rFonts w:ascii="Andale Mono" w:hAnsi="Andale Mono"/>
+      </w:r>
+    </w:p>
+    <w:p>
+      <w:pPr>
+        <w:pStyle w:val="Normal"/>
+        <w:ind w:hanging="0" w:start="0" w:end="0"/>
+        <w:rPr>
+          <w:rFonts w:ascii="Georgia" w:hAnsi="Georgia" w:eastAsia="Songti SC" w:cs="Arial Unicode MS"/>
+          <w:b w:val="false"/>
+          <w:bCs/>
+          <w:i w:val="false"/>
+          <w:i w:val="false"/>
+          <w:iCs w:val="false"/>
+          <w:color w:val="auto"/>
+          <w:kern w:val="2"/>
+          <w:sz w:val="16"/>
+          <w:szCs w:val="16"/>
+          <w:u w:val="none"/>
+          <w:shd w:fill="333333" w:val="clear"/>
+          <w:lang w:val="en-US" w:eastAsia="zh-CN" w:bidi="hi-IN"/>
+        </w:rPr>
+      </w:pPr>
+      <w:r>
+        <w:rPr>
+          <w:rFonts w:eastAsia="Songti SC" w:cs="Arial Unicode MS" w:ascii="Georgia" w:hAnsi="Georgia"/>
+          <w:b w:val="false"/>
+          <w:bCs/>
+          <w:i w:val="false"/>
+          <w:iCs w:val="false"/>
+          <w:color w:val="FFFFFF"/>
+          <w:kern w:val="2"/>
+          <w:sz w:val="16"/>
+          <w:szCs w:val="16"/>
+          <w:u w:val="none"/>
+          <w:shd w:fill="333333" w:val="clear"/>
+          <w:lang w:val="en-US" w:eastAsia="zh-CN" w:bidi="hi-IN"/>
+        </w:rPr>
+      </w:r>
+    </w:p>
+    <w:p>
+      <w:pPr>
+        <w:pStyle w:val="Normal"/>
+        <w:ind w:hanging="0" w:start="0" w:end="0"/>
+        <w:rPr>
+          <w:rFonts w:ascii="Georgia" w:hAnsi="Georgia" w:eastAsia="Songti SC" w:cs="Arial Unicode MS"/>
+          <w:b w:val="false"/>
+          <w:bCs/>
+          <w:i w:val="false"/>
+          <w:i w:val="false"/>
+          <w:iCs w:val="false"/>
+          <w:color w:val="auto"/>
+          <w:kern w:val="2"/>
+          <w:sz w:val="16"/>
+          <w:szCs w:val="16"/>
+          <w:u w:val="none"/>
+          <w:shd w:fill="333333" w:val="clear"/>
+          <w:lang w:val="en-US" w:eastAsia="zh-CN" w:bidi="hi-IN"/>
+        </w:rPr>
+      </w:pPr>
+      <w:r>
+        <w:rPr>
+          <w:rFonts w:eastAsia="Songti SC" w:cs="Arial Unicode MS" w:ascii="Georgia" w:hAnsi="Georgia"/>
+          <w:b w:val="false"/>
+          <w:bCs/>
+          <w:i w:val="false"/>
+          <w:iCs w:val="false"/>
+          <w:color w:val="FFFFFF"/>
+          <w:kern w:val="2"/>
+          <w:sz w:val="16"/>
+          <w:szCs w:val="16"/>
+          <w:u w:val="none"/>
+          <w:shd w:fill="333333" w:val="clear"/>
+          <w:lang w:val="en-US" w:eastAsia="zh-CN" w:bidi="hi-IN"/>
+        </w:rPr>
+      </w:r>
+    </w:p>
+    <w:p>
+      <w:pPr>
+        <w:pStyle w:val="Normal"/>
+        <w:ind w:hanging="0" w:start="0" w:end="0"/>
+        <w:rPr>
+          <w:rFonts w:ascii="Georgia" w:hAnsi="Georgia" w:eastAsia="Songti SC" w:cs="Arial Unicode MS"/>
+          <w:b w:val="false"/>
+          <w:bCs/>
+          <w:i w:val="false"/>
+          <w:i w:val="false"/>
+          <w:iCs w:val="false"/>
+          <w:color w:val="auto"/>
+          <w:kern w:val="2"/>
+          <w:sz w:val="16"/>
+          <w:szCs w:val="16"/>
+          <w:u w:val="none"/>
+          <w:shd w:fill="333333" w:val="clear"/>
+          <w:lang w:val="en-US" w:eastAsia="zh-CN" w:bidi="hi-IN"/>
+        </w:rPr>
+      </w:pPr>
+      <w:r>
+        <w:rPr>
+          <w:rFonts w:eastAsia="Songti SC" w:cs="Arial Unicode MS" w:ascii="Georgia" w:hAnsi="Georgia"/>
+          <w:b w:val="false"/>
+          <w:bCs/>
+          <w:i w:val="false"/>
+          <w:iCs w:val="false"/>
+          <w:color w:val="FFFFFF"/>
+          <w:kern w:val="2"/>
+          <w:sz w:val="16"/>
+          <w:szCs w:val="16"/>
+          <w:u w:val="none"/>
+          <w:shd w:fill="333333" w:val="clear"/>
+          <w:lang w:val="en-US" w:eastAsia="zh-CN" w:bidi="hi-IN"/>
+        </w:rPr>
+      </w:r>
+    </w:p>
+    <w:p>
+      <w:pPr>
+        <w:pStyle w:val="Normal"/>
+        <w:ind w:hanging="0" w:start="0" w:end="0"/>
+        <w:rPr>
+          <w:rFonts w:ascii="Georgia" w:hAnsi="Georgia" w:eastAsia="Songti SC" w:cs="Arial Unicode MS"/>
+          <w:b w:val="false"/>
+          <w:bCs/>
+          <w:i w:val="false"/>
+          <w:i w:val="false"/>
+          <w:iCs w:val="false"/>
+          <w:color w:val="auto"/>
+          <w:kern w:val="2"/>
+          <w:sz w:val="16"/>
+          <w:szCs w:val="16"/>
+          <w:u w:val="none"/>
+          <w:shd w:fill="333333" w:val="clear"/>
+          <w:lang w:val="en-US" w:eastAsia="zh-CN" w:bidi="hi-IN"/>
+        </w:rPr>
+      </w:pPr>
+      <w:r>
+        <w:rPr>
+          <w:rFonts w:eastAsia="Songti SC" w:cs="Arial Unicode MS" w:ascii="Georgia" w:hAnsi="Georgia"/>
+          <w:b w:val="false"/>
+          <w:bCs/>
+          <w:i w:val="false"/>
+          <w:iCs w:val="false"/>
+          <w:color w:val="FFFFFF"/>
+          <w:kern w:val="2"/>
+          <w:sz w:val="16"/>
+          <w:szCs w:val="16"/>
+          <w:u w:val="none"/>
+          <w:shd w:fill="333333" w:val="clear"/>
+          <w:lang w:val="en-US" w:eastAsia="zh-CN" w:bidi="hi-IN"/>
         </w:rPr>
       </w:r>
     </w:p>
@@ -6765,7 +6054,7 @@
           <w:shd w:fill="333333" w:val="clear"/>
           <w:lang w:val="en-US" w:eastAsia="zh-CN" w:bidi="hi-IN"/>
         </w:rPr>
-        <w:t>m</w:t>
+        <w:t xml:space="preserve">mu-listener                          </w:t>
       </w:r>
       <w:r>
         <w:rPr>
@@ -6774,7 +6063,7 @@
           <w:bCs/>
           <w:i/>
           <w:iCs/>
-          <w:color w:val="FFFFFF"/>
+          <w:color w:val="000000"/>
           <w:kern w:val="2"/>
           <w:sz w:val="24"/>
           <w:szCs w:val="24"/>
@@ -6782,7 +6071,7 @@
           <w:shd w:fill="333333" w:val="clear"/>
           <w:lang w:val="en-US" w:eastAsia="zh-CN" w:bidi="hi-IN"/>
         </w:rPr>
-        <w:t>u-listener</w:t>
+        <w:t xml:space="preserve"> . </w:t>
       </w:r>
       <w:r>
         <w:rPr>
@@ -6799,91 +6088,6 @@
           <w:shd w:fill="333333" w:val="clear"/>
           <w:lang w:val="en-US" w:eastAsia="zh-CN" w:bidi="hi-IN"/>
         </w:rPr>
-        <w:t xml:space="preserve">     </w:t>
-      </w:r>
-      <w:r>
-        <w:rPr>
-          <w:rFonts w:eastAsia="Songti SC" w:cs="Arial Unicode MS" w:ascii="Georgia" w:hAnsi="Georgia"/>
-          <w:b/>
-          <w:bCs/>
-          <w:i/>
-          <w:iCs/>
-          <w:color w:val="FFFFFF"/>
-          <w:kern w:val="2"/>
-          <w:sz w:val="24"/>
-          <w:szCs w:val="24"/>
-          <w:u w:val="none"/>
-          <w:shd w:fill="333333" w:val="clear"/>
-          <w:lang w:val="en-US" w:eastAsia="zh-CN" w:bidi="hi-IN"/>
-        </w:rPr>
-        <w:t xml:space="preserve">  </w:t>
-      </w:r>
-      <w:r>
-        <w:rPr>
-          <w:rFonts w:eastAsia="Songti SC" w:cs="Arial Unicode MS" w:ascii="Georgia" w:hAnsi="Georgia"/>
-          <w:b/>
-          <w:bCs/>
-          <w:i/>
-          <w:iCs/>
-          <w:color w:val="FFFFFF"/>
-          <w:kern w:val="2"/>
-          <w:sz w:val="24"/>
-          <w:szCs w:val="24"/>
-          <w:u w:val="none"/>
-          <w:shd w:fill="333333" w:val="clear"/>
-          <w:lang w:val="en-US" w:eastAsia="zh-CN" w:bidi="hi-IN"/>
-        </w:rPr>
-        <w:t xml:space="preserve">   </w:t>
-      </w:r>
-      <w:r>
-        <w:rPr>
-          <w:rFonts w:eastAsia="Songti SC" w:cs="Arial Unicode MS" w:ascii="Georgia" w:hAnsi="Georgia"/>
-          <w:b/>
-          <w:bCs/>
-          <w:i/>
-          <w:iCs/>
-          <w:color w:val="FFFFFF"/>
-          <w:kern w:val="2"/>
-          <w:sz w:val="24"/>
-          <w:szCs w:val="24"/>
-          <w:u w:val="none"/>
-          <w:shd w:fill="333333" w:val="clear"/>
-          <w:lang w:val="en-US" w:eastAsia="zh-CN" w:bidi="hi-IN"/>
-        </w:rPr>
-        <w:t xml:space="preserve">                </w:t>
-      </w:r>
-      <w:r>
-        <w:rPr>
-          <w:rFonts w:eastAsia="Songti SC" w:cs="Arial Unicode MS" w:ascii="Georgia" w:hAnsi="Georgia"/>
-          <w:b/>
-          <w:bCs/>
-          <w:i/>
-          <w:iCs/>
-          <w:color w:val="000000"/>
-          <w:kern w:val="2"/>
-          <w:sz w:val="24"/>
-          <w:szCs w:val="24"/>
-          <w:u w:val="none"/>
-          <w:shd w:fill="333333" w:val="clear"/>
-          <w:lang w:val="en-US" w:eastAsia="zh-CN" w:bidi="hi-IN"/>
-        </w:rPr>
-        <w:t xml:space="preserve"> . </w:t>
-      </w:r>
-      <w:r>
-        <w:rPr>
-          <w:rFonts w:eastAsia="Songti SC" w:cs="Arial Unicode MS" w:ascii="Georgia" w:hAnsi="Georgia"/>
-          <w:b/>
-          <w:bCs/>
-          <w:i/>
-          <w:iCs/>
-          <w:color w:val="FFFFFF"/>
-          <w:kern w:val="2"/>
-          <w:sz w:val="24"/>
-          <w:szCs w:val="24"/>
-          <w:u w:val="none"/>
-          <w:shd w:fill="333333" w:val="clear"/>
-          <w:lang w:val="en-US" w:eastAsia="zh-CN" w:bidi="hi-IN"/>
-        </w:rPr>
         <w:t xml:space="preserve">                                        </w:t>
       </w:r>
     </w:p>
@@ -6908,31 +6112,28 @@
         </w:rPr>
       </w:pPr>
       <w:r>
-        <w:rPr/>
-      </w:r>
-    </w:p>
-    <w:p>
-      <w:pPr>
-        <w:pStyle w:val="Normal"/>
-        <w:ind w:hanging="0" w:start="0" w:end="0"/>
-        <w:rPr/>
-      </w:pPr>
-      <w:r>
-        <w:rPr>
-          <w:rFonts w:eastAsia="Songti SC" w:cs="Arial Unicode MS" w:ascii="Andale Mono" w:hAnsi="Andale Mono"/>
-          <w:b w:val="false"/>
-          <w:bCs w:val="false"/>
-          <w:i/>
-          <w:iCs/>
-          <w:color w:val="auto"/>
+        <w:rPr>
+          <w:rFonts w:eastAsia="Songti SC" w:cs="Arial Unicode MS" w:ascii="Andale Mono" w:hAnsi="Andale Mono"/>
+          <w:b w:val="false"/>
+          <w:bCs w:val="false"/>
+          <w:i/>
+          <w:iCs/>
+          <w:color w:val="FFFFFF"/>
           <w:kern w:val="2"/>
           <w:sz w:val="16"/>
           <w:szCs w:val="16"/>
           <w:u w:val="none"/>
-          <w:lang w:val="en-US" w:eastAsia="zh-CN" w:bidi="hi-IN"/>
-        </w:rPr>
-        <w:t xml:space="preserve"> </w:t>
-      </w:r>
+          <w:shd w:fill="333333" w:val="clear"/>
+          <w:lang w:val="en-US" w:eastAsia="zh-CN" w:bidi="hi-IN"/>
+        </w:rPr>
+      </w:r>
+    </w:p>
+    <w:p>
+      <w:pPr>
+        <w:pStyle w:val="Normal"/>
+        <w:ind w:hanging="0" w:start="0" w:end="0"/>
+        <w:rPr/>
+      </w:pPr>
       <w:r>
         <w:rPr>
           <w:rFonts w:eastAsia="Songti SC" w:cs="Arial Unicode MS" w:ascii="Andale Mono" w:hAnsi="Andale Mono"/>
@@ -6947,7 +6148,7 @@
           <w:u w:val="none"/>
           <w:lang w:val="en-US" w:eastAsia="zh-CN" w:bidi="hi-IN"/>
         </w:rPr>
-        <w:t>N</w:t>
+        <w:t xml:space="preserve"> </w:t>
       </w:r>
       <w:r>
         <w:rPr>
@@ -6963,7 +6164,7 @@
           <w:u w:val="none"/>
           <w:lang w:val="en-US" w:eastAsia="zh-CN" w:bidi="hi-IN"/>
         </w:rPr>
-        <w:t>ame</w:t>
+        <w:t>Name</w:t>
       </w:r>
       <w:r>
         <w:rPr>
@@ -6979,15 +6180,15 @@
           <w:u w:val="none"/>
           <w:lang w:val="en-US" w:eastAsia="zh-CN" w:bidi="hi-IN"/>
         </w:rPr>
-        <w:t xml:space="preserve">:     </w:t>
-      </w:r>
-      <w:r>
-        <w:rPr>
-          <w:rFonts w:eastAsia="Songti SC" w:cs="Arial Unicode MS" w:ascii="Andale Mono" w:hAnsi="Andale Mono"/>
-          <w:b w:val="false"/>
-          <w:bCs w:val="false"/>
-          <w:i w:val="false"/>
-          <w:iCs w:val="false"/>
+        <w:t xml:space="preserve">:     mu-listener – </w:t>
+      </w:r>
+      <w:r>
+        <w:rPr>
+          <w:rFonts w:eastAsia="Songti SC" w:cs="Arial Unicode MS" w:ascii="Andale Mono" w:hAnsi="Andale Mono"/>
+          <w:b w:val="false"/>
+          <w:bCs w:val="false"/>
+          <w:i/>
+          <w:iCs/>
           <w:color w:val="auto"/>
           <w:kern w:val="2"/>
           <w:sz w:val="16"/>
@@ -6995,7 +6196,7 @@
           <w:u w:val="none"/>
           <w:lang w:val="en-US" w:eastAsia="zh-CN" w:bidi="hi-IN"/>
         </w:rPr>
-        <w:t>mu-listener</w:t>
+        <w:t>mu</w:t>
       </w:r>
       <w:r>
         <w:rPr>
@@ -7011,15 +6212,26 @@
           <w:u w:val="none"/>
           <w:lang w:val="en-US" w:eastAsia="zh-CN" w:bidi="hi-IN"/>
         </w:rPr>
-        <w:t xml:space="preserve"> – </w:t>
-      </w:r>
-      <w:r>
-        <w:rPr>
-          <w:rFonts w:eastAsia="Songti SC" w:cs="Arial Unicode MS" w:ascii="Andale Mono" w:hAnsi="Andale Mono"/>
-          <w:b w:val="false"/>
-          <w:bCs w:val="false"/>
-          <w:i/>
-          <w:iCs/>
+        <w:t xml:space="preserve"> system REPL</w:t>
+      </w:r>
+    </w:p>
+    <w:p>
+      <w:pPr>
+        <w:pStyle w:val="Normal"/>
+        <w:ind w:hanging="0" w:start="0" w:end="0"/>
+        <w:rPr>
+          <w:rFonts w:ascii="Andale Mono" w:hAnsi="Andale Mono"/>
+          <w:b w:val="false"/>
+          <w:bCs w:val="false"/>
+        </w:rPr>
+      </w:pPr>
+      <w:r>
+        <w:rPr>
+          <w:rFonts w:eastAsia="Songti SC" w:cs="Arial Unicode MS" w:ascii="Andale Mono" w:hAnsi="Andale Mono"/>
+          <w:b w:val="false"/>
+          <w:bCs w:val="false"/>
+          <w:i w:val="false"/>
+          <w:iCs w:val="false"/>
           <w:color w:val="auto"/>
           <w:kern w:val="2"/>
           <w:sz w:val="16"/>
@@ -7027,15 +6239,15 @@
           <w:u w:val="none"/>
           <w:lang w:val="en-US" w:eastAsia="zh-CN" w:bidi="hi-IN"/>
         </w:rPr>
-        <w:t>mu</w:t>
-      </w:r>
-      <w:r>
-        <w:rPr>
-          <w:rFonts w:eastAsia="Songti SC" w:cs="Arial Unicode MS" w:ascii="Andale Mono" w:hAnsi="Andale Mono"/>
-          <w:b w:val="false"/>
-          <w:bCs w:val="false"/>
-          <w:i w:val="false"/>
-          <w:iCs w:val="false"/>
+        <w:t xml:space="preserve"> </w:t>
+      </w:r>
+      <w:r>
+        <w:rPr>
+          <w:rFonts w:eastAsia="Songti SC" w:cs="Arial Unicode MS" w:ascii="Andale Mono" w:hAnsi="Andale Mono"/>
+          <w:b w:val="false"/>
+          <w:bCs w:val="false"/>
+          <w:i/>
+          <w:iCs/>
           <w:color w:val="auto"/>
           <w:kern w:val="2"/>
           <w:sz w:val="16"/>
@@ -7043,7 +6255,7 @@
           <w:u w:val="none"/>
           <w:lang w:val="en-US" w:eastAsia="zh-CN" w:bidi="hi-IN"/>
         </w:rPr>
-        <w:t xml:space="preserve"> </w:t>
+        <w:t>Synopsis</w:t>
       </w:r>
       <w:r>
         <w:rPr>
@@ -7059,8 +6271,35 @@
           <w:u w:val="none"/>
           <w:lang w:val="en-US" w:eastAsia="zh-CN" w:bidi="hi-IN"/>
         </w:rPr>
-        <w:t xml:space="preserve">system </w:t>
-      </w:r>
+        <w:t>: mu-listener</w:t>
+      </w:r>
+    </w:p>
+    <w:p>
+      <w:pPr>
+        <w:pStyle w:val="Normal"/>
+        <w:ind w:hanging="0" w:start="0" w:end="0"/>
+        <w:rPr>
+          <w:rFonts w:ascii="Andale Mono" w:hAnsi="Andale Mono"/>
+          <w:b w:val="false"/>
+          <w:bCs w:val="false"/>
+        </w:rPr>
+      </w:pPr>
+      <w:r>
+        <w:rPr>
+          <w:rFonts w:ascii="Andale Mono" w:hAnsi="Andale Mono"/>
+          <w:b w:val="false"/>
+          <w:bCs w:val="false"/>
+        </w:rPr>
+      </w:r>
+    </w:p>
+    <w:p>
+      <w:pPr>
+        <w:pStyle w:val="Normal"/>
+        <w:ind w:hanging="0" w:start="0" w:end="0"/>
+        <w:rPr>
+          <w:rFonts w:ascii="Andale Mono" w:hAnsi="Andale Mono"/>
+        </w:rPr>
+      </w:pPr>
       <w:r>
         <w:rPr>
           <w:rFonts w:eastAsia="Songti SC" w:cs="Arial Unicode MS" w:ascii="Andale Mono" w:hAnsi="Andale Mono"/>
@@ -7075,26 +6314,15 @@
           <w:u w:val="none"/>
           <w:lang w:val="en-US" w:eastAsia="zh-CN" w:bidi="hi-IN"/>
         </w:rPr>
-        <w:t>REPL</w:t>
-      </w:r>
-    </w:p>
-    <w:p>
-      <w:pPr>
-        <w:pStyle w:val="Normal"/>
-        <w:ind w:hanging="0" w:start="0" w:end="0"/>
-        <w:rPr>
-          <w:rFonts w:ascii="Andale Mono" w:hAnsi="Andale Mono"/>
-          <w:b w:val="false"/>
-          <w:bCs w:val="false"/>
-        </w:rPr>
-      </w:pPr>
-      <w:r>
-        <w:rPr>
-          <w:rFonts w:eastAsia="Songti SC" w:cs="Arial Unicode MS" w:ascii="Andale Mono" w:hAnsi="Andale Mono"/>
-          <w:b w:val="false"/>
-          <w:bCs w:val="false"/>
-          <w:i w:val="false"/>
-          <w:iCs w:val="false"/>
+        <w:t xml:space="preserve"> </w:t>
+      </w:r>
+      <w:r>
+        <w:rPr>
+          <w:rFonts w:eastAsia="Songti SC" w:cs="Arial Unicode MS" w:ascii="Andale Mono" w:hAnsi="Andale Mono"/>
+          <w:b w:val="false"/>
+          <w:bCs w:val="false"/>
+          <w:i/>
+          <w:iCs/>
           <w:color w:val="auto"/>
           <w:kern w:val="2"/>
           <w:sz w:val="16"/>
@@ -7102,15 +6330,15 @@
           <w:u w:val="none"/>
           <w:lang w:val="en-US" w:eastAsia="zh-CN" w:bidi="hi-IN"/>
         </w:rPr>
-        <w:t xml:space="preserve"> </w:t>
-      </w:r>
-      <w:r>
-        <w:rPr>
-          <w:rFonts w:eastAsia="Songti SC" w:cs="Arial Unicode MS" w:ascii="Andale Mono" w:hAnsi="Andale Mono"/>
-          <w:b w:val="false"/>
-          <w:bCs w:val="false"/>
-          <w:i/>
-          <w:iCs/>
+        <w:t>Description</w:t>
+      </w:r>
+      <w:r>
+        <w:rPr>
+          <w:rFonts w:eastAsia="Songti SC" w:cs="Arial Unicode MS" w:ascii="Andale Mono" w:hAnsi="Andale Mono"/>
+          <w:b w:val="false"/>
+          <w:bCs w:val="false"/>
+          <w:i w:val="false"/>
+          <w:iCs w:val="false"/>
           <w:color w:val="auto"/>
           <w:kern w:val="2"/>
           <w:sz w:val="16"/>
@@ -7118,39 +6346,7 @@
           <w:u w:val="none"/>
           <w:lang w:val="en-US" w:eastAsia="zh-CN" w:bidi="hi-IN"/>
         </w:rPr>
-        <w:t>Synopsis</w:t>
-      </w:r>
-      <w:r>
-        <w:rPr>
-          <w:rFonts w:eastAsia="Songti SC" w:cs="Arial Unicode MS" w:ascii="Andale Mono" w:hAnsi="Andale Mono"/>
-          <w:b w:val="false"/>
-          <w:bCs w:val="false"/>
-          <w:i w:val="false"/>
-          <w:iCs w:val="false"/>
-          <w:color w:val="auto"/>
-          <w:kern w:val="2"/>
-          <w:sz w:val="16"/>
-          <w:szCs w:val="16"/>
-          <w:u w:val="none"/>
-          <w:lang w:val="en-US" w:eastAsia="zh-CN" w:bidi="hi-IN"/>
-        </w:rPr>
-        <w:t>: m</w:t>
-      </w:r>
-      <w:r>
-        <w:rPr>
-          <w:rFonts w:eastAsia="Songti SC" w:cs="Arial Unicode MS" w:ascii="Andale Mono" w:hAnsi="Andale Mono"/>
-          <w:b w:val="false"/>
-          <w:bCs w:val="false"/>
-          <w:i w:val="false"/>
-          <w:iCs w:val="false"/>
-          <w:color w:val="auto"/>
-          <w:kern w:val="2"/>
-          <w:sz w:val="16"/>
-          <w:szCs w:val="16"/>
-          <w:u w:val="none"/>
-          <w:lang w:val="en-US" w:eastAsia="zh-CN" w:bidi="hi-IN"/>
-        </w:rPr>
-        <w:t>u-listener</w:t>
+        <w:t>: 0.0.2</w:t>
       </w:r>
     </w:p>
     <w:p>
@@ -7159,12 +6355,57 @@
         <w:ind w:hanging="0" w:start="0" w:end="0"/>
         <w:rPr>
           <w:rFonts w:ascii="Andale Mono" w:hAnsi="Andale Mono"/>
-          <w:b w:val="false"/>
-          <w:bCs w:val="false"/>
-        </w:rPr>
-      </w:pPr>
-      <w:r>
-        <w:rPr/>
+          <w:sz w:val="12"/>
+          <w:szCs w:val="12"/>
+        </w:rPr>
+      </w:pPr>
+      <w:r>
+        <w:rPr>
+          <w:rFonts w:eastAsia="Songti SC" w:cs="Arial Unicode MS" w:ascii="Andale Mono" w:hAnsi="Andale Mono"/>
+          <w:b w:val="false"/>
+          <w:bCs w:val="false"/>
+          <w:i w:val="false"/>
+          <w:iCs w:val="false"/>
+          <w:color w:val="auto"/>
+          <w:kern w:val="2"/>
+          <w:sz w:val="12"/>
+          <w:szCs w:val="12"/>
+          <w:u w:val="none"/>
+          <w:lang w:val="en-US" w:eastAsia="zh-CN" w:bidi="hi-IN"/>
+        </w:rPr>
+        <w:t xml:space="preserve">   </w:t>
+      </w:r>
+      <w:r>
+        <w:rPr>
+          <w:rFonts w:eastAsia="Songti SC" w:cs="Arial Unicode MS" w:ascii="Andale Mono" w:hAnsi="Andale Mono"/>
+          <w:b w:val="false"/>
+          <w:bCs w:val="false"/>
+          <w:i/>
+          <w:iCs/>
+          <w:color w:val="auto"/>
+          <w:kern w:val="2"/>
+          <w:sz w:val="12"/>
+          <w:szCs w:val="12"/>
+          <w:u w:val="none"/>
+          <w:lang w:val="en-US" w:eastAsia="zh-CN" w:bidi="hi-IN"/>
+        </w:rPr>
+        <w:t xml:space="preserve">mu-listener </w:t>
+      </w:r>
+      <w:r>
+        <w:rPr>
+          <w:rFonts w:eastAsia="Songti SC" w:cs="Arial Unicode MS" w:ascii="Andale Mono" w:hAnsi="Andale Mono"/>
+          <w:b w:val="false"/>
+          <w:bCs w:val="false"/>
+          <w:i w:val="false"/>
+          <w:iCs w:val="false"/>
+          <w:color w:val="auto"/>
+          <w:kern w:val="2"/>
+          <w:sz w:val="12"/>
+          <w:szCs w:val="12"/>
+          <w:u w:val="none"/>
+          <w:lang w:val="en-US" w:eastAsia="zh-CN" w:bidi="hi-IN"/>
+        </w:rPr>
+        <w:t>is a generalized command-line REPL that can</w:t>
       </w:r>
     </w:p>
     <w:p>
@@ -7173,19 +6414,678 @@
         <w:ind w:hanging="0" w:start="0" w:end="0"/>
         <w:rPr>
           <w:rFonts w:ascii="Andale Mono" w:hAnsi="Andale Mono"/>
-        </w:rPr>
-      </w:pPr>
-      <w:r>
-        <w:rPr>
-          <w:rFonts w:eastAsia="Songti SC" w:cs="Arial Unicode MS" w:ascii="Andale Mono" w:hAnsi="Andale Mono"/>
-          <w:b w:val="false"/>
-          <w:bCs w:val="false"/>
-          <w:i w:val="false"/>
-          <w:iCs w:val="false"/>
-          <w:color w:val="auto"/>
-          <w:kern w:val="2"/>
-          <w:sz w:val="16"/>
-          <w:szCs w:val="16"/>
+          <w:sz w:val="12"/>
+          <w:szCs w:val="12"/>
+        </w:rPr>
+      </w:pPr>
+      <w:r>
+        <w:rPr>
+          <w:rFonts w:eastAsia="Songti SC" w:cs="Arial Unicode MS" w:ascii="Andale Mono" w:hAnsi="Andale Mono"/>
+          <w:b w:val="false"/>
+          <w:bCs w:val="false"/>
+          <w:i w:val="false"/>
+          <w:iCs w:val="false"/>
+          <w:color w:val="auto"/>
+          <w:kern w:val="2"/>
+          <w:sz w:val="12"/>
+          <w:szCs w:val="12"/>
+          <w:u w:val="none"/>
+          <w:lang w:val="en-US" w:eastAsia="zh-CN" w:bidi="hi-IN"/>
+        </w:rPr>
+        <w:t xml:space="preserve">   </w:t>
+      </w:r>
+      <w:r>
+        <w:rPr>
+          <w:rFonts w:eastAsia="Songti SC" w:cs="Arial Unicode MS" w:ascii="Andale Mono" w:hAnsi="Andale Mono"/>
+          <w:b w:val="false"/>
+          <w:bCs w:val="false"/>
+          <w:i w:val="false"/>
+          <w:iCs w:val="false"/>
+          <w:color w:val="auto"/>
+          <w:kern w:val="2"/>
+          <w:sz w:val="12"/>
+          <w:szCs w:val="12"/>
+          <w:u w:val="none"/>
+          <w:lang w:val="en-US" w:eastAsia="zh-CN" w:bidi="hi-IN"/>
+        </w:rPr>
+        <w:t xml:space="preserve">be configured to load and run in any of the </w:t>
+      </w:r>
+      <w:r>
+        <w:rPr>
+          <w:rFonts w:eastAsia="Songti SC" w:cs="Arial Unicode MS" w:ascii="Andale Mono" w:hAnsi="Andale Mono"/>
+          <w:b w:val="false"/>
+          <w:bCs w:val="false"/>
+          <w:i/>
+          <w:iCs/>
+          <w:color w:val="auto"/>
+          <w:kern w:val="2"/>
+          <w:sz w:val="12"/>
+          <w:szCs w:val="12"/>
+          <w:u w:val="none"/>
+          <w:lang w:val="en-US" w:eastAsia="zh-CN" w:bidi="hi-IN"/>
+        </w:rPr>
+        <w:t>mu</w:t>
+      </w:r>
+      <w:r>
+        <w:rPr>
+          <w:rFonts w:eastAsia="Songti SC" w:cs="Arial Unicode MS" w:ascii="Andale Mono" w:hAnsi="Andale Mono"/>
+          <w:b w:val="false"/>
+          <w:bCs w:val="false"/>
+          <w:i w:val="false"/>
+          <w:iCs w:val="false"/>
+          <w:color w:val="auto"/>
+          <w:kern w:val="2"/>
+          <w:sz w:val="12"/>
+          <w:szCs w:val="12"/>
+          <w:u w:val="none"/>
+          <w:lang w:val="en-US" w:eastAsia="zh-CN" w:bidi="hi-IN"/>
+        </w:rPr>
+        <w:t xml:space="preserve"> namespaces.</w:t>
+      </w:r>
+    </w:p>
+    <w:p>
+      <w:pPr>
+        <w:pStyle w:val="Normal"/>
+        <w:ind w:hanging="0" w:start="0" w:end="0"/>
+        <w:rPr>
+          <w:rFonts w:ascii="Andale Mono" w:hAnsi="Andale Mono" w:eastAsia="Songti SC" w:cs="Arial Unicode MS"/>
+          <w:b w:val="false"/>
+          <w:bCs w:val="false"/>
+          <w:i w:val="false"/>
+          <w:i w:val="false"/>
+          <w:iCs w:val="false"/>
+          <w:color w:val="auto"/>
+          <w:kern w:val="2"/>
+          <w:u w:val="none"/>
+          <w:lang w:val="en-US" w:eastAsia="zh-CN" w:bidi="hi-IN"/>
+        </w:rPr>
+      </w:pPr>
+      <w:r>
+        <w:rPr>
+          <w:rFonts w:eastAsia="Songti SC" w:cs="Arial Unicode MS" w:ascii="Andale Mono" w:hAnsi="Andale Mono"/>
+          <w:b w:val="false"/>
+          <w:bCs w:val="false"/>
+          <w:i w:val="false"/>
+          <w:iCs w:val="false"/>
+          <w:color w:val="auto"/>
+          <w:kern w:val="2"/>
+          <w:u w:val="none"/>
+          <w:lang w:val="en-US" w:eastAsia="zh-CN" w:bidi="hi-IN"/>
+        </w:rPr>
+      </w:r>
+    </w:p>
+    <w:p>
+      <w:pPr>
+        <w:pStyle w:val="Normal"/>
+        <w:ind w:hanging="0" w:start="0" w:end="0"/>
+        <w:rPr>
+          <w:rFonts w:ascii="Andale Mono" w:hAnsi="Andale Mono"/>
+          <w:sz w:val="12"/>
+          <w:szCs w:val="12"/>
+        </w:rPr>
+      </w:pPr>
+      <w:r>
+        <w:rPr>
+          <w:rFonts w:eastAsia="Songti SC" w:cs="Arial Unicode MS" w:ascii="Andale Mono" w:hAnsi="Andale Mono"/>
+          <w:b w:val="false"/>
+          <w:bCs w:val="false"/>
+          <w:i w:val="false"/>
+          <w:iCs w:val="false"/>
+          <w:color w:val="auto"/>
+          <w:kern w:val="2"/>
+          <w:sz w:val="12"/>
+          <w:szCs w:val="12"/>
+          <w:u w:val="none"/>
+          <w:lang w:val="en-US" w:eastAsia="zh-CN" w:bidi="hi-IN"/>
+        </w:rPr>
+        <w:t xml:space="preserve">   </w:t>
+      </w:r>
+      <w:r>
+        <w:rPr>
+          <w:rFonts w:eastAsia="Songti SC" w:cs="Arial Unicode MS" w:ascii="Andale Mono" w:hAnsi="Andale Mono"/>
+          <w:b w:val="false"/>
+          <w:bCs w:val="false"/>
+          <w:i w:val="false"/>
+          <w:iCs w:val="false"/>
+          <w:color w:val="auto"/>
+          <w:kern w:val="2"/>
+          <w:sz w:val="12"/>
+          <w:szCs w:val="12"/>
+          <w:u w:val="none"/>
+          <w:lang w:val="en-US" w:eastAsia="zh-CN" w:bidi="hi-IN"/>
+        </w:rPr>
+        <w:t>It is intended for debugging and exploration during</w:t>
+      </w:r>
+    </w:p>
+    <w:p>
+      <w:pPr>
+        <w:pStyle w:val="Normal"/>
+        <w:ind w:hanging="0" w:start="0" w:end="0"/>
+        <w:rPr>
+          <w:rFonts w:ascii="Andale Mono" w:hAnsi="Andale Mono"/>
+          <w:sz w:val="12"/>
+          <w:szCs w:val="12"/>
+        </w:rPr>
+      </w:pPr>
+      <w:r>
+        <w:rPr>
+          <w:rFonts w:eastAsia="Songti SC" w:cs="Arial Unicode MS" w:ascii="Andale Mono" w:hAnsi="Andale Mono"/>
+          <w:b w:val="false"/>
+          <w:bCs w:val="false"/>
+          <w:i w:val="false"/>
+          <w:iCs w:val="false"/>
+          <w:color w:val="auto"/>
+          <w:kern w:val="2"/>
+          <w:sz w:val="12"/>
+          <w:szCs w:val="12"/>
+          <w:u w:val="none"/>
+          <w:lang w:val="en-US" w:eastAsia="zh-CN" w:bidi="hi-IN"/>
+        </w:rPr>
+        <w:t xml:space="preserve">   </w:t>
+      </w:r>
+      <w:r>
+        <w:rPr>
+          <w:rFonts w:eastAsia="Songti SC" w:cs="Arial Unicode MS" w:ascii="Andale Mono" w:hAnsi="Andale Mono"/>
+          <w:b w:val="false"/>
+          <w:bCs w:val="false"/>
+          <w:i w:val="false"/>
+          <w:iCs w:val="false"/>
+          <w:color w:val="auto"/>
+          <w:kern w:val="2"/>
+          <w:sz w:val="12"/>
+          <w:szCs w:val="12"/>
+          <w:u w:val="none"/>
+          <w:lang w:val="en-US" w:eastAsia="zh-CN" w:bidi="hi-IN"/>
+        </w:rPr>
+        <w:t>development.</w:t>
+      </w:r>
+    </w:p>
+    <w:p>
+      <w:pPr>
+        <w:pStyle w:val="Normal"/>
+        <w:ind w:hanging="0" w:start="0" w:end="0"/>
+        <w:rPr>
+          <w:rFonts w:ascii="Andale Mono" w:hAnsi="Andale Mono" w:eastAsia="Songti SC" w:cs="Arial Unicode MS"/>
+          <w:b w:val="false"/>
+          <w:bCs w:val="false"/>
+          <w:i w:val="false"/>
+          <w:i w:val="false"/>
+          <w:iCs w:val="false"/>
+          <w:color w:val="auto"/>
+          <w:kern w:val="2"/>
+          <w:u w:val="none"/>
+          <w:lang w:val="en-US" w:eastAsia="zh-CN" w:bidi="hi-IN"/>
+        </w:rPr>
+      </w:pPr>
+      <w:r>
+        <w:rPr>
+          <w:rFonts w:eastAsia="Songti SC" w:cs="Arial Unicode MS" w:ascii="Andale Mono" w:hAnsi="Andale Mono"/>
+          <w:b w:val="false"/>
+          <w:bCs w:val="false"/>
+          <w:i w:val="false"/>
+          <w:iCs w:val="false"/>
+          <w:color w:val="auto"/>
+          <w:kern w:val="2"/>
+          <w:u w:val="none"/>
+          <w:lang w:val="en-US" w:eastAsia="zh-CN" w:bidi="hi-IN"/>
+        </w:rPr>
+      </w:r>
+    </w:p>
+    <w:p>
+      <w:pPr>
+        <w:pStyle w:val="Normal"/>
+        <w:ind w:hanging="0" w:start="0" w:end="0"/>
+        <w:rPr>
+          <w:rFonts w:ascii="Andale Mono" w:hAnsi="Andale Mono"/>
+          <w:sz w:val="12"/>
+          <w:szCs w:val="12"/>
+        </w:rPr>
+      </w:pPr>
+      <w:r>
+        <w:rPr>
+          <w:rFonts w:eastAsia="Songti SC" w:cs="Arial Unicode MS" w:ascii="Andale Mono" w:hAnsi="Andale Mono"/>
+          <w:b w:val="false"/>
+          <w:bCs w:val="false"/>
+          <w:i w:val="false"/>
+          <w:iCs w:val="false"/>
+          <w:color w:val="auto"/>
+          <w:kern w:val="2"/>
+          <w:sz w:val="12"/>
+          <w:szCs w:val="12"/>
+          <w:u w:val="none"/>
+          <w:lang w:val="en-US" w:eastAsia="zh-CN" w:bidi="hi-IN"/>
+        </w:rPr>
+        <w:t xml:space="preserve">   </w:t>
+      </w:r>
+      <w:r>
+        <w:rPr>
+          <w:rFonts w:eastAsia="Songti SC" w:cs="Arial Unicode MS" w:ascii="Andale Mono" w:hAnsi="Andale Mono"/>
+          <w:b w:val="false"/>
+          <w:bCs w:val="false"/>
+          <w:i/>
+          <w:iCs/>
+          <w:color w:val="auto"/>
+          <w:kern w:val="2"/>
+          <w:sz w:val="12"/>
+          <w:szCs w:val="12"/>
+          <w:u w:val="none"/>
+          <w:lang w:val="en-US" w:eastAsia="zh-CN" w:bidi="hi-IN"/>
+        </w:rPr>
+        <w:t>mu-listener</w:t>
+      </w:r>
+      <w:r>
+        <w:rPr>
+          <w:rFonts w:eastAsia="Songti SC" w:cs="Arial Unicode MS" w:ascii="Andale Mono" w:hAnsi="Andale Mono"/>
+          <w:b w:val="false"/>
+          <w:bCs w:val="false"/>
+          <w:i w:val="false"/>
+          <w:iCs w:val="false"/>
+          <w:color w:val="auto"/>
+          <w:kern w:val="2"/>
+          <w:sz w:val="12"/>
+          <w:szCs w:val="12"/>
+          <w:u w:val="none"/>
+          <w:lang w:val="en-US" w:eastAsia="zh-CN" w:bidi="hi-IN"/>
+        </w:rPr>
+        <w:t xml:space="preserve"> has no command-line arguments, it is configured</w:t>
+      </w:r>
+    </w:p>
+    <w:p>
+      <w:pPr>
+        <w:pStyle w:val="Normal"/>
+        <w:ind w:hanging="0" w:start="0" w:end="0"/>
+        <w:rPr>
+          <w:rFonts w:ascii="Andale Mono" w:hAnsi="Andale Mono"/>
+          <w:sz w:val="12"/>
+          <w:szCs w:val="12"/>
+        </w:rPr>
+      </w:pPr>
+      <w:r>
+        <w:rPr>
+          <w:rFonts w:eastAsia="Songti SC" w:cs="Arial Unicode MS" w:ascii="Andale Mono" w:hAnsi="Andale Mono"/>
+          <w:b w:val="false"/>
+          <w:bCs w:val="false"/>
+          <w:i w:val="false"/>
+          <w:iCs w:val="false"/>
+          <w:color w:val="auto"/>
+          <w:kern w:val="2"/>
+          <w:sz w:val="12"/>
+          <w:szCs w:val="12"/>
+          <w:u w:val="none"/>
+          <w:lang w:val="en-US" w:eastAsia="zh-CN" w:bidi="hi-IN"/>
+        </w:rPr>
+        <w:t xml:space="preserve">   </w:t>
+      </w:r>
+      <w:r>
+        <w:rPr>
+          <w:rFonts w:eastAsia="Songti SC" w:cs="Arial Unicode MS" w:ascii="Andale Mono" w:hAnsi="Andale Mono"/>
+          <w:b w:val="false"/>
+          <w:bCs w:val="false"/>
+          <w:i w:val="false"/>
+          <w:iCs w:val="false"/>
+          <w:color w:val="auto"/>
+          <w:kern w:val="2"/>
+          <w:sz w:val="12"/>
+          <w:szCs w:val="12"/>
+          <w:u w:val="none"/>
+          <w:lang w:val="en-US" w:eastAsia="zh-CN" w:bidi="hi-IN"/>
+        </w:rPr>
+        <w:t xml:space="preserve">by a </w:t>
+      </w:r>
+      <w:r>
+        <w:rPr>
+          <w:rFonts w:eastAsia="Songti SC" w:cs="Arial Unicode MS" w:ascii="Andale Mono" w:hAnsi="Andale Mono"/>
+          <w:b w:val="false"/>
+          <w:bCs w:val="false"/>
+          <w:i/>
+          <w:iCs/>
+          <w:color w:val="auto"/>
+          <w:kern w:val="2"/>
+          <w:sz w:val="12"/>
+          <w:szCs w:val="12"/>
+          <w:u w:val="none"/>
+          <w:lang w:val="en-US" w:eastAsia="zh-CN" w:bidi="hi-IN"/>
+        </w:rPr>
+        <w:t>JSON</w:t>
+      </w:r>
+      <w:r>
+        <w:rPr>
+          <w:rFonts w:eastAsia="Songti SC" w:cs="Arial Unicode MS" w:ascii="Andale Mono" w:hAnsi="Andale Mono"/>
+          <w:b w:val="false"/>
+          <w:bCs w:val="false"/>
+          <w:i w:val="false"/>
+          <w:iCs w:val="false"/>
+          <w:color w:val="auto"/>
+          <w:kern w:val="2"/>
+          <w:sz w:val="12"/>
+          <w:szCs w:val="12"/>
+          <w:u w:val="none"/>
+          <w:lang w:val="en-US" w:eastAsia="zh-CN" w:bidi="hi-IN"/>
+        </w:rPr>
+        <w:t xml:space="preserve">-format dotfile named </w:t>
+      </w:r>
+      <w:r>
+        <w:rPr>
+          <w:rFonts w:eastAsia="Songti SC" w:cs="Arial Unicode MS" w:ascii="Andale Mono" w:hAnsi="Andale Mono"/>
+          <w:b w:val="false"/>
+          <w:bCs w:val="false"/>
+          <w:i/>
+          <w:iCs/>
+          <w:color w:val="auto"/>
+          <w:kern w:val="2"/>
+          <w:sz w:val="12"/>
+          <w:szCs w:val="12"/>
+          <w:u w:val="none"/>
+          <w:lang w:val="en-US" w:eastAsia="zh-CN" w:bidi="hi-IN"/>
+        </w:rPr>
+        <w:t xml:space="preserve">.mu-listener. </w:t>
+      </w:r>
+      <w:r>
+        <w:rPr>
+          <w:rFonts w:eastAsia="Songti SC" w:cs="Arial Unicode MS" w:ascii="Andale Mono" w:hAnsi="Andale Mono"/>
+          <w:b w:val="false"/>
+          <w:bCs w:val="false"/>
+          <w:i w:val="false"/>
+          <w:iCs w:val="false"/>
+          <w:color w:val="auto"/>
+          <w:kern w:val="2"/>
+          <w:sz w:val="12"/>
+          <w:szCs w:val="12"/>
+          <w:u w:val="none"/>
+          <w:lang w:val="en-US" w:eastAsia="zh-CN" w:bidi="hi-IN"/>
+        </w:rPr>
+        <w:t>An example</w:t>
+      </w:r>
+    </w:p>
+    <w:p>
+      <w:pPr>
+        <w:pStyle w:val="Normal"/>
+        <w:ind w:hanging="0" w:start="0" w:end="0"/>
+        <w:rPr>
+          <w:rFonts w:ascii="Andale Mono" w:hAnsi="Andale Mono"/>
+          <w:sz w:val="12"/>
+          <w:szCs w:val="12"/>
+        </w:rPr>
+      </w:pPr>
+      <w:r>
+        <w:rPr>
+          <w:rFonts w:eastAsia="Songti SC" w:cs="Arial Unicode MS" w:ascii="Andale Mono" w:hAnsi="Andale Mono"/>
+          <w:b w:val="false"/>
+          <w:bCs w:val="false"/>
+          <w:i w:val="false"/>
+          <w:iCs w:val="false"/>
+          <w:color w:val="auto"/>
+          <w:kern w:val="2"/>
+          <w:sz w:val="12"/>
+          <w:szCs w:val="12"/>
+          <w:u w:val="none"/>
+          <w:lang w:val="en-US" w:eastAsia="zh-CN" w:bidi="hi-IN"/>
+        </w:rPr>
+        <w:t xml:space="preserve">   </w:t>
+      </w:r>
+      <w:r>
+        <w:rPr>
+          <w:rFonts w:eastAsia="Songti SC" w:cs="Arial Unicode MS" w:ascii="Andale Mono" w:hAnsi="Andale Mono"/>
+          <w:b w:val="false"/>
+          <w:bCs w:val="false"/>
+          <w:i w:val="false"/>
+          <w:iCs w:val="false"/>
+          <w:color w:val="auto"/>
+          <w:kern w:val="2"/>
+          <w:sz w:val="12"/>
+          <w:szCs w:val="12"/>
+          <w:u w:val="none"/>
+          <w:lang w:val="en-US" w:eastAsia="zh-CN" w:bidi="hi-IN"/>
+        </w:rPr>
+        <w:t xml:space="preserve">dotfile can be found in </w:t>
+      </w:r>
+      <w:r>
+        <w:rPr>
+          <w:rFonts w:eastAsia="Songti SC" w:cs="Arial Unicode MS" w:ascii="Andale Mono" w:hAnsi="Andale Mono"/>
+          <w:b w:val="false"/>
+          <w:bCs w:val="false"/>
+          <w:i/>
+          <w:iCs/>
+          <w:color w:val="auto"/>
+          <w:kern w:val="2"/>
+          <w:sz w:val="12"/>
+          <w:szCs w:val="12"/>
+          <w:u w:val="none"/>
+          <w:lang w:val="en-US" w:eastAsia="zh-CN" w:bidi="hi-IN"/>
+        </w:rPr>
+        <w:t>/opt/mu/lib/mu-listener</w:t>
+      </w:r>
+      <w:r>
+        <w:rPr>
+          <w:rFonts w:eastAsia="Songti SC" w:cs="Arial Unicode MS" w:ascii="Andale Mono" w:hAnsi="Andale Mono"/>
+          <w:b w:val="false"/>
+          <w:bCs w:val="false"/>
+          <w:i w:val="false"/>
+          <w:iCs w:val="false"/>
+          <w:color w:val="auto"/>
+          <w:kern w:val="2"/>
+          <w:sz w:val="12"/>
+          <w:szCs w:val="12"/>
+          <w:u w:val="none"/>
+          <w:lang w:val="en-US" w:eastAsia="zh-CN" w:bidi="hi-IN"/>
+        </w:rPr>
+        <w:t xml:space="preserve">. If a </w:t>
+      </w:r>
+    </w:p>
+    <w:p>
+      <w:pPr>
+        <w:pStyle w:val="Normal"/>
+        <w:ind w:hanging="0" w:start="0" w:end="0"/>
+        <w:rPr>
+          <w:rFonts w:ascii="Andale Mono" w:hAnsi="Andale Mono"/>
+          <w:sz w:val="12"/>
+          <w:szCs w:val="12"/>
+        </w:rPr>
+      </w:pPr>
+      <w:r>
+        <w:rPr>
+          <w:rFonts w:eastAsia="Songti SC" w:cs="Arial Unicode MS" w:ascii="Andale Mono" w:hAnsi="Andale Mono"/>
+          <w:b w:val="false"/>
+          <w:bCs w:val="false"/>
+          <w:i w:val="false"/>
+          <w:iCs w:val="false"/>
+          <w:color w:val="auto"/>
+          <w:kern w:val="2"/>
+          <w:sz w:val="12"/>
+          <w:szCs w:val="12"/>
+          <w:u w:val="none"/>
+          <w:lang w:val="en-US" w:eastAsia="zh-CN" w:bidi="hi-IN"/>
+        </w:rPr>
+        <w:t xml:space="preserve">   </w:t>
+      </w:r>
+      <w:r>
+        <w:rPr>
+          <w:rFonts w:eastAsia="Songti SC" w:cs="Arial Unicode MS" w:ascii="Andale Mono" w:hAnsi="Andale Mono"/>
+          <w:b w:val="false"/>
+          <w:bCs w:val="false"/>
+          <w:i/>
+          <w:iCs/>
+          <w:color w:val="auto"/>
+          <w:kern w:val="2"/>
+          <w:sz w:val="12"/>
+          <w:szCs w:val="12"/>
+          <w:u w:val="none"/>
+          <w:lang w:val="en-US" w:eastAsia="zh-CN" w:bidi="hi-IN"/>
+        </w:rPr>
+        <w:t xml:space="preserve">.mu-listener </w:t>
+      </w:r>
+      <w:r>
+        <w:rPr>
+          <w:rFonts w:eastAsia="Songti SC" w:cs="Arial Unicode MS" w:ascii="Andale Mono" w:hAnsi="Andale Mono"/>
+          <w:b w:val="false"/>
+          <w:bCs w:val="false"/>
+          <w:i w:val="false"/>
+          <w:iCs w:val="false"/>
+          <w:color w:val="auto"/>
+          <w:kern w:val="2"/>
+          <w:sz w:val="12"/>
+          <w:szCs w:val="12"/>
+          <w:u w:val="none"/>
+          <w:lang w:val="en-US" w:eastAsia="zh-CN" w:bidi="hi-IN"/>
+        </w:rPr>
+        <w:t>is not found in the current directory, the</w:t>
+      </w:r>
+    </w:p>
+    <w:p>
+      <w:pPr>
+        <w:pStyle w:val="Normal"/>
+        <w:ind w:hanging="0" w:start="0" w:end="0"/>
+        <w:rPr>
+          <w:rFonts w:ascii="Andale Mono" w:hAnsi="Andale Mono"/>
+          <w:sz w:val="12"/>
+          <w:szCs w:val="12"/>
+        </w:rPr>
+      </w:pPr>
+      <w:r>
+        <w:rPr>
+          <w:rFonts w:eastAsia="Songti SC" w:cs="Arial Unicode MS" w:ascii="Andale Mono" w:hAnsi="Andale Mono"/>
+          <w:b w:val="false"/>
+          <w:bCs w:val="false"/>
+          <w:i w:val="false"/>
+          <w:iCs w:val="false"/>
+          <w:color w:val="auto"/>
+          <w:kern w:val="2"/>
+          <w:sz w:val="12"/>
+          <w:szCs w:val="12"/>
+          <w:u w:val="none"/>
+          <w:lang w:val="en-US" w:eastAsia="zh-CN" w:bidi="hi-IN"/>
+        </w:rPr>
+        <w:t xml:space="preserve">   </w:t>
+      </w:r>
+      <w:r>
+        <w:rPr>
+          <w:rFonts w:eastAsia="Songti SC" w:cs="Arial Unicode MS" w:ascii="Andale Mono" w:hAnsi="Andale Mono"/>
+          <w:b w:val="false"/>
+          <w:bCs w:val="false"/>
+          <w:i w:val="false"/>
+          <w:iCs w:val="false"/>
+          <w:color w:val="auto"/>
+          <w:kern w:val="2"/>
+          <w:sz w:val="12"/>
+          <w:szCs w:val="12"/>
+          <w:u w:val="none"/>
+          <w:lang w:val="en-US" w:eastAsia="zh-CN" w:bidi="hi-IN"/>
+        </w:rPr>
+        <w:t>user’s home directory will be searched and if found there</w:t>
+      </w:r>
+    </w:p>
+    <w:p>
+      <w:pPr>
+        <w:pStyle w:val="Normal"/>
+        <w:ind w:hanging="0" w:start="0" w:end="0"/>
+        <w:rPr>
+          <w:rFonts w:ascii="Andale Mono" w:hAnsi="Andale Mono"/>
+          <w:sz w:val="12"/>
+          <w:szCs w:val="12"/>
+        </w:rPr>
+      </w:pPr>
+      <w:r>
+        <w:rPr>
+          <w:rFonts w:eastAsia="Songti SC" w:cs="Arial Unicode MS" w:ascii="Andale Mono" w:hAnsi="Andale Mono"/>
+          <w:b w:val="false"/>
+          <w:bCs w:val="false"/>
+          <w:i w:val="false"/>
+          <w:iCs w:val="false"/>
+          <w:color w:val="auto"/>
+          <w:kern w:val="2"/>
+          <w:sz w:val="12"/>
+          <w:szCs w:val="12"/>
+          <w:u w:val="none"/>
+          <w:lang w:val="en-US" w:eastAsia="zh-CN" w:bidi="hi-IN"/>
+        </w:rPr>
+        <w:t xml:space="preserve">   </w:t>
+      </w:r>
+      <w:r>
+        <w:rPr>
+          <w:rFonts w:eastAsia="Songti SC" w:cs="Arial Unicode MS" w:ascii="Andale Mono" w:hAnsi="Andale Mono"/>
+          <w:b w:val="false"/>
+          <w:bCs w:val="false"/>
+          <w:i w:val="false"/>
+          <w:iCs w:val="false"/>
+          <w:color w:val="auto"/>
+          <w:kern w:val="2"/>
+          <w:sz w:val="12"/>
+          <w:szCs w:val="12"/>
+          <w:u w:val="none"/>
+          <w:lang w:val="en-US" w:eastAsia="zh-CN" w:bidi="hi-IN"/>
+        </w:rPr>
+        <w:t xml:space="preserve">will be used. </w:t>
+      </w:r>
+      <w:r>
+        <w:rPr>
+          <w:rFonts w:eastAsia="Songti SC" w:cs="Arial Unicode MS" w:ascii="Andale Mono" w:hAnsi="Andale Mono"/>
+          <w:b w:val="false"/>
+          <w:bCs w:val="false"/>
+          <w:i/>
+          <w:iCs/>
+          <w:color w:val="auto"/>
+          <w:kern w:val="2"/>
+          <w:sz w:val="12"/>
+          <w:szCs w:val="12"/>
+          <w:u w:val="none"/>
+          <w:lang w:val="en-US" w:eastAsia="zh-CN" w:bidi="hi-IN"/>
+        </w:rPr>
+        <w:t>mu-listener</w:t>
+      </w:r>
+      <w:r>
+        <w:rPr>
+          <w:rFonts w:eastAsia="Songti SC" w:cs="Arial Unicode MS" w:ascii="Andale Mono" w:hAnsi="Andale Mono"/>
+          <w:b w:val="false"/>
+          <w:bCs w:val="false"/>
+          <w:i w:val="false"/>
+          <w:iCs w:val="false"/>
+          <w:color w:val="auto"/>
+          <w:kern w:val="2"/>
+          <w:sz w:val="12"/>
+          <w:szCs w:val="12"/>
+          <w:u w:val="none"/>
+          <w:lang w:val="en-US" w:eastAsia="zh-CN" w:bidi="hi-IN"/>
+        </w:rPr>
+        <w:t xml:space="preserve"> does not require a </w:t>
+      </w:r>
+      <w:r>
+        <w:rPr>
+          <w:rFonts w:eastAsia="Songti SC" w:cs="Arial Unicode MS" w:ascii="Andale Mono" w:hAnsi="Andale Mono"/>
+          <w:b w:val="false"/>
+          <w:bCs w:val="false"/>
+          <w:i/>
+          <w:iCs/>
+          <w:color w:val="auto"/>
+          <w:kern w:val="2"/>
+          <w:sz w:val="12"/>
+          <w:szCs w:val="12"/>
+          <w:u w:val="none"/>
+          <w:lang w:val="en-US" w:eastAsia="zh-CN" w:bidi="hi-IN"/>
+        </w:rPr>
+        <w:t>.mu-listener</w:t>
+      </w:r>
+    </w:p>
+    <w:p>
+      <w:pPr>
+        <w:pStyle w:val="Normal"/>
+        <w:ind w:hanging="0" w:start="0" w:end="0"/>
+        <w:rPr>
+          <w:rFonts w:ascii="Andale Mono" w:hAnsi="Andale Mono"/>
+          <w:sz w:val="12"/>
+          <w:szCs w:val="12"/>
+        </w:rPr>
+      </w:pPr>
+      <w:r>
+        <w:rPr>
+          <w:rFonts w:eastAsia="Songti SC" w:cs="Arial Unicode MS" w:ascii="Andale Mono" w:hAnsi="Andale Mono"/>
+          <w:b w:val="false"/>
+          <w:bCs w:val="false"/>
+          <w:i/>
+          <w:iCs/>
+          <w:color w:val="auto"/>
+          <w:kern w:val="2"/>
+          <w:sz w:val="12"/>
+          <w:szCs w:val="12"/>
           <w:u w:val="none"/>
           <w:lang w:val="en-US" w:eastAsia="zh-CN" w:bidi="hi-IN"/>
         </w:rPr>
@@ -7196,198 +7096,32 @@
           <w:rFonts w:eastAsia="Songti SC" w:cs="Arial Unicode MS" w:ascii="Andale Mono" w:hAnsi="Andale Mono"/>
           <w:b w:val="false"/>
           <w:bCs w:val="false"/>
-          <w:i/>
-          <w:iCs/>
-          <w:color w:val="auto"/>
-          <w:kern w:val="2"/>
-          <w:sz w:val="16"/>
-          <w:szCs w:val="16"/>
-          <w:u w:val="none"/>
-          <w:lang w:val="en-US" w:eastAsia="zh-CN" w:bidi="hi-IN"/>
-        </w:rPr>
-        <w:t>Description</w:t>
-      </w:r>
-      <w:r>
-        <w:rPr>
-          <w:rFonts w:eastAsia="Songti SC" w:cs="Arial Unicode MS" w:ascii="Andale Mono" w:hAnsi="Andale Mono"/>
-          <w:b w:val="false"/>
-          <w:bCs w:val="false"/>
-          <w:i w:val="false"/>
-          <w:iCs w:val="false"/>
-          <w:color w:val="auto"/>
-          <w:kern w:val="2"/>
-          <w:sz w:val="16"/>
-          <w:szCs w:val="16"/>
-          <w:u w:val="none"/>
-          <w:lang w:val="en-US" w:eastAsia="zh-CN" w:bidi="hi-IN"/>
-        </w:rPr>
-        <w:t xml:space="preserve">: </w:t>
-      </w:r>
-      <w:r>
-        <w:rPr>
-          <w:rFonts w:eastAsia="Songti SC" w:cs="Arial Unicode MS" w:ascii="Andale Mono" w:hAnsi="Andale Mono"/>
-          <w:b w:val="false"/>
-          <w:bCs w:val="false"/>
-          <w:i w:val="false"/>
-          <w:iCs w:val="false"/>
-          <w:color w:val="auto"/>
-          <w:kern w:val="2"/>
-          <w:sz w:val="16"/>
-          <w:szCs w:val="16"/>
-          <w:u w:val="none"/>
-          <w:lang w:val="en-US" w:eastAsia="zh-CN" w:bidi="hi-IN"/>
-        </w:rPr>
-        <w:t>0.0.</w:t>
-      </w:r>
-      <w:r>
-        <w:rPr>
-          <w:rFonts w:eastAsia="Songti SC" w:cs="Arial Unicode MS" w:ascii="Andale Mono" w:hAnsi="Andale Mono"/>
-          <w:b w:val="false"/>
-          <w:bCs w:val="false"/>
-          <w:i w:val="false"/>
-          <w:iCs w:val="false"/>
-          <w:color w:val="auto"/>
-          <w:kern w:val="2"/>
-          <w:sz w:val="16"/>
-          <w:szCs w:val="16"/>
-          <w:u w:val="none"/>
-          <w:lang w:val="en-US" w:eastAsia="zh-CN" w:bidi="hi-IN"/>
-        </w:rPr>
-        <w:t>2</w:t>
-      </w:r>
-    </w:p>
-    <w:p>
-      <w:pPr>
-        <w:pStyle w:val="Normal"/>
-        <w:ind w:hanging="0" w:start="0" w:end="0"/>
-        <w:rPr>
-          <w:rFonts w:ascii="Andale Mono" w:hAnsi="Andale Mono"/>
-          <w:sz w:val="12"/>
-          <w:szCs w:val="12"/>
-        </w:rPr>
-      </w:pPr>
-      <w:r>
-        <w:rPr>
-          <w:rFonts w:eastAsia="Songti SC" w:cs="Arial Unicode MS" w:ascii="Andale Mono" w:hAnsi="Andale Mono"/>
-          <w:b w:val="false"/>
-          <w:bCs w:val="false"/>
-          <w:i w:val="false"/>
-          <w:iCs w:val="false"/>
-          <w:color w:val="auto"/>
-          <w:kern w:val="2"/>
-          <w:sz w:val="12"/>
-          <w:szCs w:val="12"/>
-          <w:u w:val="none"/>
-          <w:lang w:val="en-US" w:eastAsia="zh-CN" w:bidi="hi-IN"/>
-        </w:rPr>
-        <w:t xml:space="preserve">   </w:t>
-      </w:r>
-      <w:r>
-        <w:rPr>
-          <w:rFonts w:eastAsia="Songti SC" w:cs="Arial Unicode MS" w:ascii="Andale Mono" w:hAnsi="Andale Mono"/>
-          <w:b w:val="false"/>
-          <w:bCs w:val="false"/>
-          <w:i/>
-          <w:iCs/>
-          <w:color w:val="auto"/>
-          <w:kern w:val="2"/>
-          <w:sz w:val="12"/>
-          <w:szCs w:val="12"/>
-          <w:u w:val="none"/>
-          <w:lang w:val="en-US" w:eastAsia="zh-CN" w:bidi="hi-IN"/>
-        </w:rPr>
-        <w:t xml:space="preserve">mu-listener </w:t>
-      </w:r>
-      <w:r>
-        <w:rPr>
-          <w:rFonts w:eastAsia="Songti SC" w:cs="Arial Unicode MS" w:ascii="Andale Mono" w:hAnsi="Andale Mono"/>
-          <w:b w:val="false"/>
-          <w:bCs w:val="false"/>
-          <w:i w:val="false"/>
-          <w:iCs w:val="false"/>
-          <w:color w:val="auto"/>
-          <w:kern w:val="2"/>
-          <w:sz w:val="12"/>
-          <w:szCs w:val="12"/>
-          <w:u w:val="none"/>
-          <w:lang w:val="en-US" w:eastAsia="zh-CN" w:bidi="hi-IN"/>
-        </w:rPr>
-        <w:t>is a generalized command-line REPL that can</w:t>
-      </w:r>
-    </w:p>
-    <w:p>
-      <w:pPr>
-        <w:pStyle w:val="Normal"/>
-        <w:ind w:hanging="0" w:start="0" w:end="0"/>
-        <w:rPr>
-          <w:rFonts w:ascii="Andale Mono" w:hAnsi="Andale Mono"/>
-          <w:sz w:val="12"/>
-          <w:szCs w:val="12"/>
-        </w:rPr>
-      </w:pPr>
-      <w:r>
-        <w:rPr>
-          <w:rFonts w:eastAsia="Songti SC" w:cs="Arial Unicode MS" w:ascii="Andale Mono" w:hAnsi="Andale Mono"/>
-          <w:b w:val="false"/>
-          <w:bCs w:val="false"/>
-          <w:i w:val="false"/>
-          <w:iCs w:val="false"/>
-          <w:color w:val="auto"/>
-          <w:kern w:val="2"/>
-          <w:sz w:val="12"/>
-          <w:szCs w:val="12"/>
-          <w:u w:val="none"/>
-          <w:lang w:val="en-US" w:eastAsia="zh-CN" w:bidi="hi-IN"/>
-        </w:rPr>
-        <w:t xml:space="preserve">   </w:t>
-      </w:r>
-      <w:r>
-        <w:rPr>
-          <w:rFonts w:eastAsia="Songti SC" w:cs="Arial Unicode MS" w:ascii="Andale Mono" w:hAnsi="Andale Mono"/>
-          <w:b w:val="false"/>
-          <w:bCs w:val="false"/>
-          <w:i w:val="false"/>
-          <w:iCs w:val="false"/>
-          <w:color w:val="auto"/>
-          <w:kern w:val="2"/>
-          <w:sz w:val="12"/>
-          <w:szCs w:val="12"/>
-          <w:u w:val="none"/>
-          <w:lang w:val="en-US" w:eastAsia="zh-CN" w:bidi="hi-IN"/>
-        </w:rPr>
-        <w:t xml:space="preserve">be configured to load and run in any of the </w:t>
-      </w:r>
-      <w:r>
-        <w:rPr>
-          <w:rFonts w:eastAsia="Songti SC" w:cs="Arial Unicode MS" w:ascii="Andale Mono" w:hAnsi="Andale Mono"/>
-          <w:b w:val="false"/>
-          <w:bCs w:val="false"/>
-          <w:i/>
-          <w:iCs/>
-          <w:color w:val="auto"/>
-          <w:kern w:val="2"/>
-          <w:sz w:val="12"/>
-          <w:szCs w:val="12"/>
-          <w:u w:val="none"/>
-          <w:lang w:val="en-US" w:eastAsia="zh-CN" w:bidi="hi-IN"/>
-        </w:rPr>
-        <w:t>mu</w:t>
-      </w:r>
-      <w:r>
-        <w:rPr>
-          <w:rFonts w:eastAsia="Songti SC" w:cs="Arial Unicode MS" w:ascii="Andale Mono" w:hAnsi="Andale Mono"/>
-          <w:b w:val="false"/>
-          <w:bCs w:val="false"/>
-          <w:i w:val="false"/>
-          <w:iCs w:val="false"/>
-          <w:color w:val="auto"/>
-          <w:kern w:val="2"/>
-          <w:sz w:val="12"/>
-          <w:szCs w:val="12"/>
-          <w:u w:val="none"/>
-          <w:lang w:val="en-US" w:eastAsia="zh-CN" w:bidi="hi-IN"/>
-        </w:rPr>
-        <w:t xml:space="preserve"> namespaces.</w:t>
+          <w:i w:val="false"/>
+          <w:iCs w:val="false"/>
+          <w:color w:val="auto"/>
+          <w:kern w:val="2"/>
+          <w:sz w:val="12"/>
+          <w:szCs w:val="12"/>
+          <w:u w:val="none"/>
+          <w:lang w:val="en-US" w:eastAsia="zh-CN" w:bidi="hi-IN"/>
+        </w:rPr>
+        <w:t xml:space="preserve">  </w:t>
+      </w:r>
+      <w:r>
+        <w:rPr>
+          <w:rFonts w:eastAsia="Songti SC" w:cs="Arial Unicode MS" w:ascii="Andale Mono" w:hAnsi="Andale Mono"/>
+          <w:b w:val="false"/>
+          <w:bCs w:val="false"/>
+          <w:i w:val="false"/>
+          <w:iCs w:val="false"/>
+          <w:color w:val="auto"/>
+          <w:kern w:val="2"/>
+          <w:sz w:val="12"/>
+          <w:szCs w:val="12"/>
+          <w:u w:val="none"/>
+          <w:lang w:val="en-US" w:eastAsia="zh-CN" w:bidi="hi-IN"/>
+        </w:rPr>
+        <w:t>file.</w:t>
       </w:r>
     </w:p>
     <w:p>
@@ -7409,686 +7143,15 @@
       </w:pPr>
       <w:r>
         <w:rPr>
-          <w:rFonts w:ascii="Andale Mono" w:hAnsi="Andale Mono"/>
-          <w:sz w:val="12"/>
-          <w:szCs w:val="12"/>
-        </w:rPr>
-      </w:r>
-    </w:p>
-    <w:p>
-      <w:pPr>
-        <w:pStyle w:val="Normal"/>
-        <w:ind w:hanging="0" w:start="0" w:end="0"/>
-        <w:rPr>
-          <w:rFonts w:ascii="Andale Mono" w:hAnsi="Andale Mono"/>
-          <w:sz w:val="12"/>
-          <w:szCs w:val="12"/>
-        </w:rPr>
-      </w:pPr>
-      <w:r>
-        <w:rPr>
-          <w:rFonts w:eastAsia="Songti SC" w:cs="Arial Unicode MS" w:ascii="Andale Mono" w:hAnsi="Andale Mono"/>
-          <w:b w:val="false"/>
-          <w:bCs w:val="false"/>
-          <w:i w:val="false"/>
-          <w:iCs w:val="false"/>
-          <w:color w:val="auto"/>
-          <w:kern w:val="2"/>
-          <w:sz w:val="12"/>
-          <w:szCs w:val="12"/>
-          <w:u w:val="none"/>
-          <w:lang w:val="en-US" w:eastAsia="zh-CN" w:bidi="hi-IN"/>
-        </w:rPr>
-        <w:t xml:space="preserve">   </w:t>
-      </w:r>
-      <w:r>
-        <w:rPr>
-          <w:rFonts w:eastAsia="Songti SC" w:cs="Arial Unicode MS" w:ascii="Andale Mono" w:hAnsi="Andale Mono"/>
-          <w:b w:val="false"/>
-          <w:bCs w:val="false"/>
-          <w:i w:val="false"/>
-          <w:iCs w:val="false"/>
-          <w:color w:val="auto"/>
-          <w:kern w:val="2"/>
-          <w:sz w:val="12"/>
-          <w:szCs w:val="12"/>
-          <w:u w:val="none"/>
-          <w:lang w:val="en-US" w:eastAsia="zh-CN" w:bidi="hi-IN"/>
-        </w:rPr>
-        <w:t xml:space="preserve">It is intended for debugging </w:t>
-      </w:r>
-      <w:r>
-        <w:rPr>
-          <w:rFonts w:eastAsia="Songti SC" w:cs="Arial Unicode MS" w:ascii="Andale Mono" w:hAnsi="Andale Mono"/>
-          <w:b w:val="false"/>
-          <w:bCs w:val="false"/>
-          <w:i w:val="false"/>
-          <w:iCs w:val="false"/>
-          <w:color w:val="auto"/>
-          <w:kern w:val="2"/>
-          <w:sz w:val="12"/>
-          <w:szCs w:val="12"/>
-          <w:u w:val="none"/>
-          <w:lang w:val="en-US" w:eastAsia="zh-CN" w:bidi="hi-IN"/>
-        </w:rPr>
-        <w:t xml:space="preserve">and exploration </w:t>
-      </w:r>
-      <w:r>
-        <w:rPr>
-          <w:rFonts w:eastAsia="Songti SC" w:cs="Arial Unicode MS" w:ascii="Andale Mono" w:hAnsi="Andale Mono"/>
-          <w:b w:val="false"/>
-          <w:bCs w:val="false"/>
-          <w:i w:val="false"/>
-          <w:iCs w:val="false"/>
-          <w:color w:val="auto"/>
-          <w:kern w:val="2"/>
-          <w:sz w:val="12"/>
-          <w:szCs w:val="12"/>
-          <w:u w:val="none"/>
-          <w:lang w:val="en-US" w:eastAsia="zh-CN" w:bidi="hi-IN"/>
-        </w:rPr>
-        <w:t>during</w:t>
-      </w:r>
-    </w:p>
-    <w:p>
-      <w:pPr>
-        <w:pStyle w:val="Normal"/>
-        <w:ind w:hanging="0" w:start="0" w:end="0"/>
-        <w:rPr>
-          <w:rFonts w:ascii="Andale Mono" w:hAnsi="Andale Mono"/>
-          <w:sz w:val="12"/>
-          <w:szCs w:val="12"/>
-        </w:rPr>
-      </w:pPr>
-      <w:r>
-        <w:rPr>
-          <w:rFonts w:eastAsia="Songti SC" w:cs="Arial Unicode MS" w:ascii="Andale Mono" w:hAnsi="Andale Mono"/>
-          <w:b w:val="false"/>
-          <w:bCs w:val="false"/>
-          <w:i w:val="false"/>
-          <w:iCs w:val="false"/>
-          <w:color w:val="auto"/>
-          <w:kern w:val="2"/>
-          <w:sz w:val="12"/>
-          <w:szCs w:val="12"/>
-          <w:u w:val="none"/>
-          <w:lang w:val="en-US" w:eastAsia="zh-CN" w:bidi="hi-IN"/>
-        </w:rPr>
-        <w:t xml:space="preserve">   </w:t>
-      </w:r>
-      <w:r>
-        <w:rPr>
-          <w:rFonts w:eastAsia="Songti SC" w:cs="Arial Unicode MS" w:ascii="Andale Mono" w:hAnsi="Andale Mono"/>
-          <w:b w:val="false"/>
-          <w:bCs w:val="false"/>
-          <w:i w:val="false"/>
-          <w:iCs w:val="false"/>
-          <w:color w:val="auto"/>
-          <w:kern w:val="2"/>
-          <w:sz w:val="12"/>
-          <w:szCs w:val="12"/>
-          <w:u w:val="none"/>
-          <w:lang w:val="en-US" w:eastAsia="zh-CN" w:bidi="hi-IN"/>
-        </w:rPr>
-        <w:t>development.</w:t>
-      </w:r>
-    </w:p>
-    <w:p>
-      <w:pPr>
-        <w:pStyle w:val="Normal"/>
-        <w:ind w:hanging="0" w:start="0" w:end="0"/>
-        <w:rPr>
-          <w:rFonts w:ascii="Andale Mono" w:hAnsi="Andale Mono" w:eastAsia="Songti SC" w:cs="Arial Unicode MS"/>
-          <w:b w:val="false"/>
-          <w:bCs w:val="false"/>
-          <w:i w:val="false"/>
-          <w:i w:val="false"/>
-          <w:iCs w:val="false"/>
-          <w:color w:val="auto"/>
-          <w:kern w:val="2"/>
-          <w:u w:val="none"/>
-          <w:lang w:val="en-US" w:eastAsia="zh-CN" w:bidi="hi-IN"/>
-        </w:rPr>
-      </w:pPr>
-      <w:r>
-        <w:rPr>
-          <w:rFonts w:ascii="Andale Mono" w:hAnsi="Andale Mono"/>
-          <w:sz w:val="12"/>
-          <w:szCs w:val="12"/>
-        </w:rPr>
-      </w:r>
-    </w:p>
-    <w:p>
-      <w:pPr>
-        <w:pStyle w:val="Normal"/>
-        <w:ind w:hanging="0" w:start="0" w:end="0"/>
-        <w:rPr>
-          <w:rFonts w:ascii="Andale Mono" w:hAnsi="Andale Mono"/>
-          <w:sz w:val="12"/>
-          <w:szCs w:val="12"/>
-        </w:rPr>
-      </w:pPr>
-      <w:r>
-        <w:rPr>
-          <w:rFonts w:eastAsia="Songti SC" w:cs="Arial Unicode MS" w:ascii="Andale Mono" w:hAnsi="Andale Mono"/>
-          <w:b w:val="false"/>
-          <w:bCs w:val="false"/>
-          <w:i w:val="false"/>
-          <w:iCs w:val="false"/>
-          <w:color w:val="auto"/>
-          <w:kern w:val="2"/>
-          <w:sz w:val="12"/>
-          <w:szCs w:val="12"/>
-          <w:u w:val="none"/>
-          <w:lang w:val="en-US" w:eastAsia="zh-CN" w:bidi="hi-IN"/>
-        </w:rPr>
-        <w:t xml:space="preserve">   </w:t>
-      </w:r>
-      <w:r>
-        <w:rPr>
-          <w:rFonts w:eastAsia="Songti SC" w:cs="Arial Unicode MS" w:ascii="Andale Mono" w:hAnsi="Andale Mono"/>
-          <w:b w:val="false"/>
-          <w:bCs w:val="false"/>
-          <w:i/>
-          <w:iCs/>
-          <w:color w:val="auto"/>
-          <w:kern w:val="2"/>
-          <w:sz w:val="12"/>
-          <w:szCs w:val="12"/>
-          <w:u w:val="none"/>
-          <w:lang w:val="en-US" w:eastAsia="zh-CN" w:bidi="hi-IN"/>
-        </w:rPr>
-        <w:t>mu-listener</w:t>
-      </w:r>
-      <w:r>
-        <w:rPr>
-          <w:rFonts w:eastAsia="Songti SC" w:cs="Arial Unicode MS" w:ascii="Andale Mono" w:hAnsi="Andale Mono"/>
-          <w:b w:val="false"/>
-          <w:bCs w:val="false"/>
-          <w:i w:val="false"/>
-          <w:iCs w:val="false"/>
-          <w:color w:val="auto"/>
-          <w:kern w:val="2"/>
-          <w:sz w:val="12"/>
-          <w:szCs w:val="12"/>
-          <w:u w:val="none"/>
-          <w:lang w:val="en-US" w:eastAsia="zh-CN" w:bidi="hi-IN"/>
-        </w:rPr>
-        <w:t xml:space="preserve"> has no command-line arguments, it is configured</w:t>
-      </w:r>
-    </w:p>
-    <w:p>
-      <w:pPr>
-        <w:pStyle w:val="Normal"/>
-        <w:ind w:hanging="0" w:start="0" w:end="0"/>
-        <w:rPr>
-          <w:rFonts w:ascii="Andale Mono" w:hAnsi="Andale Mono"/>
-          <w:sz w:val="12"/>
-          <w:szCs w:val="12"/>
-        </w:rPr>
-      </w:pPr>
-      <w:r>
-        <w:rPr>
-          <w:rFonts w:eastAsia="Songti SC" w:cs="Arial Unicode MS" w:ascii="Andale Mono" w:hAnsi="Andale Mono"/>
-          <w:b w:val="false"/>
-          <w:bCs w:val="false"/>
-          <w:i w:val="false"/>
-          <w:iCs w:val="false"/>
-          <w:color w:val="auto"/>
-          <w:kern w:val="2"/>
-          <w:sz w:val="12"/>
-          <w:szCs w:val="12"/>
-          <w:u w:val="none"/>
-          <w:lang w:val="en-US" w:eastAsia="zh-CN" w:bidi="hi-IN"/>
-        </w:rPr>
-        <w:t xml:space="preserve">   </w:t>
-      </w:r>
-      <w:r>
-        <w:rPr>
-          <w:rFonts w:eastAsia="Songti SC" w:cs="Arial Unicode MS" w:ascii="Andale Mono" w:hAnsi="Andale Mono"/>
-          <w:b w:val="false"/>
-          <w:bCs w:val="false"/>
-          <w:i w:val="false"/>
-          <w:iCs w:val="false"/>
-          <w:color w:val="auto"/>
-          <w:kern w:val="2"/>
-          <w:sz w:val="12"/>
-          <w:szCs w:val="12"/>
-          <w:u w:val="none"/>
-          <w:lang w:val="en-US" w:eastAsia="zh-CN" w:bidi="hi-IN"/>
-        </w:rPr>
-        <w:t xml:space="preserve">by a </w:t>
-      </w:r>
-      <w:r>
-        <w:rPr>
-          <w:rFonts w:eastAsia="Songti SC" w:cs="Arial Unicode MS" w:ascii="Andale Mono" w:hAnsi="Andale Mono"/>
-          <w:b w:val="false"/>
-          <w:bCs w:val="false"/>
-          <w:i/>
-          <w:iCs/>
-          <w:color w:val="auto"/>
-          <w:kern w:val="2"/>
-          <w:sz w:val="12"/>
-          <w:szCs w:val="12"/>
-          <w:u w:val="none"/>
-          <w:lang w:val="en-US" w:eastAsia="zh-CN" w:bidi="hi-IN"/>
-        </w:rPr>
-        <w:t>JSON</w:t>
-      </w:r>
-      <w:r>
-        <w:rPr>
-          <w:rFonts w:eastAsia="Songti SC" w:cs="Arial Unicode MS" w:ascii="Andale Mono" w:hAnsi="Andale Mono"/>
-          <w:b w:val="false"/>
-          <w:bCs w:val="false"/>
-          <w:i w:val="false"/>
-          <w:iCs w:val="false"/>
-          <w:color w:val="auto"/>
-          <w:kern w:val="2"/>
-          <w:sz w:val="12"/>
-          <w:szCs w:val="12"/>
-          <w:u w:val="none"/>
-          <w:lang w:val="en-US" w:eastAsia="zh-CN" w:bidi="hi-IN"/>
-        </w:rPr>
-        <w:t xml:space="preserve">-format dotfile named </w:t>
-      </w:r>
-      <w:r>
-        <w:rPr>
-          <w:rFonts w:eastAsia="Songti SC" w:cs="Arial Unicode MS" w:ascii="Andale Mono" w:hAnsi="Andale Mono"/>
-          <w:b w:val="false"/>
-          <w:bCs w:val="false"/>
-          <w:i/>
-          <w:iCs/>
-          <w:color w:val="auto"/>
-          <w:kern w:val="2"/>
-          <w:sz w:val="12"/>
-          <w:szCs w:val="12"/>
-          <w:u w:val="none"/>
-          <w:lang w:val="en-US" w:eastAsia="zh-CN" w:bidi="hi-IN"/>
-        </w:rPr>
-        <w:t xml:space="preserve">.mu-listener. </w:t>
-      </w:r>
-      <w:r>
-        <w:rPr>
-          <w:rFonts w:eastAsia="Songti SC" w:cs="Arial Unicode MS" w:ascii="Andale Mono" w:hAnsi="Andale Mono"/>
-          <w:b w:val="false"/>
-          <w:bCs w:val="false"/>
-          <w:i w:val="false"/>
-          <w:iCs w:val="false"/>
-          <w:color w:val="auto"/>
-          <w:kern w:val="2"/>
-          <w:sz w:val="12"/>
-          <w:szCs w:val="12"/>
-          <w:u w:val="none"/>
-          <w:lang w:val="en-US" w:eastAsia="zh-CN" w:bidi="hi-IN"/>
-        </w:rPr>
-        <w:t>An example</w:t>
-      </w:r>
-    </w:p>
-    <w:p>
-      <w:pPr>
-        <w:pStyle w:val="Normal"/>
-        <w:ind w:hanging="0" w:start="0" w:end="0"/>
-        <w:rPr>
-          <w:rFonts w:ascii="Andale Mono" w:hAnsi="Andale Mono"/>
-          <w:sz w:val="12"/>
-          <w:szCs w:val="12"/>
-        </w:rPr>
-      </w:pPr>
-      <w:r>
-        <w:rPr>
-          <w:rFonts w:eastAsia="Songti SC" w:cs="Arial Unicode MS" w:ascii="Andale Mono" w:hAnsi="Andale Mono"/>
-          <w:b w:val="false"/>
-          <w:bCs w:val="false"/>
-          <w:i w:val="false"/>
-          <w:iCs w:val="false"/>
-          <w:color w:val="auto"/>
-          <w:kern w:val="2"/>
-          <w:sz w:val="12"/>
-          <w:szCs w:val="12"/>
-          <w:u w:val="none"/>
-          <w:lang w:val="en-US" w:eastAsia="zh-CN" w:bidi="hi-IN"/>
-        </w:rPr>
-        <w:t xml:space="preserve">   </w:t>
-      </w:r>
-      <w:r>
-        <w:rPr>
-          <w:rFonts w:eastAsia="Songti SC" w:cs="Arial Unicode MS" w:ascii="Andale Mono" w:hAnsi="Andale Mono"/>
-          <w:b w:val="false"/>
-          <w:bCs w:val="false"/>
-          <w:i w:val="false"/>
-          <w:iCs w:val="false"/>
-          <w:color w:val="auto"/>
-          <w:kern w:val="2"/>
-          <w:sz w:val="12"/>
-          <w:szCs w:val="12"/>
-          <w:u w:val="none"/>
-          <w:lang w:val="en-US" w:eastAsia="zh-CN" w:bidi="hi-IN"/>
-        </w:rPr>
-        <w:t xml:space="preserve">dotfile can be found in </w:t>
-      </w:r>
-      <w:r>
-        <w:rPr>
-          <w:rFonts w:eastAsia="Songti SC" w:cs="Arial Unicode MS" w:ascii="Andale Mono" w:hAnsi="Andale Mono"/>
-          <w:b w:val="false"/>
-          <w:bCs w:val="false"/>
-          <w:i/>
-          <w:iCs/>
-          <w:color w:val="auto"/>
-          <w:kern w:val="2"/>
-          <w:sz w:val="12"/>
-          <w:szCs w:val="12"/>
-          <w:u w:val="none"/>
-          <w:lang w:val="en-US" w:eastAsia="zh-CN" w:bidi="hi-IN"/>
-        </w:rPr>
-        <w:t>/opt/mu/lib/mu-listener</w:t>
-      </w:r>
-      <w:r>
-        <w:rPr>
-          <w:rFonts w:eastAsia="Songti SC" w:cs="Arial Unicode MS" w:ascii="Andale Mono" w:hAnsi="Andale Mono"/>
-          <w:b w:val="false"/>
-          <w:bCs w:val="false"/>
-          <w:i w:val="false"/>
-          <w:iCs w:val="false"/>
-          <w:color w:val="auto"/>
-          <w:kern w:val="2"/>
-          <w:sz w:val="12"/>
-          <w:szCs w:val="12"/>
-          <w:u w:val="none"/>
-          <w:lang w:val="en-US" w:eastAsia="zh-CN" w:bidi="hi-IN"/>
-        </w:rPr>
-        <w:t xml:space="preserve">. </w:t>
-      </w:r>
-      <w:r>
-        <w:rPr>
-          <w:rFonts w:eastAsia="Songti SC" w:cs="Arial Unicode MS" w:ascii="Andale Mono" w:hAnsi="Andale Mono"/>
-          <w:b w:val="false"/>
-          <w:bCs w:val="false"/>
-          <w:i w:val="false"/>
-          <w:iCs w:val="false"/>
-          <w:color w:val="auto"/>
-          <w:kern w:val="2"/>
-          <w:sz w:val="12"/>
-          <w:szCs w:val="12"/>
-          <w:u w:val="none"/>
-          <w:lang w:val="en-US" w:eastAsia="zh-CN" w:bidi="hi-IN"/>
-        </w:rPr>
-        <w:t xml:space="preserve">If a </w:t>
-      </w:r>
-    </w:p>
-    <w:p>
-      <w:pPr>
-        <w:pStyle w:val="Normal"/>
-        <w:ind w:hanging="0" w:start="0" w:end="0"/>
-        <w:rPr>
-          <w:rFonts w:ascii="Andale Mono" w:hAnsi="Andale Mono"/>
-          <w:sz w:val="12"/>
-          <w:szCs w:val="12"/>
-        </w:rPr>
-      </w:pPr>
-      <w:r>
-        <w:rPr>
-          <w:rFonts w:eastAsia="Songti SC" w:cs="Arial Unicode MS" w:ascii="Andale Mono" w:hAnsi="Andale Mono"/>
-          <w:b w:val="false"/>
-          <w:bCs w:val="false"/>
-          <w:i w:val="false"/>
-          <w:iCs w:val="false"/>
-          <w:color w:val="auto"/>
-          <w:kern w:val="2"/>
-          <w:sz w:val="12"/>
-          <w:szCs w:val="12"/>
-          <w:u w:val="none"/>
-          <w:lang w:val="en-US" w:eastAsia="zh-CN" w:bidi="hi-IN"/>
-        </w:rPr>
-        <w:t xml:space="preserve">   </w:t>
-      </w:r>
-      <w:r>
-        <w:rPr>
-          <w:rFonts w:eastAsia="Songti SC" w:cs="Arial Unicode MS" w:ascii="Andale Mono" w:hAnsi="Andale Mono"/>
-          <w:b w:val="false"/>
-          <w:bCs w:val="false"/>
-          <w:i/>
-          <w:iCs/>
-          <w:color w:val="auto"/>
-          <w:kern w:val="2"/>
-          <w:sz w:val="12"/>
-          <w:szCs w:val="12"/>
-          <w:u w:val="none"/>
-          <w:lang w:val="en-US" w:eastAsia="zh-CN" w:bidi="hi-IN"/>
-        </w:rPr>
-        <w:t xml:space="preserve">.mu-listener </w:t>
-      </w:r>
-      <w:r>
-        <w:rPr>
-          <w:rFonts w:eastAsia="Songti SC" w:cs="Arial Unicode MS" w:ascii="Andale Mono" w:hAnsi="Andale Mono"/>
-          <w:b w:val="false"/>
-          <w:bCs w:val="false"/>
-          <w:i w:val="false"/>
-          <w:iCs w:val="false"/>
-          <w:color w:val="auto"/>
-          <w:kern w:val="2"/>
-          <w:sz w:val="12"/>
-          <w:szCs w:val="12"/>
-          <w:u w:val="none"/>
-          <w:lang w:val="en-US" w:eastAsia="zh-CN" w:bidi="hi-IN"/>
-        </w:rPr>
-        <w:t>is not found in the current directory, the</w:t>
-      </w:r>
-    </w:p>
-    <w:p>
-      <w:pPr>
-        <w:pStyle w:val="Normal"/>
-        <w:ind w:hanging="0" w:start="0" w:end="0"/>
-        <w:rPr>
-          <w:rFonts w:ascii="Andale Mono" w:hAnsi="Andale Mono"/>
-          <w:sz w:val="12"/>
-          <w:szCs w:val="12"/>
-        </w:rPr>
-      </w:pPr>
-      <w:r>
-        <w:rPr>
-          <w:rFonts w:eastAsia="Songti SC" w:cs="Arial Unicode MS" w:ascii="Andale Mono" w:hAnsi="Andale Mono"/>
-          <w:b w:val="false"/>
-          <w:bCs w:val="false"/>
-          <w:i w:val="false"/>
-          <w:iCs w:val="false"/>
-          <w:color w:val="auto"/>
-          <w:kern w:val="2"/>
-          <w:sz w:val="12"/>
-          <w:szCs w:val="12"/>
-          <w:u w:val="none"/>
-          <w:lang w:val="en-US" w:eastAsia="zh-CN" w:bidi="hi-IN"/>
-        </w:rPr>
-        <w:t xml:space="preserve">   </w:t>
-      </w:r>
-      <w:r>
-        <w:rPr>
-          <w:rFonts w:eastAsia="Songti SC" w:cs="Arial Unicode MS" w:ascii="Andale Mono" w:hAnsi="Andale Mono"/>
-          <w:b w:val="false"/>
-          <w:bCs w:val="false"/>
-          <w:i w:val="false"/>
-          <w:iCs w:val="false"/>
-          <w:color w:val="auto"/>
-          <w:kern w:val="2"/>
-          <w:sz w:val="12"/>
-          <w:szCs w:val="12"/>
-          <w:u w:val="none"/>
-          <w:lang w:val="en-US" w:eastAsia="zh-CN" w:bidi="hi-IN"/>
-        </w:rPr>
-        <w:t>user’s home directory will be searched and if found there</w:t>
-      </w:r>
-    </w:p>
-    <w:p>
-      <w:pPr>
-        <w:pStyle w:val="Normal"/>
-        <w:ind w:hanging="0" w:start="0" w:end="0"/>
-        <w:rPr>
-          <w:rFonts w:ascii="Andale Mono" w:hAnsi="Andale Mono"/>
-          <w:sz w:val="12"/>
-          <w:szCs w:val="12"/>
-        </w:rPr>
-      </w:pPr>
-      <w:r>
-        <w:rPr>
-          <w:rFonts w:eastAsia="Songti SC" w:cs="Arial Unicode MS" w:ascii="Andale Mono" w:hAnsi="Andale Mono"/>
-          <w:b w:val="false"/>
-          <w:bCs w:val="false"/>
-          <w:i w:val="false"/>
-          <w:iCs w:val="false"/>
-          <w:color w:val="auto"/>
-          <w:kern w:val="2"/>
-          <w:sz w:val="12"/>
-          <w:szCs w:val="12"/>
-          <w:u w:val="none"/>
-          <w:lang w:val="en-US" w:eastAsia="zh-CN" w:bidi="hi-IN"/>
-        </w:rPr>
-        <w:t xml:space="preserve">   </w:t>
-      </w:r>
-      <w:r>
-        <w:rPr>
-          <w:rFonts w:eastAsia="Songti SC" w:cs="Arial Unicode MS" w:ascii="Andale Mono" w:hAnsi="Andale Mono"/>
-          <w:b w:val="false"/>
-          <w:bCs w:val="false"/>
-          <w:i w:val="false"/>
-          <w:iCs w:val="false"/>
-          <w:color w:val="auto"/>
-          <w:kern w:val="2"/>
-          <w:sz w:val="12"/>
-          <w:szCs w:val="12"/>
-          <w:u w:val="none"/>
-          <w:lang w:val="en-US" w:eastAsia="zh-CN" w:bidi="hi-IN"/>
-        </w:rPr>
-        <w:t xml:space="preserve">will be used. </w:t>
-      </w:r>
-      <w:r>
-        <w:rPr>
-          <w:rFonts w:eastAsia="Songti SC" w:cs="Arial Unicode MS" w:ascii="Andale Mono" w:hAnsi="Andale Mono"/>
-          <w:b w:val="false"/>
-          <w:bCs w:val="false"/>
-          <w:i/>
-          <w:iCs/>
-          <w:color w:val="auto"/>
-          <w:kern w:val="2"/>
-          <w:sz w:val="12"/>
-          <w:szCs w:val="12"/>
-          <w:u w:val="none"/>
-          <w:lang w:val="en-US" w:eastAsia="zh-CN" w:bidi="hi-IN"/>
-        </w:rPr>
-        <w:t>mu-listener</w:t>
-      </w:r>
-      <w:r>
-        <w:rPr>
-          <w:rFonts w:eastAsia="Songti SC" w:cs="Arial Unicode MS" w:ascii="Andale Mono" w:hAnsi="Andale Mono"/>
-          <w:b w:val="false"/>
-          <w:bCs w:val="false"/>
-          <w:i w:val="false"/>
-          <w:iCs w:val="false"/>
-          <w:color w:val="auto"/>
-          <w:kern w:val="2"/>
-          <w:sz w:val="12"/>
-          <w:szCs w:val="12"/>
-          <w:u w:val="none"/>
-          <w:lang w:val="en-US" w:eastAsia="zh-CN" w:bidi="hi-IN"/>
-        </w:rPr>
-        <w:t xml:space="preserve"> does not require a </w:t>
-      </w:r>
-      <w:r>
-        <w:rPr>
-          <w:rFonts w:eastAsia="Songti SC" w:cs="Arial Unicode MS" w:ascii="Andale Mono" w:hAnsi="Andale Mono"/>
-          <w:b w:val="false"/>
-          <w:bCs w:val="false"/>
-          <w:i/>
-          <w:iCs/>
-          <w:color w:val="auto"/>
-          <w:kern w:val="2"/>
-          <w:sz w:val="12"/>
-          <w:szCs w:val="12"/>
-          <w:u w:val="none"/>
-          <w:lang w:val="en-US" w:eastAsia="zh-CN" w:bidi="hi-IN"/>
-        </w:rPr>
-        <w:t>.mu-listener</w:t>
-      </w:r>
-    </w:p>
-    <w:p>
-      <w:pPr>
-        <w:pStyle w:val="Normal"/>
-        <w:ind w:hanging="0" w:start="0" w:end="0"/>
-        <w:rPr>
-          <w:rFonts w:ascii="Andale Mono" w:hAnsi="Andale Mono"/>
-          <w:sz w:val="12"/>
-          <w:szCs w:val="12"/>
-        </w:rPr>
-      </w:pPr>
-      <w:r>
-        <w:rPr>
-          <w:rFonts w:eastAsia="Songti SC" w:cs="Arial Unicode MS" w:ascii="Andale Mono" w:hAnsi="Andale Mono"/>
-          <w:b w:val="false"/>
-          <w:bCs w:val="false"/>
-          <w:i/>
-          <w:iCs/>
-          <w:color w:val="auto"/>
-          <w:kern w:val="2"/>
-          <w:sz w:val="12"/>
-          <w:szCs w:val="12"/>
-          <w:u w:val="none"/>
-          <w:lang w:val="en-US" w:eastAsia="zh-CN" w:bidi="hi-IN"/>
-        </w:rPr>
-        <w:t xml:space="preserve"> </w:t>
-      </w:r>
-      <w:r>
-        <w:rPr>
-          <w:rFonts w:eastAsia="Songti SC" w:cs="Arial Unicode MS" w:ascii="Andale Mono" w:hAnsi="Andale Mono"/>
-          <w:b w:val="false"/>
-          <w:bCs w:val="false"/>
-          <w:i w:val="false"/>
-          <w:iCs w:val="false"/>
-          <w:color w:val="auto"/>
-          <w:kern w:val="2"/>
-          <w:sz w:val="12"/>
-          <w:szCs w:val="12"/>
-          <w:u w:val="none"/>
-          <w:lang w:val="en-US" w:eastAsia="zh-CN" w:bidi="hi-IN"/>
-        </w:rPr>
-        <w:t xml:space="preserve">  </w:t>
-      </w:r>
-      <w:r>
-        <w:rPr>
-          <w:rFonts w:eastAsia="Songti SC" w:cs="Arial Unicode MS" w:ascii="Andale Mono" w:hAnsi="Andale Mono"/>
-          <w:b w:val="false"/>
-          <w:bCs w:val="false"/>
-          <w:i w:val="false"/>
-          <w:iCs w:val="false"/>
-          <w:color w:val="auto"/>
-          <w:kern w:val="2"/>
-          <w:sz w:val="12"/>
-          <w:szCs w:val="12"/>
-          <w:u w:val="none"/>
-          <w:lang w:val="en-US" w:eastAsia="zh-CN" w:bidi="hi-IN"/>
-        </w:rPr>
-        <w:t>file.</w:t>
-      </w:r>
-    </w:p>
-    <w:p>
-      <w:pPr>
-        <w:pStyle w:val="Normal"/>
-        <w:ind w:hanging="0" w:start="0" w:end="0"/>
-        <w:rPr>
-          <w:rFonts w:ascii="Andale Mono" w:hAnsi="Andale Mono" w:eastAsia="Songti SC" w:cs="Arial Unicode MS"/>
-          <w:b w:val="false"/>
-          <w:bCs w:val="false"/>
-          <w:i w:val="false"/>
-          <w:i w:val="false"/>
-          <w:iCs w:val="false"/>
-          <w:color w:val="auto"/>
-          <w:kern w:val="2"/>
-          <w:u w:val="none"/>
-          <w:lang w:val="en-US" w:eastAsia="zh-CN" w:bidi="hi-IN"/>
-        </w:rPr>
-      </w:pPr>
-      <w:r>
-        <w:rPr>
-          <w:rFonts w:ascii="Andale Mono" w:hAnsi="Andale Mono"/>
-          <w:sz w:val="12"/>
-          <w:szCs w:val="12"/>
+          <w:rFonts w:eastAsia="Songti SC" w:cs="Arial Unicode MS" w:ascii="Andale Mono" w:hAnsi="Andale Mono"/>
+          <w:b w:val="false"/>
+          <w:bCs w:val="false"/>
+          <w:i w:val="false"/>
+          <w:iCs w:val="false"/>
+          <w:color w:val="auto"/>
+          <w:kern w:val="2"/>
+          <w:u w:val="none"/>
+          <w:lang w:val="en-US" w:eastAsia="zh-CN" w:bidi="hi-IN"/>
         </w:rPr>
       </w:r>
     </w:p>
@@ -8329,10 +7392,59 @@
       </w:pPr>
       <w:r>
         <w:rPr>
+          <w:rFonts w:eastAsia="Songti SC" w:cs="Arial Unicode MS" w:ascii="Andale Mono" w:hAnsi="Andale Mono"/>
+          <w:b w:val="false"/>
+          <w:bCs w:val="false"/>
+          <w:i w:val="false"/>
+          <w:iCs w:val="false"/>
+          <w:color w:val="auto"/>
+          <w:kern w:val="2"/>
+          <w:u w:val="none"/>
+          <w:lang w:val="en-US" w:eastAsia="zh-CN" w:bidi="hi-IN"/>
+        </w:rPr>
+      </w:r>
+    </w:p>
+    <w:p>
+      <w:pPr>
+        <w:pStyle w:val="Normal"/>
+        <w:ind w:hanging="0" w:start="0" w:end="0"/>
+        <w:rPr>
           <w:rFonts w:ascii="Andale Mono" w:hAnsi="Andale Mono"/>
           <w:sz w:val="12"/>
           <w:szCs w:val="12"/>
         </w:rPr>
+      </w:pPr>
+      <w:r>
+        <w:rPr>
+          <w:rFonts w:eastAsia="Songti SC" w:cs="Arial Unicode MS" w:ascii="Andale Mono" w:hAnsi="Andale Mono"/>
+          <w:b w:val="false"/>
+          <w:bCs w:val="false"/>
+          <w:i w:val="false"/>
+          <w:iCs w:val="false"/>
+          <w:color w:val="auto"/>
+          <w:kern w:val="2"/>
+          <w:sz w:val="12"/>
+          <w:szCs w:val="12"/>
+          <w:u w:val="none"/>
+          <w:lang w:val="en-US" w:eastAsia="zh-CN" w:bidi="hi-IN"/>
+        </w:rPr>
+        <w:t xml:space="preserve">   </w:t>
+      </w:r>
+      <w:r>
+        <w:rPr>
+          <w:rFonts w:eastAsia="Songti SC" w:cs="Arial Unicode MS" w:ascii="Andale Mono" w:hAnsi="Andale Mono"/>
+          <w:b w:val="false"/>
+          <w:bCs w:val="false"/>
+          <w:i w:val="false"/>
+          <w:iCs w:val="false"/>
+          <w:color w:val="auto"/>
+          <w:kern w:val="2"/>
+          <w:sz w:val="12"/>
+          <w:szCs w:val="12"/>
+          <w:u w:val="none"/>
+          <w:lang w:val="en-US" w:eastAsia="zh-CN" w:bidi="hi-IN"/>
+        </w:rPr>
+        <w:t>The configuration syntax can specify three options, none</w:t>
       </w:r>
     </w:p>
     <w:p>
@@ -8375,7 +7487,38 @@
           <w:u w:val="none"/>
           <w:lang w:val="en-US" w:eastAsia="zh-CN" w:bidi="hi-IN"/>
         </w:rPr>
-        <w:t>The configuration syntax can specify three options, none</w:t>
+        <w:t>of which are required.</w:t>
+      </w:r>
+    </w:p>
+    <w:p>
+      <w:pPr>
+        <w:pStyle w:val="Normal"/>
+        <w:ind w:hanging="0" w:start="0" w:end="0"/>
+        <w:rPr>
+          <w:rFonts w:ascii="Andale Mono" w:hAnsi="Andale Mono" w:eastAsia="Songti SC" w:cs="Arial Unicode MS"/>
+          <w:b w:val="false"/>
+          <w:bCs w:val="false"/>
+          <w:i w:val="false"/>
+          <w:i w:val="false"/>
+          <w:iCs w:val="false"/>
+          <w:color w:val="auto"/>
+          <w:kern w:val="2"/>
+          <w:u w:val="none"/>
+          <w:lang w:val="en-US" w:eastAsia="zh-CN" w:bidi="hi-IN"/>
+        </w:rPr>
+      </w:pPr>
+      <w:r>
+        <w:rPr>
+          <w:rFonts w:eastAsia="Songti SC" w:cs="Arial Unicode MS" w:ascii="Andale Mono" w:hAnsi="Andale Mono"/>
+          <w:b w:val="false"/>
+          <w:bCs w:val="false"/>
+          <w:i w:val="false"/>
+          <w:iCs w:val="false"/>
+          <w:color w:val="auto"/>
+          <w:kern w:val="2"/>
+          <w:u w:val="none"/>
+          <w:lang w:val="en-US" w:eastAsia="zh-CN" w:bidi="hi-IN"/>
+        </w:rPr>
       </w:r>
     </w:p>
     <w:p>
@@ -8418,7 +7561,328 @@
           <w:u w:val="none"/>
           <w:lang w:val="en-US" w:eastAsia="zh-CN" w:bidi="hi-IN"/>
         </w:rPr>
-        <w:t>of which are required.</w:t>
+        <w:t xml:space="preserve">The </w:t>
+      </w:r>
+      <w:r>
+        <w:rPr>
+          <w:rFonts w:eastAsia="Songti SC" w:cs="Arial Unicode MS" w:ascii="Andale Mono" w:hAnsi="Andale Mono"/>
+          <w:b w:val="false"/>
+          <w:bCs w:val="false"/>
+          <w:i/>
+          <w:iCs/>
+          <w:color w:val="auto"/>
+          <w:kern w:val="2"/>
+          <w:sz w:val="12"/>
+          <w:szCs w:val="12"/>
+          <w:u w:val="none"/>
+          <w:lang w:val="en-US" w:eastAsia="zh-CN" w:bidi="hi-IN"/>
+        </w:rPr>
+        <w:t>config</w:t>
+      </w:r>
+      <w:r>
+        <w:rPr>
+          <w:rFonts w:eastAsia="Songti SC" w:cs="Arial Unicode MS" w:ascii="Andale Mono" w:hAnsi="Andale Mono"/>
+          <w:b w:val="false"/>
+          <w:bCs w:val="false"/>
+          <w:i w:val="false"/>
+          <w:iCs w:val="false"/>
+          <w:color w:val="auto"/>
+          <w:kern w:val="2"/>
+          <w:sz w:val="12"/>
+          <w:szCs w:val="12"/>
+          <w:u w:val="none"/>
+          <w:lang w:val="en-US" w:eastAsia="zh-CN" w:bidi="hi-IN"/>
+        </w:rPr>
+        <w:t xml:space="preserve"> option supplies a </w:t>
+      </w:r>
+      <w:r>
+        <w:rPr>
+          <w:rFonts w:eastAsia="Songti SC" w:cs="Arial Unicode MS" w:ascii="Andale Mono" w:hAnsi="Andale Mono"/>
+          <w:b w:val="false"/>
+          <w:bCs w:val="false"/>
+          <w:i/>
+          <w:iCs/>
+          <w:color w:val="auto"/>
+          <w:kern w:val="2"/>
+          <w:sz w:val="12"/>
+          <w:szCs w:val="12"/>
+          <w:u w:val="none"/>
+          <w:lang w:val="en-US" w:eastAsia="zh-CN" w:bidi="hi-IN"/>
+        </w:rPr>
+        <w:t>mu</w:t>
+      </w:r>
+      <w:r>
+        <w:rPr>
+          <w:rFonts w:eastAsia="Songti SC" w:cs="Arial Unicode MS" w:ascii="Andale Mono" w:hAnsi="Andale Mono"/>
+          <w:b w:val="false"/>
+          <w:bCs w:val="false"/>
+          <w:i w:val="false"/>
+          <w:iCs w:val="false"/>
+          <w:color w:val="auto"/>
+          <w:kern w:val="2"/>
+          <w:sz w:val="12"/>
+          <w:szCs w:val="12"/>
+          <w:u w:val="none"/>
+          <w:lang w:val="en-US" w:eastAsia="zh-CN" w:bidi="hi-IN"/>
+        </w:rPr>
+        <w:t xml:space="preserve"> Env configuration</w:t>
+      </w:r>
+    </w:p>
+    <w:p>
+      <w:pPr>
+        <w:pStyle w:val="Normal"/>
+        <w:ind w:hanging="0" w:start="0" w:end="0"/>
+        <w:rPr>
+          <w:rFonts w:ascii="Andale Mono" w:hAnsi="Andale Mono"/>
+          <w:sz w:val="12"/>
+          <w:szCs w:val="12"/>
+        </w:rPr>
+      </w:pPr>
+      <w:r>
+        <w:rPr>
+          <w:rFonts w:eastAsia="Songti SC" w:cs="Arial Unicode MS" w:ascii="Andale Mono" w:hAnsi="Andale Mono"/>
+          <w:b w:val="false"/>
+          <w:bCs w:val="false"/>
+          <w:i w:val="false"/>
+          <w:iCs w:val="false"/>
+          <w:color w:val="auto"/>
+          <w:kern w:val="2"/>
+          <w:sz w:val="12"/>
+          <w:szCs w:val="12"/>
+          <w:u w:val="none"/>
+          <w:lang w:val="en-US" w:eastAsia="zh-CN" w:bidi="hi-IN"/>
+        </w:rPr>
+        <w:t xml:space="preserve">   </w:t>
+      </w:r>
+      <w:r>
+        <w:rPr>
+          <w:rFonts w:eastAsia="Songti SC" w:cs="Arial Unicode MS" w:ascii="Andale Mono" w:hAnsi="Andale Mono"/>
+          <w:b w:val="false"/>
+          <w:bCs w:val="false"/>
+          <w:i w:val="false"/>
+          <w:iCs w:val="false"/>
+          <w:color w:val="auto"/>
+          <w:kern w:val="2"/>
+          <w:sz w:val="12"/>
+          <w:szCs w:val="12"/>
+          <w:u w:val="none"/>
+          <w:lang w:val="en-US" w:eastAsia="zh-CN" w:bidi="hi-IN"/>
+        </w:rPr>
+        <w:t xml:space="preserve">specification in </w:t>
+      </w:r>
+      <w:r>
+        <w:rPr>
+          <w:rFonts w:eastAsia="Songti SC" w:cs="Arial Unicode MS" w:ascii="Andale Mono" w:hAnsi="Andale Mono"/>
+          <w:b w:val="false"/>
+          <w:bCs w:val="false"/>
+          <w:i/>
+          <w:iCs/>
+          <w:color w:val="auto"/>
+          <w:kern w:val="2"/>
+          <w:sz w:val="12"/>
+          <w:szCs w:val="12"/>
+          <w:u w:val="none"/>
+          <w:lang w:val="en-US" w:eastAsia="zh-CN" w:bidi="hi-IN"/>
+        </w:rPr>
+        <w:t>JSON</w:t>
+      </w:r>
+      <w:r>
+        <w:rPr>
+          <w:rFonts w:eastAsia="Songti SC" w:cs="Arial Unicode MS" w:ascii="Andale Mono" w:hAnsi="Andale Mono"/>
+          <w:b w:val="false"/>
+          <w:bCs w:val="false"/>
+          <w:i w:val="false"/>
+          <w:iCs w:val="false"/>
+          <w:color w:val="auto"/>
+          <w:kern w:val="2"/>
+          <w:sz w:val="12"/>
+          <w:szCs w:val="12"/>
+          <w:u w:val="none"/>
+          <w:lang w:val="en-US" w:eastAsia="zh-CN" w:bidi="hi-IN"/>
+        </w:rPr>
+        <w:t xml:space="preserve"> format, see the </w:t>
+      </w:r>
+      <w:r>
+        <w:rPr>
+          <w:rFonts w:eastAsia="Songti SC" w:cs="Arial Unicode MS" w:ascii="Andale Mono" w:hAnsi="Andale Mono"/>
+          <w:b w:val="false"/>
+          <w:bCs w:val="false"/>
+          <w:i/>
+          <w:iCs/>
+          <w:color w:val="auto"/>
+          <w:kern w:val="2"/>
+          <w:sz w:val="12"/>
+          <w:szCs w:val="12"/>
+          <w:u w:val="none"/>
+          <w:lang w:val="en-US" w:eastAsia="zh-CN" w:bidi="hi-IN"/>
+        </w:rPr>
+        <w:t xml:space="preserve">mu-ref </w:t>
+      </w:r>
+      <w:r>
+        <w:rPr>
+          <w:rFonts w:eastAsia="Songti SC" w:cs="Arial Unicode MS" w:ascii="Andale Mono" w:hAnsi="Andale Mono"/>
+          <w:b w:val="false"/>
+          <w:bCs w:val="false"/>
+          <w:i w:val="false"/>
+          <w:iCs w:val="false"/>
+          <w:color w:val="auto"/>
+          <w:kern w:val="2"/>
+          <w:sz w:val="12"/>
+          <w:szCs w:val="12"/>
+          <w:u w:val="none"/>
+          <w:lang w:val="en-US" w:eastAsia="zh-CN" w:bidi="hi-IN"/>
+        </w:rPr>
+        <w:t>refcard</w:t>
+      </w:r>
+    </w:p>
+    <w:p>
+      <w:pPr>
+        <w:pStyle w:val="Normal"/>
+        <w:ind w:hanging="0" w:start="0" w:end="0"/>
+        <w:rPr>
+          <w:rFonts w:ascii="Andale Mono" w:hAnsi="Andale Mono"/>
+          <w:sz w:val="12"/>
+          <w:szCs w:val="12"/>
+        </w:rPr>
+      </w:pPr>
+      <w:r>
+        <w:rPr>
+          <w:rFonts w:eastAsia="Songti SC" w:cs="Arial Unicode MS" w:ascii="Andale Mono" w:hAnsi="Andale Mono"/>
+          <w:b w:val="false"/>
+          <w:bCs w:val="false"/>
+          <w:i w:val="false"/>
+          <w:iCs w:val="false"/>
+          <w:color w:val="auto"/>
+          <w:kern w:val="2"/>
+          <w:sz w:val="12"/>
+          <w:szCs w:val="12"/>
+          <w:u w:val="none"/>
+          <w:lang w:val="en-US" w:eastAsia="zh-CN" w:bidi="hi-IN"/>
+        </w:rPr>
+        <w:t xml:space="preserve">  </w:t>
+      </w:r>
+      <w:r>
+        <w:rPr>
+          <w:rFonts w:eastAsia="Songti SC" w:cs="Arial Unicode MS" w:ascii="Andale Mono" w:hAnsi="Andale Mono"/>
+          <w:b w:val="false"/>
+          <w:bCs w:val="false"/>
+          <w:i/>
+          <w:iCs/>
+          <w:color w:val="auto"/>
+          <w:kern w:val="2"/>
+          <w:sz w:val="12"/>
+          <w:szCs w:val="12"/>
+          <w:u w:val="none"/>
+          <w:lang w:val="en-US" w:eastAsia="zh-CN" w:bidi="hi-IN"/>
+        </w:rPr>
+        <w:t xml:space="preserve"> </w:t>
+      </w:r>
+      <w:r>
+        <w:rPr>
+          <w:rFonts w:eastAsia="Songti SC" w:cs="Arial Unicode MS" w:ascii="Andale Mono" w:hAnsi="Andale Mono"/>
+          <w:b w:val="false"/>
+          <w:bCs w:val="false"/>
+          <w:i/>
+          <w:iCs/>
+          <w:color w:val="auto"/>
+          <w:kern w:val="2"/>
+          <w:sz w:val="12"/>
+          <w:szCs w:val="12"/>
+          <w:u w:val="none"/>
+          <w:lang w:val="en-US" w:eastAsia="zh-CN" w:bidi="hi-IN"/>
+        </w:rPr>
+        <w:t xml:space="preserve">environment </w:t>
+      </w:r>
+      <w:r>
+        <w:rPr>
+          <w:rFonts w:eastAsia="Songti SC" w:cs="Arial Unicode MS" w:ascii="Andale Mono" w:hAnsi="Andale Mono"/>
+          <w:b w:val="false"/>
+          <w:bCs w:val="false"/>
+          <w:i w:val="false"/>
+          <w:iCs w:val="false"/>
+          <w:color w:val="auto"/>
+          <w:kern w:val="2"/>
+          <w:sz w:val="12"/>
+          <w:szCs w:val="12"/>
+          <w:u w:val="none"/>
+          <w:lang w:val="en-US" w:eastAsia="zh-CN" w:bidi="hi-IN"/>
+        </w:rPr>
+        <w:t>section for details. If this option is not</w:t>
+      </w:r>
+    </w:p>
+    <w:p>
+      <w:pPr>
+        <w:pStyle w:val="Normal"/>
+        <w:ind w:hanging="0" w:start="0" w:end="0"/>
+        <w:rPr>
+          <w:rFonts w:ascii="Andale Mono" w:hAnsi="Andale Mono"/>
+          <w:sz w:val="12"/>
+          <w:szCs w:val="12"/>
+        </w:rPr>
+      </w:pPr>
+      <w:r>
+        <w:rPr>
+          <w:rFonts w:eastAsia="Songti SC" w:cs="Arial Unicode MS" w:ascii="Andale Mono" w:hAnsi="Andale Mono"/>
+          <w:b w:val="false"/>
+          <w:bCs w:val="false"/>
+          <w:i w:val="false"/>
+          <w:iCs w:val="false"/>
+          <w:color w:val="auto"/>
+          <w:kern w:val="2"/>
+          <w:sz w:val="12"/>
+          <w:szCs w:val="12"/>
+          <w:u w:val="none"/>
+          <w:lang w:val="en-US" w:eastAsia="zh-CN" w:bidi="hi-IN"/>
+        </w:rPr>
+        <w:t xml:space="preserve">   </w:t>
+      </w:r>
+      <w:r>
+        <w:rPr>
+          <w:rFonts w:eastAsia="Songti SC" w:cs="Arial Unicode MS" w:ascii="Andale Mono" w:hAnsi="Andale Mono"/>
+          <w:b w:val="false"/>
+          <w:bCs w:val="false"/>
+          <w:i w:val="false"/>
+          <w:iCs w:val="false"/>
+          <w:color w:val="auto"/>
+          <w:kern w:val="2"/>
+          <w:sz w:val="12"/>
+          <w:szCs w:val="12"/>
+          <w:u w:val="none"/>
+          <w:lang w:val="en-US" w:eastAsia="zh-CN" w:bidi="hi-IN"/>
+        </w:rPr>
+        <w:t xml:space="preserve">specified, the </w:t>
+      </w:r>
+      <w:r>
+        <w:rPr>
+          <w:rFonts w:eastAsia="Songti SC" w:cs="Arial Unicode MS" w:ascii="Andale Mono" w:hAnsi="Andale Mono"/>
+          <w:b w:val="false"/>
+          <w:bCs w:val="false"/>
+          <w:i/>
+          <w:iCs/>
+          <w:color w:val="auto"/>
+          <w:kern w:val="2"/>
+          <w:sz w:val="12"/>
+          <w:szCs w:val="12"/>
+          <w:u w:val="none"/>
+          <w:lang w:val="en-US" w:eastAsia="zh-CN" w:bidi="hi-IN"/>
+        </w:rPr>
+        <w:t>mu</w:t>
+      </w:r>
+      <w:r>
+        <w:rPr>
+          <w:rFonts w:eastAsia="Songti SC" w:cs="Arial Unicode MS" w:ascii="Andale Mono" w:hAnsi="Andale Mono"/>
+          <w:b w:val="false"/>
+          <w:bCs w:val="false"/>
+          <w:i w:val="false"/>
+          <w:iCs w:val="false"/>
+          <w:color w:val="auto"/>
+          <w:kern w:val="2"/>
+          <w:sz w:val="12"/>
+          <w:szCs w:val="12"/>
+          <w:u w:val="none"/>
+          <w:lang w:val="en-US" w:eastAsia="zh-CN" w:bidi="hi-IN"/>
+        </w:rPr>
+        <w:t xml:space="preserve"> Env will be created with default values.</w:t>
       </w:r>
     </w:p>
     <w:p>
@@ -8440,21 +7904,27 @@
       </w:pPr>
       <w:r>
         <w:rPr>
+          <w:rFonts w:eastAsia="Songti SC" w:cs="Arial Unicode MS" w:ascii="Andale Mono" w:hAnsi="Andale Mono"/>
+          <w:b w:val="false"/>
+          <w:bCs w:val="false"/>
+          <w:i w:val="false"/>
+          <w:iCs w:val="false"/>
+          <w:color w:val="auto"/>
+          <w:kern w:val="2"/>
+          <w:u w:val="none"/>
+          <w:lang w:val="en-US" w:eastAsia="zh-CN" w:bidi="hi-IN"/>
+        </w:rPr>
+      </w:r>
+    </w:p>
+    <w:p>
+      <w:pPr>
+        <w:pStyle w:val="Normal"/>
+        <w:ind w:hanging="0" w:start="0" w:end="0"/>
+        <w:rPr>
           <w:rFonts w:ascii="Andale Mono" w:hAnsi="Andale Mono"/>
           <w:sz w:val="12"/>
           <w:szCs w:val="12"/>
         </w:rPr>
-      </w:r>
-    </w:p>
-    <w:p>
-      <w:pPr>
-        <w:pStyle w:val="Normal"/>
-        <w:ind w:hanging="0" w:start="0" w:end="0"/>
-        <w:rPr>
-          <w:rFonts w:ascii="Andale Mono" w:hAnsi="Andale Mono"/>
-          <w:sz w:val="12"/>
-          <w:szCs w:val="12"/>
-        </w:rPr>
       </w:pPr>
       <w:r>
         <w:rPr>
@@ -8502,23 +7972,245 @@
           <w:u w:val="none"/>
           <w:lang w:val="en-US" w:eastAsia="zh-CN" w:bidi="hi-IN"/>
         </w:rPr>
-        <w:t>config</w:t>
-      </w:r>
-      <w:r>
-        <w:rPr>
-          <w:rFonts w:eastAsia="Songti SC" w:cs="Arial Unicode MS" w:ascii="Andale Mono" w:hAnsi="Andale Mono"/>
-          <w:b w:val="false"/>
-          <w:bCs w:val="false"/>
-          <w:i w:val="false"/>
-          <w:iCs w:val="false"/>
-          <w:color w:val="auto"/>
-          <w:kern w:val="2"/>
-          <w:sz w:val="12"/>
-          <w:szCs w:val="12"/>
-          <w:u w:val="none"/>
-          <w:lang w:val="en-US" w:eastAsia="zh-CN" w:bidi="hi-IN"/>
-        </w:rPr>
-        <w:t xml:space="preserve"> option supplies a </w:t>
+        <w:t>namespace</w:t>
+      </w:r>
+      <w:r>
+        <w:rPr>
+          <w:rFonts w:eastAsia="Songti SC" w:cs="Arial Unicode MS" w:ascii="Andale Mono" w:hAnsi="Andale Mono"/>
+          <w:b w:val="false"/>
+          <w:bCs w:val="false"/>
+          <w:i w:val="false"/>
+          <w:iCs w:val="false"/>
+          <w:color w:val="auto"/>
+          <w:kern w:val="2"/>
+          <w:sz w:val="12"/>
+          <w:szCs w:val="12"/>
+          <w:u w:val="none"/>
+          <w:lang w:val="en-US" w:eastAsia="zh-CN" w:bidi="hi-IN"/>
+        </w:rPr>
+        <w:t xml:space="preserve"> option supplies the namespaces that should be</w:t>
+      </w:r>
+    </w:p>
+    <w:p>
+      <w:pPr>
+        <w:pStyle w:val="Normal"/>
+        <w:ind w:hanging="0" w:start="0" w:end="0"/>
+        <w:rPr>
+          <w:sz w:val="12"/>
+          <w:szCs w:val="12"/>
+        </w:rPr>
+      </w:pPr>
+      <w:r>
+        <w:rPr>
+          <w:rFonts w:eastAsia="Songti SC" w:cs="Arial Unicode MS" w:ascii="Andale Mono" w:hAnsi="Andale Mono"/>
+          <w:b w:val="false"/>
+          <w:bCs w:val="false"/>
+          <w:i w:val="false"/>
+          <w:iCs w:val="false"/>
+          <w:color w:val="auto"/>
+          <w:kern w:val="2"/>
+          <w:sz w:val="12"/>
+          <w:szCs w:val="12"/>
+          <w:u w:val="none"/>
+          <w:lang w:val="en-US" w:eastAsia="zh-CN" w:bidi="hi-IN"/>
+        </w:rPr>
+        <w:t xml:space="preserve">   </w:t>
+      </w:r>
+      <w:r>
+        <w:rPr>
+          <w:rFonts w:eastAsia="Songti SC" w:cs="Arial Unicode MS" w:ascii="Andale Mono" w:hAnsi="Andale Mono"/>
+          <w:b w:val="false"/>
+          <w:bCs w:val="false"/>
+          <w:i w:val="false"/>
+          <w:iCs w:val="false"/>
+          <w:color w:val="auto"/>
+          <w:kern w:val="2"/>
+          <w:sz w:val="12"/>
+          <w:szCs w:val="12"/>
+          <w:u w:val="none"/>
+          <w:lang w:val="en-US" w:eastAsia="zh-CN" w:bidi="hi-IN"/>
+        </w:rPr>
+        <w:t xml:space="preserve">loaded, see the </w:t>
+      </w:r>
+      <w:r>
+        <w:rPr>
+          <w:rFonts w:eastAsia="Songti SC" w:cs="Arial Unicode MS" w:ascii="Andale Mono" w:hAnsi="Andale Mono"/>
+          <w:b w:val="false"/>
+          <w:bCs w:val="false"/>
+          <w:i/>
+          <w:iCs/>
+          <w:color w:val="auto"/>
+          <w:kern w:val="2"/>
+          <w:sz w:val="12"/>
+          <w:szCs w:val="12"/>
+          <w:u w:val="none"/>
+          <w:lang w:val="en-US" w:eastAsia="zh-CN" w:bidi="hi-IN"/>
+        </w:rPr>
+        <w:t xml:space="preserve">mu-ref </w:t>
+      </w:r>
+      <w:r>
+        <w:rPr>
+          <w:rFonts w:eastAsia="Songti SC" w:cs="Arial Unicode MS" w:ascii="Andale Mono" w:hAnsi="Andale Mono"/>
+          <w:b w:val="false"/>
+          <w:bCs w:val="false"/>
+          <w:i w:val="false"/>
+          <w:iCs w:val="false"/>
+          <w:color w:val="auto"/>
+          <w:kern w:val="2"/>
+          <w:sz w:val="12"/>
+          <w:szCs w:val="12"/>
+          <w:u w:val="none"/>
+          <w:lang w:val="en-US" w:eastAsia="zh-CN" w:bidi="hi-IN"/>
+        </w:rPr>
+        <w:t>refcard</w:t>
+      </w:r>
+      <w:r>
+        <w:rPr>
+          <w:rFonts w:eastAsia="Songti SC" w:cs="Arial Unicode MS" w:ascii="Andale Mono" w:hAnsi="Andale Mono"/>
+          <w:b w:val="false"/>
+          <w:bCs w:val="false"/>
+          <w:i/>
+          <w:iCs/>
+          <w:color w:val="auto"/>
+          <w:kern w:val="2"/>
+          <w:sz w:val="12"/>
+          <w:szCs w:val="12"/>
+          <w:u w:val="none"/>
+          <w:lang w:val="en-US" w:eastAsia="zh-CN" w:bidi="hi-IN"/>
+        </w:rPr>
+        <w:t xml:space="preserve"> namespaces </w:t>
+      </w:r>
+      <w:r>
+        <w:rPr>
+          <w:rFonts w:eastAsia="Songti SC" w:cs="Arial Unicode MS" w:ascii="Andale Mono" w:hAnsi="Andale Mono"/>
+          <w:b w:val="false"/>
+          <w:bCs w:val="false"/>
+          <w:i w:val="false"/>
+          <w:iCs w:val="false"/>
+          <w:color w:val="auto"/>
+          <w:kern w:val="2"/>
+          <w:sz w:val="12"/>
+          <w:szCs w:val="12"/>
+          <w:u w:val="none"/>
+          <w:lang w:val="en-US" w:eastAsia="zh-CN" w:bidi="hi-IN"/>
+        </w:rPr>
+        <w:t>section for</w:t>
+      </w:r>
+    </w:p>
+    <w:p>
+      <w:pPr>
+        <w:pStyle w:val="Normal"/>
+        <w:ind w:hanging="0" w:start="0" w:end="0"/>
+        <w:rPr>
+          <w:sz w:val="12"/>
+          <w:szCs w:val="12"/>
+        </w:rPr>
+      </w:pPr>
+      <w:r>
+        <w:rPr>
+          <w:rFonts w:eastAsia="Songti SC" w:cs="Arial Unicode MS" w:ascii="Andale Mono" w:hAnsi="Andale Mono"/>
+          <w:b w:val="false"/>
+          <w:bCs w:val="false"/>
+          <w:i w:val="false"/>
+          <w:iCs w:val="false"/>
+          <w:color w:val="auto"/>
+          <w:kern w:val="2"/>
+          <w:sz w:val="12"/>
+          <w:szCs w:val="12"/>
+          <w:u w:val="none"/>
+          <w:lang w:val="en-US" w:eastAsia="zh-CN" w:bidi="hi-IN"/>
+        </w:rPr>
+        <w:t xml:space="preserve">   </w:t>
+      </w:r>
+      <w:r>
+        <w:rPr>
+          <w:rFonts w:eastAsia="Songti SC" w:cs="Arial Unicode MS" w:ascii="Andale Mono" w:hAnsi="Andale Mono"/>
+          <w:b w:val="false"/>
+          <w:bCs w:val="false"/>
+          <w:i w:val="false"/>
+          <w:iCs w:val="false"/>
+          <w:color w:val="auto"/>
+          <w:kern w:val="2"/>
+          <w:sz w:val="12"/>
+          <w:szCs w:val="12"/>
+          <w:u w:val="none"/>
+          <w:lang w:val="en-US" w:eastAsia="zh-CN" w:bidi="hi-IN"/>
+        </w:rPr>
+        <w:t xml:space="preserve">details. If this option is not specified </w:t>
+      </w:r>
+      <w:r>
+        <w:rPr>
+          <w:rFonts w:eastAsia="Songti SC" w:cs="Arial Unicode MS" w:ascii="Andale Mono" w:hAnsi="Andale Mono"/>
+          <w:b w:val="false"/>
+          <w:bCs w:val="false"/>
+          <w:i/>
+          <w:iCs/>
+          <w:color w:val="auto"/>
+          <w:kern w:val="2"/>
+          <w:sz w:val="12"/>
+          <w:szCs w:val="12"/>
+          <w:u w:val="none"/>
+          <w:lang w:val="en-US" w:eastAsia="zh-CN" w:bidi="hi-IN"/>
+        </w:rPr>
+        <w:t>mu-listener</w:t>
+      </w:r>
+      <w:r>
+        <w:rPr>
+          <w:rFonts w:eastAsia="Songti SC" w:cs="Arial Unicode MS" w:ascii="Andale Mono" w:hAnsi="Andale Mono"/>
+          <w:b w:val="false"/>
+          <w:bCs w:val="false"/>
+          <w:i w:val="false"/>
+          <w:iCs w:val="false"/>
+          <w:color w:val="auto"/>
+          <w:kern w:val="2"/>
+          <w:sz w:val="12"/>
+          <w:szCs w:val="12"/>
+          <w:u w:val="none"/>
+          <w:lang w:val="en-US" w:eastAsia="zh-CN" w:bidi="hi-IN"/>
+        </w:rPr>
+        <w:t xml:space="preserve"> will</w:t>
+      </w:r>
+    </w:p>
+    <w:p>
+      <w:pPr>
+        <w:pStyle w:val="Normal"/>
+        <w:ind w:hanging="0" w:start="0" w:end="0"/>
+        <w:rPr>
+          <w:sz w:val="12"/>
+          <w:szCs w:val="12"/>
+        </w:rPr>
+      </w:pPr>
+      <w:r>
+        <w:rPr>
+          <w:rFonts w:eastAsia="Songti SC" w:cs="Arial Unicode MS" w:ascii="Andale Mono" w:hAnsi="Andale Mono"/>
+          <w:b w:val="false"/>
+          <w:bCs w:val="false"/>
+          <w:i w:val="false"/>
+          <w:iCs w:val="false"/>
+          <w:color w:val="auto"/>
+          <w:kern w:val="2"/>
+          <w:sz w:val="12"/>
+          <w:szCs w:val="12"/>
+          <w:u w:val="none"/>
+          <w:lang w:val="en-US" w:eastAsia="zh-CN" w:bidi="hi-IN"/>
+        </w:rPr>
+        <w:t xml:space="preserve">   </w:t>
+      </w:r>
+      <w:r>
+        <w:rPr>
+          <w:rFonts w:eastAsia="Songti SC" w:cs="Arial Unicode MS" w:ascii="Andale Mono" w:hAnsi="Andale Mono"/>
+          <w:b w:val="false"/>
+          <w:bCs w:val="false"/>
+          <w:i w:val="false"/>
+          <w:iCs w:val="false"/>
+          <w:color w:val="auto"/>
+          <w:kern w:val="2"/>
+          <w:sz w:val="12"/>
+          <w:szCs w:val="12"/>
+          <w:u w:val="none"/>
+          <w:lang w:val="en-US" w:eastAsia="zh-CN" w:bidi="hi-IN"/>
+        </w:rPr>
+        <w:t xml:space="preserve">load only the </w:t>
       </w:r>
       <w:r>
         <w:rPr>
@@ -8550,15 +8242,43 @@
           <w:u w:val="none"/>
           <w:lang w:val="en-US" w:eastAsia="zh-CN" w:bidi="hi-IN"/>
         </w:rPr>
-        <w:t xml:space="preserve"> Env configuration</w:t>
-      </w:r>
-    </w:p>
-    <w:p>
-      <w:pPr>
-        <w:pStyle w:val="Normal"/>
-        <w:ind w:hanging="0" w:start="0" w:end="0"/>
-        <w:rPr>
-          <w:rFonts w:ascii="Andale Mono" w:hAnsi="Andale Mono"/>
+        <w:t xml:space="preserve"> namespace.</w:t>
+      </w:r>
+    </w:p>
+    <w:p>
+      <w:pPr>
+        <w:pStyle w:val="Normal"/>
+        <w:rPr>
+          <w:rFonts w:ascii="Andale Mono" w:hAnsi="Andale Mono" w:eastAsia="Songti SC" w:cs="Arial Unicode MS"/>
+          <w:b w:val="false"/>
+          <w:bCs w:val="false"/>
+          <w:i w:val="false"/>
+          <w:i w:val="false"/>
+          <w:iCs w:val="false"/>
+          <w:color w:val="auto"/>
+          <w:kern w:val="2"/>
+          <w:u w:val="none"/>
+          <w:lang w:val="en-US" w:eastAsia="zh-CN" w:bidi="hi-IN"/>
+        </w:rPr>
+      </w:pPr>
+      <w:r>
+        <w:rPr>
+          <w:rFonts w:eastAsia="Songti SC" w:cs="Arial Unicode MS" w:ascii="Andale Mono" w:hAnsi="Andale Mono"/>
+          <w:b w:val="false"/>
+          <w:bCs w:val="false"/>
+          <w:i w:val="false"/>
+          <w:iCs w:val="false"/>
+          <w:color w:val="auto"/>
+          <w:kern w:val="2"/>
+          <w:u w:val="none"/>
+          <w:lang w:val="en-US" w:eastAsia="zh-CN" w:bidi="hi-IN"/>
+        </w:rPr>
+      </w:r>
+    </w:p>
+    <w:p>
+      <w:pPr>
+        <w:pStyle w:val="Normal"/>
+        <w:rPr>
           <w:sz w:val="12"/>
           <w:szCs w:val="12"/>
         </w:rPr>
@@ -8593,186 +8313,45 @@
           <w:u w:val="none"/>
           <w:lang w:val="en-US" w:eastAsia="zh-CN" w:bidi="hi-IN"/>
         </w:rPr>
-        <w:t xml:space="preserve">specification in </w:t>
-      </w:r>
-      <w:r>
-        <w:rPr>
-          <w:rFonts w:eastAsia="Songti SC" w:cs="Arial Unicode MS" w:ascii="Andale Mono" w:hAnsi="Andale Mono"/>
-          <w:b w:val="false"/>
-          <w:bCs w:val="false"/>
-          <w:i/>
-          <w:iCs/>
-          <w:color w:val="auto"/>
-          <w:kern w:val="2"/>
-          <w:sz w:val="12"/>
-          <w:szCs w:val="12"/>
-          <w:u w:val="none"/>
-          <w:lang w:val="en-US" w:eastAsia="zh-CN" w:bidi="hi-IN"/>
-        </w:rPr>
-        <w:t>JSON</w:t>
-      </w:r>
-      <w:r>
-        <w:rPr>
-          <w:rFonts w:eastAsia="Songti SC" w:cs="Arial Unicode MS" w:ascii="Andale Mono" w:hAnsi="Andale Mono"/>
-          <w:b w:val="false"/>
-          <w:bCs w:val="false"/>
-          <w:i w:val="false"/>
-          <w:iCs w:val="false"/>
-          <w:color w:val="auto"/>
-          <w:kern w:val="2"/>
-          <w:sz w:val="12"/>
-          <w:szCs w:val="12"/>
-          <w:u w:val="none"/>
-          <w:lang w:val="en-US" w:eastAsia="zh-CN" w:bidi="hi-IN"/>
-        </w:rPr>
-        <w:t xml:space="preserve"> format, </w:t>
-      </w:r>
-      <w:r>
-        <w:rPr>
-          <w:rFonts w:eastAsia="Songti SC" w:cs="Arial Unicode MS" w:ascii="Andale Mono" w:hAnsi="Andale Mono"/>
-          <w:b w:val="false"/>
-          <w:bCs w:val="false"/>
-          <w:i w:val="false"/>
-          <w:iCs w:val="false"/>
-          <w:color w:val="auto"/>
-          <w:kern w:val="2"/>
-          <w:sz w:val="12"/>
-          <w:szCs w:val="12"/>
-          <w:u w:val="none"/>
-          <w:lang w:val="en-US" w:eastAsia="zh-CN" w:bidi="hi-IN"/>
-        </w:rPr>
-        <w:t>s</w:t>
-      </w:r>
-      <w:r>
-        <w:rPr>
-          <w:rFonts w:eastAsia="Songti SC" w:cs="Arial Unicode MS" w:ascii="Andale Mono" w:hAnsi="Andale Mono"/>
-          <w:b w:val="false"/>
-          <w:bCs w:val="false"/>
-          <w:i w:val="false"/>
-          <w:iCs w:val="false"/>
-          <w:color w:val="auto"/>
-          <w:kern w:val="2"/>
-          <w:sz w:val="12"/>
-          <w:szCs w:val="12"/>
-          <w:u w:val="none"/>
-          <w:lang w:val="en-US" w:eastAsia="zh-CN" w:bidi="hi-IN"/>
-        </w:rPr>
-        <w:t xml:space="preserve">ee the </w:t>
-      </w:r>
-      <w:r>
-        <w:rPr>
-          <w:rFonts w:eastAsia="Songti SC" w:cs="Arial Unicode MS" w:ascii="Andale Mono" w:hAnsi="Andale Mono"/>
-          <w:b w:val="false"/>
-          <w:bCs w:val="false"/>
-          <w:i/>
-          <w:iCs/>
-          <w:color w:val="auto"/>
-          <w:kern w:val="2"/>
-          <w:sz w:val="12"/>
-          <w:szCs w:val="12"/>
-          <w:u w:val="none"/>
-          <w:lang w:val="en-US" w:eastAsia="zh-CN" w:bidi="hi-IN"/>
-        </w:rPr>
-        <w:t xml:space="preserve">mu-ref </w:t>
-      </w:r>
-      <w:r>
-        <w:rPr>
-          <w:rFonts w:eastAsia="Songti SC" w:cs="Arial Unicode MS" w:ascii="Andale Mono" w:hAnsi="Andale Mono"/>
-          <w:b w:val="false"/>
-          <w:bCs w:val="false"/>
-          <w:i w:val="false"/>
-          <w:iCs w:val="false"/>
-          <w:color w:val="auto"/>
-          <w:kern w:val="2"/>
-          <w:sz w:val="12"/>
-          <w:szCs w:val="12"/>
-          <w:u w:val="none"/>
-          <w:lang w:val="en-US" w:eastAsia="zh-CN" w:bidi="hi-IN"/>
-        </w:rPr>
-        <w:t>refcard</w:t>
-      </w:r>
-    </w:p>
-    <w:p>
-      <w:pPr>
-        <w:pStyle w:val="Normal"/>
-        <w:ind w:hanging="0" w:start="0" w:end="0"/>
-        <w:rPr>
-          <w:rFonts w:ascii="Andale Mono" w:hAnsi="Andale Mono"/>
-          <w:sz w:val="12"/>
-          <w:szCs w:val="12"/>
-        </w:rPr>
-      </w:pPr>
-      <w:r>
-        <w:rPr>
-          <w:rFonts w:eastAsia="Songti SC" w:cs="Arial Unicode MS" w:ascii="Andale Mono" w:hAnsi="Andale Mono"/>
-          <w:b w:val="false"/>
-          <w:bCs w:val="false"/>
-          <w:i w:val="false"/>
-          <w:iCs w:val="false"/>
-          <w:color w:val="auto"/>
-          <w:kern w:val="2"/>
-          <w:sz w:val="12"/>
-          <w:szCs w:val="12"/>
-          <w:u w:val="none"/>
-          <w:lang w:val="en-US" w:eastAsia="zh-CN" w:bidi="hi-IN"/>
-        </w:rPr>
-        <w:t xml:space="preserve">  </w:t>
-      </w:r>
-      <w:r>
-        <w:rPr>
-          <w:rFonts w:eastAsia="Songti SC" w:cs="Arial Unicode MS" w:ascii="Andale Mono" w:hAnsi="Andale Mono"/>
-          <w:b w:val="false"/>
-          <w:bCs w:val="false"/>
-          <w:i/>
-          <w:iCs/>
-          <w:color w:val="auto"/>
-          <w:kern w:val="2"/>
-          <w:sz w:val="12"/>
-          <w:szCs w:val="12"/>
-          <w:u w:val="none"/>
-          <w:lang w:val="en-US" w:eastAsia="zh-CN" w:bidi="hi-IN"/>
-        </w:rPr>
-        <w:t xml:space="preserve"> </w:t>
-      </w:r>
-      <w:r>
-        <w:rPr>
-          <w:rFonts w:eastAsia="Songti SC" w:cs="Arial Unicode MS" w:ascii="Andale Mono" w:hAnsi="Andale Mono"/>
-          <w:b w:val="false"/>
-          <w:bCs w:val="false"/>
-          <w:i/>
-          <w:iCs/>
-          <w:color w:val="auto"/>
-          <w:kern w:val="2"/>
-          <w:sz w:val="12"/>
-          <w:szCs w:val="12"/>
-          <w:u w:val="none"/>
-          <w:lang w:val="en-US" w:eastAsia="zh-CN" w:bidi="hi-IN"/>
-        </w:rPr>
-        <w:t xml:space="preserve">environment </w:t>
-      </w:r>
-      <w:r>
-        <w:rPr>
-          <w:rFonts w:eastAsia="Songti SC" w:cs="Arial Unicode MS" w:ascii="Andale Mono" w:hAnsi="Andale Mono"/>
-          <w:b w:val="false"/>
-          <w:bCs w:val="false"/>
-          <w:i w:val="false"/>
-          <w:iCs w:val="false"/>
-          <w:color w:val="auto"/>
-          <w:kern w:val="2"/>
-          <w:sz w:val="12"/>
-          <w:szCs w:val="12"/>
-          <w:u w:val="none"/>
-          <w:lang w:val="en-US" w:eastAsia="zh-CN" w:bidi="hi-IN"/>
-        </w:rPr>
-        <w:t>section for details. If this option is not</w:t>
-      </w:r>
-    </w:p>
-    <w:p>
-      <w:pPr>
-        <w:pStyle w:val="Normal"/>
-        <w:ind w:hanging="0" w:start="0" w:end="0"/>
-        <w:rPr>
-          <w:rFonts w:ascii="Andale Mono" w:hAnsi="Andale Mono"/>
+        <w:t xml:space="preserve">The </w:t>
+      </w:r>
+      <w:r>
+        <w:rPr>
+          <w:rFonts w:eastAsia="Songti SC" w:cs="Arial Unicode MS" w:ascii="Andale Mono" w:hAnsi="Andale Mono"/>
+          <w:b w:val="false"/>
+          <w:bCs w:val="false"/>
+          <w:i/>
+          <w:iCs/>
+          <w:color w:val="auto"/>
+          <w:kern w:val="2"/>
+          <w:sz w:val="12"/>
+          <w:szCs w:val="12"/>
+          <w:u w:val="none"/>
+          <w:lang w:val="en-US" w:eastAsia="zh-CN" w:bidi="hi-IN"/>
+        </w:rPr>
+        <w:t>rc</w:t>
+      </w:r>
+      <w:r>
+        <w:rPr>
+          <w:rFonts w:eastAsia="Songti SC" w:cs="Arial Unicode MS" w:ascii="Andale Mono" w:hAnsi="Andale Mono"/>
+          <w:b w:val="false"/>
+          <w:bCs w:val="false"/>
+          <w:i w:val="false"/>
+          <w:iCs w:val="false"/>
+          <w:color w:val="auto"/>
+          <w:kern w:val="2"/>
+          <w:sz w:val="12"/>
+          <w:szCs w:val="12"/>
+          <w:u w:val="none"/>
+          <w:lang w:val="en-US" w:eastAsia="zh-CN" w:bidi="hi-IN"/>
+        </w:rPr>
+        <w:t xml:space="preserve"> option supplies the name of a source file to be</w:t>
+      </w:r>
+    </w:p>
+    <w:p>
+      <w:pPr>
+        <w:pStyle w:val="Normal"/>
+        <w:rPr>
           <w:sz w:val="12"/>
           <w:szCs w:val="12"/>
         </w:rPr>
@@ -8807,690 +8386,7 @@
           <w:u w:val="none"/>
           <w:lang w:val="en-US" w:eastAsia="zh-CN" w:bidi="hi-IN"/>
         </w:rPr>
-        <w:t xml:space="preserve">specified, the </w:t>
-      </w:r>
-      <w:r>
-        <w:rPr>
-          <w:rFonts w:eastAsia="Songti SC" w:cs="Arial Unicode MS" w:ascii="Andale Mono" w:hAnsi="Andale Mono"/>
-          <w:b w:val="false"/>
-          <w:bCs w:val="false"/>
-          <w:i/>
-          <w:iCs/>
-          <w:color w:val="auto"/>
-          <w:kern w:val="2"/>
-          <w:sz w:val="12"/>
-          <w:szCs w:val="12"/>
-          <w:u w:val="none"/>
-          <w:lang w:val="en-US" w:eastAsia="zh-CN" w:bidi="hi-IN"/>
-        </w:rPr>
-        <w:t>mu</w:t>
-      </w:r>
-      <w:r>
-        <w:rPr>
-          <w:rFonts w:eastAsia="Songti SC" w:cs="Arial Unicode MS" w:ascii="Andale Mono" w:hAnsi="Andale Mono"/>
-          <w:b w:val="false"/>
-          <w:bCs w:val="false"/>
-          <w:i w:val="false"/>
-          <w:iCs w:val="false"/>
-          <w:color w:val="auto"/>
-          <w:kern w:val="2"/>
-          <w:sz w:val="12"/>
-          <w:szCs w:val="12"/>
-          <w:u w:val="none"/>
-          <w:lang w:val="en-US" w:eastAsia="zh-CN" w:bidi="hi-IN"/>
-        </w:rPr>
-        <w:t xml:space="preserve"> </w:t>
-      </w:r>
-      <w:r>
-        <w:rPr>
-          <w:rFonts w:eastAsia="Songti SC" w:cs="Arial Unicode MS" w:ascii="Andale Mono" w:hAnsi="Andale Mono"/>
-          <w:b w:val="false"/>
-          <w:bCs w:val="false"/>
-          <w:i w:val="false"/>
-          <w:iCs w:val="false"/>
-          <w:color w:val="auto"/>
-          <w:kern w:val="2"/>
-          <w:sz w:val="12"/>
-          <w:szCs w:val="12"/>
-          <w:u w:val="none"/>
-          <w:lang w:val="en-US" w:eastAsia="zh-CN" w:bidi="hi-IN"/>
-        </w:rPr>
-        <w:t>Env will be created with default values.</w:t>
-      </w:r>
-    </w:p>
-    <w:p>
-      <w:pPr>
-        <w:pStyle w:val="Normal"/>
-        <w:ind w:hanging="0" w:start="0" w:end="0"/>
-        <w:rPr>
-          <w:rFonts w:ascii="Andale Mono" w:hAnsi="Andale Mono" w:eastAsia="Songti SC" w:cs="Arial Unicode MS"/>
-          <w:b w:val="false"/>
-          <w:bCs w:val="false"/>
-          <w:i w:val="false"/>
-          <w:i w:val="false"/>
-          <w:iCs w:val="false"/>
-          <w:color w:val="auto"/>
-          <w:kern w:val="2"/>
-          <w:u w:val="none"/>
-          <w:lang w:val="en-US" w:eastAsia="zh-CN" w:bidi="hi-IN"/>
-        </w:rPr>
-      </w:pPr>
-      <w:r>
-        <w:rPr>
-          <w:rFonts w:ascii="Andale Mono" w:hAnsi="Andale Mono"/>
-          <w:sz w:val="12"/>
-          <w:szCs w:val="12"/>
-        </w:rPr>
-      </w:r>
-    </w:p>
-    <w:p>
-      <w:pPr>
-        <w:pStyle w:val="Normal"/>
-        <w:ind w:hanging="0" w:start="0" w:end="0"/>
-        <w:rPr>
-          <w:rFonts w:ascii="Andale Mono" w:hAnsi="Andale Mono"/>
-          <w:sz w:val="12"/>
-          <w:szCs w:val="12"/>
-        </w:rPr>
-      </w:pPr>
-      <w:r>
-        <w:rPr>
-          <w:rFonts w:eastAsia="Songti SC" w:cs="Arial Unicode MS" w:ascii="Andale Mono" w:hAnsi="Andale Mono"/>
-          <w:b w:val="false"/>
-          <w:bCs w:val="false"/>
-          <w:i w:val="false"/>
-          <w:iCs w:val="false"/>
-          <w:color w:val="auto"/>
-          <w:kern w:val="2"/>
-          <w:sz w:val="12"/>
-          <w:szCs w:val="12"/>
-          <w:u w:val="none"/>
-          <w:lang w:val="en-US" w:eastAsia="zh-CN" w:bidi="hi-IN"/>
-        </w:rPr>
-        <w:t xml:space="preserve">   </w:t>
-      </w:r>
-      <w:r>
-        <w:rPr>
-          <w:rFonts w:eastAsia="Songti SC" w:cs="Arial Unicode MS" w:ascii="Andale Mono" w:hAnsi="Andale Mono"/>
-          <w:b w:val="false"/>
-          <w:bCs w:val="false"/>
-          <w:i w:val="false"/>
-          <w:iCs w:val="false"/>
-          <w:color w:val="auto"/>
-          <w:kern w:val="2"/>
-          <w:sz w:val="12"/>
-          <w:szCs w:val="12"/>
-          <w:u w:val="none"/>
-          <w:lang w:val="en-US" w:eastAsia="zh-CN" w:bidi="hi-IN"/>
-        </w:rPr>
-        <w:t xml:space="preserve">The </w:t>
-      </w:r>
-      <w:r>
-        <w:rPr>
-          <w:rFonts w:eastAsia="Songti SC" w:cs="Arial Unicode MS" w:ascii="Andale Mono" w:hAnsi="Andale Mono"/>
-          <w:b w:val="false"/>
-          <w:bCs w:val="false"/>
-          <w:i/>
-          <w:iCs/>
-          <w:color w:val="auto"/>
-          <w:kern w:val="2"/>
-          <w:sz w:val="12"/>
-          <w:szCs w:val="12"/>
-          <w:u w:val="none"/>
-          <w:lang w:val="en-US" w:eastAsia="zh-CN" w:bidi="hi-IN"/>
-        </w:rPr>
-        <w:t>namespace</w:t>
-      </w:r>
-      <w:r>
-        <w:rPr>
-          <w:rFonts w:eastAsia="Songti SC" w:cs="Arial Unicode MS" w:ascii="Andale Mono" w:hAnsi="Andale Mono"/>
-          <w:b w:val="false"/>
-          <w:bCs w:val="false"/>
-          <w:i w:val="false"/>
-          <w:iCs w:val="false"/>
-          <w:color w:val="auto"/>
-          <w:kern w:val="2"/>
-          <w:sz w:val="12"/>
-          <w:szCs w:val="12"/>
-          <w:u w:val="none"/>
-          <w:lang w:val="en-US" w:eastAsia="zh-CN" w:bidi="hi-IN"/>
-        </w:rPr>
-        <w:t xml:space="preserve"> option supplies the </w:t>
-      </w:r>
-      <w:r>
-        <w:rPr>
-          <w:rFonts w:eastAsia="Songti SC" w:cs="Arial Unicode MS" w:ascii="Andale Mono" w:hAnsi="Andale Mono"/>
-          <w:b w:val="false"/>
-          <w:bCs w:val="false"/>
-          <w:i w:val="false"/>
-          <w:iCs w:val="false"/>
-          <w:color w:val="auto"/>
-          <w:kern w:val="2"/>
-          <w:sz w:val="12"/>
-          <w:szCs w:val="12"/>
-          <w:u w:val="none"/>
-          <w:lang w:val="en-US" w:eastAsia="zh-CN" w:bidi="hi-IN"/>
-        </w:rPr>
-        <w:t>namespaces that</w:t>
-      </w:r>
-      <w:r>
-        <w:rPr>
-          <w:rFonts w:eastAsia="Songti SC" w:cs="Arial Unicode MS" w:ascii="Andale Mono" w:hAnsi="Andale Mono"/>
-          <w:b w:val="false"/>
-          <w:bCs w:val="false"/>
-          <w:i w:val="false"/>
-          <w:iCs w:val="false"/>
-          <w:color w:val="auto"/>
-          <w:kern w:val="2"/>
-          <w:sz w:val="12"/>
-          <w:szCs w:val="12"/>
-          <w:u w:val="none"/>
-          <w:lang w:val="en-US" w:eastAsia="zh-CN" w:bidi="hi-IN"/>
-        </w:rPr>
-        <w:t xml:space="preserve"> </w:t>
-      </w:r>
-      <w:r>
-        <w:rPr>
-          <w:rFonts w:eastAsia="Songti SC" w:cs="Arial Unicode MS" w:ascii="Andale Mono" w:hAnsi="Andale Mono"/>
-          <w:b w:val="false"/>
-          <w:bCs w:val="false"/>
-          <w:i w:val="false"/>
-          <w:iCs w:val="false"/>
-          <w:color w:val="auto"/>
-          <w:kern w:val="2"/>
-          <w:sz w:val="12"/>
-          <w:szCs w:val="12"/>
-          <w:u w:val="none"/>
-          <w:lang w:val="en-US" w:eastAsia="zh-CN" w:bidi="hi-IN"/>
-        </w:rPr>
-        <w:t>should be</w:t>
-      </w:r>
-    </w:p>
-    <w:p>
-      <w:pPr>
-        <w:pStyle w:val="Normal"/>
-        <w:ind w:hanging="0" w:start="0" w:end="0"/>
-        <w:rPr>
-          <w:sz w:val="12"/>
-          <w:szCs w:val="12"/>
-        </w:rPr>
-      </w:pPr>
-      <w:r>
-        <w:rPr>
-          <w:rFonts w:eastAsia="Songti SC" w:cs="Arial Unicode MS" w:ascii="Andale Mono" w:hAnsi="Andale Mono"/>
-          <w:b w:val="false"/>
-          <w:bCs w:val="false"/>
-          <w:i w:val="false"/>
-          <w:iCs w:val="false"/>
-          <w:color w:val="auto"/>
-          <w:kern w:val="2"/>
-          <w:sz w:val="12"/>
-          <w:szCs w:val="12"/>
-          <w:u w:val="none"/>
-          <w:lang w:val="en-US" w:eastAsia="zh-CN" w:bidi="hi-IN"/>
-        </w:rPr>
-        <w:t xml:space="preserve">   </w:t>
-      </w:r>
-      <w:r>
-        <w:rPr>
-          <w:rFonts w:eastAsia="Songti SC" w:cs="Arial Unicode MS" w:ascii="Andale Mono" w:hAnsi="Andale Mono"/>
-          <w:b w:val="false"/>
-          <w:bCs w:val="false"/>
-          <w:i w:val="false"/>
-          <w:iCs w:val="false"/>
-          <w:color w:val="auto"/>
-          <w:kern w:val="2"/>
-          <w:sz w:val="12"/>
-          <w:szCs w:val="12"/>
-          <w:u w:val="none"/>
-          <w:lang w:val="en-US" w:eastAsia="zh-CN" w:bidi="hi-IN"/>
-        </w:rPr>
-        <w:t>loaded, s</w:t>
-      </w:r>
-      <w:r>
-        <w:rPr>
-          <w:rFonts w:eastAsia="Songti SC" w:cs="Arial Unicode MS" w:ascii="Andale Mono" w:hAnsi="Andale Mono"/>
-          <w:b w:val="false"/>
-          <w:bCs w:val="false"/>
-          <w:i w:val="false"/>
-          <w:iCs w:val="false"/>
-          <w:color w:val="auto"/>
-          <w:kern w:val="2"/>
-          <w:sz w:val="12"/>
-          <w:szCs w:val="12"/>
-          <w:u w:val="none"/>
-          <w:lang w:val="en-US" w:eastAsia="zh-CN" w:bidi="hi-IN"/>
-        </w:rPr>
-        <w:t xml:space="preserve">ee the </w:t>
-      </w:r>
-      <w:r>
-        <w:rPr>
-          <w:rFonts w:eastAsia="Songti SC" w:cs="Arial Unicode MS" w:ascii="Andale Mono" w:hAnsi="Andale Mono"/>
-          <w:b w:val="false"/>
-          <w:bCs w:val="false"/>
-          <w:i/>
-          <w:iCs/>
-          <w:color w:val="auto"/>
-          <w:kern w:val="2"/>
-          <w:sz w:val="12"/>
-          <w:szCs w:val="12"/>
-          <w:u w:val="none"/>
-          <w:lang w:val="en-US" w:eastAsia="zh-CN" w:bidi="hi-IN"/>
-        </w:rPr>
-        <w:t xml:space="preserve">mu-ref </w:t>
-      </w:r>
-      <w:r>
-        <w:rPr>
-          <w:rFonts w:eastAsia="Songti SC" w:cs="Arial Unicode MS" w:ascii="Andale Mono" w:hAnsi="Andale Mono"/>
-          <w:b w:val="false"/>
-          <w:bCs w:val="false"/>
-          <w:i w:val="false"/>
-          <w:iCs w:val="false"/>
-          <w:color w:val="auto"/>
-          <w:kern w:val="2"/>
-          <w:sz w:val="12"/>
-          <w:szCs w:val="12"/>
-          <w:u w:val="none"/>
-          <w:lang w:val="en-US" w:eastAsia="zh-CN" w:bidi="hi-IN"/>
-        </w:rPr>
-        <w:t>refcard</w:t>
-      </w:r>
-      <w:r>
-        <w:rPr>
-          <w:rFonts w:eastAsia="Songti SC" w:cs="Arial Unicode MS" w:ascii="Andale Mono" w:hAnsi="Andale Mono"/>
-          <w:b w:val="false"/>
-          <w:bCs w:val="false"/>
-          <w:i/>
-          <w:iCs/>
-          <w:color w:val="auto"/>
-          <w:kern w:val="2"/>
-          <w:sz w:val="12"/>
-          <w:szCs w:val="12"/>
-          <w:u w:val="none"/>
-          <w:lang w:val="en-US" w:eastAsia="zh-CN" w:bidi="hi-IN"/>
-        </w:rPr>
-        <w:t xml:space="preserve"> </w:t>
-      </w:r>
-      <w:r>
-        <w:rPr>
-          <w:rFonts w:eastAsia="Songti SC" w:cs="Arial Unicode MS" w:ascii="Andale Mono" w:hAnsi="Andale Mono"/>
-          <w:b w:val="false"/>
-          <w:bCs w:val="false"/>
-          <w:i/>
-          <w:iCs/>
-          <w:color w:val="auto"/>
-          <w:kern w:val="2"/>
-          <w:sz w:val="12"/>
-          <w:szCs w:val="12"/>
-          <w:u w:val="none"/>
-          <w:lang w:val="en-US" w:eastAsia="zh-CN" w:bidi="hi-IN"/>
-        </w:rPr>
-        <w:t>namespaces</w:t>
-      </w:r>
-      <w:r>
-        <w:rPr>
-          <w:rFonts w:eastAsia="Songti SC" w:cs="Arial Unicode MS" w:ascii="Andale Mono" w:hAnsi="Andale Mono"/>
-          <w:b w:val="false"/>
-          <w:bCs w:val="false"/>
-          <w:i/>
-          <w:iCs/>
-          <w:color w:val="auto"/>
-          <w:kern w:val="2"/>
-          <w:sz w:val="12"/>
-          <w:szCs w:val="12"/>
-          <w:u w:val="none"/>
-          <w:lang w:val="en-US" w:eastAsia="zh-CN" w:bidi="hi-IN"/>
-        </w:rPr>
-        <w:t xml:space="preserve"> </w:t>
-      </w:r>
-      <w:r>
-        <w:rPr>
-          <w:rFonts w:eastAsia="Songti SC" w:cs="Arial Unicode MS" w:ascii="Andale Mono" w:hAnsi="Andale Mono"/>
-          <w:b w:val="false"/>
-          <w:bCs w:val="false"/>
-          <w:i w:val="false"/>
-          <w:iCs w:val="false"/>
-          <w:color w:val="auto"/>
-          <w:kern w:val="2"/>
-          <w:sz w:val="12"/>
-          <w:szCs w:val="12"/>
-          <w:u w:val="none"/>
-          <w:lang w:val="en-US" w:eastAsia="zh-CN" w:bidi="hi-IN"/>
-        </w:rPr>
-        <w:t>section for</w:t>
-      </w:r>
-    </w:p>
-    <w:p>
-      <w:pPr>
-        <w:pStyle w:val="Normal"/>
-        <w:ind w:hanging="0" w:start="0" w:end="0"/>
-        <w:rPr>
-          <w:sz w:val="12"/>
-          <w:szCs w:val="12"/>
-        </w:rPr>
-      </w:pPr>
-      <w:r>
-        <w:rPr>
-          <w:rFonts w:eastAsia="Songti SC" w:cs="Arial Unicode MS" w:ascii="Andale Mono" w:hAnsi="Andale Mono"/>
-          <w:b w:val="false"/>
-          <w:bCs w:val="false"/>
-          <w:i w:val="false"/>
-          <w:iCs w:val="false"/>
-          <w:color w:val="auto"/>
-          <w:kern w:val="2"/>
-          <w:sz w:val="12"/>
-          <w:szCs w:val="12"/>
-          <w:u w:val="none"/>
-          <w:lang w:val="en-US" w:eastAsia="zh-CN" w:bidi="hi-IN"/>
-        </w:rPr>
-        <w:t xml:space="preserve">   </w:t>
-      </w:r>
-      <w:r>
-        <w:rPr>
-          <w:rFonts w:eastAsia="Songti SC" w:cs="Arial Unicode MS" w:ascii="Andale Mono" w:hAnsi="Andale Mono"/>
-          <w:b w:val="false"/>
-          <w:bCs w:val="false"/>
-          <w:i w:val="false"/>
-          <w:iCs w:val="false"/>
-          <w:color w:val="auto"/>
-          <w:kern w:val="2"/>
-          <w:sz w:val="12"/>
-          <w:szCs w:val="12"/>
-          <w:u w:val="none"/>
-          <w:lang w:val="en-US" w:eastAsia="zh-CN" w:bidi="hi-IN"/>
-        </w:rPr>
-        <w:t xml:space="preserve">details. </w:t>
-      </w:r>
-      <w:r>
-        <w:rPr>
-          <w:rFonts w:eastAsia="Songti SC" w:cs="Arial Unicode MS" w:ascii="Andale Mono" w:hAnsi="Andale Mono"/>
-          <w:b w:val="false"/>
-          <w:bCs w:val="false"/>
-          <w:i w:val="false"/>
-          <w:iCs w:val="false"/>
-          <w:color w:val="auto"/>
-          <w:kern w:val="2"/>
-          <w:sz w:val="12"/>
-          <w:szCs w:val="12"/>
-          <w:u w:val="none"/>
-          <w:lang w:val="en-US" w:eastAsia="zh-CN" w:bidi="hi-IN"/>
-        </w:rPr>
-        <w:t xml:space="preserve">If this option is not specified </w:t>
-      </w:r>
-      <w:r>
-        <w:rPr>
-          <w:rFonts w:eastAsia="Songti SC" w:cs="Arial Unicode MS" w:ascii="Andale Mono" w:hAnsi="Andale Mono"/>
-          <w:b w:val="false"/>
-          <w:bCs w:val="false"/>
-          <w:i/>
-          <w:iCs/>
-          <w:color w:val="auto"/>
-          <w:kern w:val="2"/>
-          <w:sz w:val="12"/>
-          <w:szCs w:val="12"/>
-          <w:u w:val="none"/>
-          <w:lang w:val="en-US" w:eastAsia="zh-CN" w:bidi="hi-IN"/>
-        </w:rPr>
-        <w:t>mu-listener</w:t>
-      </w:r>
-      <w:r>
-        <w:rPr>
-          <w:rFonts w:eastAsia="Songti SC" w:cs="Arial Unicode MS" w:ascii="Andale Mono" w:hAnsi="Andale Mono"/>
-          <w:b w:val="false"/>
-          <w:bCs w:val="false"/>
-          <w:i w:val="false"/>
-          <w:iCs w:val="false"/>
-          <w:color w:val="auto"/>
-          <w:kern w:val="2"/>
-          <w:sz w:val="12"/>
-          <w:szCs w:val="12"/>
-          <w:u w:val="none"/>
-          <w:lang w:val="en-US" w:eastAsia="zh-CN" w:bidi="hi-IN"/>
-        </w:rPr>
-        <w:t xml:space="preserve"> will</w:t>
-      </w:r>
-    </w:p>
-    <w:p>
-      <w:pPr>
-        <w:pStyle w:val="Normal"/>
-        <w:ind w:hanging="0" w:start="0" w:end="0"/>
-        <w:rPr>
-          <w:sz w:val="12"/>
-          <w:szCs w:val="12"/>
-        </w:rPr>
-      </w:pPr>
-      <w:r>
-        <w:rPr>
-          <w:rFonts w:eastAsia="Songti SC" w:cs="Arial Unicode MS" w:ascii="Andale Mono" w:hAnsi="Andale Mono"/>
-          <w:b w:val="false"/>
-          <w:bCs w:val="false"/>
-          <w:i w:val="false"/>
-          <w:iCs w:val="false"/>
-          <w:color w:val="auto"/>
-          <w:kern w:val="2"/>
-          <w:sz w:val="12"/>
-          <w:szCs w:val="12"/>
-          <w:u w:val="none"/>
-          <w:lang w:val="en-US" w:eastAsia="zh-CN" w:bidi="hi-IN"/>
-        </w:rPr>
-        <w:t xml:space="preserve">   </w:t>
-      </w:r>
-      <w:r>
-        <w:rPr>
-          <w:rFonts w:eastAsia="Songti SC" w:cs="Arial Unicode MS" w:ascii="Andale Mono" w:hAnsi="Andale Mono"/>
-          <w:b w:val="false"/>
-          <w:bCs w:val="false"/>
-          <w:i w:val="false"/>
-          <w:iCs w:val="false"/>
-          <w:color w:val="auto"/>
-          <w:kern w:val="2"/>
-          <w:sz w:val="12"/>
-          <w:szCs w:val="12"/>
-          <w:u w:val="none"/>
-          <w:lang w:val="en-US" w:eastAsia="zh-CN" w:bidi="hi-IN"/>
-        </w:rPr>
-        <w:t xml:space="preserve">load </w:t>
-      </w:r>
-      <w:r>
-        <w:rPr>
-          <w:rFonts w:eastAsia="Songti SC" w:cs="Arial Unicode MS" w:ascii="Andale Mono" w:hAnsi="Andale Mono"/>
-          <w:b w:val="false"/>
-          <w:bCs w:val="false"/>
-          <w:i w:val="false"/>
-          <w:iCs w:val="false"/>
-          <w:color w:val="auto"/>
-          <w:kern w:val="2"/>
-          <w:sz w:val="12"/>
-          <w:szCs w:val="12"/>
-          <w:u w:val="none"/>
-          <w:lang w:val="en-US" w:eastAsia="zh-CN" w:bidi="hi-IN"/>
-        </w:rPr>
-        <w:t xml:space="preserve">only the </w:t>
-      </w:r>
-      <w:r>
-        <w:rPr>
-          <w:rFonts w:eastAsia="Songti SC" w:cs="Arial Unicode MS" w:ascii="Andale Mono" w:hAnsi="Andale Mono"/>
-          <w:b w:val="false"/>
-          <w:bCs w:val="false"/>
-          <w:i/>
-          <w:iCs/>
-          <w:color w:val="auto"/>
-          <w:kern w:val="2"/>
-          <w:sz w:val="12"/>
-          <w:szCs w:val="12"/>
-          <w:u w:val="none"/>
-          <w:lang w:val="en-US" w:eastAsia="zh-CN" w:bidi="hi-IN"/>
-        </w:rPr>
-        <w:t>mu</w:t>
-      </w:r>
-      <w:r>
-        <w:rPr>
-          <w:rFonts w:eastAsia="Songti SC" w:cs="Arial Unicode MS" w:ascii="Andale Mono" w:hAnsi="Andale Mono"/>
-          <w:b w:val="false"/>
-          <w:bCs w:val="false"/>
-          <w:i w:val="false"/>
-          <w:iCs w:val="false"/>
-          <w:color w:val="auto"/>
-          <w:kern w:val="2"/>
-          <w:sz w:val="12"/>
-          <w:szCs w:val="12"/>
-          <w:u w:val="none"/>
-          <w:lang w:val="en-US" w:eastAsia="zh-CN" w:bidi="hi-IN"/>
-        </w:rPr>
-        <w:t xml:space="preserve"> namespace.</w:t>
-      </w:r>
-    </w:p>
-    <w:p>
-      <w:pPr>
-        <w:pStyle w:val="Normal"/>
-        <w:rPr>
-          <w:rFonts w:ascii="Andale Mono" w:hAnsi="Andale Mono" w:eastAsia="Songti SC" w:cs="Arial Unicode MS"/>
-          <w:b w:val="false"/>
-          <w:bCs w:val="false"/>
-          <w:i w:val="false"/>
-          <w:i w:val="false"/>
-          <w:iCs w:val="false"/>
-          <w:color w:val="auto"/>
-          <w:kern w:val="2"/>
-          <w:u w:val="none"/>
-          <w:lang w:val="en-US" w:eastAsia="zh-CN" w:bidi="hi-IN"/>
-        </w:rPr>
-      </w:pPr>
-      <w:r>
-        <w:rPr>
-          <w:sz w:val="12"/>
-          <w:szCs w:val="12"/>
-        </w:rPr>
-      </w:r>
-    </w:p>
-    <w:p>
-      <w:pPr>
-        <w:pStyle w:val="Normal"/>
-        <w:rPr>
-          <w:sz w:val="12"/>
-          <w:szCs w:val="12"/>
-        </w:rPr>
-      </w:pPr>
-      <w:r>
-        <w:rPr>
-          <w:rFonts w:eastAsia="Songti SC" w:cs="Arial Unicode MS" w:ascii="Andale Mono" w:hAnsi="Andale Mono"/>
-          <w:b w:val="false"/>
-          <w:bCs w:val="false"/>
-          <w:i w:val="false"/>
-          <w:iCs w:val="false"/>
-          <w:color w:val="auto"/>
-          <w:kern w:val="2"/>
-          <w:sz w:val="12"/>
-          <w:szCs w:val="12"/>
-          <w:u w:val="none"/>
-          <w:lang w:val="en-US" w:eastAsia="zh-CN" w:bidi="hi-IN"/>
-        </w:rPr>
-        <w:t xml:space="preserve">   </w:t>
-      </w:r>
-      <w:r>
-        <w:rPr>
-          <w:rFonts w:eastAsia="Songti SC" w:cs="Arial Unicode MS" w:ascii="Andale Mono" w:hAnsi="Andale Mono"/>
-          <w:b w:val="false"/>
-          <w:bCs w:val="false"/>
-          <w:i w:val="false"/>
-          <w:iCs w:val="false"/>
-          <w:color w:val="auto"/>
-          <w:kern w:val="2"/>
-          <w:sz w:val="12"/>
-          <w:szCs w:val="12"/>
-          <w:u w:val="none"/>
-          <w:lang w:val="en-US" w:eastAsia="zh-CN" w:bidi="hi-IN"/>
-        </w:rPr>
-        <w:t xml:space="preserve">The </w:t>
-      </w:r>
-      <w:r>
-        <w:rPr>
-          <w:rFonts w:eastAsia="Songti SC" w:cs="Arial Unicode MS" w:ascii="Andale Mono" w:hAnsi="Andale Mono"/>
-          <w:b w:val="false"/>
-          <w:bCs w:val="false"/>
-          <w:i/>
-          <w:iCs/>
-          <w:color w:val="auto"/>
-          <w:kern w:val="2"/>
-          <w:sz w:val="12"/>
-          <w:szCs w:val="12"/>
-          <w:u w:val="none"/>
-          <w:lang w:val="en-US" w:eastAsia="zh-CN" w:bidi="hi-IN"/>
-        </w:rPr>
-        <w:t>rc</w:t>
-      </w:r>
-      <w:r>
-        <w:rPr>
-          <w:rFonts w:eastAsia="Songti SC" w:cs="Arial Unicode MS" w:ascii="Andale Mono" w:hAnsi="Andale Mono"/>
-          <w:b w:val="false"/>
-          <w:bCs w:val="false"/>
-          <w:i w:val="false"/>
-          <w:iCs w:val="false"/>
-          <w:color w:val="auto"/>
-          <w:kern w:val="2"/>
-          <w:sz w:val="12"/>
-          <w:szCs w:val="12"/>
-          <w:u w:val="none"/>
-          <w:lang w:val="en-US" w:eastAsia="zh-CN" w:bidi="hi-IN"/>
-        </w:rPr>
-        <w:t xml:space="preserve"> option supplies the name of a source file to be</w:t>
-      </w:r>
-    </w:p>
-    <w:p>
-      <w:pPr>
-        <w:pStyle w:val="Normal"/>
-        <w:rPr>
-          <w:sz w:val="12"/>
-          <w:szCs w:val="12"/>
-        </w:rPr>
-      </w:pPr>
-      <w:r>
-        <w:rPr>
-          <w:rFonts w:eastAsia="Songti SC" w:cs="Arial Unicode MS" w:ascii="Andale Mono" w:hAnsi="Andale Mono"/>
-          <w:b w:val="false"/>
-          <w:bCs w:val="false"/>
-          <w:i w:val="false"/>
-          <w:iCs w:val="false"/>
-          <w:color w:val="auto"/>
-          <w:kern w:val="2"/>
-          <w:sz w:val="12"/>
-          <w:szCs w:val="12"/>
-          <w:u w:val="none"/>
-          <w:lang w:val="en-US" w:eastAsia="zh-CN" w:bidi="hi-IN"/>
-        </w:rPr>
-        <w:t xml:space="preserve">   </w:t>
-      </w:r>
-      <w:r>
-        <w:rPr>
-          <w:rFonts w:eastAsia="Songti SC" w:cs="Arial Unicode MS" w:ascii="Andale Mono" w:hAnsi="Andale Mono"/>
-          <w:b w:val="false"/>
-          <w:bCs w:val="false"/>
-          <w:i w:val="false"/>
-          <w:iCs w:val="false"/>
-          <w:color w:val="auto"/>
-          <w:kern w:val="2"/>
-          <w:sz w:val="12"/>
-          <w:szCs w:val="12"/>
-          <w:u w:val="none"/>
-          <w:lang w:val="en-US" w:eastAsia="zh-CN" w:bidi="hi-IN"/>
-        </w:rPr>
-        <w:t xml:space="preserve">loaded before the REPL runs. </w:t>
-      </w:r>
-      <w:r>
-        <w:rPr>
-          <w:rFonts w:eastAsia="Songti SC" w:cs="Arial Unicode MS" w:ascii="Andale Mono" w:hAnsi="Andale Mono"/>
-          <w:b w:val="false"/>
-          <w:bCs w:val="false"/>
-          <w:i w:val="false"/>
-          <w:iCs w:val="false"/>
-          <w:color w:val="auto"/>
-          <w:kern w:val="2"/>
-          <w:sz w:val="12"/>
-          <w:szCs w:val="12"/>
-          <w:u w:val="none"/>
-          <w:lang w:val="en-US" w:eastAsia="zh-CN" w:bidi="hi-IN"/>
-        </w:rPr>
-        <w:t>Additional symbols may be</w:t>
+        <w:t>loaded before the REPL runs. Additional symbols may be</w:t>
       </w:r>
     </w:p>
     <w:p>
@@ -9828,7 +8724,7 @@
     <w:pPr>
       <w:widowControl/>
       <w:suppressAutoHyphens w:val="true"/>
-      <w:overflowPunct w:val="true"/>
+      <w:overflowPunct w:val="false"/>
       <w:bidi w:val="0"/>
       <w:spacing w:before="0" w:after="0"/>
       <w:jc w:val="start"/>

--- a/doc/refcards/utilities-ref.docx
+++ b/doc/refcards/utilities-ref.docx
@@ -94,7 +94,7 @@
           <w:tab w:val="left" w:pos="4110" w:leader="none"/>
         </w:tabs>
         <w:suppressAutoHyphens w:val="true"/>
-        <w:overflowPunct w:val="false"/>
+        <w:overflowPunct w:val="true"/>
         <w:bidi w:val="0"/>
         <w:spacing w:before="0" w:after="0"/>
         <w:ind w:hanging="0" w:start="0" w:end="0"/>
@@ -346,12 +346,48 @@
           <w:rFonts w:ascii="Georgia" w:hAnsi="Georgia"/>
           <w:b/>
           <w:bCs/>
-          <w:i/>
-          <w:iCs/>
+          <w:i w:val="false"/>
+          <w:iCs w:val="false"/>
           <w:sz w:val="16"/>
           <w:szCs w:val="22"/>
         </w:rPr>
-        <w:tab/>
+        <w:t>for</w:t>
+      </w:r>
+      <w:r>
+        <w:rPr>
+          <w:rFonts w:ascii="Georgia" w:hAnsi="Georgia"/>
+          <w:b/>
+          <w:bCs/>
+          <w:i/>
+          <w:iCs/>
+          <w:sz w:val="16"/>
+          <w:szCs w:val="22"/>
+        </w:rPr>
+        <w:t xml:space="preserve"> </w:t>
+      </w:r>
+      <w:r>
+        <w:rPr>
+          <w:rFonts w:ascii="Georgia" w:hAnsi="Georgia"/>
+          <w:b/>
+          <w:bCs/>
+          <w:i w:val="false"/>
+          <w:iCs w:val="false"/>
+          <w:sz w:val="16"/>
+          <w:szCs w:val="22"/>
+        </w:rPr>
+        <w:t>release</w:t>
+      </w:r>
+      <w:r>
+        <w:rPr>
+          <w:rFonts w:ascii="Georgia" w:hAnsi="Georgia"/>
+          <w:b/>
+          <w:bCs/>
+          <w:i/>
+          <w:iCs/>
+          <w:sz w:val="16"/>
+          <w:szCs w:val="22"/>
+        </w:rPr>
+        <w:t xml:space="preserve"> </w:t>
       </w:r>
       <w:r>
         <w:rPr>
@@ -1363,7 +1399,39 @@
           <w:u w:val="none"/>
           <w:lang w:val="en-US" w:eastAsia="zh-CN" w:bidi="hi-IN"/>
         </w:rPr>
-        <w:t xml:space="preserve">:     mu-sys – </w:t>
+        <w:t>:     mu-</w:t>
+      </w:r>
+      <w:r>
+        <w:rPr>
+          <w:rFonts w:eastAsia="Songti SC" w:cs="Arial Unicode MS" w:ascii="Andale Mono" w:hAnsi="Andale Mono"/>
+          <w:b w:val="false"/>
+          <w:bCs w:val="false"/>
+          <w:i w:val="false"/>
+          <w:iCs w:val="false"/>
+          <w:color w:val="auto"/>
+          <w:kern w:val="2"/>
+          <w:sz w:val="14"/>
+          <w:szCs w:val="14"/>
+          <w:u w:val="none"/>
+          <w:lang w:val="en-US" w:eastAsia="zh-CN" w:bidi="hi-IN"/>
+        </w:rPr>
+        <w:t>server</w:t>
+      </w:r>
+      <w:r>
+        <w:rPr>
+          <w:rFonts w:eastAsia="Songti SC" w:cs="Arial Unicode MS" w:ascii="Andale Mono" w:hAnsi="Andale Mono"/>
+          <w:b w:val="false"/>
+          <w:bCs w:val="false"/>
+          <w:i w:val="false"/>
+          <w:iCs w:val="false"/>
+          <w:color w:val="auto"/>
+          <w:kern w:val="2"/>
+          <w:sz w:val="14"/>
+          <w:szCs w:val="14"/>
+          <w:u w:val="none"/>
+          <w:lang w:val="en-US" w:eastAsia="zh-CN" w:bidi="hi-IN"/>
+        </w:rPr>
+        <w:t xml:space="preserve"> – </w:t>
       </w:r>
       <w:r>
         <w:rPr>
@@ -1437,7 +1505,39 @@
           <w:u w:val="none"/>
           <w:lang w:val="en-US" w:eastAsia="zh-CN" w:bidi="hi-IN"/>
         </w:rPr>
-        <w:t>: mu-sys [</w:t>
+        <w:t>: mu-s</w:t>
+      </w:r>
+      <w:r>
+        <w:rPr>
+          <w:rFonts w:eastAsia="Songti SC" w:cs="Arial Unicode MS" w:ascii="Andale Mono" w:hAnsi="Andale Mono"/>
+          <w:b w:val="false"/>
+          <w:bCs w:val="false"/>
+          <w:i w:val="false"/>
+          <w:iCs w:val="false"/>
+          <w:color w:val="auto"/>
+          <w:kern w:val="2"/>
+          <w:sz w:val="14"/>
+          <w:szCs w:val="14"/>
+          <w:u w:val="none"/>
+          <w:lang w:val="en-US" w:eastAsia="zh-CN" w:bidi="hi-IN"/>
+        </w:rPr>
+        <w:t>erver</w:t>
+      </w:r>
+      <w:r>
+        <w:rPr>
+          <w:rFonts w:eastAsia="Songti SC" w:cs="Arial Unicode MS" w:ascii="Andale Mono" w:hAnsi="Andale Mono"/>
+          <w:b w:val="false"/>
+          <w:bCs w:val="false"/>
+          <w:i w:val="false"/>
+          <w:iCs w:val="false"/>
+          <w:color w:val="auto"/>
+          <w:kern w:val="2"/>
+          <w:sz w:val="14"/>
+          <w:szCs w:val="14"/>
+          <w:u w:val="none"/>
+          <w:lang w:val="en-US" w:eastAsia="zh-CN" w:bidi="hi-IN"/>
+        </w:rPr>
+        <w:t xml:space="preserve"> [</w:t>
       </w:r>
       <w:r>
         <w:rPr>
@@ -2183,7 +2283,39 @@
           <w:u w:val="none"/>
           <w:lang w:val="en-US" w:eastAsia="zh-CN" w:bidi="hi-IN"/>
         </w:rPr>
-        <w:t xml:space="preserve">:     mu-sys – </w:t>
+        <w:t>:     mu-</w:t>
+      </w:r>
+      <w:r>
+        <w:rPr>
+          <w:rFonts w:eastAsia="Songti SC" w:cs="Arial Unicode MS" w:ascii="Andale Mono" w:hAnsi="Andale Mono"/>
+          <w:b w:val="false"/>
+          <w:bCs w:val="false"/>
+          <w:i w:val="false"/>
+          <w:iCs w:val="false"/>
+          <w:color w:val="auto"/>
+          <w:kern w:val="2"/>
+          <w:sz w:val="14"/>
+          <w:szCs w:val="14"/>
+          <w:u w:val="none"/>
+          <w:lang w:val="en-US" w:eastAsia="zh-CN" w:bidi="hi-IN"/>
+        </w:rPr>
+        <w:t>exec</w:t>
+      </w:r>
+      <w:r>
+        <w:rPr>
+          <w:rFonts w:eastAsia="Songti SC" w:cs="Arial Unicode MS" w:ascii="Andale Mono" w:hAnsi="Andale Mono"/>
+          <w:b w:val="false"/>
+          <w:bCs w:val="false"/>
+          <w:i w:val="false"/>
+          <w:iCs w:val="false"/>
+          <w:color w:val="auto"/>
+          <w:kern w:val="2"/>
+          <w:sz w:val="14"/>
+          <w:szCs w:val="14"/>
+          <w:u w:val="none"/>
+          <w:lang w:val="en-US" w:eastAsia="zh-CN" w:bidi="hi-IN"/>
+        </w:rPr>
+        <w:t xml:space="preserve"> – </w:t>
       </w:r>
       <w:r>
         <w:rPr>
@@ -2257,7 +2389,39 @@
           <w:u w:val="none"/>
           <w:lang w:val="en-US" w:eastAsia="zh-CN" w:bidi="hi-IN"/>
         </w:rPr>
-        <w:t>: mu-sys [</w:t>
+        <w:t>: mu-</w:t>
+      </w:r>
+      <w:r>
+        <w:rPr>
+          <w:rFonts w:eastAsia="Songti SC" w:cs="Arial Unicode MS" w:ascii="Andale Mono" w:hAnsi="Andale Mono"/>
+          <w:b w:val="false"/>
+          <w:bCs w:val="false"/>
+          <w:i w:val="false"/>
+          <w:iCs w:val="false"/>
+          <w:color w:val="auto"/>
+          <w:kern w:val="2"/>
+          <w:sz w:val="14"/>
+          <w:szCs w:val="14"/>
+          <w:u w:val="none"/>
+          <w:lang w:val="en-US" w:eastAsia="zh-CN" w:bidi="hi-IN"/>
+        </w:rPr>
+        <w:t>exec</w:t>
+      </w:r>
+      <w:r>
+        <w:rPr>
+          <w:rFonts w:eastAsia="Songti SC" w:cs="Arial Unicode MS" w:ascii="Andale Mono" w:hAnsi="Andale Mono"/>
+          <w:b w:val="false"/>
+          <w:bCs w:val="false"/>
+          <w:i w:val="false"/>
+          <w:iCs w:val="false"/>
+          <w:color w:val="auto"/>
+          <w:kern w:val="2"/>
+          <w:sz w:val="14"/>
+          <w:szCs w:val="14"/>
+          <w:u w:val="none"/>
+          <w:lang w:val="en-US" w:eastAsia="zh-CN" w:bidi="hi-IN"/>
+        </w:rPr>
+        <w:t xml:space="preserve"> [</w:t>
       </w:r>
       <w:r>
         <w:rPr>
@@ -6104,43 +6268,524 @@
           <w:iCs/>
           <w:color w:val="auto"/>
           <w:kern w:val="2"/>
+          <w:sz w:val="14"/>
+          <w:szCs w:val="14"/>
+          <w:u w:val="none"/>
+          <w:shd w:fill="333333" w:val="clear"/>
+          <w:lang w:val="en-US" w:eastAsia="zh-CN" w:bidi="hi-IN"/>
+        </w:rPr>
+      </w:pPr>
+      <w:r>
+        <w:rPr>
+          <w:rFonts w:eastAsia="Songti SC" w:cs="Arial Unicode MS" w:ascii="Andale Mono" w:hAnsi="Andale Mono"/>
+          <w:b w:val="false"/>
+          <w:bCs w:val="false"/>
+          <w:i/>
+          <w:iCs/>
+          <w:color w:val="FFFFFF"/>
+          <w:kern w:val="2"/>
+          <w:sz w:val="14"/>
+          <w:szCs w:val="14"/>
+          <w:u w:val="none"/>
+          <w:shd w:fill="333333" w:val="clear"/>
+          <w:lang w:val="en-US" w:eastAsia="zh-CN" w:bidi="hi-IN"/>
+        </w:rPr>
+      </w:r>
+    </w:p>
+    <w:p>
+      <w:pPr>
+        <w:pStyle w:val="Normal"/>
+        <w:ind w:hanging="0" w:start="0" w:end="0"/>
+        <w:rPr>
+          <w:sz w:val="14"/>
+          <w:szCs w:val="14"/>
+        </w:rPr>
+      </w:pPr>
+      <w:r>
+        <w:rPr>
+          <w:rFonts w:eastAsia="Songti SC" w:cs="Arial Unicode MS" w:ascii="Andale Mono" w:hAnsi="Andale Mono"/>
+          <w:b w:val="false"/>
+          <w:bCs w:val="false"/>
+          <w:i/>
+          <w:iCs/>
+          <w:color w:val="auto"/>
+          <w:kern w:val="2"/>
+          <w:sz w:val="14"/>
+          <w:szCs w:val="14"/>
+          <w:u w:val="none"/>
+          <w:lang w:val="en-US" w:eastAsia="zh-CN" w:bidi="hi-IN"/>
+        </w:rPr>
+        <w:t xml:space="preserve"> </w:t>
+      </w:r>
+      <w:r>
+        <w:rPr>
+          <w:rFonts w:eastAsia="Songti SC" w:cs="Arial Unicode MS" w:ascii="Andale Mono" w:hAnsi="Andale Mono"/>
+          <w:b w:val="false"/>
+          <w:bCs w:val="false"/>
+          <w:i/>
+          <w:iCs/>
+          <w:color w:val="auto"/>
+          <w:kern w:val="2"/>
+          <w:sz w:val="14"/>
+          <w:szCs w:val="14"/>
+          <w:u w:val="none"/>
+          <w:lang w:val="en-US" w:eastAsia="zh-CN" w:bidi="hi-IN"/>
+        </w:rPr>
+        <w:t>Name</w:t>
+      </w:r>
+      <w:r>
+        <w:rPr>
+          <w:rFonts w:eastAsia="Songti SC" w:cs="Arial Unicode MS" w:ascii="Andale Mono" w:hAnsi="Andale Mono"/>
+          <w:b w:val="false"/>
+          <w:bCs w:val="false"/>
+          <w:i w:val="false"/>
+          <w:iCs w:val="false"/>
+          <w:color w:val="auto"/>
+          <w:kern w:val="2"/>
+          <w:sz w:val="14"/>
+          <w:szCs w:val="14"/>
+          <w:u w:val="none"/>
+          <w:lang w:val="en-US" w:eastAsia="zh-CN" w:bidi="hi-IN"/>
+        </w:rPr>
+        <w:t xml:space="preserve">:     mu-listener – </w:t>
+      </w:r>
+      <w:r>
+        <w:rPr>
+          <w:rFonts w:eastAsia="Songti SC" w:cs="Arial Unicode MS" w:ascii="Andale Mono" w:hAnsi="Andale Mono"/>
+          <w:b w:val="false"/>
+          <w:bCs w:val="false"/>
+          <w:i/>
+          <w:iCs/>
+          <w:color w:val="auto"/>
+          <w:kern w:val="2"/>
+          <w:sz w:val="14"/>
+          <w:szCs w:val="14"/>
+          <w:u w:val="none"/>
+          <w:lang w:val="en-US" w:eastAsia="zh-CN" w:bidi="hi-IN"/>
+        </w:rPr>
+        <w:t>mu</w:t>
+      </w:r>
+      <w:r>
+        <w:rPr>
+          <w:rFonts w:eastAsia="Songti SC" w:cs="Arial Unicode MS" w:ascii="Andale Mono" w:hAnsi="Andale Mono"/>
+          <w:b w:val="false"/>
+          <w:bCs w:val="false"/>
+          <w:i w:val="false"/>
+          <w:iCs w:val="false"/>
+          <w:color w:val="auto"/>
+          <w:kern w:val="2"/>
+          <w:sz w:val="14"/>
+          <w:szCs w:val="14"/>
+          <w:u w:val="none"/>
+          <w:lang w:val="en-US" w:eastAsia="zh-CN" w:bidi="hi-IN"/>
+        </w:rPr>
+        <w:t xml:space="preserve"> system REPL</w:t>
+      </w:r>
+    </w:p>
+    <w:p>
+      <w:pPr>
+        <w:pStyle w:val="Normal"/>
+        <w:ind w:hanging="0" w:start="0" w:end="0"/>
+        <w:rPr>
+          <w:sz w:val="14"/>
+          <w:szCs w:val="14"/>
+        </w:rPr>
+      </w:pPr>
+      <w:r>
+        <w:rPr>
+          <w:rFonts w:eastAsia="Songti SC" w:cs="Arial Unicode MS" w:ascii="Andale Mono" w:hAnsi="Andale Mono"/>
+          <w:b w:val="false"/>
+          <w:bCs w:val="false"/>
+          <w:i w:val="false"/>
+          <w:iCs w:val="false"/>
+          <w:color w:val="auto"/>
+          <w:kern w:val="2"/>
+          <w:sz w:val="14"/>
+          <w:szCs w:val="14"/>
+          <w:u w:val="none"/>
+          <w:lang w:val="en-US" w:eastAsia="zh-CN" w:bidi="hi-IN"/>
+        </w:rPr>
+        <w:t xml:space="preserve"> </w:t>
+      </w:r>
+      <w:r>
+        <w:rPr>
+          <w:rFonts w:eastAsia="Songti SC" w:cs="Arial Unicode MS" w:ascii="Andale Mono" w:hAnsi="Andale Mono"/>
+          <w:b w:val="false"/>
+          <w:bCs w:val="false"/>
+          <w:i/>
+          <w:iCs/>
+          <w:color w:val="auto"/>
+          <w:kern w:val="2"/>
+          <w:sz w:val="14"/>
+          <w:szCs w:val="14"/>
+          <w:u w:val="none"/>
+          <w:lang w:val="en-US" w:eastAsia="zh-CN" w:bidi="hi-IN"/>
+        </w:rPr>
+        <w:t>Synopsis</w:t>
+      </w:r>
+      <w:r>
+        <w:rPr>
+          <w:rFonts w:eastAsia="Songti SC" w:cs="Arial Unicode MS" w:ascii="Andale Mono" w:hAnsi="Andale Mono"/>
+          <w:b w:val="false"/>
+          <w:bCs w:val="false"/>
+          <w:i w:val="false"/>
+          <w:iCs w:val="false"/>
+          <w:color w:val="auto"/>
+          <w:kern w:val="2"/>
+          <w:sz w:val="14"/>
+          <w:szCs w:val="14"/>
+          <w:u w:val="none"/>
+          <w:lang w:val="en-US" w:eastAsia="zh-CN" w:bidi="hi-IN"/>
+        </w:rPr>
+        <w:t>: mu-listener</w:t>
+      </w:r>
+    </w:p>
+    <w:p>
+      <w:pPr>
+        <w:pStyle w:val="Normal"/>
+        <w:ind w:hanging="0" w:start="0" w:end="0"/>
+        <w:rPr>
+          <w:rFonts w:ascii="Andale Mono" w:hAnsi="Andale Mono"/>
+          <w:b w:val="false"/>
+          <w:bCs w:val="false"/>
+          <w:sz w:val="14"/>
+          <w:szCs w:val="14"/>
+        </w:rPr>
+      </w:pPr>
+      <w:r>
+        <w:rPr>
+          <w:rFonts w:ascii="Andale Mono" w:hAnsi="Andale Mono"/>
+          <w:b w:val="false"/>
+          <w:bCs w:val="false"/>
+          <w:sz w:val="14"/>
+          <w:szCs w:val="14"/>
+        </w:rPr>
+      </w:r>
+    </w:p>
+    <w:p>
+      <w:pPr>
+        <w:pStyle w:val="Normal"/>
+        <w:ind w:hanging="0" w:start="0" w:end="0"/>
+        <w:rPr>
+          <w:sz w:val="14"/>
+          <w:szCs w:val="14"/>
+        </w:rPr>
+      </w:pPr>
+      <w:r>
+        <w:rPr>
+          <w:rFonts w:eastAsia="Songti SC" w:cs="Arial Unicode MS" w:ascii="Andale Mono" w:hAnsi="Andale Mono"/>
+          <w:b w:val="false"/>
+          <w:bCs w:val="false"/>
+          <w:i w:val="false"/>
+          <w:iCs w:val="false"/>
+          <w:color w:val="auto"/>
+          <w:kern w:val="2"/>
+          <w:sz w:val="14"/>
+          <w:szCs w:val="14"/>
+          <w:u w:val="none"/>
+          <w:lang w:val="en-US" w:eastAsia="zh-CN" w:bidi="hi-IN"/>
+        </w:rPr>
+        <w:t xml:space="preserve"> </w:t>
+      </w:r>
+      <w:r>
+        <w:rPr>
+          <w:rFonts w:eastAsia="Songti SC" w:cs="Arial Unicode MS" w:ascii="Andale Mono" w:hAnsi="Andale Mono"/>
+          <w:b w:val="false"/>
+          <w:bCs w:val="false"/>
+          <w:i/>
+          <w:iCs/>
+          <w:color w:val="auto"/>
+          <w:kern w:val="2"/>
+          <w:sz w:val="14"/>
+          <w:szCs w:val="14"/>
+          <w:u w:val="none"/>
+          <w:lang w:val="en-US" w:eastAsia="zh-CN" w:bidi="hi-IN"/>
+        </w:rPr>
+        <w:t>Description</w:t>
+      </w:r>
+      <w:r>
+        <w:rPr>
+          <w:rFonts w:eastAsia="Songti SC" w:cs="Arial Unicode MS" w:ascii="Andale Mono" w:hAnsi="Andale Mono"/>
+          <w:b w:val="false"/>
+          <w:bCs w:val="false"/>
+          <w:i w:val="false"/>
+          <w:iCs w:val="false"/>
+          <w:color w:val="auto"/>
+          <w:kern w:val="2"/>
+          <w:sz w:val="14"/>
+          <w:szCs w:val="14"/>
+          <w:u w:val="none"/>
+          <w:lang w:val="en-US" w:eastAsia="zh-CN" w:bidi="hi-IN"/>
+        </w:rPr>
+        <w:t>: 0.0.2</w:t>
+      </w:r>
+    </w:p>
+    <w:p>
+      <w:pPr>
+        <w:pStyle w:val="Normal"/>
+        <w:ind w:hanging="0" w:start="0" w:end="0"/>
+        <w:rPr>
+          <w:rFonts w:ascii="Andale Mono" w:hAnsi="Andale Mono"/>
+          <w:sz w:val="12"/>
+          <w:szCs w:val="12"/>
+        </w:rPr>
+      </w:pPr>
+      <w:r>
+        <w:rPr>
+          <w:rFonts w:eastAsia="Songti SC" w:cs="Arial Unicode MS" w:ascii="Andale Mono" w:hAnsi="Andale Mono"/>
+          <w:b w:val="false"/>
+          <w:bCs w:val="false"/>
+          <w:i w:val="false"/>
+          <w:iCs w:val="false"/>
+          <w:color w:val="auto"/>
+          <w:kern w:val="2"/>
+          <w:sz w:val="12"/>
+          <w:szCs w:val="12"/>
+          <w:u w:val="none"/>
+          <w:lang w:val="en-US" w:eastAsia="zh-CN" w:bidi="hi-IN"/>
+        </w:rPr>
+        <w:t xml:space="preserve">   </w:t>
+      </w:r>
+      <w:r>
+        <w:rPr>
+          <w:rFonts w:eastAsia="Songti SC" w:cs="Arial Unicode MS" w:ascii="Andale Mono" w:hAnsi="Andale Mono"/>
+          <w:b w:val="false"/>
+          <w:bCs w:val="false"/>
+          <w:i/>
+          <w:iCs/>
+          <w:color w:val="auto"/>
+          <w:kern w:val="2"/>
+          <w:sz w:val="12"/>
+          <w:szCs w:val="12"/>
+          <w:u w:val="none"/>
+          <w:lang w:val="en-US" w:eastAsia="zh-CN" w:bidi="hi-IN"/>
+        </w:rPr>
+        <w:t xml:space="preserve">mu-listener </w:t>
+      </w:r>
+      <w:r>
+        <w:rPr>
+          <w:rFonts w:eastAsia="Songti SC" w:cs="Arial Unicode MS" w:ascii="Andale Mono" w:hAnsi="Andale Mono"/>
+          <w:b w:val="false"/>
+          <w:bCs w:val="false"/>
+          <w:i w:val="false"/>
+          <w:iCs w:val="false"/>
+          <w:color w:val="auto"/>
+          <w:kern w:val="2"/>
+          <w:sz w:val="12"/>
+          <w:szCs w:val="12"/>
+          <w:u w:val="none"/>
+          <w:lang w:val="en-US" w:eastAsia="zh-CN" w:bidi="hi-IN"/>
+        </w:rPr>
+        <w:t>is a generalized command-line REPL that can</w:t>
+      </w:r>
+    </w:p>
+    <w:p>
+      <w:pPr>
+        <w:pStyle w:val="Normal"/>
+        <w:ind w:hanging="0" w:start="0" w:end="0"/>
+        <w:rPr>
+          <w:rFonts w:ascii="Andale Mono" w:hAnsi="Andale Mono"/>
+          <w:sz w:val="12"/>
+          <w:szCs w:val="12"/>
+        </w:rPr>
+      </w:pPr>
+      <w:r>
+        <w:rPr>
+          <w:rFonts w:eastAsia="Songti SC" w:cs="Arial Unicode MS" w:ascii="Andale Mono" w:hAnsi="Andale Mono"/>
+          <w:b w:val="false"/>
+          <w:bCs w:val="false"/>
+          <w:i w:val="false"/>
+          <w:iCs w:val="false"/>
+          <w:color w:val="auto"/>
+          <w:kern w:val="2"/>
+          <w:sz w:val="12"/>
+          <w:szCs w:val="12"/>
+          <w:u w:val="none"/>
+          <w:lang w:val="en-US" w:eastAsia="zh-CN" w:bidi="hi-IN"/>
+        </w:rPr>
+        <w:t xml:space="preserve">   </w:t>
+      </w:r>
+      <w:r>
+        <w:rPr>
+          <w:rFonts w:eastAsia="Songti SC" w:cs="Arial Unicode MS" w:ascii="Andale Mono" w:hAnsi="Andale Mono"/>
+          <w:b w:val="false"/>
+          <w:bCs w:val="false"/>
+          <w:i w:val="false"/>
+          <w:iCs w:val="false"/>
+          <w:color w:val="auto"/>
+          <w:kern w:val="2"/>
+          <w:sz w:val="12"/>
+          <w:szCs w:val="12"/>
+          <w:u w:val="none"/>
+          <w:lang w:val="en-US" w:eastAsia="zh-CN" w:bidi="hi-IN"/>
+        </w:rPr>
+        <w:t xml:space="preserve">be configured to load and run in any of the </w:t>
+      </w:r>
+      <w:r>
+        <w:rPr>
+          <w:rFonts w:eastAsia="Songti SC" w:cs="Arial Unicode MS" w:ascii="Andale Mono" w:hAnsi="Andale Mono"/>
+          <w:b w:val="false"/>
+          <w:bCs w:val="false"/>
+          <w:i/>
+          <w:iCs/>
+          <w:color w:val="auto"/>
+          <w:kern w:val="2"/>
+          <w:sz w:val="12"/>
+          <w:szCs w:val="12"/>
+          <w:u w:val="none"/>
+          <w:lang w:val="en-US" w:eastAsia="zh-CN" w:bidi="hi-IN"/>
+        </w:rPr>
+        <w:t>mu</w:t>
+      </w:r>
+      <w:r>
+        <w:rPr>
+          <w:rFonts w:eastAsia="Songti SC" w:cs="Arial Unicode MS" w:ascii="Andale Mono" w:hAnsi="Andale Mono"/>
+          <w:b w:val="false"/>
+          <w:bCs w:val="false"/>
+          <w:i w:val="false"/>
+          <w:iCs w:val="false"/>
+          <w:color w:val="auto"/>
+          <w:kern w:val="2"/>
+          <w:sz w:val="12"/>
+          <w:szCs w:val="12"/>
+          <w:u w:val="none"/>
+          <w:lang w:val="en-US" w:eastAsia="zh-CN" w:bidi="hi-IN"/>
+        </w:rPr>
+        <w:t xml:space="preserve"> namespaces.</w:t>
+      </w:r>
+    </w:p>
+    <w:p>
+      <w:pPr>
+        <w:pStyle w:val="Normal"/>
+        <w:ind w:hanging="0" w:start="0" w:end="0"/>
+        <w:rPr>
+          <w:rFonts w:ascii="Andale Mono" w:hAnsi="Andale Mono" w:eastAsia="Songti SC" w:cs="Arial Unicode MS"/>
+          <w:b w:val="false"/>
+          <w:bCs w:val="false"/>
+          <w:i w:val="false"/>
+          <w:i w:val="false"/>
+          <w:iCs w:val="false"/>
+          <w:color w:val="auto"/>
+          <w:kern w:val="2"/>
           <w:sz w:val="16"/>
           <w:szCs w:val="16"/>
           <w:u w:val="none"/>
-          <w:shd w:fill="333333" w:val="clear"/>
-          <w:lang w:val="en-US" w:eastAsia="zh-CN" w:bidi="hi-IN"/>
-        </w:rPr>
-      </w:pPr>
-      <w:r>
-        <w:rPr>
-          <w:rFonts w:eastAsia="Songti SC" w:cs="Arial Unicode MS" w:ascii="Andale Mono" w:hAnsi="Andale Mono"/>
-          <w:b w:val="false"/>
-          <w:bCs w:val="false"/>
-          <w:i/>
-          <w:iCs/>
-          <w:color w:val="FFFFFF"/>
+          <w:lang w:val="en-US" w:eastAsia="zh-CN" w:bidi="hi-IN"/>
+        </w:rPr>
+      </w:pPr>
+      <w:r>
+        <w:rPr>
+          <w:rFonts w:eastAsia="Songti SC" w:cs="Arial Unicode MS" w:ascii="Andale Mono" w:hAnsi="Andale Mono"/>
+          <w:b w:val="false"/>
+          <w:bCs w:val="false"/>
+          <w:i w:val="false"/>
+          <w:iCs w:val="false"/>
+          <w:color w:val="auto"/>
           <w:kern w:val="2"/>
           <w:sz w:val="16"/>
           <w:szCs w:val="16"/>
           <w:u w:val="none"/>
-          <w:shd w:fill="333333" w:val="clear"/>
-          <w:lang w:val="en-US" w:eastAsia="zh-CN" w:bidi="hi-IN"/>
-        </w:rPr>
-      </w:r>
-    </w:p>
-    <w:p>
-      <w:pPr>
-        <w:pStyle w:val="Normal"/>
-        <w:ind w:hanging="0" w:start="0" w:end="0"/>
-        <w:rPr/>
-      </w:pPr>
-      <w:r>
-        <w:rPr>
-          <w:rFonts w:eastAsia="Songti SC" w:cs="Arial Unicode MS" w:ascii="Andale Mono" w:hAnsi="Andale Mono"/>
-          <w:b w:val="false"/>
-          <w:bCs w:val="false"/>
-          <w:i/>
-          <w:iCs/>
+          <w:lang w:val="en-US" w:eastAsia="zh-CN" w:bidi="hi-IN"/>
+        </w:rPr>
+      </w:r>
+    </w:p>
+    <w:p>
+      <w:pPr>
+        <w:pStyle w:val="Normal"/>
+        <w:ind w:hanging="0" w:start="0" w:end="0"/>
+        <w:rPr>
+          <w:rFonts w:ascii="Andale Mono" w:hAnsi="Andale Mono"/>
+          <w:sz w:val="12"/>
+          <w:szCs w:val="12"/>
+        </w:rPr>
+      </w:pPr>
+      <w:r>
+        <w:rPr>
+          <w:rFonts w:eastAsia="Songti SC" w:cs="Arial Unicode MS" w:ascii="Andale Mono" w:hAnsi="Andale Mono"/>
+          <w:b w:val="false"/>
+          <w:bCs w:val="false"/>
+          <w:i w:val="false"/>
+          <w:iCs w:val="false"/>
+          <w:color w:val="auto"/>
+          <w:kern w:val="2"/>
+          <w:sz w:val="12"/>
+          <w:szCs w:val="12"/>
+          <w:u w:val="none"/>
+          <w:lang w:val="en-US" w:eastAsia="zh-CN" w:bidi="hi-IN"/>
+        </w:rPr>
+        <w:t xml:space="preserve">   </w:t>
+      </w:r>
+      <w:r>
+        <w:rPr>
+          <w:rFonts w:eastAsia="Songti SC" w:cs="Arial Unicode MS" w:ascii="Andale Mono" w:hAnsi="Andale Mono"/>
+          <w:b w:val="false"/>
+          <w:bCs w:val="false"/>
+          <w:i w:val="false"/>
+          <w:iCs w:val="false"/>
+          <w:color w:val="auto"/>
+          <w:kern w:val="2"/>
+          <w:sz w:val="12"/>
+          <w:szCs w:val="12"/>
+          <w:u w:val="none"/>
+          <w:lang w:val="en-US" w:eastAsia="zh-CN" w:bidi="hi-IN"/>
+        </w:rPr>
+        <w:t>It is intended for debugging and exploration during</w:t>
+      </w:r>
+    </w:p>
+    <w:p>
+      <w:pPr>
+        <w:pStyle w:val="Normal"/>
+        <w:ind w:hanging="0" w:start="0" w:end="0"/>
+        <w:rPr>
+          <w:rFonts w:ascii="Andale Mono" w:hAnsi="Andale Mono"/>
+          <w:sz w:val="12"/>
+          <w:szCs w:val="12"/>
+        </w:rPr>
+      </w:pPr>
+      <w:r>
+        <w:rPr>
+          <w:rFonts w:eastAsia="Songti SC" w:cs="Arial Unicode MS" w:ascii="Andale Mono" w:hAnsi="Andale Mono"/>
+          <w:b w:val="false"/>
+          <w:bCs w:val="false"/>
+          <w:i w:val="false"/>
+          <w:iCs w:val="false"/>
+          <w:color w:val="auto"/>
+          <w:kern w:val="2"/>
+          <w:sz w:val="12"/>
+          <w:szCs w:val="12"/>
+          <w:u w:val="none"/>
+          <w:lang w:val="en-US" w:eastAsia="zh-CN" w:bidi="hi-IN"/>
+        </w:rPr>
+        <w:t xml:space="preserve">   </w:t>
+      </w:r>
+      <w:r>
+        <w:rPr>
+          <w:rFonts w:eastAsia="Songti SC" w:cs="Arial Unicode MS" w:ascii="Andale Mono" w:hAnsi="Andale Mono"/>
+          <w:b w:val="false"/>
+          <w:bCs w:val="false"/>
+          <w:i w:val="false"/>
+          <w:iCs w:val="false"/>
+          <w:color w:val="auto"/>
+          <w:kern w:val="2"/>
+          <w:sz w:val="12"/>
+          <w:szCs w:val="12"/>
+          <w:u w:val="none"/>
+          <w:lang w:val="en-US" w:eastAsia="zh-CN" w:bidi="hi-IN"/>
+        </w:rPr>
+        <w:t>development.</w:t>
+      </w:r>
+    </w:p>
+    <w:p>
+      <w:pPr>
+        <w:pStyle w:val="Normal"/>
+        <w:ind w:hanging="0" w:start="0" w:end="0"/>
+        <w:rPr>
+          <w:rFonts w:ascii="Andale Mono" w:hAnsi="Andale Mono" w:eastAsia="Songti SC" w:cs="Arial Unicode MS"/>
+          <w:b w:val="false"/>
+          <w:bCs w:val="false"/>
+          <w:i w:val="false"/>
+          <w:i w:val="false"/>
+          <w:iCs w:val="false"/>
           <w:color w:val="auto"/>
           <w:kern w:val="2"/>
           <w:sz w:val="16"/>
@@ -6148,15 +6793,14 @@
           <w:u w:val="none"/>
           <w:lang w:val="en-US" w:eastAsia="zh-CN" w:bidi="hi-IN"/>
         </w:rPr>
-        <w:t xml:space="preserve"> </w:t>
-      </w:r>
-      <w:r>
-        <w:rPr>
-          <w:rFonts w:eastAsia="Songti SC" w:cs="Arial Unicode MS" w:ascii="Andale Mono" w:hAnsi="Andale Mono"/>
-          <w:b w:val="false"/>
-          <w:bCs w:val="false"/>
-          <w:i/>
-          <w:iCs/>
+      </w:pPr>
+      <w:r>
+        <w:rPr>
+          <w:rFonts w:eastAsia="Songti SC" w:cs="Arial Unicode MS" w:ascii="Andale Mono" w:hAnsi="Andale Mono"/>
+          <w:b w:val="false"/>
+          <w:bCs w:val="false"/>
+          <w:i w:val="false"/>
+          <w:iCs w:val="false"/>
           <w:color w:val="auto"/>
           <w:kern w:val="2"/>
           <w:sz w:val="16"/>
@@ -6164,13 +6808,510 @@
           <w:u w:val="none"/>
           <w:lang w:val="en-US" w:eastAsia="zh-CN" w:bidi="hi-IN"/>
         </w:rPr>
-        <w:t>Name</w:t>
-      </w:r>
-      <w:r>
-        <w:rPr>
-          <w:rFonts w:eastAsia="Songti SC" w:cs="Arial Unicode MS" w:ascii="Andale Mono" w:hAnsi="Andale Mono"/>
-          <w:b w:val="false"/>
-          <w:bCs w:val="false"/>
+      </w:r>
+    </w:p>
+    <w:p>
+      <w:pPr>
+        <w:pStyle w:val="Normal"/>
+        <w:ind w:hanging="0" w:start="0" w:end="0"/>
+        <w:rPr>
+          <w:rFonts w:ascii="Andale Mono" w:hAnsi="Andale Mono"/>
+          <w:sz w:val="12"/>
+          <w:szCs w:val="12"/>
+        </w:rPr>
+      </w:pPr>
+      <w:r>
+        <w:rPr>
+          <w:rFonts w:eastAsia="Songti SC" w:cs="Arial Unicode MS" w:ascii="Andale Mono" w:hAnsi="Andale Mono"/>
+          <w:b w:val="false"/>
+          <w:bCs w:val="false"/>
+          <w:i w:val="false"/>
+          <w:iCs w:val="false"/>
+          <w:color w:val="auto"/>
+          <w:kern w:val="2"/>
+          <w:sz w:val="12"/>
+          <w:szCs w:val="12"/>
+          <w:u w:val="none"/>
+          <w:lang w:val="en-US" w:eastAsia="zh-CN" w:bidi="hi-IN"/>
+        </w:rPr>
+        <w:t xml:space="preserve">   </w:t>
+      </w:r>
+      <w:r>
+        <w:rPr>
+          <w:rFonts w:eastAsia="Songti SC" w:cs="Arial Unicode MS" w:ascii="Andale Mono" w:hAnsi="Andale Mono"/>
+          <w:b w:val="false"/>
+          <w:bCs w:val="false"/>
+          <w:i/>
+          <w:iCs/>
+          <w:color w:val="auto"/>
+          <w:kern w:val="2"/>
+          <w:sz w:val="12"/>
+          <w:szCs w:val="12"/>
+          <w:u w:val="none"/>
+          <w:lang w:val="en-US" w:eastAsia="zh-CN" w:bidi="hi-IN"/>
+        </w:rPr>
+        <w:t>mu-listener</w:t>
+      </w:r>
+      <w:r>
+        <w:rPr>
+          <w:rFonts w:eastAsia="Songti SC" w:cs="Arial Unicode MS" w:ascii="Andale Mono" w:hAnsi="Andale Mono"/>
+          <w:b w:val="false"/>
+          <w:bCs w:val="false"/>
+          <w:i w:val="false"/>
+          <w:iCs w:val="false"/>
+          <w:color w:val="auto"/>
+          <w:kern w:val="2"/>
+          <w:sz w:val="12"/>
+          <w:szCs w:val="12"/>
+          <w:u w:val="none"/>
+          <w:lang w:val="en-US" w:eastAsia="zh-CN" w:bidi="hi-IN"/>
+        </w:rPr>
+        <w:t xml:space="preserve"> has no command-line arguments, it is configured</w:t>
+      </w:r>
+    </w:p>
+    <w:p>
+      <w:pPr>
+        <w:pStyle w:val="Normal"/>
+        <w:ind w:hanging="0" w:start="0" w:end="0"/>
+        <w:rPr>
+          <w:rFonts w:ascii="Andale Mono" w:hAnsi="Andale Mono"/>
+          <w:sz w:val="12"/>
+          <w:szCs w:val="12"/>
+        </w:rPr>
+      </w:pPr>
+      <w:r>
+        <w:rPr>
+          <w:rFonts w:eastAsia="Songti SC" w:cs="Arial Unicode MS" w:ascii="Andale Mono" w:hAnsi="Andale Mono"/>
+          <w:b w:val="false"/>
+          <w:bCs w:val="false"/>
+          <w:i w:val="false"/>
+          <w:iCs w:val="false"/>
+          <w:color w:val="auto"/>
+          <w:kern w:val="2"/>
+          <w:sz w:val="12"/>
+          <w:szCs w:val="12"/>
+          <w:u w:val="none"/>
+          <w:lang w:val="en-US" w:eastAsia="zh-CN" w:bidi="hi-IN"/>
+        </w:rPr>
+        <w:t xml:space="preserve">   </w:t>
+      </w:r>
+      <w:r>
+        <w:rPr>
+          <w:rFonts w:eastAsia="Songti SC" w:cs="Arial Unicode MS" w:ascii="Andale Mono" w:hAnsi="Andale Mono"/>
+          <w:b w:val="false"/>
+          <w:bCs w:val="false"/>
+          <w:i w:val="false"/>
+          <w:iCs w:val="false"/>
+          <w:color w:val="auto"/>
+          <w:kern w:val="2"/>
+          <w:sz w:val="12"/>
+          <w:szCs w:val="12"/>
+          <w:u w:val="none"/>
+          <w:lang w:val="en-US" w:eastAsia="zh-CN" w:bidi="hi-IN"/>
+        </w:rPr>
+        <w:t xml:space="preserve">by a </w:t>
+      </w:r>
+      <w:r>
+        <w:rPr>
+          <w:rFonts w:eastAsia="Songti SC" w:cs="Arial Unicode MS" w:ascii="Andale Mono" w:hAnsi="Andale Mono"/>
+          <w:b w:val="false"/>
+          <w:bCs w:val="false"/>
+          <w:i/>
+          <w:iCs/>
+          <w:color w:val="auto"/>
+          <w:kern w:val="2"/>
+          <w:sz w:val="12"/>
+          <w:szCs w:val="12"/>
+          <w:u w:val="none"/>
+          <w:lang w:val="en-US" w:eastAsia="zh-CN" w:bidi="hi-IN"/>
+        </w:rPr>
+        <w:t>JSON</w:t>
+      </w:r>
+      <w:r>
+        <w:rPr>
+          <w:rFonts w:eastAsia="Songti SC" w:cs="Arial Unicode MS" w:ascii="Andale Mono" w:hAnsi="Andale Mono"/>
+          <w:b w:val="false"/>
+          <w:bCs w:val="false"/>
+          <w:i w:val="false"/>
+          <w:iCs w:val="false"/>
+          <w:color w:val="auto"/>
+          <w:kern w:val="2"/>
+          <w:sz w:val="12"/>
+          <w:szCs w:val="12"/>
+          <w:u w:val="none"/>
+          <w:lang w:val="en-US" w:eastAsia="zh-CN" w:bidi="hi-IN"/>
+        </w:rPr>
+        <w:t xml:space="preserve">-format dotfile named </w:t>
+      </w:r>
+      <w:r>
+        <w:rPr>
+          <w:rFonts w:eastAsia="Songti SC" w:cs="Arial Unicode MS" w:ascii="Andale Mono" w:hAnsi="Andale Mono"/>
+          <w:b w:val="false"/>
+          <w:bCs w:val="false"/>
+          <w:i/>
+          <w:iCs/>
+          <w:color w:val="auto"/>
+          <w:kern w:val="2"/>
+          <w:sz w:val="12"/>
+          <w:szCs w:val="12"/>
+          <w:u w:val="none"/>
+          <w:lang w:val="en-US" w:eastAsia="zh-CN" w:bidi="hi-IN"/>
+        </w:rPr>
+        <w:t xml:space="preserve">.mu-listener. </w:t>
+      </w:r>
+      <w:r>
+        <w:rPr>
+          <w:rFonts w:eastAsia="Songti SC" w:cs="Arial Unicode MS" w:ascii="Andale Mono" w:hAnsi="Andale Mono"/>
+          <w:b w:val="false"/>
+          <w:bCs w:val="false"/>
+          <w:i w:val="false"/>
+          <w:iCs w:val="false"/>
+          <w:color w:val="auto"/>
+          <w:kern w:val="2"/>
+          <w:sz w:val="12"/>
+          <w:szCs w:val="12"/>
+          <w:u w:val="none"/>
+          <w:lang w:val="en-US" w:eastAsia="zh-CN" w:bidi="hi-IN"/>
+        </w:rPr>
+        <w:t>An example</w:t>
+      </w:r>
+    </w:p>
+    <w:p>
+      <w:pPr>
+        <w:pStyle w:val="Normal"/>
+        <w:ind w:hanging="0" w:start="0" w:end="0"/>
+        <w:rPr>
+          <w:rFonts w:ascii="Andale Mono" w:hAnsi="Andale Mono"/>
+          <w:sz w:val="12"/>
+          <w:szCs w:val="12"/>
+        </w:rPr>
+      </w:pPr>
+      <w:r>
+        <w:rPr>
+          <w:rFonts w:eastAsia="Songti SC" w:cs="Arial Unicode MS" w:ascii="Andale Mono" w:hAnsi="Andale Mono"/>
+          <w:b w:val="false"/>
+          <w:bCs w:val="false"/>
+          <w:i w:val="false"/>
+          <w:iCs w:val="false"/>
+          <w:color w:val="auto"/>
+          <w:kern w:val="2"/>
+          <w:sz w:val="12"/>
+          <w:szCs w:val="12"/>
+          <w:u w:val="none"/>
+          <w:lang w:val="en-US" w:eastAsia="zh-CN" w:bidi="hi-IN"/>
+        </w:rPr>
+        <w:t xml:space="preserve">   </w:t>
+      </w:r>
+      <w:r>
+        <w:rPr>
+          <w:rFonts w:eastAsia="Songti SC" w:cs="Arial Unicode MS" w:ascii="Andale Mono" w:hAnsi="Andale Mono"/>
+          <w:b w:val="false"/>
+          <w:bCs w:val="false"/>
+          <w:i w:val="false"/>
+          <w:iCs w:val="false"/>
+          <w:color w:val="auto"/>
+          <w:kern w:val="2"/>
+          <w:sz w:val="12"/>
+          <w:szCs w:val="12"/>
+          <w:u w:val="none"/>
+          <w:lang w:val="en-US" w:eastAsia="zh-CN" w:bidi="hi-IN"/>
+        </w:rPr>
+        <w:t xml:space="preserve">dotfile can be found in </w:t>
+      </w:r>
+      <w:r>
+        <w:rPr>
+          <w:rFonts w:eastAsia="Songti SC" w:cs="Arial Unicode MS" w:ascii="Andale Mono" w:hAnsi="Andale Mono"/>
+          <w:b w:val="false"/>
+          <w:bCs w:val="false"/>
+          <w:i/>
+          <w:iCs/>
+          <w:color w:val="auto"/>
+          <w:kern w:val="2"/>
+          <w:sz w:val="12"/>
+          <w:szCs w:val="12"/>
+          <w:u w:val="none"/>
+          <w:lang w:val="en-US" w:eastAsia="zh-CN" w:bidi="hi-IN"/>
+        </w:rPr>
+        <w:t>/opt/mu/lib/mu-listener</w:t>
+      </w:r>
+      <w:r>
+        <w:rPr>
+          <w:rFonts w:eastAsia="Songti SC" w:cs="Arial Unicode MS" w:ascii="Andale Mono" w:hAnsi="Andale Mono"/>
+          <w:b w:val="false"/>
+          <w:bCs w:val="false"/>
+          <w:i w:val="false"/>
+          <w:iCs w:val="false"/>
+          <w:color w:val="auto"/>
+          <w:kern w:val="2"/>
+          <w:sz w:val="12"/>
+          <w:szCs w:val="12"/>
+          <w:u w:val="none"/>
+          <w:lang w:val="en-US" w:eastAsia="zh-CN" w:bidi="hi-IN"/>
+        </w:rPr>
+        <w:t xml:space="preserve">. If a </w:t>
+      </w:r>
+    </w:p>
+    <w:p>
+      <w:pPr>
+        <w:pStyle w:val="Normal"/>
+        <w:ind w:hanging="0" w:start="0" w:end="0"/>
+        <w:rPr>
+          <w:rFonts w:ascii="Andale Mono" w:hAnsi="Andale Mono"/>
+          <w:sz w:val="12"/>
+          <w:szCs w:val="12"/>
+        </w:rPr>
+      </w:pPr>
+      <w:r>
+        <w:rPr>
+          <w:rFonts w:eastAsia="Songti SC" w:cs="Arial Unicode MS" w:ascii="Andale Mono" w:hAnsi="Andale Mono"/>
+          <w:b w:val="false"/>
+          <w:bCs w:val="false"/>
+          <w:i w:val="false"/>
+          <w:iCs w:val="false"/>
+          <w:color w:val="auto"/>
+          <w:kern w:val="2"/>
+          <w:sz w:val="12"/>
+          <w:szCs w:val="12"/>
+          <w:u w:val="none"/>
+          <w:lang w:val="en-US" w:eastAsia="zh-CN" w:bidi="hi-IN"/>
+        </w:rPr>
+        <w:t xml:space="preserve">   </w:t>
+      </w:r>
+      <w:r>
+        <w:rPr>
+          <w:rFonts w:eastAsia="Songti SC" w:cs="Arial Unicode MS" w:ascii="Andale Mono" w:hAnsi="Andale Mono"/>
+          <w:b w:val="false"/>
+          <w:bCs w:val="false"/>
+          <w:i/>
+          <w:iCs/>
+          <w:color w:val="auto"/>
+          <w:kern w:val="2"/>
+          <w:sz w:val="12"/>
+          <w:szCs w:val="12"/>
+          <w:u w:val="none"/>
+          <w:lang w:val="en-US" w:eastAsia="zh-CN" w:bidi="hi-IN"/>
+        </w:rPr>
+        <w:t xml:space="preserve">.mu-listener </w:t>
+      </w:r>
+      <w:r>
+        <w:rPr>
+          <w:rFonts w:eastAsia="Songti SC" w:cs="Arial Unicode MS" w:ascii="Andale Mono" w:hAnsi="Andale Mono"/>
+          <w:b w:val="false"/>
+          <w:bCs w:val="false"/>
+          <w:i w:val="false"/>
+          <w:iCs w:val="false"/>
+          <w:color w:val="auto"/>
+          <w:kern w:val="2"/>
+          <w:sz w:val="12"/>
+          <w:szCs w:val="12"/>
+          <w:u w:val="none"/>
+          <w:lang w:val="en-US" w:eastAsia="zh-CN" w:bidi="hi-IN"/>
+        </w:rPr>
+        <w:t>is not found in the current directory, the</w:t>
+      </w:r>
+    </w:p>
+    <w:p>
+      <w:pPr>
+        <w:pStyle w:val="Normal"/>
+        <w:ind w:hanging="0" w:start="0" w:end="0"/>
+        <w:rPr>
+          <w:rFonts w:ascii="Andale Mono" w:hAnsi="Andale Mono"/>
+          <w:sz w:val="12"/>
+          <w:szCs w:val="12"/>
+        </w:rPr>
+      </w:pPr>
+      <w:r>
+        <w:rPr>
+          <w:rFonts w:eastAsia="Songti SC" w:cs="Arial Unicode MS" w:ascii="Andale Mono" w:hAnsi="Andale Mono"/>
+          <w:b w:val="false"/>
+          <w:bCs w:val="false"/>
+          <w:i w:val="false"/>
+          <w:iCs w:val="false"/>
+          <w:color w:val="auto"/>
+          <w:kern w:val="2"/>
+          <w:sz w:val="12"/>
+          <w:szCs w:val="12"/>
+          <w:u w:val="none"/>
+          <w:lang w:val="en-US" w:eastAsia="zh-CN" w:bidi="hi-IN"/>
+        </w:rPr>
+        <w:t xml:space="preserve">   </w:t>
+      </w:r>
+      <w:r>
+        <w:rPr>
+          <w:rFonts w:eastAsia="Songti SC" w:cs="Arial Unicode MS" w:ascii="Andale Mono" w:hAnsi="Andale Mono"/>
+          <w:b w:val="false"/>
+          <w:bCs w:val="false"/>
+          <w:i w:val="false"/>
+          <w:iCs w:val="false"/>
+          <w:color w:val="auto"/>
+          <w:kern w:val="2"/>
+          <w:sz w:val="12"/>
+          <w:szCs w:val="12"/>
+          <w:u w:val="none"/>
+          <w:lang w:val="en-US" w:eastAsia="zh-CN" w:bidi="hi-IN"/>
+        </w:rPr>
+        <w:t>user’s home directory will be searched and if found there</w:t>
+      </w:r>
+    </w:p>
+    <w:p>
+      <w:pPr>
+        <w:pStyle w:val="Normal"/>
+        <w:ind w:hanging="0" w:start="0" w:end="0"/>
+        <w:rPr>
+          <w:rFonts w:ascii="Andale Mono" w:hAnsi="Andale Mono"/>
+          <w:sz w:val="12"/>
+          <w:szCs w:val="12"/>
+        </w:rPr>
+      </w:pPr>
+      <w:r>
+        <w:rPr>
+          <w:rFonts w:eastAsia="Songti SC" w:cs="Arial Unicode MS" w:ascii="Andale Mono" w:hAnsi="Andale Mono"/>
+          <w:b w:val="false"/>
+          <w:bCs w:val="false"/>
+          <w:i w:val="false"/>
+          <w:iCs w:val="false"/>
+          <w:color w:val="auto"/>
+          <w:kern w:val="2"/>
+          <w:sz w:val="12"/>
+          <w:szCs w:val="12"/>
+          <w:u w:val="none"/>
+          <w:lang w:val="en-US" w:eastAsia="zh-CN" w:bidi="hi-IN"/>
+        </w:rPr>
+        <w:t xml:space="preserve">   </w:t>
+      </w:r>
+      <w:r>
+        <w:rPr>
+          <w:rFonts w:eastAsia="Songti SC" w:cs="Arial Unicode MS" w:ascii="Andale Mono" w:hAnsi="Andale Mono"/>
+          <w:b w:val="false"/>
+          <w:bCs w:val="false"/>
+          <w:i w:val="false"/>
+          <w:iCs w:val="false"/>
+          <w:color w:val="auto"/>
+          <w:kern w:val="2"/>
+          <w:sz w:val="12"/>
+          <w:szCs w:val="12"/>
+          <w:u w:val="none"/>
+          <w:lang w:val="en-US" w:eastAsia="zh-CN" w:bidi="hi-IN"/>
+        </w:rPr>
+        <w:t xml:space="preserve">will be used. </w:t>
+      </w:r>
+      <w:r>
+        <w:rPr>
+          <w:rFonts w:eastAsia="Songti SC" w:cs="Arial Unicode MS" w:ascii="Andale Mono" w:hAnsi="Andale Mono"/>
+          <w:b w:val="false"/>
+          <w:bCs w:val="false"/>
+          <w:i/>
+          <w:iCs/>
+          <w:color w:val="auto"/>
+          <w:kern w:val="2"/>
+          <w:sz w:val="12"/>
+          <w:szCs w:val="12"/>
+          <w:u w:val="none"/>
+          <w:lang w:val="en-US" w:eastAsia="zh-CN" w:bidi="hi-IN"/>
+        </w:rPr>
+        <w:t>mu-listener</w:t>
+      </w:r>
+      <w:r>
+        <w:rPr>
+          <w:rFonts w:eastAsia="Songti SC" w:cs="Arial Unicode MS" w:ascii="Andale Mono" w:hAnsi="Andale Mono"/>
+          <w:b w:val="false"/>
+          <w:bCs w:val="false"/>
+          <w:i w:val="false"/>
+          <w:iCs w:val="false"/>
+          <w:color w:val="auto"/>
+          <w:kern w:val="2"/>
+          <w:sz w:val="12"/>
+          <w:szCs w:val="12"/>
+          <w:u w:val="none"/>
+          <w:lang w:val="en-US" w:eastAsia="zh-CN" w:bidi="hi-IN"/>
+        </w:rPr>
+        <w:t xml:space="preserve"> does not require a </w:t>
+      </w:r>
+      <w:r>
+        <w:rPr>
+          <w:rFonts w:eastAsia="Songti SC" w:cs="Arial Unicode MS" w:ascii="Andale Mono" w:hAnsi="Andale Mono"/>
+          <w:b w:val="false"/>
+          <w:bCs w:val="false"/>
+          <w:i/>
+          <w:iCs/>
+          <w:color w:val="auto"/>
+          <w:kern w:val="2"/>
+          <w:sz w:val="12"/>
+          <w:szCs w:val="12"/>
+          <w:u w:val="none"/>
+          <w:lang w:val="en-US" w:eastAsia="zh-CN" w:bidi="hi-IN"/>
+        </w:rPr>
+        <w:t>.mu-listener</w:t>
+      </w:r>
+    </w:p>
+    <w:p>
+      <w:pPr>
+        <w:pStyle w:val="Normal"/>
+        <w:ind w:hanging="0" w:start="0" w:end="0"/>
+        <w:rPr>
+          <w:rFonts w:ascii="Andale Mono" w:hAnsi="Andale Mono"/>
+          <w:sz w:val="12"/>
+          <w:szCs w:val="12"/>
+        </w:rPr>
+      </w:pPr>
+      <w:r>
+        <w:rPr>
+          <w:rFonts w:eastAsia="Songti SC" w:cs="Arial Unicode MS" w:ascii="Andale Mono" w:hAnsi="Andale Mono"/>
+          <w:b w:val="false"/>
+          <w:bCs w:val="false"/>
+          <w:i/>
+          <w:iCs/>
+          <w:color w:val="auto"/>
+          <w:kern w:val="2"/>
+          <w:sz w:val="12"/>
+          <w:szCs w:val="12"/>
+          <w:u w:val="none"/>
+          <w:lang w:val="en-US" w:eastAsia="zh-CN" w:bidi="hi-IN"/>
+        </w:rPr>
+        <w:t xml:space="preserve"> </w:t>
+      </w:r>
+      <w:r>
+        <w:rPr>
+          <w:rFonts w:eastAsia="Songti SC" w:cs="Arial Unicode MS" w:ascii="Andale Mono" w:hAnsi="Andale Mono"/>
+          <w:b w:val="false"/>
+          <w:bCs w:val="false"/>
+          <w:i w:val="false"/>
+          <w:iCs w:val="false"/>
+          <w:color w:val="auto"/>
+          <w:kern w:val="2"/>
+          <w:sz w:val="12"/>
+          <w:szCs w:val="12"/>
+          <w:u w:val="none"/>
+          <w:lang w:val="en-US" w:eastAsia="zh-CN" w:bidi="hi-IN"/>
+        </w:rPr>
+        <w:t xml:space="preserve">  </w:t>
+      </w:r>
+      <w:r>
+        <w:rPr>
+          <w:rFonts w:eastAsia="Songti SC" w:cs="Arial Unicode MS" w:ascii="Andale Mono" w:hAnsi="Andale Mono"/>
+          <w:b w:val="false"/>
+          <w:bCs w:val="false"/>
+          <w:i w:val="false"/>
+          <w:iCs w:val="false"/>
+          <w:color w:val="auto"/>
+          <w:kern w:val="2"/>
+          <w:sz w:val="12"/>
+          <w:szCs w:val="12"/>
+          <w:u w:val="none"/>
+          <w:lang w:val="en-US" w:eastAsia="zh-CN" w:bidi="hi-IN"/>
+        </w:rPr>
+        <w:t>file.</w:t>
+      </w:r>
+    </w:p>
+    <w:p>
+      <w:pPr>
+        <w:pStyle w:val="Normal"/>
+        <w:ind w:hanging="0" w:start="0" w:end="0"/>
+        <w:rPr>
+          <w:rFonts w:ascii="Andale Mono" w:hAnsi="Andale Mono" w:eastAsia="Songti SC" w:cs="Arial Unicode MS"/>
+          <w:b w:val="false"/>
+          <w:bCs w:val="false"/>
+          <w:i w:val="false"/>
           <w:i w:val="false"/>
           <w:iCs w:val="false"/>
           <w:color w:val="auto"/>
@@ -6180,15 +7321,14 @@
           <w:u w:val="none"/>
           <w:lang w:val="en-US" w:eastAsia="zh-CN" w:bidi="hi-IN"/>
         </w:rPr>
-        <w:t xml:space="preserve">:     mu-listener – </w:t>
-      </w:r>
-      <w:r>
-        <w:rPr>
-          <w:rFonts w:eastAsia="Songti SC" w:cs="Arial Unicode MS" w:ascii="Andale Mono" w:hAnsi="Andale Mono"/>
-          <w:b w:val="false"/>
-          <w:bCs w:val="false"/>
-          <w:i/>
-          <w:iCs/>
+      </w:pPr>
+      <w:r>
+        <w:rPr>
+          <w:rFonts w:eastAsia="Songti SC" w:cs="Arial Unicode MS" w:ascii="Andale Mono" w:hAnsi="Andale Mono"/>
+          <w:b w:val="false"/>
+          <w:bCs w:val="false"/>
+          <w:i w:val="false"/>
+          <w:iCs w:val="false"/>
           <w:color w:val="auto"/>
           <w:kern w:val="2"/>
           <w:sz w:val="16"/>
@@ -6196,13 +7336,235 @@
           <w:u w:val="none"/>
           <w:lang w:val="en-US" w:eastAsia="zh-CN" w:bidi="hi-IN"/>
         </w:rPr>
-        <w:t>mu</w:t>
-      </w:r>
-      <w:r>
-        <w:rPr>
-          <w:rFonts w:eastAsia="Songti SC" w:cs="Arial Unicode MS" w:ascii="Andale Mono" w:hAnsi="Andale Mono"/>
-          <w:b w:val="false"/>
-          <w:bCs w:val="false"/>
+      </w:r>
+    </w:p>
+    <w:p>
+      <w:pPr>
+        <w:pStyle w:val="Normal"/>
+        <w:ind w:hanging="0" w:start="0" w:end="0"/>
+        <w:rPr>
+          <w:rFonts w:ascii="Andale Mono" w:hAnsi="Andale Mono"/>
+          <w:sz w:val="12"/>
+          <w:szCs w:val="12"/>
+        </w:rPr>
+      </w:pPr>
+      <w:r>
+        <w:rPr>
+          <w:rFonts w:eastAsia="Songti SC" w:cs="Arial Unicode MS" w:ascii="Andale Mono" w:hAnsi="Andale Mono"/>
+          <w:b w:val="false"/>
+          <w:bCs w:val="false"/>
+          <w:i w:val="false"/>
+          <w:iCs w:val="false"/>
+          <w:color w:val="auto"/>
+          <w:kern w:val="2"/>
+          <w:sz w:val="12"/>
+          <w:szCs w:val="12"/>
+          <w:u w:val="none"/>
+          <w:lang w:val="en-US" w:eastAsia="zh-CN" w:bidi="hi-IN"/>
+        </w:rPr>
+        <w:t xml:space="preserve">    </w:t>
+      </w:r>
+      <w:r>
+        <w:rPr>
+          <w:rFonts w:eastAsia="Songti SC" w:cs="Arial Unicode MS" w:ascii="Andale Mono" w:hAnsi="Andale Mono"/>
+          <w:b w:val="false"/>
+          <w:bCs w:val="false"/>
+          <w:i w:val="false"/>
+          <w:iCs w:val="false"/>
+          <w:color w:val="auto"/>
+          <w:kern w:val="2"/>
+          <w:sz w:val="12"/>
+          <w:szCs w:val="12"/>
+          <w:u w:val="none"/>
+          <w:lang w:val="en-US" w:eastAsia="zh-CN" w:bidi="hi-IN"/>
+        </w:rPr>
+        <w:t>{</w:t>
+      </w:r>
+    </w:p>
+    <w:p>
+      <w:pPr>
+        <w:pStyle w:val="Normal"/>
+        <w:ind w:hanging="0" w:start="0" w:end="0"/>
+        <w:rPr>
+          <w:rFonts w:ascii="Andale Mono" w:hAnsi="Andale Mono"/>
+          <w:sz w:val="12"/>
+          <w:szCs w:val="12"/>
+        </w:rPr>
+      </w:pPr>
+      <w:r>
+        <w:rPr>
+          <w:rFonts w:eastAsia="Songti SC" w:cs="Arial Unicode MS" w:ascii="Andale Mono" w:hAnsi="Andale Mono"/>
+          <w:b w:val="false"/>
+          <w:bCs w:val="false"/>
+          <w:i w:val="false"/>
+          <w:iCs w:val="false"/>
+          <w:color w:val="auto"/>
+          <w:kern w:val="2"/>
+          <w:sz w:val="12"/>
+          <w:szCs w:val="12"/>
+          <w:u w:val="none"/>
+          <w:lang w:val="en-US" w:eastAsia="zh-CN" w:bidi="hi-IN"/>
+        </w:rPr>
+        <w:t xml:space="preserve">    </w:t>
+      </w:r>
+      <w:r>
+        <w:rPr>
+          <w:rFonts w:eastAsia="Songti SC" w:cs="Arial Unicode MS" w:ascii="Andale Mono" w:hAnsi="Andale Mono"/>
+          <w:b w:val="false"/>
+          <w:bCs w:val="false"/>
+          <w:i w:val="false"/>
+          <w:iCs w:val="false"/>
+          <w:color w:val="auto"/>
+          <w:kern w:val="2"/>
+          <w:sz w:val="12"/>
+          <w:szCs w:val="12"/>
+          <w:u w:val="none"/>
+          <w:lang w:val="en-US" w:eastAsia="zh-CN" w:bidi="hi-IN"/>
+        </w:rPr>
+        <w:tab/>
+        <w:t>"config": "npages: 2048",</w:t>
+      </w:r>
+    </w:p>
+    <w:p>
+      <w:pPr>
+        <w:pStyle w:val="Normal"/>
+        <w:ind w:hanging="0" w:start="0" w:end="0"/>
+        <w:rPr>
+          <w:rFonts w:ascii="Andale Mono" w:hAnsi="Andale Mono"/>
+          <w:sz w:val="12"/>
+          <w:szCs w:val="12"/>
+        </w:rPr>
+      </w:pPr>
+      <w:r>
+        <w:rPr>
+          <w:rFonts w:eastAsia="Songti SC" w:cs="Arial Unicode MS" w:ascii="Andale Mono" w:hAnsi="Andale Mono"/>
+          <w:b w:val="false"/>
+          <w:bCs w:val="false"/>
+          <w:i w:val="false"/>
+          <w:iCs w:val="false"/>
+          <w:color w:val="auto"/>
+          <w:kern w:val="2"/>
+          <w:sz w:val="12"/>
+          <w:szCs w:val="12"/>
+          <w:u w:val="none"/>
+          <w:lang w:val="en-US" w:eastAsia="zh-CN" w:bidi="hi-IN"/>
+        </w:rPr>
+        <w:t xml:space="preserve">    </w:t>
+      </w:r>
+      <w:r>
+        <w:rPr>
+          <w:rFonts w:eastAsia="Songti SC" w:cs="Arial Unicode MS" w:ascii="Andale Mono" w:hAnsi="Andale Mono"/>
+          <w:b w:val="false"/>
+          <w:bCs w:val="false"/>
+          <w:i w:val="false"/>
+          <w:iCs w:val="false"/>
+          <w:color w:val="auto"/>
+          <w:kern w:val="2"/>
+          <w:sz w:val="12"/>
+          <w:szCs w:val="12"/>
+          <w:u w:val="none"/>
+          <w:lang w:val="en-US" w:eastAsia="zh-CN" w:bidi="hi-IN"/>
+        </w:rPr>
+        <w:tab/>
+        <w:t>"namespace": "core",</w:t>
+      </w:r>
+    </w:p>
+    <w:p>
+      <w:pPr>
+        <w:pStyle w:val="Normal"/>
+        <w:ind w:hanging="0" w:start="0" w:end="0"/>
+        <w:rPr>
+          <w:rFonts w:ascii="Andale Mono" w:hAnsi="Andale Mono"/>
+          <w:sz w:val="12"/>
+          <w:szCs w:val="12"/>
+        </w:rPr>
+      </w:pPr>
+      <w:r>
+        <w:rPr>
+          <w:rFonts w:eastAsia="Songti SC" w:cs="Arial Unicode MS" w:ascii="Andale Mono" w:hAnsi="Andale Mono"/>
+          <w:b w:val="false"/>
+          <w:bCs w:val="false"/>
+          <w:i w:val="false"/>
+          <w:iCs w:val="false"/>
+          <w:color w:val="auto"/>
+          <w:kern w:val="2"/>
+          <w:sz w:val="12"/>
+          <w:szCs w:val="12"/>
+          <w:u w:val="none"/>
+          <w:lang w:val="en-US" w:eastAsia="zh-CN" w:bidi="hi-IN"/>
+        </w:rPr>
+        <w:t xml:space="preserve">    </w:t>
+      </w:r>
+      <w:r>
+        <w:rPr>
+          <w:rFonts w:eastAsia="Songti SC" w:cs="Arial Unicode MS" w:ascii="Andale Mono" w:hAnsi="Andale Mono"/>
+          <w:b w:val="false"/>
+          <w:bCs w:val="false"/>
+          <w:i w:val="false"/>
+          <w:iCs w:val="false"/>
+          <w:color w:val="auto"/>
+          <w:kern w:val="2"/>
+          <w:sz w:val="12"/>
+          <w:szCs w:val="12"/>
+          <w:u w:val="none"/>
+          <w:lang w:val="en-US" w:eastAsia="zh-CN" w:bidi="hi-IN"/>
+        </w:rPr>
+        <w:tab/>
+        <w:t>"rc": "mu-listener.rc"</w:t>
+      </w:r>
+    </w:p>
+    <w:p>
+      <w:pPr>
+        <w:pStyle w:val="Normal"/>
+        <w:ind w:hanging="0" w:start="0" w:end="0"/>
+        <w:rPr>
+          <w:rFonts w:ascii="Andale Mono" w:hAnsi="Andale Mono"/>
+          <w:sz w:val="12"/>
+          <w:szCs w:val="12"/>
+        </w:rPr>
+      </w:pPr>
+      <w:r>
+        <w:rPr>
+          <w:rFonts w:eastAsia="Songti SC" w:cs="Arial Unicode MS" w:ascii="Andale Mono" w:hAnsi="Andale Mono"/>
+          <w:b w:val="false"/>
+          <w:bCs w:val="false"/>
+          <w:i w:val="false"/>
+          <w:iCs w:val="false"/>
+          <w:color w:val="auto"/>
+          <w:kern w:val="2"/>
+          <w:sz w:val="12"/>
+          <w:szCs w:val="12"/>
+          <w:u w:val="none"/>
+          <w:lang w:val="en-US" w:eastAsia="zh-CN" w:bidi="hi-IN"/>
+        </w:rPr>
+        <w:t xml:space="preserve">    </w:t>
+      </w:r>
+      <w:r>
+        <w:rPr>
+          <w:rFonts w:eastAsia="Songti SC" w:cs="Arial Unicode MS" w:ascii="Andale Mono" w:hAnsi="Andale Mono"/>
+          <w:b w:val="false"/>
+          <w:bCs w:val="false"/>
+          <w:i w:val="false"/>
+          <w:iCs w:val="false"/>
+          <w:color w:val="auto"/>
+          <w:kern w:val="2"/>
+          <w:sz w:val="12"/>
+          <w:szCs w:val="12"/>
+          <w:u w:val="none"/>
+          <w:lang w:val="en-US" w:eastAsia="zh-CN" w:bidi="hi-IN"/>
+        </w:rPr>
+        <w:t>}</w:t>
+      </w:r>
+    </w:p>
+    <w:p>
+      <w:pPr>
+        <w:pStyle w:val="Normal"/>
+        <w:ind w:hanging="0" w:start="0" w:end="0"/>
+        <w:rPr>
+          <w:rFonts w:ascii="Andale Mono" w:hAnsi="Andale Mono" w:eastAsia="Songti SC" w:cs="Arial Unicode MS"/>
+          <w:b w:val="false"/>
+          <w:bCs w:val="false"/>
+          <w:i w:val="false"/>
           <w:i w:val="false"/>
           <w:iCs w:val="false"/>
           <w:color w:val="auto"/>
@@ -6212,18 +7574,6 @@
           <w:u w:val="none"/>
           <w:lang w:val="en-US" w:eastAsia="zh-CN" w:bidi="hi-IN"/>
         </w:rPr>
-        <w:t xml:space="preserve"> system REPL</w:t>
-      </w:r>
-    </w:p>
-    <w:p>
-      <w:pPr>
-        <w:pStyle w:val="Normal"/>
-        <w:ind w:hanging="0" w:start="0" w:end="0"/>
-        <w:rPr>
-          <w:rFonts w:ascii="Andale Mono" w:hAnsi="Andale Mono"/>
-          <w:b w:val="false"/>
-          <w:bCs w:val="false"/>
-        </w:rPr>
       </w:pPr>
       <w:r>
         <w:rPr>
@@ -6239,15 +7589,105 @@
           <w:u w:val="none"/>
           <w:lang w:val="en-US" w:eastAsia="zh-CN" w:bidi="hi-IN"/>
         </w:rPr>
-        <w:t xml:space="preserve"> </w:t>
-      </w:r>
-      <w:r>
-        <w:rPr>
-          <w:rFonts w:eastAsia="Songti SC" w:cs="Arial Unicode MS" w:ascii="Andale Mono" w:hAnsi="Andale Mono"/>
-          <w:b w:val="false"/>
-          <w:bCs w:val="false"/>
-          <w:i/>
-          <w:iCs/>
+      </w:r>
+    </w:p>
+    <w:p>
+      <w:pPr>
+        <w:pStyle w:val="Normal"/>
+        <w:ind w:hanging="0" w:start="0" w:end="0"/>
+        <w:rPr>
+          <w:rFonts w:ascii="Andale Mono" w:hAnsi="Andale Mono"/>
+          <w:sz w:val="12"/>
+          <w:szCs w:val="12"/>
+        </w:rPr>
+      </w:pPr>
+      <w:r>
+        <w:rPr>
+          <w:rFonts w:eastAsia="Songti SC" w:cs="Arial Unicode MS" w:ascii="Andale Mono" w:hAnsi="Andale Mono"/>
+          <w:b w:val="false"/>
+          <w:bCs w:val="false"/>
+          <w:i w:val="false"/>
+          <w:iCs w:val="false"/>
+          <w:color w:val="auto"/>
+          <w:kern w:val="2"/>
+          <w:sz w:val="12"/>
+          <w:szCs w:val="12"/>
+          <w:u w:val="none"/>
+          <w:lang w:val="en-US" w:eastAsia="zh-CN" w:bidi="hi-IN"/>
+        </w:rPr>
+        <w:t xml:space="preserve">   </w:t>
+      </w:r>
+      <w:r>
+        <w:rPr>
+          <w:rFonts w:eastAsia="Songti SC" w:cs="Arial Unicode MS" w:ascii="Andale Mono" w:hAnsi="Andale Mono"/>
+          <w:b w:val="false"/>
+          <w:bCs w:val="false"/>
+          <w:i w:val="false"/>
+          <w:iCs w:val="false"/>
+          <w:color w:val="auto"/>
+          <w:kern w:val="2"/>
+          <w:sz w:val="12"/>
+          <w:szCs w:val="12"/>
+          <w:u w:val="none"/>
+          <w:lang w:val="en-US" w:eastAsia="zh-CN" w:bidi="hi-IN"/>
+        </w:rPr>
+        <w:t>The configuration syntax can specify three options, none</w:t>
+      </w:r>
+    </w:p>
+    <w:p>
+      <w:pPr>
+        <w:pStyle w:val="Normal"/>
+        <w:ind w:hanging="0" w:start="0" w:end="0"/>
+        <w:rPr>
+          <w:rFonts w:ascii="Andale Mono" w:hAnsi="Andale Mono"/>
+          <w:sz w:val="12"/>
+          <w:szCs w:val="12"/>
+        </w:rPr>
+      </w:pPr>
+      <w:r>
+        <w:rPr>
+          <w:rFonts w:eastAsia="Songti SC" w:cs="Arial Unicode MS" w:ascii="Andale Mono" w:hAnsi="Andale Mono"/>
+          <w:b w:val="false"/>
+          <w:bCs w:val="false"/>
+          <w:i w:val="false"/>
+          <w:iCs w:val="false"/>
+          <w:color w:val="auto"/>
+          <w:kern w:val="2"/>
+          <w:sz w:val="12"/>
+          <w:szCs w:val="12"/>
+          <w:u w:val="none"/>
+          <w:lang w:val="en-US" w:eastAsia="zh-CN" w:bidi="hi-IN"/>
+        </w:rPr>
+        <w:t xml:space="preserve">   </w:t>
+      </w:r>
+      <w:r>
+        <w:rPr>
+          <w:rFonts w:eastAsia="Songti SC" w:cs="Arial Unicode MS" w:ascii="Andale Mono" w:hAnsi="Andale Mono"/>
+          <w:b w:val="false"/>
+          <w:bCs w:val="false"/>
+          <w:i w:val="false"/>
+          <w:iCs w:val="false"/>
+          <w:color w:val="auto"/>
+          <w:kern w:val="2"/>
+          <w:sz w:val="12"/>
+          <w:szCs w:val="12"/>
+          <w:u w:val="none"/>
+          <w:lang w:val="en-US" w:eastAsia="zh-CN" w:bidi="hi-IN"/>
+        </w:rPr>
+        <w:t>of which are required.</w:t>
+      </w:r>
+    </w:p>
+    <w:p>
+      <w:pPr>
+        <w:pStyle w:val="Normal"/>
+        <w:ind w:hanging="0" w:start="0" w:end="0"/>
+        <w:rPr>
+          <w:rFonts w:ascii="Andale Mono" w:hAnsi="Andale Mono" w:eastAsia="Songti SC" w:cs="Arial Unicode MS"/>
+          <w:b w:val="false"/>
+          <w:bCs w:val="false"/>
+          <w:i w:val="false"/>
+          <w:i w:val="false"/>
+          <w:iCs w:val="false"/>
           <w:color w:val="auto"/>
           <w:kern w:val="2"/>
           <w:sz w:val="16"/>
@@ -6255,8 +7695,7 @@
           <w:u w:val="none"/>
           <w:lang w:val="en-US" w:eastAsia="zh-CN" w:bidi="hi-IN"/>
         </w:rPr>
-        <w:t>Synopsis</w:t>
-      </w:r>
+      </w:pPr>
       <w:r>
         <w:rPr>
           <w:rFonts w:eastAsia="Songti SC" w:cs="Arial Unicode MS" w:ascii="Andale Mono" w:hAnsi="Andale Mono"/>
@@ -6271,7 +7710,6 @@
           <w:u w:val="none"/>
           <w:lang w:val="en-US" w:eastAsia="zh-CN" w:bidi="hi-IN"/>
         </w:rPr>
-        <w:t>: mu-listener</w:t>
       </w:r>
     </w:p>
     <w:p>
@@ -6280,16 +7718,212 @@
         <w:ind w:hanging="0" w:start="0" w:end="0"/>
         <w:rPr>
           <w:rFonts w:ascii="Andale Mono" w:hAnsi="Andale Mono"/>
-          <w:b w:val="false"/>
-          <w:bCs w:val="false"/>
-        </w:rPr>
-      </w:pPr>
-      <w:r>
+          <w:sz w:val="12"/>
+          <w:szCs w:val="12"/>
+        </w:rPr>
+      </w:pPr>
+      <w:r>
+        <w:rPr>
+          <w:rFonts w:eastAsia="Songti SC" w:cs="Arial Unicode MS" w:ascii="Andale Mono" w:hAnsi="Andale Mono"/>
+          <w:b w:val="false"/>
+          <w:bCs w:val="false"/>
+          <w:i w:val="false"/>
+          <w:iCs w:val="false"/>
+          <w:color w:val="auto"/>
+          <w:kern w:val="2"/>
+          <w:sz w:val="12"/>
+          <w:szCs w:val="12"/>
+          <w:u w:val="none"/>
+          <w:lang w:val="en-US" w:eastAsia="zh-CN" w:bidi="hi-IN"/>
+        </w:rPr>
+        <w:t xml:space="preserve">   </w:t>
+      </w:r>
+      <w:r>
+        <w:rPr>
+          <w:rFonts w:eastAsia="Songti SC" w:cs="Arial Unicode MS" w:ascii="Andale Mono" w:hAnsi="Andale Mono"/>
+          <w:b w:val="false"/>
+          <w:bCs w:val="false"/>
+          <w:i w:val="false"/>
+          <w:iCs w:val="false"/>
+          <w:color w:val="auto"/>
+          <w:kern w:val="2"/>
+          <w:sz w:val="12"/>
+          <w:szCs w:val="12"/>
+          <w:u w:val="none"/>
+          <w:lang w:val="en-US" w:eastAsia="zh-CN" w:bidi="hi-IN"/>
+        </w:rPr>
+        <w:t xml:space="preserve">The </w:t>
+      </w:r>
+      <w:r>
+        <w:rPr>
+          <w:rFonts w:eastAsia="Songti SC" w:cs="Arial Unicode MS" w:ascii="Andale Mono" w:hAnsi="Andale Mono"/>
+          <w:b w:val="false"/>
+          <w:bCs w:val="false"/>
+          <w:i/>
+          <w:iCs/>
+          <w:color w:val="auto"/>
+          <w:kern w:val="2"/>
+          <w:sz w:val="12"/>
+          <w:szCs w:val="12"/>
+          <w:u w:val="none"/>
+          <w:lang w:val="en-US" w:eastAsia="zh-CN" w:bidi="hi-IN"/>
+        </w:rPr>
+        <w:t>config</w:t>
+      </w:r>
+      <w:r>
+        <w:rPr>
+          <w:rFonts w:eastAsia="Songti SC" w:cs="Arial Unicode MS" w:ascii="Andale Mono" w:hAnsi="Andale Mono"/>
+          <w:b w:val="false"/>
+          <w:bCs w:val="false"/>
+          <w:i w:val="false"/>
+          <w:iCs w:val="false"/>
+          <w:color w:val="auto"/>
+          <w:kern w:val="2"/>
+          <w:sz w:val="12"/>
+          <w:szCs w:val="12"/>
+          <w:u w:val="none"/>
+          <w:lang w:val="en-US" w:eastAsia="zh-CN" w:bidi="hi-IN"/>
+        </w:rPr>
+        <w:t xml:space="preserve"> option supplies a </w:t>
+      </w:r>
+      <w:r>
+        <w:rPr>
+          <w:rFonts w:eastAsia="Songti SC" w:cs="Arial Unicode MS" w:ascii="Andale Mono" w:hAnsi="Andale Mono"/>
+          <w:b w:val="false"/>
+          <w:bCs w:val="false"/>
+          <w:i/>
+          <w:iCs/>
+          <w:color w:val="auto"/>
+          <w:kern w:val="2"/>
+          <w:sz w:val="12"/>
+          <w:szCs w:val="12"/>
+          <w:u w:val="none"/>
+          <w:lang w:val="en-US" w:eastAsia="zh-CN" w:bidi="hi-IN"/>
+        </w:rPr>
+        <w:t>mu</w:t>
+      </w:r>
+      <w:r>
+        <w:rPr>
+          <w:rFonts w:eastAsia="Songti SC" w:cs="Arial Unicode MS" w:ascii="Andale Mono" w:hAnsi="Andale Mono"/>
+          <w:b w:val="false"/>
+          <w:bCs w:val="false"/>
+          <w:i w:val="false"/>
+          <w:iCs w:val="false"/>
+          <w:color w:val="auto"/>
+          <w:kern w:val="2"/>
+          <w:sz w:val="12"/>
+          <w:szCs w:val="12"/>
+          <w:u w:val="none"/>
+          <w:lang w:val="en-US" w:eastAsia="zh-CN" w:bidi="hi-IN"/>
+        </w:rPr>
+        <w:t xml:space="preserve"> Env configuration</w:t>
+      </w:r>
+    </w:p>
+    <w:p>
+      <w:pPr>
+        <w:pStyle w:val="Normal"/>
+        <w:ind w:hanging="0" w:start="0" w:end="0"/>
         <w:rPr>
           <w:rFonts w:ascii="Andale Mono" w:hAnsi="Andale Mono"/>
-          <w:b w:val="false"/>
-          <w:bCs w:val="false"/>
-        </w:rPr>
+          <w:sz w:val="12"/>
+          <w:szCs w:val="12"/>
+        </w:rPr>
+      </w:pPr>
+      <w:r>
+        <w:rPr>
+          <w:rFonts w:eastAsia="Songti SC" w:cs="Arial Unicode MS" w:ascii="Andale Mono" w:hAnsi="Andale Mono"/>
+          <w:b w:val="false"/>
+          <w:bCs w:val="false"/>
+          <w:i w:val="false"/>
+          <w:iCs w:val="false"/>
+          <w:color w:val="auto"/>
+          <w:kern w:val="2"/>
+          <w:sz w:val="12"/>
+          <w:szCs w:val="12"/>
+          <w:u w:val="none"/>
+          <w:lang w:val="en-US" w:eastAsia="zh-CN" w:bidi="hi-IN"/>
+        </w:rPr>
+        <w:t xml:space="preserve">   </w:t>
+      </w:r>
+      <w:r>
+        <w:rPr>
+          <w:rFonts w:eastAsia="Songti SC" w:cs="Arial Unicode MS" w:ascii="Andale Mono" w:hAnsi="Andale Mono"/>
+          <w:b w:val="false"/>
+          <w:bCs w:val="false"/>
+          <w:i w:val="false"/>
+          <w:iCs w:val="false"/>
+          <w:color w:val="auto"/>
+          <w:kern w:val="2"/>
+          <w:sz w:val="12"/>
+          <w:szCs w:val="12"/>
+          <w:u w:val="none"/>
+          <w:lang w:val="en-US" w:eastAsia="zh-CN" w:bidi="hi-IN"/>
+        </w:rPr>
+        <w:t xml:space="preserve">specification in </w:t>
+      </w:r>
+      <w:r>
+        <w:rPr>
+          <w:rFonts w:eastAsia="Songti SC" w:cs="Arial Unicode MS" w:ascii="Andale Mono" w:hAnsi="Andale Mono"/>
+          <w:b w:val="false"/>
+          <w:bCs w:val="false"/>
+          <w:i/>
+          <w:iCs/>
+          <w:color w:val="auto"/>
+          <w:kern w:val="2"/>
+          <w:sz w:val="12"/>
+          <w:szCs w:val="12"/>
+          <w:u w:val="none"/>
+          <w:lang w:val="en-US" w:eastAsia="zh-CN" w:bidi="hi-IN"/>
+        </w:rPr>
+        <w:t>JSON</w:t>
+      </w:r>
+      <w:r>
+        <w:rPr>
+          <w:rFonts w:eastAsia="Songti SC" w:cs="Arial Unicode MS" w:ascii="Andale Mono" w:hAnsi="Andale Mono"/>
+          <w:b w:val="false"/>
+          <w:bCs w:val="false"/>
+          <w:i w:val="false"/>
+          <w:iCs w:val="false"/>
+          <w:color w:val="auto"/>
+          <w:kern w:val="2"/>
+          <w:sz w:val="12"/>
+          <w:szCs w:val="12"/>
+          <w:u w:val="none"/>
+          <w:lang w:val="en-US" w:eastAsia="zh-CN" w:bidi="hi-IN"/>
+        </w:rPr>
+        <w:t xml:space="preserve"> format, see the </w:t>
+      </w:r>
+      <w:r>
+        <w:rPr>
+          <w:rFonts w:eastAsia="Songti SC" w:cs="Arial Unicode MS" w:ascii="Andale Mono" w:hAnsi="Andale Mono"/>
+          <w:b w:val="false"/>
+          <w:bCs w:val="false"/>
+          <w:i/>
+          <w:iCs/>
+          <w:color w:val="auto"/>
+          <w:kern w:val="2"/>
+          <w:sz w:val="12"/>
+          <w:szCs w:val="12"/>
+          <w:u w:val="none"/>
+          <w:lang w:val="en-US" w:eastAsia="zh-CN" w:bidi="hi-IN"/>
+        </w:rPr>
+        <w:t xml:space="preserve">mu-ref </w:t>
+      </w:r>
+      <w:r>
+        <w:rPr>
+          <w:rFonts w:eastAsia="Songti SC" w:cs="Arial Unicode MS" w:ascii="Andale Mono" w:hAnsi="Andale Mono"/>
+          <w:b w:val="false"/>
+          <w:bCs w:val="false"/>
+          <w:i w:val="false"/>
+          <w:iCs w:val="false"/>
+          <w:color w:val="auto"/>
+          <w:kern w:val="2"/>
+          <w:sz w:val="12"/>
+          <w:szCs w:val="12"/>
+          <w:u w:val="none"/>
+          <w:lang w:val="en-US" w:eastAsia="zh-CN" w:bidi="hi-IN"/>
+        </w:rPr>
+        <w:t>refcard</w:t>
       </w:r>
     </w:p>
     <w:p>
@@ -6298,13 +7932,159 @@
         <w:ind w:hanging="0" w:start="0" w:end="0"/>
         <w:rPr>
           <w:rFonts w:ascii="Andale Mono" w:hAnsi="Andale Mono"/>
-        </w:rPr>
-      </w:pPr>
-      <w:r>
-        <w:rPr>
-          <w:rFonts w:eastAsia="Songti SC" w:cs="Arial Unicode MS" w:ascii="Andale Mono" w:hAnsi="Andale Mono"/>
-          <w:b w:val="false"/>
-          <w:bCs w:val="false"/>
+          <w:sz w:val="12"/>
+          <w:szCs w:val="12"/>
+        </w:rPr>
+      </w:pPr>
+      <w:r>
+        <w:rPr>
+          <w:rFonts w:eastAsia="Songti SC" w:cs="Arial Unicode MS" w:ascii="Andale Mono" w:hAnsi="Andale Mono"/>
+          <w:b w:val="false"/>
+          <w:bCs w:val="false"/>
+          <w:i w:val="false"/>
+          <w:iCs w:val="false"/>
+          <w:color w:val="auto"/>
+          <w:kern w:val="2"/>
+          <w:sz w:val="12"/>
+          <w:szCs w:val="12"/>
+          <w:u w:val="none"/>
+          <w:lang w:val="en-US" w:eastAsia="zh-CN" w:bidi="hi-IN"/>
+        </w:rPr>
+        <w:t xml:space="preserve">  </w:t>
+      </w:r>
+      <w:r>
+        <w:rPr>
+          <w:rFonts w:eastAsia="Songti SC" w:cs="Arial Unicode MS" w:ascii="Andale Mono" w:hAnsi="Andale Mono"/>
+          <w:b w:val="false"/>
+          <w:bCs w:val="false"/>
+          <w:i/>
+          <w:iCs/>
+          <w:color w:val="auto"/>
+          <w:kern w:val="2"/>
+          <w:sz w:val="12"/>
+          <w:szCs w:val="12"/>
+          <w:u w:val="none"/>
+          <w:lang w:val="en-US" w:eastAsia="zh-CN" w:bidi="hi-IN"/>
+        </w:rPr>
+        <w:t xml:space="preserve"> </w:t>
+      </w:r>
+      <w:r>
+        <w:rPr>
+          <w:rFonts w:eastAsia="Songti SC" w:cs="Arial Unicode MS" w:ascii="Andale Mono" w:hAnsi="Andale Mono"/>
+          <w:b w:val="false"/>
+          <w:bCs w:val="false"/>
+          <w:i/>
+          <w:iCs/>
+          <w:color w:val="auto"/>
+          <w:kern w:val="2"/>
+          <w:sz w:val="12"/>
+          <w:szCs w:val="12"/>
+          <w:u w:val="none"/>
+          <w:lang w:val="en-US" w:eastAsia="zh-CN" w:bidi="hi-IN"/>
+        </w:rPr>
+        <w:t xml:space="preserve">environment </w:t>
+      </w:r>
+      <w:r>
+        <w:rPr>
+          <w:rFonts w:eastAsia="Songti SC" w:cs="Arial Unicode MS" w:ascii="Andale Mono" w:hAnsi="Andale Mono"/>
+          <w:b w:val="false"/>
+          <w:bCs w:val="false"/>
+          <w:i w:val="false"/>
+          <w:iCs w:val="false"/>
+          <w:color w:val="auto"/>
+          <w:kern w:val="2"/>
+          <w:sz w:val="12"/>
+          <w:szCs w:val="12"/>
+          <w:u w:val="none"/>
+          <w:lang w:val="en-US" w:eastAsia="zh-CN" w:bidi="hi-IN"/>
+        </w:rPr>
+        <w:t>section for details. If this option is not</w:t>
+      </w:r>
+    </w:p>
+    <w:p>
+      <w:pPr>
+        <w:pStyle w:val="Normal"/>
+        <w:ind w:hanging="0" w:start="0" w:end="0"/>
+        <w:rPr>
+          <w:rFonts w:ascii="Andale Mono" w:hAnsi="Andale Mono"/>
+          <w:sz w:val="12"/>
+          <w:szCs w:val="12"/>
+        </w:rPr>
+      </w:pPr>
+      <w:r>
+        <w:rPr>
+          <w:rFonts w:eastAsia="Songti SC" w:cs="Arial Unicode MS" w:ascii="Andale Mono" w:hAnsi="Andale Mono"/>
+          <w:b w:val="false"/>
+          <w:bCs w:val="false"/>
+          <w:i w:val="false"/>
+          <w:iCs w:val="false"/>
+          <w:color w:val="auto"/>
+          <w:kern w:val="2"/>
+          <w:sz w:val="12"/>
+          <w:szCs w:val="12"/>
+          <w:u w:val="none"/>
+          <w:lang w:val="en-US" w:eastAsia="zh-CN" w:bidi="hi-IN"/>
+        </w:rPr>
+        <w:t xml:space="preserve">   </w:t>
+      </w:r>
+      <w:r>
+        <w:rPr>
+          <w:rFonts w:eastAsia="Songti SC" w:cs="Arial Unicode MS" w:ascii="Andale Mono" w:hAnsi="Andale Mono"/>
+          <w:b w:val="false"/>
+          <w:bCs w:val="false"/>
+          <w:i w:val="false"/>
+          <w:iCs w:val="false"/>
+          <w:color w:val="auto"/>
+          <w:kern w:val="2"/>
+          <w:sz w:val="12"/>
+          <w:szCs w:val="12"/>
+          <w:u w:val="none"/>
+          <w:lang w:val="en-US" w:eastAsia="zh-CN" w:bidi="hi-IN"/>
+        </w:rPr>
+        <w:t xml:space="preserve">specified, the </w:t>
+      </w:r>
+      <w:r>
+        <w:rPr>
+          <w:rFonts w:eastAsia="Songti SC" w:cs="Arial Unicode MS" w:ascii="Andale Mono" w:hAnsi="Andale Mono"/>
+          <w:b w:val="false"/>
+          <w:bCs w:val="false"/>
+          <w:i/>
+          <w:iCs/>
+          <w:color w:val="auto"/>
+          <w:kern w:val="2"/>
+          <w:sz w:val="12"/>
+          <w:szCs w:val="12"/>
+          <w:u w:val="none"/>
+          <w:lang w:val="en-US" w:eastAsia="zh-CN" w:bidi="hi-IN"/>
+        </w:rPr>
+        <w:t>mu</w:t>
+      </w:r>
+      <w:r>
+        <w:rPr>
+          <w:rFonts w:eastAsia="Songti SC" w:cs="Arial Unicode MS" w:ascii="Andale Mono" w:hAnsi="Andale Mono"/>
+          <w:b w:val="false"/>
+          <w:bCs w:val="false"/>
+          <w:i w:val="false"/>
+          <w:iCs w:val="false"/>
+          <w:color w:val="auto"/>
+          <w:kern w:val="2"/>
+          <w:sz w:val="12"/>
+          <w:szCs w:val="12"/>
+          <w:u w:val="none"/>
+          <w:lang w:val="en-US" w:eastAsia="zh-CN" w:bidi="hi-IN"/>
+        </w:rPr>
+        <w:t xml:space="preserve"> Env will be created with default values.</w:t>
+      </w:r>
+    </w:p>
+    <w:p>
+      <w:pPr>
+        <w:pStyle w:val="Normal"/>
+        <w:ind w:hanging="0" w:start="0" w:end="0"/>
+        <w:rPr>
+          <w:rFonts w:ascii="Andale Mono" w:hAnsi="Andale Mono" w:eastAsia="Songti SC" w:cs="Arial Unicode MS"/>
+          <w:b w:val="false"/>
+          <w:bCs w:val="false"/>
+          <w:i w:val="false"/>
           <w:i w:val="false"/>
           <w:iCs w:val="false"/>
           <w:color w:val="auto"/>
@@ -6314,15 +8094,14 @@
           <w:u w:val="none"/>
           <w:lang w:val="en-US" w:eastAsia="zh-CN" w:bidi="hi-IN"/>
         </w:rPr>
-        <w:t xml:space="preserve"> </w:t>
-      </w:r>
-      <w:r>
-        <w:rPr>
-          <w:rFonts w:eastAsia="Songti SC" w:cs="Arial Unicode MS" w:ascii="Andale Mono" w:hAnsi="Andale Mono"/>
-          <w:b w:val="false"/>
-          <w:bCs w:val="false"/>
-          <w:i/>
-          <w:iCs/>
+      </w:pPr>
+      <w:r>
+        <w:rPr>
+          <w:rFonts w:eastAsia="Songti SC" w:cs="Arial Unicode MS" w:ascii="Andale Mono" w:hAnsi="Andale Mono"/>
+          <w:b w:val="false"/>
+          <w:bCs w:val="false"/>
+          <w:i w:val="false"/>
+          <w:iCs w:val="false"/>
           <w:color w:val="auto"/>
           <w:kern w:val="2"/>
           <w:sz w:val="16"/>
@@ -6330,13 +8109,345 @@
           <w:u w:val="none"/>
           <w:lang w:val="en-US" w:eastAsia="zh-CN" w:bidi="hi-IN"/>
         </w:rPr>
-        <w:t>Description</w:t>
-      </w:r>
-      <w:r>
-        <w:rPr>
-          <w:rFonts w:eastAsia="Songti SC" w:cs="Arial Unicode MS" w:ascii="Andale Mono" w:hAnsi="Andale Mono"/>
-          <w:b w:val="false"/>
-          <w:bCs w:val="false"/>
+      </w:r>
+    </w:p>
+    <w:p>
+      <w:pPr>
+        <w:pStyle w:val="Normal"/>
+        <w:ind w:hanging="0" w:start="0" w:end="0"/>
+        <w:rPr>
+          <w:rFonts w:ascii="Andale Mono" w:hAnsi="Andale Mono"/>
+          <w:sz w:val="12"/>
+          <w:szCs w:val="12"/>
+        </w:rPr>
+      </w:pPr>
+      <w:r>
+        <w:rPr>
+          <w:rFonts w:eastAsia="Songti SC" w:cs="Arial Unicode MS" w:ascii="Andale Mono" w:hAnsi="Andale Mono"/>
+          <w:b w:val="false"/>
+          <w:bCs w:val="false"/>
+          <w:i w:val="false"/>
+          <w:iCs w:val="false"/>
+          <w:color w:val="auto"/>
+          <w:kern w:val="2"/>
+          <w:sz w:val="12"/>
+          <w:szCs w:val="12"/>
+          <w:u w:val="none"/>
+          <w:lang w:val="en-US" w:eastAsia="zh-CN" w:bidi="hi-IN"/>
+        </w:rPr>
+        <w:t xml:space="preserve">   </w:t>
+      </w:r>
+      <w:r>
+        <w:rPr>
+          <w:rFonts w:eastAsia="Songti SC" w:cs="Arial Unicode MS" w:ascii="Andale Mono" w:hAnsi="Andale Mono"/>
+          <w:b w:val="false"/>
+          <w:bCs w:val="false"/>
+          <w:i w:val="false"/>
+          <w:iCs w:val="false"/>
+          <w:color w:val="auto"/>
+          <w:kern w:val="2"/>
+          <w:sz w:val="12"/>
+          <w:szCs w:val="12"/>
+          <w:u w:val="none"/>
+          <w:lang w:val="en-US" w:eastAsia="zh-CN" w:bidi="hi-IN"/>
+        </w:rPr>
+        <w:t xml:space="preserve">The </w:t>
+      </w:r>
+      <w:r>
+        <w:rPr>
+          <w:rFonts w:eastAsia="Songti SC" w:cs="Arial Unicode MS" w:ascii="Andale Mono" w:hAnsi="Andale Mono"/>
+          <w:b w:val="false"/>
+          <w:bCs w:val="false"/>
+          <w:i/>
+          <w:iCs/>
+          <w:color w:val="auto"/>
+          <w:kern w:val="2"/>
+          <w:sz w:val="12"/>
+          <w:szCs w:val="12"/>
+          <w:u w:val="none"/>
+          <w:lang w:val="en-US" w:eastAsia="zh-CN" w:bidi="hi-IN"/>
+        </w:rPr>
+        <w:t>namespace</w:t>
+      </w:r>
+      <w:r>
+        <w:rPr>
+          <w:rFonts w:eastAsia="Songti SC" w:cs="Arial Unicode MS" w:ascii="Andale Mono" w:hAnsi="Andale Mono"/>
+          <w:b w:val="false"/>
+          <w:bCs w:val="false"/>
+          <w:i w:val="false"/>
+          <w:iCs w:val="false"/>
+          <w:color w:val="auto"/>
+          <w:kern w:val="2"/>
+          <w:sz w:val="12"/>
+          <w:szCs w:val="12"/>
+          <w:u w:val="none"/>
+          <w:lang w:val="en-US" w:eastAsia="zh-CN" w:bidi="hi-IN"/>
+        </w:rPr>
+        <w:t xml:space="preserve"> option supplies the namespaces that should be</w:t>
+      </w:r>
+    </w:p>
+    <w:p>
+      <w:pPr>
+        <w:pStyle w:val="Normal"/>
+        <w:ind w:hanging="0" w:start="0" w:end="0"/>
+        <w:rPr>
+          <w:sz w:val="12"/>
+          <w:szCs w:val="12"/>
+        </w:rPr>
+      </w:pPr>
+      <w:r>
+        <w:rPr>
+          <w:rFonts w:eastAsia="Songti SC" w:cs="Arial Unicode MS" w:ascii="Andale Mono" w:hAnsi="Andale Mono"/>
+          <w:b w:val="false"/>
+          <w:bCs w:val="false"/>
+          <w:i w:val="false"/>
+          <w:iCs w:val="false"/>
+          <w:color w:val="auto"/>
+          <w:kern w:val="2"/>
+          <w:sz w:val="12"/>
+          <w:szCs w:val="12"/>
+          <w:u w:val="none"/>
+          <w:lang w:val="en-US" w:eastAsia="zh-CN" w:bidi="hi-IN"/>
+        </w:rPr>
+        <w:t xml:space="preserve">   </w:t>
+      </w:r>
+      <w:r>
+        <w:rPr>
+          <w:rFonts w:eastAsia="Songti SC" w:cs="Arial Unicode MS" w:ascii="Andale Mono" w:hAnsi="Andale Mono"/>
+          <w:b w:val="false"/>
+          <w:bCs w:val="false"/>
+          <w:i w:val="false"/>
+          <w:iCs w:val="false"/>
+          <w:color w:val="auto"/>
+          <w:kern w:val="2"/>
+          <w:sz w:val="12"/>
+          <w:szCs w:val="12"/>
+          <w:u w:val="none"/>
+          <w:lang w:val="en-US" w:eastAsia="zh-CN" w:bidi="hi-IN"/>
+        </w:rPr>
+        <w:t xml:space="preserve">loaded, see the </w:t>
+      </w:r>
+      <w:r>
+        <w:rPr>
+          <w:rFonts w:eastAsia="Songti SC" w:cs="Arial Unicode MS" w:ascii="Andale Mono" w:hAnsi="Andale Mono"/>
+          <w:b w:val="false"/>
+          <w:bCs w:val="false"/>
+          <w:i/>
+          <w:iCs/>
+          <w:color w:val="auto"/>
+          <w:kern w:val="2"/>
+          <w:sz w:val="12"/>
+          <w:szCs w:val="12"/>
+          <w:u w:val="none"/>
+          <w:lang w:val="en-US" w:eastAsia="zh-CN" w:bidi="hi-IN"/>
+        </w:rPr>
+        <w:t xml:space="preserve">mu-ref </w:t>
+      </w:r>
+      <w:r>
+        <w:rPr>
+          <w:rFonts w:eastAsia="Songti SC" w:cs="Arial Unicode MS" w:ascii="Andale Mono" w:hAnsi="Andale Mono"/>
+          <w:b w:val="false"/>
+          <w:bCs w:val="false"/>
+          <w:i w:val="false"/>
+          <w:iCs w:val="false"/>
+          <w:color w:val="auto"/>
+          <w:kern w:val="2"/>
+          <w:sz w:val="12"/>
+          <w:szCs w:val="12"/>
+          <w:u w:val="none"/>
+          <w:lang w:val="en-US" w:eastAsia="zh-CN" w:bidi="hi-IN"/>
+        </w:rPr>
+        <w:t>refcard</w:t>
+      </w:r>
+      <w:r>
+        <w:rPr>
+          <w:rFonts w:eastAsia="Songti SC" w:cs="Arial Unicode MS" w:ascii="Andale Mono" w:hAnsi="Andale Mono"/>
+          <w:b w:val="false"/>
+          <w:bCs w:val="false"/>
+          <w:i/>
+          <w:iCs/>
+          <w:color w:val="auto"/>
+          <w:kern w:val="2"/>
+          <w:sz w:val="12"/>
+          <w:szCs w:val="12"/>
+          <w:u w:val="none"/>
+          <w:lang w:val="en-US" w:eastAsia="zh-CN" w:bidi="hi-IN"/>
+        </w:rPr>
+        <w:t xml:space="preserve"> namespaces </w:t>
+      </w:r>
+      <w:r>
+        <w:rPr>
+          <w:rFonts w:eastAsia="Songti SC" w:cs="Arial Unicode MS" w:ascii="Andale Mono" w:hAnsi="Andale Mono"/>
+          <w:b w:val="false"/>
+          <w:bCs w:val="false"/>
+          <w:i w:val="false"/>
+          <w:iCs w:val="false"/>
+          <w:color w:val="auto"/>
+          <w:kern w:val="2"/>
+          <w:sz w:val="12"/>
+          <w:szCs w:val="12"/>
+          <w:u w:val="none"/>
+          <w:lang w:val="en-US" w:eastAsia="zh-CN" w:bidi="hi-IN"/>
+        </w:rPr>
+        <w:t>section for</w:t>
+      </w:r>
+    </w:p>
+    <w:p>
+      <w:pPr>
+        <w:pStyle w:val="Normal"/>
+        <w:ind w:hanging="0" w:start="0" w:end="0"/>
+        <w:rPr>
+          <w:sz w:val="12"/>
+          <w:szCs w:val="12"/>
+        </w:rPr>
+      </w:pPr>
+      <w:r>
+        <w:rPr>
+          <w:rFonts w:eastAsia="Songti SC" w:cs="Arial Unicode MS" w:ascii="Andale Mono" w:hAnsi="Andale Mono"/>
+          <w:b w:val="false"/>
+          <w:bCs w:val="false"/>
+          <w:i w:val="false"/>
+          <w:iCs w:val="false"/>
+          <w:color w:val="auto"/>
+          <w:kern w:val="2"/>
+          <w:sz w:val="12"/>
+          <w:szCs w:val="12"/>
+          <w:u w:val="none"/>
+          <w:lang w:val="en-US" w:eastAsia="zh-CN" w:bidi="hi-IN"/>
+        </w:rPr>
+        <w:t xml:space="preserve">   </w:t>
+      </w:r>
+      <w:r>
+        <w:rPr>
+          <w:rFonts w:eastAsia="Songti SC" w:cs="Arial Unicode MS" w:ascii="Andale Mono" w:hAnsi="Andale Mono"/>
+          <w:b w:val="false"/>
+          <w:bCs w:val="false"/>
+          <w:i w:val="false"/>
+          <w:iCs w:val="false"/>
+          <w:color w:val="auto"/>
+          <w:kern w:val="2"/>
+          <w:sz w:val="12"/>
+          <w:szCs w:val="12"/>
+          <w:u w:val="none"/>
+          <w:lang w:val="en-US" w:eastAsia="zh-CN" w:bidi="hi-IN"/>
+        </w:rPr>
+        <w:t xml:space="preserve">details. If this option is not specified </w:t>
+      </w:r>
+      <w:r>
+        <w:rPr>
+          <w:rFonts w:eastAsia="Songti SC" w:cs="Arial Unicode MS" w:ascii="Andale Mono" w:hAnsi="Andale Mono"/>
+          <w:b w:val="false"/>
+          <w:bCs w:val="false"/>
+          <w:i/>
+          <w:iCs/>
+          <w:color w:val="auto"/>
+          <w:kern w:val="2"/>
+          <w:sz w:val="12"/>
+          <w:szCs w:val="12"/>
+          <w:u w:val="none"/>
+          <w:lang w:val="en-US" w:eastAsia="zh-CN" w:bidi="hi-IN"/>
+        </w:rPr>
+        <w:t>mu-listener</w:t>
+      </w:r>
+      <w:r>
+        <w:rPr>
+          <w:rFonts w:eastAsia="Songti SC" w:cs="Arial Unicode MS" w:ascii="Andale Mono" w:hAnsi="Andale Mono"/>
+          <w:b w:val="false"/>
+          <w:bCs w:val="false"/>
+          <w:i w:val="false"/>
+          <w:iCs w:val="false"/>
+          <w:color w:val="auto"/>
+          <w:kern w:val="2"/>
+          <w:sz w:val="12"/>
+          <w:szCs w:val="12"/>
+          <w:u w:val="none"/>
+          <w:lang w:val="en-US" w:eastAsia="zh-CN" w:bidi="hi-IN"/>
+        </w:rPr>
+        <w:t xml:space="preserve"> will</w:t>
+      </w:r>
+    </w:p>
+    <w:p>
+      <w:pPr>
+        <w:pStyle w:val="Normal"/>
+        <w:ind w:hanging="0" w:start="0" w:end="0"/>
+        <w:rPr>
+          <w:sz w:val="12"/>
+          <w:szCs w:val="12"/>
+        </w:rPr>
+      </w:pPr>
+      <w:r>
+        <w:rPr>
+          <w:rFonts w:eastAsia="Songti SC" w:cs="Arial Unicode MS" w:ascii="Andale Mono" w:hAnsi="Andale Mono"/>
+          <w:b w:val="false"/>
+          <w:bCs w:val="false"/>
+          <w:i w:val="false"/>
+          <w:iCs w:val="false"/>
+          <w:color w:val="auto"/>
+          <w:kern w:val="2"/>
+          <w:sz w:val="12"/>
+          <w:szCs w:val="12"/>
+          <w:u w:val="none"/>
+          <w:lang w:val="en-US" w:eastAsia="zh-CN" w:bidi="hi-IN"/>
+        </w:rPr>
+        <w:t xml:space="preserve">   </w:t>
+      </w:r>
+      <w:r>
+        <w:rPr>
+          <w:rFonts w:eastAsia="Songti SC" w:cs="Arial Unicode MS" w:ascii="Andale Mono" w:hAnsi="Andale Mono"/>
+          <w:b w:val="false"/>
+          <w:bCs w:val="false"/>
+          <w:i w:val="false"/>
+          <w:iCs w:val="false"/>
+          <w:color w:val="auto"/>
+          <w:kern w:val="2"/>
+          <w:sz w:val="12"/>
+          <w:szCs w:val="12"/>
+          <w:u w:val="none"/>
+          <w:lang w:val="en-US" w:eastAsia="zh-CN" w:bidi="hi-IN"/>
+        </w:rPr>
+        <w:t xml:space="preserve">load only the </w:t>
+      </w:r>
+      <w:r>
+        <w:rPr>
+          <w:rFonts w:eastAsia="Songti SC" w:cs="Arial Unicode MS" w:ascii="Andale Mono" w:hAnsi="Andale Mono"/>
+          <w:b w:val="false"/>
+          <w:bCs w:val="false"/>
+          <w:i/>
+          <w:iCs/>
+          <w:color w:val="auto"/>
+          <w:kern w:val="2"/>
+          <w:sz w:val="12"/>
+          <w:szCs w:val="12"/>
+          <w:u w:val="none"/>
+          <w:lang w:val="en-US" w:eastAsia="zh-CN" w:bidi="hi-IN"/>
+        </w:rPr>
+        <w:t>mu</w:t>
+      </w:r>
+      <w:r>
+        <w:rPr>
+          <w:rFonts w:eastAsia="Songti SC" w:cs="Arial Unicode MS" w:ascii="Andale Mono" w:hAnsi="Andale Mono"/>
+          <w:b w:val="false"/>
+          <w:bCs w:val="false"/>
+          <w:i w:val="false"/>
+          <w:iCs w:val="false"/>
+          <w:color w:val="auto"/>
+          <w:kern w:val="2"/>
+          <w:sz w:val="12"/>
+          <w:szCs w:val="12"/>
+          <w:u w:val="none"/>
+          <w:lang w:val="en-US" w:eastAsia="zh-CN" w:bidi="hi-IN"/>
+        </w:rPr>
+        <w:t xml:space="preserve"> namespace.</w:t>
+      </w:r>
+    </w:p>
+    <w:p>
+      <w:pPr>
+        <w:pStyle w:val="Normal"/>
+        <w:rPr>
+          <w:rFonts w:ascii="Andale Mono" w:hAnsi="Andale Mono" w:eastAsia="Songti SC" w:cs="Arial Unicode MS"/>
+          <w:b w:val="false"/>
+          <w:bCs w:val="false"/>
+          <w:i w:val="false"/>
           <w:i w:val="false"/>
           <w:iCs w:val="false"/>
           <w:color w:val="auto"/>
@@ -6346,1930 +8457,18 @@
           <w:u w:val="none"/>
           <w:lang w:val="en-US" w:eastAsia="zh-CN" w:bidi="hi-IN"/>
         </w:rPr>
-        <w:t>: 0.0.2</w:t>
-      </w:r>
-    </w:p>
-    <w:p>
-      <w:pPr>
-        <w:pStyle w:val="Normal"/>
-        <w:ind w:hanging="0" w:start="0" w:end="0"/>
-        <w:rPr>
-          <w:rFonts w:ascii="Andale Mono" w:hAnsi="Andale Mono"/>
-          <w:sz w:val="12"/>
-          <w:szCs w:val="12"/>
-        </w:rPr>
-      </w:pPr>
-      <w:r>
-        <w:rPr>
-          <w:rFonts w:eastAsia="Songti SC" w:cs="Arial Unicode MS" w:ascii="Andale Mono" w:hAnsi="Andale Mono"/>
-          <w:b w:val="false"/>
-          <w:bCs w:val="false"/>
-          <w:i w:val="false"/>
-          <w:iCs w:val="false"/>
-          <w:color w:val="auto"/>
-          <w:kern w:val="2"/>
-          <w:sz w:val="12"/>
-          <w:szCs w:val="12"/>
-          <w:u w:val="none"/>
-          <w:lang w:val="en-US" w:eastAsia="zh-CN" w:bidi="hi-IN"/>
-        </w:rPr>
-        <w:t xml:space="preserve">   </w:t>
-      </w:r>
-      <w:r>
-        <w:rPr>
-          <w:rFonts w:eastAsia="Songti SC" w:cs="Arial Unicode MS" w:ascii="Andale Mono" w:hAnsi="Andale Mono"/>
-          <w:b w:val="false"/>
-          <w:bCs w:val="false"/>
-          <w:i/>
-          <w:iCs/>
-          <w:color w:val="auto"/>
-          <w:kern w:val="2"/>
-          <w:sz w:val="12"/>
-          <w:szCs w:val="12"/>
-          <w:u w:val="none"/>
-          <w:lang w:val="en-US" w:eastAsia="zh-CN" w:bidi="hi-IN"/>
-        </w:rPr>
-        <w:t xml:space="preserve">mu-listener </w:t>
-      </w:r>
-      <w:r>
-        <w:rPr>
-          <w:rFonts w:eastAsia="Songti SC" w:cs="Arial Unicode MS" w:ascii="Andale Mono" w:hAnsi="Andale Mono"/>
-          <w:b w:val="false"/>
-          <w:bCs w:val="false"/>
-          <w:i w:val="false"/>
-          <w:iCs w:val="false"/>
-          <w:color w:val="auto"/>
-          <w:kern w:val="2"/>
-          <w:sz w:val="12"/>
-          <w:szCs w:val="12"/>
-          <w:u w:val="none"/>
-          <w:lang w:val="en-US" w:eastAsia="zh-CN" w:bidi="hi-IN"/>
-        </w:rPr>
-        <w:t>is a generalized command-line REPL that can</w:t>
-      </w:r>
-    </w:p>
-    <w:p>
-      <w:pPr>
-        <w:pStyle w:val="Normal"/>
-        <w:ind w:hanging="0" w:start="0" w:end="0"/>
-        <w:rPr>
-          <w:rFonts w:ascii="Andale Mono" w:hAnsi="Andale Mono"/>
-          <w:sz w:val="12"/>
-          <w:szCs w:val="12"/>
-        </w:rPr>
-      </w:pPr>
-      <w:r>
-        <w:rPr>
-          <w:rFonts w:eastAsia="Songti SC" w:cs="Arial Unicode MS" w:ascii="Andale Mono" w:hAnsi="Andale Mono"/>
-          <w:b w:val="false"/>
-          <w:bCs w:val="false"/>
-          <w:i w:val="false"/>
-          <w:iCs w:val="false"/>
-          <w:color w:val="auto"/>
-          <w:kern w:val="2"/>
-          <w:sz w:val="12"/>
-          <w:szCs w:val="12"/>
-          <w:u w:val="none"/>
-          <w:lang w:val="en-US" w:eastAsia="zh-CN" w:bidi="hi-IN"/>
-        </w:rPr>
-        <w:t xml:space="preserve">   </w:t>
-      </w:r>
-      <w:r>
-        <w:rPr>
-          <w:rFonts w:eastAsia="Songti SC" w:cs="Arial Unicode MS" w:ascii="Andale Mono" w:hAnsi="Andale Mono"/>
-          <w:b w:val="false"/>
-          <w:bCs w:val="false"/>
-          <w:i w:val="false"/>
-          <w:iCs w:val="false"/>
-          <w:color w:val="auto"/>
-          <w:kern w:val="2"/>
-          <w:sz w:val="12"/>
-          <w:szCs w:val="12"/>
-          <w:u w:val="none"/>
-          <w:lang w:val="en-US" w:eastAsia="zh-CN" w:bidi="hi-IN"/>
-        </w:rPr>
-        <w:t xml:space="preserve">be configured to load and run in any of the </w:t>
-      </w:r>
-      <w:r>
-        <w:rPr>
-          <w:rFonts w:eastAsia="Songti SC" w:cs="Arial Unicode MS" w:ascii="Andale Mono" w:hAnsi="Andale Mono"/>
-          <w:b w:val="false"/>
-          <w:bCs w:val="false"/>
-          <w:i/>
-          <w:iCs/>
-          <w:color w:val="auto"/>
-          <w:kern w:val="2"/>
-          <w:sz w:val="12"/>
-          <w:szCs w:val="12"/>
-          <w:u w:val="none"/>
-          <w:lang w:val="en-US" w:eastAsia="zh-CN" w:bidi="hi-IN"/>
-        </w:rPr>
-        <w:t>mu</w:t>
-      </w:r>
-      <w:r>
-        <w:rPr>
-          <w:rFonts w:eastAsia="Songti SC" w:cs="Arial Unicode MS" w:ascii="Andale Mono" w:hAnsi="Andale Mono"/>
-          <w:b w:val="false"/>
-          <w:bCs w:val="false"/>
-          <w:i w:val="false"/>
-          <w:iCs w:val="false"/>
-          <w:color w:val="auto"/>
-          <w:kern w:val="2"/>
-          <w:sz w:val="12"/>
-          <w:szCs w:val="12"/>
-          <w:u w:val="none"/>
-          <w:lang w:val="en-US" w:eastAsia="zh-CN" w:bidi="hi-IN"/>
-        </w:rPr>
-        <w:t xml:space="preserve"> namespaces.</w:t>
-      </w:r>
-    </w:p>
-    <w:p>
-      <w:pPr>
-        <w:pStyle w:val="Normal"/>
-        <w:ind w:hanging="0" w:start="0" w:end="0"/>
-        <w:rPr>
-          <w:rFonts w:ascii="Andale Mono" w:hAnsi="Andale Mono" w:eastAsia="Songti SC" w:cs="Arial Unicode MS"/>
-          <w:b w:val="false"/>
-          <w:bCs w:val="false"/>
-          <w:i w:val="false"/>
-          <w:i w:val="false"/>
-          <w:iCs w:val="false"/>
-          <w:color w:val="auto"/>
-          <w:kern w:val="2"/>
-          <w:u w:val="none"/>
-          <w:lang w:val="en-US" w:eastAsia="zh-CN" w:bidi="hi-IN"/>
-        </w:rPr>
-      </w:pPr>
-      <w:r>
-        <w:rPr>
-          <w:rFonts w:eastAsia="Songti SC" w:cs="Arial Unicode MS" w:ascii="Andale Mono" w:hAnsi="Andale Mono"/>
-          <w:b w:val="false"/>
-          <w:bCs w:val="false"/>
-          <w:i w:val="false"/>
-          <w:iCs w:val="false"/>
-          <w:color w:val="auto"/>
-          <w:kern w:val="2"/>
-          <w:u w:val="none"/>
-          <w:lang w:val="en-US" w:eastAsia="zh-CN" w:bidi="hi-IN"/>
-        </w:rPr>
-      </w:r>
-    </w:p>
-    <w:p>
-      <w:pPr>
-        <w:pStyle w:val="Normal"/>
-        <w:ind w:hanging="0" w:start="0" w:end="0"/>
-        <w:rPr>
-          <w:rFonts w:ascii="Andale Mono" w:hAnsi="Andale Mono"/>
-          <w:sz w:val="12"/>
-          <w:szCs w:val="12"/>
-        </w:rPr>
-      </w:pPr>
-      <w:r>
-        <w:rPr>
-          <w:rFonts w:eastAsia="Songti SC" w:cs="Arial Unicode MS" w:ascii="Andale Mono" w:hAnsi="Andale Mono"/>
-          <w:b w:val="false"/>
-          <w:bCs w:val="false"/>
-          <w:i w:val="false"/>
-          <w:iCs w:val="false"/>
-          <w:color w:val="auto"/>
-          <w:kern w:val="2"/>
-          <w:sz w:val="12"/>
-          <w:szCs w:val="12"/>
-          <w:u w:val="none"/>
-          <w:lang w:val="en-US" w:eastAsia="zh-CN" w:bidi="hi-IN"/>
-        </w:rPr>
-        <w:t xml:space="preserve">   </w:t>
-      </w:r>
-      <w:r>
-        <w:rPr>
-          <w:rFonts w:eastAsia="Songti SC" w:cs="Arial Unicode MS" w:ascii="Andale Mono" w:hAnsi="Andale Mono"/>
-          <w:b w:val="false"/>
-          <w:bCs w:val="false"/>
-          <w:i w:val="false"/>
-          <w:iCs w:val="false"/>
-          <w:color w:val="auto"/>
-          <w:kern w:val="2"/>
-          <w:sz w:val="12"/>
-          <w:szCs w:val="12"/>
-          <w:u w:val="none"/>
-          <w:lang w:val="en-US" w:eastAsia="zh-CN" w:bidi="hi-IN"/>
-        </w:rPr>
-        <w:t>It is intended for debugging and exploration during</w:t>
-      </w:r>
-    </w:p>
-    <w:p>
-      <w:pPr>
-        <w:pStyle w:val="Normal"/>
-        <w:ind w:hanging="0" w:start="0" w:end="0"/>
-        <w:rPr>
-          <w:rFonts w:ascii="Andale Mono" w:hAnsi="Andale Mono"/>
-          <w:sz w:val="12"/>
-          <w:szCs w:val="12"/>
-        </w:rPr>
-      </w:pPr>
-      <w:r>
-        <w:rPr>
-          <w:rFonts w:eastAsia="Songti SC" w:cs="Arial Unicode MS" w:ascii="Andale Mono" w:hAnsi="Andale Mono"/>
-          <w:b w:val="false"/>
-          <w:bCs w:val="false"/>
-          <w:i w:val="false"/>
-          <w:iCs w:val="false"/>
-          <w:color w:val="auto"/>
-          <w:kern w:val="2"/>
-          <w:sz w:val="12"/>
-          <w:szCs w:val="12"/>
-          <w:u w:val="none"/>
-          <w:lang w:val="en-US" w:eastAsia="zh-CN" w:bidi="hi-IN"/>
-        </w:rPr>
-        <w:t xml:space="preserve">   </w:t>
-      </w:r>
-      <w:r>
-        <w:rPr>
-          <w:rFonts w:eastAsia="Songti SC" w:cs="Arial Unicode MS" w:ascii="Andale Mono" w:hAnsi="Andale Mono"/>
-          <w:b w:val="false"/>
-          <w:bCs w:val="false"/>
-          <w:i w:val="false"/>
-          <w:iCs w:val="false"/>
-          <w:color w:val="auto"/>
-          <w:kern w:val="2"/>
-          <w:sz w:val="12"/>
-          <w:szCs w:val="12"/>
-          <w:u w:val="none"/>
-          <w:lang w:val="en-US" w:eastAsia="zh-CN" w:bidi="hi-IN"/>
-        </w:rPr>
-        <w:t>development.</w:t>
-      </w:r>
-    </w:p>
-    <w:p>
-      <w:pPr>
-        <w:pStyle w:val="Normal"/>
-        <w:ind w:hanging="0" w:start="0" w:end="0"/>
-        <w:rPr>
-          <w:rFonts w:ascii="Andale Mono" w:hAnsi="Andale Mono" w:eastAsia="Songti SC" w:cs="Arial Unicode MS"/>
-          <w:b w:val="false"/>
-          <w:bCs w:val="false"/>
-          <w:i w:val="false"/>
-          <w:i w:val="false"/>
-          <w:iCs w:val="false"/>
-          <w:color w:val="auto"/>
-          <w:kern w:val="2"/>
-          <w:u w:val="none"/>
-          <w:lang w:val="en-US" w:eastAsia="zh-CN" w:bidi="hi-IN"/>
-        </w:rPr>
-      </w:pPr>
-      <w:r>
-        <w:rPr>
-          <w:rFonts w:eastAsia="Songti SC" w:cs="Arial Unicode MS" w:ascii="Andale Mono" w:hAnsi="Andale Mono"/>
-          <w:b w:val="false"/>
-          <w:bCs w:val="false"/>
-          <w:i w:val="false"/>
-          <w:iCs w:val="false"/>
-          <w:color w:val="auto"/>
-          <w:kern w:val="2"/>
-          <w:u w:val="none"/>
-          <w:lang w:val="en-US" w:eastAsia="zh-CN" w:bidi="hi-IN"/>
-        </w:rPr>
-      </w:r>
-    </w:p>
-    <w:p>
-      <w:pPr>
-        <w:pStyle w:val="Normal"/>
-        <w:ind w:hanging="0" w:start="0" w:end="0"/>
-        <w:rPr>
-          <w:rFonts w:ascii="Andale Mono" w:hAnsi="Andale Mono"/>
-          <w:sz w:val="12"/>
-          <w:szCs w:val="12"/>
-        </w:rPr>
-      </w:pPr>
-      <w:r>
-        <w:rPr>
-          <w:rFonts w:eastAsia="Songti SC" w:cs="Arial Unicode MS" w:ascii="Andale Mono" w:hAnsi="Andale Mono"/>
-          <w:b w:val="false"/>
-          <w:bCs w:val="false"/>
-          <w:i w:val="false"/>
-          <w:iCs w:val="false"/>
-          <w:color w:val="auto"/>
-          <w:kern w:val="2"/>
-          <w:sz w:val="12"/>
-          <w:szCs w:val="12"/>
-          <w:u w:val="none"/>
-          <w:lang w:val="en-US" w:eastAsia="zh-CN" w:bidi="hi-IN"/>
-        </w:rPr>
-        <w:t xml:space="preserve">   </w:t>
-      </w:r>
-      <w:r>
-        <w:rPr>
-          <w:rFonts w:eastAsia="Songti SC" w:cs="Arial Unicode MS" w:ascii="Andale Mono" w:hAnsi="Andale Mono"/>
-          <w:b w:val="false"/>
-          <w:bCs w:val="false"/>
-          <w:i/>
-          <w:iCs/>
-          <w:color w:val="auto"/>
-          <w:kern w:val="2"/>
-          <w:sz w:val="12"/>
-          <w:szCs w:val="12"/>
-          <w:u w:val="none"/>
-          <w:lang w:val="en-US" w:eastAsia="zh-CN" w:bidi="hi-IN"/>
-        </w:rPr>
-        <w:t>mu-listener</w:t>
-      </w:r>
-      <w:r>
-        <w:rPr>
-          <w:rFonts w:eastAsia="Songti SC" w:cs="Arial Unicode MS" w:ascii="Andale Mono" w:hAnsi="Andale Mono"/>
-          <w:b w:val="false"/>
-          <w:bCs w:val="false"/>
-          <w:i w:val="false"/>
-          <w:iCs w:val="false"/>
-          <w:color w:val="auto"/>
-          <w:kern w:val="2"/>
-          <w:sz w:val="12"/>
-          <w:szCs w:val="12"/>
-          <w:u w:val="none"/>
-          <w:lang w:val="en-US" w:eastAsia="zh-CN" w:bidi="hi-IN"/>
-        </w:rPr>
-        <w:t xml:space="preserve"> has no command-line arguments, it is configured</w:t>
-      </w:r>
-    </w:p>
-    <w:p>
-      <w:pPr>
-        <w:pStyle w:val="Normal"/>
-        <w:ind w:hanging="0" w:start="0" w:end="0"/>
-        <w:rPr>
-          <w:rFonts w:ascii="Andale Mono" w:hAnsi="Andale Mono"/>
-          <w:sz w:val="12"/>
-          <w:szCs w:val="12"/>
-        </w:rPr>
-      </w:pPr>
-      <w:r>
-        <w:rPr>
-          <w:rFonts w:eastAsia="Songti SC" w:cs="Arial Unicode MS" w:ascii="Andale Mono" w:hAnsi="Andale Mono"/>
-          <w:b w:val="false"/>
-          <w:bCs w:val="false"/>
-          <w:i w:val="false"/>
-          <w:iCs w:val="false"/>
-          <w:color w:val="auto"/>
-          <w:kern w:val="2"/>
-          <w:sz w:val="12"/>
-          <w:szCs w:val="12"/>
-          <w:u w:val="none"/>
-          <w:lang w:val="en-US" w:eastAsia="zh-CN" w:bidi="hi-IN"/>
-        </w:rPr>
-        <w:t xml:space="preserve">   </w:t>
-      </w:r>
-      <w:r>
-        <w:rPr>
-          <w:rFonts w:eastAsia="Songti SC" w:cs="Arial Unicode MS" w:ascii="Andale Mono" w:hAnsi="Andale Mono"/>
-          <w:b w:val="false"/>
-          <w:bCs w:val="false"/>
-          <w:i w:val="false"/>
-          <w:iCs w:val="false"/>
-          <w:color w:val="auto"/>
-          <w:kern w:val="2"/>
-          <w:sz w:val="12"/>
-          <w:szCs w:val="12"/>
-          <w:u w:val="none"/>
-          <w:lang w:val="en-US" w:eastAsia="zh-CN" w:bidi="hi-IN"/>
-        </w:rPr>
-        <w:t xml:space="preserve">by a </w:t>
-      </w:r>
-      <w:r>
-        <w:rPr>
-          <w:rFonts w:eastAsia="Songti SC" w:cs="Arial Unicode MS" w:ascii="Andale Mono" w:hAnsi="Andale Mono"/>
-          <w:b w:val="false"/>
-          <w:bCs w:val="false"/>
-          <w:i/>
-          <w:iCs/>
-          <w:color w:val="auto"/>
-          <w:kern w:val="2"/>
-          <w:sz w:val="12"/>
-          <w:szCs w:val="12"/>
-          <w:u w:val="none"/>
-          <w:lang w:val="en-US" w:eastAsia="zh-CN" w:bidi="hi-IN"/>
-        </w:rPr>
-        <w:t>JSON</w:t>
-      </w:r>
-      <w:r>
-        <w:rPr>
-          <w:rFonts w:eastAsia="Songti SC" w:cs="Arial Unicode MS" w:ascii="Andale Mono" w:hAnsi="Andale Mono"/>
-          <w:b w:val="false"/>
-          <w:bCs w:val="false"/>
-          <w:i w:val="false"/>
-          <w:iCs w:val="false"/>
-          <w:color w:val="auto"/>
-          <w:kern w:val="2"/>
-          <w:sz w:val="12"/>
-          <w:szCs w:val="12"/>
-          <w:u w:val="none"/>
-          <w:lang w:val="en-US" w:eastAsia="zh-CN" w:bidi="hi-IN"/>
-        </w:rPr>
-        <w:t xml:space="preserve">-format dotfile named </w:t>
-      </w:r>
-      <w:r>
-        <w:rPr>
-          <w:rFonts w:eastAsia="Songti SC" w:cs="Arial Unicode MS" w:ascii="Andale Mono" w:hAnsi="Andale Mono"/>
-          <w:b w:val="false"/>
-          <w:bCs w:val="false"/>
-          <w:i/>
-          <w:iCs/>
-          <w:color w:val="auto"/>
-          <w:kern w:val="2"/>
-          <w:sz w:val="12"/>
-          <w:szCs w:val="12"/>
-          <w:u w:val="none"/>
-          <w:lang w:val="en-US" w:eastAsia="zh-CN" w:bidi="hi-IN"/>
-        </w:rPr>
-        <w:t xml:space="preserve">.mu-listener. </w:t>
-      </w:r>
-      <w:r>
-        <w:rPr>
-          <w:rFonts w:eastAsia="Songti SC" w:cs="Arial Unicode MS" w:ascii="Andale Mono" w:hAnsi="Andale Mono"/>
-          <w:b w:val="false"/>
-          <w:bCs w:val="false"/>
-          <w:i w:val="false"/>
-          <w:iCs w:val="false"/>
-          <w:color w:val="auto"/>
-          <w:kern w:val="2"/>
-          <w:sz w:val="12"/>
-          <w:szCs w:val="12"/>
-          <w:u w:val="none"/>
-          <w:lang w:val="en-US" w:eastAsia="zh-CN" w:bidi="hi-IN"/>
-        </w:rPr>
-        <w:t>An example</w:t>
-      </w:r>
-    </w:p>
-    <w:p>
-      <w:pPr>
-        <w:pStyle w:val="Normal"/>
-        <w:ind w:hanging="0" w:start="0" w:end="0"/>
-        <w:rPr>
-          <w:rFonts w:ascii="Andale Mono" w:hAnsi="Andale Mono"/>
-          <w:sz w:val="12"/>
-          <w:szCs w:val="12"/>
-        </w:rPr>
-      </w:pPr>
-      <w:r>
-        <w:rPr>
-          <w:rFonts w:eastAsia="Songti SC" w:cs="Arial Unicode MS" w:ascii="Andale Mono" w:hAnsi="Andale Mono"/>
-          <w:b w:val="false"/>
-          <w:bCs w:val="false"/>
-          <w:i w:val="false"/>
-          <w:iCs w:val="false"/>
-          <w:color w:val="auto"/>
-          <w:kern w:val="2"/>
-          <w:sz w:val="12"/>
-          <w:szCs w:val="12"/>
-          <w:u w:val="none"/>
-          <w:lang w:val="en-US" w:eastAsia="zh-CN" w:bidi="hi-IN"/>
-        </w:rPr>
-        <w:t xml:space="preserve">   </w:t>
-      </w:r>
-      <w:r>
-        <w:rPr>
-          <w:rFonts w:eastAsia="Songti SC" w:cs="Arial Unicode MS" w:ascii="Andale Mono" w:hAnsi="Andale Mono"/>
-          <w:b w:val="false"/>
-          <w:bCs w:val="false"/>
-          <w:i w:val="false"/>
-          <w:iCs w:val="false"/>
-          <w:color w:val="auto"/>
-          <w:kern w:val="2"/>
-          <w:sz w:val="12"/>
-          <w:szCs w:val="12"/>
-          <w:u w:val="none"/>
-          <w:lang w:val="en-US" w:eastAsia="zh-CN" w:bidi="hi-IN"/>
-        </w:rPr>
-        <w:t xml:space="preserve">dotfile can be found in </w:t>
-      </w:r>
-      <w:r>
-        <w:rPr>
-          <w:rFonts w:eastAsia="Songti SC" w:cs="Arial Unicode MS" w:ascii="Andale Mono" w:hAnsi="Andale Mono"/>
-          <w:b w:val="false"/>
-          <w:bCs w:val="false"/>
-          <w:i/>
-          <w:iCs/>
-          <w:color w:val="auto"/>
-          <w:kern w:val="2"/>
-          <w:sz w:val="12"/>
-          <w:szCs w:val="12"/>
-          <w:u w:val="none"/>
-          <w:lang w:val="en-US" w:eastAsia="zh-CN" w:bidi="hi-IN"/>
-        </w:rPr>
-        <w:t>/opt/mu/lib/mu-listener</w:t>
-      </w:r>
-      <w:r>
-        <w:rPr>
-          <w:rFonts w:eastAsia="Songti SC" w:cs="Arial Unicode MS" w:ascii="Andale Mono" w:hAnsi="Andale Mono"/>
-          <w:b w:val="false"/>
-          <w:bCs w:val="false"/>
-          <w:i w:val="false"/>
-          <w:iCs w:val="false"/>
-          <w:color w:val="auto"/>
-          <w:kern w:val="2"/>
-          <w:sz w:val="12"/>
-          <w:szCs w:val="12"/>
-          <w:u w:val="none"/>
-          <w:lang w:val="en-US" w:eastAsia="zh-CN" w:bidi="hi-IN"/>
-        </w:rPr>
-        <w:t xml:space="preserve">. If a </w:t>
-      </w:r>
-    </w:p>
-    <w:p>
-      <w:pPr>
-        <w:pStyle w:val="Normal"/>
-        <w:ind w:hanging="0" w:start="0" w:end="0"/>
-        <w:rPr>
-          <w:rFonts w:ascii="Andale Mono" w:hAnsi="Andale Mono"/>
-          <w:sz w:val="12"/>
-          <w:szCs w:val="12"/>
-        </w:rPr>
-      </w:pPr>
-      <w:r>
-        <w:rPr>
-          <w:rFonts w:eastAsia="Songti SC" w:cs="Arial Unicode MS" w:ascii="Andale Mono" w:hAnsi="Andale Mono"/>
-          <w:b w:val="false"/>
-          <w:bCs w:val="false"/>
-          <w:i w:val="false"/>
-          <w:iCs w:val="false"/>
-          <w:color w:val="auto"/>
-          <w:kern w:val="2"/>
-          <w:sz w:val="12"/>
-          <w:szCs w:val="12"/>
-          <w:u w:val="none"/>
-          <w:lang w:val="en-US" w:eastAsia="zh-CN" w:bidi="hi-IN"/>
-        </w:rPr>
-        <w:t xml:space="preserve">   </w:t>
-      </w:r>
-      <w:r>
-        <w:rPr>
-          <w:rFonts w:eastAsia="Songti SC" w:cs="Arial Unicode MS" w:ascii="Andale Mono" w:hAnsi="Andale Mono"/>
-          <w:b w:val="false"/>
-          <w:bCs w:val="false"/>
-          <w:i/>
-          <w:iCs/>
-          <w:color w:val="auto"/>
-          <w:kern w:val="2"/>
-          <w:sz w:val="12"/>
-          <w:szCs w:val="12"/>
-          <w:u w:val="none"/>
-          <w:lang w:val="en-US" w:eastAsia="zh-CN" w:bidi="hi-IN"/>
-        </w:rPr>
-        <w:t xml:space="preserve">.mu-listener </w:t>
-      </w:r>
-      <w:r>
-        <w:rPr>
-          <w:rFonts w:eastAsia="Songti SC" w:cs="Arial Unicode MS" w:ascii="Andale Mono" w:hAnsi="Andale Mono"/>
-          <w:b w:val="false"/>
-          <w:bCs w:val="false"/>
-          <w:i w:val="false"/>
-          <w:iCs w:val="false"/>
-          <w:color w:val="auto"/>
-          <w:kern w:val="2"/>
-          <w:sz w:val="12"/>
-          <w:szCs w:val="12"/>
-          <w:u w:val="none"/>
-          <w:lang w:val="en-US" w:eastAsia="zh-CN" w:bidi="hi-IN"/>
-        </w:rPr>
-        <w:t>is not found in the current directory, the</w:t>
-      </w:r>
-    </w:p>
-    <w:p>
-      <w:pPr>
-        <w:pStyle w:val="Normal"/>
-        <w:ind w:hanging="0" w:start="0" w:end="0"/>
-        <w:rPr>
-          <w:rFonts w:ascii="Andale Mono" w:hAnsi="Andale Mono"/>
-          <w:sz w:val="12"/>
-          <w:szCs w:val="12"/>
-        </w:rPr>
-      </w:pPr>
-      <w:r>
-        <w:rPr>
-          <w:rFonts w:eastAsia="Songti SC" w:cs="Arial Unicode MS" w:ascii="Andale Mono" w:hAnsi="Andale Mono"/>
-          <w:b w:val="false"/>
-          <w:bCs w:val="false"/>
-          <w:i w:val="false"/>
-          <w:iCs w:val="false"/>
-          <w:color w:val="auto"/>
-          <w:kern w:val="2"/>
-          <w:sz w:val="12"/>
-          <w:szCs w:val="12"/>
-          <w:u w:val="none"/>
-          <w:lang w:val="en-US" w:eastAsia="zh-CN" w:bidi="hi-IN"/>
-        </w:rPr>
-        <w:t xml:space="preserve">   </w:t>
-      </w:r>
-      <w:r>
-        <w:rPr>
-          <w:rFonts w:eastAsia="Songti SC" w:cs="Arial Unicode MS" w:ascii="Andale Mono" w:hAnsi="Andale Mono"/>
-          <w:b w:val="false"/>
-          <w:bCs w:val="false"/>
-          <w:i w:val="false"/>
-          <w:iCs w:val="false"/>
-          <w:color w:val="auto"/>
-          <w:kern w:val="2"/>
-          <w:sz w:val="12"/>
-          <w:szCs w:val="12"/>
-          <w:u w:val="none"/>
-          <w:lang w:val="en-US" w:eastAsia="zh-CN" w:bidi="hi-IN"/>
-        </w:rPr>
-        <w:t>user’s home directory will be searched and if found there</w:t>
-      </w:r>
-    </w:p>
-    <w:p>
-      <w:pPr>
-        <w:pStyle w:val="Normal"/>
-        <w:ind w:hanging="0" w:start="0" w:end="0"/>
-        <w:rPr>
-          <w:rFonts w:ascii="Andale Mono" w:hAnsi="Andale Mono"/>
-          <w:sz w:val="12"/>
-          <w:szCs w:val="12"/>
-        </w:rPr>
-      </w:pPr>
-      <w:r>
-        <w:rPr>
-          <w:rFonts w:eastAsia="Songti SC" w:cs="Arial Unicode MS" w:ascii="Andale Mono" w:hAnsi="Andale Mono"/>
-          <w:b w:val="false"/>
-          <w:bCs w:val="false"/>
-          <w:i w:val="false"/>
-          <w:iCs w:val="false"/>
-          <w:color w:val="auto"/>
-          <w:kern w:val="2"/>
-          <w:sz w:val="12"/>
-          <w:szCs w:val="12"/>
-          <w:u w:val="none"/>
-          <w:lang w:val="en-US" w:eastAsia="zh-CN" w:bidi="hi-IN"/>
-        </w:rPr>
-        <w:t xml:space="preserve">   </w:t>
-      </w:r>
-      <w:r>
-        <w:rPr>
-          <w:rFonts w:eastAsia="Songti SC" w:cs="Arial Unicode MS" w:ascii="Andale Mono" w:hAnsi="Andale Mono"/>
-          <w:b w:val="false"/>
-          <w:bCs w:val="false"/>
-          <w:i w:val="false"/>
-          <w:iCs w:val="false"/>
-          <w:color w:val="auto"/>
-          <w:kern w:val="2"/>
-          <w:sz w:val="12"/>
-          <w:szCs w:val="12"/>
-          <w:u w:val="none"/>
-          <w:lang w:val="en-US" w:eastAsia="zh-CN" w:bidi="hi-IN"/>
-        </w:rPr>
-        <w:t xml:space="preserve">will be used. </w:t>
-      </w:r>
-      <w:r>
-        <w:rPr>
-          <w:rFonts w:eastAsia="Songti SC" w:cs="Arial Unicode MS" w:ascii="Andale Mono" w:hAnsi="Andale Mono"/>
-          <w:b w:val="false"/>
-          <w:bCs w:val="false"/>
-          <w:i/>
-          <w:iCs/>
-          <w:color w:val="auto"/>
-          <w:kern w:val="2"/>
-          <w:sz w:val="12"/>
-          <w:szCs w:val="12"/>
-          <w:u w:val="none"/>
-          <w:lang w:val="en-US" w:eastAsia="zh-CN" w:bidi="hi-IN"/>
-        </w:rPr>
-        <w:t>mu-listener</w:t>
-      </w:r>
-      <w:r>
-        <w:rPr>
-          <w:rFonts w:eastAsia="Songti SC" w:cs="Arial Unicode MS" w:ascii="Andale Mono" w:hAnsi="Andale Mono"/>
-          <w:b w:val="false"/>
-          <w:bCs w:val="false"/>
-          <w:i w:val="false"/>
-          <w:iCs w:val="false"/>
-          <w:color w:val="auto"/>
-          <w:kern w:val="2"/>
-          <w:sz w:val="12"/>
-          <w:szCs w:val="12"/>
-          <w:u w:val="none"/>
-          <w:lang w:val="en-US" w:eastAsia="zh-CN" w:bidi="hi-IN"/>
-        </w:rPr>
-        <w:t xml:space="preserve"> does not require a </w:t>
-      </w:r>
-      <w:r>
-        <w:rPr>
-          <w:rFonts w:eastAsia="Songti SC" w:cs="Arial Unicode MS" w:ascii="Andale Mono" w:hAnsi="Andale Mono"/>
-          <w:b w:val="false"/>
-          <w:bCs w:val="false"/>
-          <w:i/>
-          <w:iCs/>
-          <w:color w:val="auto"/>
-          <w:kern w:val="2"/>
-          <w:sz w:val="12"/>
-          <w:szCs w:val="12"/>
-          <w:u w:val="none"/>
-          <w:lang w:val="en-US" w:eastAsia="zh-CN" w:bidi="hi-IN"/>
-        </w:rPr>
-        <w:t>.mu-listener</w:t>
-      </w:r>
-    </w:p>
-    <w:p>
-      <w:pPr>
-        <w:pStyle w:val="Normal"/>
-        <w:ind w:hanging="0" w:start="0" w:end="0"/>
-        <w:rPr>
-          <w:rFonts w:ascii="Andale Mono" w:hAnsi="Andale Mono"/>
-          <w:sz w:val="12"/>
-          <w:szCs w:val="12"/>
-        </w:rPr>
-      </w:pPr>
-      <w:r>
-        <w:rPr>
-          <w:rFonts w:eastAsia="Songti SC" w:cs="Arial Unicode MS" w:ascii="Andale Mono" w:hAnsi="Andale Mono"/>
-          <w:b w:val="false"/>
-          <w:bCs w:val="false"/>
-          <w:i/>
-          <w:iCs/>
-          <w:color w:val="auto"/>
-          <w:kern w:val="2"/>
-          <w:sz w:val="12"/>
-          <w:szCs w:val="12"/>
-          <w:u w:val="none"/>
-          <w:lang w:val="en-US" w:eastAsia="zh-CN" w:bidi="hi-IN"/>
-        </w:rPr>
-        <w:t xml:space="preserve"> </w:t>
-      </w:r>
-      <w:r>
-        <w:rPr>
-          <w:rFonts w:eastAsia="Songti SC" w:cs="Arial Unicode MS" w:ascii="Andale Mono" w:hAnsi="Andale Mono"/>
-          <w:b w:val="false"/>
-          <w:bCs w:val="false"/>
-          <w:i w:val="false"/>
-          <w:iCs w:val="false"/>
-          <w:color w:val="auto"/>
-          <w:kern w:val="2"/>
-          <w:sz w:val="12"/>
-          <w:szCs w:val="12"/>
-          <w:u w:val="none"/>
-          <w:lang w:val="en-US" w:eastAsia="zh-CN" w:bidi="hi-IN"/>
-        </w:rPr>
-        <w:t xml:space="preserve">  </w:t>
-      </w:r>
-      <w:r>
-        <w:rPr>
-          <w:rFonts w:eastAsia="Songti SC" w:cs="Arial Unicode MS" w:ascii="Andale Mono" w:hAnsi="Andale Mono"/>
-          <w:b w:val="false"/>
-          <w:bCs w:val="false"/>
-          <w:i w:val="false"/>
-          <w:iCs w:val="false"/>
-          <w:color w:val="auto"/>
-          <w:kern w:val="2"/>
-          <w:sz w:val="12"/>
-          <w:szCs w:val="12"/>
-          <w:u w:val="none"/>
-          <w:lang w:val="en-US" w:eastAsia="zh-CN" w:bidi="hi-IN"/>
-        </w:rPr>
-        <w:t>file.</w:t>
-      </w:r>
-    </w:p>
-    <w:p>
-      <w:pPr>
-        <w:pStyle w:val="Normal"/>
-        <w:ind w:hanging="0" w:start="0" w:end="0"/>
-        <w:rPr>
-          <w:rFonts w:ascii="Andale Mono" w:hAnsi="Andale Mono" w:eastAsia="Songti SC" w:cs="Arial Unicode MS"/>
-          <w:b w:val="false"/>
-          <w:bCs w:val="false"/>
-          <w:i w:val="false"/>
-          <w:i w:val="false"/>
-          <w:iCs w:val="false"/>
-          <w:color w:val="auto"/>
-          <w:kern w:val="2"/>
-          <w:u w:val="none"/>
-          <w:lang w:val="en-US" w:eastAsia="zh-CN" w:bidi="hi-IN"/>
-        </w:rPr>
-      </w:pPr>
-      <w:r>
-        <w:rPr>
-          <w:rFonts w:eastAsia="Songti SC" w:cs="Arial Unicode MS" w:ascii="Andale Mono" w:hAnsi="Andale Mono"/>
-          <w:b w:val="false"/>
-          <w:bCs w:val="false"/>
-          <w:i w:val="false"/>
-          <w:iCs w:val="false"/>
-          <w:color w:val="auto"/>
-          <w:kern w:val="2"/>
-          <w:u w:val="none"/>
-          <w:lang w:val="en-US" w:eastAsia="zh-CN" w:bidi="hi-IN"/>
-        </w:rPr>
-      </w:r>
-    </w:p>
-    <w:p>
-      <w:pPr>
-        <w:pStyle w:val="Normal"/>
-        <w:ind w:hanging="0" w:start="0" w:end="0"/>
-        <w:rPr>
-          <w:rFonts w:ascii="Andale Mono" w:hAnsi="Andale Mono"/>
-          <w:sz w:val="12"/>
-          <w:szCs w:val="12"/>
-        </w:rPr>
-      </w:pPr>
-      <w:r>
-        <w:rPr>
-          <w:rFonts w:eastAsia="Songti SC" w:cs="Arial Unicode MS" w:ascii="Andale Mono" w:hAnsi="Andale Mono"/>
-          <w:b w:val="false"/>
-          <w:bCs w:val="false"/>
-          <w:i w:val="false"/>
-          <w:iCs w:val="false"/>
-          <w:color w:val="auto"/>
-          <w:kern w:val="2"/>
-          <w:sz w:val="12"/>
-          <w:szCs w:val="12"/>
-          <w:u w:val="none"/>
-          <w:lang w:val="en-US" w:eastAsia="zh-CN" w:bidi="hi-IN"/>
-        </w:rPr>
-        <w:t xml:space="preserve">    </w:t>
-      </w:r>
-      <w:r>
-        <w:rPr>
-          <w:rFonts w:eastAsia="Songti SC" w:cs="Arial Unicode MS" w:ascii="Andale Mono" w:hAnsi="Andale Mono"/>
-          <w:b w:val="false"/>
-          <w:bCs w:val="false"/>
-          <w:i w:val="false"/>
-          <w:iCs w:val="false"/>
-          <w:color w:val="auto"/>
-          <w:kern w:val="2"/>
-          <w:sz w:val="12"/>
-          <w:szCs w:val="12"/>
-          <w:u w:val="none"/>
-          <w:lang w:val="en-US" w:eastAsia="zh-CN" w:bidi="hi-IN"/>
-        </w:rPr>
-        <w:t>{</w:t>
-      </w:r>
-    </w:p>
-    <w:p>
-      <w:pPr>
-        <w:pStyle w:val="Normal"/>
-        <w:ind w:hanging="0" w:start="0" w:end="0"/>
-        <w:rPr>
-          <w:rFonts w:ascii="Andale Mono" w:hAnsi="Andale Mono"/>
-          <w:sz w:val="12"/>
-          <w:szCs w:val="12"/>
-        </w:rPr>
-      </w:pPr>
-      <w:r>
-        <w:rPr>
-          <w:rFonts w:eastAsia="Songti SC" w:cs="Arial Unicode MS" w:ascii="Andale Mono" w:hAnsi="Andale Mono"/>
-          <w:b w:val="false"/>
-          <w:bCs w:val="false"/>
-          <w:i w:val="false"/>
-          <w:iCs w:val="false"/>
-          <w:color w:val="auto"/>
-          <w:kern w:val="2"/>
-          <w:sz w:val="12"/>
-          <w:szCs w:val="12"/>
-          <w:u w:val="none"/>
-          <w:lang w:val="en-US" w:eastAsia="zh-CN" w:bidi="hi-IN"/>
-        </w:rPr>
-        <w:t xml:space="preserve">    </w:t>
-      </w:r>
-      <w:r>
-        <w:rPr>
-          <w:rFonts w:eastAsia="Songti SC" w:cs="Arial Unicode MS" w:ascii="Andale Mono" w:hAnsi="Andale Mono"/>
-          <w:b w:val="false"/>
-          <w:bCs w:val="false"/>
-          <w:i w:val="false"/>
-          <w:iCs w:val="false"/>
-          <w:color w:val="auto"/>
-          <w:kern w:val="2"/>
-          <w:sz w:val="12"/>
-          <w:szCs w:val="12"/>
-          <w:u w:val="none"/>
-          <w:lang w:val="en-US" w:eastAsia="zh-CN" w:bidi="hi-IN"/>
-        </w:rPr>
-        <w:tab/>
-        <w:t>"config": "npages: 2048",</w:t>
-      </w:r>
-    </w:p>
-    <w:p>
-      <w:pPr>
-        <w:pStyle w:val="Normal"/>
-        <w:ind w:hanging="0" w:start="0" w:end="0"/>
-        <w:rPr>
-          <w:rFonts w:ascii="Andale Mono" w:hAnsi="Andale Mono"/>
-          <w:sz w:val="12"/>
-          <w:szCs w:val="12"/>
-        </w:rPr>
-      </w:pPr>
-      <w:r>
-        <w:rPr>
-          <w:rFonts w:eastAsia="Songti SC" w:cs="Arial Unicode MS" w:ascii="Andale Mono" w:hAnsi="Andale Mono"/>
-          <w:b w:val="false"/>
-          <w:bCs w:val="false"/>
-          <w:i w:val="false"/>
-          <w:iCs w:val="false"/>
-          <w:color w:val="auto"/>
-          <w:kern w:val="2"/>
-          <w:sz w:val="12"/>
-          <w:szCs w:val="12"/>
-          <w:u w:val="none"/>
-          <w:lang w:val="en-US" w:eastAsia="zh-CN" w:bidi="hi-IN"/>
-        </w:rPr>
-        <w:t xml:space="preserve">    </w:t>
-      </w:r>
-      <w:r>
-        <w:rPr>
-          <w:rFonts w:eastAsia="Songti SC" w:cs="Arial Unicode MS" w:ascii="Andale Mono" w:hAnsi="Andale Mono"/>
-          <w:b w:val="false"/>
-          <w:bCs w:val="false"/>
-          <w:i w:val="false"/>
-          <w:iCs w:val="false"/>
-          <w:color w:val="auto"/>
-          <w:kern w:val="2"/>
-          <w:sz w:val="12"/>
-          <w:szCs w:val="12"/>
-          <w:u w:val="none"/>
-          <w:lang w:val="en-US" w:eastAsia="zh-CN" w:bidi="hi-IN"/>
-        </w:rPr>
-        <w:tab/>
-        <w:t>"namespace": "core",</w:t>
-      </w:r>
-    </w:p>
-    <w:p>
-      <w:pPr>
-        <w:pStyle w:val="Normal"/>
-        <w:ind w:hanging="0" w:start="0" w:end="0"/>
-        <w:rPr>
-          <w:rFonts w:ascii="Andale Mono" w:hAnsi="Andale Mono"/>
-          <w:sz w:val="12"/>
-          <w:szCs w:val="12"/>
-        </w:rPr>
-      </w:pPr>
-      <w:r>
-        <w:rPr>
-          <w:rFonts w:eastAsia="Songti SC" w:cs="Arial Unicode MS" w:ascii="Andale Mono" w:hAnsi="Andale Mono"/>
-          <w:b w:val="false"/>
-          <w:bCs w:val="false"/>
-          <w:i w:val="false"/>
-          <w:iCs w:val="false"/>
-          <w:color w:val="auto"/>
-          <w:kern w:val="2"/>
-          <w:sz w:val="12"/>
-          <w:szCs w:val="12"/>
-          <w:u w:val="none"/>
-          <w:lang w:val="en-US" w:eastAsia="zh-CN" w:bidi="hi-IN"/>
-        </w:rPr>
-        <w:t xml:space="preserve">    </w:t>
-      </w:r>
-      <w:r>
-        <w:rPr>
-          <w:rFonts w:eastAsia="Songti SC" w:cs="Arial Unicode MS" w:ascii="Andale Mono" w:hAnsi="Andale Mono"/>
-          <w:b w:val="false"/>
-          <w:bCs w:val="false"/>
-          <w:i w:val="false"/>
-          <w:iCs w:val="false"/>
-          <w:color w:val="auto"/>
-          <w:kern w:val="2"/>
-          <w:sz w:val="12"/>
-          <w:szCs w:val="12"/>
-          <w:u w:val="none"/>
-          <w:lang w:val="en-US" w:eastAsia="zh-CN" w:bidi="hi-IN"/>
-        </w:rPr>
-        <w:tab/>
-        <w:t>"rc": "mu-listener.rc"</w:t>
-      </w:r>
-    </w:p>
-    <w:p>
-      <w:pPr>
-        <w:pStyle w:val="Normal"/>
-        <w:ind w:hanging="0" w:start="0" w:end="0"/>
-        <w:rPr>
-          <w:rFonts w:ascii="Andale Mono" w:hAnsi="Andale Mono"/>
-          <w:sz w:val="12"/>
-          <w:szCs w:val="12"/>
-        </w:rPr>
-      </w:pPr>
-      <w:r>
-        <w:rPr>
-          <w:rFonts w:eastAsia="Songti SC" w:cs="Arial Unicode MS" w:ascii="Andale Mono" w:hAnsi="Andale Mono"/>
-          <w:b w:val="false"/>
-          <w:bCs w:val="false"/>
-          <w:i w:val="false"/>
-          <w:iCs w:val="false"/>
-          <w:color w:val="auto"/>
-          <w:kern w:val="2"/>
-          <w:sz w:val="12"/>
-          <w:szCs w:val="12"/>
-          <w:u w:val="none"/>
-          <w:lang w:val="en-US" w:eastAsia="zh-CN" w:bidi="hi-IN"/>
-        </w:rPr>
-        <w:t xml:space="preserve">    </w:t>
-      </w:r>
-      <w:r>
-        <w:rPr>
-          <w:rFonts w:eastAsia="Songti SC" w:cs="Arial Unicode MS" w:ascii="Andale Mono" w:hAnsi="Andale Mono"/>
-          <w:b w:val="false"/>
-          <w:bCs w:val="false"/>
-          <w:i w:val="false"/>
-          <w:iCs w:val="false"/>
-          <w:color w:val="auto"/>
-          <w:kern w:val="2"/>
-          <w:sz w:val="12"/>
-          <w:szCs w:val="12"/>
-          <w:u w:val="none"/>
-          <w:lang w:val="en-US" w:eastAsia="zh-CN" w:bidi="hi-IN"/>
-        </w:rPr>
-        <w:t>}</w:t>
-      </w:r>
-    </w:p>
-    <w:p>
-      <w:pPr>
-        <w:pStyle w:val="Normal"/>
-        <w:ind w:hanging="0" w:start="0" w:end="0"/>
-        <w:rPr>
-          <w:rFonts w:ascii="Andale Mono" w:hAnsi="Andale Mono" w:eastAsia="Songti SC" w:cs="Arial Unicode MS"/>
-          <w:b w:val="false"/>
-          <w:bCs w:val="false"/>
-          <w:i w:val="false"/>
-          <w:i w:val="false"/>
-          <w:iCs w:val="false"/>
-          <w:color w:val="auto"/>
-          <w:kern w:val="2"/>
-          <w:u w:val="none"/>
-          <w:lang w:val="en-US" w:eastAsia="zh-CN" w:bidi="hi-IN"/>
-        </w:rPr>
-      </w:pPr>
-      <w:r>
-        <w:rPr>
-          <w:rFonts w:eastAsia="Songti SC" w:cs="Arial Unicode MS" w:ascii="Andale Mono" w:hAnsi="Andale Mono"/>
-          <w:b w:val="false"/>
-          <w:bCs w:val="false"/>
-          <w:i w:val="false"/>
-          <w:iCs w:val="false"/>
-          <w:color w:val="auto"/>
-          <w:kern w:val="2"/>
-          <w:u w:val="none"/>
-          <w:lang w:val="en-US" w:eastAsia="zh-CN" w:bidi="hi-IN"/>
-        </w:rPr>
-      </w:r>
-    </w:p>
-    <w:p>
-      <w:pPr>
-        <w:pStyle w:val="Normal"/>
-        <w:ind w:hanging="0" w:start="0" w:end="0"/>
-        <w:rPr>
-          <w:rFonts w:ascii="Andale Mono" w:hAnsi="Andale Mono"/>
-          <w:sz w:val="12"/>
-          <w:szCs w:val="12"/>
-        </w:rPr>
-      </w:pPr>
-      <w:r>
-        <w:rPr>
-          <w:rFonts w:eastAsia="Songti SC" w:cs="Arial Unicode MS" w:ascii="Andale Mono" w:hAnsi="Andale Mono"/>
-          <w:b w:val="false"/>
-          <w:bCs w:val="false"/>
-          <w:i w:val="false"/>
-          <w:iCs w:val="false"/>
-          <w:color w:val="auto"/>
-          <w:kern w:val="2"/>
-          <w:sz w:val="12"/>
-          <w:szCs w:val="12"/>
-          <w:u w:val="none"/>
-          <w:lang w:val="en-US" w:eastAsia="zh-CN" w:bidi="hi-IN"/>
-        </w:rPr>
-        <w:t xml:space="preserve">   </w:t>
-      </w:r>
-      <w:r>
-        <w:rPr>
-          <w:rFonts w:eastAsia="Songti SC" w:cs="Arial Unicode MS" w:ascii="Andale Mono" w:hAnsi="Andale Mono"/>
-          <w:b w:val="false"/>
-          <w:bCs w:val="false"/>
-          <w:i w:val="false"/>
-          <w:iCs w:val="false"/>
-          <w:color w:val="auto"/>
-          <w:kern w:val="2"/>
-          <w:sz w:val="12"/>
-          <w:szCs w:val="12"/>
-          <w:u w:val="none"/>
-          <w:lang w:val="en-US" w:eastAsia="zh-CN" w:bidi="hi-IN"/>
-        </w:rPr>
-        <w:t>The configuration syntax can specify three options, none</w:t>
-      </w:r>
-    </w:p>
-    <w:p>
-      <w:pPr>
-        <w:pStyle w:val="Normal"/>
-        <w:ind w:hanging="0" w:start="0" w:end="0"/>
-        <w:rPr>
-          <w:rFonts w:ascii="Andale Mono" w:hAnsi="Andale Mono"/>
-          <w:sz w:val="12"/>
-          <w:szCs w:val="12"/>
-        </w:rPr>
-      </w:pPr>
-      <w:r>
-        <w:rPr>
-          <w:rFonts w:eastAsia="Songti SC" w:cs="Arial Unicode MS" w:ascii="Andale Mono" w:hAnsi="Andale Mono"/>
-          <w:b w:val="false"/>
-          <w:bCs w:val="false"/>
-          <w:i w:val="false"/>
-          <w:iCs w:val="false"/>
-          <w:color w:val="auto"/>
-          <w:kern w:val="2"/>
-          <w:sz w:val="12"/>
-          <w:szCs w:val="12"/>
-          <w:u w:val="none"/>
-          <w:lang w:val="en-US" w:eastAsia="zh-CN" w:bidi="hi-IN"/>
-        </w:rPr>
-        <w:t xml:space="preserve">   </w:t>
-      </w:r>
-      <w:r>
-        <w:rPr>
-          <w:rFonts w:eastAsia="Songti SC" w:cs="Arial Unicode MS" w:ascii="Andale Mono" w:hAnsi="Andale Mono"/>
-          <w:b w:val="false"/>
-          <w:bCs w:val="false"/>
-          <w:i w:val="false"/>
-          <w:iCs w:val="false"/>
-          <w:color w:val="auto"/>
-          <w:kern w:val="2"/>
-          <w:sz w:val="12"/>
-          <w:szCs w:val="12"/>
-          <w:u w:val="none"/>
-          <w:lang w:val="en-US" w:eastAsia="zh-CN" w:bidi="hi-IN"/>
-        </w:rPr>
-        <w:t>of which are required.</w:t>
-      </w:r>
-    </w:p>
-    <w:p>
-      <w:pPr>
-        <w:pStyle w:val="Normal"/>
-        <w:ind w:hanging="0" w:start="0" w:end="0"/>
-        <w:rPr>
-          <w:rFonts w:ascii="Andale Mono" w:hAnsi="Andale Mono" w:eastAsia="Songti SC" w:cs="Arial Unicode MS"/>
-          <w:b w:val="false"/>
-          <w:bCs w:val="false"/>
-          <w:i w:val="false"/>
-          <w:i w:val="false"/>
-          <w:iCs w:val="false"/>
-          <w:color w:val="auto"/>
-          <w:kern w:val="2"/>
-          <w:u w:val="none"/>
-          <w:lang w:val="en-US" w:eastAsia="zh-CN" w:bidi="hi-IN"/>
-        </w:rPr>
-      </w:pPr>
-      <w:r>
-        <w:rPr>
-          <w:rFonts w:eastAsia="Songti SC" w:cs="Arial Unicode MS" w:ascii="Andale Mono" w:hAnsi="Andale Mono"/>
-          <w:b w:val="false"/>
-          <w:bCs w:val="false"/>
-          <w:i w:val="false"/>
-          <w:iCs w:val="false"/>
-          <w:color w:val="auto"/>
-          <w:kern w:val="2"/>
-          <w:u w:val="none"/>
-          <w:lang w:val="en-US" w:eastAsia="zh-CN" w:bidi="hi-IN"/>
-        </w:rPr>
-      </w:r>
-    </w:p>
-    <w:p>
-      <w:pPr>
-        <w:pStyle w:val="Normal"/>
-        <w:ind w:hanging="0" w:start="0" w:end="0"/>
-        <w:rPr>
-          <w:rFonts w:ascii="Andale Mono" w:hAnsi="Andale Mono"/>
-          <w:sz w:val="12"/>
-          <w:szCs w:val="12"/>
-        </w:rPr>
-      </w:pPr>
-      <w:r>
-        <w:rPr>
-          <w:rFonts w:eastAsia="Songti SC" w:cs="Arial Unicode MS" w:ascii="Andale Mono" w:hAnsi="Andale Mono"/>
-          <w:b w:val="false"/>
-          <w:bCs w:val="false"/>
-          <w:i w:val="false"/>
-          <w:iCs w:val="false"/>
-          <w:color w:val="auto"/>
-          <w:kern w:val="2"/>
-          <w:sz w:val="12"/>
-          <w:szCs w:val="12"/>
-          <w:u w:val="none"/>
-          <w:lang w:val="en-US" w:eastAsia="zh-CN" w:bidi="hi-IN"/>
-        </w:rPr>
-        <w:t xml:space="preserve">   </w:t>
-      </w:r>
-      <w:r>
-        <w:rPr>
-          <w:rFonts w:eastAsia="Songti SC" w:cs="Arial Unicode MS" w:ascii="Andale Mono" w:hAnsi="Andale Mono"/>
-          <w:b w:val="false"/>
-          <w:bCs w:val="false"/>
-          <w:i w:val="false"/>
-          <w:iCs w:val="false"/>
-          <w:color w:val="auto"/>
-          <w:kern w:val="2"/>
-          <w:sz w:val="12"/>
-          <w:szCs w:val="12"/>
-          <w:u w:val="none"/>
-          <w:lang w:val="en-US" w:eastAsia="zh-CN" w:bidi="hi-IN"/>
-        </w:rPr>
-        <w:t xml:space="preserve">The </w:t>
-      </w:r>
-      <w:r>
-        <w:rPr>
-          <w:rFonts w:eastAsia="Songti SC" w:cs="Arial Unicode MS" w:ascii="Andale Mono" w:hAnsi="Andale Mono"/>
-          <w:b w:val="false"/>
-          <w:bCs w:val="false"/>
-          <w:i/>
-          <w:iCs/>
-          <w:color w:val="auto"/>
-          <w:kern w:val="2"/>
-          <w:sz w:val="12"/>
-          <w:szCs w:val="12"/>
-          <w:u w:val="none"/>
-          <w:lang w:val="en-US" w:eastAsia="zh-CN" w:bidi="hi-IN"/>
-        </w:rPr>
-        <w:t>config</w:t>
-      </w:r>
-      <w:r>
-        <w:rPr>
-          <w:rFonts w:eastAsia="Songti SC" w:cs="Arial Unicode MS" w:ascii="Andale Mono" w:hAnsi="Andale Mono"/>
-          <w:b w:val="false"/>
-          <w:bCs w:val="false"/>
-          <w:i w:val="false"/>
-          <w:iCs w:val="false"/>
-          <w:color w:val="auto"/>
-          <w:kern w:val="2"/>
-          <w:sz w:val="12"/>
-          <w:szCs w:val="12"/>
-          <w:u w:val="none"/>
-          <w:lang w:val="en-US" w:eastAsia="zh-CN" w:bidi="hi-IN"/>
-        </w:rPr>
-        <w:t xml:space="preserve"> option supplies a </w:t>
-      </w:r>
-      <w:r>
-        <w:rPr>
-          <w:rFonts w:eastAsia="Songti SC" w:cs="Arial Unicode MS" w:ascii="Andale Mono" w:hAnsi="Andale Mono"/>
-          <w:b w:val="false"/>
-          <w:bCs w:val="false"/>
-          <w:i/>
-          <w:iCs/>
-          <w:color w:val="auto"/>
-          <w:kern w:val="2"/>
-          <w:sz w:val="12"/>
-          <w:szCs w:val="12"/>
-          <w:u w:val="none"/>
-          <w:lang w:val="en-US" w:eastAsia="zh-CN" w:bidi="hi-IN"/>
-        </w:rPr>
-        <w:t>mu</w:t>
-      </w:r>
-      <w:r>
-        <w:rPr>
-          <w:rFonts w:eastAsia="Songti SC" w:cs="Arial Unicode MS" w:ascii="Andale Mono" w:hAnsi="Andale Mono"/>
-          <w:b w:val="false"/>
-          <w:bCs w:val="false"/>
-          <w:i w:val="false"/>
-          <w:iCs w:val="false"/>
-          <w:color w:val="auto"/>
-          <w:kern w:val="2"/>
-          <w:sz w:val="12"/>
-          <w:szCs w:val="12"/>
-          <w:u w:val="none"/>
-          <w:lang w:val="en-US" w:eastAsia="zh-CN" w:bidi="hi-IN"/>
-        </w:rPr>
-        <w:t xml:space="preserve"> Env configuration</w:t>
-      </w:r>
-    </w:p>
-    <w:p>
-      <w:pPr>
-        <w:pStyle w:val="Normal"/>
-        <w:ind w:hanging="0" w:start="0" w:end="0"/>
-        <w:rPr>
-          <w:rFonts w:ascii="Andale Mono" w:hAnsi="Andale Mono"/>
-          <w:sz w:val="12"/>
-          <w:szCs w:val="12"/>
-        </w:rPr>
-      </w:pPr>
-      <w:r>
-        <w:rPr>
-          <w:rFonts w:eastAsia="Songti SC" w:cs="Arial Unicode MS" w:ascii="Andale Mono" w:hAnsi="Andale Mono"/>
-          <w:b w:val="false"/>
-          <w:bCs w:val="false"/>
-          <w:i w:val="false"/>
-          <w:iCs w:val="false"/>
-          <w:color w:val="auto"/>
-          <w:kern w:val="2"/>
-          <w:sz w:val="12"/>
-          <w:szCs w:val="12"/>
-          <w:u w:val="none"/>
-          <w:lang w:val="en-US" w:eastAsia="zh-CN" w:bidi="hi-IN"/>
-        </w:rPr>
-        <w:t xml:space="preserve">   </w:t>
-      </w:r>
-      <w:r>
-        <w:rPr>
-          <w:rFonts w:eastAsia="Songti SC" w:cs="Arial Unicode MS" w:ascii="Andale Mono" w:hAnsi="Andale Mono"/>
-          <w:b w:val="false"/>
-          <w:bCs w:val="false"/>
-          <w:i w:val="false"/>
-          <w:iCs w:val="false"/>
-          <w:color w:val="auto"/>
-          <w:kern w:val="2"/>
-          <w:sz w:val="12"/>
-          <w:szCs w:val="12"/>
-          <w:u w:val="none"/>
-          <w:lang w:val="en-US" w:eastAsia="zh-CN" w:bidi="hi-IN"/>
-        </w:rPr>
-        <w:t xml:space="preserve">specification in </w:t>
-      </w:r>
-      <w:r>
-        <w:rPr>
-          <w:rFonts w:eastAsia="Songti SC" w:cs="Arial Unicode MS" w:ascii="Andale Mono" w:hAnsi="Andale Mono"/>
-          <w:b w:val="false"/>
-          <w:bCs w:val="false"/>
-          <w:i/>
-          <w:iCs/>
-          <w:color w:val="auto"/>
-          <w:kern w:val="2"/>
-          <w:sz w:val="12"/>
-          <w:szCs w:val="12"/>
-          <w:u w:val="none"/>
-          <w:lang w:val="en-US" w:eastAsia="zh-CN" w:bidi="hi-IN"/>
-        </w:rPr>
-        <w:t>JSON</w:t>
-      </w:r>
-      <w:r>
-        <w:rPr>
-          <w:rFonts w:eastAsia="Songti SC" w:cs="Arial Unicode MS" w:ascii="Andale Mono" w:hAnsi="Andale Mono"/>
-          <w:b w:val="false"/>
-          <w:bCs w:val="false"/>
-          <w:i w:val="false"/>
-          <w:iCs w:val="false"/>
-          <w:color w:val="auto"/>
-          <w:kern w:val="2"/>
-          <w:sz w:val="12"/>
-          <w:szCs w:val="12"/>
-          <w:u w:val="none"/>
-          <w:lang w:val="en-US" w:eastAsia="zh-CN" w:bidi="hi-IN"/>
-        </w:rPr>
-        <w:t xml:space="preserve"> format, see the </w:t>
-      </w:r>
-      <w:r>
-        <w:rPr>
-          <w:rFonts w:eastAsia="Songti SC" w:cs="Arial Unicode MS" w:ascii="Andale Mono" w:hAnsi="Andale Mono"/>
-          <w:b w:val="false"/>
-          <w:bCs w:val="false"/>
-          <w:i/>
-          <w:iCs/>
-          <w:color w:val="auto"/>
-          <w:kern w:val="2"/>
-          <w:sz w:val="12"/>
-          <w:szCs w:val="12"/>
-          <w:u w:val="none"/>
-          <w:lang w:val="en-US" w:eastAsia="zh-CN" w:bidi="hi-IN"/>
-        </w:rPr>
-        <w:t xml:space="preserve">mu-ref </w:t>
-      </w:r>
-      <w:r>
-        <w:rPr>
-          <w:rFonts w:eastAsia="Songti SC" w:cs="Arial Unicode MS" w:ascii="Andale Mono" w:hAnsi="Andale Mono"/>
-          <w:b w:val="false"/>
-          <w:bCs w:val="false"/>
-          <w:i w:val="false"/>
-          <w:iCs w:val="false"/>
-          <w:color w:val="auto"/>
-          <w:kern w:val="2"/>
-          <w:sz w:val="12"/>
-          <w:szCs w:val="12"/>
-          <w:u w:val="none"/>
-          <w:lang w:val="en-US" w:eastAsia="zh-CN" w:bidi="hi-IN"/>
-        </w:rPr>
-        <w:t>refcard</w:t>
-      </w:r>
-    </w:p>
-    <w:p>
-      <w:pPr>
-        <w:pStyle w:val="Normal"/>
-        <w:ind w:hanging="0" w:start="0" w:end="0"/>
-        <w:rPr>
-          <w:rFonts w:ascii="Andale Mono" w:hAnsi="Andale Mono"/>
-          <w:sz w:val="12"/>
-          <w:szCs w:val="12"/>
-        </w:rPr>
-      </w:pPr>
-      <w:r>
-        <w:rPr>
-          <w:rFonts w:eastAsia="Songti SC" w:cs="Arial Unicode MS" w:ascii="Andale Mono" w:hAnsi="Andale Mono"/>
-          <w:b w:val="false"/>
-          <w:bCs w:val="false"/>
-          <w:i w:val="false"/>
-          <w:iCs w:val="false"/>
-          <w:color w:val="auto"/>
-          <w:kern w:val="2"/>
-          <w:sz w:val="12"/>
-          <w:szCs w:val="12"/>
-          <w:u w:val="none"/>
-          <w:lang w:val="en-US" w:eastAsia="zh-CN" w:bidi="hi-IN"/>
-        </w:rPr>
-        <w:t xml:space="preserve">  </w:t>
-      </w:r>
-      <w:r>
-        <w:rPr>
-          <w:rFonts w:eastAsia="Songti SC" w:cs="Arial Unicode MS" w:ascii="Andale Mono" w:hAnsi="Andale Mono"/>
-          <w:b w:val="false"/>
-          <w:bCs w:val="false"/>
-          <w:i/>
-          <w:iCs/>
-          <w:color w:val="auto"/>
-          <w:kern w:val="2"/>
-          <w:sz w:val="12"/>
-          <w:szCs w:val="12"/>
-          <w:u w:val="none"/>
-          <w:lang w:val="en-US" w:eastAsia="zh-CN" w:bidi="hi-IN"/>
-        </w:rPr>
-        <w:t xml:space="preserve"> </w:t>
-      </w:r>
-      <w:r>
-        <w:rPr>
-          <w:rFonts w:eastAsia="Songti SC" w:cs="Arial Unicode MS" w:ascii="Andale Mono" w:hAnsi="Andale Mono"/>
-          <w:b w:val="false"/>
-          <w:bCs w:val="false"/>
-          <w:i/>
-          <w:iCs/>
-          <w:color w:val="auto"/>
-          <w:kern w:val="2"/>
-          <w:sz w:val="12"/>
-          <w:szCs w:val="12"/>
-          <w:u w:val="none"/>
-          <w:lang w:val="en-US" w:eastAsia="zh-CN" w:bidi="hi-IN"/>
-        </w:rPr>
-        <w:t xml:space="preserve">environment </w:t>
-      </w:r>
-      <w:r>
-        <w:rPr>
-          <w:rFonts w:eastAsia="Songti SC" w:cs="Arial Unicode MS" w:ascii="Andale Mono" w:hAnsi="Andale Mono"/>
-          <w:b w:val="false"/>
-          <w:bCs w:val="false"/>
-          <w:i w:val="false"/>
-          <w:iCs w:val="false"/>
-          <w:color w:val="auto"/>
-          <w:kern w:val="2"/>
-          <w:sz w:val="12"/>
-          <w:szCs w:val="12"/>
-          <w:u w:val="none"/>
-          <w:lang w:val="en-US" w:eastAsia="zh-CN" w:bidi="hi-IN"/>
-        </w:rPr>
-        <w:t>section for details. If this option is not</w:t>
-      </w:r>
-    </w:p>
-    <w:p>
-      <w:pPr>
-        <w:pStyle w:val="Normal"/>
-        <w:ind w:hanging="0" w:start="0" w:end="0"/>
-        <w:rPr>
-          <w:rFonts w:ascii="Andale Mono" w:hAnsi="Andale Mono"/>
-          <w:sz w:val="12"/>
-          <w:szCs w:val="12"/>
-        </w:rPr>
-      </w:pPr>
-      <w:r>
-        <w:rPr>
-          <w:rFonts w:eastAsia="Songti SC" w:cs="Arial Unicode MS" w:ascii="Andale Mono" w:hAnsi="Andale Mono"/>
-          <w:b w:val="false"/>
-          <w:bCs w:val="false"/>
-          <w:i w:val="false"/>
-          <w:iCs w:val="false"/>
-          <w:color w:val="auto"/>
-          <w:kern w:val="2"/>
-          <w:sz w:val="12"/>
-          <w:szCs w:val="12"/>
-          <w:u w:val="none"/>
-          <w:lang w:val="en-US" w:eastAsia="zh-CN" w:bidi="hi-IN"/>
-        </w:rPr>
-        <w:t xml:space="preserve">   </w:t>
-      </w:r>
-      <w:r>
-        <w:rPr>
-          <w:rFonts w:eastAsia="Songti SC" w:cs="Arial Unicode MS" w:ascii="Andale Mono" w:hAnsi="Andale Mono"/>
-          <w:b w:val="false"/>
-          <w:bCs w:val="false"/>
-          <w:i w:val="false"/>
-          <w:iCs w:val="false"/>
-          <w:color w:val="auto"/>
-          <w:kern w:val="2"/>
-          <w:sz w:val="12"/>
-          <w:szCs w:val="12"/>
-          <w:u w:val="none"/>
-          <w:lang w:val="en-US" w:eastAsia="zh-CN" w:bidi="hi-IN"/>
-        </w:rPr>
-        <w:t xml:space="preserve">specified, the </w:t>
-      </w:r>
-      <w:r>
-        <w:rPr>
-          <w:rFonts w:eastAsia="Songti SC" w:cs="Arial Unicode MS" w:ascii="Andale Mono" w:hAnsi="Andale Mono"/>
-          <w:b w:val="false"/>
-          <w:bCs w:val="false"/>
-          <w:i/>
-          <w:iCs/>
-          <w:color w:val="auto"/>
-          <w:kern w:val="2"/>
-          <w:sz w:val="12"/>
-          <w:szCs w:val="12"/>
-          <w:u w:val="none"/>
-          <w:lang w:val="en-US" w:eastAsia="zh-CN" w:bidi="hi-IN"/>
-        </w:rPr>
-        <w:t>mu</w:t>
-      </w:r>
-      <w:r>
-        <w:rPr>
-          <w:rFonts w:eastAsia="Songti SC" w:cs="Arial Unicode MS" w:ascii="Andale Mono" w:hAnsi="Andale Mono"/>
-          <w:b w:val="false"/>
-          <w:bCs w:val="false"/>
-          <w:i w:val="false"/>
-          <w:iCs w:val="false"/>
-          <w:color w:val="auto"/>
-          <w:kern w:val="2"/>
-          <w:sz w:val="12"/>
-          <w:szCs w:val="12"/>
-          <w:u w:val="none"/>
-          <w:lang w:val="en-US" w:eastAsia="zh-CN" w:bidi="hi-IN"/>
-        </w:rPr>
-        <w:t xml:space="preserve"> Env will be created with default values.</w:t>
-      </w:r>
-    </w:p>
-    <w:p>
-      <w:pPr>
-        <w:pStyle w:val="Normal"/>
-        <w:ind w:hanging="0" w:start="0" w:end="0"/>
-        <w:rPr>
-          <w:rFonts w:ascii="Andale Mono" w:hAnsi="Andale Mono" w:eastAsia="Songti SC" w:cs="Arial Unicode MS"/>
-          <w:b w:val="false"/>
-          <w:bCs w:val="false"/>
-          <w:i w:val="false"/>
-          <w:i w:val="false"/>
-          <w:iCs w:val="false"/>
-          <w:color w:val="auto"/>
-          <w:kern w:val="2"/>
-          <w:u w:val="none"/>
-          <w:lang w:val="en-US" w:eastAsia="zh-CN" w:bidi="hi-IN"/>
-        </w:rPr>
-      </w:pPr>
-      <w:r>
-        <w:rPr>
-          <w:rFonts w:eastAsia="Songti SC" w:cs="Arial Unicode MS" w:ascii="Andale Mono" w:hAnsi="Andale Mono"/>
-          <w:b w:val="false"/>
-          <w:bCs w:val="false"/>
-          <w:i w:val="false"/>
-          <w:iCs w:val="false"/>
-          <w:color w:val="auto"/>
-          <w:kern w:val="2"/>
-          <w:u w:val="none"/>
-          <w:lang w:val="en-US" w:eastAsia="zh-CN" w:bidi="hi-IN"/>
-        </w:rPr>
-      </w:r>
-    </w:p>
-    <w:p>
-      <w:pPr>
-        <w:pStyle w:val="Normal"/>
-        <w:ind w:hanging="0" w:start="0" w:end="0"/>
-        <w:rPr>
-          <w:rFonts w:ascii="Andale Mono" w:hAnsi="Andale Mono"/>
-          <w:sz w:val="12"/>
-          <w:szCs w:val="12"/>
-        </w:rPr>
-      </w:pPr>
-      <w:r>
-        <w:rPr>
-          <w:rFonts w:eastAsia="Songti SC" w:cs="Arial Unicode MS" w:ascii="Andale Mono" w:hAnsi="Andale Mono"/>
-          <w:b w:val="false"/>
-          <w:bCs w:val="false"/>
-          <w:i w:val="false"/>
-          <w:iCs w:val="false"/>
-          <w:color w:val="auto"/>
-          <w:kern w:val="2"/>
-          <w:sz w:val="12"/>
-          <w:szCs w:val="12"/>
-          <w:u w:val="none"/>
-          <w:lang w:val="en-US" w:eastAsia="zh-CN" w:bidi="hi-IN"/>
-        </w:rPr>
-        <w:t xml:space="preserve">   </w:t>
-      </w:r>
-      <w:r>
-        <w:rPr>
-          <w:rFonts w:eastAsia="Songti SC" w:cs="Arial Unicode MS" w:ascii="Andale Mono" w:hAnsi="Andale Mono"/>
-          <w:b w:val="false"/>
-          <w:bCs w:val="false"/>
-          <w:i w:val="false"/>
-          <w:iCs w:val="false"/>
-          <w:color w:val="auto"/>
-          <w:kern w:val="2"/>
-          <w:sz w:val="12"/>
-          <w:szCs w:val="12"/>
-          <w:u w:val="none"/>
-          <w:lang w:val="en-US" w:eastAsia="zh-CN" w:bidi="hi-IN"/>
-        </w:rPr>
-        <w:t xml:space="preserve">The </w:t>
-      </w:r>
-      <w:r>
-        <w:rPr>
-          <w:rFonts w:eastAsia="Songti SC" w:cs="Arial Unicode MS" w:ascii="Andale Mono" w:hAnsi="Andale Mono"/>
-          <w:b w:val="false"/>
-          <w:bCs w:val="false"/>
-          <w:i/>
-          <w:iCs/>
-          <w:color w:val="auto"/>
-          <w:kern w:val="2"/>
-          <w:sz w:val="12"/>
-          <w:szCs w:val="12"/>
-          <w:u w:val="none"/>
-          <w:lang w:val="en-US" w:eastAsia="zh-CN" w:bidi="hi-IN"/>
-        </w:rPr>
-        <w:t>namespace</w:t>
-      </w:r>
-      <w:r>
-        <w:rPr>
-          <w:rFonts w:eastAsia="Songti SC" w:cs="Arial Unicode MS" w:ascii="Andale Mono" w:hAnsi="Andale Mono"/>
-          <w:b w:val="false"/>
-          <w:bCs w:val="false"/>
-          <w:i w:val="false"/>
-          <w:iCs w:val="false"/>
-          <w:color w:val="auto"/>
-          <w:kern w:val="2"/>
-          <w:sz w:val="12"/>
-          <w:szCs w:val="12"/>
-          <w:u w:val="none"/>
-          <w:lang w:val="en-US" w:eastAsia="zh-CN" w:bidi="hi-IN"/>
-        </w:rPr>
-        <w:t xml:space="preserve"> option supplies the namespaces that should be</w:t>
-      </w:r>
-    </w:p>
-    <w:p>
-      <w:pPr>
-        <w:pStyle w:val="Normal"/>
-        <w:ind w:hanging="0" w:start="0" w:end="0"/>
-        <w:rPr>
-          <w:sz w:val="12"/>
-          <w:szCs w:val="12"/>
-        </w:rPr>
-      </w:pPr>
-      <w:r>
-        <w:rPr>
-          <w:rFonts w:eastAsia="Songti SC" w:cs="Arial Unicode MS" w:ascii="Andale Mono" w:hAnsi="Andale Mono"/>
-          <w:b w:val="false"/>
-          <w:bCs w:val="false"/>
-          <w:i w:val="false"/>
-          <w:iCs w:val="false"/>
-          <w:color w:val="auto"/>
-          <w:kern w:val="2"/>
-          <w:sz w:val="12"/>
-          <w:szCs w:val="12"/>
-          <w:u w:val="none"/>
-          <w:lang w:val="en-US" w:eastAsia="zh-CN" w:bidi="hi-IN"/>
-        </w:rPr>
-        <w:t xml:space="preserve">   </w:t>
-      </w:r>
-      <w:r>
-        <w:rPr>
-          <w:rFonts w:eastAsia="Songti SC" w:cs="Arial Unicode MS" w:ascii="Andale Mono" w:hAnsi="Andale Mono"/>
-          <w:b w:val="false"/>
-          <w:bCs w:val="false"/>
-          <w:i w:val="false"/>
-          <w:iCs w:val="false"/>
-          <w:color w:val="auto"/>
-          <w:kern w:val="2"/>
-          <w:sz w:val="12"/>
-          <w:szCs w:val="12"/>
-          <w:u w:val="none"/>
-          <w:lang w:val="en-US" w:eastAsia="zh-CN" w:bidi="hi-IN"/>
-        </w:rPr>
-        <w:t xml:space="preserve">loaded, see the </w:t>
-      </w:r>
-      <w:r>
-        <w:rPr>
-          <w:rFonts w:eastAsia="Songti SC" w:cs="Arial Unicode MS" w:ascii="Andale Mono" w:hAnsi="Andale Mono"/>
-          <w:b w:val="false"/>
-          <w:bCs w:val="false"/>
-          <w:i/>
-          <w:iCs/>
-          <w:color w:val="auto"/>
-          <w:kern w:val="2"/>
-          <w:sz w:val="12"/>
-          <w:szCs w:val="12"/>
-          <w:u w:val="none"/>
-          <w:lang w:val="en-US" w:eastAsia="zh-CN" w:bidi="hi-IN"/>
-        </w:rPr>
-        <w:t xml:space="preserve">mu-ref </w:t>
-      </w:r>
-      <w:r>
-        <w:rPr>
-          <w:rFonts w:eastAsia="Songti SC" w:cs="Arial Unicode MS" w:ascii="Andale Mono" w:hAnsi="Andale Mono"/>
-          <w:b w:val="false"/>
-          <w:bCs w:val="false"/>
-          <w:i w:val="false"/>
-          <w:iCs w:val="false"/>
-          <w:color w:val="auto"/>
-          <w:kern w:val="2"/>
-          <w:sz w:val="12"/>
-          <w:szCs w:val="12"/>
-          <w:u w:val="none"/>
-          <w:lang w:val="en-US" w:eastAsia="zh-CN" w:bidi="hi-IN"/>
-        </w:rPr>
-        <w:t>refcard</w:t>
-      </w:r>
-      <w:r>
-        <w:rPr>
-          <w:rFonts w:eastAsia="Songti SC" w:cs="Arial Unicode MS" w:ascii="Andale Mono" w:hAnsi="Andale Mono"/>
-          <w:b w:val="false"/>
-          <w:bCs w:val="false"/>
-          <w:i/>
-          <w:iCs/>
-          <w:color w:val="auto"/>
-          <w:kern w:val="2"/>
-          <w:sz w:val="12"/>
-          <w:szCs w:val="12"/>
-          <w:u w:val="none"/>
-          <w:lang w:val="en-US" w:eastAsia="zh-CN" w:bidi="hi-IN"/>
-        </w:rPr>
-        <w:t xml:space="preserve"> namespaces </w:t>
-      </w:r>
-      <w:r>
-        <w:rPr>
-          <w:rFonts w:eastAsia="Songti SC" w:cs="Arial Unicode MS" w:ascii="Andale Mono" w:hAnsi="Andale Mono"/>
-          <w:b w:val="false"/>
-          <w:bCs w:val="false"/>
-          <w:i w:val="false"/>
-          <w:iCs w:val="false"/>
-          <w:color w:val="auto"/>
-          <w:kern w:val="2"/>
-          <w:sz w:val="12"/>
-          <w:szCs w:val="12"/>
-          <w:u w:val="none"/>
-          <w:lang w:val="en-US" w:eastAsia="zh-CN" w:bidi="hi-IN"/>
-        </w:rPr>
-        <w:t>section for</w:t>
-      </w:r>
-    </w:p>
-    <w:p>
-      <w:pPr>
-        <w:pStyle w:val="Normal"/>
-        <w:ind w:hanging="0" w:start="0" w:end="0"/>
-        <w:rPr>
-          <w:sz w:val="12"/>
-          <w:szCs w:val="12"/>
-        </w:rPr>
-      </w:pPr>
-      <w:r>
-        <w:rPr>
-          <w:rFonts w:eastAsia="Songti SC" w:cs="Arial Unicode MS" w:ascii="Andale Mono" w:hAnsi="Andale Mono"/>
-          <w:b w:val="false"/>
-          <w:bCs w:val="false"/>
-          <w:i w:val="false"/>
-          <w:iCs w:val="false"/>
-          <w:color w:val="auto"/>
-          <w:kern w:val="2"/>
-          <w:sz w:val="12"/>
-          <w:szCs w:val="12"/>
-          <w:u w:val="none"/>
-          <w:lang w:val="en-US" w:eastAsia="zh-CN" w:bidi="hi-IN"/>
-        </w:rPr>
-        <w:t xml:space="preserve">   </w:t>
-      </w:r>
-      <w:r>
-        <w:rPr>
-          <w:rFonts w:eastAsia="Songti SC" w:cs="Arial Unicode MS" w:ascii="Andale Mono" w:hAnsi="Andale Mono"/>
-          <w:b w:val="false"/>
-          <w:bCs w:val="false"/>
-          <w:i w:val="false"/>
-          <w:iCs w:val="false"/>
-          <w:color w:val="auto"/>
-          <w:kern w:val="2"/>
-          <w:sz w:val="12"/>
-          <w:szCs w:val="12"/>
-          <w:u w:val="none"/>
-          <w:lang w:val="en-US" w:eastAsia="zh-CN" w:bidi="hi-IN"/>
-        </w:rPr>
-        <w:t xml:space="preserve">details. If this option is not specified </w:t>
-      </w:r>
-      <w:r>
-        <w:rPr>
-          <w:rFonts w:eastAsia="Songti SC" w:cs="Arial Unicode MS" w:ascii="Andale Mono" w:hAnsi="Andale Mono"/>
-          <w:b w:val="false"/>
-          <w:bCs w:val="false"/>
-          <w:i/>
-          <w:iCs/>
-          <w:color w:val="auto"/>
-          <w:kern w:val="2"/>
-          <w:sz w:val="12"/>
-          <w:szCs w:val="12"/>
-          <w:u w:val="none"/>
-          <w:lang w:val="en-US" w:eastAsia="zh-CN" w:bidi="hi-IN"/>
-        </w:rPr>
-        <w:t>mu-listener</w:t>
-      </w:r>
-      <w:r>
-        <w:rPr>
-          <w:rFonts w:eastAsia="Songti SC" w:cs="Arial Unicode MS" w:ascii="Andale Mono" w:hAnsi="Andale Mono"/>
-          <w:b w:val="false"/>
-          <w:bCs w:val="false"/>
-          <w:i w:val="false"/>
-          <w:iCs w:val="false"/>
-          <w:color w:val="auto"/>
-          <w:kern w:val="2"/>
-          <w:sz w:val="12"/>
-          <w:szCs w:val="12"/>
-          <w:u w:val="none"/>
-          <w:lang w:val="en-US" w:eastAsia="zh-CN" w:bidi="hi-IN"/>
-        </w:rPr>
-        <w:t xml:space="preserve"> will</w:t>
-      </w:r>
-    </w:p>
-    <w:p>
-      <w:pPr>
-        <w:pStyle w:val="Normal"/>
-        <w:ind w:hanging="0" w:start="0" w:end="0"/>
-        <w:rPr>
-          <w:sz w:val="12"/>
-          <w:szCs w:val="12"/>
-        </w:rPr>
-      </w:pPr>
-      <w:r>
-        <w:rPr>
-          <w:rFonts w:eastAsia="Songti SC" w:cs="Arial Unicode MS" w:ascii="Andale Mono" w:hAnsi="Andale Mono"/>
-          <w:b w:val="false"/>
-          <w:bCs w:val="false"/>
-          <w:i w:val="false"/>
-          <w:iCs w:val="false"/>
-          <w:color w:val="auto"/>
-          <w:kern w:val="2"/>
-          <w:sz w:val="12"/>
-          <w:szCs w:val="12"/>
-          <w:u w:val="none"/>
-          <w:lang w:val="en-US" w:eastAsia="zh-CN" w:bidi="hi-IN"/>
-        </w:rPr>
-        <w:t xml:space="preserve">   </w:t>
-      </w:r>
-      <w:r>
-        <w:rPr>
-          <w:rFonts w:eastAsia="Songti SC" w:cs="Arial Unicode MS" w:ascii="Andale Mono" w:hAnsi="Andale Mono"/>
-          <w:b w:val="false"/>
-          <w:bCs w:val="false"/>
-          <w:i w:val="false"/>
-          <w:iCs w:val="false"/>
-          <w:color w:val="auto"/>
-          <w:kern w:val="2"/>
-          <w:sz w:val="12"/>
-          <w:szCs w:val="12"/>
-          <w:u w:val="none"/>
-          <w:lang w:val="en-US" w:eastAsia="zh-CN" w:bidi="hi-IN"/>
-        </w:rPr>
-        <w:t xml:space="preserve">load only the </w:t>
-      </w:r>
-      <w:r>
-        <w:rPr>
-          <w:rFonts w:eastAsia="Songti SC" w:cs="Arial Unicode MS" w:ascii="Andale Mono" w:hAnsi="Andale Mono"/>
-          <w:b w:val="false"/>
-          <w:bCs w:val="false"/>
-          <w:i/>
-          <w:iCs/>
-          <w:color w:val="auto"/>
-          <w:kern w:val="2"/>
-          <w:sz w:val="12"/>
-          <w:szCs w:val="12"/>
-          <w:u w:val="none"/>
-          <w:lang w:val="en-US" w:eastAsia="zh-CN" w:bidi="hi-IN"/>
-        </w:rPr>
-        <w:t>mu</w:t>
-      </w:r>
-      <w:r>
-        <w:rPr>
-          <w:rFonts w:eastAsia="Songti SC" w:cs="Arial Unicode MS" w:ascii="Andale Mono" w:hAnsi="Andale Mono"/>
-          <w:b w:val="false"/>
-          <w:bCs w:val="false"/>
-          <w:i w:val="false"/>
-          <w:iCs w:val="false"/>
-          <w:color w:val="auto"/>
-          <w:kern w:val="2"/>
-          <w:sz w:val="12"/>
-          <w:szCs w:val="12"/>
-          <w:u w:val="none"/>
-          <w:lang w:val="en-US" w:eastAsia="zh-CN" w:bidi="hi-IN"/>
-        </w:rPr>
-        <w:t xml:space="preserve"> namespace.</w:t>
-      </w:r>
-    </w:p>
-    <w:p>
-      <w:pPr>
-        <w:pStyle w:val="Normal"/>
-        <w:rPr>
-          <w:rFonts w:ascii="Andale Mono" w:hAnsi="Andale Mono" w:eastAsia="Songti SC" w:cs="Arial Unicode MS"/>
-          <w:b w:val="false"/>
-          <w:bCs w:val="false"/>
-          <w:i w:val="false"/>
-          <w:i w:val="false"/>
-          <w:iCs w:val="false"/>
-          <w:color w:val="auto"/>
-          <w:kern w:val="2"/>
-          <w:u w:val="none"/>
-          <w:lang w:val="en-US" w:eastAsia="zh-CN" w:bidi="hi-IN"/>
-        </w:rPr>
-      </w:pPr>
-      <w:r>
-        <w:rPr>
-          <w:rFonts w:eastAsia="Songti SC" w:cs="Arial Unicode MS" w:ascii="Andale Mono" w:hAnsi="Andale Mono"/>
-          <w:b w:val="false"/>
-          <w:bCs w:val="false"/>
-          <w:i w:val="false"/>
-          <w:iCs w:val="false"/>
-          <w:color w:val="auto"/>
-          <w:kern w:val="2"/>
+      </w:pPr>
+      <w:r>
+        <w:rPr>
+          <w:rFonts w:eastAsia="Songti SC" w:cs="Arial Unicode MS" w:ascii="Andale Mono" w:hAnsi="Andale Mono"/>
+          <w:b w:val="false"/>
+          <w:bCs w:val="false"/>
+          <w:i w:val="false"/>
+          <w:iCs w:val="false"/>
+          <w:color w:val="auto"/>
+          <w:kern w:val="2"/>
+          <w:sz w:val="16"/>
+          <w:szCs w:val="16"/>
           <w:u w:val="none"/>
           <w:lang w:val="en-US" w:eastAsia="zh-CN" w:bidi="hi-IN"/>
         </w:rPr>
@@ -8724,7 +8923,7 @@
     <w:pPr>
       <w:widowControl/>
       <w:suppressAutoHyphens w:val="true"/>
-      <w:overflowPunct w:val="false"/>
+      <w:overflowPunct w:val="true"/>
       <w:bidi w:val="0"/>
       <w:spacing w:before="0" w:after="0"/>
       <w:jc w:val="start"/>

--- a/doc/refcards/utilities-ref.docx
+++ b/doc/refcards/utilities-ref.docx
@@ -94,7 +94,7 @@
           <w:tab w:val="left" w:pos="4110" w:leader="none"/>
         </w:tabs>
         <w:suppressAutoHyphens w:val="true"/>
-        <w:overflowPunct w:val="true"/>
+        <w:overflowPunct w:val="false"/>
         <w:bidi w:val="0"/>
         <w:spacing w:before="0" w:after="0"/>
         <w:ind w:hanging="0" w:start="0" w:end="0"/>
@@ -411,7 +411,19 @@
           <w:sz w:val="16"/>
           <w:szCs w:val="16"/>
         </w:rPr>
-        <w:t>0.2.11</w:t>
+        <w:t>0.2.1</w:t>
+      </w:r>
+      <w:r>
+        <w:rPr>
+          <w:rFonts w:ascii="Georgia" w:hAnsi="Georgia"/>
+          <w:b/>
+          <w:bCs/>
+          <w:i/>
+          <w:iCs/>
+          <w:sz w:val="16"/>
+          <w:szCs w:val="16"/>
+        </w:rPr>
+        <w:t>2</w:t>
       </w:r>
     </w:p>
     <w:p>
@@ -1399,15 +1411,15 @@
           <w:u w:val="none"/>
           <w:lang w:val="en-US" w:eastAsia="zh-CN" w:bidi="hi-IN"/>
         </w:rPr>
-        <w:t>:     mu-</w:t>
-      </w:r>
-      <w:r>
-        <w:rPr>
-          <w:rFonts w:eastAsia="Songti SC" w:cs="Arial Unicode MS" w:ascii="Andale Mono" w:hAnsi="Andale Mono"/>
-          <w:b w:val="false"/>
-          <w:bCs w:val="false"/>
-          <w:i w:val="false"/>
-          <w:iCs w:val="false"/>
+        <w:t xml:space="preserve">:     mu-server – </w:t>
+      </w:r>
+      <w:r>
+        <w:rPr>
+          <w:rFonts w:eastAsia="Songti SC" w:cs="Arial Unicode MS" w:ascii="Andale Mono" w:hAnsi="Andale Mono"/>
+          <w:b w:val="false"/>
+          <w:bCs w:val="false"/>
+          <w:i/>
+          <w:iCs/>
           <w:color w:val="auto"/>
           <w:kern w:val="2"/>
           <w:sz w:val="14"/>
@@ -1415,31 +1427,25 @@
           <w:u w:val="none"/>
           <w:lang w:val="en-US" w:eastAsia="zh-CN" w:bidi="hi-IN"/>
         </w:rPr>
-        <w:t>server</w:t>
-      </w:r>
-      <w:r>
-        <w:rPr>
-          <w:rFonts w:eastAsia="Songti SC" w:cs="Arial Unicode MS" w:ascii="Andale Mono" w:hAnsi="Andale Mono"/>
-          <w:b w:val="false"/>
-          <w:bCs w:val="false"/>
-          <w:i w:val="false"/>
-          <w:iCs w:val="false"/>
-          <w:color w:val="auto"/>
-          <w:kern w:val="2"/>
+        <w:t>minimal exec command</w:t>
+      </w:r>
+    </w:p>
+    <w:p>
+      <w:pPr>
+        <w:pStyle w:val="Normal"/>
+        <w:ind w:hanging="0" w:start="0" w:end="0"/>
+        <w:rPr>
           <w:sz w:val="14"/>
           <w:szCs w:val="14"/>
-          <w:u w:val="none"/>
-          <w:lang w:val="en-US" w:eastAsia="zh-CN" w:bidi="hi-IN"/>
-        </w:rPr>
-        <w:t xml:space="preserve"> – </w:t>
-      </w:r>
-      <w:r>
-        <w:rPr>
-          <w:rFonts w:eastAsia="Songti SC" w:cs="Arial Unicode MS" w:ascii="Andale Mono" w:hAnsi="Andale Mono"/>
-          <w:b w:val="false"/>
-          <w:bCs w:val="false"/>
-          <w:i/>
-          <w:iCs/>
+        </w:rPr>
+      </w:pPr>
+      <w:r>
+        <w:rPr>
+          <w:rFonts w:eastAsia="Songti SC" w:cs="Arial Unicode MS" w:ascii="Andale Mono" w:hAnsi="Andale Mono"/>
+          <w:b w:val="false"/>
+          <w:bCs w:val="false"/>
+          <w:i w:val="false"/>
+          <w:iCs w:val="false"/>
           <w:color w:val="auto"/>
           <w:kern w:val="2"/>
           <w:sz w:val="14"/>
@@ -1447,18 +1453,24 @@
           <w:u w:val="none"/>
           <w:lang w:val="en-US" w:eastAsia="zh-CN" w:bidi="hi-IN"/>
         </w:rPr>
-        <w:t>minimal exec command</w:t>
-      </w:r>
-    </w:p>
-    <w:p>
-      <w:pPr>
-        <w:pStyle w:val="Normal"/>
-        <w:ind w:hanging="0" w:start="0" w:end="0"/>
-        <w:rPr>
+        <w:t xml:space="preserve"> </w:t>
+      </w:r>
+      <w:r>
+        <w:rPr>
+          <w:rFonts w:eastAsia="Songti SC" w:cs="Arial Unicode MS" w:ascii="Andale Mono" w:hAnsi="Andale Mono"/>
+          <w:b w:val="false"/>
+          <w:bCs w:val="false"/>
+          <w:i/>
+          <w:iCs/>
+          <w:color w:val="auto"/>
+          <w:kern w:val="2"/>
           <w:sz w:val="14"/>
           <w:szCs w:val="14"/>
-        </w:rPr>
-      </w:pPr>
+          <w:u w:val="none"/>
+          <w:lang w:val="en-US" w:eastAsia="zh-CN" w:bidi="hi-IN"/>
+        </w:rPr>
+        <w:t>Synopsis</w:t>
+      </w:r>
       <w:r>
         <w:rPr>
           <w:rFonts w:eastAsia="Songti SC" w:cs="Arial Unicode MS" w:ascii="Andale Mono" w:hAnsi="Andale Mono"/>
@@ -1473,71 +1485,7 @@
           <w:u w:val="none"/>
           <w:lang w:val="en-US" w:eastAsia="zh-CN" w:bidi="hi-IN"/>
         </w:rPr>
-        <w:t xml:space="preserve"> </w:t>
-      </w:r>
-      <w:r>
-        <w:rPr>
-          <w:rFonts w:eastAsia="Songti SC" w:cs="Arial Unicode MS" w:ascii="Andale Mono" w:hAnsi="Andale Mono"/>
-          <w:b w:val="false"/>
-          <w:bCs w:val="false"/>
-          <w:i/>
-          <w:iCs/>
-          <w:color w:val="auto"/>
-          <w:kern w:val="2"/>
-          <w:sz w:val="14"/>
-          <w:szCs w:val="14"/>
-          <w:u w:val="none"/>
-          <w:lang w:val="en-US" w:eastAsia="zh-CN" w:bidi="hi-IN"/>
-        </w:rPr>
-        <w:t>Synopsis</w:t>
-      </w:r>
-      <w:r>
-        <w:rPr>
-          <w:rFonts w:eastAsia="Songti SC" w:cs="Arial Unicode MS" w:ascii="Andale Mono" w:hAnsi="Andale Mono"/>
-          <w:b w:val="false"/>
-          <w:bCs w:val="false"/>
-          <w:i w:val="false"/>
-          <w:iCs w:val="false"/>
-          <w:color w:val="auto"/>
-          <w:kern w:val="2"/>
-          <w:sz w:val="14"/>
-          <w:szCs w:val="14"/>
-          <w:u w:val="none"/>
-          <w:lang w:val="en-US" w:eastAsia="zh-CN" w:bidi="hi-IN"/>
-        </w:rPr>
-        <w:t>: mu-s</w:t>
-      </w:r>
-      <w:r>
-        <w:rPr>
-          <w:rFonts w:eastAsia="Songti SC" w:cs="Arial Unicode MS" w:ascii="Andale Mono" w:hAnsi="Andale Mono"/>
-          <w:b w:val="false"/>
-          <w:bCs w:val="false"/>
-          <w:i w:val="false"/>
-          <w:iCs w:val="false"/>
-          <w:color w:val="auto"/>
-          <w:kern w:val="2"/>
-          <w:sz w:val="14"/>
-          <w:szCs w:val="14"/>
-          <w:u w:val="none"/>
-          <w:lang w:val="en-US" w:eastAsia="zh-CN" w:bidi="hi-IN"/>
-        </w:rPr>
-        <w:t>erver</w:t>
-      </w:r>
-      <w:r>
-        <w:rPr>
-          <w:rFonts w:eastAsia="Songti SC" w:cs="Arial Unicode MS" w:ascii="Andale Mono" w:hAnsi="Andale Mono"/>
-          <w:b w:val="false"/>
-          <w:bCs w:val="false"/>
-          <w:i w:val="false"/>
-          <w:iCs w:val="false"/>
-          <w:color w:val="auto"/>
-          <w:kern w:val="2"/>
-          <w:sz w:val="14"/>
-          <w:szCs w:val="14"/>
-          <w:u w:val="none"/>
-          <w:lang w:val="en-US" w:eastAsia="zh-CN" w:bidi="hi-IN"/>
-        </w:rPr>
-        <w:t xml:space="preserve"> [</w:t>
+        <w:t>: mu-server [</w:t>
       </w:r>
       <w:r>
         <w:rPr>
@@ -2283,15 +2231,15 @@
           <w:u w:val="none"/>
           <w:lang w:val="en-US" w:eastAsia="zh-CN" w:bidi="hi-IN"/>
         </w:rPr>
-        <w:t>:     mu-</w:t>
-      </w:r>
-      <w:r>
-        <w:rPr>
-          <w:rFonts w:eastAsia="Songti SC" w:cs="Arial Unicode MS" w:ascii="Andale Mono" w:hAnsi="Andale Mono"/>
-          <w:b w:val="false"/>
-          <w:bCs w:val="false"/>
-          <w:i w:val="false"/>
-          <w:iCs w:val="false"/>
+        <w:t xml:space="preserve">:     mu-exec – </w:t>
+      </w:r>
+      <w:r>
+        <w:rPr>
+          <w:rFonts w:eastAsia="Songti SC" w:cs="Arial Unicode MS" w:ascii="Andale Mono" w:hAnsi="Andale Mono"/>
+          <w:b w:val="false"/>
+          <w:bCs w:val="false"/>
+          <w:i/>
+          <w:iCs/>
           <w:color w:val="auto"/>
           <w:kern w:val="2"/>
           <w:sz w:val="14"/>
@@ -2299,31 +2247,25 @@
           <w:u w:val="none"/>
           <w:lang w:val="en-US" w:eastAsia="zh-CN" w:bidi="hi-IN"/>
         </w:rPr>
-        <w:t>exec</w:t>
-      </w:r>
-      <w:r>
-        <w:rPr>
-          <w:rFonts w:eastAsia="Songti SC" w:cs="Arial Unicode MS" w:ascii="Andale Mono" w:hAnsi="Andale Mono"/>
-          <w:b w:val="false"/>
-          <w:bCs w:val="false"/>
-          <w:i w:val="false"/>
-          <w:iCs w:val="false"/>
-          <w:color w:val="auto"/>
-          <w:kern w:val="2"/>
+        <w:t>minimal exec command</w:t>
+      </w:r>
+    </w:p>
+    <w:p>
+      <w:pPr>
+        <w:pStyle w:val="Normal"/>
+        <w:ind w:hanging="0" w:start="0" w:end="0"/>
+        <w:rPr>
           <w:sz w:val="14"/>
           <w:szCs w:val="14"/>
-          <w:u w:val="none"/>
-          <w:lang w:val="en-US" w:eastAsia="zh-CN" w:bidi="hi-IN"/>
-        </w:rPr>
-        <w:t xml:space="preserve"> – </w:t>
-      </w:r>
-      <w:r>
-        <w:rPr>
-          <w:rFonts w:eastAsia="Songti SC" w:cs="Arial Unicode MS" w:ascii="Andale Mono" w:hAnsi="Andale Mono"/>
-          <w:b w:val="false"/>
-          <w:bCs w:val="false"/>
-          <w:i/>
-          <w:iCs/>
+        </w:rPr>
+      </w:pPr>
+      <w:r>
+        <w:rPr>
+          <w:rFonts w:eastAsia="Songti SC" w:cs="Arial Unicode MS" w:ascii="Andale Mono" w:hAnsi="Andale Mono"/>
+          <w:b w:val="false"/>
+          <w:bCs w:val="false"/>
+          <w:i w:val="false"/>
+          <w:iCs w:val="false"/>
           <w:color w:val="auto"/>
           <w:kern w:val="2"/>
           <w:sz w:val="14"/>
@@ -2331,18 +2273,24 @@
           <w:u w:val="none"/>
           <w:lang w:val="en-US" w:eastAsia="zh-CN" w:bidi="hi-IN"/>
         </w:rPr>
-        <w:t>minimal exec command</w:t>
-      </w:r>
-    </w:p>
-    <w:p>
-      <w:pPr>
-        <w:pStyle w:val="Normal"/>
-        <w:ind w:hanging="0" w:start="0" w:end="0"/>
-        <w:rPr>
+        <w:t xml:space="preserve"> </w:t>
+      </w:r>
+      <w:r>
+        <w:rPr>
+          <w:rFonts w:eastAsia="Songti SC" w:cs="Arial Unicode MS" w:ascii="Andale Mono" w:hAnsi="Andale Mono"/>
+          <w:b w:val="false"/>
+          <w:bCs w:val="false"/>
+          <w:i/>
+          <w:iCs/>
+          <w:color w:val="auto"/>
+          <w:kern w:val="2"/>
           <w:sz w:val="14"/>
           <w:szCs w:val="14"/>
-        </w:rPr>
-      </w:pPr>
+          <w:u w:val="none"/>
+          <w:lang w:val="en-US" w:eastAsia="zh-CN" w:bidi="hi-IN"/>
+        </w:rPr>
+        <w:t>Synopsis</w:t>
+      </w:r>
       <w:r>
         <w:rPr>
           <w:rFonts w:eastAsia="Songti SC" w:cs="Arial Unicode MS" w:ascii="Andale Mono" w:hAnsi="Andale Mono"/>
@@ -2357,71 +2305,7 @@
           <w:u w:val="none"/>
           <w:lang w:val="en-US" w:eastAsia="zh-CN" w:bidi="hi-IN"/>
         </w:rPr>
-        <w:t xml:space="preserve"> </w:t>
-      </w:r>
-      <w:r>
-        <w:rPr>
-          <w:rFonts w:eastAsia="Songti SC" w:cs="Arial Unicode MS" w:ascii="Andale Mono" w:hAnsi="Andale Mono"/>
-          <w:b w:val="false"/>
-          <w:bCs w:val="false"/>
-          <w:i/>
-          <w:iCs/>
-          <w:color w:val="auto"/>
-          <w:kern w:val="2"/>
-          <w:sz w:val="14"/>
-          <w:szCs w:val="14"/>
-          <w:u w:val="none"/>
-          <w:lang w:val="en-US" w:eastAsia="zh-CN" w:bidi="hi-IN"/>
-        </w:rPr>
-        <w:t>Synopsis</w:t>
-      </w:r>
-      <w:r>
-        <w:rPr>
-          <w:rFonts w:eastAsia="Songti SC" w:cs="Arial Unicode MS" w:ascii="Andale Mono" w:hAnsi="Andale Mono"/>
-          <w:b w:val="false"/>
-          <w:bCs w:val="false"/>
-          <w:i w:val="false"/>
-          <w:iCs w:val="false"/>
-          <w:color w:val="auto"/>
-          <w:kern w:val="2"/>
-          <w:sz w:val="14"/>
-          <w:szCs w:val="14"/>
-          <w:u w:val="none"/>
-          <w:lang w:val="en-US" w:eastAsia="zh-CN" w:bidi="hi-IN"/>
-        </w:rPr>
-        <w:t>: mu-</w:t>
-      </w:r>
-      <w:r>
-        <w:rPr>
-          <w:rFonts w:eastAsia="Songti SC" w:cs="Arial Unicode MS" w:ascii="Andale Mono" w:hAnsi="Andale Mono"/>
-          <w:b w:val="false"/>
-          <w:bCs w:val="false"/>
-          <w:i w:val="false"/>
-          <w:iCs w:val="false"/>
-          <w:color w:val="auto"/>
-          <w:kern w:val="2"/>
-          <w:sz w:val="14"/>
-          <w:szCs w:val="14"/>
-          <w:u w:val="none"/>
-          <w:lang w:val="en-US" w:eastAsia="zh-CN" w:bidi="hi-IN"/>
-        </w:rPr>
-        <w:t>exec</w:t>
-      </w:r>
-      <w:r>
-        <w:rPr>
-          <w:rFonts w:eastAsia="Songti SC" w:cs="Arial Unicode MS" w:ascii="Andale Mono" w:hAnsi="Andale Mono"/>
-          <w:b w:val="false"/>
-          <w:bCs w:val="false"/>
-          <w:i w:val="false"/>
-          <w:iCs w:val="false"/>
-          <w:color w:val="auto"/>
-          <w:kern w:val="2"/>
-          <w:sz w:val="14"/>
-          <w:szCs w:val="14"/>
-          <w:u w:val="none"/>
-          <w:lang w:val="en-US" w:eastAsia="zh-CN" w:bidi="hi-IN"/>
-        </w:rPr>
-        <w:t xml:space="preserve"> [</w:t>
+        <w:t>: mu-exec [</w:t>
       </w:r>
       <w:r>
         <w:rPr>
@@ -8923,7 +8807,7 @@
     <w:pPr>
       <w:widowControl/>
       <w:suppressAutoHyphens w:val="true"/>
-      <w:overflowPunct w:val="true"/>
+      <w:overflowPunct w:val="false"/>
       <w:bidi w:val="0"/>
       <w:spacing w:before="0" w:after="0"/>
       <w:jc w:val="start"/>

--- a/doc/refcards/utilities-ref.docx
+++ b/doc/refcards/utilities-ref.docx
@@ -94,7 +94,7 @@
           <w:tab w:val="left" w:pos="4110" w:leader="none"/>
         </w:tabs>
         <w:suppressAutoHyphens w:val="true"/>
-        <w:overflowPunct w:val="false"/>
+        <w:overflowPunct w:val="true"/>
         <w:bidi w:val="0"/>
         <w:spacing w:before="0" w:after="0"/>
         <w:ind w:hanging="0" w:start="0" w:end="0"/>
@@ -411,19 +411,7 @@
           <w:sz w:val="16"/>
           <w:szCs w:val="16"/>
         </w:rPr>
-        <w:t>0.2.1</w:t>
-      </w:r>
-      <w:r>
-        <w:rPr>
-          <w:rFonts w:ascii="Georgia" w:hAnsi="Georgia"/>
-          <w:b/>
-          <w:bCs/>
-          <w:i/>
-          <w:iCs/>
-          <w:sz w:val="16"/>
-          <w:szCs w:val="16"/>
-        </w:rPr>
-        <w:t>2</w:t>
+        <w:t>0.2.12</w:t>
       </w:r>
     </w:p>
     <w:p>
@@ -3107,13 +3095,27 @@
           <w:bCs/>
           <w:i/>
           <w:iCs/>
+          <w:sz w:val="24"/>
+          <w:szCs w:val="24"/>
+          <w:u w:val="none"/>
+          <w:shd w:fill="333333" w:val="clear"/>
+        </w:rPr>
+        <w:t>lade</w:t>
+      </w:r>
+      <w:r>
+        <w:rPr>
+          <w:rFonts w:ascii="Georgia" w:hAnsi="Georgia"/>
+          <w:b/>
+          <w:bCs/>
+          <w:i/>
+          <w:iCs/>
           <w:color w:val="FFFFFF"/>
           <w:sz w:val="24"/>
           <w:szCs w:val="24"/>
           <w:u w:val="none"/>
           <w:shd w:fill="333333" w:val="clear"/>
         </w:rPr>
-        <w:t xml:space="preserve">manifest        </w:t>
+        <w:t xml:space="preserve">        </w:t>
       </w:r>
       <w:r>
         <w:rPr>
@@ -3127,7 +3129,7 @@
           <w:u w:val="none"/>
           <w:shd w:fill="333333" w:val="clear"/>
         </w:rPr>
-        <w:t xml:space="preserve">                      </w:t>
+        <w:t xml:space="preserve">                                </w:t>
       </w:r>
       <w:r>
         <w:rPr>
@@ -3307,7 +3309,39 @@
           <w:u w:val="none"/>
           <w:lang w:val="en-US" w:eastAsia="zh-CN" w:bidi="hi-IN"/>
         </w:rPr>
-        <w:t>:     manifest – system development tool</w:t>
+        <w:t xml:space="preserve">:     </w:t>
+      </w:r>
+      <w:r>
+        <w:rPr>
+          <w:rFonts w:eastAsia="Songti SC" w:cs="Arial Unicode MS" w:ascii="Andale Mono" w:hAnsi="Andale Mono"/>
+          <w:b w:val="false"/>
+          <w:bCs w:val="false"/>
+          <w:i w:val="false"/>
+          <w:iCs w:val="false"/>
+          <w:color w:val="auto"/>
+          <w:kern w:val="2"/>
+          <w:sz w:val="14"/>
+          <w:szCs w:val="14"/>
+          <w:u w:val="none"/>
+          <w:lang w:val="en-US" w:eastAsia="zh-CN" w:bidi="hi-IN"/>
+        </w:rPr>
+        <w:t>lade</w:t>
+      </w:r>
+      <w:r>
+        <w:rPr>
+          <w:rFonts w:eastAsia="Songti SC" w:cs="Arial Unicode MS" w:ascii="Andale Mono" w:hAnsi="Andale Mono"/>
+          <w:b w:val="false"/>
+          <w:bCs w:val="false"/>
+          <w:i w:val="false"/>
+          <w:iCs w:val="false"/>
+          <w:color w:val="auto"/>
+          <w:kern w:val="2"/>
+          <w:sz w:val="14"/>
+          <w:szCs w:val="14"/>
+          <w:u w:val="none"/>
+          <w:lang w:val="en-US" w:eastAsia="zh-CN" w:bidi="hi-IN"/>
+        </w:rPr>
+        <w:t xml:space="preserve"> – system development tool</w:t>
       </w:r>
     </w:p>
     <w:p>
@@ -3365,7 +3399,39 @@
           <w:u w:val="none"/>
           <w:lang w:val="en-US" w:eastAsia="zh-CN" w:bidi="hi-IN"/>
         </w:rPr>
-        <w:t xml:space="preserve">: manifest </w:t>
+        <w:t xml:space="preserve">: </w:t>
+      </w:r>
+      <w:r>
+        <w:rPr>
+          <w:rFonts w:eastAsia="Songti SC" w:cs="Arial Unicode MS" w:ascii="Andale Mono" w:hAnsi="Andale Mono"/>
+          <w:b w:val="false"/>
+          <w:bCs w:val="false"/>
+          <w:i w:val="false"/>
+          <w:iCs w:val="false"/>
+          <w:color w:val="auto"/>
+          <w:kern w:val="2"/>
+          <w:sz w:val="14"/>
+          <w:szCs w:val="14"/>
+          <w:u w:val="none"/>
+          <w:lang w:val="en-US" w:eastAsia="zh-CN" w:bidi="hi-IN"/>
+        </w:rPr>
+        <w:t>lade</w:t>
+      </w:r>
+      <w:r>
+        <w:rPr>
+          <w:rFonts w:eastAsia="Songti SC" w:cs="Arial Unicode MS" w:ascii="Andale Mono" w:hAnsi="Andale Mono"/>
+          <w:b w:val="false"/>
+          <w:bCs w:val="false"/>
+          <w:i w:val="false"/>
+          <w:iCs w:val="false"/>
+          <w:color w:val="auto"/>
+          <w:kern w:val="2"/>
+          <w:sz w:val="14"/>
+          <w:szCs w:val="14"/>
+          <w:u w:val="none"/>
+          <w:lang w:val="en-US" w:eastAsia="zh-CN" w:bidi="hi-IN"/>
+        </w:rPr>
+        <w:t xml:space="preserve"> </w:t>
       </w:r>
       <w:r>
         <w:rPr>
@@ -3631,7 +3697,7 @@
           <w:u w:val="none"/>
           <w:lang w:val="en-US" w:eastAsia="zh-CN" w:bidi="hi-IN"/>
         </w:rPr>
-        <w:t>manifest</w:t>
+        <w:t>lade</w:t>
       </w:r>
       <w:r>
         <w:rPr>
@@ -3812,19 +3878,19 @@
         <w:pStyle w:val="Normal"/>
         <w:ind w:hanging="0" w:start="0" w:end="0"/>
         <w:rPr>
-          <w:rFonts w:eastAsia="Songti SC" w:cs="Arial Unicode MS"/>
-          <w:i w:val="false"/>
-          <w:i w:val="false"/>
-          <w:iCs w:val="false"/>
-          <w:color w:val="auto"/>
-          <w:kern w:val="2"/>
-          <w:u w:val="none"/>
-          <w:lang w:val="en-US" w:eastAsia="zh-CN" w:bidi="hi-IN"/>
-        </w:rPr>
-      </w:pPr>
-      <w:r>
-        <w:rPr>
-          <w:rFonts w:eastAsia="Songti SC" w:cs="Arial Unicode MS"/>
+          <w:rFonts w:ascii="Andale Mono" w:hAnsi="Andale Mono" w:eastAsia="Songti SC" w:cs="Arial Unicode MS"/>
+          <w:i w:val="false"/>
+          <w:i w:val="false"/>
+          <w:iCs w:val="false"/>
+          <w:color w:val="auto"/>
+          <w:kern w:val="2"/>
+          <w:u w:val="none"/>
+          <w:lang w:val="en-US" w:eastAsia="zh-CN" w:bidi="hi-IN"/>
+        </w:rPr>
+      </w:pPr>
+      <w:r>
+        <w:rPr>
+          <w:rFonts w:eastAsia="Songti SC" w:cs="Arial Unicode MS" w:ascii="Andale Mono" w:hAnsi="Andale Mono"/>
           <w:i w:val="false"/>
           <w:iCs w:val="false"/>
           <w:color w:val="auto"/>
@@ -3909,21 +3975,49 @@
           <w:u w:val="none"/>
           <w:lang w:val="en-US" w:eastAsia="zh-CN" w:bidi="hi-IN"/>
         </w:rPr>
-        <w:t xml:space="preserve">          </w:t>
-      </w:r>
-      <w:r>
-        <w:rPr>
-          <w:rFonts w:eastAsia="Songti SC" w:cs="Arial Unicode MS" w:ascii="Andale Mono" w:hAnsi="Andale Mono"/>
-          <w:i/>
-          <w:iCs/>
-          <w:color w:val="auto"/>
-          <w:kern w:val="2"/>
-          <w:sz w:val="12"/>
-          <w:szCs w:val="12"/>
-          <w:u w:val="none"/>
-          <w:lang w:val="en-US" w:eastAsia="zh-CN" w:bidi="hi-IN"/>
-        </w:rPr>
-        <w:t>profile</w:t>
+        <w:t xml:space="preserve">    </w:t>
+      </w:r>
+      <w:r>
+        <w:rPr>
+          <w:rFonts w:eastAsia="Songti SC" w:cs="Arial Unicode MS" w:ascii="Andale Mono" w:hAnsi="Andale Mono"/>
+          <w:i w:val="false"/>
+          <w:iCs w:val="false"/>
+          <w:color w:val="auto"/>
+          <w:kern w:val="2"/>
+          <w:sz w:val="12"/>
+          <w:szCs w:val="12"/>
+          <w:u w:val="none"/>
+          <w:lang w:val="en-US" w:eastAsia="zh-CN" w:bidi="hi-IN"/>
+        </w:rPr>
+        <w:tab/>
+      </w:r>
+      <w:r>
+        <w:rPr>
+          <w:rFonts w:eastAsia="Songti SC" w:cs="Arial Unicode MS" w:ascii="Andale Mono" w:hAnsi="Andale Mono"/>
+          <w:i/>
+          <w:iCs/>
+          <w:color w:val="auto"/>
+          <w:kern w:val="2"/>
+          <w:sz w:val="12"/>
+          <w:szCs w:val="12"/>
+          <w:u w:val="none"/>
+          <w:lang w:val="en-US" w:eastAsia="zh-CN" w:bidi="hi-IN"/>
+        </w:rPr>
+        <w:t>p</w:t>
+      </w:r>
+      <w:r>
+        <w:rPr>
+          <w:rFonts w:eastAsia="Songti SC" w:cs="Arial Unicode MS" w:ascii="Andale Mono" w:hAnsi="Andale Mono"/>
+          <w:i/>
+          <w:iCs/>
+          <w:color w:val="auto"/>
+          <w:kern w:val="2"/>
+          <w:sz w:val="12"/>
+          <w:szCs w:val="12"/>
+          <w:u w:val="none"/>
+          <w:lang w:val="en-US" w:eastAsia="zh-CN" w:bidi="hi-IN"/>
+        </w:rPr>
+        <w:t>rofile</w:t>
       </w:r>
     </w:p>
     <w:p>
@@ -3948,7 +4042,21 @@
           <w:u w:val="none"/>
           <w:lang w:val="en-US" w:eastAsia="zh-CN" w:bidi="hi-IN"/>
         </w:rPr>
-        <w:t xml:space="preserve">          </w:t>
+        <w:t xml:space="preserve">    </w:t>
+      </w:r>
+      <w:r>
+        <w:rPr>
+          <w:rFonts w:eastAsia="Songti SC" w:cs="Arial Unicode MS" w:ascii="Andale Mono" w:hAnsi="Andale Mono"/>
+          <w:i/>
+          <w:iCs/>
+          <w:color w:val="auto"/>
+          <w:kern w:val="2"/>
+          <w:sz w:val="12"/>
+          <w:szCs w:val="12"/>
+          <w:u w:val="none"/>
+          <w:lang w:val="en-US" w:eastAsia="zh-CN" w:bidi="hi-IN"/>
+        </w:rPr>
+        <w:tab/>
       </w:r>
       <w:r>
         <w:rPr>
@@ -3970,19 +4078,19 @@
         <w:pStyle w:val="Normal"/>
         <w:ind w:hanging="0" w:start="0" w:end="0"/>
         <w:rPr>
-          <w:rFonts w:eastAsia="Songti SC" w:cs="Arial Unicode MS"/>
-          <w:i/>
-          <w:i/>
-          <w:iCs/>
-          <w:color w:val="auto"/>
-          <w:kern w:val="2"/>
-          <w:u w:val="none"/>
-          <w:lang w:val="en-US" w:eastAsia="zh-CN" w:bidi="hi-IN"/>
-        </w:rPr>
-      </w:pPr>
-      <w:r>
-        <w:rPr>
-          <w:rFonts w:eastAsia="Songti SC" w:cs="Arial Unicode MS"/>
+          <w:rFonts w:ascii="Andale Mono" w:hAnsi="Andale Mono" w:eastAsia="Songti SC" w:cs="Arial Unicode MS"/>
+          <w:i/>
+          <w:i/>
+          <w:iCs/>
+          <w:color w:val="auto"/>
+          <w:kern w:val="2"/>
+          <w:u w:val="none"/>
+          <w:lang w:val="en-US" w:eastAsia="zh-CN" w:bidi="hi-IN"/>
+        </w:rPr>
+      </w:pPr>
+      <w:r>
+        <w:rPr>
+          <w:rFonts w:eastAsia="Songti SC" w:cs="Arial Unicode MS" w:ascii="Andale Mono" w:hAnsi="Andale Mono"/>
           <w:i/>
           <w:iCs/>
           <w:color w:val="auto"/>
@@ -4379,19 +4487,19 @@
         <w:pStyle w:val="Normal"/>
         <w:ind w:hanging="0" w:start="0" w:end="0"/>
         <w:rPr>
-          <w:rFonts w:eastAsia="Songti SC" w:cs="Arial Unicode MS"/>
-          <w:i w:val="false"/>
-          <w:i w:val="false"/>
-          <w:iCs w:val="false"/>
-          <w:color w:val="auto"/>
-          <w:kern w:val="2"/>
-          <w:u w:val="none"/>
-          <w:lang w:val="en-US" w:eastAsia="zh-CN" w:bidi="hi-IN"/>
-        </w:rPr>
-      </w:pPr>
-      <w:r>
-        <w:rPr>
-          <w:rFonts w:eastAsia="Songti SC" w:cs="Arial Unicode MS"/>
+          <w:rFonts w:ascii="Andale Mono" w:hAnsi="Andale Mono" w:eastAsia="Songti SC" w:cs="Arial Unicode MS"/>
+          <w:i w:val="false"/>
+          <w:i w:val="false"/>
+          <w:iCs w:val="false"/>
+          <w:color w:val="auto"/>
+          <w:kern w:val="2"/>
+          <w:u w:val="none"/>
+          <w:lang w:val="en-US" w:eastAsia="zh-CN" w:bidi="hi-IN"/>
+        </w:rPr>
+      </w:pPr>
+      <w:r>
+        <w:rPr>
+          <w:rFonts w:eastAsia="Songti SC" w:cs="Arial Unicode MS" w:ascii="Andale Mono" w:hAnsi="Andale Mono"/>
           <w:i w:val="false"/>
           <w:iCs w:val="false"/>
           <w:color w:val="auto"/>
@@ -4717,19 +4825,19 @@
         <w:pStyle w:val="Normal"/>
         <w:ind w:hanging="0" w:start="0" w:end="0"/>
         <w:rPr>
-          <w:rFonts w:eastAsia="Songti SC" w:cs="Arial Unicode MS"/>
-          <w:i w:val="false"/>
-          <w:i w:val="false"/>
-          <w:iCs w:val="false"/>
-          <w:color w:val="auto"/>
-          <w:kern w:val="2"/>
-          <w:u w:val="none"/>
-          <w:lang w:val="en-US" w:eastAsia="zh-CN" w:bidi="hi-IN"/>
-        </w:rPr>
-      </w:pPr>
-      <w:r>
-        <w:rPr>
-          <w:rFonts w:eastAsia="Songti SC" w:cs="Arial Unicode MS"/>
+          <w:rFonts w:ascii="Andale Mono" w:hAnsi="Andale Mono" w:eastAsia="Songti SC" w:cs="Arial Unicode MS"/>
+          <w:i w:val="false"/>
+          <w:i w:val="false"/>
+          <w:iCs w:val="false"/>
+          <w:color w:val="auto"/>
+          <w:kern w:val="2"/>
+          <w:u w:val="none"/>
+          <w:lang w:val="en-US" w:eastAsia="zh-CN" w:bidi="hi-IN"/>
+        </w:rPr>
+      </w:pPr>
+      <w:r>
+        <w:rPr>
+          <w:rFonts w:eastAsia="Songti SC" w:cs="Arial Unicode MS" w:ascii="Andale Mono" w:hAnsi="Andale Mono"/>
           <w:i w:val="false"/>
           <w:iCs w:val="false"/>
           <w:color w:val="auto"/>
@@ -4836,19 +4944,19 @@
         <w:pStyle w:val="Normal"/>
         <w:ind w:hanging="0" w:start="0" w:end="0"/>
         <w:rPr>
-          <w:rFonts w:eastAsia="Songti SC" w:cs="Arial Unicode MS"/>
-          <w:i w:val="false"/>
-          <w:i w:val="false"/>
-          <w:iCs w:val="false"/>
-          <w:color w:val="auto"/>
-          <w:kern w:val="2"/>
-          <w:u w:val="none"/>
-          <w:lang w:val="en-US" w:eastAsia="zh-CN" w:bidi="hi-IN"/>
-        </w:rPr>
-      </w:pPr>
-      <w:r>
-        <w:rPr>
-          <w:rFonts w:eastAsia="Songti SC" w:cs="Arial Unicode MS"/>
+          <w:rFonts w:ascii="Andale Mono" w:hAnsi="Andale Mono" w:eastAsia="Songti SC" w:cs="Arial Unicode MS"/>
+          <w:i w:val="false"/>
+          <w:i w:val="false"/>
+          <w:iCs w:val="false"/>
+          <w:color w:val="auto"/>
+          <w:kern w:val="2"/>
+          <w:u w:val="none"/>
+          <w:lang w:val="en-US" w:eastAsia="zh-CN" w:bidi="hi-IN"/>
+        </w:rPr>
+      </w:pPr>
+      <w:r>
+        <w:rPr>
+          <w:rFonts w:eastAsia="Songti SC" w:cs="Arial Unicode MS" w:ascii="Andale Mono" w:hAnsi="Andale Mono"/>
           <w:i w:val="false"/>
           <w:iCs w:val="false"/>
           <w:color w:val="auto"/>
@@ -4999,19 +5107,19 @@
         <w:pStyle w:val="Normal"/>
         <w:ind w:hanging="0" w:start="0" w:end="0"/>
         <w:rPr>
-          <w:rFonts w:eastAsia="Songti SC" w:cs="Arial Unicode MS"/>
-          <w:i w:val="false"/>
-          <w:i w:val="false"/>
-          <w:iCs w:val="false"/>
-          <w:color w:val="auto"/>
-          <w:kern w:val="2"/>
-          <w:u w:val="none"/>
-          <w:lang w:val="en-US" w:eastAsia="zh-CN" w:bidi="hi-IN"/>
-        </w:rPr>
-      </w:pPr>
-      <w:r>
-        <w:rPr>
-          <w:rFonts w:eastAsia="Songti SC" w:cs="Arial Unicode MS"/>
+          <w:rFonts w:ascii="Andale Mono" w:hAnsi="Andale Mono" w:eastAsia="Songti SC" w:cs="Arial Unicode MS"/>
+          <w:i w:val="false"/>
+          <w:i w:val="false"/>
+          <w:iCs w:val="false"/>
+          <w:color w:val="auto"/>
+          <w:kern w:val="2"/>
+          <w:u w:val="none"/>
+          <w:lang w:val="en-US" w:eastAsia="zh-CN" w:bidi="hi-IN"/>
+        </w:rPr>
+      </w:pPr>
+      <w:r>
+        <w:rPr>
+          <w:rFonts w:eastAsia="Songti SC" w:cs="Arial Unicode MS" w:ascii="Andale Mono" w:hAnsi="Andale Mono"/>
           <w:i w:val="false"/>
           <w:iCs w:val="false"/>
           <w:color w:val="auto"/>
@@ -5081,19 +5189,19 @@
         <w:pStyle w:val="Normal"/>
         <w:ind w:hanging="0" w:start="0" w:end="0"/>
         <w:rPr>
-          <w:rFonts w:eastAsia="Songti SC" w:cs="Arial Unicode MS"/>
-          <w:i w:val="false"/>
-          <w:i w:val="false"/>
-          <w:iCs w:val="false"/>
-          <w:color w:val="auto"/>
-          <w:kern w:val="2"/>
-          <w:u w:val="none"/>
-          <w:lang w:val="en-US" w:eastAsia="zh-CN" w:bidi="hi-IN"/>
-        </w:rPr>
-      </w:pPr>
-      <w:r>
-        <w:rPr>
-          <w:rFonts w:eastAsia="Songti SC" w:cs="Arial Unicode MS"/>
+          <w:rFonts w:ascii="Andale Mono" w:hAnsi="Andale Mono" w:eastAsia="Songti SC" w:cs="Arial Unicode MS"/>
+          <w:i w:val="false"/>
+          <w:i w:val="false"/>
+          <w:iCs w:val="false"/>
+          <w:color w:val="auto"/>
+          <w:kern w:val="2"/>
+          <w:u w:val="none"/>
+          <w:lang w:val="en-US" w:eastAsia="zh-CN" w:bidi="hi-IN"/>
+        </w:rPr>
+      </w:pPr>
+      <w:r>
+        <w:rPr>
+          <w:rFonts w:eastAsia="Songti SC" w:cs="Arial Unicode MS" w:ascii="Andale Mono" w:hAnsi="Andale Mono"/>
           <w:i w:val="false"/>
           <w:iCs w:val="false"/>
           <w:color w:val="auto"/>
@@ -8807,7 +8915,7 @@
     <w:pPr>
       <w:widowControl/>
       <w:suppressAutoHyphens w:val="true"/>
-      <w:overflowPunct w:val="false"/>
+      <w:overflowPunct w:val="true"/>
       <w:bidi w:val="0"/>
       <w:spacing w:before="0" w:after="0"/>
       <w:jc w:val="start"/>

--- a/doc/refcards/utilities-ref.docx
+++ b/doc/refcards/utilities-ref.docx
@@ -26,62 +26,6 @@
           <w:sz w:val="48"/>
           <w:szCs w:val="48"/>
         </w:rPr>
-        <mc:AlternateContent>
-          <mc:Choice Requires="wps">
-            <w:drawing>
-              <wp:anchor behindDoc="0" distT="635" distB="635" distL="635" distR="635" simplePos="0" locked="0" layoutInCell="1" allowOverlap="1" relativeHeight="2">
-                <wp:simplePos x="0" y="0"/>
-                <wp:positionH relativeFrom="column">
-                  <wp:posOffset>2865755</wp:posOffset>
-                </wp:positionH>
-                <wp:positionV relativeFrom="paragraph">
-                  <wp:posOffset>-36830</wp:posOffset>
-                </wp:positionV>
-                <wp:extent cx="0" cy="6235700"/>
-                <wp:effectExtent l="635" t="635" r="635" b="635"/>
-                <wp:wrapNone/>
-                <wp:docPr id="1" name="Line 1"/>
-                <a:graphic xmlns:a="http://schemas.openxmlformats.org/drawingml/2006/main">
-                  <a:graphicData uri="http://schemas.microsoft.com/office/word/2010/wordprocessingShape">
-                    <wps:wsp>
-                      <wps:cNvSpPr/>
-                      <wps:spPr>
-                        <a:xfrm>
-                          <a:off x="0" y="0"/>
-                          <a:ext cx="0" cy="6235560"/>
-                        </a:xfrm>
-                        <a:prstGeom prst="line">
-                          <a:avLst/>
-                        </a:prstGeom>
-                        <a:ln w="0">
-                          <a:solidFill>
-                            <a:srgbClr val="000000"/>
-                          </a:solidFill>
-                        </a:ln>
-                      </wps:spPr>
-                      <wps:style>
-                        <a:lnRef idx="0"/>
-                        <a:fillRef idx="0"/>
-                        <a:effectRef idx="0"/>
-                        <a:fontRef idx="minor"/>
-                      </wps:style>
-                      <wps:bodyPr/>
-                    </wps:wsp>
-                  </a:graphicData>
-                </a:graphic>
-              </wp:anchor>
-            </w:drawing>
-          </mc:Choice>
-          <mc:Fallback>
-            <w:pict>
-              <v:line id="shape_0" from="225.65pt,-2.9pt" to="225.65pt,488.05pt" ID="Line 1" stroked="t" o:allowincell="f" style="position:absolute">
-                <v:stroke color="black" joinstyle="round" endcap="flat"/>
-                <v:fill o:detectmouseclick="t" on="false"/>
-                <w10:wrap type="none"/>
-              </v:line>
-            </w:pict>
-          </mc:Fallback>
-        </mc:AlternateContent>
       </w:r>
     </w:p>
     <w:p>
@@ -94,7 +38,7 @@
           <w:tab w:val="left" w:pos="4110" w:leader="none"/>
         </w:tabs>
         <w:suppressAutoHyphens w:val="true"/>
-        <w:overflowPunct w:val="true"/>
+        <w:overflowPunct w:val="false"/>
         <w:bidi w:val="0"/>
         <w:spacing w:before="0" w:after="0"/>
         <w:ind w:hanging="0" w:start="0" w:end="0"/>
@@ -3095,12 +3039,13 @@
           <w:bCs/>
           <w:i/>
           <w:iCs/>
+          <w:color w:val="FFFFFF"/>
           <w:sz w:val="24"/>
           <w:szCs w:val="24"/>
           <w:u w:val="none"/>
           <w:shd w:fill="333333" w:val="clear"/>
         </w:rPr>
-        <w:t>lade</w:t>
+        <w:t xml:space="preserve">  </w:t>
       </w:r>
       <w:r>
         <w:rPr>
@@ -3115,7 +3060,7 @@
           <w:u w:val="none"/>
           <w:shd w:fill="333333" w:val="clear"/>
         </w:rPr>
-        <w:t xml:space="preserve">        </w:t>
+        <w:t>forge</w:t>
       </w:r>
       <w:r>
         <w:rPr>
@@ -3124,12 +3069,13 @@
           <w:bCs/>
           <w:i/>
           <w:iCs/>
+          <w:color w:val="FFFFFF"/>
           <w:sz w:val="24"/>
           <w:szCs w:val="24"/>
           <w:u w:val="none"/>
           <w:shd w:fill="333333" w:val="clear"/>
         </w:rPr>
-        <w:t xml:space="preserve">                                </w:t>
+        <w:t xml:space="preserve">      </w:t>
       </w:r>
       <w:r>
         <w:rPr>
@@ -3138,6 +3084,20 @@
           <w:bCs/>
           <w:i/>
           <w:iCs/>
+          <w:sz w:val="24"/>
+          <w:szCs w:val="24"/>
+          <w:u w:val="none"/>
+          <w:shd w:fill="333333" w:val="clear"/>
+        </w:rPr>
+        <w:t xml:space="preserve">                              </w:t>
+      </w:r>
+      <w:r>
+        <w:rPr>
+          <w:rFonts w:ascii="Georgia" w:hAnsi="Georgia"/>
+          <w:b/>
+          <w:bCs/>
+          <w:i/>
+          <w:iCs/>
           <w:color w:val="000000"/>
           <w:sz w:val="24"/>
           <w:szCs w:val="24"/>
@@ -3147,64 +3107,6 @@
         <w:t xml:space="preserve"> . </w:t>
       </w:r>
       <w:r>
-        <mc:AlternateContent>
-          <mc:Choice Requires="wps">
-            <w:drawing>
-              <wp:anchor behindDoc="0" distT="635" distB="635" distL="635" distR="635" simplePos="0" locked="0" layoutInCell="1" allowOverlap="1" relativeHeight="3">
-                <wp:simplePos x="0" y="0"/>
-                <wp:positionH relativeFrom="column">
-                  <wp:posOffset>2865120</wp:posOffset>
-                </wp:positionH>
-                <wp:positionV relativeFrom="paragraph">
-                  <wp:posOffset>-36830</wp:posOffset>
-                </wp:positionV>
-                <wp:extent cx="635" cy="6267450"/>
-                <wp:effectExtent l="635" t="635" r="635" b="635"/>
-                <wp:wrapNone/>
-                <wp:docPr id="2" name="Line 2"/>
-                <a:graphic xmlns:a="http://schemas.openxmlformats.org/drawingml/2006/main">
-                  <a:graphicData uri="http://schemas.microsoft.com/office/word/2010/wordprocessingShape">
-                    <wps:wsp>
-                      <wps:cNvSpPr/>
-                      <wps:spPr>
-                        <a:xfrm flipH="1">
-                          <a:off x="0" y="0"/>
-                          <a:ext cx="720" cy="6267600"/>
-                        </a:xfrm>
-                        <a:prstGeom prst="line">
-                          <a:avLst/>
-                        </a:prstGeom>
-                        <a:ln w="0">
-                          <a:solidFill>
-                            <a:srgbClr val="000000"/>
-                          </a:solidFill>
-                        </a:ln>
-                      </wps:spPr>
-                      <wps:style>
-                        <a:lnRef idx="0"/>
-                        <a:fillRef idx="0"/>
-                        <a:effectRef idx="0"/>
-                        <a:fontRef idx="minor"/>
-                      </wps:style>
-                      <wps:bodyPr/>
-                    </wps:wsp>
-                  </a:graphicData>
-                </a:graphic>
-              </wp:anchor>
-            </w:drawing>
-          </mc:Choice>
-          <mc:Fallback>
-            <w:pict>
-              <v:line id="shape_0" from="225.6pt,-2.9pt" to="225.6pt,490.55pt" ID="Line 2" stroked="t" o:allowincell="f" style="position:absolute;flip:x">
-                <v:stroke color="black" joinstyle="round" endcap="flat"/>
-                <v:fill o:detectmouseclick="t" on="false"/>
-                <w10:wrap type="none"/>
-              </v:line>
-            </w:pict>
-          </mc:Fallback>
-        </mc:AlternateContent>
-      </w:r>
-      <w:r>
         <w:rPr>
           <w:rFonts w:ascii="Georgia" w:hAnsi="Georgia"/>
           <w:b/>
@@ -3325,7 +3227,7 @@
           <w:u w:val="none"/>
           <w:lang w:val="en-US" w:eastAsia="zh-CN" w:bidi="hi-IN"/>
         </w:rPr>
-        <w:t>lade</w:t>
+        <w:t>forge</w:t>
       </w:r>
       <w:r>
         <w:rPr>
@@ -3415,8 +3317,100 @@
           <w:u w:val="none"/>
           <w:lang w:val="en-US" w:eastAsia="zh-CN" w:bidi="hi-IN"/>
         </w:rPr>
-        <w:t>lade</w:t>
-      </w:r>
+        <w:t xml:space="preserve">forge </w:t>
+      </w:r>
+      <w:r>
+        <w:rPr>
+          <w:rFonts w:eastAsia="Songti SC" w:cs="Arial Unicode MS" w:ascii="Andale Mono" w:hAnsi="Andale Mono"/>
+          <w:b w:val="false"/>
+          <w:bCs w:val="false"/>
+          <w:i/>
+          <w:iCs/>
+          <w:color w:val="auto"/>
+          <w:kern w:val="2"/>
+          <w:sz w:val="14"/>
+          <w:szCs w:val="14"/>
+          <w:u w:val="none"/>
+          <w:lang w:val="en-US" w:eastAsia="zh-CN" w:bidi="hi-IN"/>
+        </w:rPr>
+        <w:t>command</w:t>
+      </w:r>
+      <w:r>
+        <w:rPr>
+          <w:rFonts w:eastAsia="Songti SC" w:cs="Arial Unicode MS" w:ascii="Andale Mono" w:hAnsi="Andale Mono"/>
+          <w:b w:val="false"/>
+          <w:bCs w:val="false"/>
+          <w:i w:val="false"/>
+          <w:iCs w:val="false"/>
+          <w:color w:val="auto"/>
+          <w:kern w:val="2"/>
+          <w:sz w:val="14"/>
+          <w:szCs w:val="14"/>
+          <w:u w:val="none"/>
+          <w:lang w:val="en-US" w:eastAsia="zh-CN" w:bidi="hi-IN"/>
+        </w:rPr>
+        <w:t xml:space="preserve"> [</w:t>
+      </w:r>
+      <w:r>
+        <w:rPr>
+          <w:rFonts w:eastAsia="Songti SC" w:cs="Arial Unicode MS" w:ascii="Andale Mono" w:hAnsi="Andale Mono"/>
+          <w:b w:val="false"/>
+          <w:bCs w:val="false"/>
+          <w:i/>
+          <w:iCs/>
+          <w:color w:val="auto"/>
+          <w:kern w:val="2"/>
+          <w:sz w:val="14"/>
+          <w:szCs w:val="14"/>
+          <w:u w:val="none"/>
+          <w:lang w:val="en-US" w:eastAsia="zh-CN" w:bidi="hi-IN"/>
+        </w:rPr>
+        <w:t>options…</w:t>
+      </w:r>
+      <w:r>
+        <w:rPr>
+          <w:rFonts w:eastAsia="Songti SC" w:cs="Arial Unicode MS" w:ascii="Andale Mono" w:hAnsi="Andale Mono"/>
+          <w:b w:val="false"/>
+          <w:bCs w:val="false"/>
+          <w:i w:val="false"/>
+          <w:iCs w:val="false"/>
+          <w:color w:val="auto"/>
+          <w:kern w:val="2"/>
+          <w:sz w:val="14"/>
+          <w:szCs w:val="14"/>
+          <w:u w:val="none"/>
+          <w:lang w:val="en-US" w:eastAsia="zh-CN" w:bidi="hi-IN"/>
+        </w:rPr>
+        <w:t>]</w:t>
+      </w:r>
+    </w:p>
+    <w:p>
+      <w:pPr>
+        <w:pStyle w:val="Normal"/>
+        <w:ind w:hanging="0" w:start="0" w:end="0"/>
+        <w:rPr>
+          <w:rFonts w:ascii="Andale Mono" w:hAnsi="Andale Mono"/>
+          <w:b w:val="false"/>
+          <w:bCs w:val="false"/>
+        </w:rPr>
+      </w:pPr>
+      <w:r>
+        <w:rPr>
+          <w:rFonts w:ascii="Andale Mono" w:hAnsi="Andale Mono"/>
+          <w:b w:val="false"/>
+          <w:bCs w:val="false"/>
+        </w:rPr>
+      </w:r>
+    </w:p>
+    <w:p>
+      <w:pPr>
+        <w:pStyle w:val="Normal"/>
+        <w:ind w:hanging="0" w:start="0" w:end="0"/>
+        <w:rPr>
+          <w:sz w:val="14"/>
+          <w:szCs w:val="14"/>
+        </w:rPr>
+      </w:pPr>
       <w:r>
         <w:rPr>
           <w:rFonts w:eastAsia="Songti SC" w:cs="Arial Unicode MS" w:ascii="Andale Mono" w:hAnsi="Andale Mono"/>
@@ -3447,114 +3441,6 @@
           <w:u w:val="none"/>
           <w:lang w:val="en-US" w:eastAsia="zh-CN" w:bidi="hi-IN"/>
         </w:rPr>
-        <w:t>command</w:t>
-      </w:r>
-      <w:r>
-        <w:rPr>
-          <w:rFonts w:eastAsia="Songti SC" w:cs="Arial Unicode MS" w:ascii="Andale Mono" w:hAnsi="Andale Mono"/>
-          <w:b w:val="false"/>
-          <w:bCs w:val="false"/>
-          <w:i w:val="false"/>
-          <w:iCs w:val="false"/>
-          <w:color w:val="auto"/>
-          <w:kern w:val="2"/>
-          <w:sz w:val="14"/>
-          <w:szCs w:val="14"/>
-          <w:u w:val="none"/>
-          <w:lang w:val="en-US" w:eastAsia="zh-CN" w:bidi="hi-IN"/>
-        </w:rPr>
-        <w:t xml:space="preserve"> [</w:t>
-      </w:r>
-      <w:r>
-        <w:rPr>
-          <w:rFonts w:eastAsia="Songti SC" w:cs="Arial Unicode MS" w:ascii="Andale Mono" w:hAnsi="Andale Mono"/>
-          <w:b w:val="false"/>
-          <w:bCs w:val="false"/>
-          <w:i/>
-          <w:iCs/>
-          <w:color w:val="auto"/>
-          <w:kern w:val="2"/>
-          <w:sz w:val="14"/>
-          <w:szCs w:val="14"/>
-          <w:u w:val="none"/>
-          <w:lang w:val="en-US" w:eastAsia="zh-CN" w:bidi="hi-IN"/>
-        </w:rPr>
-        <w:t>options…</w:t>
-      </w:r>
-      <w:r>
-        <w:rPr>
-          <w:rFonts w:eastAsia="Songti SC" w:cs="Arial Unicode MS" w:ascii="Andale Mono" w:hAnsi="Andale Mono"/>
-          <w:b w:val="false"/>
-          <w:bCs w:val="false"/>
-          <w:i w:val="false"/>
-          <w:iCs w:val="false"/>
-          <w:color w:val="auto"/>
-          <w:kern w:val="2"/>
-          <w:sz w:val="14"/>
-          <w:szCs w:val="14"/>
-          <w:u w:val="none"/>
-          <w:lang w:val="en-US" w:eastAsia="zh-CN" w:bidi="hi-IN"/>
-        </w:rPr>
-        <w:t>]</w:t>
-      </w:r>
-    </w:p>
-    <w:p>
-      <w:pPr>
-        <w:pStyle w:val="Normal"/>
-        <w:ind w:hanging="0" w:start="0" w:end="0"/>
-        <w:rPr>
-          <w:rFonts w:ascii="Andale Mono" w:hAnsi="Andale Mono"/>
-          <w:b w:val="false"/>
-          <w:bCs w:val="false"/>
-        </w:rPr>
-      </w:pPr>
-      <w:r>
-        <w:rPr>
-          <w:rFonts w:ascii="Andale Mono" w:hAnsi="Andale Mono"/>
-          <w:b w:val="false"/>
-          <w:bCs w:val="false"/>
-        </w:rPr>
-      </w:r>
-    </w:p>
-    <w:p>
-      <w:pPr>
-        <w:pStyle w:val="Normal"/>
-        <w:ind w:hanging="0" w:start="0" w:end="0"/>
-        <w:rPr>
-          <w:sz w:val="14"/>
-          <w:szCs w:val="14"/>
-        </w:rPr>
-      </w:pPr>
-      <w:r>
-        <w:rPr>
-          <w:rFonts w:eastAsia="Songti SC" w:cs="Arial Unicode MS" w:ascii="Andale Mono" w:hAnsi="Andale Mono"/>
-          <w:b w:val="false"/>
-          <w:bCs w:val="false"/>
-          <w:i w:val="false"/>
-          <w:iCs w:val="false"/>
-          <w:color w:val="auto"/>
-          <w:kern w:val="2"/>
-          <w:sz w:val="14"/>
-          <w:szCs w:val="14"/>
-          <w:u w:val="none"/>
-          <w:lang w:val="en-US" w:eastAsia="zh-CN" w:bidi="hi-IN"/>
-        </w:rPr>
-        <w:t xml:space="preserve"> </w:t>
-      </w:r>
-      <w:r>
-        <w:rPr>
-          <w:rFonts w:eastAsia="Songti SC" w:cs="Arial Unicode MS" w:ascii="Andale Mono" w:hAnsi="Andale Mono"/>
-          <w:b w:val="false"/>
-          <w:bCs w:val="false"/>
-          <w:i/>
-          <w:iCs/>
-          <w:color w:val="auto"/>
-          <w:kern w:val="2"/>
-          <w:sz w:val="14"/>
-          <w:szCs w:val="14"/>
-          <w:u w:val="none"/>
-          <w:lang w:val="en-US" w:eastAsia="zh-CN" w:bidi="hi-IN"/>
-        </w:rPr>
         <w:t>Commands</w:t>
       </w:r>
       <w:r>
@@ -3571,7 +3457,23 @@
           <w:u w:val="none"/>
           <w:lang w:val="en-US" w:eastAsia="zh-CN" w:bidi="hi-IN"/>
         </w:rPr>
-        <w:t>: 0.0.16</w:t>
+        <w:t>: 0.0.1</w:t>
+      </w:r>
+      <w:r>
+        <w:rPr>
+          <w:rFonts w:eastAsia="Songti SC" w:cs="Arial Unicode MS" w:ascii="Andale Mono" w:hAnsi="Andale Mono"/>
+          <w:b w:val="false"/>
+          <w:bCs w:val="false"/>
+          <w:i w:val="false"/>
+          <w:iCs w:val="false"/>
+          <w:color w:val="auto"/>
+          <w:kern w:val="2"/>
+          <w:sz w:val="14"/>
+          <w:szCs w:val="14"/>
+          <w:u w:val="none"/>
+          <w:lang w:val="en-US" w:eastAsia="zh-CN" w:bidi="hi-IN"/>
+        </w:rPr>
+        <w:t>7</w:t>
       </w:r>
     </w:p>
     <w:p>
@@ -4003,21 +3905,7 @@
           <w:u w:val="none"/>
           <w:lang w:val="en-US" w:eastAsia="zh-CN" w:bidi="hi-IN"/>
         </w:rPr>
-        <w:t>p</w:t>
-      </w:r>
-      <w:r>
-        <w:rPr>
-          <w:rFonts w:eastAsia="Songti SC" w:cs="Arial Unicode MS" w:ascii="Andale Mono" w:hAnsi="Andale Mono"/>
-          <w:i/>
-          <w:iCs/>
-          <w:color w:val="auto"/>
-          <w:kern w:val="2"/>
-          <w:sz w:val="12"/>
-          <w:szCs w:val="12"/>
-          <w:u w:val="none"/>
-          <w:lang w:val="en-US" w:eastAsia="zh-CN" w:bidi="hi-IN"/>
-        </w:rPr>
-        <w:t>rofile</w:t>
+        <w:t>profile</w:t>
       </w:r>
     </w:p>
     <w:p>
@@ -4057,429 +3945,7 @@
           <w:lang w:val="en-US" w:eastAsia="zh-CN" w:bidi="hi-IN"/>
         </w:rPr>
         <w:tab/>
-      </w:r>
-      <w:r>
-        <w:rPr>
-          <w:rFonts w:eastAsia="Songti SC" w:cs="Arial Unicode MS" w:ascii="Andale Mono" w:hAnsi="Andale Mono"/>
-          <w:i/>
-          <w:iCs/>
-          <w:color w:val="auto"/>
-          <w:kern w:val="2"/>
-          <w:sz w:val="12"/>
-          <w:szCs w:val="12"/>
-          <w:u w:val="none"/>
-          <w:lang w:val="en-US" w:eastAsia="zh-CN" w:bidi="hi-IN"/>
-        </w:rPr>
         <w:t>debug</w:t>
-      </w:r>
-    </w:p>
-    <w:p>
-      <w:pPr>
-        <w:pStyle w:val="Normal"/>
-        <w:ind w:hanging="0" w:start="0" w:end="0"/>
-        <w:rPr>
-          <w:rFonts w:ascii="Andale Mono" w:hAnsi="Andale Mono" w:eastAsia="Songti SC" w:cs="Arial Unicode MS"/>
-          <w:i/>
-          <w:i/>
-          <w:iCs/>
-          <w:color w:val="auto"/>
-          <w:kern w:val="2"/>
-          <w:u w:val="none"/>
-          <w:lang w:val="en-US" w:eastAsia="zh-CN" w:bidi="hi-IN"/>
-        </w:rPr>
-      </w:pPr>
-      <w:r>
-        <w:rPr>
-          <w:rFonts w:eastAsia="Songti SC" w:cs="Arial Unicode MS" w:ascii="Andale Mono" w:hAnsi="Andale Mono"/>
-          <w:i/>
-          <w:iCs/>
-          <w:color w:val="auto"/>
-          <w:kern w:val="2"/>
-          <w:u w:val="none"/>
-          <w:lang w:val="en-US" w:eastAsia="zh-CN" w:bidi="hi-IN"/>
-        </w:rPr>
-      </w:r>
-    </w:p>
-    <w:p>
-      <w:pPr>
-        <w:pStyle w:val="Normal"/>
-        <w:ind w:hanging="0" w:start="0" w:end="0"/>
-        <w:rPr>
-          <w:rFonts w:ascii="Andale Mono" w:hAnsi="Andale Mono"/>
-          <w:sz w:val="12"/>
-          <w:szCs w:val="12"/>
-        </w:rPr>
-      </w:pPr>
-      <w:r>
-        <w:rPr>
-          <w:rFonts w:eastAsia="Songti SC" w:cs="Arial Unicode MS" w:ascii="Andale Mono" w:hAnsi="Andale Mono"/>
-          <w:i w:val="false"/>
-          <w:iCs w:val="false"/>
-          <w:color w:val="auto"/>
-          <w:kern w:val="2"/>
-          <w:sz w:val="12"/>
-          <w:szCs w:val="12"/>
-          <w:u w:val="none"/>
-          <w:lang w:val="en-US" w:eastAsia="zh-CN" w:bidi="hi-IN"/>
-        </w:rPr>
-        <w:t xml:space="preserve">    </w:t>
-      </w:r>
-      <w:r>
-        <w:rPr>
-          <w:rFonts w:eastAsia="Songti SC" w:cs="Arial Unicode MS" w:ascii="Andale Mono" w:hAnsi="Andale Mono"/>
-          <w:i/>
-          <w:iCs/>
-          <w:color w:val="auto"/>
-          <w:kern w:val="2"/>
-          <w:sz w:val="12"/>
-          <w:szCs w:val="12"/>
-          <w:u w:val="none"/>
-          <w:lang w:val="en-US" w:eastAsia="zh-CN" w:bidi="hi-IN"/>
-        </w:rPr>
-        <w:t>image</w:t>
-      </w:r>
-      <w:r>
-        <w:rPr>
-          <w:rFonts w:eastAsia="Songti SC" w:cs="Arial Unicode MS" w:ascii="Andale Mono" w:hAnsi="Andale Mono"/>
-          <w:i w:val="false"/>
-          <w:iCs w:val="false"/>
-          <w:color w:val="auto"/>
-          <w:kern w:val="2"/>
-          <w:sz w:val="12"/>
-          <w:szCs w:val="12"/>
-          <w:u w:val="none"/>
-          <w:lang w:val="en-US" w:eastAsia="zh-CN" w:bidi="hi-IN"/>
-        </w:rPr>
-        <w:t xml:space="preserve"> </w:t>
-      </w:r>
-      <w:r>
-        <w:rPr>
-          <w:rFonts w:eastAsia="Songti SC" w:cs="Arial Unicode MS" w:ascii="Andale Mono" w:hAnsi="Andale Mono"/>
-          <w:i/>
-          <w:iCs/>
-          <w:color w:val="auto"/>
-          <w:kern w:val="2"/>
-          <w:sz w:val="12"/>
-          <w:szCs w:val="12"/>
-          <w:u w:val="none"/>
-          <w:lang w:val="en-US" w:eastAsia="zh-CN" w:bidi="hi-IN"/>
-        </w:rPr>
-        <w:t>build -–</w:t>
-      </w:r>
-      <w:r>
-        <w:rPr>
-          <w:rFonts w:eastAsia="Songti SC" w:cs="Arial Unicode MS" w:ascii="Andale Mono" w:hAnsi="Andale Mono"/>
-          <w:i w:val="false"/>
-          <w:iCs w:val="false"/>
-          <w:color w:val="auto"/>
-          <w:kern w:val="2"/>
-          <w:sz w:val="12"/>
-          <w:szCs w:val="12"/>
-          <w:u w:val="none"/>
-          <w:lang w:val="en-US" w:eastAsia="zh-CN" w:bidi="hi-IN"/>
-        </w:rPr>
-        <w:t>out=</w:t>
-      </w:r>
-      <w:r>
-        <w:rPr>
-          <w:rFonts w:eastAsia="Songti SC" w:cs="Arial Unicode MS" w:ascii="Andale Mono" w:hAnsi="Andale Mono"/>
-          <w:i/>
-          <w:iCs/>
-          <w:color w:val="auto"/>
-          <w:kern w:val="2"/>
-          <w:sz w:val="12"/>
-          <w:szCs w:val="12"/>
-          <w:u w:val="none"/>
-          <w:lang w:val="en-US" w:eastAsia="zh-CN" w:bidi="hi-IN"/>
-        </w:rPr>
-        <w:t>path</w:t>
-      </w:r>
-      <w:r>
-        <w:rPr>
-          <w:rFonts w:eastAsia="Songti SC" w:cs="Arial Unicode MS" w:ascii="Andale Mono" w:hAnsi="Andale Mono"/>
-          <w:i w:val="false"/>
-          <w:iCs w:val="false"/>
-          <w:color w:val="auto"/>
-          <w:kern w:val="2"/>
-          <w:sz w:val="12"/>
-          <w:szCs w:val="12"/>
-          <w:u w:val="none"/>
-          <w:lang w:val="en-US" w:eastAsia="zh-CN" w:bidi="hi-IN"/>
-        </w:rPr>
-        <w:t xml:space="preserve"> | </w:t>
-      </w:r>
-    </w:p>
-    <w:p>
-      <w:pPr>
-        <w:pStyle w:val="Normal"/>
-        <w:ind w:hanging="0" w:start="0" w:end="0"/>
-        <w:rPr>
-          <w:rFonts w:ascii="Andale Mono" w:hAnsi="Andale Mono"/>
-          <w:sz w:val="12"/>
-          <w:szCs w:val="12"/>
-        </w:rPr>
-      </w:pPr>
-      <w:r>
-        <w:rPr>
-          <w:rFonts w:eastAsia="Songti SC" w:cs="Arial Unicode MS" w:ascii="Andale Mono" w:hAnsi="Andale Mono"/>
-          <w:i w:val="false"/>
-          <w:iCs w:val="false"/>
-          <w:color w:val="auto"/>
-          <w:kern w:val="2"/>
-          <w:sz w:val="12"/>
-          <w:szCs w:val="12"/>
-          <w:u w:val="none"/>
-          <w:lang w:val="en-US" w:eastAsia="zh-CN" w:bidi="hi-IN"/>
-        </w:rPr>
-        <w:tab/>
-        <w:tab/>
-        <w:t>[--image=</w:t>
-      </w:r>
-      <w:r>
-        <w:rPr>
-          <w:rFonts w:eastAsia="Songti SC" w:cs="Arial Unicode MS" w:ascii="Andale Mono" w:hAnsi="Andale Mono"/>
-          <w:i/>
-          <w:iCs/>
-          <w:color w:val="auto"/>
-          <w:kern w:val="2"/>
-          <w:sz w:val="12"/>
-          <w:szCs w:val="12"/>
-          <w:u w:val="none"/>
-          <w:lang w:val="en-US" w:eastAsia="zh-CN" w:bidi="hi-IN"/>
-        </w:rPr>
-        <w:t>path</w:t>
-      </w:r>
-      <w:r>
-        <w:rPr>
-          <w:rFonts w:eastAsia="Songti SC" w:cs="Arial Unicode MS" w:ascii="Andale Mono" w:hAnsi="Andale Mono"/>
-          <w:i w:val="false"/>
-          <w:iCs w:val="false"/>
-          <w:color w:val="auto"/>
-          <w:kern w:val="2"/>
-          <w:sz w:val="12"/>
-          <w:szCs w:val="12"/>
-          <w:u w:val="none"/>
-          <w:lang w:val="en-US" w:eastAsia="zh-CN" w:bidi="hi-IN"/>
-        </w:rPr>
-        <w:t xml:space="preserve"> | --config=</w:t>
-      </w:r>
-      <w:r>
-        <w:rPr>
-          <w:rFonts w:eastAsia="Songti SC" w:cs="Arial Unicode MS" w:ascii="Andale Mono" w:hAnsi="Andale Mono"/>
-          <w:i/>
-          <w:iCs/>
-          <w:color w:val="auto"/>
-          <w:kern w:val="2"/>
-          <w:sz w:val="12"/>
-          <w:szCs w:val="12"/>
-          <w:u w:val="none"/>
-          <w:lang w:val="en-US" w:eastAsia="zh-CN" w:bidi="hi-IN"/>
-        </w:rPr>
-        <w:t>config</w:t>
-      </w:r>
-      <w:r>
-        <w:rPr>
-          <w:rFonts w:eastAsia="Songti SC" w:cs="Arial Unicode MS" w:ascii="Andale Mono" w:hAnsi="Andale Mono"/>
-          <w:i w:val="false"/>
-          <w:iCs w:val="false"/>
-          <w:color w:val="auto"/>
-          <w:kern w:val="2"/>
-          <w:sz w:val="12"/>
-          <w:szCs w:val="12"/>
-          <w:u w:val="none"/>
-          <w:lang w:val="en-US" w:eastAsia="zh-CN" w:bidi="hi-IN"/>
-        </w:rPr>
-        <w:t>]</w:t>
-      </w:r>
-    </w:p>
-    <w:p>
-      <w:pPr>
-        <w:pStyle w:val="Normal"/>
-        <w:ind w:hanging="0" w:start="0" w:end="0"/>
-        <w:rPr>
-          <w:rFonts w:ascii="Andale Mono" w:hAnsi="Andale Mono"/>
-          <w:sz w:val="12"/>
-          <w:szCs w:val="12"/>
-        </w:rPr>
-      </w:pPr>
-      <w:r>
-        <w:rPr>
-          <w:rFonts w:eastAsia="Songti SC" w:cs="Arial Unicode MS" w:ascii="Andale Mono" w:hAnsi="Andale Mono"/>
-          <w:i w:val="false"/>
-          <w:iCs w:val="false"/>
-          <w:color w:val="auto"/>
-          <w:kern w:val="2"/>
-          <w:sz w:val="12"/>
-          <w:szCs w:val="12"/>
-          <w:u w:val="none"/>
-          <w:lang w:val="en-US" w:eastAsia="zh-CN" w:bidi="hi-IN"/>
-        </w:rPr>
-        <w:t xml:space="preserve">                </w:t>
-      </w:r>
-      <w:r>
-        <w:rPr>
-          <w:rFonts w:eastAsia="Songti SC" w:cs="Arial Unicode MS" w:ascii="Andale Mono" w:hAnsi="Andale Mono"/>
-          <w:i w:val="false"/>
-          <w:iCs w:val="false"/>
-          <w:color w:val="auto"/>
-          <w:kern w:val="2"/>
-          <w:sz w:val="12"/>
-          <w:szCs w:val="12"/>
-          <w:u w:val="none"/>
-          <w:lang w:val="en-US" w:eastAsia="zh-CN" w:bidi="hi-IN"/>
-        </w:rPr>
-        <w:tab/>
-        <w:t>*[--load=</w:t>
-      </w:r>
-      <w:r>
-        <w:rPr>
-          <w:rFonts w:eastAsia="Songti SC" w:cs="Arial Unicode MS" w:ascii="Andale Mono" w:hAnsi="Andale Mono"/>
-          <w:i/>
-          <w:iCs/>
-          <w:color w:val="auto"/>
-          <w:kern w:val="2"/>
-          <w:sz w:val="12"/>
-          <w:szCs w:val="12"/>
-          <w:u w:val="none"/>
-          <w:lang w:val="en-US" w:eastAsia="zh-CN" w:bidi="hi-IN"/>
-        </w:rPr>
-        <w:t>path</w:t>
-      </w:r>
-      <w:r>
-        <w:rPr>
-          <w:rFonts w:eastAsia="Songti SC" w:cs="Arial Unicode MS" w:ascii="Andale Mono" w:hAnsi="Andale Mono"/>
-          <w:i w:val="false"/>
-          <w:iCs w:val="false"/>
-          <w:color w:val="auto"/>
-          <w:kern w:val="2"/>
-          <w:sz w:val="12"/>
-          <w:szCs w:val="12"/>
-          <w:u w:val="none"/>
-          <w:lang w:val="en-US" w:eastAsia="zh-CN" w:bidi="hi-IN"/>
-        </w:rPr>
-        <w:t xml:space="preserve"> | --eval=</w:t>
-      </w:r>
-      <w:r>
-        <w:rPr>
-          <w:rFonts w:eastAsia="Songti SC" w:cs="Arial Unicode MS" w:ascii="Andale Mono" w:hAnsi="Andale Mono"/>
-          <w:i/>
-          <w:iCs/>
-          <w:color w:val="auto"/>
-          <w:kern w:val="2"/>
-          <w:sz w:val="12"/>
-          <w:szCs w:val="12"/>
-          <w:u w:val="none"/>
-          <w:lang w:val="en-US" w:eastAsia="zh-CN" w:bidi="hi-IN"/>
-        </w:rPr>
-        <w:t>sexpr</w:t>
-      </w:r>
-      <w:r>
-        <w:rPr>
-          <w:rFonts w:eastAsia="Songti SC" w:cs="Arial Unicode MS" w:ascii="Andale Mono" w:hAnsi="Andale Mono"/>
-          <w:i w:val="false"/>
-          <w:iCs w:val="false"/>
-          <w:color w:val="auto"/>
-          <w:kern w:val="2"/>
-          <w:sz w:val="12"/>
-          <w:szCs w:val="12"/>
-          <w:u w:val="none"/>
-          <w:lang w:val="en-US" w:eastAsia="zh-CN" w:bidi="hi-IN"/>
-        </w:rPr>
-        <w:t>]]</w:t>
-      </w:r>
-    </w:p>
-    <w:p>
-      <w:pPr>
-        <w:pStyle w:val="Normal"/>
-        <w:ind w:hanging="0" w:start="0" w:end="0"/>
-        <w:rPr>
-          <w:rFonts w:ascii="Andale Mono" w:hAnsi="Andale Mono"/>
-          <w:sz w:val="12"/>
-          <w:szCs w:val="12"/>
-        </w:rPr>
-      </w:pPr>
-      <w:r>
-        <w:rPr>
-          <w:rFonts w:eastAsia="Songti SC" w:cs="Arial Unicode MS" w:ascii="Andale Mono" w:hAnsi="Andale Mono"/>
-          <w:i w:val="false"/>
-          <w:iCs w:val="false"/>
-          <w:color w:val="auto"/>
-          <w:kern w:val="2"/>
-          <w:sz w:val="12"/>
-          <w:szCs w:val="12"/>
-          <w:u w:val="none"/>
-          <w:lang w:val="en-US" w:eastAsia="zh-CN" w:bidi="hi-IN"/>
-        </w:rPr>
-        <w:tab/>
-      </w:r>
-      <w:r>
-        <w:rPr>
-          <w:rFonts w:eastAsia="Songti SC" w:cs="Arial Unicode MS" w:ascii="Andale Mono" w:hAnsi="Andale Mono"/>
-          <w:i/>
-          <w:iCs/>
-          <w:color w:val="auto"/>
-          <w:kern w:val="2"/>
-          <w:sz w:val="12"/>
-          <w:szCs w:val="12"/>
-          <w:u w:val="none"/>
-          <w:lang w:val="en-US" w:eastAsia="zh-CN" w:bidi="hi-IN"/>
-        </w:rPr>
-        <w:t xml:space="preserve">view </w:t>
-      </w:r>
-      <w:r>
-        <w:rPr>
-          <w:rFonts w:eastAsia="Songti SC" w:cs="Arial Unicode MS" w:ascii="Andale Mono" w:hAnsi="Andale Mono"/>
-          <w:i w:val="false"/>
-          <w:iCs w:val="false"/>
-          <w:color w:val="auto"/>
-          <w:kern w:val="2"/>
-          <w:sz w:val="12"/>
-          <w:szCs w:val="12"/>
-          <w:u w:val="none"/>
-          <w:lang w:val="en-US" w:eastAsia="zh-CN" w:bidi="hi-IN"/>
-        </w:rPr>
-        <w:t>--image=</w:t>
-      </w:r>
-      <w:r>
-        <w:rPr>
-          <w:rFonts w:eastAsia="Songti SC" w:cs="Arial Unicode MS" w:ascii="Andale Mono" w:hAnsi="Andale Mono"/>
-          <w:i/>
-          <w:iCs/>
-          <w:color w:val="auto"/>
-          <w:kern w:val="2"/>
-          <w:sz w:val="12"/>
-          <w:szCs w:val="12"/>
-          <w:u w:val="none"/>
-          <w:lang w:val="en-US" w:eastAsia="zh-CN" w:bidi="hi-IN"/>
-        </w:rPr>
-        <w:t>path</w:t>
-      </w:r>
-    </w:p>
-    <w:p>
-      <w:pPr>
-        <w:pStyle w:val="Normal"/>
-        <w:ind w:hanging="0" w:start="0" w:end="0"/>
-        <w:rPr>
-          <w:rFonts w:ascii="Andale Mono" w:hAnsi="Andale Mono"/>
-          <w:sz w:val="12"/>
-          <w:szCs w:val="12"/>
-        </w:rPr>
-      </w:pPr>
-      <w:r>
-        <w:rPr>
-          <w:rFonts w:eastAsia="Songti SC" w:cs="Arial Unicode MS" w:ascii="Andale Mono" w:hAnsi="Andale Mono"/>
-          <w:i w:val="false"/>
-          <w:iCs w:val="false"/>
-          <w:color w:val="auto"/>
-          <w:kern w:val="2"/>
-          <w:sz w:val="12"/>
-          <w:szCs w:val="12"/>
-          <w:u w:val="none"/>
-          <w:lang w:val="en-US" w:eastAsia="zh-CN" w:bidi="hi-IN"/>
-        </w:rPr>
-        <w:tab/>
-        <w:tab/>
-        <w:t>manage heap images</w:t>
       </w:r>
     </w:p>
     <w:p>
@@ -5626,6 +5092,57 @@
         <w:pStyle w:val="Normal"/>
         <w:ind w:hanging="0" w:start="0" w:end="0"/>
         <w:rPr>
+          <w:rFonts w:ascii="Andale Mono" w:hAnsi="Andale Mono"/>
+          <w:sz w:val="12"/>
+          <w:szCs w:val="12"/>
+        </w:rPr>
+      </w:pPr>
+      <w:r>
+        <w:rPr>
+          <w:rFonts w:ascii="Andale Mono" w:hAnsi="Andale Mono"/>
+          <w:sz w:val="12"/>
+          <w:szCs w:val="12"/>
+        </w:rPr>
+        <w:t xml:space="preserve">    </w:t>
+      </w:r>
+      <w:r>
+        <w:rPr>
+          <w:rFonts w:ascii="Andale Mono" w:hAnsi="Andale Mono"/>
+          <w:sz w:val="12"/>
+          <w:szCs w:val="12"/>
+        </w:rPr>
+        <w:t>--</w:t>
+      </w:r>
+      <w:r>
+        <w:rPr>
+          <w:rFonts w:ascii="Andale Mono" w:hAnsi="Andale Mono"/>
+          <w:sz w:val="12"/>
+          <w:szCs w:val="12"/>
+        </w:rPr>
+        <w:t>recipe</w:t>
+      </w:r>
+      <w:r>
+        <w:rPr>
+          <w:rFonts w:ascii="Andale Mono" w:hAnsi="Andale Mono"/>
+          <w:sz w:val="12"/>
+          <w:szCs w:val="12"/>
+        </w:rPr>
+        <w:tab/>
+      </w:r>
+      <w:r>
+        <w:rPr>
+          <w:rFonts w:ascii="Andale Mono" w:hAnsi="Andale Mono"/>
+          <w:sz w:val="12"/>
+          <w:szCs w:val="12"/>
+        </w:rPr>
+        <w:t>show recipe</w:t>
+      </w:r>
+    </w:p>
+    <w:p>
+      <w:pPr>
+        <w:pStyle w:val="Normal"/>
+        <w:ind w:hanging="0" w:start="0" w:end="0"/>
+        <w:rPr>
           <w:rFonts w:ascii="Georgia" w:hAnsi="Georgia" w:eastAsia="Songti SC" w:cs="Arial Unicode MS"/>
           <w:b w:val="false"/>
           <w:bCs/>
@@ -5634,6 +5151,8 @@
           <w:iCs w:val="false"/>
           <w:color w:val="auto"/>
           <w:kern w:val="2"/>
+          <w:sz w:val="16"/>
+          <w:szCs w:val="16"/>
           <w:u w:val="none"/>
           <w:shd w:fill="333333" w:val="clear"/>
           <w:lang w:val="en-US" w:eastAsia="zh-CN" w:bidi="hi-IN"/>
@@ -5648,6 +5167,193 @@
           <w:iCs w:val="false"/>
           <w:color w:val="FFFFFF"/>
           <w:kern w:val="2"/>
+          <w:sz w:val="16"/>
+          <w:szCs w:val="16"/>
+          <w:u w:val="none"/>
+          <w:shd w:fill="333333" w:val="clear"/>
+          <w:lang w:val="en-US" w:eastAsia="zh-CN" w:bidi="hi-IN"/>
+        </w:rPr>
+      </w:r>
+    </w:p>
+    <w:p>
+      <w:pPr>
+        <w:pStyle w:val="Normal"/>
+        <w:ind w:hanging="0" w:start="0" w:end="0"/>
+        <w:rPr>
+          <w:rFonts w:ascii="Georgia" w:hAnsi="Georgia" w:eastAsia="Songti SC" w:cs="Arial Unicode MS"/>
+          <w:b w:val="false"/>
+          <w:bCs/>
+          <w:i w:val="false"/>
+          <w:i w:val="false"/>
+          <w:iCs w:val="false"/>
+          <w:color w:val="auto"/>
+          <w:kern w:val="2"/>
+          <w:sz w:val="16"/>
+          <w:szCs w:val="16"/>
+          <w:u w:val="none"/>
+          <w:shd w:fill="333333" w:val="clear"/>
+          <w:lang w:val="en-US" w:eastAsia="zh-CN" w:bidi="hi-IN"/>
+        </w:rPr>
+      </w:pPr>
+      <w:r>
+        <w:rPr>
+          <w:rFonts w:eastAsia="Songti SC" w:cs="Arial Unicode MS" w:ascii="Georgia" w:hAnsi="Georgia"/>
+          <w:b w:val="false"/>
+          <w:bCs/>
+          <w:i w:val="false"/>
+          <w:iCs w:val="false"/>
+          <w:color w:val="FFFFFF"/>
+          <w:kern w:val="2"/>
+          <w:sz w:val="16"/>
+          <w:szCs w:val="16"/>
+          <w:u w:val="none"/>
+          <w:shd w:fill="333333" w:val="clear"/>
+          <w:lang w:val="en-US" w:eastAsia="zh-CN" w:bidi="hi-IN"/>
+        </w:rPr>
+      </w:r>
+    </w:p>
+    <w:p>
+      <w:pPr>
+        <w:pStyle w:val="Normal"/>
+        <w:ind w:hanging="0" w:start="0" w:end="0"/>
+        <w:rPr>
+          <w:rFonts w:ascii="Georgia" w:hAnsi="Georgia" w:eastAsia="Songti SC" w:cs="Arial Unicode MS"/>
+          <w:b w:val="false"/>
+          <w:bCs/>
+          <w:i w:val="false"/>
+          <w:i w:val="false"/>
+          <w:iCs w:val="false"/>
+          <w:color w:val="auto"/>
+          <w:kern w:val="2"/>
+          <w:sz w:val="16"/>
+          <w:szCs w:val="16"/>
+          <w:u w:val="none"/>
+          <w:shd w:fill="333333" w:val="clear"/>
+          <w:lang w:val="en-US" w:eastAsia="zh-CN" w:bidi="hi-IN"/>
+        </w:rPr>
+      </w:pPr>
+      <w:r>
+        <w:rPr>
+          <w:rFonts w:eastAsia="Songti SC" w:cs="Arial Unicode MS" w:ascii="Georgia" w:hAnsi="Georgia"/>
+          <w:b w:val="false"/>
+          <w:bCs/>
+          <w:i w:val="false"/>
+          <w:iCs w:val="false"/>
+          <w:color w:val="FFFFFF"/>
+          <w:kern w:val="2"/>
+          <w:sz w:val="16"/>
+          <w:szCs w:val="16"/>
+          <w:u w:val="none"/>
+          <w:shd w:fill="333333" w:val="clear"/>
+          <w:lang w:val="en-US" w:eastAsia="zh-CN" w:bidi="hi-IN"/>
+        </w:rPr>
+      </w:r>
+    </w:p>
+    <w:p>
+      <w:pPr>
+        <w:pStyle w:val="Normal"/>
+        <w:ind w:hanging="0" w:start="0" w:end="0"/>
+        <w:rPr>
+          <w:rFonts w:ascii="Georgia" w:hAnsi="Georgia" w:eastAsia="Songti SC" w:cs="Arial Unicode MS"/>
+          <w:b w:val="false"/>
+          <w:bCs/>
+          <w:i w:val="false"/>
+          <w:i w:val="false"/>
+          <w:iCs w:val="false"/>
+          <w:color w:val="auto"/>
+          <w:kern w:val="2"/>
+          <w:sz w:val="16"/>
+          <w:szCs w:val="16"/>
+          <w:u w:val="none"/>
+          <w:shd w:fill="333333" w:val="clear"/>
+          <w:lang w:val="en-US" w:eastAsia="zh-CN" w:bidi="hi-IN"/>
+        </w:rPr>
+      </w:pPr>
+      <w:r>
+        <w:rPr>
+          <w:rFonts w:eastAsia="Songti SC" w:cs="Arial Unicode MS" w:ascii="Georgia" w:hAnsi="Georgia"/>
+          <w:b w:val="false"/>
+          <w:bCs/>
+          <w:i w:val="false"/>
+          <w:iCs w:val="false"/>
+          <w:color w:val="FFFFFF"/>
+          <w:kern w:val="2"/>
+          <w:sz w:val="16"/>
+          <w:szCs w:val="16"/>
+          <w:u w:val="none"/>
+          <w:shd w:fill="333333" w:val="clear"/>
+          <w:lang w:val="en-US" w:eastAsia="zh-CN" w:bidi="hi-IN"/>
+        </w:rPr>
+      </w:r>
+    </w:p>
+    <w:p>
+      <w:pPr>
+        <w:pStyle w:val="Normal"/>
+        <w:ind w:hanging="0" w:start="0" w:end="0"/>
+        <w:rPr>
+          <w:rFonts w:ascii="Georgia" w:hAnsi="Georgia" w:eastAsia="Songti SC" w:cs="Arial Unicode MS"/>
+          <w:b w:val="false"/>
+          <w:bCs/>
+          <w:i w:val="false"/>
+          <w:i w:val="false"/>
+          <w:iCs w:val="false"/>
+          <w:color w:val="auto"/>
+          <w:kern w:val="2"/>
+          <w:sz w:val="16"/>
+          <w:szCs w:val="16"/>
+          <w:u w:val="none"/>
+          <w:shd w:fill="333333" w:val="clear"/>
+          <w:lang w:val="en-US" w:eastAsia="zh-CN" w:bidi="hi-IN"/>
+        </w:rPr>
+      </w:pPr>
+      <w:r>
+        <w:rPr>
+          <w:rFonts w:eastAsia="Songti SC" w:cs="Arial Unicode MS" w:ascii="Georgia" w:hAnsi="Georgia"/>
+          <w:b w:val="false"/>
+          <w:bCs/>
+          <w:i w:val="false"/>
+          <w:iCs w:val="false"/>
+          <w:color w:val="FFFFFF"/>
+          <w:kern w:val="2"/>
+          <w:sz w:val="16"/>
+          <w:szCs w:val="16"/>
+          <w:u w:val="none"/>
+          <w:shd w:fill="333333" w:val="clear"/>
+          <w:lang w:val="en-US" w:eastAsia="zh-CN" w:bidi="hi-IN"/>
+        </w:rPr>
+      </w:r>
+    </w:p>
+    <w:p>
+      <w:pPr>
+        <w:pStyle w:val="Normal"/>
+        <w:ind w:hanging="0" w:start="0" w:end="0"/>
+        <w:rPr>
+          <w:rFonts w:ascii="Georgia" w:hAnsi="Georgia" w:eastAsia="Songti SC" w:cs="Arial Unicode MS"/>
+          <w:b w:val="false"/>
+          <w:bCs/>
+          <w:i w:val="false"/>
+          <w:i w:val="false"/>
+          <w:iCs w:val="false"/>
+          <w:color w:val="auto"/>
+          <w:kern w:val="2"/>
+          <w:sz w:val="16"/>
+          <w:szCs w:val="16"/>
+          <w:u w:val="none"/>
+          <w:shd w:fill="333333" w:val="clear"/>
+          <w:lang w:val="en-US" w:eastAsia="zh-CN" w:bidi="hi-IN"/>
+        </w:rPr>
+      </w:pPr>
+      <w:r>
+        <w:rPr>
+          <w:rFonts w:eastAsia="Songti SC" w:cs="Arial Unicode MS" w:ascii="Georgia" w:hAnsi="Georgia"/>
+          <w:b w:val="false"/>
+          <w:bCs/>
+          <w:i w:val="false"/>
+          <w:iCs w:val="false"/>
+          <w:color w:val="FFFFFF"/>
+          <w:kern w:val="2"/>
+          <w:sz w:val="16"/>
+          <w:szCs w:val="16"/>
           <w:u w:val="none"/>
           <w:shd w:fill="333333" w:val="clear"/>
           <w:lang w:val="en-US" w:eastAsia="zh-CN" w:bidi="hi-IN"/>
@@ -6339,7 +6045,7 @@
           <w:u w:val="none"/>
           <w:lang w:val="en-US" w:eastAsia="zh-CN" w:bidi="hi-IN"/>
         </w:rPr>
-        <w:t xml:space="preserve">:     mu-listener – </w:t>
+        <w:t xml:space="preserve">:     listener – </w:t>
       </w:r>
       <w:r>
         <w:rPr>
@@ -6429,7 +6135,7 @@
           <w:u w:val="none"/>
           <w:lang w:val="en-US" w:eastAsia="zh-CN" w:bidi="hi-IN"/>
         </w:rPr>
-        <w:t>: mu-listener</w:t>
+        <w:t>: listener</w:t>
       </w:r>
     </w:p>
     <w:p>
@@ -6552,7 +6258,7 @@
           <w:u w:val="none"/>
           <w:lang w:val="en-US" w:eastAsia="zh-CN" w:bidi="hi-IN"/>
         </w:rPr>
-        <w:t xml:space="preserve">mu-listener </w:t>
+        <w:t xml:space="preserve">listener </w:t>
       </w:r>
       <w:r>
         <w:rPr>
@@ -6842,7 +6548,7 @@
           <w:u w:val="none"/>
           <w:lang w:val="en-US" w:eastAsia="zh-CN" w:bidi="hi-IN"/>
         </w:rPr>
-        <w:t>mu-listener</w:t>
+        <w:t>listener</w:t>
       </w:r>
       <w:r>
         <w:rPr>
@@ -6949,7 +6655,39 @@
           <w:u w:val="none"/>
           <w:lang w:val="en-US" w:eastAsia="zh-CN" w:bidi="hi-IN"/>
         </w:rPr>
-        <w:t xml:space="preserve">.mu-listener. </w:t>
+        <w:t>.</w:t>
+      </w:r>
+      <w:r>
+        <w:rPr>
+          <w:rFonts w:eastAsia="Songti SC" w:cs="Arial Unicode MS" w:ascii="Andale Mono" w:hAnsi="Andale Mono"/>
+          <w:b w:val="false"/>
+          <w:bCs w:val="false"/>
+          <w:i/>
+          <w:iCs/>
+          <w:color w:val="auto"/>
+          <w:kern w:val="2"/>
+          <w:sz w:val="12"/>
+          <w:szCs w:val="12"/>
+          <w:u w:val="none"/>
+          <w:lang w:val="en-US" w:eastAsia="zh-CN" w:bidi="hi-IN"/>
+        </w:rPr>
+        <w:t>l</w:t>
+      </w:r>
+      <w:r>
+        <w:rPr>
+          <w:rFonts w:eastAsia="Songti SC" w:cs="Arial Unicode MS" w:ascii="Andale Mono" w:hAnsi="Andale Mono"/>
+          <w:b w:val="false"/>
+          <w:bCs w:val="false"/>
+          <w:i/>
+          <w:iCs/>
+          <w:color w:val="auto"/>
+          <w:kern w:val="2"/>
+          <w:sz w:val="12"/>
+          <w:szCs w:val="12"/>
+          <w:u w:val="none"/>
+          <w:lang w:val="en-US" w:eastAsia="zh-CN" w:bidi="hi-IN"/>
+        </w:rPr>
+        <w:t xml:space="preserve">istener. </w:t>
       </w:r>
       <w:r>
         <w:rPr>
@@ -7024,7 +6762,7 @@
           <w:u w:val="none"/>
           <w:lang w:val="en-US" w:eastAsia="zh-CN" w:bidi="hi-IN"/>
         </w:rPr>
-        <w:t>/opt/mu/lib/mu-listener</w:t>
+        <w:t>/opt/mu/lib/listener</w:t>
       </w:r>
       <w:r>
         <w:rPr>
@@ -7083,7 +6821,7 @@
           <w:u w:val="none"/>
           <w:lang w:val="en-US" w:eastAsia="zh-CN" w:bidi="hi-IN"/>
         </w:rPr>
-        <w:t xml:space="preserve">.mu-listener </w:t>
+        <w:t xml:space="preserve">listener </w:t>
       </w:r>
       <w:r>
         <w:rPr>
@@ -7201,7 +6939,7 @@
           <w:u w:val="none"/>
           <w:lang w:val="en-US" w:eastAsia="zh-CN" w:bidi="hi-IN"/>
         </w:rPr>
-        <w:t>mu-listener</w:t>
+        <w:t>listener</w:t>
       </w:r>
       <w:r>
         <w:rPr>
@@ -7233,7 +6971,7 @@
           <w:u w:val="none"/>
           <w:lang w:val="en-US" w:eastAsia="zh-CN" w:bidi="hi-IN"/>
         </w:rPr>
-        <w:t>.mu-listener</w:t>
+        <w:t>listener</w:t>
       </w:r>
     </w:p>
     <w:p>
@@ -7502,7 +7240,7 @@
           <w:lang w:val="en-US" w:eastAsia="zh-CN" w:bidi="hi-IN"/>
         </w:rPr>
         <w:tab/>
-        <w:t>"rc": "mu-listener.rc"</w:t>
+        <w:t>"rc": "listener.rc"</w:t>
       </w:r>
     </w:p>
     <w:p>
@@ -8915,7 +8653,7 @@
     <w:pPr>
       <w:widowControl/>
       <w:suppressAutoHyphens w:val="true"/>
-      <w:overflowPunct w:val="true"/>
+      <w:overflowPunct w:val="false"/>
       <w:bidi w:val="0"/>
       <w:spacing w:before="0" w:after="0"/>
       <w:jc w:val="start"/>

--- a/doc/refcards/utilities-ref.docx
+++ b/doc/refcards/utilities-ref.docx
@@ -38,7 +38,7 @@
           <w:tab w:val="left" w:pos="4110" w:leader="none"/>
         </w:tabs>
         <w:suppressAutoHyphens w:val="true"/>
-        <w:overflowPunct w:val="false"/>
+        <w:overflowPunct w:val="true"/>
         <w:bidi w:val="0"/>
         <w:spacing w:before="0" w:after="0"/>
         <w:ind w:hanging="0" w:start="0" w:end="0"/>
@@ -3060,22 +3060,7 @@
           <w:u w:val="none"/>
           <w:shd w:fill="333333" w:val="clear"/>
         </w:rPr>
-        <w:t>forge</w:t>
-      </w:r>
-      <w:r>
-        <w:rPr>
-          <w:rFonts w:ascii="Georgia" w:hAnsi="Georgia"/>
-          <w:b/>
-          <w:bCs/>
-          <w:i/>
-          <w:iCs/>
-          <w:color w:val="FFFFFF"/>
-          <w:sz w:val="24"/>
-          <w:szCs w:val="24"/>
-          <w:u w:val="none"/>
-          <w:shd w:fill="333333" w:val="clear"/>
-        </w:rPr>
-        <w:t xml:space="preserve">      </w:t>
+        <w:t xml:space="preserve">forge      </w:t>
       </w:r>
       <w:r>
         <w:rPr>
@@ -3211,39 +3196,7 @@
           <w:u w:val="none"/>
           <w:lang w:val="en-US" w:eastAsia="zh-CN" w:bidi="hi-IN"/>
         </w:rPr>
-        <w:t xml:space="preserve">:     </w:t>
-      </w:r>
-      <w:r>
-        <w:rPr>
-          <w:rFonts w:eastAsia="Songti SC" w:cs="Arial Unicode MS" w:ascii="Andale Mono" w:hAnsi="Andale Mono"/>
-          <w:b w:val="false"/>
-          <w:bCs w:val="false"/>
-          <w:i w:val="false"/>
-          <w:iCs w:val="false"/>
-          <w:color w:val="auto"/>
-          <w:kern w:val="2"/>
-          <w:sz w:val="14"/>
-          <w:szCs w:val="14"/>
-          <w:u w:val="none"/>
-          <w:lang w:val="en-US" w:eastAsia="zh-CN" w:bidi="hi-IN"/>
-        </w:rPr>
-        <w:t>forge</w:t>
-      </w:r>
-      <w:r>
-        <w:rPr>
-          <w:rFonts w:eastAsia="Songti SC" w:cs="Arial Unicode MS" w:ascii="Andale Mono" w:hAnsi="Andale Mono"/>
-          <w:b w:val="false"/>
-          <w:bCs w:val="false"/>
-          <w:i w:val="false"/>
-          <w:iCs w:val="false"/>
-          <w:color w:val="auto"/>
-          <w:kern w:val="2"/>
-          <w:sz w:val="14"/>
-          <w:szCs w:val="14"/>
-          <w:u w:val="none"/>
-          <w:lang w:val="en-US" w:eastAsia="zh-CN" w:bidi="hi-IN"/>
-        </w:rPr>
-        <w:t xml:space="preserve"> – system development tool</w:t>
+        <w:t>:     forge – system development tool</w:t>
       </w:r>
     </w:p>
     <w:p>
@@ -3301,23 +3254,7 @@
           <w:u w:val="none"/>
           <w:lang w:val="en-US" w:eastAsia="zh-CN" w:bidi="hi-IN"/>
         </w:rPr>
-        <w:t xml:space="preserve">: </w:t>
-      </w:r>
-      <w:r>
-        <w:rPr>
-          <w:rFonts w:eastAsia="Songti SC" w:cs="Arial Unicode MS" w:ascii="Andale Mono" w:hAnsi="Andale Mono"/>
-          <w:b w:val="false"/>
-          <w:bCs w:val="false"/>
-          <w:i w:val="false"/>
-          <w:iCs w:val="false"/>
-          <w:color w:val="auto"/>
-          <w:kern w:val="2"/>
-          <w:sz w:val="14"/>
-          <w:szCs w:val="14"/>
-          <w:u w:val="none"/>
-          <w:lang w:val="en-US" w:eastAsia="zh-CN" w:bidi="hi-IN"/>
-        </w:rPr>
-        <w:t xml:space="preserve">forge </w:t>
+        <w:t xml:space="preserve">: forge </w:t>
       </w:r>
       <w:r>
         <w:rPr>
@@ -3392,13 +3329,17 @@
           <w:rFonts w:ascii="Andale Mono" w:hAnsi="Andale Mono"/>
           <w:b w:val="false"/>
           <w:bCs w:val="false"/>
-        </w:rPr>
-      </w:pPr>
-      <w:r>
-        <w:rPr>
-          <w:rFonts w:ascii="Andale Mono" w:hAnsi="Andale Mono"/>
-          <w:b w:val="false"/>
-          <w:bCs w:val="false"/>
+          <w:sz w:val="16"/>
+          <w:szCs w:val="16"/>
+        </w:rPr>
+      </w:pPr>
+      <w:r>
+        <w:rPr>
+          <w:rFonts w:ascii="Andale Mono" w:hAnsi="Andale Mono"/>
+          <w:b w:val="false"/>
+          <w:bCs w:val="false"/>
+          <w:sz w:val="16"/>
+          <w:szCs w:val="16"/>
         </w:rPr>
       </w:r>
     </w:p>
@@ -3441,7 +3382,7 @@
           <w:u w:val="none"/>
           <w:lang w:val="en-US" w:eastAsia="zh-CN" w:bidi="hi-IN"/>
         </w:rPr>
-        <w:t>Commands</w:t>
+        <w:t>Description</w:t>
       </w:r>
       <w:r>
         <w:rPr>
@@ -3473,7 +3414,1035 @@
           <w:u w:val="none"/>
           <w:lang w:val="en-US" w:eastAsia="zh-CN" w:bidi="hi-IN"/>
         </w:rPr>
-        <w:t>7</w:t>
+        <w:t>8</w:t>
+      </w:r>
+    </w:p>
+    <w:p>
+      <w:pPr>
+        <w:pStyle w:val="Normal"/>
+        <w:ind w:hanging="0" w:start="0" w:end="0"/>
+        <w:rPr>
+          <w:rFonts w:ascii="Andale Mono" w:hAnsi="Andale Mono"/>
+          <w:sz w:val="12"/>
+          <w:szCs w:val="12"/>
+        </w:rPr>
+      </w:pPr>
+      <w:r>
+        <w:rPr>
+          <w:rFonts w:eastAsia="Songti SC" w:cs="Arial Unicode MS" w:ascii="Andale Mono" w:hAnsi="Andale Mono"/>
+          <w:b w:val="false"/>
+          <w:bCs w:val="false"/>
+          <w:i w:val="false"/>
+          <w:iCs w:val="false"/>
+          <w:color w:val="auto"/>
+          <w:kern w:val="2"/>
+          <w:sz w:val="12"/>
+          <w:szCs w:val="12"/>
+          <w:u w:val="none"/>
+          <w:lang w:val="en-US" w:eastAsia="zh-CN" w:bidi="hi-IN"/>
+        </w:rPr>
+        <w:t xml:space="preserve"> </w:t>
+      </w:r>
+    </w:p>
+    <w:p>
+      <w:pPr>
+        <w:pStyle w:val="Normal"/>
+        <w:ind w:hanging="0" w:start="0" w:end="0"/>
+        <w:rPr>
+          <w:rFonts w:ascii="Andale Mono" w:hAnsi="Andale Mono"/>
+          <w:sz w:val="12"/>
+          <w:szCs w:val="12"/>
+        </w:rPr>
+      </w:pPr>
+      <w:r>
+        <w:rPr>
+          <w:rFonts w:eastAsia="Songti SC" w:cs="Arial Unicode MS" w:ascii="Andale Mono" w:hAnsi="Andale Mono"/>
+          <w:b w:val="false"/>
+          <w:bCs w:val="false"/>
+          <w:i w:val="false"/>
+          <w:iCs w:val="false"/>
+          <w:color w:val="auto"/>
+          <w:kern w:val="2"/>
+          <w:sz w:val="12"/>
+          <w:szCs w:val="12"/>
+          <w:u w:val="none"/>
+          <w:lang w:val="en-US" w:eastAsia="zh-CN" w:bidi="hi-IN"/>
+        </w:rPr>
+        <w:t xml:space="preserve">  </w:t>
+      </w:r>
+      <w:r>
+        <w:rPr>
+          <w:rFonts w:eastAsia="Songti SC" w:cs="Arial Unicode MS" w:ascii="Andale Mono" w:hAnsi="Andale Mono"/>
+          <w:b w:val="false"/>
+          <w:bCs w:val="false"/>
+          <w:i w:val="false"/>
+          <w:iCs w:val="false"/>
+          <w:color w:val="auto"/>
+          <w:kern w:val="2"/>
+          <w:sz w:val="12"/>
+          <w:szCs w:val="12"/>
+          <w:u w:val="none"/>
+          <w:lang w:val="en-US" w:eastAsia="zh-CN" w:bidi="hi-IN"/>
+        </w:rPr>
+        <w:t>Usage: forge 0.0.18 command [option...]</w:t>
+      </w:r>
+    </w:p>
+    <w:p>
+      <w:pPr>
+        <w:pStyle w:val="Normal"/>
+        <w:ind w:hanging="0" w:start="0" w:end="0"/>
+        <w:rPr>
+          <w:rFonts w:ascii="Andale Mono" w:hAnsi="Andale Mono"/>
+          <w:sz w:val="12"/>
+          <w:szCs w:val="12"/>
+        </w:rPr>
+      </w:pPr>
+      <w:r>
+        <w:rPr>
+          <w:rFonts w:eastAsia="Songti SC" w:cs="Arial Unicode MS" w:ascii="Andale Mono" w:hAnsi="Andale Mono"/>
+          <w:b w:val="false"/>
+          <w:bCs w:val="false"/>
+          <w:i w:val="false"/>
+          <w:iCs w:val="false"/>
+          <w:color w:val="auto"/>
+          <w:kern w:val="2"/>
+          <w:sz w:val="12"/>
+          <w:szCs w:val="12"/>
+          <w:u w:val="none"/>
+          <w:lang w:val="en-US" w:eastAsia="zh-CN" w:bidi="hi-IN"/>
+        </w:rPr>
+        <w:t xml:space="preserve">   </w:t>
+      </w:r>
+      <w:r>
+        <w:rPr>
+          <w:rFonts w:eastAsia="Songti SC" w:cs="Arial Unicode MS" w:ascii="Andale Mono" w:hAnsi="Andale Mono"/>
+          <w:b w:val="false"/>
+          <w:bCs w:val="false"/>
+          <w:i w:val="false"/>
+          <w:iCs w:val="false"/>
+          <w:color w:val="auto"/>
+          <w:kern w:val="2"/>
+          <w:sz w:val="12"/>
+          <w:szCs w:val="12"/>
+          <w:u w:val="none"/>
+          <w:lang w:val="en-US" w:eastAsia="zh-CN" w:bidi="hi-IN"/>
+        </w:rPr>
+        <w:t>command:</w:t>
+      </w:r>
+    </w:p>
+    <w:p>
+      <w:pPr>
+        <w:pStyle w:val="Normal"/>
+        <w:ind w:hanging="0" w:start="0" w:end="0"/>
+        <w:rPr>
+          <w:rFonts w:ascii="Andale Mono" w:hAnsi="Andale Mono"/>
+          <w:sz w:val="12"/>
+          <w:szCs w:val="12"/>
+        </w:rPr>
+      </w:pPr>
+      <w:r>
+        <w:rPr>
+          <w:rFonts w:eastAsia="Songti SC" w:cs="Arial Unicode MS" w:ascii="Andale Mono" w:hAnsi="Andale Mono"/>
+          <w:b w:val="false"/>
+          <w:bCs w:val="false"/>
+          <w:i w:val="false"/>
+          <w:iCs w:val="false"/>
+          <w:color w:val="auto"/>
+          <w:kern w:val="2"/>
+          <w:sz w:val="12"/>
+          <w:szCs w:val="12"/>
+          <w:u w:val="none"/>
+          <w:lang w:val="en-US" w:eastAsia="zh-CN" w:bidi="hi-IN"/>
+        </w:rPr>
+        <w:t xml:space="preserve">     </w:t>
+      </w:r>
+      <w:r>
+        <w:rPr>
+          <w:rFonts w:eastAsia="Songti SC" w:cs="Arial Unicode MS" w:ascii="Andale Mono" w:hAnsi="Andale Mono"/>
+          <w:b w:val="false"/>
+          <w:bCs w:val="false"/>
+          <w:i w:val="false"/>
+          <w:iCs w:val="false"/>
+          <w:color w:val="auto"/>
+          <w:kern w:val="2"/>
+          <w:sz w:val="12"/>
+          <w:szCs w:val="12"/>
+          <w:u w:val="none"/>
+          <w:lang w:val="en-US" w:eastAsia="zh-CN" w:bidi="hi-IN"/>
+        </w:rPr>
+        <w:t>help                              ; this message</w:t>
+      </w:r>
+    </w:p>
+    <w:p>
+      <w:pPr>
+        <w:pStyle w:val="Normal"/>
+        <w:ind w:hanging="0" w:start="0" w:end="0"/>
+        <w:rPr>
+          <w:rFonts w:ascii="Andale Mono" w:hAnsi="Andale Mono"/>
+          <w:sz w:val="12"/>
+          <w:szCs w:val="12"/>
+        </w:rPr>
+      </w:pPr>
+      <w:r>
+        <w:rPr>
+          <w:rFonts w:eastAsia="Songti SC" w:cs="Arial Unicode MS" w:ascii="Andale Mono" w:hAnsi="Andale Mono"/>
+          <w:b w:val="false"/>
+          <w:bCs w:val="false"/>
+          <w:i w:val="false"/>
+          <w:iCs w:val="false"/>
+          <w:color w:val="auto"/>
+          <w:kern w:val="2"/>
+          <w:sz w:val="12"/>
+          <w:szCs w:val="12"/>
+          <w:u w:val="none"/>
+          <w:lang w:val="en-US" w:eastAsia="zh-CN" w:bidi="hi-IN"/>
+        </w:rPr>
+        <w:t xml:space="preserve">     </w:t>
+      </w:r>
+      <w:r>
+        <w:rPr>
+          <w:rFonts w:eastAsia="Songti SC" w:cs="Arial Unicode MS" w:ascii="Andale Mono" w:hAnsi="Andale Mono"/>
+          <w:b w:val="false"/>
+          <w:bCs w:val="false"/>
+          <w:i w:val="false"/>
+          <w:iCs w:val="false"/>
+          <w:color w:val="auto"/>
+          <w:kern w:val="2"/>
+          <w:sz w:val="12"/>
+          <w:szCs w:val="12"/>
+          <w:u w:val="none"/>
+          <w:lang w:val="en-US" w:eastAsia="zh-CN" w:bidi="hi-IN"/>
+        </w:rPr>
+        <w:t>version                           ; forge version</w:t>
+      </w:r>
+    </w:p>
+    <w:p>
+      <w:pPr>
+        <w:pStyle w:val="Normal"/>
+        <w:ind w:hanging="0" w:start="0" w:end="0"/>
+        <w:rPr>
+          <w:rFonts w:ascii="Andale Mono" w:hAnsi="Andale Mono"/>
+          <w:sz w:val="12"/>
+          <w:szCs w:val="12"/>
+        </w:rPr>
+      </w:pPr>
+      <w:r>
+        <w:rPr/>
+      </w:r>
+    </w:p>
+    <w:p>
+      <w:pPr>
+        <w:pStyle w:val="Normal"/>
+        <w:ind w:hanging="0" w:start="0" w:end="0"/>
+        <w:rPr>
+          <w:rFonts w:ascii="Andale Mono" w:hAnsi="Andale Mono"/>
+          <w:sz w:val="12"/>
+          <w:szCs w:val="12"/>
+        </w:rPr>
+      </w:pPr>
+      <w:r>
+        <w:rPr>
+          <w:rFonts w:eastAsia="Songti SC" w:cs="Arial Unicode MS" w:ascii="Andale Mono" w:hAnsi="Andale Mono"/>
+          <w:b w:val="false"/>
+          <w:bCs w:val="false"/>
+          <w:i w:val="false"/>
+          <w:iCs w:val="false"/>
+          <w:color w:val="auto"/>
+          <w:kern w:val="2"/>
+          <w:sz w:val="12"/>
+          <w:szCs w:val="12"/>
+          <w:u w:val="none"/>
+          <w:lang w:val="en-US" w:eastAsia="zh-CN" w:bidi="hi-IN"/>
+        </w:rPr>
+        <w:t xml:space="preserve">     </w:t>
+      </w:r>
+      <w:r>
+        <w:rPr>
+          <w:rFonts w:eastAsia="Songti SC" w:cs="Arial Unicode MS" w:ascii="Andale Mono" w:hAnsi="Andale Mono"/>
+          <w:b w:val="false"/>
+          <w:bCs w:val="false"/>
+          <w:i w:val="false"/>
+          <w:iCs w:val="false"/>
+          <w:color w:val="auto"/>
+          <w:kern w:val="2"/>
+          <w:sz w:val="12"/>
+          <w:szCs w:val="12"/>
+          <w:u w:val="none"/>
+          <w:lang w:val="en-US" w:eastAsia="zh-CN" w:bidi="hi-IN"/>
+        </w:rPr>
+        <w:t>workspace init | env              ; manage workspace</w:t>
+      </w:r>
+    </w:p>
+    <w:p>
+      <w:pPr>
+        <w:pStyle w:val="Normal"/>
+        <w:ind w:hanging="0" w:start="0" w:end="0"/>
+        <w:rPr>
+          <w:rFonts w:ascii="Andale Mono" w:hAnsi="Andale Mono"/>
+          <w:sz w:val="12"/>
+          <w:szCs w:val="12"/>
+        </w:rPr>
+      </w:pPr>
+      <w:r>
+        <w:rPr>
+          <w:rFonts w:eastAsia="Songti SC" w:cs="Arial Unicode MS" w:ascii="Andale Mono" w:hAnsi="Andale Mono"/>
+          <w:b w:val="false"/>
+          <w:bCs w:val="false"/>
+          <w:i w:val="false"/>
+          <w:iCs w:val="false"/>
+          <w:color w:val="auto"/>
+          <w:kern w:val="2"/>
+          <w:sz w:val="12"/>
+          <w:szCs w:val="12"/>
+          <w:u w:val="none"/>
+          <w:lang w:val="en-US" w:eastAsia="zh-CN" w:bidi="hi-IN"/>
+        </w:rPr>
+        <w:t xml:space="preserve">     </w:t>
+      </w:r>
+      <w:r>
+        <w:rPr>
+          <w:rFonts w:eastAsia="Songti SC" w:cs="Arial Unicode MS" w:ascii="Andale Mono" w:hAnsi="Andale Mono"/>
+          <w:b w:val="false"/>
+          <w:bCs w:val="false"/>
+          <w:i w:val="false"/>
+          <w:iCs w:val="false"/>
+          <w:color w:val="auto"/>
+          <w:kern w:val="2"/>
+          <w:sz w:val="12"/>
+          <w:szCs w:val="12"/>
+          <w:u w:val="none"/>
+          <w:lang w:val="en-US" w:eastAsia="zh-CN" w:bidi="hi-IN"/>
+        </w:rPr>
+        <w:t>build     release | profile | debug</w:t>
+      </w:r>
+    </w:p>
+    <w:p>
+      <w:pPr>
+        <w:pStyle w:val="Normal"/>
+        <w:ind w:hanging="0" w:start="0" w:end="0"/>
+        <w:rPr>
+          <w:rFonts w:ascii="Andale Mono" w:hAnsi="Andale Mono"/>
+          <w:sz w:val="12"/>
+          <w:szCs w:val="12"/>
+        </w:rPr>
+      </w:pPr>
+      <w:r>
+        <w:rPr>
+          <w:rFonts w:eastAsia="Songti SC" w:cs="Arial Unicode MS" w:ascii="Andale Mono" w:hAnsi="Andale Mono"/>
+          <w:b w:val="false"/>
+          <w:bCs w:val="false"/>
+          <w:i w:val="false"/>
+          <w:iCs w:val="false"/>
+          <w:color w:val="auto"/>
+          <w:kern w:val="2"/>
+          <w:sz w:val="12"/>
+          <w:szCs w:val="12"/>
+          <w:u w:val="none"/>
+          <w:lang w:val="en-US" w:eastAsia="zh-CN" w:bidi="hi-IN"/>
+        </w:rPr>
+        <w:t xml:space="preserve">                                       </w:t>
+      </w:r>
+      <w:r>
+        <w:rPr>
+          <w:rFonts w:eastAsia="Songti SC" w:cs="Arial Unicode MS" w:ascii="Andale Mono" w:hAnsi="Andale Mono"/>
+          <w:b w:val="false"/>
+          <w:bCs w:val="false"/>
+          <w:i w:val="false"/>
+          <w:iCs w:val="false"/>
+          <w:color w:val="auto"/>
+          <w:kern w:val="2"/>
+          <w:sz w:val="12"/>
+          <w:szCs w:val="12"/>
+          <w:u w:val="none"/>
+          <w:lang w:val="en-US" w:eastAsia="zh-CN" w:bidi="hi-IN"/>
+        </w:rPr>
+        <w:t xml:space="preserve">; build mu system, </w:t>
+      </w:r>
+    </w:p>
+    <w:p>
+      <w:pPr>
+        <w:pStyle w:val="Normal"/>
+        <w:ind w:hanging="0" w:start="0" w:end="0"/>
+        <w:rPr>
+          <w:rFonts w:ascii="Andale Mono" w:hAnsi="Andale Mono"/>
+          <w:sz w:val="12"/>
+          <w:szCs w:val="12"/>
+        </w:rPr>
+      </w:pPr>
+      <w:r>
+        <w:rPr>
+          <w:rFonts w:eastAsia="Songti SC" w:cs="Arial Unicode MS" w:ascii="Andale Mono" w:hAnsi="Andale Mono"/>
+          <w:b w:val="false"/>
+          <w:bCs w:val="false"/>
+          <w:i w:val="false"/>
+          <w:iCs w:val="false"/>
+          <w:color w:val="auto"/>
+          <w:kern w:val="2"/>
+          <w:sz w:val="12"/>
+          <w:szCs w:val="12"/>
+          <w:u w:val="none"/>
+          <w:lang w:val="en-US" w:eastAsia="zh-CN" w:bidi="hi-IN"/>
+        </w:rPr>
+        <w:t xml:space="preserve">                                       </w:t>
+      </w:r>
+      <w:r>
+        <w:rPr>
+          <w:rFonts w:eastAsia="Songti SC" w:cs="Arial Unicode MS" w:ascii="Andale Mono" w:hAnsi="Andale Mono"/>
+          <w:b w:val="false"/>
+          <w:bCs w:val="false"/>
+          <w:i w:val="false"/>
+          <w:iCs w:val="false"/>
+          <w:color w:val="auto"/>
+          <w:kern w:val="2"/>
+          <w:sz w:val="12"/>
+          <w:szCs w:val="12"/>
+          <w:u w:val="none"/>
+          <w:lang w:val="en-US" w:eastAsia="zh-CN" w:bidi="hi-IN"/>
+        </w:rPr>
+        <w:t>; release default</w:t>
+      </w:r>
+    </w:p>
+    <w:p>
+      <w:pPr>
+        <w:pStyle w:val="Normal"/>
+        <w:ind w:hanging="0" w:start="0" w:end="0"/>
+        <w:rPr>
+          <w:rFonts w:ascii="Andale Mono" w:hAnsi="Andale Mono"/>
+          <w:sz w:val="12"/>
+          <w:szCs w:val="12"/>
+        </w:rPr>
+      </w:pPr>
+      <w:r>
+        <w:rPr/>
+      </w:r>
+    </w:p>
+    <w:p>
+      <w:pPr>
+        <w:pStyle w:val="Normal"/>
+        <w:ind w:hanging="0" w:start="0" w:end="0"/>
+        <w:rPr>
+          <w:rFonts w:ascii="Andale Mono" w:hAnsi="Andale Mono"/>
+          <w:sz w:val="12"/>
+          <w:szCs w:val="12"/>
+        </w:rPr>
+      </w:pPr>
+      <w:r>
+        <w:rPr>
+          <w:rFonts w:eastAsia="Songti SC" w:cs="Arial Unicode MS" w:ascii="Andale Mono" w:hAnsi="Andale Mono"/>
+          <w:b w:val="false"/>
+          <w:bCs w:val="false"/>
+          <w:i w:val="false"/>
+          <w:iCs w:val="false"/>
+          <w:color w:val="auto"/>
+          <w:kern w:val="2"/>
+          <w:sz w:val="12"/>
+          <w:szCs w:val="12"/>
+          <w:u w:val="none"/>
+          <w:lang w:val="en-US" w:eastAsia="zh-CN" w:bidi="hi-IN"/>
+        </w:rPr>
+        <w:t xml:space="preserve">     </w:t>
+      </w:r>
+      <w:r>
+        <w:rPr>
+          <w:rFonts w:eastAsia="Songti SC" w:cs="Arial Unicode MS" w:ascii="Andale Mono" w:hAnsi="Andale Mono"/>
+          <w:b w:val="false"/>
+          <w:bCs w:val="false"/>
+          <w:i w:val="false"/>
+          <w:iCs w:val="false"/>
+          <w:color w:val="auto"/>
+          <w:kern w:val="2"/>
+          <w:sz w:val="12"/>
+          <w:szCs w:val="12"/>
+          <w:u w:val="none"/>
+          <w:lang w:val="en-US" w:eastAsia="zh-CN" w:bidi="hi-IN"/>
+        </w:rPr>
+        <w:t>bench     base | current | report | clean</w:t>
+      </w:r>
+    </w:p>
+    <w:p>
+      <w:pPr>
+        <w:pStyle w:val="Normal"/>
+        <w:ind w:hanging="0" w:start="0" w:end="0"/>
+        <w:rPr>
+          <w:rFonts w:ascii="Andale Mono" w:hAnsi="Andale Mono"/>
+          <w:sz w:val="12"/>
+          <w:szCs w:val="12"/>
+        </w:rPr>
+      </w:pPr>
+      <w:r>
+        <w:rPr>
+          <w:rFonts w:eastAsia="Songti SC" w:cs="Arial Unicode MS" w:ascii="Andale Mono" w:hAnsi="Andale Mono"/>
+          <w:b w:val="false"/>
+          <w:bCs w:val="false"/>
+          <w:i w:val="false"/>
+          <w:iCs w:val="false"/>
+          <w:color w:val="auto"/>
+          <w:kern w:val="2"/>
+          <w:sz w:val="12"/>
+          <w:szCs w:val="12"/>
+          <w:u w:val="none"/>
+          <w:lang w:val="en-US" w:eastAsia="zh-CN" w:bidi="hi-IN"/>
+        </w:rPr>
+        <w:t xml:space="preserve">              </w:t>
+      </w:r>
+      <w:r>
+        <w:rPr>
+          <w:rFonts w:eastAsia="Songti SC" w:cs="Arial Unicode MS" w:ascii="Andale Mono" w:hAnsi="Andale Mono"/>
+          <w:b w:val="false"/>
+          <w:bCs w:val="false"/>
+          <w:i w:val="false"/>
+          <w:iCs w:val="false"/>
+          <w:color w:val="auto"/>
+          <w:kern w:val="2"/>
+          <w:sz w:val="12"/>
+          <w:szCs w:val="12"/>
+          <w:u w:val="none"/>
+          <w:lang w:val="en-US" w:eastAsia="zh-CN" w:bidi="hi-IN"/>
+        </w:rPr>
+        <w:t>[--ntests=number] [--all]</w:t>
+      </w:r>
+    </w:p>
+    <w:p>
+      <w:pPr>
+        <w:pStyle w:val="Normal"/>
+        <w:ind w:hanging="0" w:start="0" w:end="0"/>
+        <w:rPr>
+          <w:rFonts w:ascii="Andale Mono" w:hAnsi="Andale Mono"/>
+          <w:sz w:val="12"/>
+          <w:szCs w:val="12"/>
+        </w:rPr>
+      </w:pPr>
+      <w:r>
+        <w:rPr>
+          <w:rFonts w:eastAsia="Songti SC" w:cs="Arial Unicode MS" w:ascii="Andale Mono" w:hAnsi="Andale Mono"/>
+          <w:b w:val="false"/>
+          <w:bCs w:val="false"/>
+          <w:i w:val="false"/>
+          <w:iCs w:val="false"/>
+          <w:color w:val="auto"/>
+          <w:kern w:val="2"/>
+          <w:sz w:val="12"/>
+          <w:szCs w:val="12"/>
+          <w:u w:val="none"/>
+          <w:lang w:val="en-US" w:eastAsia="zh-CN" w:bidi="hi-IN"/>
+        </w:rPr>
+        <w:t xml:space="preserve">                                       </w:t>
+      </w:r>
+      <w:r>
+        <w:rPr>
+          <w:rFonts w:eastAsia="Songti SC" w:cs="Arial Unicode MS" w:ascii="Andale Mono" w:hAnsi="Andale Mono"/>
+          <w:b w:val="false"/>
+          <w:bCs w:val="false"/>
+          <w:i w:val="false"/>
+          <w:iCs w:val="false"/>
+          <w:color w:val="auto"/>
+          <w:kern w:val="2"/>
+          <w:sz w:val="12"/>
+          <w:szCs w:val="12"/>
+          <w:u w:val="none"/>
+          <w:lang w:val="en-US" w:eastAsia="zh-CN" w:bidi="hi-IN"/>
+        </w:rPr>
+        <w:t>; benchmark test suite</w:t>
+      </w:r>
+    </w:p>
+    <w:p>
+      <w:pPr>
+        <w:pStyle w:val="Normal"/>
+        <w:ind w:hanging="0" w:start="0" w:end="0"/>
+        <w:rPr>
+          <w:rFonts w:ascii="Andale Mono" w:hAnsi="Andale Mono"/>
+          <w:sz w:val="12"/>
+          <w:szCs w:val="12"/>
+        </w:rPr>
+      </w:pPr>
+      <w:r>
+        <w:rPr/>
+      </w:r>
+    </w:p>
+    <w:p>
+      <w:pPr>
+        <w:pStyle w:val="Normal"/>
+        <w:ind w:hanging="0" w:start="0" w:end="0"/>
+        <w:rPr>
+          <w:rFonts w:ascii="Andale Mono" w:hAnsi="Andale Mono"/>
+          <w:sz w:val="12"/>
+          <w:szCs w:val="12"/>
+        </w:rPr>
+      </w:pPr>
+      <w:r>
+        <w:rPr>
+          <w:rFonts w:eastAsia="Songti SC" w:cs="Arial Unicode MS" w:ascii="Andale Mono" w:hAnsi="Andale Mono"/>
+          <w:b w:val="false"/>
+          <w:bCs w:val="false"/>
+          <w:i w:val="false"/>
+          <w:iCs w:val="false"/>
+          <w:color w:val="auto"/>
+          <w:kern w:val="2"/>
+          <w:sz w:val="12"/>
+          <w:szCs w:val="12"/>
+          <w:u w:val="none"/>
+          <w:lang w:val="en-US" w:eastAsia="zh-CN" w:bidi="hi-IN"/>
+        </w:rPr>
+        <w:t xml:space="preserve">     </w:t>
+      </w:r>
+      <w:r>
+        <w:rPr>
+          <w:rFonts w:eastAsia="Songti SC" w:cs="Arial Unicode MS" w:ascii="Andale Mono" w:hAnsi="Andale Mono"/>
+          <w:b w:val="false"/>
+          <w:bCs w:val="false"/>
+          <w:i w:val="false"/>
+          <w:iCs w:val="false"/>
+          <w:color w:val="auto"/>
+          <w:kern w:val="2"/>
+          <w:sz w:val="12"/>
+          <w:szCs w:val="12"/>
+          <w:u w:val="none"/>
+          <w:lang w:val="en-US" w:eastAsia="zh-CN" w:bidi="hi-IN"/>
+        </w:rPr>
+        <w:t>test                              ; regression test suite</w:t>
+      </w:r>
+    </w:p>
+    <w:p>
+      <w:pPr>
+        <w:pStyle w:val="Normal"/>
+        <w:ind w:hanging="0" w:start="0" w:end="0"/>
+        <w:rPr>
+          <w:rFonts w:ascii="Andale Mono" w:hAnsi="Andale Mono"/>
+          <w:sz w:val="12"/>
+          <w:szCs w:val="12"/>
+        </w:rPr>
+      </w:pPr>
+      <w:r>
+        <w:rPr/>
+      </w:r>
+    </w:p>
+    <w:p>
+      <w:pPr>
+        <w:pStyle w:val="Normal"/>
+        <w:ind w:hanging="0" w:start="0" w:end="0"/>
+        <w:rPr>
+          <w:rFonts w:ascii="Andale Mono" w:hAnsi="Andale Mono"/>
+          <w:sz w:val="12"/>
+          <w:szCs w:val="12"/>
+        </w:rPr>
+      </w:pPr>
+      <w:r>
+        <w:rPr>
+          <w:rFonts w:eastAsia="Songti SC" w:cs="Arial Unicode MS" w:ascii="Andale Mono" w:hAnsi="Andale Mono"/>
+          <w:b w:val="false"/>
+          <w:bCs w:val="false"/>
+          <w:i w:val="false"/>
+          <w:iCs w:val="false"/>
+          <w:color w:val="auto"/>
+          <w:kern w:val="2"/>
+          <w:sz w:val="12"/>
+          <w:szCs w:val="12"/>
+          <w:u w:val="none"/>
+          <w:lang w:val="en-US" w:eastAsia="zh-CN" w:bidi="hi-IN"/>
+        </w:rPr>
+        <w:t xml:space="preserve">     </w:t>
+      </w:r>
+      <w:r>
+        <w:rPr>
+          <w:rFonts w:eastAsia="Songti SC" w:cs="Arial Unicode MS" w:ascii="Andale Mono" w:hAnsi="Andale Mono"/>
+          <w:b w:val="false"/>
+          <w:bCs w:val="false"/>
+          <w:i w:val="false"/>
+          <w:iCs w:val="false"/>
+          <w:color w:val="auto"/>
+          <w:kern w:val="2"/>
+          <w:sz w:val="12"/>
+          <w:szCs w:val="12"/>
+          <w:u w:val="none"/>
+          <w:lang w:val="en-US" w:eastAsia="zh-CN" w:bidi="hi-IN"/>
+        </w:rPr>
+        <w:t>symbols   reference | crossref | metrics [--module=name]</w:t>
+      </w:r>
+    </w:p>
+    <w:p>
+      <w:pPr>
+        <w:pStyle w:val="Normal"/>
+        <w:ind w:hanging="0" w:start="0" w:end="0"/>
+        <w:rPr>
+          <w:rFonts w:ascii="Andale Mono" w:hAnsi="Andale Mono"/>
+          <w:sz w:val="12"/>
+          <w:szCs w:val="12"/>
+        </w:rPr>
+      </w:pPr>
+      <w:r>
+        <w:rPr>
+          <w:rFonts w:eastAsia="Songti SC" w:cs="Arial Unicode MS" w:ascii="Andale Mono" w:hAnsi="Andale Mono"/>
+          <w:b w:val="false"/>
+          <w:bCs w:val="false"/>
+          <w:i w:val="false"/>
+          <w:iCs w:val="false"/>
+          <w:color w:val="auto"/>
+          <w:kern w:val="2"/>
+          <w:sz w:val="12"/>
+          <w:szCs w:val="12"/>
+          <w:u w:val="none"/>
+          <w:lang w:val="en-US" w:eastAsia="zh-CN" w:bidi="hi-IN"/>
+        </w:rPr>
+        <w:t xml:space="preserve">                                       </w:t>
+      </w:r>
+      <w:r>
+        <w:rPr>
+          <w:rFonts w:eastAsia="Songti SC" w:cs="Arial Unicode MS" w:ascii="Andale Mono" w:hAnsi="Andale Mono"/>
+          <w:b w:val="false"/>
+          <w:bCs w:val="false"/>
+          <w:i w:val="false"/>
+          <w:iCs w:val="false"/>
+          <w:color w:val="auto"/>
+          <w:kern w:val="2"/>
+          <w:sz w:val="12"/>
+          <w:szCs w:val="12"/>
+          <w:u w:val="none"/>
+          <w:lang w:val="en-US" w:eastAsia="zh-CN" w:bidi="hi-IN"/>
+        </w:rPr>
+        <w:t>; symbol reports,</w:t>
+      </w:r>
+    </w:p>
+    <w:p>
+      <w:pPr>
+        <w:pStyle w:val="Normal"/>
+        <w:ind w:hanging="0" w:start="0" w:end="0"/>
+        <w:rPr>
+          <w:rFonts w:ascii="Andale Mono" w:hAnsi="Andale Mono"/>
+          <w:sz w:val="12"/>
+          <w:szCs w:val="12"/>
+        </w:rPr>
+      </w:pPr>
+      <w:r>
+        <w:rPr>
+          <w:rFonts w:eastAsia="Songti SC" w:cs="Arial Unicode MS" w:ascii="Andale Mono" w:hAnsi="Andale Mono"/>
+          <w:b w:val="false"/>
+          <w:bCs w:val="false"/>
+          <w:i w:val="false"/>
+          <w:iCs w:val="false"/>
+          <w:color w:val="auto"/>
+          <w:kern w:val="2"/>
+          <w:sz w:val="12"/>
+          <w:szCs w:val="12"/>
+          <w:u w:val="none"/>
+          <w:lang w:val="en-US" w:eastAsia="zh-CN" w:bidi="hi-IN"/>
+        </w:rPr>
+        <w:t xml:space="preserve">                                       </w:t>
+      </w:r>
+      <w:r>
+        <w:rPr>
+          <w:rFonts w:eastAsia="Songti SC" w:cs="Arial Unicode MS" w:ascii="Andale Mono" w:hAnsi="Andale Mono"/>
+          <w:b w:val="false"/>
+          <w:bCs w:val="false"/>
+          <w:i w:val="false"/>
+          <w:iCs w:val="false"/>
+          <w:color w:val="auto"/>
+          <w:kern w:val="2"/>
+          <w:sz w:val="12"/>
+          <w:szCs w:val="12"/>
+          <w:u w:val="none"/>
+          <w:lang w:val="en-US" w:eastAsia="zh-CN" w:bidi="hi-IN"/>
+        </w:rPr>
+        <w:t>; module default to mu</w:t>
+      </w:r>
+    </w:p>
+    <w:p>
+      <w:pPr>
+        <w:pStyle w:val="Normal"/>
+        <w:ind w:hanging="0" w:start="0" w:end="0"/>
+        <w:rPr>
+          <w:rFonts w:ascii="Andale Mono" w:hAnsi="Andale Mono"/>
+          <w:sz w:val="12"/>
+          <w:szCs w:val="12"/>
+        </w:rPr>
+      </w:pPr>
+      <w:r>
+        <w:rPr/>
+      </w:r>
+    </w:p>
+    <w:p>
+      <w:pPr>
+        <w:pStyle w:val="Normal"/>
+        <w:ind w:hanging="0" w:start="0" w:end="0"/>
+        <w:rPr>
+          <w:rFonts w:ascii="Andale Mono" w:hAnsi="Andale Mono"/>
+          <w:sz w:val="12"/>
+          <w:szCs w:val="12"/>
+        </w:rPr>
+      </w:pPr>
+      <w:r>
+        <w:rPr>
+          <w:rFonts w:eastAsia="Songti SC" w:cs="Arial Unicode MS" w:ascii="Andale Mono" w:hAnsi="Andale Mono"/>
+          <w:b w:val="false"/>
+          <w:bCs w:val="false"/>
+          <w:i w:val="false"/>
+          <w:iCs w:val="false"/>
+          <w:color w:val="auto"/>
+          <w:kern w:val="2"/>
+          <w:sz w:val="12"/>
+          <w:szCs w:val="12"/>
+          <w:u w:val="none"/>
+          <w:lang w:val="en-US" w:eastAsia="zh-CN" w:bidi="hi-IN"/>
+        </w:rPr>
+        <w:t xml:space="preserve">     </w:t>
+      </w:r>
+      <w:r>
+        <w:rPr>
+          <w:rFonts w:eastAsia="Songti SC" w:cs="Arial Unicode MS" w:ascii="Andale Mono" w:hAnsi="Andale Mono"/>
+          <w:b w:val="false"/>
+          <w:bCs w:val="false"/>
+          <w:i w:val="false"/>
+          <w:iCs w:val="false"/>
+          <w:color w:val="auto"/>
+          <w:kern w:val="2"/>
+          <w:sz w:val="12"/>
+          <w:szCs w:val="12"/>
+          <w:u w:val="none"/>
+          <w:lang w:val="en-US" w:eastAsia="zh-CN" w:bidi="hi-IN"/>
+        </w:rPr>
+        <w:t>install                           ; (sudo) install mu</w:t>
+      </w:r>
+    </w:p>
+    <w:p>
+      <w:pPr>
+        <w:pStyle w:val="Normal"/>
+        <w:ind w:hanging="0" w:start="0" w:end="0"/>
+        <w:rPr>
+          <w:rFonts w:ascii="Andale Mono" w:hAnsi="Andale Mono"/>
+          <w:sz w:val="12"/>
+          <w:szCs w:val="12"/>
+        </w:rPr>
+      </w:pPr>
+      <w:r>
+        <w:rPr>
+          <w:rFonts w:eastAsia="Songti SC" w:cs="Arial Unicode MS" w:ascii="Andale Mono" w:hAnsi="Andale Mono"/>
+          <w:b w:val="false"/>
+          <w:bCs w:val="false"/>
+          <w:i w:val="false"/>
+          <w:iCs w:val="false"/>
+          <w:color w:val="auto"/>
+          <w:kern w:val="2"/>
+          <w:sz w:val="12"/>
+          <w:szCs w:val="12"/>
+          <w:u w:val="none"/>
+          <w:lang w:val="en-US" w:eastAsia="zh-CN" w:bidi="hi-IN"/>
+        </w:rPr>
+        <w:t xml:space="preserve">                                       </w:t>
+      </w:r>
+      <w:r>
+        <w:rPr>
+          <w:rFonts w:eastAsia="Songti SC" w:cs="Arial Unicode MS" w:ascii="Andale Mono" w:hAnsi="Andale Mono"/>
+          <w:b w:val="false"/>
+          <w:bCs w:val="false"/>
+          <w:i w:val="false"/>
+          <w:iCs w:val="false"/>
+          <w:color w:val="auto"/>
+          <w:kern w:val="2"/>
+          <w:sz w:val="12"/>
+          <w:szCs w:val="12"/>
+          <w:u w:val="none"/>
+          <w:lang w:val="en-US" w:eastAsia="zh-CN" w:bidi="hi-IN"/>
+        </w:rPr>
+        <w:t>; system-wide</w:t>
+      </w:r>
+    </w:p>
+    <w:p>
+      <w:pPr>
+        <w:pStyle w:val="Normal"/>
+        <w:ind w:hanging="0" w:start="0" w:end="0"/>
+        <w:rPr>
+          <w:rFonts w:ascii="Andale Mono" w:hAnsi="Andale Mono"/>
+          <w:sz w:val="12"/>
+          <w:szCs w:val="12"/>
+        </w:rPr>
+      </w:pPr>
+      <w:r>
+        <w:rPr>
+          <w:rFonts w:eastAsia="Songti SC" w:cs="Arial Unicode MS" w:ascii="Andale Mono" w:hAnsi="Andale Mono"/>
+          <w:b w:val="false"/>
+          <w:bCs w:val="false"/>
+          <w:i w:val="false"/>
+          <w:iCs w:val="false"/>
+          <w:color w:val="auto"/>
+          <w:kern w:val="2"/>
+          <w:sz w:val="12"/>
+          <w:szCs w:val="12"/>
+          <w:u w:val="none"/>
+          <w:lang w:val="en-US" w:eastAsia="zh-CN" w:bidi="hi-IN"/>
+        </w:rPr>
+        <w:t xml:space="preserve">     </w:t>
+      </w:r>
+      <w:r>
+        <w:rPr>
+          <w:rFonts w:eastAsia="Songti SC" w:cs="Arial Unicode MS" w:ascii="Andale Mono" w:hAnsi="Andale Mono"/>
+          <w:b w:val="false"/>
+          <w:bCs w:val="false"/>
+          <w:i w:val="false"/>
+          <w:iCs w:val="false"/>
+          <w:color w:val="auto"/>
+          <w:kern w:val="2"/>
+          <w:sz w:val="12"/>
+          <w:szCs w:val="12"/>
+          <w:u w:val="none"/>
+          <w:lang w:val="en-US" w:eastAsia="zh-CN" w:bidi="hi-IN"/>
+        </w:rPr>
+        <w:t>clean                             ; clean all artifacts</w:t>
+      </w:r>
+    </w:p>
+    <w:p>
+      <w:pPr>
+        <w:pStyle w:val="Normal"/>
+        <w:ind w:hanging="0" w:start="0" w:end="0"/>
+        <w:rPr>
+          <w:rFonts w:ascii="Andale Mono" w:hAnsi="Andale Mono"/>
+          <w:sz w:val="12"/>
+          <w:szCs w:val="12"/>
+        </w:rPr>
+      </w:pPr>
+      <w:r>
+        <w:rPr/>
+      </w:r>
+    </w:p>
+    <w:p>
+      <w:pPr>
+        <w:pStyle w:val="Normal"/>
+        <w:ind w:hanging="0" w:start="0" w:end="0"/>
+        <w:rPr>
+          <w:rFonts w:ascii="Andale Mono" w:hAnsi="Andale Mono"/>
+          <w:sz w:val="12"/>
+          <w:szCs w:val="12"/>
+        </w:rPr>
+      </w:pPr>
+      <w:r>
+        <w:rPr>
+          <w:rFonts w:eastAsia="Songti SC" w:cs="Arial Unicode MS" w:ascii="Andale Mono" w:hAnsi="Andale Mono"/>
+          <w:b w:val="false"/>
+          <w:bCs w:val="false"/>
+          <w:i w:val="false"/>
+          <w:iCs w:val="false"/>
+          <w:color w:val="auto"/>
+          <w:kern w:val="2"/>
+          <w:sz w:val="12"/>
+          <w:szCs w:val="12"/>
+          <w:u w:val="none"/>
+          <w:lang w:val="en-US" w:eastAsia="zh-CN" w:bidi="hi-IN"/>
+        </w:rPr>
+        <w:t xml:space="preserve">     </w:t>
+      </w:r>
+      <w:r>
+        <w:rPr>
+          <w:rFonts w:eastAsia="Songti SC" w:cs="Arial Unicode MS" w:ascii="Andale Mono" w:hAnsi="Andale Mono"/>
+          <w:b w:val="false"/>
+          <w:bCs w:val="false"/>
+          <w:i w:val="false"/>
+          <w:iCs w:val="false"/>
+          <w:color w:val="auto"/>
+          <w:kern w:val="2"/>
+          <w:sz w:val="12"/>
+          <w:szCs w:val="12"/>
+          <w:u w:val="none"/>
+          <w:lang w:val="en-US" w:eastAsia="zh-CN" w:bidi="hi-IN"/>
+        </w:rPr>
+        <w:t>commit                            ; fmt and clippy,</w:t>
+      </w:r>
+    </w:p>
+    <w:p>
+      <w:pPr>
+        <w:pStyle w:val="Normal"/>
+        <w:ind w:hanging="0" w:start="0" w:end="0"/>
+        <w:rPr>
+          <w:rFonts w:ascii="Andale Mono" w:hAnsi="Andale Mono"/>
+          <w:sz w:val="12"/>
+          <w:szCs w:val="12"/>
+        </w:rPr>
+      </w:pPr>
+      <w:r>
+        <w:rPr>
+          <w:rFonts w:eastAsia="Songti SC" w:cs="Arial Unicode MS" w:ascii="Andale Mono" w:hAnsi="Andale Mono"/>
+          <w:b w:val="false"/>
+          <w:bCs w:val="false"/>
+          <w:i w:val="false"/>
+          <w:iCs w:val="false"/>
+          <w:color w:val="auto"/>
+          <w:kern w:val="2"/>
+          <w:sz w:val="12"/>
+          <w:szCs w:val="12"/>
+          <w:u w:val="none"/>
+          <w:lang w:val="en-US" w:eastAsia="zh-CN" w:bidi="hi-IN"/>
+        </w:rPr>
+        <w:t xml:space="preserve">                                       </w:t>
+      </w:r>
+      <w:r>
+        <w:rPr>
+          <w:rFonts w:eastAsia="Songti SC" w:cs="Arial Unicode MS" w:ascii="Andale Mono" w:hAnsi="Andale Mono"/>
+          <w:b w:val="false"/>
+          <w:bCs w:val="false"/>
+          <w:i w:val="false"/>
+          <w:iCs w:val="false"/>
+          <w:color w:val="auto"/>
+          <w:kern w:val="2"/>
+          <w:sz w:val="12"/>
+          <w:szCs w:val="12"/>
+          <w:u w:val="none"/>
+          <w:lang w:val="en-US" w:eastAsia="zh-CN" w:bidi="hi-IN"/>
+        </w:rPr>
+        <w:t>; pre-commit checking</w:t>
+      </w:r>
+    </w:p>
+    <w:p>
+      <w:pPr>
+        <w:pStyle w:val="Normal"/>
+        <w:ind w:hanging="0" w:start="0" w:end="0"/>
+        <w:rPr>
+          <w:rFonts w:ascii="Andale Mono" w:hAnsi="Andale Mono"/>
+          <w:sz w:val="12"/>
+          <w:szCs w:val="12"/>
+        </w:rPr>
+      </w:pPr>
+      <w:r>
+        <w:rPr/>
+      </w:r>
+    </w:p>
+    <w:p>
+      <w:pPr>
+        <w:pStyle w:val="Normal"/>
+        <w:ind w:hanging="0" w:start="0" w:end="0"/>
+        <w:rPr>
+          <w:rFonts w:ascii="Andale Mono" w:hAnsi="Andale Mono"/>
+          <w:sz w:val="12"/>
+          <w:szCs w:val="12"/>
+        </w:rPr>
+      </w:pPr>
+      <w:r>
+        <w:rPr>
+          <w:rFonts w:eastAsia="Songti SC" w:cs="Arial Unicode MS" w:ascii="Andale Mono" w:hAnsi="Andale Mono"/>
+          <w:b w:val="false"/>
+          <w:bCs w:val="false"/>
+          <w:i w:val="false"/>
+          <w:iCs w:val="false"/>
+          <w:color w:val="auto"/>
+          <w:kern w:val="2"/>
+          <w:sz w:val="12"/>
+          <w:szCs w:val="12"/>
+          <w:u w:val="none"/>
+          <w:lang w:val="en-US" w:eastAsia="zh-CN" w:bidi="hi-IN"/>
+        </w:rPr>
+        <w:t xml:space="preserve">  </w:t>
+      </w:r>
+      <w:r>
+        <w:rPr>
+          <w:rFonts w:eastAsia="Songti SC" w:cs="Arial Unicode MS" w:ascii="Andale Mono" w:hAnsi="Andale Mono"/>
+          <w:b w:val="false"/>
+          <w:bCs w:val="false"/>
+          <w:i w:val="false"/>
+          <w:iCs w:val="false"/>
+          <w:color w:val="auto"/>
+          <w:kern w:val="2"/>
+          <w:sz w:val="12"/>
+          <w:szCs w:val="12"/>
+          <w:u w:val="none"/>
+          <w:lang w:val="en-US" w:eastAsia="zh-CN" w:bidi="hi-IN"/>
+        </w:rPr>
+        <w:t>general options:</w:t>
       </w:r>
     </w:p>
     <w:p>
@@ -3507,47 +4476,33 @@
           <w:rFonts w:eastAsia="Songti SC" w:cs="Arial Unicode MS" w:ascii="Andale Mono" w:hAnsi="Andale Mono"/>
           <w:b w:val="false"/>
           <w:bCs w:val="false"/>
-          <w:i/>
-          <w:iCs/>
-          <w:color w:val="auto"/>
-          <w:kern w:val="2"/>
-          <w:sz w:val="12"/>
-          <w:szCs w:val="12"/>
-          <w:u w:val="none"/>
-          <w:lang w:val="en-US" w:eastAsia="zh-CN" w:bidi="hi-IN"/>
-        </w:rPr>
-        <w:t>help</w:t>
-        <w:tab/>
-        <w:tab/>
-      </w:r>
-      <w:r>
-        <w:rPr>
-          <w:rFonts w:eastAsia="Songti SC" w:cs="Arial Unicode MS" w:ascii="Andale Mono" w:hAnsi="Andale Mono"/>
-          <w:i w:val="false"/>
-          <w:iCs w:val="false"/>
-          <w:color w:val="auto"/>
-          <w:kern w:val="2"/>
-          <w:sz w:val="12"/>
-          <w:szCs w:val="12"/>
-          <w:u w:val="none"/>
-          <w:lang w:val="en-US" w:eastAsia="zh-CN" w:bidi="hi-IN"/>
-        </w:rPr>
-        <w:t>this message</w:t>
-      </w:r>
-    </w:p>
-    <w:p>
-      <w:pPr>
-        <w:pStyle w:val="Normal"/>
-        <w:ind w:hanging="0" w:start="0" w:end="0"/>
-        <w:rPr>
-          <w:rFonts w:ascii="Andale Mono" w:hAnsi="Andale Mono"/>
-          <w:sz w:val="12"/>
-          <w:szCs w:val="12"/>
-        </w:rPr>
-      </w:pPr>
-      <w:r>
-        <w:rPr>
-          <w:rFonts w:eastAsia="Songti SC" w:cs="Arial Unicode MS" w:ascii="Andale Mono" w:hAnsi="Andale Mono"/>
+          <w:i w:val="false"/>
+          <w:iCs w:val="false"/>
+          <w:color w:val="auto"/>
+          <w:kern w:val="2"/>
+          <w:sz w:val="12"/>
+          <w:szCs w:val="12"/>
+          <w:u w:val="none"/>
+          <w:lang w:val="en-US" w:eastAsia="zh-CN" w:bidi="hi-IN"/>
+        </w:rPr>
+        <w:t>--verbose                          ; verbose operation</w:t>
+      </w:r>
+    </w:p>
+    <w:p>
+      <w:pPr>
+        <w:pStyle w:val="Normal"/>
+        <w:ind w:hanging="0" w:start="0" w:end="0"/>
+        <w:rPr>
+          <w:rFonts w:ascii="Andale Mono" w:hAnsi="Andale Mono"/>
+          <w:sz w:val="12"/>
+          <w:szCs w:val="12"/>
+        </w:rPr>
+      </w:pPr>
+      <w:r>
+        <w:rPr>
+          <w:rFonts w:eastAsia="Songti SC" w:cs="Arial Unicode MS" w:ascii="Andale Mono" w:hAnsi="Andale Mono"/>
+          <w:b w:val="false"/>
+          <w:bCs w:val="false"/>
           <w:i w:val="false"/>
           <w:iCs w:val="false"/>
           <w:color w:val="auto"/>
@@ -3562,1580 +4517,203 @@
       <w:r>
         <w:rPr>
           <w:rFonts w:eastAsia="Songti SC" w:cs="Arial Unicode MS" w:ascii="Andale Mono" w:hAnsi="Andale Mono"/>
-          <w:i/>
-          <w:iCs/>
-          <w:color w:val="auto"/>
-          <w:kern w:val="2"/>
-          <w:sz w:val="12"/>
-          <w:szCs w:val="12"/>
-          <w:u w:val="none"/>
-          <w:lang w:val="en-US" w:eastAsia="zh-CN" w:bidi="hi-IN"/>
-        </w:rPr>
-        <w:t>version</w:t>
-      </w:r>
-      <w:r>
-        <w:rPr>
-          <w:rFonts w:eastAsia="Songti SC" w:cs="Arial Unicode MS" w:ascii="Andale Mono" w:hAnsi="Andale Mono"/>
-          <w:i w:val="false"/>
-          <w:iCs w:val="false"/>
-          <w:color w:val="auto"/>
-          <w:kern w:val="2"/>
-          <w:sz w:val="12"/>
-          <w:szCs w:val="12"/>
-          <w:u w:val="none"/>
-          <w:lang w:val="en-US" w:eastAsia="zh-CN" w:bidi="hi-IN"/>
-        </w:rPr>
-        <w:tab/>
-      </w:r>
-      <w:r>
-        <w:rPr>
-          <w:rFonts w:eastAsia="Songti SC" w:cs="Arial Unicode MS" w:ascii="Andale Mono" w:hAnsi="Andale Mono"/>
-          <w:i/>
-          <w:iCs/>
-          <w:color w:val="auto"/>
-          <w:kern w:val="2"/>
-          <w:sz w:val="12"/>
-          <w:szCs w:val="12"/>
-          <w:u w:val="none"/>
-          <w:lang w:val="en-US" w:eastAsia="zh-CN" w:bidi="hi-IN"/>
-        </w:rPr>
-        <w:t>lade</w:t>
-      </w:r>
-      <w:r>
-        <w:rPr>
-          <w:rFonts w:eastAsia="Songti SC" w:cs="Arial Unicode MS" w:ascii="Andale Mono" w:hAnsi="Andale Mono"/>
-          <w:i w:val="false"/>
-          <w:iCs w:val="false"/>
-          <w:color w:val="auto"/>
-          <w:kern w:val="2"/>
-          <w:sz w:val="12"/>
-          <w:szCs w:val="12"/>
-          <w:u w:val="none"/>
-          <w:lang w:val="en-US" w:eastAsia="zh-CN" w:bidi="hi-IN"/>
-        </w:rPr>
-        <w:t xml:space="preserve"> version</w:t>
-      </w:r>
-    </w:p>
-    <w:p>
-      <w:pPr>
-        <w:pStyle w:val="Normal"/>
-        <w:ind w:hanging="0" w:start="0" w:end="0"/>
-        <w:rPr>
-          <w:rFonts w:ascii="Andale Mono" w:hAnsi="Andale Mono"/>
-          <w:sz w:val="12"/>
-          <w:szCs w:val="12"/>
-        </w:rPr>
-      </w:pPr>
-      <w:r>
-        <w:rPr>
-          <w:rFonts w:eastAsia="Songti SC" w:cs="Arial Unicode MS" w:ascii="Andale Mono" w:hAnsi="Andale Mono"/>
-          <w:i w:val="false"/>
-          <w:iCs w:val="false"/>
-          <w:color w:val="auto"/>
-          <w:kern w:val="2"/>
-          <w:sz w:val="12"/>
-          <w:szCs w:val="12"/>
-          <w:u w:val="none"/>
-          <w:lang w:val="en-US" w:eastAsia="zh-CN" w:bidi="hi-IN"/>
-        </w:rPr>
-        <w:t xml:space="preserve">    </w:t>
-      </w:r>
-      <w:r>
-        <w:rPr>
-          <w:rFonts w:eastAsia="Songti SC" w:cs="Arial Unicode MS" w:ascii="Andale Mono" w:hAnsi="Andale Mono"/>
-          <w:i/>
-          <w:iCs/>
-          <w:color w:val="auto"/>
-          <w:kern w:val="2"/>
-          <w:sz w:val="12"/>
-          <w:szCs w:val="12"/>
-          <w:u w:val="none"/>
-          <w:lang w:val="en-US" w:eastAsia="zh-CN" w:bidi="hi-IN"/>
-        </w:rPr>
-        <w:t>init</w:t>
-      </w:r>
-      <w:r>
-        <w:rPr>
-          <w:rFonts w:eastAsia="Songti SC" w:cs="Arial Unicode MS" w:ascii="Andale Mono" w:hAnsi="Andale Mono"/>
-          <w:i w:val="false"/>
-          <w:iCs w:val="false"/>
-          <w:color w:val="auto"/>
-          <w:kern w:val="2"/>
-          <w:sz w:val="12"/>
-          <w:szCs w:val="12"/>
-          <w:u w:val="none"/>
-          <w:lang w:val="en-US" w:eastAsia="zh-CN" w:bidi="hi-IN"/>
-        </w:rPr>
-        <w:t xml:space="preserve">            init ./ as workspace</w:t>
-      </w:r>
-    </w:p>
-    <w:p>
-      <w:pPr>
-        <w:pStyle w:val="Normal"/>
-        <w:ind w:hanging="0" w:start="0" w:end="0"/>
-        <w:rPr>
-          <w:rFonts w:ascii="Andale Mono" w:hAnsi="Andale Mono"/>
-          <w:sz w:val="12"/>
-          <w:szCs w:val="12"/>
-        </w:rPr>
-      </w:pPr>
-      <w:r>
-        <w:rPr>
-          <w:rFonts w:eastAsia="Songti SC" w:cs="Arial Unicode MS" w:ascii="Andale Mono" w:hAnsi="Andale Mono"/>
-          <w:i w:val="false"/>
-          <w:iCs w:val="false"/>
-          <w:color w:val="auto"/>
-          <w:kern w:val="2"/>
-          <w:sz w:val="12"/>
-          <w:szCs w:val="12"/>
-          <w:u w:val="none"/>
-          <w:lang w:val="en-US" w:eastAsia="zh-CN" w:bidi="hi-IN"/>
-        </w:rPr>
-        <w:t xml:space="preserve">    </w:t>
-      </w:r>
-      <w:r>
-        <w:rPr>
-          <w:rFonts w:eastAsia="Songti SC" w:cs="Arial Unicode MS" w:ascii="Andale Mono" w:hAnsi="Andale Mono"/>
-          <w:i/>
-          <w:iCs/>
-          <w:color w:val="auto"/>
-          <w:kern w:val="2"/>
-          <w:sz w:val="12"/>
-          <w:szCs w:val="12"/>
-          <w:u w:val="none"/>
-          <w:lang w:val="en-US" w:eastAsia="zh-CN" w:bidi="hi-IN"/>
-        </w:rPr>
-        <w:t>env</w:t>
-      </w:r>
-      <w:r>
-        <w:rPr>
-          <w:rFonts w:eastAsia="Songti SC" w:cs="Arial Unicode MS" w:ascii="Andale Mono" w:hAnsi="Andale Mono"/>
-          <w:i w:val="false"/>
-          <w:iCs w:val="false"/>
-          <w:color w:val="auto"/>
-          <w:kern w:val="2"/>
-          <w:sz w:val="12"/>
-          <w:szCs w:val="12"/>
-          <w:u w:val="none"/>
-          <w:lang w:val="en-US" w:eastAsia="zh-CN" w:bidi="hi-IN"/>
-        </w:rPr>
-        <w:t xml:space="preserve">             print dev environment</w:t>
-      </w:r>
-    </w:p>
-    <w:p>
-      <w:pPr>
-        <w:pStyle w:val="Normal"/>
-        <w:ind w:hanging="0" w:start="0" w:end="0"/>
-        <w:rPr>
-          <w:rFonts w:ascii="Andale Mono" w:hAnsi="Andale Mono"/>
-          <w:sz w:val="12"/>
-          <w:szCs w:val="12"/>
-        </w:rPr>
-      </w:pPr>
-      <w:r>
-        <w:rPr>
-          <w:rFonts w:eastAsia="Songti SC" w:cs="Arial Unicode MS" w:ascii="Andale Mono" w:hAnsi="Andale Mono"/>
-          <w:i w:val="false"/>
-          <w:iCs w:val="false"/>
-          <w:color w:val="auto"/>
-          <w:kern w:val="2"/>
-          <w:sz w:val="12"/>
-          <w:szCs w:val="12"/>
-          <w:u w:val="none"/>
-          <w:lang w:val="en-US" w:eastAsia="zh-CN" w:bidi="hi-IN"/>
-        </w:rPr>
-        <w:t xml:space="preserve">    </w:t>
-      </w:r>
-      <w:r>
-        <w:rPr>
-          <w:rFonts w:eastAsia="Songti SC" w:cs="Arial Unicode MS" w:ascii="Andale Mono" w:hAnsi="Andale Mono"/>
-          <w:i/>
-          <w:iCs/>
-          <w:color w:val="auto"/>
-          <w:kern w:val="2"/>
-          <w:sz w:val="12"/>
-          <w:szCs w:val="12"/>
-          <w:u w:val="none"/>
-          <w:lang w:val="en-US" w:eastAsia="zh-CN" w:bidi="hi-IN"/>
-        </w:rPr>
-        <w:t>clean</w:t>
-      </w:r>
-      <w:r>
-        <w:rPr>
-          <w:rFonts w:eastAsia="Songti SC" w:cs="Arial Unicode MS" w:ascii="Andale Mono" w:hAnsi="Andale Mono"/>
-          <w:i w:val="false"/>
-          <w:iCs w:val="false"/>
-          <w:color w:val="auto"/>
-          <w:kern w:val="2"/>
-          <w:sz w:val="12"/>
-          <w:szCs w:val="12"/>
-          <w:u w:val="none"/>
-          <w:lang w:val="en-US" w:eastAsia="zh-CN" w:bidi="hi-IN"/>
-        </w:rPr>
-        <w:t xml:space="preserve">           clean all artifacts</w:t>
-      </w:r>
-    </w:p>
-    <w:p>
-      <w:pPr>
-        <w:pStyle w:val="Normal"/>
-        <w:ind w:hanging="0" w:start="0" w:end="0"/>
-        <w:rPr>
-          <w:rFonts w:ascii="Andale Mono" w:hAnsi="Andale Mono" w:eastAsia="Songti SC" w:cs="Arial Unicode MS"/>
-          <w:i w:val="false"/>
-          <w:i w:val="false"/>
-          <w:iCs w:val="false"/>
-          <w:color w:val="auto"/>
-          <w:kern w:val="2"/>
-          <w:u w:val="none"/>
-          <w:lang w:val="en-US" w:eastAsia="zh-CN" w:bidi="hi-IN"/>
-        </w:rPr>
-      </w:pPr>
-      <w:r>
-        <w:rPr>
-          <w:rFonts w:eastAsia="Songti SC" w:cs="Arial Unicode MS" w:ascii="Andale Mono" w:hAnsi="Andale Mono"/>
-          <w:i w:val="false"/>
-          <w:iCs w:val="false"/>
-          <w:color w:val="auto"/>
-          <w:kern w:val="2"/>
-          <w:u w:val="none"/>
-          <w:lang w:val="en-US" w:eastAsia="zh-CN" w:bidi="hi-IN"/>
-        </w:rPr>
-      </w:r>
-    </w:p>
-    <w:p>
-      <w:pPr>
-        <w:pStyle w:val="Normal"/>
-        <w:ind w:hanging="0" w:start="0" w:end="0"/>
-        <w:rPr>
-          <w:rFonts w:ascii="Andale Mono" w:hAnsi="Andale Mono"/>
-          <w:sz w:val="12"/>
-          <w:szCs w:val="12"/>
-        </w:rPr>
-      </w:pPr>
-      <w:r>
-        <w:rPr>
-          <w:rFonts w:eastAsia="Songti SC" w:cs="Arial Unicode MS" w:ascii="Andale Mono" w:hAnsi="Andale Mono"/>
-          <w:i w:val="false"/>
-          <w:iCs w:val="false"/>
-          <w:color w:val="auto"/>
-          <w:kern w:val="2"/>
-          <w:sz w:val="12"/>
-          <w:szCs w:val="12"/>
-          <w:u w:val="none"/>
-          <w:lang w:val="en-US" w:eastAsia="zh-CN" w:bidi="hi-IN"/>
-        </w:rPr>
-        <w:t xml:space="preserve">    </w:t>
-      </w:r>
-      <w:r>
-        <w:rPr>
-          <w:rFonts w:eastAsia="Songti SC" w:cs="Arial Unicode MS" w:ascii="Andale Mono" w:hAnsi="Andale Mono"/>
-          <w:i/>
-          <w:iCs/>
-          <w:color w:val="auto"/>
-          <w:kern w:val="2"/>
-          <w:sz w:val="12"/>
-          <w:szCs w:val="12"/>
-          <w:u w:val="none"/>
-          <w:lang w:val="en-US" w:eastAsia="zh-CN" w:bidi="hi-IN"/>
-        </w:rPr>
-        <w:t>build release</w:t>
-      </w:r>
-      <w:r>
-        <w:rPr>
-          <w:rFonts w:eastAsia="Songti SC" w:cs="Arial Unicode MS" w:ascii="Andale Mono" w:hAnsi="Andale Mono"/>
-          <w:i w:val="false"/>
-          <w:iCs w:val="false"/>
-          <w:color w:val="auto"/>
-          <w:kern w:val="2"/>
-          <w:sz w:val="12"/>
-          <w:szCs w:val="12"/>
-          <w:u w:val="none"/>
-          <w:lang w:val="en-US" w:eastAsia="zh-CN" w:bidi="hi-IN"/>
-        </w:rPr>
-        <w:t xml:space="preserve">   build system</w:t>
-      </w:r>
-    </w:p>
-    <w:p>
-      <w:pPr>
-        <w:pStyle w:val="Normal"/>
-        <w:ind w:hanging="0" w:start="0" w:end="0"/>
-        <w:rPr>
-          <w:rFonts w:ascii="Andale Mono" w:hAnsi="Andale Mono"/>
-          <w:sz w:val="12"/>
-          <w:szCs w:val="12"/>
-        </w:rPr>
-      </w:pPr>
-      <w:r>
-        <w:rPr>
-          <w:rFonts w:eastAsia="Songti SC" w:cs="Arial Unicode MS" w:ascii="Andale Mono" w:hAnsi="Andale Mono"/>
-          <w:i w:val="false"/>
-          <w:iCs w:val="false"/>
-          <w:color w:val="auto"/>
-          <w:kern w:val="2"/>
-          <w:sz w:val="12"/>
-          <w:szCs w:val="12"/>
-          <w:u w:val="none"/>
-          <w:lang w:val="en-US" w:eastAsia="zh-CN" w:bidi="hi-IN"/>
-        </w:rPr>
-        <w:t xml:space="preserve">    </w:t>
-      </w:r>
-      <w:r>
-        <w:rPr>
-          <w:rFonts w:eastAsia="Songti SC" w:cs="Arial Unicode MS" w:ascii="Andale Mono" w:hAnsi="Andale Mono"/>
-          <w:i w:val="false"/>
-          <w:iCs w:val="false"/>
-          <w:color w:val="auto"/>
-          <w:kern w:val="2"/>
-          <w:sz w:val="12"/>
-          <w:szCs w:val="12"/>
-          <w:u w:val="none"/>
-          <w:lang w:val="en-US" w:eastAsia="zh-CN" w:bidi="hi-IN"/>
-        </w:rPr>
-        <w:tab/>
-      </w:r>
-      <w:r>
-        <w:rPr>
-          <w:rFonts w:eastAsia="Songti SC" w:cs="Arial Unicode MS" w:ascii="Andale Mono" w:hAnsi="Andale Mono"/>
-          <w:i/>
-          <w:iCs/>
-          <w:color w:val="auto"/>
-          <w:kern w:val="2"/>
-          <w:sz w:val="12"/>
-          <w:szCs w:val="12"/>
-          <w:u w:val="none"/>
-          <w:lang w:val="en-US" w:eastAsia="zh-CN" w:bidi="hi-IN"/>
-        </w:rPr>
-        <w:t>profile</w:t>
-      </w:r>
-    </w:p>
-    <w:p>
-      <w:pPr>
-        <w:pStyle w:val="Normal"/>
-        <w:ind w:hanging="0" w:start="0" w:end="0"/>
-        <w:rPr>
-          <w:rFonts w:ascii="Andale Mono" w:hAnsi="Andale Mono"/>
-          <w:sz w:val="12"/>
-          <w:szCs w:val="12"/>
-        </w:rPr>
-      </w:pPr>
-      <w:r>
-        <w:rPr>
-          <w:rFonts w:eastAsia="Songti SC" w:cs="Arial Unicode MS" w:ascii="Andale Mono" w:hAnsi="Andale Mono"/>
-          <w:i w:val="false"/>
-          <w:iCs w:val="false"/>
-          <w:color w:val="auto"/>
-          <w:kern w:val="2"/>
-          <w:sz w:val="12"/>
-          <w:szCs w:val="12"/>
-          <w:u w:val="none"/>
-          <w:lang w:val="en-US" w:eastAsia="zh-CN" w:bidi="hi-IN"/>
-        </w:rPr>
-        <w:t xml:space="preserve">    </w:t>
-      </w:r>
-      <w:r>
-        <w:rPr>
-          <w:rFonts w:eastAsia="Songti SC" w:cs="Arial Unicode MS" w:ascii="Andale Mono" w:hAnsi="Andale Mono"/>
-          <w:i/>
-          <w:iCs/>
-          <w:color w:val="auto"/>
-          <w:kern w:val="2"/>
-          <w:sz w:val="12"/>
-          <w:szCs w:val="12"/>
-          <w:u w:val="none"/>
-          <w:lang w:val="en-US" w:eastAsia="zh-CN" w:bidi="hi-IN"/>
-        </w:rPr>
-        <w:tab/>
-        <w:t>debug</w:t>
-      </w:r>
-    </w:p>
-    <w:p>
-      <w:pPr>
-        <w:pStyle w:val="Normal"/>
-        <w:ind w:hanging="0" w:start="0" w:end="0"/>
-        <w:rPr>
-          <w:rFonts w:ascii="Andale Mono" w:hAnsi="Andale Mono" w:eastAsia="Songti SC" w:cs="Arial Unicode MS"/>
-          <w:i w:val="false"/>
-          <w:i w:val="false"/>
-          <w:iCs w:val="false"/>
-          <w:color w:val="auto"/>
-          <w:kern w:val="2"/>
-          <w:u w:val="none"/>
-          <w:lang w:val="en-US" w:eastAsia="zh-CN" w:bidi="hi-IN"/>
-        </w:rPr>
-      </w:pPr>
-      <w:r>
-        <w:rPr>
-          <w:rFonts w:eastAsia="Songti SC" w:cs="Arial Unicode MS" w:ascii="Andale Mono" w:hAnsi="Andale Mono"/>
-          <w:i w:val="false"/>
-          <w:iCs w:val="false"/>
-          <w:color w:val="auto"/>
-          <w:kern w:val="2"/>
-          <w:u w:val="none"/>
-          <w:lang w:val="en-US" w:eastAsia="zh-CN" w:bidi="hi-IN"/>
-        </w:rPr>
-      </w:r>
-    </w:p>
-    <w:p>
-      <w:pPr>
-        <w:pStyle w:val="Normal"/>
-        <w:ind w:hanging="0" w:start="0" w:end="0"/>
-        <w:rPr>
-          <w:rFonts w:ascii="Andale Mono" w:hAnsi="Andale Mono"/>
-          <w:sz w:val="12"/>
-          <w:szCs w:val="12"/>
-        </w:rPr>
-      </w:pPr>
-      <w:r>
-        <w:rPr>
-          <w:rFonts w:eastAsia="Songti SC" w:cs="Arial Unicode MS" w:ascii="Andale Mono" w:hAnsi="Andale Mono"/>
-          <w:i w:val="false"/>
-          <w:iCs w:val="false"/>
-          <w:color w:val="auto"/>
-          <w:kern w:val="2"/>
-          <w:sz w:val="12"/>
-          <w:szCs w:val="12"/>
-          <w:u w:val="none"/>
-          <w:lang w:val="en-US" w:eastAsia="zh-CN" w:bidi="hi-IN"/>
-        </w:rPr>
-        <w:t xml:space="preserve">    </w:t>
-      </w:r>
-      <w:r>
-        <w:rPr>
-          <w:rFonts w:eastAsia="Songti SC" w:cs="Arial Unicode MS" w:ascii="Andale Mono" w:hAnsi="Andale Mono"/>
-          <w:i/>
-          <w:iCs/>
-          <w:color w:val="auto"/>
-          <w:kern w:val="2"/>
-          <w:sz w:val="12"/>
-          <w:szCs w:val="12"/>
-          <w:u w:val="none"/>
-          <w:lang w:val="en-US" w:eastAsia="zh-CN" w:bidi="hi-IN"/>
-        </w:rPr>
-        <w:t>symbols</w:t>
-      </w:r>
-      <w:r>
-        <w:rPr>
-          <w:rFonts w:eastAsia="Songti SC" w:cs="Arial Unicode MS" w:ascii="Andale Mono" w:hAnsi="Andale Mono"/>
-          <w:i w:val="false"/>
-          <w:iCs w:val="false"/>
-          <w:color w:val="auto"/>
-          <w:kern w:val="2"/>
-          <w:sz w:val="12"/>
-          <w:szCs w:val="12"/>
-          <w:u w:val="none"/>
-          <w:lang w:val="en-US" w:eastAsia="zh-CN" w:bidi="hi-IN"/>
-        </w:rPr>
-        <w:t xml:space="preserve"> </w:t>
-      </w:r>
-      <w:r>
-        <w:rPr>
-          <w:rFonts w:eastAsia="Songti SC" w:cs="Arial Unicode MS" w:ascii="Andale Mono" w:hAnsi="Andale Mono"/>
-          <w:i/>
-          <w:iCs/>
-          <w:color w:val="auto"/>
-          <w:kern w:val="2"/>
-          <w:sz w:val="12"/>
-          <w:szCs w:val="12"/>
-          <w:u w:val="none"/>
-          <w:lang w:val="en-US" w:eastAsia="zh-CN" w:bidi="hi-IN"/>
-        </w:rPr>
-        <w:t>reference</w:t>
-      </w:r>
-      <w:r>
-        <w:rPr>
-          <w:rFonts w:eastAsia="Songti SC" w:cs="Arial Unicode MS" w:ascii="Andale Mono" w:hAnsi="Andale Mono"/>
-          <w:i w:val="false"/>
-          <w:iCs w:val="false"/>
-          <w:color w:val="auto"/>
-          <w:kern w:val="2"/>
-          <w:sz w:val="12"/>
-          <w:szCs w:val="12"/>
-          <w:u w:val="none"/>
-          <w:lang w:val="en-US" w:eastAsia="zh-CN" w:bidi="hi-IN"/>
-        </w:rPr>
-        <w:t xml:space="preserve"> [--module=</w:t>
-      </w:r>
-      <w:r>
-        <w:rPr>
-          <w:rFonts w:eastAsia="Songti SC" w:cs="Arial Unicode MS" w:ascii="Andale Mono" w:hAnsi="Andale Mono"/>
-          <w:i/>
-          <w:iCs/>
-          <w:color w:val="auto"/>
-          <w:kern w:val="2"/>
-          <w:sz w:val="12"/>
-          <w:szCs w:val="12"/>
-          <w:u w:val="none"/>
-          <w:lang w:val="en-US" w:eastAsia="zh-CN" w:bidi="hi-IN"/>
-        </w:rPr>
-        <w:t>name</w:t>
-      </w:r>
-      <w:r>
-        <w:rPr>
-          <w:rFonts w:eastAsia="Songti SC" w:cs="Arial Unicode MS" w:ascii="Andale Mono" w:hAnsi="Andale Mono"/>
-          <w:i w:val="false"/>
-          <w:iCs w:val="false"/>
-          <w:color w:val="auto"/>
-          <w:kern w:val="2"/>
-          <w:sz w:val="12"/>
-          <w:szCs w:val="12"/>
-          <w:u w:val="none"/>
-          <w:lang w:val="en-US" w:eastAsia="zh-CN" w:bidi="hi-IN"/>
-        </w:rPr>
-        <w:t>] |</w:t>
-      </w:r>
-    </w:p>
-    <w:p>
-      <w:pPr>
-        <w:pStyle w:val="Normal"/>
-        <w:ind w:hanging="0" w:start="0" w:end="0"/>
-        <w:rPr>
-          <w:rFonts w:ascii="Andale Mono" w:hAnsi="Andale Mono"/>
-          <w:sz w:val="12"/>
-          <w:szCs w:val="12"/>
-        </w:rPr>
-      </w:pPr>
-      <w:r>
-        <w:rPr>
-          <w:rFonts w:eastAsia="Songti SC" w:cs="Arial Unicode MS" w:ascii="Andale Mono" w:hAnsi="Andale Mono"/>
-          <w:i w:val="false"/>
-          <w:iCs w:val="false"/>
-          <w:color w:val="auto"/>
-          <w:kern w:val="2"/>
-          <w:sz w:val="12"/>
-          <w:szCs w:val="12"/>
-          <w:u w:val="none"/>
-          <w:lang w:val="en-US" w:eastAsia="zh-CN" w:bidi="hi-IN"/>
-        </w:rPr>
-        <w:t xml:space="preserve">            </w:t>
-      </w:r>
-      <w:r>
-        <w:rPr>
-          <w:rFonts w:eastAsia="Songti SC" w:cs="Arial Unicode MS" w:ascii="Andale Mono" w:hAnsi="Andale Mono"/>
-          <w:i/>
-          <w:iCs/>
-          <w:color w:val="auto"/>
-          <w:kern w:val="2"/>
-          <w:sz w:val="12"/>
-          <w:szCs w:val="12"/>
-          <w:u w:val="none"/>
-          <w:lang w:val="en-US" w:eastAsia="zh-CN" w:bidi="hi-IN"/>
-        </w:rPr>
-        <w:t>crossref</w:t>
-      </w:r>
-      <w:r>
-        <w:rPr>
-          <w:rFonts w:eastAsia="Songti SC" w:cs="Arial Unicode MS" w:ascii="Andale Mono" w:hAnsi="Andale Mono"/>
-          <w:i w:val="false"/>
-          <w:iCs w:val="false"/>
-          <w:color w:val="auto"/>
-          <w:kern w:val="2"/>
-          <w:sz w:val="12"/>
-          <w:szCs w:val="12"/>
-          <w:u w:val="none"/>
-          <w:lang w:val="en-US" w:eastAsia="zh-CN" w:bidi="hi-IN"/>
-        </w:rPr>
-        <w:t xml:space="preserve"> [--module=</w:t>
-      </w:r>
-      <w:r>
-        <w:rPr>
-          <w:rFonts w:eastAsia="Songti SC" w:cs="Arial Unicode MS" w:ascii="Andale Mono" w:hAnsi="Andale Mono"/>
-          <w:i/>
-          <w:iCs/>
-          <w:color w:val="auto"/>
-          <w:kern w:val="2"/>
-          <w:sz w:val="12"/>
-          <w:szCs w:val="12"/>
-          <w:u w:val="none"/>
-          <w:lang w:val="en-US" w:eastAsia="zh-CN" w:bidi="hi-IN"/>
-        </w:rPr>
-        <w:t>name</w:t>
-      </w:r>
-      <w:r>
-        <w:rPr>
-          <w:rFonts w:eastAsia="Songti SC" w:cs="Arial Unicode MS" w:ascii="Andale Mono" w:hAnsi="Andale Mono"/>
-          <w:i w:val="false"/>
-          <w:iCs w:val="false"/>
-          <w:color w:val="auto"/>
-          <w:kern w:val="2"/>
-          <w:sz w:val="12"/>
-          <w:szCs w:val="12"/>
-          <w:u w:val="none"/>
-          <w:lang w:val="en-US" w:eastAsia="zh-CN" w:bidi="hi-IN"/>
-        </w:rPr>
-        <w:t>]  |</w:t>
-      </w:r>
-    </w:p>
-    <w:p>
-      <w:pPr>
-        <w:pStyle w:val="Normal"/>
-        <w:ind w:hanging="0" w:start="0" w:end="0"/>
-        <w:rPr>
-          <w:rFonts w:ascii="Andale Mono" w:hAnsi="Andale Mono"/>
-          <w:sz w:val="12"/>
-          <w:szCs w:val="12"/>
-        </w:rPr>
-      </w:pPr>
-      <w:r>
-        <w:rPr>
-          <w:rFonts w:eastAsia="Songti SC" w:cs="Arial Unicode MS" w:ascii="Andale Mono" w:hAnsi="Andale Mono"/>
-          <w:i w:val="false"/>
-          <w:iCs w:val="false"/>
-          <w:color w:val="auto"/>
-          <w:kern w:val="2"/>
-          <w:sz w:val="12"/>
-          <w:szCs w:val="12"/>
-          <w:u w:val="none"/>
-          <w:lang w:val="en-US" w:eastAsia="zh-CN" w:bidi="hi-IN"/>
-        </w:rPr>
-        <w:tab/>
-        <w:t xml:space="preserve">  </w:t>
-      </w:r>
-      <w:r>
-        <w:rPr>
-          <w:rFonts w:eastAsia="Songti SC" w:cs="Arial Unicode MS" w:ascii="Andale Mono" w:hAnsi="Andale Mono"/>
-          <w:i/>
-          <w:iCs/>
-          <w:color w:val="auto"/>
-          <w:kern w:val="2"/>
-          <w:sz w:val="12"/>
-          <w:szCs w:val="12"/>
-          <w:u w:val="none"/>
-          <w:lang w:val="en-US" w:eastAsia="zh-CN" w:bidi="hi-IN"/>
-        </w:rPr>
-        <w:t>metrics</w:t>
-      </w:r>
-      <w:r>
-        <w:rPr>
-          <w:rFonts w:eastAsia="Songti SC" w:cs="Arial Unicode MS" w:ascii="Andale Mono" w:hAnsi="Andale Mono"/>
-          <w:i w:val="false"/>
-          <w:iCs w:val="false"/>
-          <w:color w:val="auto"/>
-          <w:kern w:val="2"/>
-          <w:sz w:val="12"/>
-          <w:szCs w:val="12"/>
-          <w:u w:val="none"/>
-          <w:lang w:val="en-US" w:eastAsia="zh-CN" w:bidi="hi-IN"/>
-        </w:rPr>
-        <w:t xml:space="preserve"> [--module=</w:t>
-      </w:r>
-      <w:r>
-        <w:rPr>
-          <w:rFonts w:eastAsia="Songti SC" w:cs="Arial Unicode MS" w:ascii="Andale Mono" w:hAnsi="Andale Mono"/>
-          <w:i/>
-          <w:iCs/>
-          <w:color w:val="auto"/>
-          <w:kern w:val="2"/>
-          <w:sz w:val="12"/>
-          <w:szCs w:val="12"/>
-          <w:u w:val="none"/>
-          <w:lang w:val="en-US" w:eastAsia="zh-CN" w:bidi="hi-IN"/>
-        </w:rPr>
-        <w:t>name</w:t>
-      </w:r>
-      <w:r>
-        <w:rPr>
-          <w:rFonts w:eastAsia="Songti SC" w:cs="Arial Unicode MS" w:ascii="Andale Mono" w:hAnsi="Andale Mono"/>
-          <w:i w:val="false"/>
-          <w:iCs w:val="false"/>
-          <w:color w:val="auto"/>
-          <w:kern w:val="2"/>
-          <w:sz w:val="12"/>
-          <w:szCs w:val="12"/>
-          <w:u w:val="none"/>
-          <w:lang w:val="en-US" w:eastAsia="zh-CN" w:bidi="hi-IN"/>
-        </w:rPr>
-        <w:t>]</w:t>
-      </w:r>
-    </w:p>
-    <w:p>
-      <w:pPr>
-        <w:pStyle w:val="Normal"/>
-        <w:ind w:hanging="0" w:start="0" w:end="0"/>
-        <w:rPr>
-          <w:rFonts w:ascii="Andale Mono" w:hAnsi="Andale Mono"/>
-          <w:sz w:val="12"/>
-          <w:szCs w:val="12"/>
-        </w:rPr>
-      </w:pPr>
-      <w:r>
-        <w:rPr>
-          <w:rFonts w:eastAsia="Songti SC" w:cs="Arial Unicode MS" w:ascii="Andale Mono" w:hAnsi="Andale Mono"/>
-          <w:i w:val="false"/>
-          <w:iCs w:val="false"/>
-          <w:color w:val="auto"/>
-          <w:kern w:val="2"/>
-          <w:sz w:val="12"/>
-          <w:szCs w:val="12"/>
-          <w:u w:val="none"/>
-          <w:lang w:val="en-US" w:eastAsia="zh-CN" w:bidi="hi-IN"/>
-        </w:rPr>
-        <w:t xml:space="preserve">                    </w:t>
-      </w:r>
-      <w:r>
-        <w:rPr>
-          <w:rFonts w:eastAsia="Songti SC" w:cs="Arial Unicode MS" w:ascii="Andale Mono" w:hAnsi="Andale Mono"/>
-          <w:i w:val="false"/>
-          <w:iCs w:val="false"/>
-          <w:color w:val="auto"/>
-          <w:kern w:val="2"/>
-          <w:sz w:val="12"/>
-          <w:szCs w:val="12"/>
-          <w:u w:val="none"/>
-          <w:lang w:val="en-US" w:eastAsia="zh-CN" w:bidi="hi-IN"/>
-        </w:rPr>
-        <w:t>symbol reports</w:t>
-      </w:r>
-    </w:p>
-    <w:p>
-      <w:pPr>
-        <w:pStyle w:val="Normal"/>
-        <w:ind w:hanging="0" w:start="0" w:end="0"/>
-        <w:rPr>
-          <w:rFonts w:ascii="Andale Mono" w:hAnsi="Andale Mono" w:eastAsia="Songti SC" w:cs="Arial Unicode MS"/>
-          <w:i w:val="false"/>
-          <w:i w:val="false"/>
-          <w:iCs w:val="false"/>
-          <w:color w:val="auto"/>
-          <w:kern w:val="2"/>
-          <w:u w:val="none"/>
-          <w:lang w:val="en-US" w:eastAsia="zh-CN" w:bidi="hi-IN"/>
-        </w:rPr>
-      </w:pPr>
-      <w:r>
-        <w:rPr>
-          <w:rFonts w:eastAsia="Songti SC" w:cs="Arial Unicode MS" w:ascii="Andale Mono" w:hAnsi="Andale Mono"/>
-          <w:i w:val="false"/>
-          <w:iCs w:val="false"/>
-          <w:color w:val="auto"/>
-          <w:kern w:val="2"/>
-          <w:u w:val="none"/>
-          <w:lang w:val="en-US" w:eastAsia="zh-CN" w:bidi="hi-IN"/>
-        </w:rPr>
-      </w:r>
-    </w:p>
-    <w:p>
-      <w:pPr>
-        <w:pStyle w:val="Normal"/>
-        <w:ind w:hanging="0" w:start="0" w:end="0"/>
-        <w:rPr>
-          <w:rFonts w:ascii="Andale Mono" w:hAnsi="Andale Mono"/>
-          <w:sz w:val="12"/>
-          <w:szCs w:val="12"/>
-        </w:rPr>
-      </w:pPr>
-      <w:r>
-        <w:rPr>
-          <w:rFonts w:eastAsia="Songti SC" w:cs="Arial Unicode MS" w:ascii="Andale Mono" w:hAnsi="Andale Mono"/>
-          <w:i w:val="false"/>
-          <w:iCs w:val="false"/>
-          <w:color w:val="auto"/>
-          <w:kern w:val="2"/>
-          <w:sz w:val="12"/>
-          <w:szCs w:val="12"/>
-          <w:u w:val="none"/>
-          <w:lang w:val="en-US" w:eastAsia="zh-CN" w:bidi="hi-IN"/>
-        </w:rPr>
-        <w:t xml:space="preserve">    </w:t>
-      </w:r>
-      <w:r>
-        <w:rPr>
-          <w:rFonts w:eastAsia="Songti SC" w:cs="Arial Unicode MS" w:ascii="Andale Mono" w:hAnsi="Andale Mono"/>
-          <w:i/>
-          <w:iCs/>
-          <w:color w:val="auto"/>
-          <w:kern w:val="2"/>
-          <w:sz w:val="12"/>
-          <w:szCs w:val="12"/>
-          <w:u w:val="none"/>
-          <w:lang w:val="en-US" w:eastAsia="zh-CN" w:bidi="hi-IN"/>
-        </w:rPr>
-        <w:t>install</w:t>
-      </w:r>
-      <w:r>
-        <w:rPr>
-          <w:rFonts w:eastAsia="Songti SC" w:cs="Arial Unicode MS" w:ascii="Andale Mono" w:hAnsi="Andale Mono"/>
-          <w:i w:val="false"/>
-          <w:iCs w:val="false"/>
-          <w:color w:val="auto"/>
-          <w:kern w:val="2"/>
-          <w:sz w:val="12"/>
-          <w:szCs w:val="12"/>
-          <w:u w:val="none"/>
-          <w:lang w:val="en-US" w:eastAsia="zh-CN" w:bidi="hi-IN"/>
-        </w:rPr>
-        <w:t xml:space="preserve">         install release system-wide, may</w:t>
-      </w:r>
-    </w:p>
-    <w:p>
-      <w:pPr>
-        <w:pStyle w:val="Normal"/>
-        <w:ind w:hanging="0" w:start="0" w:end="0"/>
-        <w:rPr>
-          <w:rFonts w:ascii="Andale Mono" w:hAnsi="Andale Mono"/>
-          <w:sz w:val="12"/>
-          <w:szCs w:val="12"/>
-        </w:rPr>
-      </w:pPr>
-      <w:r>
-        <w:rPr>
-          <w:rFonts w:eastAsia="Songti SC" w:cs="Arial Unicode MS" w:ascii="Andale Mono" w:hAnsi="Andale Mono"/>
-          <w:i w:val="false"/>
-          <w:iCs w:val="false"/>
-          <w:color w:val="auto"/>
-          <w:kern w:val="2"/>
-          <w:sz w:val="12"/>
-          <w:szCs w:val="12"/>
-          <w:u w:val="none"/>
-          <w:lang w:val="en-US" w:eastAsia="zh-CN" w:bidi="hi-IN"/>
-        </w:rPr>
-        <w:t xml:space="preserve">                    </w:t>
-      </w:r>
-      <w:r>
-        <w:rPr>
-          <w:rFonts w:eastAsia="Songti SC" w:cs="Arial Unicode MS" w:ascii="Andale Mono" w:hAnsi="Andale Mono"/>
-          <w:i w:val="false"/>
-          <w:iCs w:val="false"/>
-          <w:color w:val="auto"/>
-          <w:kern w:val="2"/>
-          <w:sz w:val="12"/>
-          <w:szCs w:val="12"/>
-          <w:u w:val="none"/>
-          <w:lang w:val="en-US" w:eastAsia="zh-CN" w:bidi="hi-IN"/>
-        </w:rPr>
-        <w:t>need sudo(8)</w:t>
-      </w:r>
-    </w:p>
-    <w:p>
-      <w:pPr>
-        <w:pStyle w:val="Normal"/>
-        <w:ind w:hanging="0" w:start="0" w:end="0"/>
-        <w:rPr>
-          <w:rFonts w:ascii="Andale Mono" w:hAnsi="Andale Mono" w:eastAsia="Songti SC" w:cs="Arial Unicode MS"/>
-          <w:i w:val="false"/>
-          <w:i w:val="false"/>
-          <w:iCs w:val="false"/>
-          <w:color w:val="auto"/>
-          <w:kern w:val="2"/>
-          <w:u w:val="none"/>
-          <w:lang w:val="en-US" w:eastAsia="zh-CN" w:bidi="hi-IN"/>
-        </w:rPr>
-      </w:pPr>
-      <w:r>
-        <w:rPr>
-          <w:rFonts w:eastAsia="Songti SC" w:cs="Arial Unicode MS" w:ascii="Andale Mono" w:hAnsi="Andale Mono"/>
-          <w:i w:val="false"/>
-          <w:iCs w:val="false"/>
-          <w:color w:val="auto"/>
-          <w:kern w:val="2"/>
-          <w:u w:val="none"/>
-          <w:lang w:val="en-US" w:eastAsia="zh-CN" w:bidi="hi-IN"/>
-        </w:rPr>
-      </w:r>
-    </w:p>
-    <w:p>
-      <w:pPr>
-        <w:pStyle w:val="Normal"/>
-        <w:ind w:hanging="0" w:start="0" w:end="0"/>
-        <w:rPr>
-          <w:rFonts w:ascii="Andale Mono" w:hAnsi="Andale Mono"/>
-          <w:sz w:val="12"/>
-          <w:szCs w:val="12"/>
-        </w:rPr>
-      </w:pPr>
-      <w:r>
-        <w:rPr>
-          <w:rFonts w:eastAsia="Songti SC" w:cs="Arial Unicode MS" w:ascii="Andale Mono" w:hAnsi="Andale Mono"/>
-          <w:i w:val="false"/>
-          <w:iCs w:val="false"/>
-          <w:color w:val="auto"/>
-          <w:kern w:val="2"/>
-          <w:sz w:val="12"/>
-          <w:szCs w:val="12"/>
-          <w:u w:val="none"/>
-          <w:lang w:val="en-US" w:eastAsia="zh-CN" w:bidi="hi-IN"/>
-        </w:rPr>
-        <w:t xml:space="preserve">    </w:t>
-      </w:r>
-      <w:r>
-        <w:rPr>
-          <w:rFonts w:eastAsia="Songti SC" w:cs="Arial Unicode MS" w:ascii="Andale Mono" w:hAnsi="Andale Mono"/>
-          <w:i/>
-          <w:iCs/>
-          <w:color w:val="auto"/>
-          <w:kern w:val="2"/>
-          <w:sz w:val="12"/>
-          <w:szCs w:val="12"/>
-          <w:u w:val="none"/>
-          <w:lang w:val="en-US" w:eastAsia="zh-CN" w:bidi="hi-IN"/>
-        </w:rPr>
-        <w:t>commit</w:t>
-      </w:r>
-      <w:r>
-        <w:rPr>
-          <w:rFonts w:eastAsia="Songti SC" w:cs="Arial Unicode MS" w:ascii="Andale Mono" w:hAnsi="Andale Mono"/>
-          <w:i w:val="false"/>
-          <w:iCs w:val="false"/>
-          <w:color w:val="auto"/>
-          <w:kern w:val="2"/>
-          <w:sz w:val="12"/>
-          <w:szCs w:val="12"/>
-          <w:u w:val="none"/>
-          <w:lang w:val="en-US" w:eastAsia="zh-CN" w:bidi="hi-IN"/>
-        </w:rPr>
-        <w:t xml:space="preserve">          </w:t>
-      </w:r>
-      <w:r>
-        <w:rPr>
-          <w:rFonts w:eastAsia="Songti SC" w:cs="Arial Unicode MS" w:ascii="Andale Mono" w:hAnsi="Andale Mono"/>
-          <w:i/>
-          <w:iCs/>
-          <w:color w:val="auto"/>
-          <w:kern w:val="2"/>
-          <w:sz w:val="12"/>
-          <w:szCs w:val="12"/>
-          <w:u w:val="none"/>
-          <w:lang w:val="en-US" w:eastAsia="zh-CN" w:bidi="hi-IN"/>
-        </w:rPr>
-        <w:t>rustfmt</w:t>
-      </w:r>
-      <w:r>
-        <w:rPr>
-          <w:rFonts w:eastAsia="Songti SC" w:cs="Arial Unicode MS" w:ascii="Andale Mono" w:hAnsi="Andale Mono"/>
-          <w:i w:val="false"/>
-          <w:iCs w:val="false"/>
-          <w:color w:val="auto"/>
-          <w:kern w:val="2"/>
-          <w:sz w:val="12"/>
-          <w:szCs w:val="12"/>
-          <w:u w:val="none"/>
-          <w:lang w:val="en-US" w:eastAsia="zh-CN" w:bidi="hi-IN"/>
-        </w:rPr>
-        <w:t xml:space="preserve"> and </w:t>
-      </w:r>
-      <w:r>
-        <w:rPr>
-          <w:rFonts w:eastAsia="Songti SC" w:cs="Arial Unicode MS" w:ascii="Andale Mono" w:hAnsi="Andale Mono"/>
-          <w:i/>
-          <w:iCs/>
-          <w:color w:val="auto"/>
-          <w:kern w:val="2"/>
-          <w:sz w:val="12"/>
-          <w:szCs w:val="12"/>
-          <w:u w:val="none"/>
-          <w:lang w:val="en-US" w:eastAsia="zh-CN" w:bidi="hi-IN"/>
-        </w:rPr>
-        <w:t>clippy</w:t>
-      </w:r>
-      <w:r>
-        <w:rPr>
-          <w:rFonts w:eastAsia="Songti SC" w:cs="Arial Unicode MS" w:ascii="Andale Mono" w:hAnsi="Andale Mono"/>
-          <w:i w:val="false"/>
-          <w:iCs w:val="false"/>
-          <w:color w:val="auto"/>
-          <w:kern w:val="2"/>
-          <w:sz w:val="12"/>
-          <w:szCs w:val="12"/>
-          <w:u w:val="none"/>
-          <w:lang w:val="en-US" w:eastAsia="zh-CN" w:bidi="hi-IN"/>
-        </w:rPr>
-        <w:t>,</w:t>
-      </w:r>
-    </w:p>
-    <w:p>
-      <w:pPr>
-        <w:pStyle w:val="Normal"/>
-        <w:ind w:hanging="0" w:start="0" w:end="0"/>
-        <w:rPr>
-          <w:rFonts w:ascii="Andale Mono" w:hAnsi="Andale Mono"/>
-          <w:sz w:val="12"/>
-          <w:szCs w:val="12"/>
-        </w:rPr>
-      </w:pPr>
-      <w:r>
-        <w:rPr>
-          <w:rFonts w:eastAsia="Songti SC" w:cs="Arial Unicode MS" w:ascii="Andale Mono" w:hAnsi="Andale Mono"/>
-          <w:i w:val="false"/>
-          <w:iCs w:val="false"/>
-          <w:color w:val="auto"/>
-          <w:kern w:val="2"/>
-          <w:sz w:val="12"/>
-          <w:szCs w:val="12"/>
-          <w:u w:val="none"/>
-          <w:lang w:val="en-US" w:eastAsia="zh-CN" w:bidi="hi-IN"/>
-        </w:rPr>
-        <w:tab/>
-        <w:tab/>
-        <w:t>pre-commit linting</w:t>
-      </w:r>
-    </w:p>
-    <w:p>
-      <w:pPr>
-        <w:pStyle w:val="Normal"/>
-        <w:ind w:hanging="0" w:start="0" w:end="0"/>
-        <w:rPr>
-          <w:rFonts w:ascii="Andale Mono" w:hAnsi="Andale Mono" w:eastAsia="Songti SC" w:cs="Arial Unicode MS"/>
-          <w:i w:val="false"/>
-          <w:i w:val="false"/>
-          <w:iCs w:val="false"/>
-          <w:color w:val="auto"/>
-          <w:kern w:val="2"/>
-          <w:u w:val="none"/>
-          <w:lang w:val="en-US" w:eastAsia="zh-CN" w:bidi="hi-IN"/>
-        </w:rPr>
-      </w:pPr>
-      <w:r>
-        <w:rPr>
-          <w:rFonts w:eastAsia="Songti SC" w:cs="Arial Unicode MS" w:ascii="Andale Mono" w:hAnsi="Andale Mono"/>
-          <w:i w:val="false"/>
-          <w:iCs w:val="false"/>
-          <w:color w:val="auto"/>
-          <w:kern w:val="2"/>
-          <w:u w:val="none"/>
-          <w:lang w:val="en-US" w:eastAsia="zh-CN" w:bidi="hi-IN"/>
-        </w:rPr>
-      </w:r>
-    </w:p>
-    <w:p>
-      <w:pPr>
-        <w:pStyle w:val="Normal"/>
-        <w:ind w:hanging="0" w:start="0" w:end="0"/>
-        <w:rPr>
-          <w:rFonts w:ascii="Andale Mono" w:hAnsi="Andale Mono"/>
-          <w:sz w:val="12"/>
-          <w:szCs w:val="12"/>
-        </w:rPr>
-      </w:pPr>
-      <w:r>
-        <w:rPr>
-          <w:rFonts w:eastAsia="Songti SC" w:cs="Arial Unicode MS" w:ascii="Andale Mono" w:hAnsi="Andale Mono"/>
-          <w:i/>
-          <w:iCs/>
-          <w:color w:val="auto"/>
-          <w:kern w:val="2"/>
-          <w:sz w:val="12"/>
-          <w:szCs w:val="12"/>
-          <w:u w:val="none"/>
-          <w:lang w:val="en-US" w:eastAsia="zh-CN" w:bidi="hi-IN"/>
-        </w:rPr>
-        <w:t xml:space="preserve">    </w:t>
-      </w:r>
-      <w:r>
-        <w:rPr>
-          <w:rFonts w:eastAsia="Songti SC" w:cs="Arial Unicode MS" w:ascii="Andale Mono" w:hAnsi="Andale Mono"/>
-          <w:i/>
-          <w:iCs/>
-          <w:color w:val="auto"/>
-          <w:kern w:val="2"/>
-          <w:sz w:val="12"/>
-          <w:szCs w:val="12"/>
-          <w:u w:val="none"/>
-          <w:lang w:val="en-US" w:eastAsia="zh-CN" w:bidi="hi-IN"/>
-        </w:rPr>
-        <w:t>test</w:t>
-      </w:r>
-      <w:r>
-        <w:rPr>
-          <w:rFonts w:eastAsia="Songti SC" w:cs="Arial Unicode MS" w:ascii="Andale Mono" w:hAnsi="Andale Mono"/>
-          <w:i w:val="false"/>
-          <w:iCs w:val="false"/>
-          <w:color w:val="auto"/>
-          <w:kern w:val="2"/>
-          <w:sz w:val="12"/>
-          <w:szCs w:val="12"/>
-          <w:u w:val="none"/>
-          <w:lang w:val="en-US" w:eastAsia="zh-CN" w:bidi="hi-IN"/>
-        </w:rPr>
-        <w:tab/>
-        <w:tab/>
-        <w:t>run regression test suite</w:t>
-      </w:r>
-    </w:p>
-    <w:p>
-      <w:pPr>
-        <w:pStyle w:val="Normal"/>
-        <w:ind w:hanging="0" w:start="0" w:end="0"/>
-        <w:rPr>
-          <w:rFonts w:ascii="Andale Mono" w:hAnsi="Andale Mono" w:eastAsia="Songti SC" w:cs="Arial Unicode MS"/>
-          <w:i w:val="false"/>
-          <w:i w:val="false"/>
-          <w:iCs w:val="false"/>
-          <w:color w:val="auto"/>
-          <w:kern w:val="2"/>
-          <w:u w:val="none"/>
-          <w:lang w:val="en-US" w:eastAsia="zh-CN" w:bidi="hi-IN"/>
-        </w:rPr>
-      </w:pPr>
-      <w:r>
-        <w:rPr>
-          <w:rFonts w:eastAsia="Songti SC" w:cs="Arial Unicode MS" w:ascii="Andale Mono" w:hAnsi="Andale Mono"/>
-          <w:i w:val="false"/>
-          <w:iCs w:val="false"/>
-          <w:color w:val="auto"/>
-          <w:kern w:val="2"/>
-          <w:u w:val="none"/>
-          <w:lang w:val="en-US" w:eastAsia="zh-CN" w:bidi="hi-IN"/>
-        </w:rPr>
-      </w:r>
-    </w:p>
-    <w:p>
-      <w:pPr>
-        <w:pStyle w:val="Normal"/>
-        <w:ind w:hanging="0" w:start="0" w:end="0"/>
-        <w:rPr>
-          <w:rFonts w:ascii="Andale Mono" w:hAnsi="Andale Mono"/>
-          <w:sz w:val="12"/>
-          <w:szCs w:val="12"/>
-        </w:rPr>
-      </w:pPr>
-      <w:r>
-        <w:rPr>
-          <w:rFonts w:eastAsia="Songti SC" w:cs="Arial Unicode MS" w:ascii="Andale Mono" w:hAnsi="Andale Mono"/>
-          <w:i w:val="false"/>
-          <w:iCs w:val="false"/>
-          <w:color w:val="auto"/>
-          <w:kern w:val="2"/>
-          <w:sz w:val="12"/>
-          <w:szCs w:val="12"/>
-          <w:u w:val="none"/>
-          <w:lang w:val="en-US" w:eastAsia="zh-CN" w:bidi="hi-IN"/>
-        </w:rPr>
-        <w:t xml:space="preserve">    </w:t>
-      </w:r>
-      <w:r>
-        <w:rPr>
-          <w:rFonts w:eastAsia="Songti SC" w:cs="Arial Unicode MS" w:ascii="Andale Mono" w:hAnsi="Andale Mono"/>
-          <w:i/>
-          <w:iCs/>
-          <w:color w:val="auto"/>
-          <w:kern w:val="2"/>
-          <w:sz w:val="12"/>
-          <w:szCs w:val="12"/>
-          <w:u w:val="none"/>
-          <w:lang w:val="en-US" w:eastAsia="zh-CN" w:bidi="hi-IN"/>
-        </w:rPr>
-        <w:t>bench</w:t>
-      </w:r>
-      <w:r>
-        <w:rPr>
-          <w:rFonts w:eastAsia="Songti SC" w:cs="Arial Unicode MS" w:ascii="Andale Mono" w:hAnsi="Andale Mono"/>
-          <w:i w:val="false"/>
-          <w:iCs w:val="false"/>
-          <w:color w:val="auto"/>
-          <w:kern w:val="2"/>
-          <w:sz w:val="12"/>
-          <w:szCs w:val="12"/>
-          <w:u w:val="none"/>
-          <w:lang w:val="en-US" w:eastAsia="zh-CN" w:bidi="hi-IN"/>
-        </w:rPr>
-        <w:t xml:space="preserve"> </w:t>
-      </w:r>
-      <w:r>
-        <w:rPr>
-          <w:rFonts w:eastAsia="Songti SC" w:cs="Arial Unicode MS" w:ascii="Andale Mono" w:hAnsi="Andale Mono"/>
-          <w:i/>
-          <w:iCs/>
-          <w:color w:val="auto"/>
-          <w:kern w:val="2"/>
-          <w:sz w:val="12"/>
-          <w:szCs w:val="12"/>
-          <w:u w:val="none"/>
-          <w:lang w:val="en-US" w:eastAsia="zh-CN" w:bidi="hi-IN"/>
-        </w:rPr>
-        <w:t xml:space="preserve">base </w:t>
-      </w:r>
-      <w:r>
-        <w:rPr>
-          <w:rFonts w:eastAsia="Songti SC" w:cs="Arial Unicode MS" w:ascii="Andale Mono" w:hAnsi="Andale Mono"/>
-          <w:i w:val="false"/>
-          <w:iCs w:val="false"/>
-          <w:color w:val="auto"/>
-          <w:kern w:val="2"/>
-          <w:sz w:val="12"/>
-          <w:szCs w:val="12"/>
-          <w:u w:val="none"/>
-          <w:lang w:val="en-US" w:eastAsia="zh-CN" w:bidi="hi-IN"/>
-        </w:rPr>
-        <w:t>[--ntests=</w:t>
-      </w:r>
-      <w:r>
-        <w:rPr>
-          <w:rFonts w:eastAsia="Songti SC" w:cs="Arial Unicode MS" w:ascii="Andale Mono" w:hAnsi="Andale Mono"/>
-          <w:i/>
-          <w:iCs/>
-          <w:color w:val="auto"/>
-          <w:kern w:val="2"/>
-          <w:sz w:val="12"/>
-          <w:szCs w:val="12"/>
-          <w:u w:val="none"/>
-          <w:lang w:val="en-US" w:eastAsia="zh-CN" w:bidi="hi-IN"/>
-        </w:rPr>
-        <w:t>number</w:t>
-      </w:r>
-      <w:r>
-        <w:rPr>
-          <w:rFonts w:eastAsia="Songti SC" w:cs="Arial Unicode MS" w:ascii="Andale Mono" w:hAnsi="Andale Mono"/>
-          <w:i w:val="false"/>
-          <w:iCs w:val="false"/>
-          <w:color w:val="auto"/>
-          <w:kern w:val="2"/>
-          <w:sz w:val="12"/>
-          <w:szCs w:val="12"/>
-          <w:u w:val="none"/>
-          <w:lang w:val="en-US" w:eastAsia="zh-CN" w:bidi="hi-IN"/>
-        </w:rPr>
-        <w:t>]</w:t>
-      </w:r>
-    </w:p>
-    <w:p>
-      <w:pPr>
-        <w:pStyle w:val="Normal"/>
-        <w:ind w:hanging="0" w:start="0" w:end="0"/>
-        <w:rPr>
-          <w:rFonts w:ascii="Andale Mono" w:hAnsi="Andale Mono"/>
-          <w:sz w:val="12"/>
-          <w:szCs w:val="12"/>
-        </w:rPr>
-      </w:pPr>
-      <w:r>
-        <w:rPr>
-          <w:rFonts w:eastAsia="Songti SC" w:cs="Arial Unicode MS" w:ascii="Andale Mono" w:hAnsi="Andale Mono"/>
-          <w:i w:val="false"/>
-          <w:iCs w:val="false"/>
-          <w:color w:val="auto"/>
-          <w:kern w:val="2"/>
-          <w:sz w:val="12"/>
-          <w:szCs w:val="12"/>
-          <w:u w:val="none"/>
-          <w:lang w:val="en-US" w:eastAsia="zh-CN" w:bidi="hi-IN"/>
-        </w:rPr>
-        <w:t xml:space="preserve">          </w:t>
-      </w:r>
-      <w:r>
-        <w:rPr>
-          <w:rFonts w:eastAsia="Songti SC" w:cs="Arial Unicode MS" w:ascii="Andale Mono" w:hAnsi="Andale Mono"/>
-          <w:i/>
-          <w:iCs/>
-          <w:color w:val="auto"/>
-          <w:kern w:val="2"/>
-          <w:sz w:val="12"/>
-          <w:szCs w:val="12"/>
-          <w:u w:val="none"/>
-          <w:lang w:val="en-US" w:eastAsia="zh-CN" w:bidi="hi-IN"/>
-        </w:rPr>
-        <w:t xml:space="preserve">current </w:t>
-      </w:r>
-      <w:r>
-        <w:rPr>
-          <w:rFonts w:eastAsia="Songti SC" w:cs="Arial Unicode MS" w:ascii="Andale Mono" w:hAnsi="Andale Mono"/>
-          <w:i w:val="false"/>
-          <w:iCs w:val="false"/>
-          <w:color w:val="auto"/>
-          <w:kern w:val="2"/>
-          <w:sz w:val="12"/>
-          <w:szCs w:val="12"/>
-          <w:u w:val="none"/>
-          <w:lang w:val="en-US" w:eastAsia="zh-CN" w:bidi="hi-IN"/>
-        </w:rPr>
-        <w:t>[--ntests=</w:t>
-      </w:r>
-      <w:r>
-        <w:rPr>
-          <w:rFonts w:eastAsia="Songti SC" w:cs="Arial Unicode MS" w:ascii="Andale Mono" w:hAnsi="Andale Mono"/>
-          <w:i/>
-          <w:iCs/>
-          <w:color w:val="auto"/>
-          <w:kern w:val="2"/>
-          <w:sz w:val="12"/>
-          <w:szCs w:val="12"/>
-          <w:u w:val="none"/>
-          <w:lang w:val="en-US" w:eastAsia="zh-CN" w:bidi="hi-IN"/>
-        </w:rPr>
-        <w:t>number</w:t>
-      </w:r>
-      <w:r>
-        <w:rPr>
-          <w:rFonts w:eastAsia="Songti SC" w:cs="Arial Unicode MS" w:ascii="Andale Mono" w:hAnsi="Andale Mono"/>
-          <w:i w:val="false"/>
-          <w:iCs w:val="false"/>
-          <w:color w:val="auto"/>
-          <w:kern w:val="2"/>
-          <w:sz w:val="12"/>
-          <w:szCs w:val="12"/>
-          <w:u w:val="none"/>
-          <w:lang w:val="en-US" w:eastAsia="zh-CN" w:bidi="hi-IN"/>
-        </w:rPr>
-        <w:t>]</w:t>
-      </w:r>
-    </w:p>
-    <w:p>
-      <w:pPr>
-        <w:pStyle w:val="Normal"/>
-        <w:ind w:hanging="0" w:start="0" w:end="0"/>
-        <w:rPr>
-          <w:rFonts w:ascii="Andale Mono" w:hAnsi="Andale Mono"/>
-          <w:sz w:val="12"/>
-          <w:szCs w:val="12"/>
-        </w:rPr>
-      </w:pPr>
-      <w:r>
-        <w:rPr>
-          <w:rFonts w:eastAsia="Songti SC" w:cs="Arial Unicode MS" w:ascii="Andale Mono" w:hAnsi="Andale Mono"/>
-          <w:i w:val="false"/>
-          <w:iCs w:val="false"/>
-          <w:color w:val="auto"/>
-          <w:kern w:val="2"/>
-          <w:sz w:val="12"/>
-          <w:szCs w:val="12"/>
-          <w:u w:val="none"/>
-          <w:lang w:val="en-US" w:eastAsia="zh-CN" w:bidi="hi-IN"/>
-        </w:rPr>
-        <w:t xml:space="preserve">          </w:t>
-      </w:r>
-      <w:r>
-        <w:rPr>
-          <w:rFonts w:eastAsia="Songti SC" w:cs="Arial Unicode MS" w:ascii="Andale Mono" w:hAnsi="Andale Mono"/>
-          <w:i/>
-          <w:iCs/>
-          <w:color w:val="auto"/>
-          <w:kern w:val="2"/>
-          <w:sz w:val="12"/>
-          <w:szCs w:val="12"/>
-          <w:u w:val="none"/>
-          <w:lang w:val="en-US" w:eastAsia="zh-CN" w:bidi="hi-IN"/>
-        </w:rPr>
-        <w:t>footprint</w:t>
-      </w:r>
-      <w:r>
-        <w:rPr>
-          <w:rFonts w:eastAsia="Songti SC" w:cs="Arial Unicode MS" w:ascii="Andale Mono" w:hAnsi="Andale Mono"/>
-          <w:i w:val="false"/>
-          <w:iCs w:val="false"/>
-          <w:color w:val="auto"/>
-          <w:kern w:val="2"/>
-          <w:sz w:val="12"/>
-          <w:szCs w:val="12"/>
-          <w:u w:val="none"/>
-          <w:lang w:val="en-US" w:eastAsia="zh-CN" w:bidi="hi-IN"/>
-        </w:rPr>
-        <w:t xml:space="preserve"> [--ntests=</w:t>
-      </w:r>
-      <w:r>
-        <w:rPr>
-          <w:rFonts w:eastAsia="Songti SC" w:cs="Arial Unicode MS" w:ascii="Andale Mono" w:hAnsi="Andale Mono"/>
-          <w:i/>
-          <w:iCs/>
-          <w:color w:val="auto"/>
-          <w:kern w:val="2"/>
-          <w:sz w:val="12"/>
-          <w:szCs w:val="12"/>
-          <w:u w:val="none"/>
-          <w:lang w:val="en-US" w:eastAsia="zh-CN" w:bidi="hi-IN"/>
-        </w:rPr>
-        <w:t>number</w:t>
-      </w:r>
-      <w:r>
-        <w:rPr>
-          <w:rFonts w:eastAsia="Songti SC" w:cs="Arial Unicode MS" w:ascii="Andale Mono" w:hAnsi="Andale Mono"/>
-          <w:i w:val="false"/>
-          <w:iCs w:val="false"/>
-          <w:color w:val="auto"/>
-          <w:kern w:val="2"/>
-          <w:sz w:val="12"/>
-          <w:szCs w:val="12"/>
-          <w:u w:val="none"/>
-          <w:lang w:val="en-US" w:eastAsia="zh-CN" w:bidi="hi-IN"/>
-        </w:rPr>
-        <w:t>]</w:t>
-      </w:r>
-    </w:p>
-    <w:p>
-      <w:pPr>
-        <w:pStyle w:val="Normal"/>
-        <w:ind w:hanging="0" w:start="0" w:end="0"/>
-        <w:rPr>
-          <w:rFonts w:ascii="Andale Mono" w:hAnsi="Andale Mono"/>
-          <w:sz w:val="12"/>
-          <w:szCs w:val="12"/>
-        </w:rPr>
-      </w:pPr>
-      <w:r>
-        <w:rPr>
-          <w:rFonts w:eastAsia="Songti SC" w:cs="Arial Unicode MS" w:ascii="Andale Mono" w:hAnsi="Andale Mono"/>
-          <w:i w:val="false"/>
-          <w:iCs w:val="false"/>
-          <w:color w:val="auto"/>
-          <w:kern w:val="2"/>
-          <w:sz w:val="12"/>
-          <w:szCs w:val="12"/>
-          <w:u w:val="none"/>
-          <w:lang w:val="en-US" w:eastAsia="zh-CN" w:bidi="hi-IN"/>
-        </w:rPr>
-        <w:tab/>
-        <w:tab/>
-        <w:t>run benchmarks</w:t>
-      </w:r>
-    </w:p>
-    <w:p>
-      <w:pPr>
-        <w:pStyle w:val="Normal"/>
-        <w:ind w:hanging="0" w:start="0" w:end="0"/>
-        <w:rPr>
-          <w:rFonts w:ascii="Andale Mono" w:hAnsi="Andale Mono"/>
-          <w:sz w:val="12"/>
-          <w:szCs w:val="12"/>
-        </w:rPr>
-      </w:pPr>
-      <w:r>
-        <w:rPr>
-          <w:rFonts w:ascii="Andale Mono" w:hAnsi="Andale Mono"/>
-          <w:sz w:val="12"/>
-          <w:szCs w:val="12"/>
-        </w:rPr>
-      </w:r>
-    </w:p>
-    <w:p>
-      <w:pPr>
-        <w:pStyle w:val="Normal"/>
-        <w:ind w:hanging="0" w:start="0" w:end="0"/>
-        <w:rPr>
-          <w:rFonts w:ascii="Andale Mono" w:hAnsi="Andale Mono"/>
-          <w:sz w:val="12"/>
-          <w:szCs w:val="12"/>
-        </w:rPr>
-      </w:pPr>
-      <w:r>
-        <w:rPr>
-          <w:rFonts w:eastAsia="Songti SC" w:cs="Arial Unicode MS" w:ascii="Andale Mono" w:hAnsi="Andale Mono"/>
-          <w:i w:val="false"/>
-          <w:iCs w:val="false"/>
-          <w:color w:val="auto"/>
-          <w:kern w:val="2"/>
-          <w:sz w:val="12"/>
-          <w:szCs w:val="12"/>
-          <w:u w:val="none"/>
-          <w:lang w:val="en-US" w:eastAsia="zh-CN" w:bidi="hi-IN"/>
-        </w:rPr>
-        <w:t xml:space="preserve"> </w:t>
-      </w:r>
-      <w:r>
-        <w:rPr>
-          <w:rFonts w:eastAsia="Songti SC" w:cs="Arial Unicode MS" w:ascii="Andale Mono" w:hAnsi="Andale Mono"/>
-          <w:i/>
-          <w:iCs/>
-          <w:color w:val="auto"/>
-          <w:kern w:val="2"/>
-          <w:sz w:val="12"/>
-          <w:szCs w:val="12"/>
-          <w:u w:val="none"/>
-          <w:lang w:val="en-US" w:eastAsia="zh-CN" w:bidi="hi-IN"/>
-        </w:rPr>
-        <w:t>General options</w:t>
-      </w:r>
-      <w:r>
-        <w:rPr>
-          <w:rFonts w:eastAsia="Songti SC" w:cs="Arial Unicode MS" w:ascii="Andale Mono" w:hAnsi="Andale Mono"/>
-          <w:i w:val="false"/>
-          <w:iCs w:val="false"/>
-          <w:color w:val="auto"/>
-          <w:kern w:val="2"/>
-          <w:sz w:val="12"/>
-          <w:szCs w:val="12"/>
-          <w:u w:val="none"/>
-          <w:lang w:val="en-US" w:eastAsia="zh-CN" w:bidi="hi-IN"/>
-        </w:rPr>
-        <w:t>:</w:t>
-      </w:r>
-    </w:p>
-    <w:p>
-      <w:pPr>
-        <w:pStyle w:val="Normal"/>
-        <w:ind w:hanging="0" w:start="0" w:end="0"/>
-        <w:rPr>
-          <w:rFonts w:ascii="Andale Mono" w:hAnsi="Andale Mono"/>
-          <w:sz w:val="12"/>
-          <w:szCs w:val="12"/>
-        </w:rPr>
-      </w:pPr>
-      <w:r>
-        <w:rPr>
-          <w:rFonts w:eastAsia="Songti SC" w:cs="Arial Unicode MS" w:ascii="Andale Mono" w:hAnsi="Andale Mono"/>
-          <w:i w:val="false"/>
-          <w:iCs w:val="false"/>
-          <w:color w:val="auto"/>
-          <w:kern w:val="2"/>
-          <w:sz w:val="12"/>
-          <w:szCs w:val="12"/>
-          <w:u w:val="none"/>
-          <w:lang w:val="en-US" w:eastAsia="zh-CN" w:bidi="hi-IN"/>
-        </w:rPr>
-        <w:t xml:space="preserve">    </w:t>
-      </w:r>
-      <w:r>
-        <w:rPr>
-          <w:rFonts w:eastAsia="Songti SC" w:cs="Arial Unicode MS" w:ascii="Andale Mono" w:hAnsi="Andale Mono"/>
-          <w:i w:val="false"/>
-          <w:iCs w:val="false"/>
-          <w:color w:val="auto"/>
-          <w:kern w:val="2"/>
-          <w:sz w:val="12"/>
-          <w:szCs w:val="12"/>
-          <w:u w:val="none"/>
-          <w:lang w:val="en-US" w:eastAsia="zh-CN" w:bidi="hi-IN"/>
-        </w:rPr>
-        <w:t>--verbose</w:t>
-        <w:tab/>
-        <w:t>verbose operation</w:t>
-      </w:r>
-    </w:p>
-    <w:p>
-      <w:pPr>
-        <w:pStyle w:val="Normal"/>
-        <w:ind w:hanging="0" w:start="0" w:end="0"/>
-        <w:rPr>
-          <w:rFonts w:ascii="Andale Mono" w:hAnsi="Andale Mono"/>
-          <w:sz w:val="12"/>
-          <w:szCs w:val="12"/>
-        </w:rPr>
-      </w:pPr>
-      <w:r>
-        <w:rPr>
-          <w:rFonts w:ascii="Andale Mono" w:hAnsi="Andale Mono"/>
-          <w:sz w:val="12"/>
-          <w:szCs w:val="12"/>
-        </w:rPr>
-        <w:t xml:space="preserve">    </w:t>
-      </w:r>
-      <w:r>
-        <w:rPr>
-          <w:rFonts w:ascii="Andale Mono" w:hAnsi="Andale Mono"/>
-          <w:sz w:val="12"/>
-          <w:szCs w:val="12"/>
-        </w:rPr>
-        <w:t>--</w:t>
-      </w:r>
-      <w:r>
-        <w:rPr>
-          <w:rFonts w:ascii="Andale Mono" w:hAnsi="Andale Mono"/>
-          <w:sz w:val="12"/>
-          <w:szCs w:val="12"/>
-        </w:rPr>
-        <w:t>recipe</w:t>
-      </w:r>
-      <w:r>
-        <w:rPr>
-          <w:rFonts w:ascii="Andale Mono" w:hAnsi="Andale Mono"/>
-          <w:sz w:val="12"/>
-          <w:szCs w:val="12"/>
-        </w:rPr>
-        <w:tab/>
-      </w:r>
-      <w:r>
-        <w:rPr>
-          <w:rFonts w:ascii="Andale Mono" w:hAnsi="Andale Mono"/>
-          <w:sz w:val="12"/>
-          <w:szCs w:val="12"/>
-        </w:rPr>
-        <w:t>show recipe</w:t>
+          <w:b w:val="false"/>
+          <w:bCs w:val="false"/>
+          <w:i w:val="false"/>
+          <w:iCs w:val="false"/>
+          <w:color w:val="auto"/>
+          <w:kern w:val="2"/>
+          <w:sz w:val="12"/>
+          <w:szCs w:val="12"/>
+          <w:u w:val="none"/>
+          <w:lang w:val="en-US" w:eastAsia="zh-CN" w:bidi="hi-IN"/>
+        </w:rPr>
+        <w:t>--recipe                           ; show recipe</w:t>
+      </w:r>
+    </w:p>
+    <w:p>
+      <w:pPr>
+        <w:pStyle w:val="Normal"/>
+        <w:ind w:hanging="0" w:start="0" w:end="0"/>
+        <w:rPr>
+          <w:rFonts w:ascii="Georgia" w:hAnsi="Georgia" w:eastAsia="Songti SC" w:cs="Arial Unicode MS"/>
+          <w:b w:val="false"/>
+          <w:bCs/>
+          <w:i w:val="false"/>
+          <w:i w:val="false"/>
+          <w:iCs w:val="false"/>
+          <w:color w:val="auto"/>
+          <w:kern w:val="2"/>
+          <w:sz w:val="16"/>
+          <w:szCs w:val="16"/>
+          <w:u w:val="none"/>
+          <w:shd w:fill="333333" w:val="clear"/>
+          <w:lang w:val="en-US" w:eastAsia="zh-CN" w:bidi="hi-IN"/>
+        </w:rPr>
+      </w:pPr>
+      <w:r>
+        <w:rPr>
+          <w:rFonts w:eastAsia="Songti SC" w:cs="Arial Unicode MS" w:ascii="Georgia" w:hAnsi="Georgia"/>
+          <w:b w:val="false"/>
+          <w:bCs/>
+          <w:i w:val="false"/>
+          <w:iCs w:val="false"/>
+          <w:color w:val="FFFFFF"/>
+          <w:kern w:val="2"/>
+          <w:sz w:val="16"/>
+          <w:szCs w:val="16"/>
+          <w:u w:val="none"/>
+          <w:shd w:fill="333333" w:val="clear"/>
+          <w:lang w:val="en-US" w:eastAsia="zh-CN" w:bidi="hi-IN"/>
+        </w:rPr>
+      </w:r>
+    </w:p>
+    <w:p>
+      <w:pPr>
+        <w:pStyle w:val="Normal"/>
+        <w:ind w:hanging="0" w:start="0" w:end="0"/>
+        <w:rPr>
+          <w:rFonts w:ascii="Georgia" w:hAnsi="Georgia" w:eastAsia="Songti SC" w:cs="Arial Unicode MS"/>
+          <w:b w:val="false"/>
+          <w:bCs/>
+          <w:i w:val="false"/>
+          <w:i w:val="false"/>
+          <w:iCs w:val="false"/>
+          <w:color w:val="auto"/>
+          <w:kern w:val="2"/>
+          <w:sz w:val="16"/>
+          <w:szCs w:val="16"/>
+          <w:u w:val="none"/>
+          <w:shd w:fill="333333" w:val="clear"/>
+          <w:lang w:val="en-US" w:eastAsia="zh-CN" w:bidi="hi-IN"/>
+        </w:rPr>
+      </w:pPr>
+      <w:r>
+        <w:rPr>
+          <w:rFonts w:eastAsia="Songti SC" w:cs="Arial Unicode MS" w:ascii="Georgia" w:hAnsi="Georgia"/>
+          <w:b w:val="false"/>
+          <w:bCs/>
+          <w:i w:val="false"/>
+          <w:iCs w:val="false"/>
+          <w:color w:val="FFFFFF"/>
+          <w:kern w:val="2"/>
+          <w:sz w:val="16"/>
+          <w:szCs w:val="16"/>
+          <w:u w:val="none"/>
+          <w:shd w:fill="333333" w:val="clear"/>
+          <w:lang w:val="en-US" w:eastAsia="zh-CN" w:bidi="hi-IN"/>
+        </w:rPr>
+      </w:r>
+    </w:p>
+    <w:p>
+      <w:pPr>
+        <w:pStyle w:val="Normal"/>
+        <w:ind w:hanging="0" w:start="0" w:end="0"/>
+        <w:rPr>
+          <w:rFonts w:ascii="Georgia" w:hAnsi="Georgia" w:eastAsia="Songti SC" w:cs="Arial Unicode MS"/>
+          <w:b w:val="false"/>
+          <w:bCs/>
+          <w:i w:val="false"/>
+          <w:i w:val="false"/>
+          <w:iCs w:val="false"/>
+          <w:color w:val="auto"/>
+          <w:kern w:val="2"/>
+          <w:sz w:val="16"/>
+          <w:szCs w:val="16"/>
+          <w:u w:val="none"/>
+          <w:shd w:fill="333333" w:val="clear"/>
+          <w:lang w:val="en-US" w:eastAsia="zh-CN" w:bidi="hi-IN"/>
+        </w:rPr>
+      </w:pPr>
+      <w:r>
+        <w:rPr>
+          <w:rFonts w:eastAsia="Songti SC" w:cs="Arial Unicode MS" w:ascii="Georgia" w:hAnsi="Georgia"/>
+          <w:b w:val="false"/>
+          <w:bCs/>
+          <w:i w:val="false"/>
+          <w:iCs w:val="false"/>
+          <w:color w:val="FFFFFF"/>
+          <w:kern w:val="2"/>
+          <w:sz w:val="16"/>
+          <w:szCs w:val="16"/>
+          <w:u w:val="none"/>
+          <w:shd w:fill="333333" w:val="clear"/>
+          <w:lang w:val="en-US" w:eastAsia="zh-CN" w:bidi="hi-IN"/>
+        </w:rPr>
+      </w:r>
+    </w:p>
+    <w:p>
+      <w:pPr>
+        <w:pStyle w:val="Normal"/>
+        <w:ind w:hanging="0" w:start="0" w:end="0"/>
+        <w:rPr>
+          <w:rFonts w:ascii="Georgia" w:hAnsi="Georgia" w:eastAsia="Songti SC" w:cs="Arial Unicode MS"/>
+          <w:b w:val="false"/>
+          <w:bCs/>
+          <w:i w:val="false"/>
+          <w:i w:val="false"/>
+          <w:iCs w:val="false"/>
+          <w:color w:val="auto"/>
+          <w:kern w:val="2"/>
+          <w:sz w:val="16"/>
+          <w:szCs w:val="16"/>
+          <w:u w:val="none"/>
+          <w:shd w:fill="333333" w:val="clear"/>
+          <w:lang w:val="en-US" w:eastAsia="zh-CN" w:bidi="hi-IN"/>
+        </w:rPr>
+      </w:pPr>
+      <w:r>
+        <w:rPr>
+          <w:rFonts w:eastAsia="Songti SC" w:cs="Arial Unicode MS" w:ascii="Georgia" w:hAnsi="Georgia"/>
+          <w:b w:val="false"/>
+          <w:bCs/>
+          <w:i w:val="false"/>
+          <w:iCs w:val="false"/>
+          <w:color w:val="FFFFFF"/>
+          <w:kern w:val="2"/>
+          <w:sz w:val="16"/>
+          <w:szCs w:val="16"/>
+          <w:u w:val="none"/>
+          <w:shd w:fill="333333" w:val="clear"/>
+          <w:lang w:val="en-US" w:eastAsia="zh-CN" w:bidi="hi-IN"/>
+        </w:rPr>
+      </w:r>
+    </w:p>
+    <w:p>
+      <w:pPr>
+        <w:pStyle w:val="Normal"/>
+        <w:ind w:hanging="0" w:start="0" w:end="0"/>
+        <w:rPr>
+          <w:rFonts w:ascii="Georgia" w:hAnsi="Georgia" w:eastAsia="Songti SC" w:cs="Arial Unicode MS"/>
+          <w:b w:val="false"/>
+          <w:bCs/>
+          <w:i w:val="false"/>
+          <w:i w:val="false"/>
+          <w:iCs w:val="false"/>
+          <w:color w:val="auto"/>
+          <w:kern w:val="2"/>
+          <w:sz w:val="16"/>
+          <w:szCs w:val="16"/>
+          <w:u w:val="none"/>
+          <w:shd w:fill="333333" w:val="clear"/>
+          <w:lang w:val="en-US" w:eastAsia="zh-CN" w:bidi="hi-IN"/>
+        </w:rPr>
+      </w:pPr>
+      <w:r>
+        <w:rPr>
+          <w:rFonts w:eastAsia="Songti SC" w:cs="Arial Unicode MS" w:ascii="Georgia" w:hAnsi="Georgia"/>
+          <w:b w:val="false"/>
+          <w:bCs/>
+          <w:i w:val="false"/>
+          <w:iCs w:val="false"/>
+          <w:color w:val="FFFFFF"/>
+          <w:kern w:val="2"/>
+          <w:sz w:val="16"/>
+          <w:szCs w:val="16"/>
+          <w:u w:val="none"/>
+          <w:shd w:fill="333333" w:val="clear"/>
+          <w:lang w:val="en-US" w:eastAsia="zh-CN" w:bidi="hi-IN"/>
+        </w:rPr>
       </w:r>
     </w:p>
     <w:p>
@@ -6655,39 +6233,7 @@
           <w:u w:val="none"/>
           <w:lang w:val="en-US" w:eastAsia="zh-CN" w:bidi="hi-IN"/>
         </w:rPr>
-        <w:t>.</w:t>
-      </w:r>
-      <w:r>
-        <w:rPr>
-          <w:rFonts w:eastAsia="Songti SC" w:cs="Arial Unicode MS" w:ascii="Andale Mono" w:hAnsi="Andale Mono"/>
-          <w:b w:val="false"/>
-          <w:bCs w:val="false"/>
-          <w:i/>
-          <w:iCs/>
-          <w:color w:val="auto"/>
-          <w:kern w:val="2"/>
-          <w:sz w:val="12"/>
-          <w:szCs w:val="12"/>
-          <w:u w:val="none"/>
-          <w:lang w:val="en-US" w:eastAsia="zh-CN" w:bidi="hi-IN"/>
-        </w:rPr>
-        <w:t>l</w:t>
-      </w:r>
-      <w:r>
-        <w:rPr>
-          <w:rFonts w:eastAsia="Songti SC" w:cs="Arial Unicode MS" w:ascii="Andale Mono" w:hAnsi="Andale Mono"/>
-          <w:b w:val="false"/>
-          <w:bCs w:val="false"/>
-          <w:i/>
-          <w:iCs/>
-          <w:color w:val="auto"/>
-          <w:kern w:val="2"/>
-          <w:sz w:val="12"/>
-          <w:szCs w:val="12"/>
-          <w:u w:val="none"/>
-          <w:lang w:val="en-US" w:eastAsia="zh-CN" w:bidi="hi-IN"/>
-        </w:rPr>
-        <w:t xml:space="preserve">istener. </w:t>
+        <w:t xml:space="preserve">.listener. </w:t>
       </w:r>
       <w:r>
         <w:rPr>
@@ -8653,7 +8199,7 @@
     <w:pPr>
       <w:widowControl/>
       <w:suppressAutoHyphens w:val="true"/>
-      <w:overflowPunct w:val="false"/>
+      <w:overflowPunct w:val="true"/>
       <w:bidi w:val="0"/>
       <w:spacing w:before="0" w:after="0"/>
       <w:jc w:val="start"/>

--- a/doc/refcards/utilities-ref.docx
+++ b/doc/refcards/utilities-ref.docx
@@ -38,7 +38,7 @@
           <w:tab w:val="left" w:pos="4110" w:leader="none"/>
         </w:tabs>
         <w:suppressAutoHyphens w:val="true"/>
-        <w:overflowPunct w:val="true"/>
+        <w:overflowPunct w:val="false"/>
         <w:bidi w:val="0"/>
         <w:spacing w:before="0" w:after="0"/>
         <w:ind w:hanging="0" w:start="0" w:end="0"/>
@@ -3398,23 +3398,7 @@
           <w:u w:val="none"/>
           <w:lang w:val="en-US" w:eastAsia="zh-CN" w:bidi="hi-IN"/>
         </w:rPr>
-        <w:t>: 0.0.1</w:t>
-      </w:r>
-      <w:r>
-        <w:rPr>
-          <w:rFonts w:eastAsia="Songti SC" w:cs="Arial Unicode MS" w:ascii="Andale Mono" w:hAnsi="Andale Mono"/>
-          <w:b w:val="false"/>
-          <w:bCs w:val="false"/>
-          <w:i w:val="false"/>
-          <w:iCs w:val="false"/>
-          <w:color w:val="auto"/>
-          <w:kern w:val="2"/>
-          <w:sz w:val="14"/>
-          <w:szCs w:val="14"/>
-          <w:u w:val="none"/>
-          <w:lang w:val="en-US" w:eastAsia="zh-CN" w:bidi="hi-IN"/>
-        </w:rPr>
-        <w:t>8</w:t>
+        <w:t>: 0.0.18</w:t>
       </w:r>
     </w:p>
     <w:p>
@@ -3627,7 +3611,11 @@
         </w:rPr>
       </w:pPr>
       <w:r>
-        <w:rPr/>
+        <w:rPr>
+          <w:rFonts w:ascii="Andale Mono" w:hAnsi="Andale Mono"/>
+          <w:sz w:val="12"/>
+          <w:szCs w:val="12"/>
+        </w:rPr>
       </w:r>
     </w:p>
     <w:p>
@@ -3813,7 +3801,11 @@
         </w:rPr>
       </w:pPr>
       <w:r>
-        <w:rPr/>
+        <w:rPr>
+          <w:rFonts w:ascii="Andale Mono" w:hAnsi="Andale Mono"/>
+          <w:sz w:val="12"/>
+          <w:szCs w:val="12"/>
+        </w:rPr>
       </w:r>
     </w:p>
     <w:p>
@@ -3956,7 +3948,11 @@
         </w:rPr>
       </w:pPr>
       <w:r>
-        <w:rPr/>
+        <w:rPr>
+          <w:rFonts w:ascii="Andale Mono" w:hAnsi="Andale Mono"/>
+          <w:sz w:val="12"/>
+          <w:szCs w:val="12"/>
+        </w:rPr>
       </w:r>
     </w:p>
     <w:p>
@@ -3999,21 +3995,41 @@
           <w:u w:val="none"/>
           <w:lang w:val="en-US" w:eastAsia="zh-CN" w:bidi="hi-IN"/>
         </w:rPr>
-        <w:t>test                              ; regression test suite</w:t>
-      </w:r>
-    </w:p>
-    <w:p>
-      <w:pPr>
-        <w:pStyle w:val="Normal"/>
-        <w:ind w:hanging="0" w:start="0" w:end="0"/>
-        <w:rPr>
-          <w:rFonts w:ascii="Andale Mono" w:hAnsi="Andale Mono"/>
-          <w:sz w:val="12"/>
-          <w:szCs w:val="12"/>
-        </w:rPr>
-      </w:pPr>
-      <w:r>
-        <w:rPr/>
+        <w:t>regression</w:t>
+      </w:r>
+      <w:r>
+        <w:rPr>
+          <w:rFonts w:eastAsia="Songti SC" w:cs="Arial Unicode MS" w:ascii="Andale Mono" w:hAnsi="Andale Mono"/>
+          <w:b w:val="false"/>
+          <w:bCs w:val="false"/>
+          <w:i w:val="false"/>
+          <w:iCs w:val="false"/>
+          <w:color w:val="auto"/>
+          <w:kern w:val="2"/>
+          <w:sz w:val="12"/>
+          <w:szCs w:val="12"/>
+          <w:u w:val="none"/>
+          <w:lang w:val="en-US" w:eastAsia="zh-CN" w:bidi="hi-IN"/>
+        </w:rPr>
+        <w:t xml:space="preserve">                        ; regression test suite</w:t>
+      </w:r>
+    </w:p>
+    <w:p>
+      <w:pPr>
+        <w:pStyle w:val="Normal"/>
+        <w:ind w:hanging="0" w:start="0" w:end="0"/>
+        <w:rPr>
+          <w:rFonts w:ascii="Andale Mono" w:hAnsi="Andale Mono"/>
+          <w:sz w:val="12"/>
+          <w:szCs w:val="12"/>
+        </w:rPr>
+      </w:pPr>
+      <w:r>
+        <w:rPr>
+          <w:rFonts w:ascii="Andale Mono" w:hAnsi="Andale Mono"/>
+          <w:sz w:val="12"/>
+          <w:szCs w:val="12"/>
+        </w:rPr>
       </w:r>
     </w:p>
     <w:p>
@@ -4156,7 +4172,11 @@
         </w:rPr>
       </w:pPr>
       <w:r>
-        <w:rPr/>
+        <w:rPr>
+          <w:rFonts w:ascii="Andale Mono" w:hAnsi="Andale Mono"/>
+          <w:sz w:val="12"/>
+          <w:szCs w:val="12"/>
+        </w:rPr>
       </w:r>
     </w:p>
     <w:p>
@@ -4299,7 +4319,11 @@
         </w:rPr>
       </w:pPr>
       <w:r>
-        <w:rPr/>
+        <w:rPr>
+          <w:rFonts w:ascii="Andale Mono" w:hAnsi="Andale Mono"/>
+          <w:sz w:val="12"/>
+          <w:szCs w:val="12"/>
+        </w:rPr>
       </w:r>
     </w:p>
     <w:p>
@@ -4399,7 +4423,11 @@
         </w:rPr>
       </w:pPr>
       <w:r>
-        <w:rPr/>
+        <w:rPr>
+          <w:rFonts w:ascii="Andale Mono" w:hAnsi="Andale Mono"/>
+          <w:sz w:val="12"/>
+          <w:szCs w:val="12"/>
+        </w:rPr>
       </w:r>
     </w:p>
     <w:p>
@@ -8199,7 +8227,7 @@
     <w:pPr>
       <w:widowControl/>
       <w:suppressAutoHyphens w:val="true"/>
-      <w:overflowPunct w:val="true"/>
+      <w:overflowPunct w:val="false"/>
       <w:bidi w:val="0"/>
       <w:spacing w:before="0" w:after="0"/>
       <w:jc w:val="start"/>

--- a/doc/refcards/utilities-ref.docx
+++ b/doc/refcards/utilities-ref.docx
@@ -38,7 +38,7 @@
           <w:tab w:val="left" w:pos="4110" w:leader="none"/>
         </w:tabs>
         <w:suppressAutoHyphens w:val="true"/>
-        <w:overflowPunct w:val="false"/>
+        <w:overflowPunct w:val="true"/>
         <w:bidi w:val="0"/>
         <w:spacing w:before="0" w:after="0"/>
         <w:ind w:hanging="0" w:start="0" w:end="0"/>
@@ -3875,7 +3875,7 @@
           <w:u w:val="none"/>
           <w:lang w:val="en-US" w:eastAsia="zh-CN" w:bidi="hi-IN"/>
         </w:rPr>
-        <w:t xml:space="preserve">              </w:t>
+        <w:t xml:space="preserve">               </w:t>
       </w:r>
       <w:r>
         <w:rPr>
@@ -3995,23 +3995,7 @@
           <w:u w:val="none"/>
           <w:lang w:val="en-US" w:eastAsia="zh-CN" w:bidi="hi-IN"/>
         </w:rPr>
-        <w:t>regression</w:t>
-      </w:r>
-      <w:r>
-        <w:rPr>
-          <w:rFonts w:eastAsia="Songti SC" w:cs="Arial Unicode MS" w:ascii="Andale Mono" w:hAnsi="Andale Mono"/>
-          <w:b w:val="false"/>
-          <w:bCs w:val="false"/>
-          <w:i w:val="false"/>
-          <w:iCs w:val="false"/>
-          <w:color w:val="auto"/>
-          <w:kern w:val="2"/>
-          <w:sz w:val="12"/>
-          <w:szCs w:val="12"/>
-          <w:u w:val="none"/>
-          <w:lang w:val="en-US" w:eastAsia="zh-CN" w:bidi="hi-IN"/>
-        </w:rPr>
-        <w:t xml:space="preserve">                        ; regression test suite</w:t>
+        <w:t>regression                        ; regression test suite</w:t>
       </w:r>
     </w:p>
     <w:p>
@@ -4072,7 +4056,82 @@
           <w:u w:val="none"/>
           <w:lang w:val="en-US" w:eastAsia="zh-CN" w:bidi="hi-IN"/>
         </w:rPr>
-        <w:t>symbols   reference | crossref | metrics [--module=name]</w:t>
+        <w:t xml:space="preserve">symbols   reference | crossref | metrics </w:t>
+      </w:r>
+    </w:p>
+    <w:p>
+      <w:pPr>
+        <w:pStyle w:val="Normal"/>
+        <w:ind w:hanging="0" w:start="0" w:end="0"/>
+        <w:rPr>
+          <w:rFonts w:ascii="Andale Mono" w:hAnsi="Andale Mono"/>
+          <w:sz w:val="12"/>
+          <w:szCs w:val="12"/>
+        </w:rPr>
+      </w:pPr>
+      <w:r>
+        <w:rPr>
+          <w:rFonts w:eastAsia="Songti SC" w:cs="Arial Unicode MS" w:ascii="Andale Mono" w:hAnsi="Andale Mono"/>
+          <w:b w:val="false"/>
+          <w:bCs w:val="false"/>
+          <w:i w:val="false"/>
+          <w:iCs w:val="false"/>
+          <w:color w:val="auto"/>
+          <w:kern w:val="2"/>
+          <w:sz w:val="12"/>
+          <w:szCs w:val="12"/>
+          <w:u w:val="none"/>
+          <w:lang w:val="en-US" w:eastAsia="zh-CN" w:bidi="hi-IN"/>
+        </w:rPr>
+        <w:t xml:space="preserve">               </w:t>
+      </w:r>
+      <w:r>
+        <w:rPr>
+          <w:rFonts w:eastAsia="Songti SC" w:cs="Arial Unicode MS" w:ascii="Andale Mono" w:hAnsi="Andale Mono"/>
+          <w:b w:val="false"/>
+          <w:bCs w:val="false"/>
+          <w:i w:val="false"/>
+          <w:iCs w:val="false"/>
+          <w:color w:val="auto"/>
+          <w:kern w:val="2"/>
+          <w:sz w:val="12"/>
+          <w:szCs w:val="12"/>
+          <w:u w:val="none"/>
+          <w:lang w:val="en-US" w:eastAsia="zh-CN" w:bidi="hi-IN"/>
+        </w:rPr>
+        <w:t>[--</w:t>
+      </w:r>
+      <w:r>
+        <w:rPr>
+          <w:rFonts w:eastAsia="Songti SC" w:cs="Arial Unicode MS" w:ascii="Andale Mono" w:hAnsi="Andale Mono"/>
+          <w:b w:val="false"/>
+          <w:bCs w:val="false"/>
+          <w:i w:val="false"/>
+          <w:iCs w:val="false"/>
+          <w:color w:val="auto"/>
+          <w:kern w:val="2"/>
+          <w:sz w:val="12"/>
+          <w:szCs w:val="12"/>
+          <w:u w:val="none"/>
+          <w:lang w:val="en-US" w:eastAsia="zh-CN" w:bidi="hi-IN"/>
+        </w:rPr>
+        <w:t>namespace</w:t>
+      </w:r>
+      <w:r>
+        <w:rPr>
+          <w:rFonts w:eastAsia="Songti SC" w:cs="Arial Unicode MS" w:ascii="Andale Mono" w:hAnsi="Andale Mono"/>
+          <w:b w:val="false"/>
+          <w:bCs w:val="false"/>
+          <w:i w:val="false"/>
+          <w:iCs w:val="false"/>
+          <w:color w:val="auto"/>
+          <w:kern w:val="2"/>
+          <w:sz w:val="12"/>
+          <w:szCs w:val="12"/>
+          <w:u w:val="none"/>
+          <w:lang w:val="en-US" w:eastAsia="zh-CN" w:bidi="hi-IN"/>
+        </w:rPr>
+        <w:t>=name]</w:t>
       </w:r>
     </w:p>
     <w:p>
@@ -4158,7 +4217,114 @@
           <w:u w:val="none"/>
           <w:lang w:val="en-US" w:eastAsia="zh-CN" w:bidi="hi-IN"/>
         </w:rPr>
-        <w:t>; module default to mu</w:t>
+        <w:t xml:space="preserve">; </w:t>
+      </w:r>
+      <w:r>
+        <w:rPr>
+          <w:rFonts w:eastAsia="Songti SC" w:cs="Arial Unicode MS" w:ascii="Andale Mono" w:hAnsi="Andale Mono"/>
+          <w:b w:val="false"/>
+          <w:bCs w:val="false"/>
+          <w:i w:val="false"/>
+          <w:iCs w:val="false"/>
+          <w:color w:val="auto"/>
+          <w:kern w:val="2"/>
+          <w:sz w:val="12"/>
+          <w:szCs w:val="12"/>
+          <w:u w:val="none"/>
+          <w:lang w:val="en-US" w:eastAsia="zh-CN" w:bidi="hi-IN"/>
+        </w:rPr>
+        <w:t>namespace</w:t>
+      </w:r>
+      <w:r>
+        <w:rPr>
+          <w:rFonts w:eastAsia="Songti SC" w:cs="Arial Unicode MS" w:ascii="Andale Mono" w:hAnsi="Andale Mono"/>
+          <w:b w:val="false"/>
+          <w:bCs w:val="false"/>
+          <w:i w:val="false"/>
+          <w:iCs w:val="false"/>
+          <w:color w:val="auto"/>
+          <w:kern w:val="2"/>
+          <w:sz w:val="12"/>
+          <w:szCs w:val="12"/>
+          <w:u w:val="none"/>
+          <w:lang w:val="en-US" w:eastAsia="zh-CN" w:bidi="hi-IN"/>
+        </w:rPr>
+        <w:t xml:space="preserve"> default</w:t>
+      </w:r>
+      <w:r>
+        <w:rPr>
+          <w:rFonts w:eastAsia="Songti SC" w:cs="Arial Unicode MS" w:ascii="Andale Mono" w:hAnsi="Andale Mono"/>
+          <w:b w:val="false"/>
+          <w:bCs w:val="false"/>
+          <w:i w:val="false"/>
+          <w:iCs w:val="false"/>
+          <w:color w:val="auto"/>
+          <w:kern w:val="2"/>
+          <w:sz w:val="12"/>
+          <w:szCs w:val="12"/>
+          <w:u w:val="none"/>
+          <w:lang w:val="en-US" w:eastAsia="zh-CN" w:bidi="hi-IN"/>
+        </w:rPr>
+        <w:t>s</w:t>
+      </w:r>
+    </w:p>
+    <w:p>
+      <w:pPr>
+        <w:pStyle w:val="Normal"/>
+        <w:ind w:hanging="0" w:start="0" w:end="0"/>
+        <w:rPr>
+          <w:rFonts w:ascii="Andale Mono" w:hAnsi="Andale Mono"/>
+          <w:sz w:val="12"/>
+          <w:szCs w:val="12"/>
+        </w:rPr>
+      </w:pPr>
+      <w:r>
+        <w:rPr>
+          <w:rFonts w:eastAsia="Songti SC" w:cs="Arial Unicode MS" w:ascii="Andale Mono" w:hAnsi="Andale Mono"/>
+          <w:b w:val="false"/>
+          <w:bCs w:val="false"/>
+          <w:i w:val="false"/>
+          <w:iCs w:val="false"/>
+          <w:color w:val="auto"/>
+          <w:kern w:val="2"/>
+          <w:sz w:val="12"/>
+          <w:szCs w:val="12"/>
+          <w:u w:val="none"/>
+          <w:lang w:val="en-US" w:eastAsia="zh-CN" w:bidi="hi-IN"/>
+        </w:rPr>
+        <w:t xml:space="preserve">                                       </w:t>
+      </w:r>
+      <w:r>
+        <w:rPr>
+          <w:rFonts w:eastAsia="Songti SC" w:cs="Arial Unicode MS" w:ascii="Andale Mono" w:hAnsi="Andale Mono"/>
+          <w:b w:val="false"/>
+          <w:bCs w:val="false"/>
+          <w:i w:val="false"/>
+          <w:iCs w:val="false"/>
+          <w:color w:val="auto"/>
+          <w:kern w:val="2"/>
+          <w:sz w:val="12"/>
+          <w:szCs w:val="12"/>
+          <w:u w:val="none"/>
+          <w:lang w:val="en-US" w:eastAsia="zh-CN" w:bidi="hi-IN"/>
+        </w:rPr>
+        <w:t>;</w:t>
+      </w:r>
+      <w:r>
+        <w:rPr>
+          <w:rFonts w:eastAsia="Songti SC" w:cs="Arial Unicode MS" w:ascii="Andale Mono" w:hAnsi="Andale Mono"/>
+          <w:b w:val="false"/>
+          <w:bCs w:val="false"/>
+          <w:i w:val="false"/>
+          <w:iCs w:val="false"/>
+          <w:color w:val="auto"/>
+          <w:kern w:val="2"/>
+          <w:sz w:val="12"/>
+          <w:szCs w:val="12"/>
+          <w:u w:val="none"/>
+          <w:lang w:val="en-US" w:eastAsia="zh-CN" w:bidi="hi-IN"/>
+        </w:rPr>
+        <w:t xml:space="preserve"> to mu</w:t>
       </w:r>
     </w:p>
     <w:p>
@@ -8227,7 +8393,7 @@
     <w:pPr>
       <w:widowControl/>
       <w:suppressAutoHyphens w:val="true"/>
-      <w:overflowPunct w:val="false"/>
+      <w:overflowPunct w:val="true"/>
       <w:bidi w:val="0"/>
       <w:spacing w:before="0" w:after="0"/>
       <w:jc w:val="start"/>

--- a/doc/refcards/utilities-ref.docx
+++ b/doc/refcards/utilities-ref.docx
@@ -38,7 +38,7 @@
           <w:tab w:val="left" w:pos="4110" w:leader="none"/>
         </w:tabs>
         <w:suppressAutoHyphens w:val="true"/>
-        <w:overflowPunct w:val="true"/>
+        <w:overflowPunct w:val="false"/>
         <w:bidi w:val="0"/>
         <w:spacing w:before="0" w:after="0"/>
         <w:ind w:hanging="0" w:start="0" w:end="0"/>
@@ -355,7 +355,19 @@
           <w:sz w:val="16"/>
           <w:szCs w:val="16"/>
         </w:rPr>
-        <w:t>0.2.12</w:t>
+        <w:t>0.2.1</w:t>
+      </w:r>
+      <w:r>
+        <w:rPr>
+          <w:rFonts w:ascii="Georgia" w:hAnsi="Georgia"/>
+          <w:b/>
+          <w:bCs/>
+          <w:i/>
+          <w:iCs/>
+          <w:sz w:val="16"/>
+          <w:szCs w:val="16"/>
+        </w:rPr>
+        <w:t>3</w:t>
       </w:r>
     </w:p>
     <w:p>
@@ -4099,39 +4111,7 @@
           <w:u w:val="none"/>
           <w:lang w:val="en-US" w:eastAsia="zh-CN" w:bidi="hi-IN"/>
         </w:rPr>
-        <w:t>[--</w:t>
-      </w:r>
-      <w:r>
-        <w:rPr>
-          <w:rFonts w:eastAsia="Songti SC" w:cs="Arial Unicode MS" w:ascii="Andale Mono" w:hAnsi="Andale Mono"/>
-          <w:b w:val="false"/>
-          <w:bCs w:val="false"/>
-          <w:i w:val="false"/>
-          <w:iCs w:val="false"/>
-          <w:color w:val="auto"/>
-          <w:kern w:val="2"/>
-          <w:sz w:val="12"/>
-          <w:szCs w:val="12"/>
-          <w:u w:val="none"/>
-          <w:lang w:val="en-US" w:eastAsia="zh-CN" w:bidi="hi-IN"/>
-        </w:rPr>
-        <w:t>namespace</w:t>
-      </w:r>
-      <w:r>
-        <w:rPr>
-          <w:rFonts w:eastAsia="Songti SC" w:cs="Arial Unicode MS" w:ascii="Andale Mono" w:hAnsi="Andale Mono"/>
-          <w:b w:val="false"/>
-          <w:bCs w:val="false"/>
-          <w:i w:val="false"/>
-          <w:iCs w:val="false"/>
-          <w:color w:val="auto"/>
-          <w:kern w:val="2"/>
-          <w:sz w:val="12"/>
-          <w:szCs w:val="12"/>
-          <w:u w:val="none"/>
-          <w:lang w:val="en-US" w:eastAsia="zh-CN" w:bidi="hi-IN"/>
-        </w:rPr>
-        <w:t>=name]</w:t>
+        <w:t>[--namespace=name]</w:t>
       </w:r>
     </w:p>
     <w:p>
@@ -4217,55 +4197,7 @@
           <w:u w:val="none"/>
           <w:lang w:val="en-US" w:eastAsia="zh-CN" w:bidi="hi-IN"/>
         </w:rPr>
-        <w:t xml:space="preserve">; </w:t>
-      </w:r>
-      <w:r>
-        <w:rPr>
-          <w:rFonts w:eastAsia="Songti SC" w:cs="Arial Unicode MS" w:ascii="Andale Mono" w:hAnsi="Andale Mono"/>
-          <w:b w:val="false"/>
-          <w:bCs w:val="false"/>
-          <w:i w:val="false"/>
-          <w:iCs w:val="false"/>
-          <w:color w:val="auto"/>
-          <w:kern w:val="2"/>
-          <w:sz w:val="12"/>
-          <w:szCs w:val="12"/>
-          <w:u w:val="none"/>
-          <w:lang w:val="en-US" w:eastAsia="zh-CN" w:bidi="hi-IN"/>
-        </w:rPr>
-        <w:t>namespace</w:t>
-      </w:r>
-      <w:r>
-        <w:rPr>
-          <w:rFonts w:eastAsia="Songti SC" w:cs="Arial Unicode MS" w:ascii="Andale Mono" w:hAnsi="Andale Mono"/>
-          <w:b w:val="false"/>
-          <w:bCs w:val="false"/>
-          <w:i w:val="false"/>
-          <w:iCs w:val="false"/>
-          <w:color w:val="auto"/>
-          <w:kern w:val="2"/>
-          <w:sz w:val="12"/>
-          <w:szCs w:val="12"/>
-          <w:u w:val="none"/>
-          <w:lang w:val="en-US" w:eastAsia="zh-CN" w:bidi="hi-IN"/>
-        </w:rPr>
-        <w:t xml:space="preserve"> default</w:t>
-      </w:r>
-      <w:r>
-        <w:rPr>
-          <w:rFonts w:eastAsia="Songti SC" w:cs="Arial Unicode MS" w:ascii="Andale Mono" w:hAnsi="Andale Mono"/>
-          <w:b w:val="false"/>
-          <w:bCs w:val="false"/>
-          <w:i w:val="false"/>
-          <w:iCs w:val="false"/>
-          <w:color w:val="auto"/>
-          <w:kern w:val="2"/>
-          <w:sz w:val="12"/>
-          <w:szCs w:val="12"/>
-          <w:u w:val="none"/>
-          <w:lang w:val="en-US" w:eastAsia="zh-CN" w:bidi="hi-IN"/>
-        </w:rPr>
-        <w:t>s</w:t>
+        <w:t>; namespace defaults</w:t>
       </w:r>
     </w:p>
     <w:p>
@@ -4308,23 +4240,7 @@
           <w:u w:val="none"/>
           <w:lang w:val="en-US" w:eastAsia="zh-CN" w:bidi="hi-IN"/>
         </w:rPr>
-        <w:t>;</w:t>
-      </w:r>
-      <w:r>
-        <w:rPr>
-          <w:rFonts w:eastAsia="Songti SC" w:cs="Arial Unicode MS" w:ascii="Andale Mono" w:hAnsi="Andale Mono"/>
-          <w:b w:val="false"/>
-          <w:bCs w:val="false"/>
-          <w:i w:val="false"/>
-          <w:iCs w:val="false"/>
-          <w:color w:val="auto"/>
-          <w:kern w:val="2"/>
-          <w:sz w:val="12"/>
-          <w:szCs w:val="12"/>
-          <w:u w:val="none"/>
-          <w:lang w:val="en-US" w:eastAsia="zh-CN" w:bidi="hi-IN"/>
-        </w:rPr>
-        <w:t xml:space="preserve"> to mu</w:t>
+        <w:t>; to mu</w:t>
       </w:r>
     </w:p>
     <w:p>
@@ -8393,7 +8309,7 @@
     <w:pPr>
       <w:widowControl/>
       <w:suppressAutoHyphens w:val="true"/>
-      <w:overflowPunct w:val="true"/>
+      <w:overflowPunct w:val="false"/>
       <w:bidi w:val="0"/>
       <w:spacing w:before="0" w:after="0"/>
       <w:jc w:val="start"/>

--- a/doc/refcards/utilities-ref.docx
+++ b/doc/refcards/utilities-ref.docx
@@ -38,7 +38,7 @@
           <w:tab w:val="left" w:pos="4110" w:leader="none"/>
         </w:tabs>
         <w:suppressAutoHyphens w:val="true"/>
-        <w:overflowPunct w:val="false"/>
+        <w:overflowPunct w:val="true"/>
         <w:bidi w:val="0"/>
         <w:spacing w:before="0" w:after="0"/>
         <w:ind w:hanging="0" w:start="0" w:end="0"/>
@@ -367,7 +367,7 @@
           <w:sz w:val="16"/>
           <w:szCs w:val="16"/>
         </w:rPr>
-        <w:t>3</w:t>
+        <w:t>4</w:t>
       </w:r>
     </w:p>
     <w:p>
@@ -770,51 +770,6 @@
           <w:lang w:val="en-US" w:eastAsia="zh-CN" w:bidi="hi-IN"/>
         </w:rPr>
         <w:t>:  0.0.2</w:t>
-      </w:r>
-    </w:p>
-    <w:p>
-      <w:pPr>
-        <w:pStyle w:val="Normal"/>
-        <w:ind w:hanging="0" w:start="0" w:end="0"/>
-        <w:rPr>
-          <w:sz w:val="12"/>
-          <w:szCs w:val="12"/>
-        </w:rPr>
-      </w:pPr>
-      <w:r>
-        <w:rPr>
-          <w:rFonts w:eastAsia="Songti SC" w:cs="Arial Unicode MS" w:ascii="Andale Mono" w:hAnsi="Andale Mono"/>
-          <w:b w:val="false"/>
-          <w:bCs w:val="false"/>
-          <w:i w:val="false"/>
-          <w:iCs w:val="false"/>
-          <w:color w:val="auto"/>
-          <w:kern w:val="2"/>
-          <w:sz w:val="12"/>
-          <w:szCs w:val="12"/>
-          <w:u w:val="none"/>
-          <w:lang w:val="en-US" w:eastAsia="zh-CN" w:bidi="hi-IN"/>
-        </w:rPr>
-        <w:t xml:space="preserve">  </w:t>
-      </w:r>
-      <w:r>
-        <w:rPr>
-          <w:rFonts w:eastAsia="Songti SC" w:cs="Arial Unicode MS" w:ascii="Andale Mono" w:hAnsi="Andale Mono"/>
-          <w:b w:val="false"/>
-          <w:bCs w:val="false"/>
-          <w:i w:val="false"/>
-          <w:iCs w:val="false"/>
-          <w:color w:val="auto"/>
-          <w:kern w:val="2"/>
-          <w:sz w:val="12"/>
-          <w:szCs w:val="12"/>
-          <w:u w:val="none"/>
-          <w:lang w:val="en-US" w:eastAsia="zh-CN" w:bidi="hi-IN"/>
-        </w:rPr>
-        <w:t>-v</w:t>
-        <w:tab/>
-        <w:tab/>
-        <w:t>print version string and exit</w:t>
       </w:r>
     </w:p>
     <w:p>
@@ -8309,7 +8264,7 @@
     <w:pPr>
       <w:widowControl/>
       <w:suppressAutoHyphens w:val="true"/>
-      <w:overflowPunct w:val="false"/>
+      <w:overflowPunct w:val="true"/>
       <w:bidi w:val="0"/>
       <w:spacing w:before="0" w:after="0"/>
       <w:jc w:val="start"/>

--- a/doc/refcards/utilities-ref.docx
+++ b/doc/refcards/utilities-ref.docx
@@ -38,7 +38,7 @@
           <w:tab w:val="left" w:pos="4110" w:leader="none"/>
         </w:tabs>
         <w:suppressAutoHyphens w:val="true"/>
-        <w:overflowPunct w:val="true"/>
+        <w:overflowPunct w:val="false"/>
         <w:bidi w:val="0"/>
         <w:spacing w:before="0" w:after="0"/>
         <w:ind w:hanging="0" w:start="0" w:end="0"/>
@@ -355,19 +355,7 @@
           <w:sz w:val="16"/>
           <w:szCs w:val="16"/>
         </w:rPr>
-        <w:t>0.2.1</w:t>
-      </w:r>
-      <w:r>
-        <w:rPr>
-          <w:rFonts w:ascii="Georgia" w:hAnsi="Georgia"/>
-          <w:b/>
-          <w:bCs/>
-          <w:i/>
-          <w:iCs/>
-          <w:sz w:val="16"/>
-          <w:szCs w:val="16"/>
-        </w:rPr>
-        <w:t>4</w:t>
+        <w:t>0.2.14</w:t>
       </w:r>
     </w:p>
     <w:p>
@@ -3027,7 +3015,7 @@
           <w:u w:val="none"/>
           <w:shd w:fill="333333" w:val="clear"/>
         </w:rPr>
-        <w:t xml:space="preserve">forge      </w:t>
+        <w:t>m</w:t>
       </w:r>
       <w:r>
         <w:rPr>
@@ -3036,12 +3024,27 @@
           <w:bCs/>
           <w:i/>
           <w:iCs/>
+          <w:color w:val="FFFFFF"/>
           <w:sz w:val="24"/>
           <w:szCs w:val="24"/>
           <w:u w:val="none"/>
           <w:shd w:fill="333333" w:val="clear"/>
         </w:rPr>
-        <w:t xml:space="preserve">                              </w:t>
+        <w:t xml:space="preserve">forge      </w:t>
+      </w:r>
+      <w:r>
+        <w:rPr>
+          <w:rFonts w:ascii="Georgia" w:hAnsi="Georgia"/>
+          <w:b/>
+          <w:bCs/>
+          <w:i/>
+          <w:iCs/>
+          <w:sz w:val="24"/>
+          <w:szCs w:val="24"/>
+          <w:u w:val="none"/>
+          <w:shd w:fill="333333" w:val="clear"/>
+        </w:rPr>
+        <w:t xml:space="preserve">                          </w:t>
       </w:r>
       <w:r>
         <w:rPr>
@@ -3163,7 +3166,39 @@
           <w:u w:val="none"/>
           <w:lang w:val="en-US" w:eastAsia="zh-CN" w:bidi="hi-IN"/>
         </w:rPr>
-        <w:t>:     forge – system development tool</w:t>
+        <w:t xml:space="preserve">:     </w:t>
+      </w:r>
+      <w:r>
+        <w:rPr>
+          <w:rFonts w:eastAsia="Songti SC" w:cs="Arial Unicode MS" w:ascii="Andale Mono" w:hAnsi="Andale Mono"/>
+          <w:b w:val="false"/>
+          <w:bCs w:val="false"/>
+          <w:i w:val="false"/>
+          <w:iCs w:val="false"/>
+          <w:color w:val="auto"/>
+          <w:kern w:val="2"/>
+          <w:sz w:val="14"/>
+          <w:szCs w:val="14"/>
+          <w:u w:val="none"/>
+          <w:lang w:val="en-US" w:eastAsia="zh-CN" w:bidi="hi-IN"/>
+        </w:rPr>
+        <w:t>m</w:t>
+      </w:r>
+      <w:r>
+        <w:rPr>
+          <w:rFonts w:eastAsia="Songti SC" w:cs="Arial Unicode MS" w:ascii="Andale Mono" w:hAnsi="Andale Mono"/>
+          <w:b w:val="false"/>
+          <w:bCs w:val="false"/>
+          <w:i w:val="false"/>
+          <w:iCs w:val="false"/>
+          <w:color w:val="auto"/>
+          <w:kern w:val="2"/>
+          <w:sz w:val="14"/>
+          <w:szCs w:val="14"/>
+          <w:u w:val="none"/>
+          <w:lang w:val="en-US" w:eastAsia="zh-CN" w:bidi="hi-IN"/>
+        </w:rPr>
+        <w:t>forge – system development tool</w:t>
       </w:r>
     </w:p>
     <w:p>
@@ -3221,7 +3256,39 @@
           <w:u w:val="none"/>
           <w:lang w:val="en-US" w:eastAsia="zh-CN" w:bidi="hi-IN"/>
         </w:rPr>
-        <w:t xml:space="preserve">: forge </w:t>
+        <w:t xml:space="preserve">: </w:t>
+      </w:r>
+      <w:r>
+        <w:rPr>
+          <w:rFonts w:eastAsia="Songti SC" w:cs="Arial Unicode MS" w:ascii="Andale Mono" w:hAnsi="Andale Mono"/>
+          <w:b w:val="false"/>
+          <w:bCs w:val="false"/>
+          <w:i w:val="false"/>
+          <w:iCs w:val="false"/>
+          <w:color w:val="auto"/>
+          <w:kern w:val="2"/>
+          <w:sz w:val="14"/>
+          <w:szCs w:val="14"/>
+          <w:u w:val="none"/>
+          <w:lang w:val="en-US" w:eastAsia="zh-CN" w:bidi="hi-IN"/>
+        </w:rPr>
+        <w:t>m</w:t>
+      </w:r>
+      <w:r>
+        <w:rPr>
+          <w:rFonts w:eastAsia="Songti SC" w:cs="Arial Unicode MS" w:ascii="Andale Mono" w:hAnsi="Andale Mono"/>
+          <w:b w:val="false"/>
+          <w:bCs w:val="false"/>
+          <w:i w:val="false"/>
+          <w:iCs w:val="false"/>
+          <w:color w:val="auto"/>
+          <w:kern w:val="2"/>
+          <w:sz w:val="14"/>
+          <w:szCs w:val="14"/>
+          <w:u w:val="none"/>
+          <w:lang w:val="en-US" w:eastAsia="zh-CN" w:bidi="hi-IN"/>
+        </w:rPr>
+        <w:t xml:space="preserve">forge </w:t>
       </w:r>
       <w:r>
         <w:rPr>
@@ -3435,7 +3502,39 @@
           <w:u w:val="none"/>
           <w:lang w:val="en-US" w:eastAsia="zh-CN" w:bidi="hi-IN"/>
         </w:rPr>
-        <w:t>Usage: forge 0.0.18 command [option...]</w:t>
+        <w:t xml:space="preserve">Usage: </w:t>
+      </w:r>
+      <w:r>
+        <w:rPr>
+          <w:rFonts w:eastAsia="Songti SC" w:cs="Arial Unicode MS" w:ascii="Andale Mono" w:hAnsi="Andale Mono"/>
+          <w:b w:val="false"/>
+          <w:bCs w:val="false"/>
+          <w:i w:val="false"/>
+          <w:iCs w:val="false"/>
+          <w:color w:val="auto"/>
+          <w:kern w:val="2"/>
+          <w:sz w:val="12"/>
+          <w:szCs w:val="12"/>
+          <w:u w:val="none"/>
+          <w:lang w:val="en-US" w:eastAsia="zh-CN" w:bidi="hi-IN"/>
+        </w:rPr>
+        <w:t>m</w:t>
+      </w:r>
+      <w:r>
+        <w:rPr>
+          <w:rFonts w:eastAsia="Songti SC" w:cs="Arial Unicode MS" w:ascii="Andale Mono" w:hAnsi="Andale Mono"/>
+          <w:b w:val="false"/>
+          <w:bCs w:val="false"/>
+          <w:i w:val="false"/>
+          <w:iCs w:val="false"/>
+          <w:color w:val="auto"/>
+          <w:kern w:val="2"/>
+          <w:sz w:val="12"/>
+          <w:szCs w:val="12"/>
+          <w:u w:val="none"/>
+          <w:lang w:val="en-US" w:eastAsia="zh-CN" w:bidi="hi-IN"/>
+        </w:rPr>
+        <w:t>forge 0.0.18 command [option...]</w:t>
       </w:r>
     </w:p>
     <w:p>
@@ -3564,7 +3663,39 @@
           <w:u w:val="none"/>
           <w:lang w:val="en-US" w:eastAsia="zh-CN" w:bidi="hi-IN"/>
         </w:rPr>
-        <w:t>version                           ; forge version</w:t>
+        <w:t xml:space="preserve">version                           ; </w:t>
+      </w:r>
+      <w:r>
+        <w:rPr>
+          <w:rFonts w:eastAsia="Songti SC" w:cs="Arial Unicode MS" w:ascii="Andale Mono" w:hAnsi="Andale Mono"/>
+          <w:b w:val="false"/>
+          <w:bCs w:val="false"/>
+          <w:i w:val="false"/>
+          <w:iCs w:val="false"/>
+          <w:color w:val="auto"/>
+          <w:kern w:val="2"/>
+          <w:sz w:val="12"/>
+          <w:szCs w:val="12"/>
+          <w:u w:val="none"/>
+          <w:lang w:val="en-US" w:eastAsia="zh-CN" w:bidi="hi-IN"/>
+        </w:rPr>
+        <w:t>m</w:t>
+      </w:r>
+      <w:r>
+        <w:rPr>
+          <w:rFonts w:eastAsia="Songti SC" w:cs="Arial Unicode MS" w:ascii="Andale Mono" w:hAnsi="Andale Mono"/>
+          <w:b w:val="false"/>
+          <w:bCs w:val="false"/>
+          <w:i w:val="false"/>
+          <w:iCs w:val="false"/>
+          <w:color w:val="auto"/>
+          <w:kern w:val="2"/>
+          <w:sz w:val="12"/>
+          <w:szCs w:val="12"/>
+          <w:u w:val="none"/>
+          <w:lang w:val="en-US" w:eastAsia="zh-CN" w:bidi="hi-IN"/>
+        </w:rPr>
+        <w:t>forge version</w:t>
       </w:r>
     </w:p>
     <w:p>
@@ -8264,7 +8395,7 @@
     <w:pPr>
       <w:widowControl/>
       <w:suppressAutoHyphens w:val="true"/>
-      <w:overflowPunct w:val="true"/>
+      <w:overflowPunct w:val="false"/>
       <w:bidi w:val="0"/>
       <w:spacing w:before="0" w:after="0"/>
       <w:jc w:val="start"/>

--- a/doc/refcards/utilities-ref.docx
+++ b/doc/refcards/utilities-ref.docx
@@ -38,7 +38,7 @@
           <w:tab w:val="left" w:pos="4110" w:leader="none"/>
         </w:tabs>
         <w:suppressAutoHyphens w:val="true"/>
-        <w:overflowPunct w:val="false"/>
+        <w:overflowPunct w:val="true"/>
         <w:bidi w:val="0"/>
         <w:spacing w:before="0" w:after="0"/>
         <w:ind w:hanging="0" w:start="0" w:end="0"/>
@@ -3015,22 +3015,7 @@
           <w:u w:val="none"/>
           <w:shd w:fill="333333" w:val="clear"/>
         </w:rPr>
-        <w:t>m</w:t>
-      </w:r>
-      <w:r>
-        <w:rPr>
-          <w:rFonts w:ascii="Georgia" w:hAnsi="Georgia"/>
-          <w:b/>
-          <w:bCs/>
-          <w:i/>
-          <w:iCs/>
-          <w:color w:val="FFFFFF"/>
-          <w:sz w:val="24"/>
-          <w:szCs w:val="24"/>
-          <w:u w:val="none"/>
-          <w:shd w:fill="333333" w:val="clear"/>
-        </w:rPr>
-        <w:t xml:space="preserve">forge      </w:t>
+        <w:t xml:space="preserve">mforge      </w:t>
       </w:r>
       <w:r>
         <w:rPr>
@@ -3166,39 +3151,7 @@
           <w:u w:val="none"/>
           <w:lang w:val="en-US" w:eastAsia="zh-CN" w:bidi="hi-IN"/>
         </w:rPr>
-        <w:t xml:space="preserve">:     </w:t>
-      </w:r>
-      <w:r>
-        <w:rPr>
-          <w:rFonts w:eastAsia="Songti SC" w:cs="Arial Unicode MS" w:ascii="Andale Mono" w:hAnsi="Andale Mono"/>
-          <w:b w:val="false"/>
-          <w:bCs w:val="false"/>
-          <w:i w:val="false"/>
-          <w:iCs w:val="false"/>
-          <w:color w:val="auto"/>
-          <w:kern w:val="2"/>
-          <w:sz w:val="14"/>
-          <w:szCs w:val="14"/>
-          <w:u w:val="none"/>
-          <w:lang w:val="en-US" w:eastAsia="zh-CN" w:bidi="hi-IN"/>
-        </w:rPr>
-        <w:t>m</w:t>
-      </w:r>
-      <w:r>
-        <w:rPr>
-          <w:rFonts w:eastAsia="Songti SC" w:cs="Arial Unicode MS" w:ascii="Andale Mono" w:hAnsi="Andale Mono"/>
-          <w:b w:val="false"/>
-          <w:bCs w:val="false"/>
-          <w:i w:val="false"/>
-          <w:iCs w:val="false"/>
-          <w:color w:val="auto"/>
-          <w:kern w:val="2"/>
-          <w:sz w:val="14"/>
-          <w:szCs w:val="14"/>
-          <w:u w:val="none"/>
-          <w:lang w:val="en-US" w:eastAsia="zh-CN" w:bidi="hi-IN"/>
-        </w:rPr>
-        <w:t>forge – system development tool</w:t>
+        <w:t>:     mforge – system development tool</w:t>
       </w:r>
     </w:p>
     <w:p>
@@ -3256,39 +3209,7 @@
           <w:u w:val="none"/>
           <w:lang w:val="en-US" w:eastAsia="zh-CN" w:bidi="hi-IN"/>
         </w:rPr>
-        <w:t xml:space="preserve">: </w:t>
-      </w:r>
-      <w:r>
-        <w:rPr>
-          <w:rFonts w:eastAsia="Songti SC" w:cs="Arial Unicode MS" w:ascii="Andale Mono" w:hAnsi="Andale Mono"/>
-          <w:b w:val="false"/>
-          <w:bCs w:val="false"/>
-          <w:i w:val="false"/>
-          <w:iCs w:val="false"/>
-          <w:color w:val="auto"/>
-          <w:kern w:val="2"/>
-          <w:sz w:val="14"/>
-          <w:szCs w:val="14"/>
-          <w:u w:val="none"/>
-          <w:lang w:val="en-US" w:eastAsia="zh-CN" w:bidi="hi-IN"/>
-        </w:rPr>
-        <w:t>m</w:t>
-      </w:r>
-      <w:r>
-        <w:rPr>
-          <w:rFonts w:eastAsia="Songti SC" w:cs="Arial Unicode MS" w:ascii="Andale Mono" w:hAnsi="Andale Mono"/>
-          <w:b w:val="false"/>
-          <w:bCs w:val="false"/>
-          <w:i w:val="false"/>
-          <w:iCs w:val="false"/>
-          <w:color w:val="auto"/>
-          <w:kern w:val="2"/>
-          <w:sz w:val="14"/>
-          <w:szCs w:val="14"/>
-          <w:u w:val="none"/>
-          <w:lang w:val="en-US" w:eastAsia="zh-CN" w:bidi="hi-IN"/>
-        </w:rPr>
-        <w:t xml:space="preserve">forge </w:t>
+        <w:t xml:space="preserve">: mforge </w:t>
       </w:r>
       <w:r>
         <w:rPr>
@@ -3502,39 +3423,7 @@
           <w:u w:val="none"/>
           <w:lang w:val="en-US" w:eastAsia="zh-CN" w:bidi="hi-IN"/>
         </w:rPr>
-        <w:t xml:space="preserve">Usage: </w:t>
-      </w:r>
-      <w:r>
-        <w:rPr>
-          <w:rFonts w:eastAsia="Songti SC" w:cs="Arial Unicode MS" w:ascii="Andale Mono" w:hAnsi="Andale Mono"/>
-          <w:b w:val="false"/>
-          <w:bCs w:val="false"/>
-          <w:i w:val="false"/>
-          <w:iCs w:val="false"/>
-          <w:color w:val="auto"/>
-          <w:kern w:val="2"/>
-          <w:sz w:val="12"/>
-          <w:szCs w:val="12"/>
-          <w:u w:val="none"/>
-          <w:lang w:val="en-US" w:eastAsia="zh-CN" w:bidi="hi-IN"/>
-        </w:rPr>
-        <w:t>m</w:t>
-      </w:r>
-      <w:r>
-        <w:rPr>
-          <w:rFonts w:eastAsia="Songti SC" w:cs="Arial Unicode MS" w:ascii="Andale Mono" w:hAnsi="Andale Mono"/>
-          <w:b w:val="false"/>
-          <w:bCs w:val="false"/>
-          <w:i w:val="false"/>
-          <w:iCs w:val="false"/>
-          <w:color w:val="auto"/>
-          <w:kern w:val="2"/>
-          <w:sz w:val="12"/>
-          <w:szCs w:val="12"/>
-          <w:u w:val="none"/>
-          <w:lang w:val="en-US" w:eastAsia="zh-CN" w:bidi="hi-IN"/>
-        </w:rPr>
-        <w:t>forge 0.0.18 command [option...]</w:t>
+        <w:t>Usage: mforge 0.0.18 command [option...]</w:t>
       </w:r>
     </w:p>
     <w:p>
@@ -3663,39 +3552,7 @@
           <w:u w:val="none"/>
           <w:lang w:val="en-US" w:eastAsia="zh-CN" w:bidi="hi-IN"/>
         </w:rPr>
-        <w:t xml:space="preserve">version                           ; </w:t>
-      </w:r>
-      <w:r>
-        <w:rPr>
-          <w:rFonts w:eastAsia="Songti SC" w:cs="Arial Unicode MS" w:ascii="Andale Mono" w:hAnsi="Andale Mono"/>
-          <w:b w:val="false"/>
-          <w:bCs w:val="false"/>
-          <w:i w:val="false"/>
-          <w:iCs w:val="false"/>
-          <w:color w:val="auto"/>
-          <w:kern w:val="2"/>
-          <w:sz w:val="12"/>
-          <w:szCs w:val="12"/>
-          <w:u w:val="none"/>
-          <w:lang w:val="en-US" w:eastAsia="zh-CN" w:bidi="hi-IN"/>
-        </w:rPr>
-        <w:t>m</w:t>
-      </w:r>
-      <w:r>
-        <w:rPr>
-          <w:rFonts w:eastAsia="Songti SC" w:cs="Arial Unicode MS" w:ascii="Andale Mono" w:hAnsi="Andale Mono"/>
-          <w:b w:val="false"/>
-          <w:bCs w:val="false"/>
-          <w:i w:val="false"/>
-          <w:iCs w:val="false"/>
-          <w:color w:val="auto"/>
-          <w:kern w:val="2"/>
-          <w:sz w:val="12"/>
-          <w:szCs w:val="12"/>
-          <w:u w:val="none"/>
-          <w:lang w:val="en-US" w:eastAsia="zh-CN" w:bidi="hi-IN"/>
-        </w:rPr>
-        <w:t>forge version</w:t>
+        <w:t>version                           ; mforge version</w:t>
       </w:r>
     </w:p>
     <w:p>
@@ -4725,43 +4582,6 @@
           <w:lang w:val="en-US" w:eastAsia="zh-CN" w:bidi="hi-IN"/>
         </w:rPr>
         <w:t>--recipe                           ; show recipe</w:t>
-      </w:r>
-    </w:p>
-    <w:p>
-      <w:pPr>
-        <w:pStyle w:val="Normal"/>
-        <w:ind w:hanging="0" w:start="0" w:end="0"/>
-        <w:rPr>
-          <w:rFonts w:ascii="Georgia" w:hAnsi="Georgia" w:eastAsia="Songti SC" w:cs="Arial Unicode MS"/>
-          <w:b w:val="false"/>
-          <w:bCs/>
-          <w:i w:val="false"/>
-          <w:i w:val="false"/>
-          <w:iCs w:val="false"/>
-          <w:color w:val="auto"/>
-          <w:kern w:val="2"/>
-          <w:sz w:val="16"/>
-          <w:szCs w:val="16"/>
-          <w:u w:val="none"/>
-          <w:shd w:fill="333333" w:val="clear"/>
-          <w:lang w:val="en-US" w:eastAsia="zh-CN" w:bidi="hi-IN"/>
-        </w:rPr>
-      </w:pPr>
-      <w:r>
-        <w:rPr>
-          <w:rFonts w:eastAsia="Songti SC" w:cs="Arial Unicode MS" w:ascii="Georgia" w:hAnsi="Georgia"/>
-          <w:b w:val="false"/>
-          <w:bCs/>
-          <w:i w:val="false"/>
-          <w:iCs w:val="false"/>
-          <w:color w:val="FFFFFF"/>
-          <w:kern w:val="2"/>
-          <w:sz w:val="16"/>
-          <w:szCs w:val="16"/>
-          <w:u w:val="none"/>
-          <w:shd w:fill="333333" w:val="clear"/>
-          <w:lang w:val="en-US" w:eastAsia="zh-CN" w:bidi="hi-IN"/>
-        </w:rPr>
       </w:r>
     </w:p>
     <w:p>
@@ -5690,7 +5510,7 @@
           <w:shd w:fill="333333" w:val="clear"/>
           <w:lang w:val="en-US" w:eastAsia="zh-CN" w:bidi="hi-IN"/>
         </w:rPr>
-        <w:t xml:space="preserve">mu-listener                          </w:t>
+        <w:t xml:space="preserve">repl </w:t>
       </w:r>
       <w:r>
         <w:rPr>
@@ -5699,7 +5519,7 @@
           <w:bCs/>
           <w:i/>
           <w:iCs/>
-          <w:color w:val="000000"/>
+          <w:color w:val="FFFFFF"/>
           <w:kern w:val="2"/>
           <w:sz w:val="24"/>
           <w:szCs w:val="24"/>
@@ -5707,7 +5527,7 @@
           <w:shd w:fill="333333" w:val="clear"/>
           <w:lang w:val="en-US" w:eastAsia="zh-CN" w:bidi="hi-IN"/>
         </w:rPr>
-        <w:t xml:space="preserve"> . </w:t>
+        <w:t xml:space="preserve">                                        </w:t>
       </w:r>
       <w:r>
         <w:rPr>
@@ -5716,7 +5536,7 @@
           <w:bCs/>
           <w:i/>
           <w:iCs/>
-          <w:color w:val="FFFFFF"/>
+          <w:color w:val="000000"/>
           <w:kern w:val="2"/>
           <w:sz w:val="24"/>
           <w:szCs w:val="24"/>
@@ -5724,6 +5544,23 @@
           <w:shd w:fill="333333" w:val="clear"/>
           <w:lang w:val="en-US" w:eastAsia="zh-CN" w:bidi="hi-IN"/>
         </w:rPr>
+        <w:t xml:space="preserve"> . </w:t>
+      </w:r>
+      <w:r>
+        <w:rPr>
+          <w:rFonts w:eastAsia="Songti SC" w:cs="Arial Unicode MS" w:ascii="Georgia" w:hAnsi="Georgia"/>
+          <w:b/>
+          <w:bCs/>
+          <w:i/>
+          <w:iCs/>
+          <w:color w:val="FFFFFF"/>
+          <w:kern w:val="2"/>
+          <w:sz w:val="24"/>
+          <w:szCs w:val="24"/>
+          <w:u w:val="none"/>
+          <w:shd w:fill="333333" w:val="clear"/>
+          <w:lang w:val="en-US" w:eastAsia="zh-CN" w:bidi="hi-IN"/>
+        </w:rPr>
         <w:t xml:space="preserve">                                        </w:t>
       </w:r>
     </w:p>
@@ -5819,7 +5656,39 @@
           <w:u w:val="none"/>
           <w:lang w:val="en-US" w:eastAsia="zh-CN" w:bidi="hi-IN"/>
         </w:rPr>
-        <w:t xml:space="preserve">:     listener – </w:t>
+        <w:t xml:space="preserve">:     </w:t>
+      </w:r>
+      <w:r>
+        <w:rPr>
+          <w:rFonts w:eastAsia="Songti SC" w:cs="Arial Unicode MS" w:ascii="Andale Mono" w:hAnsi="Andale Mono"/>
+          <w:b w:val="false"/>
+          <w:bCs w:val="false"/>
+          <w:i w:val="false"/>
+          <w:iCs w:val="false"/>
+          <w:color w:val="auto"/>
+          <w:kern w:val="2"/>
+          <w:sz w:val="14"/>
+          <w:szCs w:val="14"/>
+          <w:u w:val="none"/>
+          <w:lang w:val="en-US" w:eastAsia="zh-CN" w:bidi="hi-IN"/>
+        </w:rPr>
+        <w:t>repl</w:t>
+      </w:r>
+      <w:r>
+        <w:rPr>
+          <w:rFonts w:eastAsia="Songti SC" w:cs="Arial Unicode MS" w:ascii="Andale Mono" w:hAnsi="Andale Mono"/>
+          <w:b w:val="false"/>
+          <w:bCs w:val="false"/>
+          <w:i w:val="false"/>
+          <w:iCs w:val="false"/>
+          <w:color w:val="auto"/>
+          <w:kern w:val="2"/>
+          <w:sz w:val="14"/>
+          <w:szCs w:val="14"/>
+          <w:u w:val="none"/>
+          <w:lang w:val="en-US" w:eastAsia="zh-CN" w:bidi="hi-IN"/>
+        </w:rPr>
+        <w:t xml:space="preserve"> – </w:t>
       </w:r>
       <w:r>
         <w:rPr>
@@ -5909,7 +5778,23 @@
           <w:u w:val="none"/>
           <w:lang w:val="en-US" w:eastAsia="zh-CN" w:bidi="hi-IN"/>
         </w:rPr>
-        <w:t>: listener</w:t>
+        <w:t xml:space="preserve">: </w:t>
+      </w:r>
+      <w:r>
+        <w:rPr>
+          <w:rFonts w:eastAsia="Songti SC" w:cs="Arial Unicode MS" w:ascii="Andale Mono" w:hAnsi="Andale Mono"/>
+          <w:b w:val="false"/>
+          <w:bCs w:val="false"/>
+          <w:i w:val="false"/>
+          <w:iCs w:val="false"/>
+          <w:color w:val="auto"/>
+          <w:kern w:val="2"/>
+          <w:sz w:val="14"/>
+          <w:szCs w:val="14"/>
+          <w:u w:val="none"/>
+          <w:lang w:val="en-US" w:eastAsia="zh-CN" w:bidi="hi-IN"/>
+        </w:rPr>
+        <w:t>repl</w:t>
       </w:r>
     </w:p>
     <w:p>
@@ -6032,23 +5917,71 @@
           <w:u w:val="none"/>
           <w:lang w:val="en-US" w:eastAsia="zh-CN" w:bidi="hi-IN"/>
         </w:rPr>
-        <w:t xml:space="preserve">listener </w:t>
-      </w:r>
-      <w:r>
-        <w:rPr>
-          <w:rFonts w:eastAsia="Songti SC" w:cs="Arial Unicode MS" w:ascii="Andale Mono" w:hAnsi="Andale Mono"/>
-          <w:b w:val="false"/>
-          <w:bCs w:val="false"/>
-          <w:i w:val="false"/>
-          <w:iCs w:val="false"/>
-          <w:color w:val="auto"/>
-          <w:kern w:val="2"/>
-          <w:sz w:val="12"/>
-          <w:szCs w:val="12"/>
-          <w:u w:val="none"/>
-          <w:lang w:val="en-US" w:eastAsia="zh-CN" w:bidi="hi-IN"/>
-        </w:rPr>
-        <w:t>is a generalized command-line REPL that can</w:t>
+        <w:t>repl</w:t>
+      </w:r>
+      <w:r>
+        <w:rPr>
+          <w:rFonts w:eastAsia="Songti SC" w:cs="Arial Unicode MS" w:ascii="Andale Mono" w:hAnsi="Andale Mono"/>
+          <w:b w:val="false"/>
+          <w:bCs w:val="false"/>
+          <w:i/>
+          <w:iCs/>
+          <w:color w:val="auto"/>
+          <w:kern w:val="2"/>
+          <w:sz w:val="12"/>
+          <w:szCs w:val="12"/>
+          <w:u w:val="none"/>
+          <w:lang w:val="en-US" w:eastAsia="zh-CN" w:bidi="hi-IN"/>
+        </w:rPr>
+        <w:t xml:space="preserve"> </w:t>
+      </w:r>
+      <w:r>
+        <w:rPr>
+          <w:rFonts w:eastAsia="Songti SC" w:cs="Arial Unicode MS" w:ascii="Andale Mono" w:hAnsi="Andale Mono"/>
+          <w:b w:val="false"/>
+          <w:bCs w:val="false"/>
+          <w:i w:val="false"/>
+          <w:iCs w:val="false"/>
+          <w:color w:val="auto"/>
+          <w:kern w:val="2"/>
+          <w:sz w:val="12"/>
+          <w:szCs w:val="12"/>
+          <w:u w:val="none"/>
+          <w:lang w:val="en-US" w:eastAsia="zh-CN" w:bidi="hi-IN"/>
+        </w:rPr>
+        <w:t xml:space="preserve">is a generalized command-line </w:t>
+      </w:r>
+      <w:r>
+        <w:rPr>
+          <w:rFonts w:eastAsia="Songti SC" w:cs="Arial Unicode MS" w:ascii="Andale Mono" w:hAnsi="Andale Mono"/>
+          <w:b w:val="false"/>
+          <w:bCs w:val="false"/>
+          <w:i w:val="false"/>
+          <w:iCs w:val="false"/>
+          <w:color w:val="auto"/>
+          <w:kern w:val="2"/>
+          <w:sz w:val="12"/>
+          <w:szCs w:val="12"/>
+          <w:u w:val="none"/>
+          <w:lang w:val="en-US" w:eastAsia="zh-CN" w:bidi="hi-IN"/>
+        </w:rPr>
+        <w:t>listener</w:t>
+      </w:r>
+      <w:r>
+        <w:rPr>
+          <w:rFonts w:eastAsia="Songti SC" w:cs="Arial Unicode MS" w:ascii="Andale Mono" w:hAnsi="Andale Mono"/>
+          <w:b w:val="false"/>
+          <w:bCs w:val="false"/>
+          <w:i w:val="false"/>
+          <w:iCs w:val="false"/>
+          <w:color w:val="auto"/>
+          <w:kern w:val="2"/>
+          <w:sz w:val="12"/>
+          <w:szCs w:val="12"/>
+          <w:u w:val="none"/>
+          <w:lang w:val="en-US" w:eastAsia="zh-CN" w:bidi="hi-IN"/>
+        </w:rPr>
+        <w:t xml:space="preserve"> that can</w:t>
       </w:r>
     </w:p>
     <w:p>
@@ -6322,7 +6255,7 @@
           <w:u w:val="none"/>
           <w:lang w:val="en-US" w:eastAsia="zh-CN" w:bidi="hi-IN"/>
         </w:rPr>
-        <w:t>listener</w:t>
+        <w:t>repl</w:t>
       </w:r>
       <w:r>
         <w:rPr>
@@ -6429,7 +6362,39 @@
           <w:u w:val="none"/>
           <w:lang w:val="en-US" w:eastAsia="zh-CN" w:bidi="hi-IN"/>
         </w:rPr>
-        <w:t xml:space="preserve">.listener. </w:t>
+        <w:t>.</w:t>
+      </w:r>
+      <w:r>
+        <w:rPr>
+          <w:rFonts w:eastAsia="Songti SC" w:cs="Arial Unicode MS" w:ascii="Andale Mono" w:hAnsi="Andale Mono"/>
+          <w:b w:val="false"/>
+          <w:bCs w:val="false"/>
+          <w:i/>
+          <w:iCs/>
+          <w:color w:val="auto"/>
+          <w:kern w:val="2"/>
+          <w:sz w:val="12"/>
+          <w:szCs w:val="12"/>
+          <w:u w:val="none"/>
+          <w:lang w:val="en-US" w:eastAsia="zh-CN" w:bidi="hi-IN"/>
+        </w:rPr>
+        <w:t>repl</w:t>
+      </w:r>
+      <w:r>
+        <w:rPr>
+          <w:rFonts w:eastAsia="Songti SC" w:cs="Arial Unicode MS" w:ascii="Andale Mono" w:hAnsi="Andale Mono"/>
+          <w:b w:val="false"/>
+          <w:bCs w:val="false"/>
+          <w:i/>
+          <w:iCs/>
+          <w:color w:val="auto"/>
+          <w:kern w:val="2"/>
+          <w:sz w:val="12"/>
+          <w:szCs w:val="12"/>
+          <w:u w:val="none"/>
+          <w:lang w:val="en-US" w:eastAsia="zh-CN" w:bidi="hi-IN"/>
+        </w:rPr>
+        <w:t xml:space="preserve">. </w:t>
       </w:r>
       <w:r>
         <w:rPr>
@@ -6504,7 +6469,23 @@
           <w:u w:val="none"/>
           <w:lang w:val="en-US" w:eastAsia="zh-CN" w:bidi="hi-IN"/>
         </w:rPr>
-        <w:t>/opt/mu/lib/listener</w:t>
+        <w:t>/opt/mu/lib/</w:t>
+      </w:r>
+      <w:r>
+        <w:rPr>
+          <w:rFonts w:eastAsia="Songti SC" w:cs="Arial Unicode MS" w:ascii="Andale Mono" w:hAnsi="Andale Mono"/>
+          <w:b w:val="false"/>
+          <w:bCs w:val="false"/>
+          <w:i/>
+          <w:iCs/>
+          <w:color w:val="auto"/>
+          <w:kern w:val="2"/>
+          <w:sz w:val="12"/>
+          <w:szCs w:val="12"/>
+          <w:u w:val="none"/>
+          <w:lang w:val="en-US" w:eastAsia="zh-CN" w:bidi="hi-IN"/>
+        </w:rPr>
+        <w:t>repl</w:t>
       </w:r>
       <w:r>
         <w:rPr>
@@ -6563,7 +6544,39 @@
           <w:u w:val="none"/>
           <w:lang w:val="en-US" w:eastAsia="zh-CN" w:bidi="hi-IN"/>
         </w:rPr>
-        <w:t xml:space="preserve">listener </w:t>
+        <w:t>.</w:t>
+      </w:r>
+      <w:r>
+        <w:rPr>
+          <w:rFonts w:eastAsia="Songti SC" w:cs="Arial Unicode MS" w:ascii="Andale Mono" w:hAnsi="Andale Mono"/>
+          <w:b w:val="false"/>
+          <w:bCs w:val="false"/>
+          <w:i/>
+          <w:iCs/>
+          <w:color w:val="auto"/>
+          <w:kern w:val="2"/>
+          <w:sz w:val="12"/>
+          <w:szCs w:val="12"/>
+          <w:u w:val="none"/>
+          <w:lang w:val="en-US" w:eastAsia="zh-CN" w:bidi="hi-IN"/>
+        </w:rPr>
+        <w:t>repl</w:t>
+      </w:r>
+      <w:r>
+        <w:rPr>
+          <w:rFonts w:eastAsia="Songti SC" w:cs="Arial Unicode MS" w:ascii="Andale Mono" w:hAnsi="Andale Mono"/>
+          <w:b w:val="false"/>
+          <w:bCs w:val="false"/>
+          <w:i/>
+          <w:iCs/>
+          <w:color w:val="auto"/>
+          <w:kern w:val="2"/>
+          <w:sz w:val="12"/>
+          <w:szCs w:val="12"/>
+          <w:u w:val="none"/>
+          <w:lang w:val="en-US" w:eastAsia="zh-CN" w:bidi="hi-IN"/>
+        </w:rPr>
+        <w:t xml:space="preserve"> </w:t>
       </w:r>
       <w:r>
         <w:rPr>
@@ -6681,7 +6694,7 @@
           <w:u w:val="none"/>
           <w:lang w:val="en-US" w:eastAsia="zh-CN" w:bidi="hi-IN"/>
         </w:rPr>
-        <w:t>listener</w:t>
+        <w:t>repl</w:t>
       </w:r>
       <w:r>
         <w:rPr>
@@ -6713,7 +6726,23 @@
           <w:u w:val="none"/>
           <w:lang w:val="en-US" w:eastAsia="zh-CN" w:bidi="hi-IN"/>
         </w:rPr>
-        <w:t>listener</w:t>
+        <w:t>.</w:t>
+      </w:r>
+      <w:r>
+        <w:rPr>
+          <w:rFonts w:eastAsia="Songti SC" w:cs="Arial Unicode MS" w:ascii="Andale Mono" w:hAnsi="Andale Mono"/>
+          <w:b w:val="false"/>
+          <w:bCs w:val="false"/>
+          <w:i/>
+          <w:iCs/>
+          <w:color w:val="auto"/>
+          <w:kern w:val="2"/>
+          <w:sz w:val="12"/>
+          <w:szCs w:val="12"/>
+          <w:u w:val="none"/>
+          <w:lang w:val="en-US" w:eastAsia="zh-CN" w:bidi="hi-IN"/>
+        </w:rPr>
+        <w:t>repl</w:t>
       </w:r>
     </w:p>
     <w:p>
@@ -6982,7 +7011,39 @@
           <w:lang w:val="en-US" w:eastAsia="zh-CN" w:bidi="hi-IN"/>
         </w:rPr>
         <w:tab/>
-        <w:t>"rc": "listener.rc"</w:t>
+        <w:t>"rc": "</w:t>
+      </w:r>
+      <w:r>
+        <w:rPr>
+          <w:rFonts w:eastAsia="Songti SC" w:cs="Arial Unicode MS" w:ascii="Andale Mono" w:hAnsi="Andale Mono"/>
+          <w:b w:val="false"/>
+          <w:bCs w:val="false"/>
+          <w:i w:val="false"/>
+          <w:iCs w:val="false"/>
+          <w:color w:val="auto"/>
+          <w:kern w:val="2"/>
+          <w:sz w:val="12"/>
+          <w:szCs w:val="12"/>
+          <w:u w:val="none"/>
+          <w:lang w:val="en-US" w:eastAsia="zh-CN" w:bidi="hi-IN"/>
+        </w:rPr>
+        <w:t>repl</w:t>
+      </w:r>
+      <w:r>
+        <w:rPr>
+          <w:rFonts w:eastAsia="Songti SC" w:cs="Arial Unicode MS" w:ascii="Andale Mono" w:hAnsi="Andale Mono"/>
+          <w:b w:val="false"/>
+          <w:bCs w:val="false"/>
+          <w:i w:val="false"/>
+          <w:iCs w:val="false"/>
+          <w:color w:val="auto"/>
+          <w:kern w:val="2"/>
+          <w:sz w:val="12"/>
+          <w:szCs w:val="12"/>
+          <w:u w:val="none"/>
+          <w:lang w:val="en-US" w:eastAsia="zh-CN" w:bidi="hi-IN"/>
+        </w:rPr>
+        <w:t>.rc"</w:t>
       </w:r>
     </w:p>
     <w:p>
@@ -8395,7 +8456,7 @@
     <w:pPr>
       <w:widowControl/>
       <w:suppressAutoHyphens w:val="true"/>
-      <w:overflowPunct w:val="false"/>
+      <w:overflowPunct w:val="true"/>
       <w:bidi w:val="0"/>
       <w:spacing w:before="0" w:after="0"/>
       <w:jc w:val="start"/>

--- a/doc/refcards/utilities-ref.docx
+++ b/doc/refcards/utilities-ref.docx
@@ -1,6 +1,6 @@
 
 <file path=word/document.xml><?xml version="1.0" encoding="utf-8"?>
-<w:document xmlns:o="urn:schemas-microsoft-com:office:office" xmlns:r="http://schemas.openxmlformats.org/officeDocument/2006/relationships" xmlns:v="urn:schemas-microsoft-com:vml" xmlns:w="http://schemas.openxmlformats.org/wordprocessingml/2006/main" xmlns:w10="urn:schemas-microsoft-com:office:word" xmlns:wp="http://schemas.openxmlformats.org/drawingml/2006/wordprocessingDrawing" xmlns:wps="http://schemas.microsoft.com/office/word/2010/wordprocessingShape" xmlns:wpg="http://schemas.microsoft.com/office/word/2010/wordprocessingGroup" xmlns:mc="http://schemas.openxmlformats.org/markup-compatibility/2006" xmlns:wp14="http://schemas.microsoft.com/office/word/2010/wordprocessingDrawing" xmlns:w14="http://schemas.microsoft.com/office/word/2010/wordml" xmlns:w15="http://schemas.microsoft.com/office/word/2012/wordml" mc:Ignorable="w14 wp14 w15">
+<w:document xmlns:o="urn:schemas-microsoft-com:office:office" xmlns:r="http://schemas.openxmlformats.org/officeDocument/2006/relationships" xmlns:v="urn:schemas-microsoft-com:vml" xmlns:w="http://schemas.openxmlformats.org/wordprocessingml/2006/main" xmlns:w10="urn:schemas-microsoft-com:office:word" xmlns:wp="http://schemas.openxmlformats.org/drawingml/2006/wordprocessingDrawing" xmlns:pic="http://schemas.openxmlformats.org/drawingml/2006/picture" xmlns:wps="http://schemas.microsoft.com/office/word/2010/wordprocessingShape" xmlns:wpg="http://schemas.microsoft.com/office/word/2010/wordprocessingGroup" xmlns:mc="http://schemas.openxmlformats.org/markup-compatibility/2006" xmlns:wp14="http://schemas.microsoft.com/office/word/2010/wordprocessingDrawing" xmlns:w14="http://schemas.microsoft.com/office/word/2010/wordml" xmlns:w15="http://schemas.microsoft.com/office/word/2012/wordml" mc:Ignorable="w14 wp14 w15">
   <w:body>
     <w:p>
       <w:pPr>
@@ -38,7 +38,7 @@
           <w:tab w:val="left" w:pos="4110" w:leader="none"/>
         </w:tabs>
         <w:suppressAutoHyphens w:val="true"/>
-        <w:overflowPunct w:val="true"/>
+        <w:overflowPunct w:val="false"/>
         <w:bidi w:val="0"/>
         <w:spacing w:before="0" w:after="0"/>
         <w:ind w:hanging="0" w:start="0" w:end="0"/>
@@ -355,7 +355,19 @@
           <w:sz w:val="16"/>
           <w:szCs w:val="16"/>
         </w:rPr>
-        <w:t>0.2.14</w:t>
+        <w:t>0.2.1</w:t>
+      </w:r>
+      <w:r>
+        <w:rPr>
+          <w:rFonts w:ascii="Georgia" w:hAnsi="Georgia"/>
+          <w:b/>
+          <w:bCs/>
+          <w:i/>
+          <w:iCs/>
+          <w:sz w:val="16"/>
+          <w:szCs w:val="16"/>
+        </w:rPr>
+        <w:t>6</w:t>
       </w:r>
     </w:p>
     <w:p>
@@ -3015,7 +3027,22 @@
           <w:u w:val="none"/>
           <w:shd w:fill="333333" w:val="clear"/>
         </w:rPr>
-        <w:t xml:space="preserve">mforge      </w:t>
+        <w:t>sys-dev</w:t>
+      </w:r>
+      <w:r>
+        <w:rPr>
+          <w:rFonts w:ascii="Georgia" w:hAnsi="Georgia"/>
+          <w:b/>
+          <w:bCs/>
+          <w:i/>
+          <w:iCs/>
+          <w:color w:val="FFFFFF"/>
+          <w:sz w:val="24"/>
+          <w:szCs w:val="24"/>
+          <w:u w:val="none"/>
+          <w:shd w:fill="333333" w:val="clear"/>
+        </w:rPr>
+        <w:t xml:space="preserve">      </w:t>
       </w:r>
       <w:r>
         <w:rPr>
@@ -3151,7 +3178,39 @@
           <w:u w:val="none"/>
           <w:lang w:val="en-US" w:eastAsia="zh-CN" w:bidi="hi-IN"/>
         </w:rPr>
-        <w:t>:     mforge – system development tool</w:t>
+        <w:t xml:space="preserve">:     </w:t>
+      </w:r>
+      <w:r>
+        <w:rPr>
+          <w:rFonts w:eastAsia="Songti SC" w:cs="Arial Unicode MS" w:ascii="Andale Mono" w:hAnsi="Andale Mono"/>
+          <w:b w:val="false"/>
+          <w:bCs w:val="false"/>
+          <w:i w:val="false"/>
+          <w:iCs w:val="false"/>
+          <w:color w:val="auto"/>
+          <w:kern w:val="2"/>
+          <w:sz w:val="14"/>
+          <w:szCs w:val="14"/>
+          <w:u w:val="none"/>
+          <w:lang w:val="en-US" w:eastAsia="zh-CN" w:bidi="hi-IN"/>
+        </w:rPr>
+        <w:t>sys-dev</w:t>
+      </w:r>
+      <w:r>
+        <w:rPr>
+          <w:rFonts w:eastAsia="Songti SC" w:cs="Arial Unicode MS" w:ascii="Andale Mono" w:hAnsi="Andale Mono"/>
+          <w:b w:val="false"/>
+          <w:bCs w:val="false"/>
+          <w:i w:val="false"/>
+          <w:iCs w:val="false"/>
+          <w:color w:val="auto"/>
+          <w:kern w:val="2"/>
+          <w:sz w:val="14"/>
+          <w:szCs w:val="14"/>
+          <w:u w:val="none"/>
+          <w:lang w:val="en-US" w:eastAsia="zh-CN" w:bidi="hi-IN"/>
+        </w:rPr>
+        <w:t xml:space="preserve"> – system development tool</w:t>
       </w:r>
     </w:p>
     <w:p>
@@ -3209,7 +3268,39 @@
           <w:u w:val="none"/>
           <w:lang w:val="en-US" w:eastAsia="zh-CN" w:bidi="hi-IN"/>
         </w:rPr>
-        <w:t xml:space="preserve">: mforge </w:t>
+        <w:t xml:space="preserve">: </w:t>
+      </w:r>
+      <w:r>
+        <w:rPr>
+          <w:rFonts w:eastAsia="Songti SC" w:cs="Arial Unicode MS" w:ascii="Andale Mono" w:hAnsi="Andale Mono"/>
+          <w:b w:val="false"/>
+          <w:bCs w:val="false"/>
+          <w:i w:val="false"/>
+          <w:iCs w:val="false"/>
+          <w:color w:val="auto"/>
+          <w:kern w:val="2"/>
+          <w:sz w:val="14"/>
+          <w:szCs w:val="14"/>
+          <w:u w:val="none"/>
+          <w:lang w:val="en-US" w:eastAsia="zh-CN" w:bidi="hi-IN"/>
+        </w:rPr>
+        <w:t>sys-dev</w:t>
+      </w:r>
+      <w:r>
+        <w:rPr>
+          <w:rFonts w:eastAsia="Songti SC" w:cs="Arial Unicode MS" w:ascii="Andale Mono" w:hAnsi="Andale Mono"/>
+          <w:b w:val="false"/>
+          <w:bCs w:val="false"/>
+          <w:i w:val="false"/>
+          <w:iCs w:val="false"/>
+          <w:color w:val="auto"/>
+          <w:kern w:val="2"/>
+          <w:sz w:val="14"/>
+          <w:szCs w:val="14"/>
+          <w:u w:val="none"/>
+          <w:lang w:val="en-US" w:eastAsia="zh-CN" w:bidi="hi-IN"/>
+        </w:rPr>
+        <w:t xml:space="preserve"> </w:t>
       </w:r>
       <w:r>
         <w:rPr>
@@ -3353,7 +3444,23 @@
           <w:u w:val="none"/>
           <w:lang w:val="en-US" w:eastAsia="zh-CN" w:bidi="hi-IN"/>
         </w:rPr>
-        <w:t>: 0.0.18</w:t>
+        <w:t>: 0.0.</w:t>
+      </w:r>
+      <w:r>
+        <w:rPr>
+          <w:rFonts w:eastAsia="Songti SC" w:cs="Arial Unicode MS" w:ascii="Andale Mono" w:hAnsi="Andale Mono"/>
+          <w:b w:val="false"/>
+          <w:bCs w:val="false"/>
+          <w:i w:val="false"/>
+          <w:iCs w:val="false"/>
+          <w:color w:val="auto"/>
+          <w:kern w:val="2"/>
+          <w:sz w:val="14"/>
+          <w:szCs w:val="14"/>
+          <w:u w:val="none"/>
+          <w:lang w:val="en-US" w:eastAsia="zh-CN" w:bidi="hi-IN"/>
+        </w:rPr>
+        <w:t>20</w:t>
       </w:r>
     </w:p>
     <w:p>
@@ -3423,7 +3530,39 @@
           <w:u w:val="none"/>
           <w:lang w:val="en-US" w:eastAsia="zh-CN" w:bidi="hi-IN"/>
         </w:rPr>
-        <w:t>Usage: mforge 0.0.18 command [option...]</w:t>
+        <w:t>Usage: mforge 0.0.</w:t>
+      </w:r>
+      <w:r>
+        <w:rPr>
+          <w:rFonts w:eastAsia="Songti SC" w:cs="Arial Unicode MS" w:ascii="Andale Mono" w:hAnsi="Andale Mono"/>
+          <w:b w:val="false"/>
+          <w:bCs w:val="false"/>
+          <w:i w:val="false"/>
+          <w:iCs w:val="false"/>
+          <w:color w:val="auto"/>
+          <w:kern w:val="2"/>
+          <w:sz w:val="12"/>
+          <w:szCs w:val="12"/>
+          <w:u w:val="none"/>
+          <w:lang w:val="en-US" w:eastAsia="zh-CN" w:bidi="hi-IN"/>
+        </w:rPr>
+        <w:t>20</w:t>
+      </w:r>
+      <w:r>
+        <w:rPr>
+          <w:rFonts w:eastAsia="Songti SC" w:cs="Arial Unicode MS" w:ascii="Andale Mono" w:hAnsi="Andale Mono"/>
+          <w:b w:val="false"/>
+          <w:bCs w:val="false"/>
+          <w:i w:val="false"/>
+          <w:iCs w:val="false"/>
+          <w:color w:val="auto"/>
+          <w:kern w:val="2"/>
+          <w:sz w:val="12"/>
+          <w:szCs w:val="12"/>
+          <w:u w:val="none"/>
+          <w:lang w:val="en-US" w:eastAsia="zh-CN" w:bidi="hi-IN"/>
+        </w:rPr>
+        <w:t xml:space="preserve"> command [option...]</w:t>
       </w:r>
     </w:p>
     <w:p>
@@ -3628,6 +3767,24 @@
       </w:pPr>
       <w:r>
         <w:rPr>
+          <w:rFonts w:ascii="Andale Mono" w:hAnsi="Andale Mono"/>
+          <w:sz w:val="12"/>
+          <w:szCs w:val="12"/>
+        </w:rPr>
+      </w:r>
+    </w:p>
+    <w:p>
+      <w:pPr>
+        <w:pStyle w:val="Normal"/>
+        <w:ind w:hanging="0" w:start="0" w:end="0"/>
+        <w:rPr>
+          <w:rFonts w:ascii="Andale Mono" w:hAnsi="Andale Mono"/>
+          <w:sz w:val="12"/>
+          <w:szCs w:val="12"/>
+        </w:rPr>
+      </w:pPr>
+      <w:r>
+        <w:rPr>
           <w:rFonts w:eastAsia="Songti SC" w:cs="Arial Unicode MS" w:ascii="Andale Mono" w:hAnsi="Andale Mono"/>
           <w:b w:val="false"/>
           <w:bCs w:val="false"/>
@@ -3656,7 +3813,7 @@
           <w:u w:val="none"/>
           <w:lang w:val="en-US" w:eastAsia="zh-CN" w:bidi="hi-IN"/>
         </w:rPr>
-        <w:t>build     release | profile | debug</w:t>
+        <w:t>bench     base | current | report | clean</w:t>
       </w:r>
     </w:p>
     <w:p>
@@ -3683,6 +3840,49 @@
           <w:u w:val="none"/>
           <w:lang w:val="en-US" w:eastAsia="zh-CN" w:bidi="hi-IN"/>
         </w:rPr>
+        <w:t xml:space="preserve">               </w:t>
+      </w:r>
+      <w:r>
+        <w:rPr>
+          <w:rFonts w:eastAsia="Songti SC" w:cs="Arial Unicode MS" w:ascii="Andale Mono" w:hAnsi="Andale Mono"/>
+          <w:b w:val="false"/>
+          <w:bCs w:val="false"/>
+          <w:i w:val="false"/>
+          <w:iCs w:val="false"/>
+          <w:color w:val="auto"/>
+          <w:kern w:val="2"/>
+          <w:sz w:val="12"/>
+          <w:szCs w:val="12"/>
+          <w:u w:val="none"/>
+          <w:lang w:val="en-US" w:eastAsia="zh-CN" w:bidi="hi-IN"/>
+        </w:rPr>
+        <w:t>[--ntests=number] [--all]</w:t>
+      </w:r>
+    </w:p>
+    <w:p>
+      <w:pPr>
+        <w:pStyle w:val="Normal"/>
+        <w:ind w:hanging="0" w:start="0" w:end="0"/>
+        <w:rPr>
+          <w:rFonts w:ascii="Andale Mono" w:hAnsi="Andale Mono"/>
+          <w:sz w:val="12"/>
+          <w:szCs w:val="12"/>
+        </w:rPr>
+      </w:pPr>
+      <w:r>
+        <w:rPr>
+          <w:rFonts w:eastAsia="Songti SC" w:cs="Arial Unicode MS" w:ascii="Andale Mono" w:hAnsi="Andale Mono"/>
+          <w:b w:val="false"/>
+          <w:bCs w:val="false"/>
+          <w:i w:val="false"/>
+          <w:iCs w:val="false"/>
+          <w:color w:val="auto"/>
+          <w:kern w:val="2"/>
+          <w:sz w:val="12"/>
+          <w:szCs w:val="12"/>
+          <w:u w:val="none"/>
+          <w:lang w:val="en-US" w:eastAsia="zh-CN" w:bidi="hi-IN"/>
+        </w:rPr>
         <w:t xml:space="preserve">                                       </w:t>
       </w:r>
       <w:r>
@@ -3699,7 +3899,7 @@
           <w:u w:val="none"/>
           <w:lang w:val="en-US" w:eastAsia="zh-CN" w:bidi="hi-IN"/>
         </w:rPr>
-        <w:t xml:space="preserve">; build mu system, </w:t>
+        <w:t>; benchmark test suite</w:t>
       </w:r>
     </w:p>
     <w:p>
@@ -3714,6 +3914,171 @@
       </w:pPr>
       <w:r>
         <w:rPr>
+          <w:rFonts w:ascii="Andale Mono" w:hAnsi="Andale Mono"/>
+          <w:sz w:val="12"/>
+          <w:szCs w:val="12"/>
+        </w:rPr>
+      </w:r>
+    </w:p>
+    <w:p>
+      <w:pPr>
+        <w:pStyle w:val="Normal"/>
+        <w:ind w:hanging="0" w:start="0" w:end="0"/>
+        <w:rPr>
+          <w:rFonts w:ascii="Andale Mono" w:hAnsi="Andale Mono"/>
+          <w:sz w:val="12"/>
+          <w:szCs w:val="12"/>
+        </w:rPr>
+      </w:pPr>
+      <w:r>
+        <w:rPr>
+          <w:rFonts w:eastAsia="Songti SC" w:cs="Arial Unicode MS" w:ascii="Andale Mono" w:hAnsi="Andale Mono"/>
+          <w:b w:val="false"/>
+          <w:bCs w:val="false"/>
+          <w:i w:val="false"/>
+          <w:iCs w:val="false"/>
+          <w:color w:val="auto"/>
+          <w:kern w:val="2"/>
+          <w:sz w:val="12"/>
+          <w:szCs w:val="12"/>
+          <w:u w:val="none"/>
+          <w:lang w:val="en-US" w:eastAsia="zh-CN" w:bidi="hi-IN"/>
+        </w:rPr>
+        <w:t xml:space="preserve">     </w:t>
+      </w:r>
+      <w:r>
+        <w:rPr>
+          <w:rFonts w:eastAsia="Songti SC" w:cs="Arial Unicode MS" w:ascii="Andale Mono" w:hAnsi="Andale Mono"/>
+          <w:b w:val="false"/>
+          <w:bCs w:val="false"/>
+          <w:i w:val="false"/>
+          <w:iCs w:val="false"/>
+          <w:color w:val="auto"/>
+          <w:kern w:val="2"/>
+          <w:sz w:val="12"/>
+          <w:szCs w:val="12"/>
+          <w:u w:val="none"/>
+          <w:lang w:val="en-US" w:eastAsia="zh-CN" w:bidi="hi-IN"/>
+        </w:rPr>
+        <w:t>regression                        ; regression test suite</w:t>
+      </w:r>
+    </w:p>
+    <w:p>
+      <w:pPr>
+        <w:pStyle w:val="Normal"/>
+        <w:ind w:hanging="0" w:start="0" w:end="0"/>
+        <w:rPr>
+          <w:rFonts w:ascii="Andale Mono" w:hAnsi="Andale Mono"/>
+          <w:sz w:val="12"/>
+          <w:szCs w:val="12"/>
+        </w:rPr>
+      </w:pPr>
+      <w:r>
+        <w:rPr>
+          <w:rFonts w:ascii="Andale Mono" w:hAnsi="Andale Mono"/>
+          <w:sz w:val="12"/>
+          <w:szCs w:val="12"/>
+        </w:rPr>
+      </w:r>
+    </w:p>
+    <w:p>
+      <w:pPr>
+        <w:pStyle w:val="Normal"/>
+        <w:ind w:hanging="0" w:start="0" w:end="0"/>
+        <w:rPr>
+          <w:rFonts w:ascii="Andale Mono" w:hAnsi="Andale Mono"/>
+          <w:sz w:val="12"/>
+          <w:szCs w:val="12"/>
+        </w:rPr>
+      </w:pPr>
+      <w:r>
+        <w:rPr>
+          <w:rFonts w:eastAsia="Songti SC" w:cs="Arial Unicode MS" w:ascii="Andale Mono" w:hAnsi="Andale Mono"/>
+          <w:b w:val="false"/>
+          <w:bCs w:val="false"/>
+          <w:i w:val="false"/>
+          <w:iCs w:val="false"/>
+          <w:color w:val="auto"/>
+          <w:kern w:val="2"/>
+          <w:sz w:val="12"/>
+          <w:szCs w:val="12"/>
+          <w:u w:val="none"/>
+          <w:lang w:val="en-US" w:eastAsia="zh-CN" w:bidi="hi-IN"/>
+        </w:rPr>
+        <w:t xml:space="preserve">     </w:t>
+      </w:r>
+      <w:r>
+        <w:rPr>
+          <w:rFonts w:eastAsia="Songti SC" w:cs="Arial Unicode MS" w:ascii="Andale Mono" w:hAnsi="Andale Mono"/>
+          <w:b w:val="false"/>
+          <w:bCs w:val="false"/>
+          <w:i w:val="false"/>
+          <w:iCs w:val="false"/>
+          <w:color w:val="auto"/>
+          <w:kern w:val="2"/>
+          <w:sz w:val="12"/>
+          <w:szCs w:val="12"/>
+          <w:u w:val="none"/>
+          <w:lang w:val="en-US" w:eastAsia="zh-CN" w:bidi="hi-IN"/>
+        </w:rPr>
+        <w:t xml:space="preserve">symbols   reference | crossref | metrics </w:t>
+      </w:r>
+    </w:p>
+    <w:p>
+      <w:pPr>
+        <w:pStyle w:val="Normal"/>
+        <w:ind w:hanging="0" w:start="0" w:end="0"/>
+        <w:rPr>
+          <w:rFonts w:ascii="Andale Mono" w:hAnsi="Andale Mono"/>
+          <w:sz w:val="12"/>
+          <w:szCs w:val="12"/>
+        </w:rPr>
+      </w:pPr>
+      <w:r>
+        <w:rPr>
+          <w:rFonts w:eastAsia="Songti SC" w:cs="Arial Unicode MS" w:ascii="Andale Mono" w:hAnsi="Andale Mono"/>
+          <w:b w:val="false"/>
+          <w:bCs w:val="false"/>
+          <w:i w:val="false"/>
+          <w:iCs w:val="false"/>
+          <w:color w:val="auto"/>
+          <w:kern w:val="2"/>
+          <w:sz w:val="12"/>
+          <w:szCs w:val="12"/>
+          <w:u w:val="none"/>
+          <w:lang w:val="en-US" w:eastAsia="zh-CN" w:bidi="hi-IN"/>
+        </w:rPr>
+        <w:t xml:space="preserve">               </w:t>
+      </w:r>
+      <w:r>
+        <w:rPr>
+          <w:rFonts w:eastAsia="Songti SC" w:cs="Arial Unicode MS" w:ascii="Andale Mono" w:hAnsi="Andale Mono"/>
+          <w:b w:val="false"/>
+          <w:bCs w:val="false"/>
+          <w:i w:val="false"/>
+          <w:iCs w:val="false"/>
+          <w:color w:val="auto"/>
+          <w:kern w:val="2"/>
+          <w:sz w:val="12"/>
+          <w:szCs w:val="12"/>
+          <w:u w:val="none"/>
+          <w:lang w:val="en-US" w:eastAsia="zh-CN" w:bidi="hi-IN"/>
+        </w:rPr>
+        <w:t>[--namespace=name]</w:t>
+      </w:r>
+    </w:p>
+    <w:p>
+      <w:pPr>
+        <w:pStyle w:val="Normal"/>
+        <w:ind w:hanging="0" w:start="0" w:end="0"/>
+        <w:rPr>
+          <w:rFonts w:ascii="Andale Mono" w:hAnsi="Andale Mono"/>
+          <w:sz w:val="12"/>
+          <w:szCs w:val="12"/>
+        </w:rPr>
+      </w:pPr>
+      <w:r>
+        <w:rPr>
           <w:rFonts w:eastAsia="Songti SC" w:cs="Arial Unicode MS" w:ascii="Andale Mono" w:hAnsi="Andale Mono"/>
           <w:b w:val="false"/>
           <w:bCs w:val="false"/>
@@ -3742,7 +4107,7 @@
           <w:u w:val="none"/>
           <w:lang w:val="en-US" w:eastAsia="zh-CN" w:bidi="hi-IN"/>
         </w:rPr>
-        <w:t>; release default</w:t>
+        <w:t>; symbol reports,</w:t>
       </w:r>
     </w:p>
     <w:p>
@@ -3757,10 +4122,78 @@
       </w:pPr>
       <w:r>
         <w:rPr>
+          <w:rFonts w:eastAsia="Songti SC" w:cs="Arial Unicode MS" w:ascii="Andale Mono" w:hAnsi="Andale Mono"/>
+          <w:b w:val="false"/>
+          <w:bCs w:val="false"/>
+          <w:i w:val="false"/>
+          <w:iCs w:val="false"/>
+          <w:color w:val="auto"/>
+          <w:kern w:val="2"/>
+          <w:sz w:val="12"/>
+          <w:szCs w:val="12"/>
+          <w:u w:val="none"/>
+          <w:lang w:val="en-US" w:eastAsia="zh-CN" w:bidi="hi-IN"/>
+        </w:rPr>
+        <w:t xml:space="preserve">                                       </w:t>
+      </w:r>
+      <w:r>
+        <w:rPr>
+          <w:rFonts w:eastAsia="Songti SC" w:cs="Arial Unicode MS" w:ascii="Andale Mono" w:hAnsi="Andale Mono"/>
+          <w:b w:val="false"/>
+          <w:bCs w:val="false"/>
+          <w:i w:val="false"/>
+          <w:iCs w:val="false"/>
+          <w:color w:val="auto"/>
+          <w:kern w:val="2"/>
+          <w:sz w:val="12"/>
+          <w:szCs w:val="12"/>
+          <w:u w:val="none"/>
+          <w:lang w:val="en-US" w:eastAsia="zh-CN" w:bidi="hi-IN"/>
+        </w:rPr>
+        <w:t>; namespace defaults</w:t>
+      </w:r>
+    </w:p>
+    <w:p>
+      <w:pPr>
+        <w:pStyle w:val="Normal"/>
+        <w:ind w:hanging="0" w:start="0" w:end="0"/>
+        <w:rPr>
           <w:rFonts w:ascii="Andale Mono" w:hAnsi="Andale Mono"/>
           <w:sz w:val="12"/>
           <w:szCs w:val="12"/>
         </w:rPr>
+      </w:pPr>
+      <w:r>
+        <w:rPr>
+          <w:rFonts w:eastAsia="Songti SC" w:cs="Arial Unicode MS" w:ascii="Andale Mono" w:hAnsi="Andale Mono"/>
+          <w:b w:val="false"/>
+          <w:bCs w:val="false"/>
+          <w:i w:val="false"/>
+          <w:iCs w:val="false"/>
+          <w:color w:val="auto"/>
+          <w:kern w:val="2"/>
+          <w:sz w:val="12"/>
+          <w:szCs w:val="12"/>
+          <w:u w:val="none"/>
+          <w:lang w:val="en-US" w:eastAsia="zh-CN" w:bidi="hi-IN"/>
+        </w:rPr>
+        <w:t xml:space="preserve">                                       </w:t>
+      </w:r>
+      <w:r>
+        <w:rPr>
+          <w:rFonts w:eastAsia="Songti SC" w:cs="Arial Unicode MS" w:ascii="Andale Mono" w:hAnsi="Andale Mono"/>
+          <w:b w:val="false"/>
+          <w:bCs w:val="false"/>
+          <w:i w:val="false"/>
+          <w:iCs w:val="false"/>
+          <w:color w:val="auto"/>
+          <w:kern w:val="2"/>
+          <w:sz w:val="12"/>
+          <w:szCs w:val="12"/>
+          <w:u w:val="none"/>
+          <w:lang w:val="en-US" w:eastAsia="zh-CN" w:bidi="hi-IN"/>
+        </w:rPr>
+        <w:t>; to mu</w:t>
       </w:r>
     </w:p>
     <w:p>
@@ -3775,6 +4208,24 @@
       </w:pPr>
       <w:r>
         <w:rPr>
+          <w:rFonts w:ascii="Andale Mono" w:hAnsi="Andale Mono"/>
+          <w:sz w:val="12"/>
+          <w:szCs w:val="12"/>
+        </w:rPr>
+      </w:r>
+    </w:p>
+    <w:p>
+      <w:pPr>
+        <w:pStyle w:val="Normal"/>
+        <w:ind w:hanging="0" w:start="0" w:end="0"/>
+        <w:rPr>
+          <w:rFonts w:ascii="Andale Mono" w:hAnsi="Andale Mono"/>
+          <w:sz w:val="12"/>
+          <w:szCs w:val="12"/>
+        </w:rPr>
+      </w:pPr>
+      <w:r>
+        <w:rPr>
           <w:rFonts w:eastAsia="Songti SC" w:cs="Arial Unicode MS" w:ascii="Andale Mono" w:hAnsi="Andale Mono"/>
           <w:b w:val="false"/>
           <w:bCs w:val="false"/>
@@ -3803,7 +4254,23 @@
           <w:u w:val="none"/>
           <w:lang w:val="en-US" w:eastAsia="zh-CN" w:bidi="hi-IN"/>
         </w:rPr>
-        <w:t>bench     base | current | report | clean</w:t>
+        <w:t>pre</w:t>
+      </w:r>
+      <w:r>
+        <w:rPr>
+          <w:rFonts w:eastAsia="Songti SC" w:cs="Arial Unicode MS" w:ascii="Andale Mono" w:hAnsi="Andale Mono"/>
+          <w:b w:val="false"/>
+          <w:bCs w:val="false"/>
+          <w:i w:val="false"/>
+          <w:iCs w:val="false"/>
+          <w:color w:val="auto"/>
+          <w:kern w:val="2"/>
+          <w:sz w:val="12"/>
+          <w:szCs w:val="12"/>
+          <w:u w:val="none"/>
+          <w:lang w:val="en-US" w:eastAsia="zh-CN" w:bidi="hi-IN"/>
+        </w:rPr>
+        <w:t>commit                         ; fmt and clippy,</w:t>
       </w:r>
     </w:p>
     <w:p>
@@ -3830,23 +4297,23 @@
           <w:u w:val="none"/>
           <w:lang w:val="en-US" w:eastAsia="zh-CN" w:bidi="hi-IN"/>
         </w:rPr>
-        <w:t xml:space="preserve">               </w:t>
-      </w:r>
-      <w:r>
-        <w:rPr>
-          <w:rFonts w:eastAsia="Songti SC" w:cs="Arial Unicode MS" w:ascii="Andale Mono" w:hAnsi="Andale Mono"/>
-          <w:b w:val="false"/>
-          <w:bCs w:val="false"/>
-          <w:i w:val="false"/>
-          <w:iCs w:val="false"/>
-          <w:color w:val="auto"/>
-          <w:kern w:val="2"/>
-          <w:sz w:val="12"/>
-          <w:szCs w:val="12"/>
-          <w:u w:val="none"/>
-          <w:lang w:val="en-US" w:eastAsia="zh-CN" w:bidi="hi-IN"/>
-        </w:rPr>
-        <w:t>[--ntests=number] [--all]</w:t>
+        <w:t xml:space="preserve">                                       </w:t>
+      </w:r>
+      <w:r>
+        <w:rPr>
+          <w:rFonts w:eastAsia="Songti SC" w:cs="Arial Unicode MS" w:ascii="Andale Mono" w:hAnsi="Andale Mono"/>
+          <w:b w:val="false"/>
+          <w:bCs w:val="false"/>
+          <w:i w:val="false"/>
+          <w:iCs w:val="false"/>
+          <w:color w:val="auto"/>
+          <w:kern w:val="2"/>
+          <w:sz w:val="12"/>
+          <w:szCs w:val="12"/>
+          <w:u w:val="none"/>
+          <w:lang w:val="en-US" w:eastAsia="zh-CN" w:bidi="hi-IN"/>
+        </w:rPr>
+        <w:t>; pre-commit checking</w:t>
       </w:r>
     </w:p>
     <w:p>
@@ -3861,53 +4328,53 @@
       </w:pPr>
       <w:r>
         <w:rPr>
-          <w:rFonts w:eastAsia="Songti SC" w:cs="Arial Unicode MS" w:ascii="Andale Mono" w:hAnsi="Andale Mono"/>
-          <w:b w:val="false"/>
-          <w:bCs w:val="false"/>
-          <w:i w:val="false"/>
-          <w:iCs w:val="false"/>
-          <w:color w:val="auto"/>
-          <w:kern w:val="2"/>
-          <w:sz w:val="12"/>
-          <w:szCs w:val="12"/>
-          <w:u w:val="none"/>
-          <w:lang w:val="en-US" w:eastAsia="zh-CN" w:bidi="hi-IN"/>
-        </w:rPr>
-        <w:t xml:space="preserve">                                       </w:t>
-      </w:r>
-      <w:r>
-        <w:rPr>
-          <w:rFonts w:eastAsia="Songti SC" w:cs="Arial Unicode MS" w:ascii="Andale Mono" w:hAnsi="Andale Mono"/>
-          <w:b w:val="false"/>
-          <w:bCs w:val="false"/>
-          <w:i w:val="false"/>
-          <w:iCs w:val="false"/>
-          <w:color w:val="auto"/>
-          <w:kern w:val="2"/>
-          <w:sz w:val="12"/>
-          <w:szCs w:val="12"/>
-          <w:u w:val="none"/>
-          <w:lang w:val="en-US" w:eastAsia="zh-CN" w:bidi="hi-IN"/>
-        </w:rPr>
-        <w:t>; benchmark test suite</w:t>
-      </w:r>
-    </w:p>
-    <w:p>
-      <w:pPr>
-        <w:pStyle w:val="Normal"/>
-        <w:ind w:hanging="0" w:start="0" w:end="0"/>
-        <w:rPr>
           <w:rFonts w:ascii="Andale Mono" w:hAnsi="Andale Mono"/>
           <w:sz w:val="12"/>
           <w:szCs w:val="12"/>
         </w:rPr>
-      </w:pPr>
-      <w:r>
+      </w:r>
+    </w:p>
+    <w:p>
+      <w:pPr>
+        <w:pStyle w:val="Normal"/>
+        <w:ind w:hanging="0" w:start="0" w:end="0"/>
         <w:rPr>
           <w:rFonts w:ascii="Andale Mono" w:hAnsi="Andale Mono"/>
           <w:sz w:val="12"/>
           <w:szCs w:val="12"/>
         </w:rPr>
+      </w:pPr>
+      <w:r>
+        <w:rPr>
+          <w:rFonts w:eastAsia="Songti SC" w:cs="Arial Unicode MS" w:ascii="Andale Mono" w:hAnsi="Andale Mono"/>
+          <w:b w:val="false"/>
+          <w:bCs w:val="false"/>
+          <w:i w:val="false"/>
+          <w:iCs w:val="false"/>
+          <w:color w:val="auto"/>
+          <w:kern w:val="2"/>
+          <w:sz w:val="12"/>
+          <w:szCs w:val="12"/>
+          <w:u w:val="none"/>
+          <w:lang w:val="en-US" w:eastAsia="zh-CN" w:bidi="hi-IN"/>
+        </w:rPr>
+        <w:t xml:space="preserve">  </w:t>
+      </w:r>
+      <w:r>
+        <w:rPr>
+          <w:rFonts w:eastAsia="Songti SC" w:cs="Arial Unicode MS" w:ascii="Andale Mono" w:hAnsi="Andale Mono"/>
+          <w:b w:val="false"/>
+          <w:bCs w:val="false"/>
+          <w:i w:val="false"/>
+          <w:iCs w:val="false"/>
+          <w:color w:val="auto"/>
+          <w:kern w:val="2"/>
+          <w:sz w:val="12"/>
+          <w:szCs w:val="12"/>
+          <w:u w:val="none"/>
+          <w:lang w:val="en-US" w:eastAsia="zh-CN" w:bidi="hi-IN"/>
+        </w:rPr>
+        <w:t>general options:</w:t>
       </w:r>
     </w:p>
     <w:p>
@@ -3934,23 +4401,23 @@
           <w:u w:val="none"/>
           <w:lang w:val="en-US" w:eastAsia="zh-CN" w:bidi="hi-IN"/>
         </w:rPr>
-        <w:t xml:space="preserve">     </w:t>
-      </w:r>
-      <w:r>
-        <w:rPr>
-          <w:rFonts w:eastAsia="Songti SC" w:cs="Arial Unicode MS" w:ascii="Andale Mono" w:hAnsi="Andale Mono"/>
-          <w:b w:val="false"/>
-          <w:bCs w:val="false"/>
-          <w:i w:val="false"/>
-          <w:iCs w:val="false"/>
-          <w:color w:val="auto"/>
-          <w:kern w:val="2"/>
-          <w:sz w:val="12"/>
-          <w:szCs w:val="12"/>
-          <w:u w:val="none"/>
-          <w:lang w:val="en-US" w:eastAsia="zh-CN" w:bidi="hi-IN"/>
-        </w:rPr>
-        <w:t>regression                        ; regression test suite</w:t>
+        <w:t xml:space="preserve">    </w:t>
+      </w:r>
+      <w:r>
+        <w:rPr>
+          <w:rFonts w:eastAsia="Songti SC" w:cs="Arial Unicode MS" w:ascii="Andale Mono" w:hAnsi="Andale Mono"/>
+          <w:b w:val="false"/>
+          <w:bCs w:val="false"/>
+          <w:i w:val="false"/>
+          <w:iCs w:val="false"/>
+          <w:color w:val="auto"/>
+          <w:kern w:val="2"/>
+          <w:sz w:val="12"/>
+          <w:szCs w:val="12"/>
+          <w:u w:val="none"/>
+          <w:lang w:val="en-US" w:eastAsia="zh-CN" w:bidi="hi-IN"/>
+        </w:rPr>
+        <w:t>--verbose                          ; verbose operation</w:t>
       </w:r>
     </w:p>
     <w:p>
@@ -3965,551 +4432,6 @@
       </w:pPr>
       <w:r>
         <w:rPr>
-          <w:rFonts w:ascii="Andale Mono" w:hAnsi="Andale Mono"/>
-          <w:sz w:val="12"/>
-          <w:szCs w:val="12"/>
-        </w:rPr>
-      </w:r>
-    </w:p>
-    <w:p>
-      <w:pPr>
-        <w:pStyle w:val="Normal"/>
-        <w:ind w:hanging="0" w:start="0" w:end="0"/>
-        <w:rPr>
-          <w:rFonts w:ascii="Andale Mono" w:hAnsi="Andale Mono"/>
-          <w:sz w:val="12"/>
-          <w:szCs w:val="12"/>
-        </w:rPr>
-      </w:pPr>
-      <w:r>
-        <w:rPr>
-          <w:rFonts w:eastAsia="Songti SC" w:cs="Arial Unicode MS" w:ascii="Andale Mono" w:hAnsi="Andale Mono"/>
-          <w:b w:val="false"/>
-          <w:bCs w:val="false"/>
-          <w:i w:val="false"/>
-          <w:iCs w:val="false"/>
-          <w:color w:val="auto"/>
-          <w:kern w:val="2"/>
-          <w:sz w:val="12"/>
-          <w:szCs w:val="12"/>
-          <w:u w:val="none"/>
-          <w:lang w:val="en-US" w:eastAsia="zh-CN" w:bidi="hi-IN"/>
-        </w:rPr>
-        <w:t xml:space="preserve">     </w:t>
-      </w:r>
-      <w:r>
-        <w:rPr>
-          <w:rFonts w:eastAsia="Songti SC" w:cs="Arial Unicode MS" w:ascii="Andale Mono" w:hAnsi="Andale Mono"/>
-          <w:b w:val="false"/>
-          <w:bCs w:val="false"/>
-          <w:i w:val="false"/>
-          <w:iCs w:val="false"/>
-          <w:color w:val="auto"/>
-          <w:kern w:val="2"/>
-          <w:sz w:val="12"/>
-          <w:szCs w:val="12"/>
-          <w:u w:val="none"/>
-          <w:lang w:val="en-US" w:eastAsia="zh-CN" w:bidi="hi-IN"/>
-        </w:rPr>
-        <w:t xml:space="preserve">symbols   reference | crossref | metrics </w:t>
-      </w:r>
-    </w:p>
-    <w:p>
-      <w:pPr>
-        <w:pStyle w:val="Normal"/>
-        <w:ind w:hanging="0" w:start="0" w:end="0"/>
-        <w:rPr>
-          <w:rFonts w:ascii="Andale Mono" w:hAnsi="Andale Mono"/>
-          <w:sz w:val="12"/>
-          <w:szCs w:val="12"/>
-        </w:rPr>
-      </w:pPr>
-      <w:r>
-        <w:rPr>
-          <w:rFonts w:eastAsia="Songti SC" w:cs="Arial Unicode MS" w:ascii="Andale Mono" w:hAnsi="Andale Mono"/>
-          <w:b w:val="false"/>
-          <w:bCs w:val="false"/>
-          <w:i w:val="false"/>
-          <w:iCs w:val="false"/>
-          <w:color w:val="auto"/>
-          <w:kern w:val="2"/>
-          <w:sz w:val="12"/>
-          <w:szCs w:val="12"/>
-          <w:u w:val="none"/>
-          <w:lang w:val="en-US" w:eastAsia="zh-CN" w:bidi="hi-IN"/>
-        </w:rPr>
-        <w:t xml:space="preserve">               </w:t>
-      </w:r>
-      <w:r>
-        <w:rPr>
-          <w:rFonts w:eastAsia="Songti SC" w:cs="Arial Unicode MS" w:ascii="Andale Mono" w:hAnsi="Andale Mono"/>
-          <w:b w:val="false"/>
-          <w:bCs w:val="false"/>
-          <w:i w:val="false"/>
-          <w:iCs w:val="false"/>
-          <w:color w:val="auto"/>
-          <w:kern w:val="2"/>
-          <w:sz w:val="12"/>
-          <w:szCs w:val="12"/>
-          <w:u w:val="none"/>
-          <w:lang w:val="en-US" w:eastAsia="zh-CN" w:bidi="hi-IN"/>
-        </w:rPr>
-        <w:t>[--namespace=name]</w:t>
-      </w:r>
-    </w:p>
-    <w:p>
-      <w:pPr>
-        <w:pStyle w:val="Normal"/>
-        <w:ind w:hanging="0" w:start="0" w:end="0"/>
-        <w:rPr>
-          <w:rFonts w:ascii="Andale Mono" w:hAnsi="Andale Mono"/>
-          <w:sz w:val="12"/>
-          <w:szCs w:val="12"/>
-        </w:rPr>
-      </w:pPr>
-      <w:r>
-        <w:rPr>
-          <w:rFonts w:eastAsia="Songti SC" w:cs="Arial Unicode MS" w:ascii="Andale Mono" w:hAnsi="Andale Mono"/>
-          <w:b w:val="false"/>
-          <w:bCs w:val="false"/>
-          <w:i w:val="false"/>
-          <w:iCs w:val="false"/>
-          <w:color w:val="auto"/>
-          <w:kern w:val="2"/>
-          <w:sz w:val="12"/>
-          <w:szCs w:val="12"/>
-          <w:u w:val="none"/>
-          <w:lang w:val="en-US" w:eastAsia="zh-CN" w:bidi="hi-IN"/>
-        </w:rPr>
-        <w:t xml:space="preserve">                                       </w:t>
-      </w:r>
-      <w:r>
-        <w:rPr>
-          <w:rFonts w:eastAsia="Songti SC" w:cs="Arial Unicode MS" w:ascii="Andale Mono" w:hAnsi="Andale Mono"/>
-          <w:b w:val="false"/>
-          <w:bCs w:val="false"/>
-          <w:i w:val="false"/>
-          <w:iCs w:val="false"/>
-          <w:color w:val="auto"/>
-          <w:kern w:val="2"/>
-          <w:sz w:val="12"/>
-          <w:szCs w:val="12"/>
-          <w:u w:val="none"/>
-          <w:lang w:val="en-US" w:eastAsia="zh-CN" w:bidi="hi-IN"/>
-        </w:rPr>
-        <w:t>; symbol reports,</w:t>
-      </w:r>
-    </w:p>
-    <w:p>
-      <w:pPr>
-        <w:pStyle w:val="Normal"/>
-        <w:ind w:hanging="0" w:start="0" w:end="0"/>
-        <w:rPr>
-          <w:rFonts w:ascii="Andale Mono" w:hAnsi="Andale Mono"/>
-          <w:sz w:val="12"/>
-          <w:szCs w:val="12"/>
-        </w:rPr>
-      </w:pPr>
-      <w:r>
-        <w:rPr>
-          <w:rFonts w:eastAsia="Songti SC" w:cs="Arial Unicode MS" w:ascii="Andale Mono" w:hAnsi="Andale Mono"/>
-          <w:b w:val="false"/>
-          <w:bCs w:val="false"/>
-          <w:i w:val="false"/>
-          <w:iCs w:val="false"/>
-          <w:color w:val="auto"/>
-          <w:kern w:val="2"/>
-          <w:sz w:val="12"/>
-          <w:szCs w:val="12"/>
-          <w:u w:val="none"/>
-          <w:lang w:val="en-US" w:eastAsia="zh-CN" w:bidi="hi-IN"/>
-        </w:rPr>
-        <w:t xml:space="preserve">                                       </w:t>
-      </w:r>
-      <w:r>
-        <w:rPr>
-          <w:rFonts w:eastAsia="Songti SC" w:cs="Arial Unicode MS" w:ascii="Andale Mono" w:hAnsi="Andale Mono"/>
-          <w:b w:val="false"/>
-          <w:bCs w:val="false"/>
-          <w:i w:val="false"/>
-          <w:iCs w:val="false"/>
-          <w:color w:val="auto"/>
-          <w:kern w:val="2"/>
-          <w:sz w:val="12"/>
-          <w:szCs w:val="12"/>
-          <w:u w:val="none"/>
-          <w:lang w:val="en-US" w:eastAsia="zh-CN" w:bidi="hi-IN"/>
-        </w:rPr>
-        <w:t>; namespace defaults</w:t>
-      </w:r>
-    </w:p>
-    <w:p>
-      <w:pPr>
-        <w:pStyle w:val="Normal"/>
-        <w:ind w:hanging="0" w:start="0" w:end="0"/>
-        <w:rPr>
-          <w:rFonts w:ascii="Andale Mono" w:hAnsi="Andale Mono"/>
-          <w:sz w:val="12"/>
-          <w:szCs w:val="12"/>
-        </w:rPr>
-      </w:pPr>
-      <w:r>
-        <w:rPr>
-          <w:rFonts w:eastAsia="Songti SC" w:cs="Arial Unicode MS" w:ascii="Andale Mono" w:hAnsi="Andale Mono"/>
-          <w:b w:val="false"/>
-          <w:bCs w:val="false"/>
-          <w:i w:val="false"/>
-          <w:iCs w:val="false"/>
-          <w:color w:val="auto"/>
-          <w:kern w:val="2"/>
-          <w:sz w:val="12"/>
-          <w:szCs w:val="12"/>
-          <w:u w:val="none"/>
-          <w:lang w:val="en-US" w:eastAsia="zh-CN" w:bidi="hi-IN"/>
-        </w:rPr>
-        <w:t xml:space="preserve">                                       </w:t>
-      </w:r>
-      <w:r>
-        <w:rPr>
-          <w:rFonts w:eastAsia="Songti SC" w:cs="Arial Unicode MS" w:ascii="Andale Mono" w:hAnsi="Andale Mono"/>
-          <w:b w:val="false"/>
-          <w:bCs w:val="false"/>
-          <w:i w:val="false"/>
-          <w:iCs w:val="false"/>
-          <w:color w:val="auto"/>
-          <w:kern w:val="2"/>
-          <w:sz w:val="12"/>
-          <w:szCs w:val="12"/>
-          <w:u w:val="none"/>
-          <w:lang w:val="en-US" w:eastAsia="zh-CN" w:bidi="hi-IN"/>
-        </w:rPr>
-        <w:t>; to mu</w:t>
-      </w:r>
-    </w:p>
-    <w:p>
-      <w:pPr>
-        <w:pStyle w:val="Normal"/>
-        <w:ind w:hanging="0" w:start="0" w:end="0"/>
-        <w:rPr>
-          <w:rFonts w:ascii="Andale Mono" w:hAnsi="Andale Mono"/>
-          <w:sz w:val="12"/>
-          <w:szCs w:val="12"/>
-        </w:rPr>
-      </w:pPr>
-      <w:r>
-        <w:rPr>
-          <w:rFonts w:ascii="Andale Mono" w:hAnsi="Andale Mono"/>
-          <w:sz w:val="12"/>
-          <w:szCs w:val="12"/>
-        </w:rPr>
-      </w:r>
-    </w:p>
-    <w:p>
-      <w:pPr>
-        <w:pStyle w:val="Normal"/>
-        <w:ind w:hanging="0" w:start="0" w:end="0"/>
-        <w:rPr>
-          <w:rFonts w:ascii="Andale Mono" w:hAnsi="Andale Mono"/>
-          <w:sz w:val="12"/>
-          <w:szCs w:val="12"/>
-        </w:rPr>
-      </w:pPr>
-      <w:r>
-        <w:rPr>
-          <w:rFonts w:eastAsia="Songti SC" w:cs="Arial Unicode MS" w:ascii="Andale Mono" w:hAnsi="Andale Mono"/>
-          <w:b w:val="false"/>
-          <w:bCs w:val="false"/>
-          <w:i w:val="false"/>
-          <w:iCs w:val="false"/>
-          <w:color w:val="auto"/>
-          <w:kern w:val="2"/>
-          <w:sz w:val="12"/>
-          <w:szCs w:val="12"/>
-          <w:u w:val="none"/>
-          <w:lang w:val="en-US" w:eastAsia="zh-CN" w:bidi="hi-IN"/>
-        </w:rPr>
-        <w:t xml:space="preserve">     </w:t>
-      </w:r>
-      <w:r>
-        <w:rPr>
-          <w:rFonts w:eastAsia="Songti SC" w:cs="Arial Unicode MS" w:ascii="Andale Mono" w:hAnsi="Andale Mono"/>
-          <w:b w:val="false"/>
-          <w:bCs w:val="false"/>
-          <w:i w:val="false"/>
-          <w:iCs w:val="false"/>
-          <w:color w:val="auto"/>
-          <w:kern w:val="2"/>
-          <w:sz w:val="12"/>
-          <w:szCs w:val="12"/>
-          <w:u w:val="none"/>
-          <w:lang w:val="en-US" w:eastAsia="zh-CN" w:bidi="hi-IN"/>
-        </w:rPr>
-        <w:t>install                           ; (sudo) install mu</w:t>
-      </w:r>
-    </w:p>
-    <w:p>
-      <w:pPr>
-        <w:pStyle w:val="Normal"/>
-        <w:ind w:hanging="0" w:start="0" w:end="0"/>
-        <w:rPr>
-          <w:rFonts w:ascii="Andale Mono" w:hAnsi="Andale Mono"/>
-          <w:sz w:val="12"/>
-          <w:szCs w:val="12"/>
-        </w:rPr>
-      </w:pPr>
-      <w:r>
-        <w:rPr>
-          <w:rFonts w:eastAsia="Songti SC" w:cs="Arial Unicode MS" w:ascii="Andale Mono" w:hAnsi="Andale Mono"/>
-          <w:b w:val="false"/>
-          <w:bCs w:val="false"/>
-          <w:i w:val="false"/>
-          <w:iCs w:val="false"/>
-          <w:color w:val="auto"/>
-          <w:kern w:val="2"/>
-          <w:sz w:val="12"/>
-          <w:szCs w:val="12"/>
-          <w:u w:val="none"/>
-          <w:lang w:val="en-US" w:eastAsia="zh-CN" w:bidi="hi-IN"/>
-        </w:rPr>
-        <w:t xml:space="preserve">                                       </w:t>
-      </w:r>
-      <w:r>
-        <w:rPr>
-          <w:rFonts w:eastAsia="Songti SC" w:cs="Arial Unicode MS" w:ascii="Andale Mono" w:hAnsi="Andale Mono"/>
-          <w:b w:val="false"/>
-          <w:bCs w:val="false"/>
-          <w:i w:val="false"/>
-          <w:iCs w:val="false"/>
-          <w:color w:val="auto"/>
-          <w:kern w:val="2"/>
-          <w:sz w:val="12"/>
-          <w:szCs w:val="12"/>
-          <w:u w:val="none"/>
-          <w:lang w:val="en-US" w:eastAsia="zh-CN" w:bidi="hi-IN"/>
-        </w:rPr>
-        <w:t>; system-wide</w:t>
-      </w:r>
-    </w:p>
-    <w:p>
-      <w:pPr>
-        <w:pStyle w:val="Normal"/>
-        <w:ind w:hanging="0" w:start="0" w:end="0"/>
-        <w:rPr>
-          <w:rFonts w:ascii="Andale Mono" w:hAnsi="Andale Mono"/>
-          <w:sz w:val="12"/>
-          <w:szCs w:val="12"/>
-        </w:rPr>
-      </w:pPr>
-      <w:r>
-        <w:rPr>
-          <w:rFonts w:eastAsia="Songti SC" w:cs="Arial Unicode MS" w:ascii="Andale Mono" w:hAnsi="Andale Mono"/>
-          <w:b w:val="false"/>
-          <w:bCs w:val="false"/>
-          <w:i w:val="false"/>
-          <w:iCs w:val="false"/>
-          <w:color w:val="auto"/>
-          <w:kern w:val="2"/>
-          <w:sz w:val="12"/>
-          <w:szCs w:val="12"/>
-          <w:u w:val="none"/>
-          <w:lang w:val="en-US" w:eastAsia="zh-CN" w:bidi="hi-IN"/>
-        </w:rPr>
-        <w:t xml:space="preserve">     </w:t>
-      </w:r>
-      <w:r>
-        <w:rPr>
-          <w:rFonts w:eastAsia="Songti SC" w:cs="Arial Unicode MS" w:ascii="Andale Mono" w:hAnsi="Andale Mono"/>
-          <w:b w:val="false"/>
-          <w:bCs w:val="false"/>
-          <w:i w:val="false"/>
-          <w:iCs w:val="false"/>
-          <w:color w:val="auto"/>
-          <w:kern w:val="2"/>
-          <w:sz w:val="12"/>
-          <w:szCs w:val="12"/>
-          <w:u w:val="none"/>
-          <w:lang w:val="en-US" w:eastAsia="zh-CN" w:bidi="hi-IN"/>
-        </w:rPr>
-        <w:t>clean                             ; clean all artifacts</w:t>
-      </w:r>
-    </w:p>
-    <w:p>
-      <w:pPr>
-        <w:pStyle w:val="Normal"/>
-        <w:ind w:hanging="0" w:start="0" w:end="0"/>
-        <w:rPr>
-          <w:rFonts w:ascii="Andale Mono" w:hAnsi="Andale Mono"/>
-          <w:sz w:val="12"/>
-          <w:szCs w:val="12"/>
-        </w:rPr>
-      </w:pPr>
-      <w:r>
-        <w:rPr>
-          <w:rFonts w:ascii="Andale Mono" w:hAnsi="Andale Mono"/>
-          <w:sz w:val="12"/>
-          <w:szCs w:val="12"/>
-        </w:rPr>
-      </w:r>
-    </w:p>
-    <w:p>
-      <w:pPr>
-        <w:pStyle w:val="Normal"/>
-        <w:ind w:hanging="0" w:start="0" w:end="0"/>
-        <w:rPr>
-          <w:rFonts w:ascii="Andale Mono" w:hAnsi="Andale Mono"/>
-          <w:sz w:val="12"/>
-          <w:szCs w:val="12"/>
-        </w:rPr>
-      </w:pPr>
-      <w:r>
-        <w:rPr>
-          <w:rFonts w:eastAsia="Songti SC" w:cs="Arial Unicode MS" w:ascii="Andale Mono" w:hAnsi="Andale Mono"/>
-          <w:b w:val="false"/>
-          <w:bCs w:val="false"/>
-          <w:i w:val="false"/>
-          <w:iCs w:val="false"/>
-          <w:color w:val="auto"/>
-          <w:kern w:val="2"/>
-          <w:sz w:val="12"/>
-          <w:szCs w:val="12"/>
-          <w:u w:val="none"/>
-          <w:lang w:val="en-US" w:eastAsia="zh-CN" w:bidi="hi-IN"/>
-        </w:rPr>
-        <w:t xml:space="preserve">     </w:t>
-      </w:r>
-      <w:r>
-        <w:rPr>
-          <w:rFonts w:eastAsia="Songti SC" w:cs="Arial Unicode MS" w:ascii="Andale Mono" w:hAnsi="Andale Mono"/>
-          <w:b w:val="false"/>
-          <w:bCs w:val="false"/>
-          <w:i w:val="false"/>
-          <w:iCs w:val="false"/>
-          <w:color w:val="auto"/>
-          <w:kern w:val="2"/>
-          <w:sz w:val="12"/>
-          <w:szCs w:val="12"/>
-          <w:u w:val="none"/>
-          <w:lang w:val="en-US" w:eastAsia="zh-CN" w:bidi="hi-IN"/>
-        </w:rPr>
-        <w:t>commit                            ; fmt and clippy,</w:t>
-      </w:r>
-    </w:p>
-    <w:p>
-      <w:pPr>
-        <w:pStyle w:val="Normal"/>
-        <w:ind w:hanging="0" w:start="0" w:end="0"/>
-        <w:rPr>
-          <w:rFonts w:ascii="Andale Mono" w:hAnsi="Andale Mono"/>
-          <w:sz w:val="12"/>
-          <w:szCs w:val="12"/>
-        </w:rPr>
-      </w:pPr>
-      <w:r>
-        <w:rPr>
-          <w:rFonts w:eastAsia="Songti SC" w:cs="Arial Unicode MS" w:ascii="Andale Mono" w:hAnsi="Andale Mono"/>
-          <w:b w:val="false"/>
-          <w:bCs w:val="false"/>
-          <w:i w:val="false"/>
-          <w:iCs w:val="false"/>
-          <w:color w:val="auto"/>
-          <w:kern w:val="2"/>
-          <w:sz w:val="12"/>
-          <w:szCs w:val="12"/>
-          <w:u w:val="none"/>
-          <w:lang w:val="en-US" w:eastAsia="zh-CN" w:bidi="hi-IN"/>
-        </w:rPr>
-        <w:t xml:space="preserve">                                       </w:t>
-      </w:r>
-      <w:r>
-        <w:rPr>
-          <w:rFonts w:eastAsia="Songti SC" w:cs="Arial Unicode MS" w:ascii="Andale Mono" w:hAnsi="Andale Mono"/>
-          <w:b w:val="false"/>
-          <w:bCs w:val="false"/>
-          <w:i w:val="false"/>
-          <w:iCs w:val="false"/>
-          <w:color w:val="auto"/>
-          <w:kern w:val="2"/>
-          <w:sz w:val="12"/>
-          <w:szCs w:val="12"/>
-          <w:u w:val="none"/>
-          <w:lang w:val="en-US" w:eastAsia="zh-CN" w:bidi="hi-IN"/>
-        </w:rPr>
-        <w:t>; pre-commit checking</w:t>
-      </w:r>
-    </w:p>
-    <w:p>
-      <w:pPr>
-        <w:pStyle w:val="Normal"/>
-        <w:ind w:hanging="0" w:start="0" w:end="0"/>
-        <w:rPr>
-          <w:rFonts w:ascii="Andale Mono" w:hAnsi="Andale Mono"/>
-          <w:sz w:val="12"/>
-          <w:szCs w:val="12"/>
-        </w:rPr>
-      </w:pPr>
-      <w:r>
-        <w:rPr>
-          <w:rFonts w:ascii="Andale Mono" w:hAnsi="Andale Mono"/>
-          <w:sz w:val="12"/>
-          <w:szCs w:val="12"/>
-        </w:rPr>
-      </w:r>
-    </w:p>
-    <w:p>
-      <w:pPr>
-        <w:pStyle w:val="Normal"/>
-        <w:ind w:hanging="0" w:start="0" w:end="0"/>
-        <w:rPr>
-          <w:rFonts w:ascii="Andale Mono" w:hAnsi="Andale Mono"/>
-          <w:sz w:val="12"/>
-          <w:szCs w:val="12"/>
-        </w:rPr>
-      </w:pPr>
-      <w:r>
-        <w:rPr>
-          <w:rFonts w:eastAsia="Songti SC" w:cs="Arial Unicode MS" w:ascii="Andale Mono" w:hAnsi="Andale Mono"/>
-          <w:b w:val="false"/>
-          <w:bCs w:val="false"/>
-          <w:i w:val="false"/>
-          <w:iCs w:val="false"/>
-          <w:color w:val="auto"/>
-          <w:kern w:val="2"/>
-          <w:sz w:val="12"/>
-          <w:szCs w:val="12"/>
-          <w:u w:val="none"/>
-          <w:lang w:val="en-US" w:eastAsia="zh-CN" w:bidi="hi-IN"/>
-        </w:rPr>
-        <w:t xml:space="preserve">  </w:t>
-      </w:r>
-      <w:r>
-        <w:rPr>
-          <w:rFonts w:eastAsia="Songti SC" w:cs="Arial Unicode MS" w:ascii="Andale Mono" w:hAnsi="Andale Mono"/>
-          <w:b w:val="false"/>
-          <w:bCs w:val="false"/>
-          <w:i w:val="false"/>
-          <w:iCs w:val="false"/>
-          <w:color w:val="auto"/>
-          <w:kern w:val="2"/>
-          <w:sz w:val="12"/>
-          <w:szCs w:val="12"/>
-          <w:u w:val="none"/>
-          <w:lang w:val="en-US" w:eastAsia="zh-CN" w:bidi="hi-IN"/>
-        </w:rPr>
-        <w:t>general options:</w:t>
-      </w:r>
-    </w:p>
-    <w:p>
-      <w:pPr>
-        <w:pStyle w:val="Normal"/>
-        <w:ind w:hanging="0" w:start="0" w:end="0"/>
-        <w:rPr>
-          <w:rFonts w:ascii="Andale Mono" w:hAnsi="Andale Mono"/>
-          <w:sz w:val="12"/>
-          <w:szCs w:val="12"/>
-        </w:rPr>
-      </w:pPr>
-      <w:r>
-        <w:rPr>
           <w:rFonts w:eastAsia="Songti SC" w:cs="Arial Unicode MS" w:ascii="Andale Mono" w:hAnsi="Andale Mono"/>
           <w:b w:val="false"/>
           <w:bCs w:val="false"/>
@@ -4538,50 +4460,44 @@
           <w:u w:val="none"/>
           <w:lang w:val="en-US" w:eastAsia="zh-CN" w:bidi="hi-IN"/>
         </w:rPr>
-        <w:t>--verbose                          ; verbose operation</w:t>
-      </w:r>
-    </w:p>
-    <w:p>
-      <w:pPr>
-        <w:pStyle w:val="Normal"/>
-        <w:ind w:hanging="0" w:start="0" w:end="0"/>
-        <w:rPr>
-          <w:rFonts w:ascii="Andale Mono" w:hAnsi="Andale Mono"/>
-          <w:sz w:val="12"/>
-          <w:szCs w:val="12"/>
-        </w:rPr>
-      </w:pPr>
-      <w:r>
-        <w:rPr>
-          <w:rFonts w:eastAsia="Songti SC" w:cs="Arial Unicode MS" w:ascii="Andale Mono" w:hAnsi="Andale Mono"/>
-          <w:b w:val="false"/>
-          <w:bCs w:val="false"/>
-          <w:i w:val="false"/>
-          <w:iCs w:val="false"/>
-          <w:color w:val="auto"/>
-          <w:kern w:val="2"/>
-          <w:sz w:val="12"/>
-          <w:szCs w:val="12"/>
-          <w:u w:val="none"/>
-          <w:lang w:val="en-US" w:eastAsia="zh-CN" w:bidi="hi-IN"/>
-        </w:rPr>
-        <w:t xml:space="preserve">    </w:t>
-      </w:r>
-      <w:r>
-        <w:rPr>
-          <w:rFonts w:eastAsia="Songti SC" w:cs="Arial Unicode MS" w:ascii="Andale Mono" w:hAnsi="Andale Mono"/>
-          <w:b w:val="false"/>
-          <w:bCs w:val="false"/>
-          <w:i w:val="false"/>
-          <w:iCs w:val="false"/>
-          <w:color w:val="auto"/>
-          <w:kern w:val="2"/>
-          <w:sz w:val="12"/>
-          <w:szCs w:val="12"/>
-          <w:u w:val="none"/>
-          <w:lang w:val="en-US" w:eastAsia="zh-CN" w:bidi="hi-IN"/>
-        </w:rPr>
         <w:t>--recipe                           ; show recipe</w:t>
+      </w:r>
+    </w:p>
+    <w:p>
+      <w:pPr>
+        <w:pStyle w:val="Normal"/>
+        <w:ind w:hanging="0" w:start="0" w:end="0"/>
+        <w:rPr>
+          <w:rFonts w:ascii="Georgia" w:hAnsi="Georgia" w:eastAsia="Songti SC" w:cs="Arial Unicode MS"/>
+          <w:b w:val="false"/>
+          <w:bCs/>
+          <w:i w:val="false"/>
+          <w:i w:val="false"/>
+          <w:iCs w:val="false"/>
+          <w:color w:val="auto"/>
+          <w:kern w:val="2"/>
+          <w:sz w:val="16"/>
+          <w:szCs w:val="16"/>
+          <w:u w:val="none"/>
+          <w:shd w:fill="333333" w:val="clear"/>
+          <w:lang w:val="en-US" w:eastAsia="zh-CN" w:bidi="hi-IN"/>
+        </w:rPr>
+      </w:pPr>
+      <w:r>
+        <w:rPr>
+          <w:rFonts w:eastAsia="Songti SC" w:cs="Arial Unicode MS" w:ascii="Georgia" w:hAnsi="Georgia"/>
+          <w:b w:val="false"/>
+          <w:bCs/>
+          <w:i w:val="false"/>
+          <w:iCs w:val="false"/>
+          <w:color w:val="FFFFFF"/>
+          <w:kern w:val="2"/>
+          <w:sz w:val="16"/>
+          <w:szCs w:val="16"/>
+          <w:u w:val="none"/>
+          <w:shd w:fill="333333" w:val="clear"/>
+          <w:lang w:val="en-US" w:eastAsia="zh-CN" w:bidi="hi-IN"/>
+        </w:rPr>
       </w:r>
     </w:p>
     <w:p>
@@ -5498,7 +5414,7 @@
       <w:r>
         <w:rPr>
           <w:rFonts w:eastAsia="Songti SC" w:cs="Arial Unicode MS" w:ascii="Georgia" w:hAnsi="Georgia"/>
-          <w:b/>
+          <w:b w:val="false"/>
           <w:bCs/>
           <w:i/>
           <w:iCs/>
@@ -5510,7 +5426,24 @@
           <w:shd w:fill="333333" w:val="clear"/>
           <w:lang w:val="en-US" w:eastAsia="zh-CN" w:bidi="hi-IN"/>
         </w:rPr>
-        <w:t xml:space="preserve">repl </w:t>
+        <w:t>s</w:t>
+      </w:r>
+      <w:r>
+        <w:rPr>
+          <w:rFonts w:eastAsia="Songti SC" w:cs="Arial Unicode MS" w:ascii="Georgia" w:hAnsi="Georgia"/>
+          <w:b w:val="false"/>
+          <w:bCs/>
+          <w:i/>
+          <w:iCs/>
+          <w:color w:val="FFFFFF"/>
+          <w:kern w:val="2"/>
+          <w:sz w:val="24"/>
+          <w:szCs w:val="24"/>
+          <w:u w:val="none"/>
+          <w:shd w:fill="333333" w:val="clear"/>
+          <w:lang w:val="en-US" w:eastAsia="zh-CN" w:bidi="hi-IN"/>
+        </w:rPr>
+        <w:t>ys-</w:t>
       </w:r>
       <w:r>
         <w:rPr>
@@ -5527,7 +5460,7 @@
           <w:shd w:fill="333333" w:val="clear"/>
           <w:lang w:val="en-US" w:eastAsia="zh-CN" w:bidi="hi-IN"/>
         </w:rPr>
-        <w:t xml:space="preserve">                                        </w:t>
+        <w:t xml:space="preserve">repl                                         </w:t>
       </w:r>
       <w:r>
         <w:rPr>
@@ -5672,35 +5605,380 @@
           <w:u w:val="none"/>
           <w:lang w:val="en-US" w:eastAsia="zh-CN" w:bidi="hi-IN"/>
         </w:rPr>
+        <w:t>sys-</w:t>
+      </w:r>
+      <w:r>
+        <w:rPr>
+          <w:rFonts w:eastAsia="Songti SC" w:cs="Arial Unicode MS" w:ascii="Andale Mono" w:hAnsi="Andale Mono"/>
+          <w:b w:val="false"/>
+          <w:bCs w:val="false"/>
+          <w:i w:val="false"/>
+          <w:iCs w:val="false"/>
+          <w:color w:val="auto"/>
+          <w:kern w:val="2"/>
+          <w:sz w:val="14"/>
+          <w:szCs w:val="14"/>
+          <w:u w:val="none"/>
+          <w:lang w:val="en-US" w:eastAsia="zh-CN" w:bidi="hi-IN"/>
+        </w:rPr>
+        <w:t xml:space="preserve">repl – </w:t>
+      </w:r>
+      <w:r>
+        <w:rPr>
+          <w:rFonts w:eastAsia="Songti SC" w:cs="Arial Unicode MS" w:ascii="Andale Mono" w:hAnsi="Andale Mono"/>
+          <w:b w:val="false"/>
+          <w:bCs w:val="false"/>
+          <w:i/>
+          <w:iCs/>
+          <w:color w:val="auto"/>
+          <w:kern w:val="2"/>
+          <w:sz w:val="14"/>
+          <w:szCs w:val="14"/>
+          <w:u w:val="none"/>
+          <w:lang w:val="en-US" w:eastAsia="zh-CN" w:bidi="hi-IN"/>
+        </w:rPr>
+        <w:t>mu</w:t>
+      </w:r>
+      <w:r>
+        <w:rPr>
+          <w:rFonts w:eastAsia="Songti SC" w:cs="Arial Unicode MS" w:ascii="Andale Mono" w:hAnsi="Andale Mono"/>
+          <w:b w:val="false"/>
+          <w:bCs w:val="false"/>
+          <w:i w:val="false"/>
+          <w:iCs w:val="false"/>
+          <w:color w:val="auto"/>
+          <w:kern w:val="2"/>
+          <w:sz w:val="14"/>
+          <w:szCs w:val="14"/>
+          <w:u w:val="none"/>
+          <w:lang w:val="en-US" w:eastAsia="zh-CN" w:bidi="hi-IN"/>
+        </w:rPr>
+        <w:t xml:space="preserve"> system REPL</w:t>
+      </w:r>
+    </w:p>
+    <w:p>
+      <w:pPr>
+        <w:pStyle w:val="Normal"/>
+        <w:ind w:hanging="0" w:start="0" w:end="0"/>
+        <w:rPr>
+          <w:sz w:val="14"/>
+          <w:szCs w:val="14"/>
+        </w:rPr>
+      </w:pPr>
+      <w:r>
+        <w:rPr>
+          <w:rFonts w:eastAsia="Songti SC" w:cs="Arial Unicode MS" w:ascii="Andale Mono" w:hAnsi="Andale Mono"/>
+          <w:b w:val="false"/>
+          <w:bCs w:val="false"/>
+          <w:i w:val="false"/>
+          <w:iCs w:val="false"/>
+          <w:color w:val="auto"/>
+          <w:kern w:val="2"/>
+          <w:sz w:val="14"/>
+          <w:szCs w:val="14"/>
+          <w:u w:val="none"/>
+          <w:lang w:val="en-US" w:eastAsia="zh-CN" w:bidi="hi-IN"/>
+        </w:rPr>
+        <w:t xml:space="preserve"> </w:t>
+      </w:r>
+      <w:r>
+        <w:rPr>
+          <w:rFonts w:eastAsia="Songti SC" w:cs="Arial Unicode MS" w:ascii="Andale Mono" w:hAnsi="Andale Mono"/>
+          <w:b w:val="false"/>
+          <w:bCs w:val="false"/>
+          <w:i/>
+          <w:iCs/>
+          <w:color w:val="auto"/>
+          <w:kern w:val="2"/>
+          <w:sz w:val="14"/>
+          <w:szCs w:val="14"/>
+          <w:u w:val="none"/>
+          <w:lang w:val="en-US" w:eastAsia="zh-CN" w:bidi="hi-IN"/>
+        </w:rPr>
+        <w:t>Synopsis</w:t>
+      </w:r>
+      <w:r>
+        <w:rPr>
+          <w:rFonts w:eastAsia="Songti SC" w:cs="Arial Unicode MS" w:ascii="Andale Mono" w:hAnsi="Andale Mono"/>
+          <w:b w:val="false"/>
+          <w:bCs w:val="false"/>
+          <w:i w:val="false"/>
+          <w:iCs w:val="false"/>
+          <w:color w:val="auto"/>
+          <w:kern w:val="2"/>
+          <w:sz w:val="14"/>
+          <w:szCs w:val="14"/>
+          <w:u w:val="none"/>
+          <w:lang w:val="en-US" w:eastAsia="zh-CN" w:bidi="hi-IN"/>
+        </w:rPr>
+        <w:t xml:space="preserve">: </w:t>
+      </w:r>
+      <w:r>
+        <w:rPr>
+          <w:rFonts w:eastAsia="Songti SC" w:cs="Arial Unicode MS" w:ascii="Andale Mono" w:hAnsi="Andale Mono"/>
+          <w:b w:val="false"/>
+          <w:bCs w:val="false"/>
+          <w:i w:val="false"/>
+          <w:iCs w:val="false"/>
+          <w:color w:val="auto"/>
+          <w:kern w:val="2"/>
+          <w:sz w:val="14"/>
+          <w:szCs w:val="14"/>
+          <w:u w:val="none"/>
+          <w:lang w:val="en-US" w:eastAsia="zh-CN" w:bidi="hi-IN"/>
+        </w:rPr>
+        <w:t>sys-</w:t>
+      </w:r>
+      <w:r>
+        <w:rPr>
+          <w:rFonts w:eastAsia="Songti SC" w:cs="Arial Unicode MS" w:ascii="Andale Mono" w:hAnsi="Andale Mono"/>
+          <w:b w:val="false"/>
+          <w:bCs w:val="false"/>
+          <w:i w:val="false"/>
+          <w:iCs w:val="false"/>
+          <w:color w:val="auto"/>
+          <w:kern w:val="2"/>
+          <w:sz w:val="14"/>
+          <w:szCs w:val="14"/>
+          <w:u w:val="none"/>
+          <w:lang w:val="en-US" w:eastAsia="zh-CN" w:bidi="hi-IN"/>
+        </w:rPr>
         <w:t>repl</w:t>
       </w:r>
-      <w:r>
-        <w:rPr>
-          <w:rFonts w:eastAsia="Songti SC" w:cs="Arial Unicode MS" w:ascii="Andale Mono" w:hAnsi="Andale Mono"/>
-          <w:b w:val="false"/>
-          <w:bCs w:val="false"/>
-          <w:i w:val="false"/>
-          <w:iCs w:val="false"/>
-          <w:color w:val="auto"/>
-          <w:kern w:val="2"/>
-          <w:sz w:val="14"/>
-          <w:szCs w:val="14"/>
-          <w:u w:val="none"/>
-          <w:lang w:val="en-US" w:eastAsia="zh-CN" w:bidi="hi-IN"/>
-        </w:rPr>
-        <w:t xml:space="preserve"> – </w:t>
-      </w:r>
-      <w:r>
-        <w:rPr>
-          <w:rFonts w:eastAsia="Songti SC" w:cs="Arial Unicode MS" w:ascii="Andale Mono" w:hAnsi="Andale Mono"/>
-          <w:b w:val="false"/>
-          <w:bCs w:val="false"/>
-          <w:i/>
-          <w:iCs/>
-          <w:color w:val="auto"/>
-          <w:kern w:val="2"/>
-          <w:sz w:val="14"/>
-          <w:szCs w:val="14"/>
+    </w:p>
+    <w:p>
+      <w:pPr>
+        <w:pStyle w:val="Normal"/>
+        <w:ind w:hanging="0" w:start="0" w:end="0"/>
+        <w:rPr>
+          <w:rFonts w:ascii="Andale Mono" w:hAnsi="Andale Mono"/>
+          <w:b w:val="false"/>
+          <w:bCs w:val="false"/>
+          <w:sz w:val="14"/>
+          <w:szCs w:val="14"/>
+        </w:rPr>
+      </w:pPr>
+      <w:r>
+        <w:rPr>
+          <w:rFonts w:ascii="Andale Mono" w:hAnsi="Andale Mono"/>
+          <w:b w:val="false"/>
+          <w:bCs w:val="false"/>
+          <w:sz w:val="14"/>
+          <w:szCs w:val="14"/>
+        </w:rPr>
+      </w:r>
+    </w:p>
+    <w:p>
+      <w:pPr>
+        <w:pStyle w:val="Normal"/>
+        <w:ind w:hanging="0" w:start="0" w:end="0"/>
+        <w:rPr>
+          <w:sz w:val="14"/>
+          <w:szCs w:val="14"/>
+        </w:rPr>
+      </w:pPr>
+      <w:r>
+        <w:rPr>
+          <w:rFonts w:eastAsia="Songti SC" w:cs="Arial Unicode MS" w:ascii="Andale Mono" w:hAnsi="Andale Mono"/>
+          <w:b w:val="false"/>
+          <w:bCs w:val="false"/>
+          <w:i w:val="false"/>
+          <w:iCs w:val="false"/>
+          <w:color w:val="auto"/>
+          <w:kern w:val="2"/>
+          <w:sz w:val="14"/>
+          <w:szCs w:val="14"/>
+          <w:u w:val="none"/>
+          <w:lang w:val="en-US" w:eastAsia="zh-CN" w:bidi="hi-IN"/>
+        </w:rPr>
+        <w:t xml:space="preserve"> </w:t>
+      </w:r>
+      <w:r>
+        <w:rPr>
+          <w:rFonts w:eastAsia="Songti SC" w:cs="Arial Unicode MS" w:ascii="Andale Mono" w:hAnsi="Andale Mono"/>
+          <w:b w:val="false"/>
+          <w:bCs w:val="false"/>
+          <w:i/>
+          <w:iCs/>
+          <w:color w:val="auto"/>
+          <w:kern w:val="2"/>
+          <w:sz w:val="14"/>
+          <w:szCs w:val="14"/>
+          <w:u w:val="none"/>
+          <w:lang w:val="en-US" w:eastAsia="zh-CN" w:bidi="hi-IN"/>
+        </w:rPr>
+        <w:t>Description</w:t>
+      </w:r>
+      <w:r>
+        <w:rPr>
+          <w:rFonts w:eastAsia="Songti SC" w:cs="Arial Unicode MS" w:ascii="Andale Mono" w:hAnsi="Andale Mono"/>
+          <w:b w:val="false"/>
+          <w:bCs w:val="false"/>
+          <w:i w:val="false"/>
+          <w:iCs w:val="false"/>
+          <w:color w:val="auto"/>
+          <w:kern w:val="2"/>
+          <w:sz w:val="14"/>
+          <w:szCs w:val="14"/>
+          <w:u w:val="none"/>
+          <w:lang w:val="en-US" w:eastAsia="zh-CN" w:bidi="hi-IN"/>
+        </w:rPr>
+        <w:t>: 0.0.</w:t>
+      </w:r>
+      <w:r>
+        <w:rPr>
+          <w:rFonts w:eastAsia="Songti SC" w:cs="Arial Unicode MS" w:ascii="Andale Mono" w:hAnsi="Andale Mono"/>
+          <w:b w:val="false"/>
+          <w:bCs w:val="false"/>
+          <w:i w:val="false"/>
+          <w:iCs w:val="false"/>
+          <w:color w:val="auto"/>
+          <w:kern w:val="2"/>
+          <w:sz w:val="14"/>
+          <w:szCs w:val="14"/>
+          <w:u w:val="none"/>
+          <w:lang w:val="en-US" w:eastAsia="zh-CN" w:bidi="hi-IN"/>
+        </w:rPr>
+        <w:t>5</w:t>
+      </w:r>
+    </w:p>
+    <w:p>
+      <w:pPr>
+        <w:pStyle w:val="Normal"/>
+        <w:ind w:hanging="0" w:start="0" w:end="0"/>
+        <w:rPr>
+          <w:sz w:val="14"/>
+          <w:szCs w:val="14"/>
+        </w:rPr>
+      </w:pPr>
+      <w:r>
+        <w:rPr>
+          <w:rFonts w:eastAsia="Songti SC" w:cs="Arial Unicode MS" w:ascii="Andale Mono" w:hAnsi="Andale Mono"/>
+          <w:b w:val="false"/>
+          <w:bCs w:val="false"/>
+          <w:i w:val="false"/>
+          <w:iCs w:val="false"/>
+          <w:color w:val="auto"/>
+          <w:kern w:val="2"/>
+          <w:sz w:val="14"/>
+          <w:szCs w:val="14"/>
+          <w:u w:val="none"/>
+          <w:lang w:val="en-US" w:eastAsia="zh-CN" w:bidi="hi-IN"/>
+        </w:rPr>
+      </w:r>
+    </w:p>
+    <w:p>
+      <w:pPr>
+        <w:pStyle w:val="Normal"/>
+        <w:ind w:hanging="0" w:start="0" w:end="0"/>
+        <w:rPr>
+          <w:rFonts w:ascii="Andale Mono" w:hAnsi="Andale Mono"/>
+          <w:sz w:val="12"/>
+          <w:szCs w:val="12"/>
+        </w:rPr>
+      </w:pPr>
+      <w:r>
+        <w:rPr>
+          <w:rFonts w:eastAsia="Songti SC" w:cs="Arial Unicode MS" w:ascii="Andale Mono" w:hAnsi="Andale Mono"/>
+          <w:b w:val="false"/>
+          <w:bCs w:val="false"/>
+          <w:i w:val="false"/>
+          <w:iCs w:val="false"/>
+          <w:color w:val="auto"/>
+          <w:kern w:val="2"/>
+          <w:sz w:val="12"/>
+          <w:szCs w:val="12"/>
+          <w:u w:val="none"/>
+          <w:lang w:val="en-US" w:eastAsia="zh-CN" w:bidi="hi-IN"/>
+        </w:rPr>
+        <w:t xml:space="preserve">   </w:t>
+      </w:r>
+      <w:r>
+        <w:rPr>
+          <w:rFonts w:eastAsia="Songti SC" w:cs="Arial Unicode MS" w:ascii="Andale Mono" w:hAnsi="Andale Mono"/>
+          <w:b w:val="false"/>
+          <w:bCs w:val="false"/>
+          <w:i/>
+          <w:iCs/>
+          <w:color w:val="auto"/>
+          <w:kern w:val="2"/>
+          <w:sz w:val="12"/>
+          <w:szCs w:val="12"/>
+          <w:u w:val="none"/>
+          <w:lang w:val="en-US" w:eastAsia="zh-CN" w:bidi="hi-IN"/>
+        </w:rPr>
+        <w:t xml:space="preserve">repl </w:t>
+      </w:r>
+      <w:r>
+        <w:rPr>
+          <w:rFonts w:eastAsia="Songti SC" w:cs="Arial Unicode MS" w:ascii="Andale Mono" w:hAnsi="Andale Mono"/>
+          <w:b w:val="false"/>
+          <w:bCs w:val="false"/>
+          <w:i w:val="false"/>
+          <w:iCs w:val="false"/>
+          <w:color w:val="auto"/>
+          <w:kern w:val="2"/>
+          <w:sz w:val="12"/>
+          <w:szCs w:val="12"/>
+          <w:u w:val="none"/>
+          <w:lang w:val="en-US" w:eastAsia="zh-CN" w:bidi="hi-IN"/>
+        </w:rPr>
+        <w:t>is a generalized command-line listener that can</w:t>
+      </w:r>
+    </w:p>
+    <w:p>
+      <w:pPr>
+        <w:pStyle w:val="Normal"/>
+        <w:ind w:hanging="0" w:start="0" w:end="0"/>
+        <w:rPr>
+          <w:rFonts w:ascii="Andale Mono" w:hAnsi="Andale Mono"/>
+          <w:sz w:val="12"/>
+          <w:szCs w:val="12"/>
+        </w:rPr>
+      </w:pPr>
+      <w:r>
+        <w:rPr>
+          <w:rFonts w:eastAsia="Songti SC" w:cs="Arial Unicode MS" w:ascii="Andale Mono" w:hAnsi="Andale Mono"/>
+          <w:b w:val="false"/>
+          <w:bCs w:val="false"/>
+          <w:i w:val="false"/>
+          <w:iCs w:val="false"/>
+          <w:color w:val="auto"/>
+          <w:kern w:val="2"/>
+          <w:sz w:val="12"/>
+          <w:szCs w:val="12"/>
+          <w:u w:val="none"/>
+          <w:lang w:val="en-US" w:eastAsia="zh-CN" w:bidi="hi-IN"/>
+        </w:rPr>
+        <w:t xml:space="preserve">   </w:t>
+      </w:r>
+      <w:r>
+        <w:rPr>
+          <w:rFonts w:eastAsia="Songti SC" w:cs="Arial Unicode MS" w:ascii="Andale Mono" w:hAnsi="Andale Mono"/>
+          <w:b w:val="false"/>
+          <w:bCs w:val="false"/>
+          <w:i w:val="false"/>
+          <w:iCs w:val="false"/>
+          <w:color w:val="auto"/>
+          <w:kern w:val="2"/>
+          <w:sz w:val="12"/>
+          <w:szCs w:val="12"/>
+          <w:u w:val="none"/>
+          <w:lang w:val="en-US" w:eastAsia="zh-CN" w:bidi="hi-IN"/>
+        </w:rPr>
+        <w:t xml:space="preserve">be configured to load and run in any of the </w:t>
+      </w:r>
+      <w:r>
+        <w:rPr>
+          <w:rFonts w:eastAsia="Songti SC" w:cs="Arial Unicode MS" w:ascii="Andale Mono" w:hAnsi="Andale Mono"/>
+          <w:b w:val="false"/>
+          <w:bCs w:val="false"/>
+          <w:i/>
+          <w:iCs/>
+          <w:color w:val="auto"/>
+          <w:kern w:val="2"/>
+          <w:sz w:val="12"/>
+          <w:szCs w:val="12"/>
           <w:u w:val="none"/>
           <w:lang w:val="en-US" w:eastAsia="zh-CN" w:bidi="hi-IN"/>
         </w:rPr>
@@ -5715,34 +5993,662 @@
           <w:iCs w:val="false"/>
           <w:color w:val="auto"/>
           <w:kern w:val="2"/>
-          <w:sz w:val="14"/>
-          <w:szCs w:val="14"/>
-          <w:u w:val="none"/>
-          <w:lang w:val="en-US" w:eastAsia="zh-CN" w:bidi="hi-IN"/>
-        </w:rPr>
-        <w:t xml:space="preserve"> system REPL</w:t>
-      </w:r>
-    </w:p>
-    <w:p>
-      <w:pPr>
-        <w:pStyle w:val="Normal"/>
-        <w:ind w:hanging="0" w:start="0" w:end="0"/>
-        <w:rPr>
-          <w:sz w:val="14"/>
-          <w:szCs w:val="14"/>
-        </w:rPr>
-      </w:pPr>
-      <w:r>
-        <w:rPr>
-          <w:rFonts w:eastAsia="Songti SC" w:cs="Arial Unicode MS" w:ascii="Andale Mono" w:hAnsi="Andale Mono"/>
-          <w:b w:val="false"/>
-          <w:bCs w:val="false"/>
-          <w:i w:val="false"/>
-          <w:iCs w:val="false"/>
-          <w:color w:val="auto"/>
-          <w:kern w:val="2"/>
-          <w:sz w:val="14"/>
-          <w:szCs w:val="14"/>
+          <w:sz w:val="12"/>
+          <w:szCs w:val="12"/>
+          <w:u w:val="none"/>
+          <w:lang w:val="en-US" w:eastAsia="zh-CN" w:bidi="hi-IN"/>
+        </w:rPr>
+        <w:t xml:space="preserve"> namespaces.</w:t>
+      </w:r>
+    </w:p>
+    <w:p>
+      <w:pPr>
+        <w:pStyle w:val="Normal"/>
+        <w:ind w:hanging="0" w:start="0" w:end="0"/>
+        <w:rPr>
+          <w:rFonts w:ascii="Andale Mono" w:hAnsi="Andale Mono" w:eastAsia="Songti SC" w:cs="Arial Unicode MS"/>
+          <w:b w:val="false"/>
+          <w:bCs w:val="false"/>
+          <w:i w:val="false"/>
+          <w:i w:val="false"/>
+          <w:iCs w:val="false"/>
+          <w:color w:val="auto"/>
+          <w:kern w:val="2"/>
+          <w:sz w:val="16"/>
+          <w:szCs w:val="16"/>
+          <w:u w:val="none"/>
+          <w:lang w:val="en-US" w:eastAsia="zh-CN" w:bidi="hi-IN"/>
+        </w:rPr>
+      </w:pPr>
+      <w:r>
+        <w:rPr>
+          <w:rFonts w:eastAsia="Songti SC" w:cs="Arial Unicode MS" w:ascii="Andale Mono" w:hAnsi="Andale Mono"/>
+          <w:b w:val="false"/>
+          <w:bCs w:val="false"/>
+          <w:i w:val="false"/>
+          <w:iCs w:val="false"/>
+          <w:color w:val="auto"/>
+          <w:kern w:val="2"/>
+          <w:sz w:val="16"/>
+          <w:szCs w:val="16"/>
+          <w:u w:val="none"/>
+          <w:lang w:val="en-US" w:eastAsia="zh-CN" w:bidi="hi-IN"/>
+        </w:rPr>
+      </w:r>
+    </w:p>
+    <w:p>
+      <w:pPr>
+        <w:pStyle w:val="Normal"/>
+        <w:ind w:hanging="0" w:start="0" w:end="0"/>
+        <w:rPr>
+          <w:rFonts w:ascii="Andale Mono" w:hAnsi="Andale Mono"/>
+          <w:sz w:val="12"/>
+          <w:szCs w:val="12"/>
+        </w:rPr>
+      </w:pPr>
+      <w:r>
+        <w:rPr>
+          <w:rFonts w:eastAsia="Songti SC" w:cs="Arial Unicode MS" w:ascii="Andale Mono" w:hAnsi="Andale Mono"/>
+          <w:b w:val="false"/>
+          <w:bCs w:val="false"/>
+          <w:i w:val="false"/>
+          <w:iCs w:val="false"/>
+          <w:color w:val="auto"/>
+          <w:kern w:val="2"/>
+          <w:sz w:val="12"/>
+          <w:szCs w:val="12"/>
+          <w:u w:val="none"/>
+          <w:lang w:val="en-US" w:eastAsia="zh-CN" w:bidi="hi-IN"/>
+        </w:rPr>
+        <w:t xml:space="preserve">   </w:t>
+      </w:r>
+      <w:r>
+        <w:rPr>
+          <w:rFonts w:eastAsia="Songti SC" w:cs="Arial Unicode MS" w:ascii="Andale Mono" w:hAnsi="Andale Mono"/>
+          <w:b w:val="false"/>
+          <w:bCs w:val="false"/>
+          <w:i w:val="false"/>
+          <w:iCs w:val="false"/>
+          <w:color w:val="auto"/>
+          <w:kern w:val="2"/>
+          <w:sz w:val="12"/>
+          <w:szCs w:val="12"/>
+          <w:u w:val="none"/>
+          <w:lang w:val="en-US" w:eastAsia="zh-CN" w:bidi="hi-IN"/>
+        </w:rPr>
+        <w:t>It is intended for debugging and exploration during</w:t>
+      </w:r>
+    </w:p>
+    <w:p>
+      <w:pPr>
+        <w:pStyle w:val="Normal"/>
+        <w:ind w:hanging="0" w:start="0" w:end="0"/>
+        <w:rPr>
+          <w:rFonts w:ascii="Andale Mono" w:hAnsi="Andale Mono"/>
+          <w:sz w:val="12"/>
+          <w:szCs w:val="12"/>
+        </w:rPr>
+      </w:pPr>
+      <w:r>
+        <w:rPr>
+          <w:rFonts w:eastAsia="Songti SC" w:cs="Arial Unicode MS" w:ascii="Andale Mono" w:hAnsi="Andale Mono"/>
+          <w:b w:val="false"/>
+          <w:bCs w:val="false"/>
+          <w:i w:val="false"/>
+          <w:iCs w:val="false"/>
+          <w:color w:val="auto"/>
+          <w:kern w:val="2"/>
+          <w:sz w:val="12"/>
+          <w:szCs w:val="12"/>
+          <w:u w:val="none"/>
+          <w:lang w:val="en-US" w:eastAsia="zh-CN" w:bidi="hi-IN"/>
+        </w:rPr>
+        <w:t xml:space="preserve">   </w:t>
+      </w:r>
+      <w:r>
+        <w:rPr>
+          <w:rFonts w:eastAsia="Songti SC" w:cs="Arial Unicode MS" w:ascii="Andale Mono" w:hAnsi="Andale Mono"/>
+          <w:b w:val="false"/>
+          <w:bCs w:val="false"/>
+          <w:i w:val="false"/>
+          <w:iCs w:val="false"/>
+          <w:color w:val="auto"/>
+          <w:kern w:val="2"/>
+          <w:sz w:val="12"/>
+          <w:szCs w:val="12"/>
+          <w:u w:val="none"/>
+          <w:lang w:val="en-US" w:eastAsia="zh-CN" w:bidi="hi-IN"/>
+        </w:rPr>
+        <w:t>development.</w:t>
+      </w:r>
+    </w:p>
+    <w:p>
+      <w:pPr>
+        <w:pStyle w:val="Normal"/>
+        <w:ind w:hanging="0" w:start="0" w:end="0"/>
+        <w:rPr>
+          <w:rFonts w:ascii="Andale Mono" w:hAnsi="Andale Mono" w:eastAsia="Songti SC" w:cs="Arial Unicode MS"/>
+          <w:b w:val="false"/>
+          <w:bCs w:val="false"/>
+          <w:i w:val="false"/>
+          <w:i w:val="false"/>
+          <w:iCs w:val="false"/>
+          <w:color w:val="auto"/>
+          <w:kern w:val="2"/>
+          <w:sz w:val="16"/>
+          <w:szCs w:val="16"/>
+          <w:u w:val="none"/>
+          <w:lang w:val="en-US" w:eastAsia="zh-CN" w:bidi="hi-IN"/>
+        </w:rPr>
+      </w:pPr>
+      <w:r>
+        <w:rPr>
+          <w:rFonts w:eastAsia="Songti SC" w:cs="Arial Unicode MS" w:ascii="Andale Mono" w:hAnsi="Andale Mono"/>
+          <w:b w:val="false"/>
+          <w:bCs w:val="false"/>
+          <w:i w:val="false"/>
+          <w:iCs w:val="false"/>
+          <w:color w:val="auto"/>
+          <w:kern w:val="2"/>
+          <w:sz w:val="16"/>
+          <w:szCs w:val="16"/>
+          <w:u w:val="none"/>
+          <w:lang w:val="en-US" w:eastAsia="zh-CN" w:bidi="hi-IN"/>
+        </w:rPr>
+      </w:r>
+    </w:p>
+    <w:p>
+      <w:pPr>
+        <w:pStyle w:val="Normal"/>
+        <w:ind w:hanging="0" w:start="0" w:end="0"/>
+        <w:rPr>
+          <w:rFonts w:ascii="Andale Mono" w:hAnsi="Andale Mono"/>
+          <w:sz w:val="12"/>
+          <w:szCs w:val="12"/>
+        </w:rPr>
+      </w:pPr>
+      <w:r>
+        <w:rPr>
+          <w:rFonts w:eastAsia="Songti SC" w:cs="Arial Unicode MS" w:ascii="Andale Mono" w:hAnsi="Andale Mono"/>
+          <w:b w:val="false"/>
+          <w:bCs w:val="false"/>
+          <w:i w:val="false"/>
+          <w:iCs w:val="false"/>
+          <w:color w:val="auto"/>
+          <w:kern w:val="2"/>
+          <w:sz w:val="12"/>
+          <w:szCs w:val="12"/>
+          <w:u w:val="none"/>
+          <w:lang w:val="en-US" w:eastAsia="zh-CN" w:bidi="hi-IN"/>
+        </w:rPr>
+        <w:t xml:space="preserve">   </w:t>
+      </w:r>
+      <w:r>
+        <w:rPr>
+          <w:rFonts w:eastAsia="Songti SC" w:cs="Arial Unicode MS" w:ascii="Andale Mono" w:hAnsi="Andale Mono"/>
+          <w:b w:val="false"/>
+          <w:bCs w:val="false"/>
+          <w:i/>
+          <w:iCs/>
+          <w:color w:val="auto"/>
+          <w:kern w:val="2"/>
+          <w:sz w:val="12"/>
+          <w:szCs w:val="12"/>
+          <w:u w:val="none"/>
+          <w:lang w:val="en-US" w:eastAsia="zh-CN" w:bidi="hi-IN"/>
+        </w:rPr>
+        <w:t>repl</w:t>
+      </w:r>
+      <w:r>
+        <w:rPr>
+          <w:rFonts w:eastAsia="Songti SC" w:cs="Arial Unicode MS" w:ascii="Andale Mono" w:hAnsi="Andale Mono"/>
+          <w:b w:val="false"/>
+          <w:bCs w:val="false"/>
+          <w:i w:val="false"/>
+          <w:iCs w:val="false"/>
+          <w:color w:val="auto"/>
+          <w:kern w:val="2"/>
+          <w:sz w:val="12"/>
+          <w:szCs w:val="12"/>
+          <w:u w:val="none"/>
+          <w:lang w:val="en-US" w:eastAsia="zh-CN" w:bidi="hi-IN"/>
+        </w:rPr>
+        <w:t xml:space="preserve"> has no command-line arguments, it is configured</w:t>
+      </w:r>
+    </w:p>
+    <w:p>
+      <w:pPr>
+        <w:pStyle w:val="Normal"/>
+        <w:ind w:hanging="0" w:start="0" w:end="0"/>
+        <w:rPr>
+          <w:rFonts w:ascii="Andale Mono" w:hAnsi="Andale Mono"/>
+          <w:sz w:val="12"/>
+          <w:szCs w:val="12"/>
+        </w:rPr>
+      </w:pPr>
+      <w:r>
+        <w:rPr>
+          <w:rFonts w:eastAsia="Songti SC" w:cs="Arial Unicode MS" w:ascii="Andale Mono" w:hAnsi="Andale Mono"/>
+          <w:b w:val="false"/>
+          <w:bCs w:val="false"/>
+          <w:i w:val="false"/>
+          <w:iCs w:val="false"/>
+          <w:color w:val="auto"/>
+          <w:kern w:val="2"/>
+          <w:sz w:val="12"/>
+          <w:szCs w:val="12"/>
+          <w:u w:val="none"/>
+          <w:lang w:val="en-US" w:eastAsia="zh-CN" w:bidi="hi-IN"/>
+        </w:rPr>
+        <w:t xml:space="preserve">   </w:t>
+      </w:r>
+      <w:r>
+        <w:rPr>
+          <w:rFonts w:eastAsia="Songti SC" w:cs="Arial Unicode MS" w:ascii="Andale Mono" w:hAnsi="Andale Mono"/>
+          <w:b w:val="false"/>
+          <w:bCs w:val="false"/>
+          <w:i w:val="false"/>
+          <w:iCs w:val="false"/>
+          <w:color w:val="auto"/>
+          <w:kern w:val="2"/>
+          <w:sz w:val="12"/>
+          <w:szCs w:val="12"/>
+          <w:u w:val="none"/>
+          <w:lang w:val="en-US" w:eastAsia="zh-CN" w:bidi="hi-IN"/>
+        </w:rPr>
+        <w:t xml:space="preserve">by a </w:t>
+      </w:r>
+      <w:r>
+        <w:rPr>
+          <w:rFonts w:eastAsia="Songti SC" w:cs="Arial Unicode MS" w:ascii="Andale Mono" w:hAnsi="Andale Mono"/>
+          <w:b w:val="false"/>
+          <w:bCs w:val="false"/>
+          <w:i/>
+          <w:iCs/>
+          <w:color w:val="auto"/>
+          <w:kern w:val="2"/>
+          <w:sz w:val="12"/>
+          <w:szCs w:val="12"/>
+          <w:u w:val="none"/>
+          <w:lang w:val="en-US" w:eastAsia="zh-CN" w:bidi="hi-IN"/>
+        </w:rPr>
+        <w:t>JSON</w:t>
+      </w:r>
+      <w:r>
+        <w:rPr>
+          <w:rFonts w:eastAsia="Songti SC" w:cs="Arial Unicode MS" w:ascii="Andale Mono" w:hAnsi="Andale Mono"/>
+          <w:b w:val="false"/>
+          <w:bCs w:val="false"/>
+          <w:i w:val="false"/>
+          <w:iCs w:val="false"/>
+          <w:color w:val="auto"/>
+          <w:kern w:val="2"/>
+          <w:sz w:val="12"/>
+          <w:szCs w:val="12"/>
+          <w:u w:val="none"/>
+          <w:lang w:val="en-US" w:eastAsia="zh-CN" w:bidi="hi-IN"/>
+        </w:rPr>
+        <w:t xml:space="preserve">-format dotfile named </w:t>
+      </w:r>
+      <w:r>
+        <w:rPr>
+          <w:rFonts w:eastAsia="Songti SC" w:cs="Arial Unicode MS" w:ascii="Andale Mono" w:hAnsi="Andale Mono"/>
+          <w:b w:val="false"/>
+          <w:bCs w:val="false"/>
+          <w:i/>
+          <w:iCs/>
+          <w:color w:val="auto"/>
+          <w:kern w:val="2"/>
+          <w:sz w:val="12"/>
+          <w:szCs w:val="12"/>
+          <w:u w:val="none"/>
+          <w:lang w:val="en-US" w:eastAsia="zh-CN" w:bidi="hi-IN"/>
+        </w:rPr>
+        <w:t>.</w:t>
+      </w:r>
+      <w:r>
+        <w:rPr>
+          <w:rFonts w:eastAsia="Songti SC" w:cs="Arial Unicode MS" w:ascii="Andale Mono" w:hAnsi="Andale Mono"/>
+          <w:b w:val="false"/>
+          <w:bCs w:val="false"/>
+          <w:i/>
+          <w:iCs/>
+          <w:color w:val="auto"/>
+          <w:kern w:val="2"/>
+          <w:sz w:val="12"/>
+          <w:szCs w:val="12"/>
+          <w:u w:val="none"/>
+          <w:lang w:val="en-US" w:eastAsia="zh-CN" w:bidi="hi-IN"/>
+        </w:rPr>
+        <w:t>sys-</w:t>
+      </w:r>
+      <w:r>
+        <w:rPr>
+          <w:rFonts w:eastAsia="Songti SC" w:cs="Arial Unicode MS" w:ascii="Andale Mono" w:hAnsi="Andale Mono"/>
+          <w:b w:val="false"/>
+          <w:bCs w:val="false"/>
+          <w:i/>
+          <w:iCs/>
+          <w:color w:val="auto"/>
+          <w:kern w:val="2"/>
+          <w:sz w:val="12"/>
+          <w:szCs w:val="12"/>
+          <w:u w:val="none"/>
+          <w:lang w:val="en-US" w:eastAsia="zh-CN" w:bidi="hi-IN"/>
+        </w:rPr>
+        <w:t>repl.</w:t>
+      </w:r>
+      <w:r>
+        <w:rPr>
+          <w:rFonts w:eastAsia="Songti SC" w:cs="Arial Unicode MS" w:ascii="Andale Mono" w:hAnsi="Andale Mono"/>
+          <w:b w:val="false"/>
+          <w:bCs w:val="false"/>
+          <w:i w:val="false"/>
+          <w:iCs w:val="false"/>
+          <w:color w:val="auto"/>
+          <w:kern w:val="2"/>
+          <w:sz w:val="12"/>
+          <w:szCs w:val="12"/>
+          <w:u w:val="none"/>
+          <w:lang w:val="en-US" w:eastAsia="zh-CN" w:bidi="hi-IN"/>
+        </w:rPr>
+        <w:t xml:space="preserve"> If a </w:t>
+      </w:r>
+    </w:p>
+    <w:p>
+      <w:pPr>
+        <w:pStyle w:val="Normal"/>
+        <w:ind w:hanging="0" w:start="0" w:end="0"/>
+        <w:rPr>
+          <w:rFonts w:ascii="Andale Mono" w:hAnsi="Andale Mono"/>
+          <w:sz w:val="12"/>
+          <w:szCs w:val="12"/>
+        </w:rPr>
+      </w:pPr>
+      <w:r>
+        <w:rPr>
+          <w:rFonts w:eastAsia="Songti SC" w:cs="Arial Unicode MS" w:ascii="Andale Mono" w:hAnsi="Andale Mono"/>
+          <w:b w:val="false"/>
+          <w:bCs w:val="false"/>
+          <w:i w:val="false"/>
+          <w:iCs w:val="false"/>
+          <w:color w:val="auto"/>
+          <w:kern w:val="2"/>
+          <w:sz w:val="12"/>
+          <w:szCs w:val="12"/>
+          <w:u w:val="none"/>
+          <w:lang w:val="en-US" w:eastAsia="zh-CN" w:bidi="hi-IN"/>
+        </w:rPr>
+        <w:t xml:space="preserve">   </w:t>
+      </w:r>
+      <w:r>
+        <w:rPr>
+          <w:rFonts w:eastAsia="Songti SC" w:cs="Arial Unicode MS" w:ascii="Andale Mono" w:hAnsi="Andale Mono"/>
+          <w:b w:val="false"/>
+          <w:bCs w:val="false"/>
+          <w:i/>
+          <w:iCs/>
+          <w:color w:val="auto"/>
+          <w:kern w:val="2"/>
+          <w:sz w:val="12"/>
+          <w:szCs w:val="12"/>
+          <w:u w:val="none"/>
+          <w:lang w:val="en-US" w:eastAsia="zh-CN" w:bidi="hi-IN"/>
+        </w:rPr>
+        <w:t>.</w:t>
+      </w:r>
+      <w:r>
+        <w:rPr>
+          <w:rFonts w:eastAsia="Songti SC" w:cs="Arial Unicode MS" w:ascii="Andale Mono" w:hAnsi="Andale Mono"/>
+          <w:b w:val="false"/>
+          <w:bCs w:val="false"/>
+          <w:i/>
+          <w:iCs/>
+          <w:color w:val="auto"/>
+          <w:kern w:val="2"/>
+          <w:sz w:val="12"/>
+          <w:szCs w:val="12"/>
+          <w:u w:val="none"/>
+          <w:lang w:val="en-US" w:eastAsia="zh-CN" w:bidi="hi-IN"/>
+        </w:rPr>
+        <w:t>sys-</w:t>
+      </w:r>
+      <w:r>
+        <w:rPr>
+          <w:rFonts w:eastAsia="Songti SC" w:cs="Arial Unicode MS" w:ascii="Andale Mono" w:hAnsi="Andale Mono"/>
+          <w:b w:val="false"/>
+          <w:bCs w:val="false"/>
+          <w:i/>
+          <w:iCs/>
+          <w:color w:val="auto"/>
+          <w:kern w:val="2"/>
+          <w:sz w:val="12"/>
+          <w:szCs w:val="12"/>
+          <w:u w:val="none"/>
+          <w:lang w:val="en-US" w:eastAsia="zh-CN" w:bidi="hi-IN"/>
+        </w:rPr>
+        <w:t xml:space="preserve">repl </w:t>
+      </w:r>
+      <w:r>
+        <w:rPr>
+          <w:rFonts w:eastAsia="Songti SC" w:cs="Arial Unicode MS" w:ascii="Andale Mono" w:hAnsi="Andale Mono"/>
+          <w:b w:val="false"/>
+          <w:bCs w:val="false"/>
+          <w:i w:val="false"/>
+          <w:iCs w:val="false"/>
+          <w:color w:val="auto"/>
+          <w:kern w:val="2"/>
+          <w:sz w:val="12"/>
+          <w:szCs w:val="12"/>
+          <w:u w:val="none"/>
+          <w:lang w:val="en-US" w:eastAsia="zh-CN" w:bidi="hi-IN"/>
+        </w:rPr>
+        <w:t>is not found in the current directory, the</w:t>
+      </w:r>
+    </w:p>
+    <w:p>
+      <w:pPr>
+        <w:pStyle w:val="Normal"/>
+        <w:ind w:hanging="0" w:start="0" w:end="0"/>
+        <w:rPr>
+          <w:rFonts w:ascii="Andale Mono" w:hAnsi="Andale Mono"/>
+          <w:sz w:val="12"/>
+          <w:szCs w:val="12"/>
+        </w:rPr>
+      </w:pPr>
+      <w:r>
+        <w:rPr>
+          <w:rFonts w:eastAsia="Songti SC" w:cs="Arial Unicode MS" w:ascii="Andale Mono" w:hAnsi="Andale Mono"/>
+          <w:b w:val="false"/>
+          <w:bCs w:val="false"/>
+          <w:i w:val="false"/>
+          <w:iCs w:val="false"/>
+          <w:color w:val="auto"/>
+          <w:kern w:val="2"/>
+          <w:sz w:val="12"/>
+          <w:szCs w:val="12"/>
+          <w:u w:val="none"/>
+          <w:lang w:val="en-US" w:eastAsia="zh-CN" w:bidi="hi-IN"/>
+        </w:rPr>
+        <w:t xml:space="preserve">   </w:t>
+      </w:r>
+      <w:r>
+        <w:rPr>
+          <w:rFonts w:eastAsia="Songti SC" w:cs="Arial Unicode MS" w:ascii="Andale Mono" w:hAnsi="Andale Mono"/>
+          <w:b w:val="false"/>
+          <w:bCs w:val="false"/>
+          <w:i w:val="false"/>
+          <w:iCs w:val="false"/>
+          <w:color w:val="auto"/>
+          <w:kern w:val="2"/>
+          <w:sz w:val="12"/>
+          <w:szCs w:val="12"/>
+          <w:u w:val="none"/>
+          <w:lang w:val="en-US" w:eastAsia="zh-CN" w:bidi="hi-IN"/>
+        </w:rPr>
+        <w:t>user’s home directory will be searched and if found there</w:t>
+      </w:r>
+    </w:p>
+    <w:p>
+      <w:pPr>
+        <w:pStyle w:val="Normal"/>
+        <w:ind w:hanging="0" w:start="0" w:end="0"/>
+        <w:rPr>
+          <w:rFonts w:ascii="Andale Mono" w:hAnsi="Andale Mono"/>
+          <w:sz w:val="12"/>
+          <w:szCs w:val="12"/>
+        </w:rPr>
+      </w:pPr>
+      <w:r>
+        <w:rPr>
+          <w:rFonts w:eastAsia="Songti SC" w:cs="Arial Unicode MS" w:ascii="Andale Mono" w:hAnsi="Andale Mono"/>
+          <w:b w:val="false"/>
+          <w:bCs w:val="false"/>
+          <w:i w:val="false"/>
+          <w:iCs w:val="false"/>
+          <w:color w:val="auto"/>
+          <w:kern w:val="2"/>
+          <w:sz w:val="12"/>
+          <w:szCs w:val="12"/>
+          <w:u w:val="none"/>
+          <w:lang w:val="en-US" w:eastAsia="zh-CN" w:bidi="hi-IN"/>
+        </w:rPr>
+        <w:t xml:space="preserve">   </w:t>
+      </w:r>
+      <w:r>
+        <w:rPr>
+          <w:rFonts w:eastAsia="Songti SC" w:cs="Arial Unicode MS" w:ascii="Andale Mono" w:hAnsi="Andale Mono"/>
+          <w:b w:val="false"/>
+          <w:bCs w:val="false"/>
+          <w:i w:val="false"/>
+          <w:iCs w:val="false"/>
+          <w:color w:val="auto"/>
+          <w:kern w:val="2"/>
+          <w:sz w:val="12"/>
+          <w:szCs w:val="12"/>
+          <w:u w:val="none"/>
+          <w:lang w:val="en-US" w:eastAsia="zh-CN" w:bidi="hi-IN"/>
+        </w:rPr>
+        <w:t xml:space="preserve">will be used. </w:t>
+      </w:r>
+      <w:r>
+        <w:rPr>
+          <w:rFonts w:eastAsia="Songti SC" w:cs="Arial Unicode MS" w:ascii="Andale Mono" w:hAnsi="Andale Mono"/>
+          <w:b w:val="false"/>
+          <w:bCs w:val="false"/>
+          <w:i/>
+          <w:iCs/>
+          <w:color w:val="auto"/>
+          <w:kern w:val="2"/>
+          <w:sz w:val="12"/>
+          <w:szCs w:val="12"/>
+          <w:u w:val="none"/>
+          <w:lang w:val="en-US" w:eastAsia="zh-CN" w:bidi="hi-IN"/>
+        </w:rPr>
+        <w:t>sys-r</w:t>
+      </w:r>
+      <w:r>
+        <w:rPr>
+          <w:rFonts w:eastAsia="Songti SC" w:cs="Arial Unicode MS" w:ascii="Andale Mono" w:hAnsi="Andale Mono"/>
+          <w:b w:val="false"/>
+          <w:bCs w:val="false"/>
+          <w:i/>
+          <w:iCs/>
+          <w:color w:val="auto"/>
+          <w:kern w:val="2"/>
+          <w:sz w:val="12"/>
+          <w:szCs w:val="12"/>
+          <w:u w:val="none"/>
+          <w:lang w:val="en-US" w:eastAsia="zh-CN" w:bidi="hi-IN"/>
+        </w:rPr>
+        <w:t>epl</w:t>
+      </w:r>
+      <w:r>
+        <w:rPr>
+          <w:rFonts w:eastAsia="Songti SC" w:cs="Arial Unicode MS" w:ascii="Andale Mono" w:hAnsi="Andale Mono"/>
+          <w:b w:val="false"/>
+          <w:bCs w:val="false"/>
+          <w:i w:val="false"/>
+          <w:iCs w:val="false"/>
+          <w:color w:val="auto"/>
+          <w:kern w:val="2"/>
+          <w:sz w:val="12"/>
+          <w:szCs w:val="12"/>
+          <w:u w:val="none"/>
+          <w:lang w:val="en-US" w:eastAsia="zh-CN" w:bidi="hi-IN"/>
+        </w:rPr>
+        <w:t xml:space="preserve"> does not require a </w:t>
+      </w:r>
+      <w:r>
+        <w:rPr>
+          <w:rFonts w:eastAsia="Songti SC" w:cs="Arial Unicode MS" w:ascii="Andale Mono" w:hAnsi="Andale Mono"/>
+          <w:b w:val="false"/>
+          <w:bCs w:val="false"/>
+          <w:i/>
+          <w:iCs/>
+          <w:color w:val="auto"/>
+          <w:kern w:val="2"/>
+          <w:sz w:val="12"/>
+          <w:szCs w:val="12"/>
+          <w:u w:val="none"/>
+          <w:lang w:val="en-US" w:eastAsia="zh-CN" w:bidi="hi-IN"/>
+        </w:rPr>
+        <w:t>.</w:t>
+      </w:r>
+      <w:r>
+        <w:rPr>
+          <w:rFonts w:eastAsia="Songti SC" w:cs="Arial Unicode MS" w:ascii="Andale Mono" w:hAnsi="Andale Mono"/>
+          <w:b w:val="false"/>
+          <w:bCs w:val="false"/>
+          <w:i/>
+          <w:iCs/>
+          <w:color w:val="auto"/>
+          <w:kern w:val="2"/>
+          <w:sz w:val="12"/>
+          <w:szCs w:val="12"/>
+          <w:u w:val="none"/>
+          <w:lang w:val="en-US" w:eastAsia="zh-CN" w:bidi="hi-IN"/>
+        </w:rPr>
+        <w:t>sys-</w:t>
+      </w:r>
+      <w:r>
+        <w:rPr>
+          <w:rFonts w:eastAsia="Songti SC" w:cs="Arial Unicode MS" w:ascii="Andale Mono" w:hAnsi="Andale Mono"/>
+          <w:b w:val="false"/>
+          <w:bCs w:val="false"/>
+          <w:i/>
+          <w:iCs/>
+          <w:color w:val="auto"/>
+          <w:kern w:val="2"/>
+          <w:sz w:val="12"/>
+          <w:szCs w:val="12"/>
+          <w:u w:val="none"/>
+          <w:lang w:val="en-US" w:eastAsia="zh-CN" w:bidi="hi-IN"/>
+        </w:rPr>
+        <w:t>repl</w:t>
+      </w:r>
+    </w:p>
+    <w:p>
+      <w:pPr>
+        <w:pStyle w:val="Normal"/>
+        <w:ind w:hanging="0" w:start="0" w:end="0"/>
+        <w:rPr>
+          <w:rFonts w:ascii="Andale Mono" w:hAnsi="Andale Mono"/>
+          <w:sz w:val="12"/>
+          <w:szCs w:val="12"/>
+        </w:rPr>
+      </w:pPr>
+      <w:r>
+        <w:rPr>
+          <w:rFonts w:eastAsia="Songti SC" w:cs="Arial Unicode MS" w:ascii="Andale Mono" w:hAnsi="Andale Mono"/>
+          <w:b w:val="false"/>
+          <w:bCs w:val="false"/>
+          <w:i/>
+          <w:iCs/>
+          <w:color w:val="auto"/>
+          <w:kern w:val="2"/>
+          <w:sz w:val="12"/>
+          <w:szCs w:val="12"/>
           <w:u w:val="none"/>
           <w:lang w:val="en-US" w:eastAsia="zh-CN" w:bidi="hi-IN"/>
         </w:rPr>
@@ -5753,48 +6659,568 @@
           <w:rFonts w:eastAsia="Songti SC" w:cs="Arial Unicode MS" w:ascii="Andale Mono" w:hAnsi="Andale Mono"/>
           <w:b w:val="false"/>
           <w:bCs w:val="false"/>
-          <w:i/>
-          <w:iCs/>
-          <w:color w:val="auto"/>
-          <w:kern w:val="2"/>
-          <w:sz w:val="14"/>
-          <w:szCs w:val="14"/>
-          <w:u w:val="none"/>
-          <w:lang w:val="en-US" w:eastAsia="zh-CN" w:bidi="hi-IN"/>
-        </w:rPr>
-        <w:t>Synopsis</w:t>
-      </w:r>
-      <w:r>
-        <w:rPr>
-          <w:rFonts w:eastAsia="Songti SC" w:cs="Arial Unicode MS" w:ascii="Andale Mono" w:hAnsi="Andale Mono"/>
-          <w:b w:val="false"/>
-          <w:bCs w:val="false"/>
-          <w:i w:val="false"/>
-          <w:iCs w:val="false"/>
-          <w:color w:val="auto"/>
-          <w:kern w:val="2"/>
-          <w:sz w:val="14"/>
-          <w:szCs w:val="14"/>
-          <w:u w:val="none"/>
-          <w:lang w:val="en-US" w:eastAsia="zh-CN" w:bidi="hi-IN"/>
-        </w:rPr>
-        <w:t xml:space="preserve">: </w:t>
-      </w:r>
-      <w:r>
-        <w:rPr>
-          <w:rFonts w:eastAsia="Songti SC" w:cs="Arial Unicode MS" w:ascii="Andale Mono" w:hAnsi="Andale Mono"/>
-          <w:b w:val="false"/>
-          <w:bCs w:val="false"/>
-          <w:i w:val="false"/>
-          <w:iCs w:val="false"/>
-          <w:color w:val="auto"/>
-          <w:kern w:val="2"/>
-          <w:sz w:val="14"/>
-          <w:szCs w:val="14"/>
-          <w:u w:val="none"/>
-          <w:lang w:val="en-US" w:eastAsia="zh-CN" w:bidi="hi-IN"/>
-        </w:rPr>
-        <w:t>repl</w:t>
+          <w:i w:val="false"/>
+          <w:iCs w:val="false"/>
+          <w:color w:val="auto"/>
+          <w:kern w:val="2"/>
+          <w:sz w:val="12"/>
+          <w:szCs w:val="12"/>
+          <w:u w:val="none"/>
+          <w:lang w:val="en-US" w:eastAsia="zh-CN" w:bidi="hi-IN"/>
+        </w:rPr>
+        <w:t xml:space="preserve">  </w:t>
+      </w:r>
+      <w:r>
+        <w:rPr>
+          <w:rFonts w:eastAsia="Songti SC" w:cs="Arial Unicode MS" w:ascii="Andale Mono" w:hAnsi="Andale Mono"/>
+          <w:b w:val="false"/>
+          <w:bCs w:val="false"/>
+          <w:i w:val="false"/>
+          <w:iCs w:val="false"/>
+          <w:color w:val="auto"/>
+          <w:kern w:val="2"/>
+          <w:sz w:val="12"/>
+          <w:szCs w:val="12"/>
+          <w:u w:val="none"/>
+          <w:lang w:val="en-US" w:eastAsia="zh-CN" w:bidi="hi-IN"/>
+        </w:rPr>
+        <w:t>file.</w:t>
+      </w:r>
+    </w:p>
+    <w:p>
+      <w:pPr>
+        <w:pStyle w:val="Normal"/>
+        <w:ind w:hanging="0" w:start="0" w:end="0"/>
+        <w:rPr>
+          <w:rFonts w:ascii="Andale Mono" w:hAnsi="Andale Mono" w:eastAsia="Songti SC" w:cs="Arial Unicode MS"/>
+          <w:b w:val="false"/>
+          <w:bCs w:val="false"/>
+          <w:i w:val="false"/>
+          <w:i w:val="false"/>
+          <w:iCs w:val="false"/>
+          <w:color w:val="auto"/>
+          <w:kern w:val="2"/>
+          <w:sz w:val="16"/>
+          <w:szCs w:val="16"/>
+          <w:u w:val="none"/>
+          <w:lang w:val="en-US" w:eastAsia="zh-CN" w:bidi="hi-IN"/>
+        </w:rPr>
+      </w:pPr>
+      <w:r>
+        <w:rPr>
+          <w:rFonts w:eastAsia="Songti SC" w:cs="Arial Unicode MS" w:ascii="Andale Mono" w:hAnsi="Andale Mono"/>
+          <w:b w:val="false"/>
+          <w:bCs w:val="false"/>
+          <w:i w:val="false"/>
+          <w:iCs w:val="false"/>
+          <w:color w:val="auto"/>
+          <w:kern w:val="2"/>
+          <w:sz w:val="16"/>
+          <w:szCs w:val="16"/>
+          <w:u w:val="none"/>
+          <w:lang w:val="en-US" w:eastAsia="zh-CN" w:bidi="hi-IN"/>
+        </w:rPr>
+      </w:r>
+    </w:p>
+    <w:p>
+      <w:pPr>
+        <w:pStyle w:val="Normal"/>
+        <w:ind w:hanging="0" w:start="0" w:end="0"/>
+        <w:rPr>
+          <w:rFonts w:ascii="Andale Mono" w:hAnsi="Andale Mono" w:eastAsia="Songti SC" w:cs="Arial Unicode MS"/>
+          <w:b w:val="false"/>
+          <w:bCs w:val="false"/>
+          <w:i w:val="false"/>
+          <w:i w:val="false"/>
+          <w:iCs w:val="false"/>
+          <w:color w:val="auto"/>
+          <w:kern w:val="2"/>
+          <w:sz w:val="16"/>
+          <w:szCs w:val="16"/>
+          <w:u w:val="none"/>
+          <w:lang w:val="en-US" w:eastAsia="zh-CN" w:bidi="hi-IN"/>
+        </w:rPr>
+      </w:pPr>
+      <w:r>
+        <w:rPr>
+          <w:rFonts w:eastAsia="Songti SC" w:cs="Arial Unicode MS" w:ascii="Andale Mono" w:hAnsi="Andale Mono"/>
+          <w:b w:val="false"/>
+          <w:bCs w:val="false"/>
+          <w:i w:val="false"/>
+          <w:iCs w:val="false"/>
+          <w:color w:val="auto"/>
+          <w:kern w:val="2"/>
+          <w:sz w:val="16"/>
+          <w:szCs w:val="16"/>
+          <w:u w:val="none"/>
+          <w:lang w:val="en-US" w:eastAsia="zh-CN" w:bidi="hi-IN"/>
+        </w:rPr>
+        <w:t xml:space="preserve">   </w:t>
+      </w:r>
+      <w:r>
+        <w:rPr>
+          <w:rFonts w:eastAsia="Songti SC" w:cs="Arial Unicode MS" w:ascii="Andale Mono" w:hAnsi="Andale Mono"/>
+          <w:b w:val="false"/>
+          <w:bCs w:val="false"/>
+          <w:i w:val="false"/>
+          <w:iCs w:val="false"/>
+          <w:color w:val="auto"/>
+          <w:kern w:val="2"/>
+          <w:sz w:val="16"/>
+          <w:szCs w:val="16"/>
+          <w:u w:val="none"/>
+          <w:lang w:val="en-US" w:eastAsia="zh-CN" w:bidi="hi-IN"/>
+        </w:rPr>
+        <w:t>{</w:t>
+      </w:r>
+    </w:p>
+    <w:p>
+      <w:pPr>
+        <w:pStyle w:val="Normal"/>
+        <w:ind w:hanging="0" w:start="0" w:end="0"/>
+        <w:rPr>
+          <w:rFonts w:ascii="Andale Mono" w:hAnsi="Andale Mono" w:eastAsia="Songti SC" w:cs="Arial Unicode MS"/>
+          <w:b w:val="false"/>
+          <w:bCs w:val="false"/>
+          <w:i w:val="false"/>
+          <w:i w:val="false"/>
+          <w:iCs w:val="false"/>
+          <w:color w:val="auto"/>
+          <w:kern w:val="2"/>
+          <w:sz w:val="16"/>
+          <w:szCs w:val="16"/>
+          <w:u w:val="none"/>
+          <w:lang w:val="en-US" w:eastAsia="zh-CN" w:bidi="hi-IN"/>
+        </w:rPr>
+      </w:pPr>
+      <w:r>
+        <w:rPr>
+          <w:rFonts w:eastAsia="Songti SC" w:cs="Arial Unicode MS" w:ascii="Andale Mono" w:hAnsi="Andale Mono"/>
+          <w:b w:val="false"/>
+          <w:bCs w:val="false"/>
+          <w:i w:val="false"/>
+          <w:iCs w:val="false"/>
+          <w:color w:val="auto"/>
+          <w:kern w:val="2"/>
+          <w:sz w:val="16"/>
+          <w:szCs w:val="16"/>
+          <w:u w:val="none"/>
+          <w:lang w:val="en-US" w:eastAsia="zh-CN" w:bidi="hi-IN"/>
+        </w:rPr>
+        <w:t xml:space="preserve">       </w:t>
+      </w:r>
+      <w:r>
+        <w:rPr>
+          <w:rFonts w:eastAsia="Songti SC" w:cs="Arial Unicode MS" w:ascii="Andale Mono" w:hAnsi="Andale Mono"/>
+          <w:b w:val="false"/>
+          <w:bCs w:val="false"/>
+          <w:i w:val="false"/>
+          <w:iCs w:val="false"/>
+          <w:color w:val="auto"/>
+          <w:kern w:val="2"/>
+          <w:sz w:val="16"/>
+          <w:szCs w:val="16"/>
+          <w:u w:val="none"/>
+          <w:lang w:val="en-US" w:eastAsia="zh-CN" w:bidi="hi-IN"/>
+        </w:rPr>
+        <w:t>"config": {</w:t>
+      </w:r>
+    </w:p>
+    <w:p>
+      <w:pPr>
+        <w:pStyle w:val="Normal"/>
+        <w:ind w:hanging="0" w:start="0" w:end="0"/>
+        <w:rPr>
+          <w:rFonts w:ascii="Andale Mono" w:hAnsi="Andale Mono" w:eastAsia="Songti SC" w:cs="Arial Unicode MS"/>
+          <w:b w:val="false"/>
+          <w:bCs w:val="false"/>
+          <w:i w:val="false"/>
+          <w:i w:val="false"/>
+          <w:iCs w:val="false"/>
+          <w:color w:val="auto"/>
+          <w:kern w:val="2"/>
+          <w:sz w:val="16"/>
+          <w:szCs w:val="16"/>
+          <w:u w:val="none"/>
+          <w:lang w:val="en-US" w:eastAsia="zh-CN" w:bidi="hi-IN"/>
+        </w:rPr>
+      </w:pPr>
+      <w:r>
+        <w:rPr>
+          <w:rFonts w:eastAsia="Songti SC" w:cs="Arial Unicode MS" w:ascii="Andale Mono" w:hAnsi="Andale Mono"/>
+          <w:b w:val="false"/>
+          <w:bCs w:val="false"/>
+          <w:i w:val="false"/>
+          <w:iCs w:val="false"/>
+          <w:color w:val="auto"/>
+          <w:kern w:val="2"/>
+          <w:sz w:val="16"/>
+          <w:szCs w:val="16"/>
+          <w:u w:val="none"/>
+          <w:lang w:val="en-US" w:eastAsia="zh-CN" w:bidi="hi-IN"/>
+        </w:rPr>
+        <w:t xml:space="preserve">    </w:t>
+      </w:r>
+      <w:r>
+        <w:rPr>
+          <w:rFonts w:eastAsia="Songti SC" w:cs="Arial Unicode MS" w:ascii="Andale Mono" w:hAnsi="Andale Mono"/>
+          <w:b w:val="false"/>
+          <w:bCs w:val="false"/>
+          <w:i w:val="false"/>
+          <w:iCs w:val="false"/>
+          <w:color w:val="auto"/>
+          <w:kern w:val="2"/>
+          <w:sz w:val="16"/>
+          <w:szCs w:val="16"/>
+          <w:u w:val="none"/>
+          <w:lang w:val="en-US" w:eastAsia="zh-CN" w:bidi="hi-IN"/>
+        </w:rPr>
+        <w:tab/>
+        <w:t xml:space="preserve">    "pages": "2048",</w:t>
+      </w:r>
+    </w:p>
+    <w:p>
+      <w:pPr>
+        <w:pStyle w:val="Normal"/>
+        <w:ind w:hanging="0" w:start="0" w:end="0"/>
+        <w:rPr>
+          <w:rFonts w:ascii="Andale Mono" w:hAnsi="Andale Mono" w:eastAsia="Songti SC" w:cs="Arial Unicode MS"/>
+          <w:b w:val="false"/>
+          <w:bCs w:val="false"/>
+          <w:i w:val="false"/>
+          <w:i w:val="false"/>
+          <w:iCs w:val="false"/>
+          <w:color w:val="auto"/>
+          <w:kern w:val="2"/>
+          <w:sz w:val="16"/>
+          <w:szCs w:val="16"/>
+          <w:u w:val="none"/>
+          <w:lang w:val="en-US" w:eastAsia="zh-CN" w:bidi="hi-IN"/>
+        </w:rPr>
+      </w:pPr>
+      <w:r>
+        <w:rPr>
+          <w:rFonts w:eastAsia="Songti SC" w:cs="Arial Unicode MS" w:ascii="Andale Mono" w:hAnsi="Andale Mono"/>
+          <w:b w:val="false"/>
+          <w:bCs w:val="false"/>
+          <w:i w:val="false"/>
+          <w:iCs w:val="false"/>
+          <w:color w:val="auto"/>
+          <w:kern w:val="2"/>
+          <w:sz w:val="16"/>
+          <w:szCs w:val="16"/>
+          <w:u w:val="none"/>
+          <w:lang w:val="en-US" w:eastAsia="zh-CN" w:bidi="hi-IN"/>
+        </w:rPr>
+        <w:t xml:space="preserve">       </w:t>
+      </w:r>
+      <w:r>
+        <w:rPr>
+          <w:rFonts w:eastAsia="Songti SC" w:cs="Arial Unicode MS" w:ascii="Andale Mono" w:hAnsi="Andale Mono"/>
+          <w:b w:val="false"/>
+          <w:bCs w:val="false"/>
+          <w:i w:val="false"/>
+          <w:iCs w:val="false"/>
+          <w:color w:val="auto"/>
+          <w:kern w:val="2"/>
+          <w:sz w:val="16"/>
+          <w:szCs w:val="16"/>
+          <w:u w:val="none"/>
+          <w:lang w:val="en-US" w:eastAsia="zh-CN" w:bidi="hi-IN"/>
+        </w:rPr>
+        <w:tab/>
+        <w:t xml:space="preserve">    "gc-mode": "auto"</w:t>
+      </w:r>
+    </w:p>
+    <w:p>
+      <w:pPr>
+        <w:pStyle w:val="Normal"/>
+        <w:ind w:hanging="0" w:start="0" w:end="0"/>
+        <w:rPr>
+          <w:rFonts w:ascii="Andale Mono" w:hAnsi="Andale Mono" w:eastAsia="Songti SC" w:cs="Arial Unicode MS"/>
+          <w:b w:val="false"/>
+          <w:bCs w:val="false"/>
+          <w:i w:val="false"/>
+          <w:i w:val="false"/>
+          <w:iCs w:val="false"/>
+          <w:color w:val="auto"/>
+          <w:kern w:val="2"/>
+          <w:sz w:val="16"/>
+          <w:szCs w:val="16"/>
+          <w:u w:val="none"/>
+          <w:lang w:val="en-US" w:eastAsia="zh-CN" w:bidi="hi-IN"/>
+        </w:rPr>
+      </w:pPr>
+      <w:r>
+        <w:rPr>
+          <w:rFonts w:eastAsia="Songti SC" w:cs="Arial Unicode MS" w:ascii="Andale Mono" w:hAnsi="Andale Mono"/>
+          <w:b w:val="false"/>
+          <w:bCs w:val="false"/>
+          <w:i w:val="false"/>
+          <w:iCs w:val="false"/>
+          <w:color w:val="auto"/>
+          <w:kern w:val="2"/>
+          <w:sz w:val="16"/>
+          <w:szCs w:val="16"/>
+          <w:u w:val="none"/>
+          <w:lang w:val="en-US" w:eastAsia="zh-CN" w:bidi="hi-IN"/>
+        </w:rPr>
+        <w:t xml:space="preserve">       </w:t>
+      </w:r>
+      <w:r>
+        <w:rPr>
+          <w:rFonts w:eastAsia="Songti SC" w:cs="Arial Unicode MS" w:ascii="Andale Mono" w:hAnsi="Andale Mono"/>
+          <w:b w:val="false"/>
+          <w:bCs w:val="false"/>
+          <w:i w:val="false"/>
+          <w:iCs w:val="false"/>
+          <w:color w:val="auto"/>
+          <w:kern w:val="2"/>
+          <w:sz w:val="16"/>
+          <w:szCs w:val="16"/>
+          <w:u w:val="none"/>
+          <w:lang w:val="en-US" w:eastAsia="zh-CN" w:bidi="hi-IN"/>
+        </w:rPr>
+        <w:t>},</w:t>
+      </w:r>
+    </w:p>
+    <w:p>
+      <w:pPr>
+        <w:pStyle w:val="Normal"/>
+        <w:ind w:hanging="0" w:start="0" w:end="0"/>
+        <w:rPr>
+          <w:rFonts w:ascii="Andale Mono" w:hAnsi="Andale Mono" w:eastAsia="Songti SC" w:cs="Arial Unicode MS"/>
+          <w:b w:val="false"/>
+          <w:bCs w:val="false"/>
+          <w:i w:val="false"/>
+          <w:i w:val="false"/>
+          <w:iCs w:val="false"/>
+          <w:color w:val="auto"/>
+          <w:kern w:val="2"/>
+          <w:sz w:val="16"/>
+          <w:szCs w:val="16"/>
+          <w:u w:val="none"/>
+          <w:lang w:val="en-US" w:eastAsia="zh-CN" w:bidi="hi-IN"/>
+        </w:rPr>
+      </w:pPr>
+      <w:r>
+        <w:rPr>
+          <w:rFonts w:eastAsia="Songti SC" w:cs="Arial Unicode MS" w:ascii="Andale Mono" w:hAnsi="Andale Mono"/>
+          <w:b w:val="false"/>
+          <w:bCs w:val="false"/>
+          <w:i w:val="false"/>
+          <w:iCs w:val="false"/>
+          <w:color w:val="auto"/>
+          <w:kern w:val="2"/>
+          <w:sz w:val="16"/>
+          <w:szCs w:val="16"/>
+          <w:u w:val="none"/>
+          <w:lang w:val="en-US" w:eastAsia="zh-CN" w:bidi="hi-IN"/>
+        </w:rPr>
+        <w:t xml:space="preserve">       </w:t>
+      </w:r>
+      <w:r>
+        <w:rPr>
+          <w:rFonts w:eastAsia="Songti SC" w:cs="Arial Unicode MS" w:ascii="Andale Mono" w:hAnsi="Andale Mono"/>
+          <w:b w:val="false"/>
+          <w:bCs w:val="false"/>
+          <w:i w:val="false"/>
+          <w:iCs w:val="false"/>
+          <w:color w:val="auto"/>
+          <w:kern w:val="2"/>
+          <w:sz w:val="16"/>
+          <w:szCs w:val="16"/>
+          <w:u w:val="none"/>
+          <w:lang w:val="en-US" w:eastAsia="zh-CN" w:bidi="hi-IN"/>
+        </w:rPr>
+        <w:t>"namespace": "mu",</w:t>
+      </w:r>
+    </w:p>
+    <w:p>
+      <w:pPr>
+        <w:pStyle w:val="Normal"/>
+        <w:ind w:hanging="0" w:start="0" w:end="0"/>
+        <w:rPr>
+          <w:rFonts w:ascii="Andale Mono" w:hAnsi="Andale Mono" w:eastAsia="Songti SC" w:cs="Arial Unicode MS"/>
+          <w:b w:val="false"/>
+          <w:bCs w:val="false"/>
+          <w:i w:val="false"/>
+          <w:i w:val="false"/>
+          <w:iCs w:val="false"/>
+          <w:color w:val="auto"/>
+          <w:kern w:val="2"/>
+          <w:sz w:val="16"/>
+          <w:szCs w:val="16"/>
+          <w:u w:val="none"/>
+          <w:lang w:val="en-US" w:eastAsia="zh-CN" w:bidi="hi-IN"/>
+        </w:rPr>
+      </w:pPr>
+      <w:r>
+        <w:rPr>
+          <w:rFonts w:eastAsia="Songti SC" w:cs="Arial Unicode MS" w:ascii="Andale Mono" w:hAnsi="Andale Mono"/>
+          <w:b w:val="false"/>
+          <w:bCs w:val="false"/>
+          <w:i w:val="false"/>
+          <w:iCs w:val="false"/>
+          <w:color w:val="auto"/>
+          <w:kern w:val="2"/>
+          <w:sz w:val="16"/>
+          <w:szCs w:val="16"/>
+          <w:u w:val="none"/>
+          <w:lang w:val="en-US" w:eastAsia="zh-CN" w:bidi="hi-IN"/>
+        </w:rPr>
+        <w:t xml:space="preserve">       </w:t>
+      </w:r>
+      <w:r>
+        <w:rPr>
+          <w:rFonts w:eastAsia="Songti SC" w:cs="Arial Unicode MS" w:ascii="Andale Mono" w:hAnsi="Andale Mono"/>
+          <w:b w:val="false"/>
+          <w:bCs w:val="false"/>
+          <w:i w:val="false"/>
+          <w:iCs w:val="false"/>
+          <w:color w:val="auto"/>
+          <w:kern w:val="2"/>
+          <w:sz w:val="16"/>
+          <w:szCs w:val="16"/>
+          <w:u w:val="none"/>
+          <w:lang w:val="en-US" w:eastAsia="zh-CN" w:bidi="hi-IN"/>
+        </w:rPr>
+        <w:t>"</w:t>
+      </w:r>
+      <w:r>
+        <w:rPr>
+          <w:rFonts w:eastAsia="Songti SC" w:cs="Arial Unicode MS" w:ascii="Andale Mono" w:hAnsi="Andale Mono"/>
+          <w:b w:val="false"/>
+          <w:bCs w:val="false"/>
+          <w:i w:val="false"/>
+          <w:iCs w:val="false"/>
+          <w:color w:val="auto"/>
+          <w:kern w:val="2"/>
+          <w:sz w:val="16"/>
+          <w:szCs w:val="16"/>
+          <w:u w:val="none"/>
+          <w:lang w:val="en-US" w:eastAsia="zh-CN" w:bidi="hi-IN"/>
+        </w:rPr>
+        <w:t>load</w:t>
+      </w:r>
+      <w:r>
+        <w:rPr>
+          <w:rFonts w:eastAsia="Songti SC" w:cs="Arial Unicode MS" w:ascii="Andale Mono" w:hAnsi="Andale Mono"/>
+          <w:b w:val="false"/>
+          <w:bCs w:val="false"/>
+          <w:i w:val="false"/>
+          <w:iCs w:val="false"/>
+          <w:color w:val="auto"/>
+          <w:kern w:val="2"/>
+          <w:sz w:val="16"/>
+          <w:szCs w:val="16"/>
+          <w:u w:val="none"/>
+          <w:lang w:val="en-US" w:eastAsia="zh-CN" w:bidi="hi-IN"/>
+        </w:rPr>
+        <w:t xml:space="preserve">": </w:t>
+      </w:r>
+      <w:r>
+        <w:rPr>
+          <w:rFonts w:eastAsia="Songti SC" w:cs="Arial Unicode MS" w:ascii="Andale Mono" w:hAnsi="Andale Mono"/>
+          <w:b w:val="false"/>
+          <w:bCs w:val="false"/>
+          <w:i w:val="false"/>
+          <w:iCs w:val="false"/>
+          <w:color w:val="auto"/>
+          <w:kern w:val="2"/>
+          <w:sz w:val="16"/>
+          <w:szCs w:val="16"/>
+          <w:u w:val="none"/>
+          <w:lang w:val="en-US" w:eastAsia="zh-CN" w:bidi="hi-IN"/>
+        </w:rPr>
+        <w:t>[ “file”… ]</w:t>
+      </w:r>
+    </w:p>
+    <w:p>
+      <w:pPr>
+        <w:pStyle w:val="Normal"/>
+        <w:ind w:hanging="0" w:start="0" w:end="0"/>
+        <w:rPr>
+          <w:rFonts w:ascii="Andale Mono" w:hAnsi="Andale Mono" w:eastAsia="Songti SC" w:cs="Arial Unicode MS"/>
+          <w:b w:val="false"/>
+          <w:bCs w:val="false"/>
+          <w:i w:val="false"/>
+          <w:i w:val="false"/>
+          <w:iCs w:val="false"/>
+          <w:color w:val="auto"/>
+          <w:kern w:val="2"/>
+          <w:sz w:val="16"/>
+          <w:szCs w:val="16"/>
+          <w:u w:val="none"/>
+          <w:lang w:val="en-US" w:eastAsia="zh-CN" w:bidi="hi-IN"/>
+        </w:rPr>
+      </w:pPr>
+      <w:r>
+        <w:rPr>
+          <w:rFonts w:eastAsia="Songti SC" w:cs="Arial Unicode MS" w:ascii="Andale Mono" w:hAnsi="Andale Mono"/>
+          <w:b w:val="false"/>
+          <w:bCs w:val="false"/>
+          <w:i w:val="false"/>
+          <w:iCs w:val="false"/>
+          <w:color w:val="auto"/>
+          <w:kern w:val="2"/>
+          <w:sz w:val="16"/>
+          <w:szCs w:val="16"/>
+          <w:u w:val="none"/>
+          <w:lang w:val="en-US" w:eastAsia="zh-CN" w:bidi="hi-IN"/>
+        </w:rPr>
+        <w:t xml:space="preserve">   </w:t>
+      </w:r>
+      <w:r>
+        <w:rPr>
+          <w:rFonts w:eastAsia="Songti SC" w:cs="Arial Unicode MS" w:ascii="Andale Mono" w:hAnsi="Andale Mono"/>
+          <w:b w:val="false"/>
+          <w:bCs w:val="false"/>
+          <w:i w:val="false"/>
+          <w:iCs w:val="false"/>
+          <w:color w:val="auto"/>
+          <w:kern w:val="2"/>
+          <w:sz w:val="16"/>
+          <w:szCs w:val="16"/>
+          <w:u w:val="none"/>
+          <w:lang w:val="en-US" w:eastAsia="zh-CN" w:bidi="hi-IN"/>
+        </w:rPr>
+        <w:t>}</w:t>
+      </w:r>
+    </w:p>
+    <w:p>
+      <w:pPr>
+        <w:pStyle w:val="Normal"/>
+        <w:ind w:hanging="0" w:start="0" w:end="0"/>
+        <w:rPr>
+          <w:rFonts w:ascii="Andale Mono" w:hAnsi="Andale Mono" w:eastAsia="Songti SC" w:cs="Arial Unicode MS"/>
+          <w:b w:val="false"/>
+          <w:bCs w:val="false"/>
+          <w:i w:val="false"/>
+          <w:i w:val="false"/>
+          <w:iCs w:val="false"/>
+          <w:color w:val="auto"/>
+          <w:kern w:val="2"/>
+          <w:sz w:val="16"/>
+          <w:szCs w:val="16"/>
+          <w:u w:val="none"/>
+          <w:lang w:val="en-US" w:eastAsia="zh-CN" w:bidi="hi-IN"/>
+        </w:rPr>
+      </w:pPr>
+      <w:r>
+        <w:rPr>
+          <w:rFonts w:eastAsia="Songti SC" w:cs="Arial Unicode MS" w:ascii="Andale Mono" w:hAnsi="Andale Mono"/>
+          <w:b w:val="false"/>
+          <w:bCs w:val="false"/>
+          <w:i w:val="false"/>
+          <w:iCs w:val="false"/>
+          <w:color w:val="auto"/>
+          <w:kern w:val="2"/>
+          <w:sz w:val="16"/>
+          <w:szCs w:val="16"/>
+          <w:u w:val="none"/>
+          <w:lang w:val="en-US" w:eastAsia="zh-CN" w:bidi="hi-IN"/>
+        </w:rPr>
       </w:r>
     </w:p>
     <w:p>
@@ -5803,42 +7229,372 @@
         <w:ind w:hanging="0" w:start="0" w:end="0"/>
         <w:rPr>
           <w:rFonts w:ascii="Andale Mono" w:hAnsi="Andale Mono"/>
-          <w:b w:val="false"/>
-          <w:bCs w:val="false"/>
-          <w:sz w:val="14"/>
-          <w:szCs w:val="14"/>
-        </w:rPr>
-      </w:pPr>
-      <w:r>
+          <w:sz w:val="12"/>
+          <w:szCs w:val="12"/>
+        </w:rPr>
+      </w:pPr>
+      <w:r>
+        <w:rPr>
+          <w:rFonts w:eastAsia="Songti SC" w:cs="Arial Unicode MS" w:ascii="Andale Mono" w:hAnsi="Andale Mono"/>
+          <w:b w:val="false"/>
+          <w:bCs w:val="false"/>
+          <w:i w:val="false"/>
+          <w:iCs w:val="false"/>
+          <w:color w:val="auto"/>
+          <w:kern w:val="2"/>
+          <w:sz w:val="12"/>
+          <w:szCs w:val="12"/>
+          <w:u w:val="none"/>
+          <w:lang w:val="en-US" w:eastAsia="zh-CN" w:bidi="hi-IN"/>
+        </w:rPr>
+        <w:t xml:space="preserve">   </w:t>
+      </w:r>
+      <w:r>
+        <w:rPr>
+          <w:rFonts w:eastAsia="Songti SC" w:cs="Arial Unicode MS" w:ascii="Andale Mono" w:hAnsi="Andale Mono"/>
+          <w:b w:val="false"/>
+          <w:bCs w:val="false"/>
+          <w:i w:val="false"/>
+          <w:iCs w:val="false"/>
+          <w:color w:val="auto"/>
+          <w:kern w:val="2"/>
+          <w:sz w:val="12"/>
+          <w:szCs w:val="12"/>
+          <w:u w:val="none"/>
+          <w:lang w:val="en-US" w:eastAsia="zh-CN" w:bidi="hi-IN"/>
+        </w:rPr>
+        <w:t>The configuration syntax can specify three options, none</w:t>
+      </w:r>
+    </w:p>
+    <w:p>
+      <w:pPr>
+        <w:pStyle w:val="Normal"/>
+        <w:ind w:hanging="0" w:start="0" w:end="0"/>
         <w:rPr>
           <w:rFonts w:ascii="Andale Mono" w:hAnsi="Andale Mono"/>
-          <w:b w:val="false"/>
-          <w:bCs w:val="false"/>
-          <w:sz w:val="14"/>
-          <w:szCs w:val="14"/>
-        </w:rPr>
-      </w:r>
-    </w:p>
-    <w:p>
-      <w:pPr>
-        <w:pStyle w:val="Normal"/>
-        <w:ind w:hanging="0" w:start="0" w:end="0"/>
-        <w:rPr>
-          <w:sz w:val="14"/>
-          <w:szCs w:val="14"/>
-        </w:rPr>
-      </w:pPr>
-      <w:r>
-        <w:rPr>
-          <w:rFonts w:eastAsia="Songti SC" w:cs="Arial Unicode MS" w:ascii="Andale Mono" w:hAnsi="Andale Mono"/>
-          <w:b w:val="false"/>
-          <w:bCs w:val="false"/>
-          <w:i w:val="false"/>
-          <w:iCs w:val="false"/>
-          <w:color w:val="auto"/>
-          <w:kern w:val="2"/>
-          <w:sz w:val="14"/>
-          <w:szCs w:val="14"/>
+          <w:sz w:val="12"/>
+          <w:szCs w:val="12"/>
+        </w:rPr>
+      </w:pPr>
+      <w:r>
+        <w:rPr>
+          <w:rFonts w:eastAsia="Songti SC" w:cs="Arial Unicode MS" w:ascii="Andale Mono" w:hAnsi="Andale Mono"/>
+          <w:b w:val="false"/>
+          <w:bCs w:val="false"/>
+          <w:i w:val="false"/>
+          <w:iCs w:val="false"/>
+          <w:color w:val="auto"/>
+          <w:kern w:val="2"/>
+          <w:sz w:val="12"/>
+          <w:szCs w:val="12"/>
+          <w:u w:val="none"/>
+          <w:lang w:val="en-US" w:eastAsia="zh-CN" w:bidi="hi-IN"/>
+        </w:rPr>
+        <w:t xml:space="preserve">   </w:t>
+      </w:r>
+      <w:r>
+        <w:rPr>
+          <w:rFonts w:eastAsia="Songti SC" w:cs="Arial Unicode MS" w:ascii="Andale Mono" w:hAnsi="Andale Mono"/>
+          <w:b w:val="false"/>
+          <w:bCs w:val="false"/>
+          <w:i w:val="false"/>
+          <w:iCs w:val="false"/>
+          <w:color w:val="auto"/>
+          <w:kern w:val="2"/>
+          <w:sz w:val="12"/>
+          <w:szCs w:val="12"/>
+          <w:u w:val="none"/>
+          <w:lang w:val="en-US" w:eastAsia="zh-CN" w:bidi="hi-IN"/>
+        </w:rPr>
+        <w:t>of which are required.</w:t>
+      </w:r>
+    </w:p>
+    <w:p>
+      <w:pPr>
+        <w:pStyle w:val="Normal"/>
+        <w:ind w:hanging="0" w:start="0" w:end="0"/>
+        <w:rPr>
+          <w:rFonts w:ascii="Andale Mono" w:hAnsi="Andale Mono" w:eastAsia="Songti SC" w:cs="Arial Unicode MS"/>
+          <w:b w:val="false"/>
+          <w:bCs w:val="false"/>
+          <w:i w:val="false"/>
+          <w:i w:val="false"/>
+          <w:iCs w:val="false"/>
+          <w:color w:val="auto"/>
+          <w:kern w:val="2"/>
+          <w:sz w:val="16"/>
+          <w:szCs w:val="16"/>
+          <w:u w:val="none"/>
+          <w:lang w:val="en-US" w:eastAsia="zh-CN" w:bidi="hi-IN"/>
+        </w:rPr>
+      </w:pPr>
+      <w:r>
+        <w:rPr>
+          <w:rFonts w:eastAsia="Songti SC" w:cs="Arial Unicode MS" w:ascii="Andale Mono" w:hAnsi="Andale Mono"/>
+          <w:b w:val="false"/>
+          <w:bCs w:val="false"/>
+          <w:i w:val="false"/>
+          <w:iCs w:val="false"/>
+          <w:color w:val="auto"/>
+          <w:kern w:val="2"/>
+          <w:sz w:val="16"/>
+          <w:szCs w:val="16"/>
+          <w:u w:val="none"/>
+          <w:lang w:val="en-US" w:eastAsia="zh-CN" w:bidi="hi-IN"/>
+        </w:rPr>
+      </w:r>
+    </w:p>
+    <w:p>
+      <w:pPr>
+        <w:pStyle w:val="Normal"/>
+        <w:ind w:hanging="0" w:start="0" w:end="0"/>
+        <w:rPr>
+          <w:rFonts w:ascii="Andale Mono" w:hAnsi="Andale Mono"/>
+          <w:sz w:val="12"/>
+          <w:szCs w:val="12"/>
+        </w:rPr>
+      </w:pPr>
+      <w:r>
+        <w:rPr>
+          <w:rFonts w:eastAsia="Songti SC" w:cs="Arial Unicode MS" w:ascii="Andale Mono" w:hAnsi="Andale Mono"/>
+          <w:b w:val="false"/>
+          <w:bCs w:val="false"/>
+          <w:i w:val="false"/>
+          <w:iCs w:val="false"/>
+          <w:color w:val="auto"/>
+          <w:kern w:val="2"/>
+          <w:sz w:val="12"/>
+          <w:szCs w:val="12"/>
+          <w:u w:val="none"/>
+          <w:lang w:val="en-US" w:eastAsia="zh-CN" w:bidi="hi-IN"/>
+        </w:rPr>
+        <w:t xml:space="preserve">   </w:t>
+      </w:r>
+      <w:r>
+        <w:rPr>
+          <w:rFonts w:eastAsia="Songti SC" w:cs="Arial Unicode MS" w:ascii="Andale Mono" w:hAnsi="Andale Mono"/>
+          <w:b w:val="false"/>
+          <w:bCs w:val="false"/>
+          <w:i w:val="false"/>
+          <w:iCs w:val="false"/>
+          <w:color w:val="auto"/>
+          <w:kern w:val="2"/>
+          <w:sz w:val="12"/>
+          <w:szCs w:val="12"/>
+          <w:u w:val="none"/>
+          <w:lang w:val="en-US" w:eastAsia="zh-CN" w:bidi="hi-IN"/>
+        </w:rPr>
+        <w:t xml:space="preserve">The </w:t>
+      </w:r>
+      <w:r>
+        <w:rPr>
+          <w:rFonts w:eastAsia="Songti SC" w:cs="Arial Unicode MS" w:ascii="Andale Mono" w:hAnsi="Andale Mono"/>
+          <w:b w:val="false"/>
+          <w:bCs w:val="false"/>
+          <w:i/>
+          <w:iCs/>
+          <w:color w:val="auto"/>
+          <w:kern w:val="2"/>
+          <w:sz w:val="12"/>
+          <w:szCs w:val="12"/>
+          <w:u w:val="none"/>
+          <w:lang w:val="en-US" w:eastAsia="zh-CN" w:bidi="hi-IN"/>
+        </w:rPr>
+        <w:t>config</w:t>
+      </w:r>
+      <w:r>
+        <w:rPr>
+          <w:rFonts w:eastAsia="Songti SC" w:cs="Arial Unicode MS" w:ascii="Andale Mono" w:hAnsi="Andale Mono"/>
+          <w:b w:val="false"/>
+          <w:bCs w:val="false"/>
+          <w:i w:val="false"/>
+          <w:iCs w:val="false"/>
+          <w:color w:val="auto"/>
+          <w:kern w:val="2"/>
+          <w:sz w:val="12"/>
+          <w:szCs w:val="12"/>
+          <w:u w:val="none"/>
+          <w:lang w:val="en-US" w:eastAsia="zh-CN" w:bidi="hi-IN"/>
+        </w:rPr>
+        <w:t xml:space="preserve"> option supplies a </w:t>
+      </w:r>
+      <w:r>
+        <w:rPr>
+          <w:rFonts w:eastAsia="Songti SC" w:cs="Arial Unicode MS" w:ascii="Andale Mono" w:hAnsi="Andale Mono"/>
+          <w:b w:val="false"/>
+          <w:bCs w:val="false"/>
+          <w:i/>
+          <w:iCs/>
+          <w:color w:val="auto"/>
+          <w:kern w:val="2"/>
+          <w:sz w:val="12"/>
+          <w:szCs w:val="12"/>
+          <w:u w:val="none"/>
+          <w:lang w:val="en-US" w:eastAsia="zh-CN" w:bidi="hi-IN"/>
+        </w:rPr>
+        <w:t>mu</w:t>
+      </w:r>
+      <w:r>
+        <w:rPr>
+          <w:rFonts w:eastAsia="Songti SC" w:cs="Arial Unicode MS" w:ascii="Andale Mono" w:hAnsi="Andale Mono"/>
+          <w:b w:val="false"/>
+          <w:bCs w:val="false"/>
+          <w:i w:val="false"/>
+          <w:iCs w:val="false"/>
+          <w:color w:val="auto"/>
+          <w:kern w:val="2"/>
+          <w:sz w:val="12"/>
+          <w:szCs w:val="12"/>
+          <w:u w:val="none"/>
+          <w:lang w:val="en-US" w:eastAsia="zh-CN" w:bidi="hi-IN"/>
+        </w:rPr>
+        <w:t xml:space="preserve"> Env configuration</w:t>
+      </w:r>
+    </w:p>
+    <w:p>
+      <w:pPr>
+        <w:pStyle w:val="Normal"/>
+        <w:ind w:hanging="0" w:start="0" w:end="0"/>
+        <w:rPr>
+          <w:rFonts w:ascii="Andale Mono" w:hAnsi="Andale Mono"/>
+          <w:sz w:val="12"/>
+          <w:szCs w:val="12"/>
+        </w:rPr>
+      </w:pPr>
+      <w:r>
+        <w:rPr>
+          <w:rFonts w:eastAsia="Songti SC" w:cs="Arial Unicode MS" w:ascii="Andale Mono" w:hAnsi="Andale Mono"/>
+          <w:b w:val="false"/>
+          <w:bCs w:val="false"/>
+          <w:i w:val="false"/>
+          <w:iCs w:val="false"/>
+          <w:color w:val="auto"/>
+          <w:kern w:val="2"/>
+          <w:sz w:val="12"/>
+          <w:szCs w:val="12"/>
+          <w:u w:val="none"/>
+          <w:lang w:val="en-US" w:eastAsia="zh-CN" w:bidi="hi-IN"/>
+        </w:rPr>
+        <w:t xml:space="preserve">   </w:t>
+      </w:r>
+      <w:r>
+        <w:rPr>
+          <w:rFonts w:eastAsia="Songti SC" w:cs="Arial Unicode MS" w:ascii="Andale Mono" w:hAnsi="Andale Mono"/>
+          <w:b w:val="false"/>
+          <w:bCs w:val="false"/>
+          <w:i w:val="false"/>
+          <w:iCs w:val="false"/>
+          <w:color w:val="auto"/>
+          <w:kern w:val="2"/>
+          <w:sz w:val="12"/>
+          <w:szCs w:val="12"/>
+          <w:u w:val="none"/>
+          <w:lang w:val="en-US" w:eastAsia="zh-CN" w:bidi="hi-IN"/>
+        </w:rPr>
+        <w:t xml:space="preserve">specification in </w:t>
+      </w:r>
+      <w:r>
+        <w:rPr>
+          <w:rFonts w:eastAsia="Songti SC" w:cs="Arial Unicode MS" w:ascii="Andale Mono" w:hAnsi="Andale Mono"/>
+          <w:b w:val="false"/>
+          <w:bCs w:val="false"/>
+          <w:i/>
+          <w:iCs/>
+          <w:color w:val="auto"/>
+          <w:kern w:val="2"/>
+          <w:sz w:val="12"/>
+          <w:szCs w:val="12"/>
+          <w:u w:val="none"/>
+          <w:lang w:val="en-US" w:eastAsia="zh-CN" w:bidi="hi-IN"/>
+        </w:rPr>
+        <w:t>JSON</w:t>
+      </w:r>
+      <w:r>
+        <w:rPr>
+          <w:rFonts w:eastAsia="Songti SC" w:cs="Arial Unicode MS" w:ascii="Andale Mono" w:hAnsi="Andale Mono"/>
+          <w:b w:val="false"/>
+          <w:bCs w:val="false"/>
+          <w:i w:val="false"/>
+          <w:iCs w:val="false"/>
+          <w:color w:val="auto"/>
+          <w:kern w:val="2"/>
+          <w:sz w:val="12"/>
+          <w:szCs w:val="12"/>
+          <w:u w:val="none"/>
+          <w:lang w:val="en-US" w:eastAsia="zh-CN" w:bidi="hi-IN"/>
+        </w:rPr>
+        <w:t xml:space="preserve"> format, see the </w:t>
+      </w:r>
+      <w:r>
+        <w:rPr>
+          <w:rFonts w:eastAsia="Songti SC" w:cs="Arial Unicode MS" w:ascii="Andale Mono" w:hAnsi="Andale Mono"/>
+          <w:b w:val="false"/>
+          <w:bCs w:val="false"/>
+          <w:i/>
+          <w:iCs/>
+          <w:color w:val="auto"/>
+          <w:kern w:val="2"/>
+          <w:sz w:val="12"/>
+          <w:szCs w:val="12"/>
+          <w:u w:val="none"/>
+          <w:lang w:val="en-US" w:eastAsia="zh-CN" w:bidi="hi-IN"/>
+        </w:rPr>
+        <w:t xml:space="preserve">mu-ref </w:t>
+      </w:r>
+      <w:r>
+        <w:rPr>
+          <w:rFonts w:eastAsia="Songti SC" w:cs="Arial Unicode MS" w:ascii="Andale Mono" w:hAnsi="Andale Mono"/>
+          <w:b w:val="false"/>
+          <w:bCs w:val="false"/>
+          <w:i w:val="false"/>
+          <w:iCs w:val="false"/>
+          <w:color w:val="auto"/>
+          <w:kern w:val="2"/>
+          <w:sz w:val="12"/>
+          <w:szCs w:val="12"/>
+          <w:u w:val="none"/>
+          <w:lang w:val="en-US" w:eastAsia="zh-CN" w:bidi="hi-IN"/>
+        </w:rPr>
+        <w:t>refcard</w:t>
+      </w:r>
+    </w:p>
+    <w:p>
+      <w:pPr>
+        <w:pStyle w:val="Normal"/>
+        <w:ind w:hanging="0" w:start="0" w:end="0"/>
+        <w:rPr>
+          <w:rFonts w:ascii="Andale Mono" w:hAnsi="Andale Mono"/>
+          <w:sz w:val="12"/>
+          <w:szCs w:val="12"/>
+        </w:rPr>
+      </w:pPr>
+      <w:r>
+        <w:rPr>
+          <w:rFonts w:eastAsia="Songti SC" w:cs="Arial Unicode MS" w:ascii="Andale Mono" w:hAnsi="Andale Mono"/>
+          <w:b w:val="false"/>
+          <w:bCs w:val="false"/>
+          <w:i w:val="false"/>
+          <w:iCs w:val="false"/>
+          <w:color w:val="auto"/>
+          <w:kern w:val="2"/>
+          <w:sz w:val="12"/>
+          <w:szCs w:val="12"/>
+          <w:u w:val="none"/>
+          <w:lang w:val="en-US" w:eastAsia="zh-CN" w:bidi="hi-IN"/>
+        </w:rPr>
+        <w:t xml:space="preserve">  </w:t>
+      </w:r>
+      <w:r>
+        <w:rPr>
+          <w:rFonts w:eastAsia="Songti SC" w:cs="Arial Unicode MS" w:ascii="Andale Mono" w:hAnsi="Andale Mono"/>
+          <w:b w:val="false"/>
+          <w:bCs w:val="false"/>
+          <w:i/>
+          <w:iCs/>
+          <w:color w:val="auto"/>
+          <w:kern w:val="2"/>
+          <w:sz w:val="12"/>
+          <w:szCs w:val="12"/>
           <w:u w:val="none"/>
           <w:lang w:val="en-US" w:eastAsia="zh-CN" w:bidi="hi-IN"/>
         </w:rPr>
@@ -5853,28 +7609,28 @@
           <w:iCs/>
           <w:color w:val="auto"/>
           <w:kern w:val="2"/>
-          <w:sz w:val="14"/>
-          <w:szCs w:val="14"/>
-          <w:u w:val="none"/>
-          <w:lang w:val="en-US" w:eastAsia="zh-CN" w:bidi="hi-IN"/>
-        </w:rPr>
-        <w:t>Description</w:t>
-      </w:r>
-      <w:r>
-        <w:rPr>
-          <w:rFonts w:eastAsia="Songti SC" w:cs="Arial Unicode MS" w:ascii="Andale Mono" w:hAnsi="Andale Mono"/>
-          <w:b w:val="false"/>
-          <w:bCs w:val="false"/>
-          <w:i w:val="false"/>
-          <w:iCs w:val="false"/>
-          <w:color w:val="auto"/>
-          <w:kern w:val="2"/>
-          <w:sz w:val="14"/>
-          <w:szCs w:val="14"/>
-          <w:u w:val="none"/>
-          <w:lang w:val="en-US" w:eastAsia="zh-CN" w:bidi="hi-IN"/>
-        </w:rPr>
-        <w:t>: 0.0.2</w:t>
+          <w:sz w:val="12"/>
+          <w:szCs w:val="12"/>
+          <w:u w:val="none"/>
+          <w:lang w:val="en-US" w:eastAsia="zh-CN" w:bidi="hi-IN"/>
+        </w:rPr>
+        <w:t xml:space="preserve">environment </w:t>
+      </w:r>
+      <w:r>
+        <w:rPr>
+          <w:rFonts w:eastAsia="Songti SC" w:cs="Arial Unicode MS" w:ascii="Andale Mono" w:hAnsi="Andale Mono"/>
+          <w:b w:val="false"/>
+          <w:bCs w:val="false"/>
+          <w:i w:val="false"/>
+          <w:iCs w:val="false"/>
+          <w:color w:val="auto"/>
+          <w:kern w:val="2"/>
+          <w:sz w:val="12"/>
+          <w:szCs w:val="12"/>
+          <w:u w:val="none"/>
+          <w:lang w:val="en-US" w:eastAsia="zh-CN" w:bidi="hi-IN"/>
+        </w:rPr>
+        <w:t>section for details. If this option is not</w:t>
       </w:r>
     </w:p>
     <w:p>
@@ -5908,80 +7664,83 @@
           <w:rFonts w:eastAsia="Songti SC" w:cs="Arial Unicode MS" w:ascii="Andale Mono" w:hAnsi="Andale Mono"/>
           <w:b w:val="false"/>
           <w:bCs w:val="false"/>
-          <w:i/>
-          <w:iCs/>
-          <w:color w:val="auto"/>
-          <w:kern w:val="2"/>
-          <w:sz w:val="12"/>
-          <w:szCs w:val="12"/>
-          <w:u w:val="none"/>
-          <w:lang w:val="en-US" w:eastAsia="zh-CN" w:bidi="hi-IN"/>
-        </w:rPr>
-        <w:t>repl</w:t>
-      </w:r>
-      <w:r>
-        <w:rPr>
-          <w:rFonts w:eastAsia="Songti SC" w:cs="Arial Unicode MS" w:ascii="Andale Mono" w:hAnsi="Andale Mono"/>
-          <w:b w:val="false"/>
-          <w:bCs w:val="false"/>
-          <w:i/>
-          <w:iCs/>
-          <w:color w:val="auto"/>
-          <w:kern w:val="2"/>
-          <w:sz w:val="12"/>
-          <w:szCs w:val="12"/>
-          <w:u w:val="none"/>
-          <w:lang w:val="en-US" w:eastAsia="zh-CN" w:bidi="hi-IN"/>
-        </w:rPr>
-        <w:t xml:space="preserve"> </w:t>
-      </w:r>
-      <w:r>
-        <w:rPr>
-          <w:rFonts w:eastAsia="Songti SC" w:cs="Arial Unicode MS" w:ascii="Andale Mono" w:hAnsi="Andale Mono"/>
-          <w:b w:val="false"/>
-          <w:bCs w:val="false"/>
-          <w:i w:val="false"/>
-          <w:iCs w:val="false"/>
-          <w:color w:val="auto"/>
-          <w:kern w:val="2"/>
-          <w:sz w:val="12"/>
-          <w:szCs w:val="12"/>
-          <w:u w:val="none"/>
-          <w:lang w:val="en-US" w:eastAsia="zh-CN" w:bidi="hi-IN"/>
-        </w:rPr>
-        <w:t xml:space="preserve">is a generalized command-line </w:t>
-      </w:r>
-      <w:r>
-        <w:rPr>
-          <w:rFonts w:eastAsia="Songti SC" w:cs="Arial Unicode MS" w:ascii="Andale Mono" w:hAnsi="Andale Mono"/>
-          <w:b w:val="false"/>
-          <w:bCs w:val="false"/>
-          <w:i w:val="false"/>
-          <w:iCs w:val="false"/>
-          <w:color w:val="auto"/>
-          <w:kern w:val="2"/>
-          <w:sz w:val="12"/>
-          <w:szCs w:val="12"/>
-          <w:u w:val="none"/>
-          <w:lang w:val="en-US" w:eastAsia="zh-CN" w:bidi="hi-IN"/>
-        </w:rPr>
-        <w:t>listener</w:t>
-      </w:r>
-      <w:r>
-        <w:rPr>
-          <w:rFonts w:eastAsia="Songti SC" w:cs="Arial Unicode MS" w:ascii="Andale Mono" w:hAnsi="Andale Mono"/>
-          <w:b w:val="false"/>
-          <w:bCs w:val="false"/>
-          <w:i w:val="false"/>
-          <w:iCs w:val="false"/>
-          <w:color w:val="auto"/>
-          <w:kern w:val="2"/>
-          <w:sz w:val="12"/>
-          <w:szCs w:val="12"/>
-          <w:u w:val="none"/>
-          <w:lang w:val="en-US" w:eastAsia="zh-CN" w:bidi="hi-IN"/>
-        </w:rPr>
-        <w:t xml:space="preserve"> that can</w:t>
+          <w:i w:val="false"/>
+          <w:iCs w:val="false"/>
+          <w:color w:val="auto"/>
+          <w:kern w:val="2"/>
+          <w:sz w:val="12"/>
+          <w:szCs w:val="12"/>
+          <w:u w:val="none"/>
+          <w:lang w:val="en-US" w:eastAsia="zh-CN" w:bidi="hi-IN"/>
+        </w:rPr>
+        <w:t xml:space="preserve">specified, the </w:t>
+      </w:r>
+      <w:r>
+        <w:rPr>
+          <w:rFonts w:eastAsia="Songti SC" w:cs="Arial Unicode MS" w:ascii="Andale Mono" w:hAnsi="Andale Mono"/>
+          <w:b w:val="false"/>
+          <w:bCs w:val="false"/>
+          <w:i/>
+          <w:iCs/>
+          <w:color w:val="auto"/>
+          <w:kern w:val="2"/>
+          <w:sz w:val="12"/>
+          <w:szCs w:val="12"/>
+          <w:u w:val="none"/>
+          <w:lang w:val="en-US" w:eastAsia="zh-CN" w:bidi="hi-IN"/>
+        </w:rPr>
+        <w:t>mu</w:t>
+      </w:r>
+      <w:r>
+        <w:rPr>
+          <w:rFonts w:eastAsia="Songti SC" w:cs="Arial Unicode MS" w:ascii="Andale Mono" w:hAnsi="Andale Mono"/>
+          <w:b w:val="false"/>
+          <w:bCs w:val="false"/>
+          <w:i w:val="false"/>
+          <w:iCs w:val="false"/>
+          <w:color w:val="auto"/>
+          <w:kern w:val="2"/>
+          <w:sz w:val="12"/>
+          <w:szCs w:val="12"/>
+          <w:u w:val="none"/>
+          <w:lang w:val="en-US" w:eastAsia="zh-CN" w:bidi="hi-IN"/>
+        </w:rPr>
+        <w:t xml:space="preserve"> Env will be created with default values.</w:t>
+      </w:r>
+    </w:p>
+    <w:p>
+      <w:pPr>
+        <w:pStyle w:val="Normal"/>
+        <w:ind w:hanging="0" w:start="0" w:end="0"/>
+        <w:rPr>
+          <w:rFonts w:ascii="Andale Mono" w:hAnsi="Andale Mono" w:eastAsia="Songti SC" w:cs="Arial Unicode MS"/>
+          <w:b w:val="false"/>
+          <w:bCs w:val="false"/>
+          <w:i w:val="false"/>
+          <w:i w:val="false"/>
+          <w:iCs w:val="false"/>
+          <w:color w:val="auto"/>
+          <w:kern w:val="2"/>
+          <w:sz w:val="16"/>
+          <w:szCs w:val="16"/>
+          <w:u w:val="none"/>
+          <w:lang w:val="en-US" w:eastAsia="zh-CN" w:bidi="hi-IN"/>
+        </w:rPr>
+      </w:pPr>
+      <w:r>
+        <w:rPr>
+          <w:rFonts w:eastAsia="Songti SC" w:cs="Arial Unicode MS" w:ascii="Andale Mono" w:hAnsi="Andale Mono"/>
+          <w:b w:val="false"/>
+          <w:bCs w:val="false"/>
+          <w:i w:val="false"/>
+          <w:iCs w:val="false"/>
+          <w:color w:val="auto"/>
+          <w:kern w:val="2"/>
+          <w:sz w:val="16"/>
+          <w:szCs w:val="16"/>
+          <w:u w:val="none"/>
+          <w:lang w:val="en-US" w:eastAsia="zh-CN" w:bidi="hi-IN"/>
+        </w:rPr>
       </w:r>
     </w:p>
     <w:p>
@@ -6024,7 +7783,261 @@
           <w:u w:val="none"/>
           <w:lang w:val="en-US" w:eastAsia="zh-CN" w:bidi="hi-IN"/>
         </w:rPr>
-        <w:t xml:space="preserve">be configured to load and run in any of the </w:t>
+        <w:t xml:space="preserve">The </w:t>
+      </w:r>
+      <w:r>
+        <w:rPr>
+          <w:rFonts w:eastAsia="Songti SC" w:cs="Arial Unicode MS" w:ascii="Andale Mono" w:hAnsi="Andale Mono"/>
+          <w:b w:val="false"/>
+          <w:bCs w:val="false"/>
+          <w:i/>
+          <w:iCs/>
+          <w:color w:val="auto"/>
+          <w:kern w:val="2"/>
+          <w:sz w:val="12"/>
+          <w:szCs w:val="12"/>
+          <w:u w:val="none"/>
+          <w:lang w:val="en-US" w:eastAsia="zh-CN" w:bidi="hi-IN"/>
+        </w:rPr>
+        <w:t>namespace</w:t>
+      </w:r>
+      <w:r>
+        <w:rPr>
+          <w:rFonts w:eastAsia="Songti SC" w:cs="Arial Unicode MS" w:ascii="Andale Mono" w:hAnsi="Andale Mono"/>
+          <w:b w:val="false"/>
+          <w:bCs w:val="false"/>
+          <w:i w:val="false"/>
+          <w:iCs w:val="false"/>
+          <w:color w:val="auto"/>
+          <w:kern w:val="2"/>
+          <w:sz w:val="12"/>
+          <w:szCs w:val="12"/>
+          <w:u w:val="none"/>
+          <w:lang w:val="en-US" w:eastAsia="zh-CN" w:bidi="hi-IN"/>
+        </w:rPr>
+        <w:t xml:space="preserve"> option supplies the namespace that should be</w:t>
+      </w:r>
+    </w:p>
+    <w:p>
+      <w:pPr>
+        <w:pStyle w:val="Normal"/>
+        <w:ind w:hanging="0" w:start="0" w:end="0"/>
+        <w:rPr>
+          <w:sz w:val="12"/>
+          <w:szCs w:val="12"/>
+        </w:rPr>
+      </w:pPr>
+      <w:r>
+        <w:rPr>
+          <w:rFonts w:eastAsia="Songti SC" w:cs="Arial Unicode MS" w:ascii="Andale Mono" w:hAnsi="Andale Mono"/>
+          <w:b w:val="false"/>
+          <w:bCs w:val="false"/>
+          <w:i w:val="false"/>
+          <w:iCs w:val="false"/>
+          <w:color w:val="auto"/>
+          <w:kern w:val="2"/>
+          <w:sz w:val="12"/>
+          <w:szCs w:val="12"/>
+          <w:u w:val="none"/>
+          <w:lang w:val="en-US" w:eastAsia="zh-CN" w:bidi="hi-IN"/>
+        </w:rPr>
+        <w:t xml:space="preserve">   </w:t>
+      </w:r>
+      <w:r>
+        <w:rPr>
+          <w:rFonts w:eastAsia="Songti SC" w:cs="Arial Unicode MS" w:ascii="Andale Mono" w:hAnsi="Andale Mono"/>
+          <w:b w:val="false"/>
+          <w:bCs w:val="false"/>
+          <w:i w:val="false"/>
+          <w:iCs w:val="false"/>
+          <w:color w:val="auto"/>
+          <w:kern w:val="2"/>
+          <w:sz w:val="12"/>
+          <w:szCs w:val="12"/>
+          <w:u w:val="none"/>
+          <w:lang w:val="en-US" w:eastAsia="zh-CN" w:bidi="hi-IN"/>
+        </w:rPr>
+        <w:t xml:space="preserve">loaded, see the </w:t>
+      </w:r>
+      <w:r>
+        <w:rPr>
+          <w:rFonts w:eastAsia="Songti SC" w:cs="Arial Unicode MS" w:ascii="Andale Mono" w:hAnsi="Andale Mono"/>
+          <w:b w:val="false"/>
+          <w:bCs w:val="false"/>
+          <w:i/>
+          <w:iCs/>
+          <w:color w:val="auto"/>
+          <w:kern w:val="2"/>
+          <w:sz w:val="12"/>
+          <w:szCs w:val="12"/>
+          <w:u w:val="none"/>
+          <w:lang w:val="en-US" w:eastAsia="zh-CN" w:bidi="hi-IN"/>
+        </w:rPr>
+        <w:t xml:space="preserve">mu-ref </w:t>
+      </w:r>
+      <w:r>
+        <w:rPr>
+          <w:rFonts w:eastAsia="Songti SC" w:cs="Arial Unicode MS" w:ascii="Andale Mono" w:hAnsi="Andale Mono"/>
+          <w:b w:val="false"/>
+          <w:bCs w:val="false"/>
+          <w:i w:val="false"/>
+          <w:iCs w:val="false"/>
+          <w:color w:val="auto"/>
+          <w:kern w:val="2"/>
+          <w:sz w:val="12"/>
+          <w:szCs w:val="12"/>
+          <w:u w:val="none"/>
+          <w:lang w:val="en-US" w:eastAsia="zh-CN" w:bidi="hi-IN"/>
+        </w:rPr>
+        <w:t>refcard</w:t>
+      </w:r>
+      <w:r>
+        <w:rPr>
+          <w:rFonts w:eastAsia="Songti SC" w:cs="Arial Unicode MS" w:ascii="Andale Mono" w:hAnsi="Andale Mono"/>
+          <w:b w:val="false"/>
+          <w:bCs w:val="false"/>
+          <w:i/>
+          <w:iCs/>
+          <w:color w:val="auto"/>
+          <w:kern w:val="2"/>
+          <w:sz w:val="12"/>
+          <w:szCs w:val="12"/>
+          <w:u w:val="none"/>
+          <w:lang w:val="en-US" w:eastAsia="zh-CN" w:bidi="hi-IN"/>
+        </w:rPr>
+        <w:t xml:space="preserve"> namespaces </w:t>
+      </w:r>
+      <w:r>
+        <w:rPr>
+          <w:rFonts w:eastAsia="Songti SC" w:cs="Arial Unicode MS" w:ascii="Andale Mono" w:hAnsi="Andale Mono"/>
+          <w:b w:val="false"/>
+          <w:bCs w:val="false"/>
+          <w:i w:val="false"/>
+          <w:iCs w:val="false"/>
+          <w:color w:val="auto"/>
+          <w:kern w:val="2"/>
+          <w:sz w:val="12"/>
+          <w:szCs w:val="12"/>
+          <w:u w:val="none"/>
+          <w:lang w:val="en-US" w:eastAsia="zh-CN" w:bidi="hi-IN"/>
+        </w:rPr>
+        <w:t>section for</w:t>
+      </w:r>
+    </w:p>
+    <w:p>
+      <w:pPr>
+        <w:pStyle w:val="Normal"/>
+        <w:ind w:hanging="0" w:start="0" w:end="0"/>
+        <w:rPr>
+          <w:sz w:val="12"/>
+          <w:szCs w:val="12"/>
+        </w:rPr>
+      </w:pPr>
+      <w:r>
+        <w:rPr>
+          <w:rFonts w:eastAsia="Songti SC" w:cs="Arial Unicode MS" w:ascii="Andale Mono" w:hAnsi="Andale Mono"/>
+          <w:b w:val="false"/>
+          <w:bCs w:val="false"/>
+          <w:i w:val="false"/>
+          <w:iCs w:val="false"/>
+          <w:color w:val="auto"/>
+          <w:kern w:val="2"/>
+          <w:sz w:val="12"/>
+          <w:szCs w:val="12"/>
+          <w:u w:val="none"/>
+          <w:lang w:val="en-US" w:eastAsia="zh-CN" w:bidi="hi-IN"/>
+        </w:rPr>
+        <w:t xml:space="preserve">   </w:t>
+      </w:r>
+      <w:r>
+        <w:rPr>
+          <w:rFonts w:eastAsia="Songti SC" w:cs="Arial Unicode MS" w:ascii="Andale Mono" w:hAnsi="Andale Mono"/>
+          <w:b w:val="false"/>
+          <w:bCs w:val="false"/>
+          <w:i w:val="false"/>
+          <w:iCs w:val="false"/>
+          <w:color w:val="auto"/>
+          <w:kern w:val="2"/>
+          <w:sz w:val="12"/>
+          <w:szCs w:val="12"/>
+          <w:u w:val="none"/>
+          <w:lang w:val="en-US" w:eastAsia="zh-CN" w:bidi="hi-IN"/>
+        </w:rPr>
+        <w:t xml:space="preserve">details. If this option is not specified </w:t>
+      </w:r>
+      <w:r>
+        <w:rPr>
+          <w:rFonts w:eastAsia="Songti SC" w:cs="Arial Unicode MS" w:ascii="Andale Mono" w:hAnsi="Andale Mono"/>
+          <w:b w:val="false"/>
+          <w:bCs w:val="false"/>
+          <w:i/>
+          <w:iCs/>
+          <w:color w:val="auto"/>
+          <w:kern w:val="2"/>
+          <w:sz w:val="12"/>
+          <w:szCs w:val="12"/>
+          <w:u w:val="none"/>
+          <w:lang w:val="en-US" w:eastAsia="zh-CN" w:bidi="hi-IN"/>
+        </w:rPr>
+        <w:t>mu-listener</w:t>
+      </w:r>
+      <w:r>
+        <w:rPr>
+          <w:rFonts w:eastAsia="Songti SC" w:cs="Arial Unicode MS" w:ascii="Andale Mono" w:hAnsi="Andale Mono"/>
+          <w:b w:val="false"/>
+          <w:bCs w:val="false"/>
+          <w:i w:val="false"/>
+          <w:iCs w:val="false"/>
+          <w:color w:val="auto"/>
+          <w:kern w:val="2"/>
+          <w:sz w:val="12"/>
+          <w:szCs w:val="12"/>
+          <w:u w:val="none"/>
+          <w:lang w:val="en-US" w:eastAsia="zh-CN" w:bidi="hi-IN"/>
+        </w:rPr>
+        <w:t xml:space="preserve"> will</w:t>
+      </w:r>
+    </w:p>
+    <w:p>
+      <w:pPr>
+        <w:pStyle w:val="Normal"/>
+        <w:ind w:hanging="0" w:start="0" w:end="0"/>
+        <w:rPr>
+          <w:sz w:val="12"/>
+          <w:szCs w:val="12"/>
+        </w:rPr>
+      </w:pPr>
+      <w:r>
+        <w:rPr>
+          <w:rFonts w:eastAsia="Songti SC" w:cs="Arial Unicode MS" w:ascii="Andale Mono" w:hAnsi="Andale Mono"/>
+          <w:b w:val="false"/>
+          <w:bCs w:val="false"/>
+          <w:i w:val="false"/>
+          <w:iCs w:val="false"/>
+          <w:color w:val="auto"/>
+          <w:kern w:val="2"/>
+          <w:sz w:val="12"/>
+          <w:szCs w:val="12"/>
+          <w:u w:val="none"/>
+          <w:lang w:val="en-US" w:eastAsia="zh-CN" w:bidi="hi-IN"/>
+        </w:rPr>
+        <w:t xml:space="preserve">   </w:t>
+      </w:r>
+      <w:r>
+        <w:rPr>
+          <w:rFonts w:eastAsia="Songti SC" w:cs="Arial Unicode MS" w:ascii="Andale Mono" w:hAnsi="Andale Mono"/>
+          <w:b w:val="false"/>
+          <w:bCs w:val="false"/>
+          <w:i w:val="false"/>
+          <w:iCs w:val="false"/>
+          <w:color w:val="auto"/>
+          <w:kern w:val="2"/>
+          <w:sz w:val="12"/>
+          <w:szCs w:val="12"/>
+          <w:u w:val="none"/>
+          <w:lang w:val="en-US" w:eastAsia="zh-CN" w:bidi="hi-IN"/>
+        </w:rPr>
+        <w:t xml:space="preserve">load only the </w:t>
       </w:r>
       <w:r>
         <w:rPr>
@@ -6056,13 +8069,12 @@
           <w:u w:val="none"/>
           <w:lang w:val="en-US" w:eastAsia="zh-CN" w:bidi="hi-IN"/>
         </w:rPr>
-        <w:t xml:space="preserve"> namespaces.</w:t>
-      </w:r>
-    </w:p>
-    <w:p>
-      <w:pPr>
-        <w:pStyle w:val="Normal"/>
-        <w:ind w:hanging="0" w:start="0" w:end="0"/>
+        <w:t xml:space="preserve"> namespace.</w:t>
+      </w:r>
+    </w:p>
+    <w:p>
+      <w:pPr>
+        <w:pStyle w:val="Normal"/>
         <w:rPr>
           <w:rFonts w:ascii="Andale Mono" w:hAnsi="Andale Mono" w:eastAsia="Songti SC" w:cs="Arial Unicode MS"/>
           <w:b w:val="false"/>
@@ -6097,9 +8109,7 @@
     <w:p>
       <w:pPr>
         <w:pStyle w:val="Normal"/>
-        <w:ind w:hanging="0" w:start="0" w:end="0"/>
-        <w:rPr>
-          <w:rFonts w:ascii="Andale Mono" w:hAnsi="Andale Mono"/>
+        <w:rPr>
           <w:sz w:val="12"/>
           <w:szCs w:val="12"/>
         </w:rPr>
@@ -6134,1157 +8144,6 @@
           <w:u w:val="none"/>
           <w:lang w:val="en-US" w:eastAsia="zh-CN" w:bidi="hi-IN"/>
         </w:rPr>
-        <w:t>It is intended for debugging and exploration during</w:t>
-      </w:r>
-    </w:p>
-    <w:p>
-      <w:pPr>
-        <w:pStyle w:val="Normal"/>
-        <w:ind w:hanging="0" w:start="0" w:end="0"/>
-        <w:rPr>
-          <w:rFonts w:ascii="Andale Mono" w:hAnsi="Andale Mono"/>
-          <w:sz w:val="12"/>
-          <w:szCs w:val="12"/>
-        </w:rPr>
-      </w:pPr>
-      <w:r>
-        <w:rPr>
-          <w:rFonts w:eastAsia="Songti SC" w:cs="Arial Unicode MS" w:ascii="Andale Mono" w:hAnsi="Andale Mono"/>
-          <w:b w:val="false"/>
-          <w:bCs w:val="false"/>
-          <w:i w:val="false"/>
-          <w:iCs w:val="false"/>
-          <w:color w:val="auto"/>
-          <w:kern w:val="2"/>
-          <w:sz w:val="12"/>
-          <w:szCs w:val="12"/>
-          <w:u w:val="none"/>
-          <w:lang w:val="en-US" w:eastAsia="zh-CN" w:bidi="hi-IN"/>
-        </w:rPr>
-        <w:t xml:space="preserve">   </w:t>
-      </w:r>
-      <w:r>
-        <w:rPr>
-          <w:rFonts w:eastAsia="Songti SC" w:cs="Arial Unicode MS" w:ascii="Andale Mono" w:hAnsi="Andale Mono"/>
-          <w:b w:val="false"/>
-          <w:bCs w:val="false"/>
-          <w:i w:val="false"/>
-          <w:iCs w:val="false"/>
-          <w:color w:val="auto"/>
-          <w:kern w:val="2"/>
-          <w:sz w:val="12"/>
-          <w:szCs w:val="12"/>
-          <w:u w:val="none"/>
-          <w:lang w:val="en-US" w:eastAsia="zh-CN" w:bidi="hi-IN"/>
-        </w:rPr>
-        <w:t>development.</w:t>
-      </w:r>
-    </w:p>
-    <w:p>
-      <w:pPr>
-        <w:pStyle w:val="Normal"/>
-        <w:ind w:hanging="0" w:start="0" w:end="0"/>
-        <w:rPr>
-          <w:rFonts w:ascii="Andale Mono" w:hAnsi="Andale Mono" w:eastAsia="Songti SC" w:cs="Arial Unicode MS"/>
-          <w:b w:val="false"/>
-          <w:bCs w:val="false"/>
-          <w:i w:val="false"/>
-          <w:i w:val="false"/>
-          <w:iCs w:val="false"/>
-          <w:color w:val="auto"/>
-          <w:kern w:val="2"/>
-          <w:sz w:val="16"/>
-          <w:szCs w:val="16"/>
-          <w:u w:val="none"/>
-          <w:lang w:val="en-US" w:eastAsia="zh-CN" w:bidi="hi-IN"/>
-        </w:rPr>
-      </w:pPr>
-      <w:r>
-        <w:rPr>
-          <w:rFonts w:eastAsia="Songti SC" w:cs="Arial Unicode MS" w:ascii="Andale Mono" w:hAnsi="Andale Mono"/>
-          <w:b w:val="false"/>
-          <w:bCs w:val="false"/>
-          <w:i w:val="false"/>
-          <w:iCs w:val="false"/>
-          <w:color w:val="auto"/>
-          <w:kern w:val="2"/>
-          <w:sz w:val="16"/>
-          <w:szCs w:val="16"/>
-          <w:u w:val="none"/>
-          <w:lang w:val="en-US" w:eastAsia="zh-CN" w:bidi="hi-IN"/>
-        </w:rPr>
-      </w:r>
-    </w:p>
-    <w:p>
-      <w:pPr>
-        <w:pStyle w:val="Normal"/>
-        <w:ind w:hanging="0" w:start="0" w:end="0"/>
-        <w:rPr>
-          <w:rFonts w:ascii="Andale Mono" w:hAnsi="Andale Mono"/>
-          <w:sz w:val="12"/>
-          <w:szCs w:val="12"/>
-        </w:rPr>
-      </w:pPr>
-      <w:r>
-        <w:rPr>
-          <w:rFonts w:eastAsia="Songti SC" w:cs="Arial Unicode MS" w:ascii="Andale Mono" w:hAnsi="Andale Mono"/>
-          <w:b w:val="false"/>
-          <w:bCs w:val="false"/>
-          <w:i w:val="false"/>
-          <w:iCs w:val="false"/>
-          <w:color w:val="auto"/>
-          <w:kern w:val="2"/>
-          <w:sz w:val="12"/>
-          <w:szCs w:val="12"/>
-          <w:u w:val="none"/>
-          <w:lang w:val="en-US" w:eastAsia="zh-CN" w:bidi="hi-IN"/>
-        </w:rPr>
-        <w:t xml:space="preserve">   </w:t>
-      </w:r>
-      <w:r>
-        <w:rPr>
-          <w:rFonts w:eastAsia="Songti SC" w:cs="Arial Unicode MS" w:ascii="Andale Mono" w:hAnsi="Andale Mono"/>
-          <w:b w:val="false"/>
-          <w:bCs w:val="false"/>
-          <w:i/>
-          <w:iCs/>
-          <w:color w:val="auto"/>
-          <w:kern w:val="2"/>
-          <w:sz w:val="12"/>
-          <w:szCs w:val="12"/>
-          <w:u w:val="none"/>
-          <w:lang w:val="en-US" w:eastAsia="zh-CN" w:bidi="hi-IN"/>
-        </w:rPr>
-        <w:t>repl</w:t>
-      </w:r>
-      <w:r>
-        <w:rPr>
-          <w:rFonts w:eastAsia="Songti SC" w:cs="Arial Unicode MS" w:ascii="Andale Mono" w:hAnsi="Andale Mono"/>
-          <w:b w:val="false"/>
-          <w:bCs w:val="false"/>
-          <w:i w:val="false"/>
-          <w:iCs w:val="false"/>
-          <w:color w:val="auto"/>
-          <w:kern w:val="2"/>
-          <w:sz w:val="12"/>
-          <w:szCs w:val="12"/>
-          <w:u w:val="none"/>
-          <w:lang w:val="en-US" w:eastAsia="zh-CN" w:bidi="hi-IN"/>
-        </w:rPr>
-        <w:t xml:space="preserve"> has no command-line arguments, it is configured</w:t>
-      </w:r>
-    </w:p>
-    <w:p>
-      <w:pPr>
-        <w:pStyle w:val="Normal"/>
-        <w:ind w:hanging="0" w:start="0" w:end="0"/>
-        <w:rPr>
-          <w:rFonts w:ascii="Andale Mono" w:hAnsi="Andale Mono"/>
-          <w:sz w:val="12"/>
-          <w:szCs w:val="12"/>
-        </w:rPr>
-      </w:pPr>
-      <w:r>
-        <w:rPr>
-          <w:rFonts w:eastAsia="Songti SC" w:cs="Arial Unicode MS" w:ascii="Andale Mono" w:hAnsi="Andale Mono"/>
-          <w:b w:val="false"/>
-          <w:bCs w:val="false"/>
-          <w:i w:val="false"/>
-          <w:iCs w:val="false"/>
-          <w:color w:val="auto"/>
-          <w:kern w:val="2"/>
-          <w:sz w:val="12"/>
-          <w:szCs w:val="12"/>
-          <w:u w:val="none"/>
-          <w:lang w:val="en-US" w:eastAsia="zh-CN" w:bidi="hi-IN"/>
-        </w:rPr>
-        <w:t xml:space="preserve">   </w:t>
-      </w:r>
-      <w:r>
-        <w:rPr>
-          <w:rFonts w:eastAsia="Songti SC" w:cs="Arial Unicode MS" w:ascii="Andale Mono" w:hAnsi="Andale Mono"/>
-          <w:b w:val="false"/>
-          <w:bCs w:val="false"/>
-          <w:i w:val="false"/>
-          <w:iCs w:val="false"/>
-          <w:color w:val="auto"/>
-          <w:kern w:val="2"/>
-          <w:sz w:val="12"/>
-          <w:szCs w:val="12"/>
-          <w:u w:val="none"/>
-          <w:lang w:val="en-US" w:eastAsia="zh-CN" w:bidi="hi-IN"/>
-        </w:rPr>
-        <w:t xml:space="preserve">by a </w:t>
-      </w:r>
-      <w:r>
-        <w:rPr>
-          <w:rFonts w:eastAsia="Songti SC" w:cs="Arial Unicode MS" w:ascii="Andale Mono" w:hAnsi="Andale Mono"/>
-          <w:b w:val="false"/>
-          <w:bCs w:val="false"/>
-          <w:i/>
-          <w:iCs/>
-          <w:color w:val="auto"/>
-          <w:kern w:val="2"/>
-          <w:sz w:val="12"/>
-          <w:szCs w:val="12"/>
-          <w:u w:val="none"/>
-          <w:lang w:val="en-US" w:eastAsia="zh-CN" w:bidi="hi-IN"/>
-        </w:rPr>
-        <w:t>JSON</w:t>
-      </w:r>
-      <w:r>
-        <w:rPr>
-          <w:rFonts w:eastAsia="Songti SC" w:cs="Arial Unicode MS" w:ascii="Andale Mono" w:hAnsi="Andale Mono"/>
-          <w:b w:val="false"/>
-          <w:bCs w:val="false"/>
-          <w:i w:val="false"/>
-          <w:iCs w:val="false"/>
-          <w:color w:val="auto"/>
-          <w:kern w:val="2"/>
-          <w:sz w:val="12"/>
-          <w:szCs w:val="12"/>
-          <w:u w:val="none"/>
-          <w:lang w:val="en-US" w:eastAsia="zh-CN" w:bidi="hi-IN"/>
-        </w:rPr>
-        <w:t xml:space="preserve">-format dotfile named </w:t>
-      </w:r>
-      <w:r>
-        <w:rPr>
-          <w:rFonts w:eastAsia="Songti SC" w:cs="Arial Unicode MS" w:ascii="Andale Mono" w:hAnsi="Andale Mono"/>
-          <w:b w:val="false"/>
-          <w:bCs w:val="false"/>
-          <w:i/>
-          <w:iCs/>
-          <w:color w:val="auto"/>
-          <w:kern w:val="2"/>
-          <w:sz w:val="12"/>
-          <w:szCs w:val="12"/>
-          <w:u w:val="none"/>
-          <w:lang w:val="en-US" w:eastAsia="zh-CN" w:bidi="hi-IN"/>
-        </w:rPr>
-        <w:t>.</w:t>
-      </w:r>
-      <w:r>
-        <w:rPr>
-          <w:rFonts w:eastAsia="Songti SC" w:cs="Arial Unicode MS" w:ascii="Andale Mono" w:hAnsi="Andale Mono"/>
-          <w:b w:val="false"/>
-          <w:bCs w:val="false"/>
-          <w:i/>
-          <w:iCs/>
-          <w:color w:val="auto"/>
-          <w:kern w:val="2"/>
-          <w:sz w:val="12"/>
-          <w:szCs w:val="12"/>
-          <w:u w:val="none"/>
-          <w:lang w:val="en-US" w:eastAsia="zh-CN" w:bidi="hi-IN"/>
-        </w:rPr>
-        <w:t>repl</w:t>
-      </w:r>
-      <w:r>
-        <w:rPr>
-          <w:rFonts w:eastAsia="Songti SC" w:cs="Arial Unicode MS" w:ascii="Andale Mono" w:hAnsi="Andale Mono"/>
-          <w:b w:val="false"/>
-          <w:bCs w:val="false"/>
-          <w:i/>
-          <w:iCs/>
-          <w:color w:val="auto"/>
-          <w:kern w:val="2"/>
-          <w:sz w:val="12"/>
-          <w:szCs w:val="12"/>
-          <w:u w:val="none"/>
-          <w:lang w:val="en-US" w:eastAsia="zh-CN" w:bidi="hi-IN"/>
-        </w:rPr>
-        <w:t xml:space="preserve">. </w:t>
-      </w:r>
-      <w:r>
-        <w:rPr>
-          <w:rFonts w:eastAsia="Songti SC" w:cs="Arial Unicode MS" w:ascii="Andale Mono" w:hAnsi="Andale Mono"/>
-          <w:b w:val="false"/>
-          <w:bCs w:val="false"/>
-          <w:i w:val="false"/>
-          <w:iCs w:val="false"/>
-          <w:color w:val="auto"/>
-          <w:kern w:val="2"/>
-          <w:sz w:val="12"/>
-          <w:szCs w:val="12"/>
-          <w:u w:val="none"/>
-          <w:lang w:val="en-US" w:eastAsia="zh-CN" w:bidi="hi-IN"/>
-        </w:rPr>
-        <w:t>An example</w:t>
-      </w:r>
-    </w:p>
-    <w:p>
-      <w:pPr>
-        <w:pStyle w:val="Normal"/>
-        <w:ind w:hanging="0" w:start="0" w:end="0"/>
-        <w:rPr>
-          <w:rFonts w:ascii="Andale Mono" w:hAnsi="Andale Mono"/>
-          <w:sz w:val="12"/>
-          <w:szCs w:val="12"/>
-        </w:rPr>
-      </w:pPr>
-      <w:r>
-        <w:rPr>
-          <w:rFonts w:eastAsia="Songti SC" w:cs="Arial Unicode MS" w:ascii="Andale Mono" w:hAnsi="Andale Mono"/>
-          <w:b w:val="false"/>
-          <w:bCs w:val="false"/>
-          <w:i w:val="false"/>
-          <w:iCs w:val="false"/>
-          <w:color w:val="auto"/>
-          <w:kern w:val="2"/>
-          <w:sz w:val="12"/>
-          <w:szCs w:val="12"/>
-          <w:u w:val="none"/>
-          <w:lang w:val="en-US" w:eastAsia="zh-CN" w:bidi="hi-IN"/>
-        </w:rPr>
-        <w:t xml:space="preserve">   </w:t>
-      </w:r>
-      <w:r>
-        <w:rPr>
-          <w:rFonts w:eastAsia="Songti SC" w:cs="Arial Unicode MS" w:ascii="Andale Mono" w:hAnsi="Andale Mono"/>
-          <w:b w:val="false"/>
-          <w:bCs w:val="false"/>
-          <w:i w:val="false"/>
-          <w:iCs w:val="false"/>
-          <w:color w:val="auto"/>
-          <w:kern w:val="2"/>
-          <w:sz w:val="12"/>
-          <w:szCs w:val="12"/>
-          <w:u w:val="none"/>
-          <w:lang w:val="en-US" w:eastAsia="zh-CN" w:bidi="hi-IN"/>
-        </w:rPr>
-        <w:t xml:space="preserve">dotfile can be found in </w:t>
-      </w:r>
-      <w:r>
-        <w:rPr>
-          <w:rFonts w:eastAsia="Songti SC" w:cs="Arial Unicode MS" w:ascii="Andale Mono" w:hAnsi="Andale Mono"/>
-          <w:b w:val="false"/>
-          <w:bCs w:val="false"/>
-          <w:i/>
-          <w:iCs/>
-          <w:color w:val="auto"/>
-          <w:kern w:val="2"/>
-          <w:sz w:val="12"/>
-          <w:szCs w:val="12"/>
-          <w:u w:val="none"/>
-          <w:lang w:val="en-US" w:eastAsia="zh-CN" w:bidi="hi-IN"/>
-        </w:rPr>
-        <w:t>/opt/mu/lib/</w:t>
-      </w:r>
-      <w:r>
-        <w:rPr>
-          <w:rFonts w:eastAsia="Songti SC" w:cs="Arial Unicode MS" w:ascii="Andale Mono" w:hAnsi="Andale Mono"/>
-          <w:b w:val="false"/>
-          <w:bCs w:val="false"/>
-          <w:i/>
-          <w:iCs/>
-          <w:color w:val="auto"/>
-          <w:kern w:val="2"/>
-          <w:sz w:val="12"/>
-          <w:szCs w:val="12"/>
-          <w:u w:val="none"/>
-          <w:lang w:val="en-US" w:eastAsia="zh-CN" w:bidi="hi-IN"/>
-        </w:rPr>
-        <w:t>repl</w:t>
-      </w:r>
-      <w:r>
-        <w:rPr>
-          <w:rFonts w:eastAsia="Songti SC" w:cs="Arial Unicode MS" w:ascii="Andale Mono" w:hAnsi="Andale Mono"/>
-          <w:b w:val="false"/>
-          <w:bCs w:val="false"/>
-          <w:i w:val="false"/>
-          <w:iCs w:val="false"/>
-          <w:color w:val="auto"/>
-          <w:kern w:val="2"/>
-          <w:sz w:val="12"/>
-          <w:szCs w:val="12"/>
-          <w:u w:val="none"/>
-          <w:lang w:val="en-US" w:eastAsia="zh-CN" w:bidi="hi-IN"/>
-        </w:rPr>
-        <w:t xml:space="preserve">. If a </w:t>
-      </w:r>
-    </w:p>
-    <w:p>
-      <w:pPr>
-        <w:pStyle w:val="Normal"/>
-        <w:ind w:hanging="0" w:start="0" w:end="0"/>
-        <w:rPr>
-          <w:rFonts w:ascii="Andale Mono" w:hAnsi="Andale Mono"/>
-          <w:sz w:val="12"/>
-          <w:szCs w:val="12"/>
-        </w:rPr>
-      </w:pPr>
-      <w:r>
-        <w:rPr>
-          <w:rFonts w:eastAsia="Songti SC" w:cs="Arial Unicode MS" w:ascii="Andale Mono" w:hAnsi="Andale Mono"/>
-          <w:b w:val="false"/>
-          <w:bCs w:val="false"/>
-          <w:i w:val="false"/>
-          <w:iCs w:val="false"/>
-          <w:color w:val="auto"/>
-          <w:kern w:val="2"/>
-          <w:sz w:val="12"/>
-          <w:szCs w:val="12"/>
-          <w:u w:val="none"/>
-          <w:lang w:val="en-US" w:eastAsia="zh-CN" w:bidi="hi-IN"/>
-        </w:rPr>
-        <w:t xml:space="preserve">   </w:t>
-      </w:r>
-      <w:r>
-        <w:rPr>
-          <w:rFonts w:eastAsia="Songti SC" w:cs="Arial Unicode MS" w:ascii="Andale Mono" w:hAnsi="Andale Mono"/>
-          <w:b w:val="false"/>
-          <w:bCs w:val="false"/>
-          <w:i/>
-          <w:iCs/>
-          <w:color w:val="auto"/>
-          <w:kern w:val="2"/>
-          <w:sz w:val="12"/>
-          <w:szCs w:val="12"/>
-          <w:u w:val="none"/>
-          <w:lang w:val="en-US" w:eastAsia="zh-CN" w:bidi="hi-IN"/>
-        </w:rPr>
-        <w:t>.</w:t>
-      </w:r>
-      <w:r>
-        <w:rPr>
-          <w:rFonts w:eastAsia="Songti SC" w:cs="Arial Unicode MS" w:ascii="Andale Mono" w:hAnsi="Andale Mono"/>
-          <w:b w:val="false"/>
-          <w:bCs w:val="false"/>
-          <w:i/>
-          <w:iCs/>
-          <w:color w:val="auto"/>
-          <w:kern w:val="2"/>
-          <w:sz w:val="12"/>
-          <w:szCs w:val="12"/>
-          <w:u w:val="none"/>
-          <w:lang w:val="en-US" w:eastAsia="zh-CN" w:bidi="hi-IN"/>
-        </w:rPr>
-        <w:t>repl</w:t>
-      </w:r>
-      <w:r>
-        <w:rPr>
-          <w:rFonts w:eastAsia="Songti SC" w:cs="Arial Unicode MS" w:ascii="Andale Mono" w:hAnsi="Andale Mono"/>
-          <w:b w:val="false"/>
-          <w:bCs w:val="false"/>
-          <w:i/>
-          <w:iCs/>
-          <w:color w:val="auto"/>
-          <w:kern w:val="2"/>
-          <w:sz w:val="12"/>
-          <w:szCs w:val="12"/>
-          <w:u w:val="none"/>
-          <w:lang w:val="en-US" w:eastAsia="zh-CN" w:bidi="hi-IN"/>
-        </w:rPr>
-        <w:t xml:space="preserve"> </w:t>
-      </w:r>
-      <w:r>
-        <w:rPr>
-          <w:rFonts w:eastAsia="Songti SC" w:cs="Arial Unicode MS" w:ascii="Andale Mono" w:hAnsi="Andale Mono"/>
-          <w:b w:val="false"/>
-          <w:bCs w:val="false"/>
-          <w:i w:val="false"/>
-          <w:iCs w:val="false"/>
-          <w:color w:val="auto"/>
-          <w:kern w:val="2"/>
-          <w:sz w:val="12"/>
-          <w:szCs w:val="12"/>
-          <w:u w:val="none"/>
-          <w:lang w:val="en-US" w:eastAsia="zh-CN" w:bidi="hi-IN"/>
-        </w:rPr>
-        <w:t>is not found in the current directory, the</w:t>
-      </w:r>
-    </w:p>
-    <w:p>
-      <w:pPr>
-        <w:pStyle w:val="Normal"/>
-        <w:ind w:hanging="0" w:start="0" w:end="0"/>
-        <w:rPr>
-          <w:rFonts w:ascii="Andale Mono" w:hAnsi="Andale Mono"/>
-          <w:sz w:val="12"/>
-          <w:szCs w:val="12"/>
-        </w:rPr>
-      </w:pPr>
-      <w:r>
-        <w:rPr>
-          <w:rFonts w:eastAsia="Songti SC" w:cs="Arial Unicode MS" w:ascii="Andale Mono" w:hAnsi="Andale Mono"/>
-          <w:b w:val="false"/>
-          <w:bCs w:val="false"/>
-          <w:i w:val="false"/>
-          <w:iCs w:val="false"/>
-          <w:color w:val="auto"/>
-          <w:kern w:val="2"/>
-          <w:sz w:val="12"/>
-          <w:szCs w:val="12"/>
-          <w:u w:val="none"/>
-          <w:lang w:val="en-US" w:eastAsia="zh-CN" w:bidi="hi-IN"/>
-        </w:rPr>
-        <w:t xml:space="preserve">   </w:t>
-      </w:r>
-      <w:r>
-        <w:rPr>
-          <w:rFonts w:eastAsia="Songti SC" w:cs="Arial Unicode MS" w:ascii="Andale Mono" w:hAnsi="Andale Mono"/>
-          <w:b w:val="false"/>
-          <w:bCs w:val="false"/>
-          <w:i w:val="false"/>
-          <w:iCs w:val="false"/>
-          <w:color w:val="auto"/>
-          <w:kern w:val="2"/>
-          <w:sz w:val="12"/>
-          <w:szCs w:val="12"/>
-          <w:u w:val="none"/>
-          <w:lang w:val="en-US" w:eastAsia="zh-CN" w:bidi="hi-IN"/>
-        </w:rPr>
-        <w:t>user’s home directory will be searched and if found there</w:t>
-      </w:r>
-    </w:p>
-    <w:p>
-      <w:pPr>
-        <w:pStyle w:val="Normal"/>
-        <w:ind w:hanging="0" w:start="0" w:end="0"/>
-        <w:rPr>
-          <w:rFonts w:ascii="Andale Mono" w:hAnsi="Andale Mono"/>
-          <w:sz w:val="12"/>
-          <w:szCs w:val="12"/>
-        </w:rPr>
-      </w:pPr>
-      <w:r>
-        <w:rPr>
-          <w:rFonts w:eastAsia="Songti SC" w:cs="Arial Unicode MS" w:ascii="Andale Mono" w:hAnsi="Andale Mono"/>
-          <w:b w:val="false"/>
-          <w:bCs w:val="false"/>
-          <w:i w:val="false"/>
-          <w:iCs w:val="false"/>
-          <w:color w:val="auto"/>
-          <w:kern w:val="2"/>
-          <w:sz w:val="12"/>
-          <w:szCs w:val="12"/>
-          <w:u w:val="none"/>
-          <w:lang w:val="en-US" w:eastAsia="zh-CN" w:bidi="hi-IN"/>
-        </w:rPr>
-        <w:t xml:space="preserve">   </w:t>
-      </w:r>
-      <w:r>
-        <w:rPr>
-          <w:rFonts w:eastAsia="Songti SC" w:cs="Arial Unicode MS" w:ascii="Andale Mono" w:hAnsi="Andale Mono"/>
-          <w:b w:val="false"/>
-          <w:bCs w:val="false"/>
-          <w:i w:val="false"/>
-          <w:iCs w:val="false"/>
-          <w:color w:val="auto"/>
-          <w:kern w:val="2"/>
-          <w:sz w:val="12"/>
-          <w:szCs w:val="12"/>
-          <w:u w:val="none"/>
-          <w:lang w:val="en-US" w:eastAsia="zh-CN" w:bidi="hi-IN"/>
-        </w:rPr>
-        <w:t xml:space="preserve">will be used. </w:t>
-      </w:r>
-      <w:r>
-        <w:rPr>
-          <w:rFonts w:eastAsia="Songti SC" w:cs="Arial Unicode MS" w:ascii="Andale Mono" w:hAnsi="Andale Mono"/>
-          <w:b w:val="false"/>
-          <w:bCs w:val="false"/>
-          <w:i/>
-          <w:iCs/>
-          <w:color w:val="auto"/>
-          <w:kern w:val="2"/>
-          <w:sz w:val="12"/>
-          <w:szCs w:val="12"/>
-          <w:u w:val="none"/>
-          <w:lang w:val="en-US" w:eastAsia="zh-CN" w:bidi="hi-IN"/>
-        </w:rPr>
-        <w:t>repl</w:t>
-      </w:r>
-      <w:r>
-        <w:rPr>
-          <w:rFonts w:eastAsia="Songti SC" w:cs="Arial Unicode MS" w:ascii="Andale Mono" w:hAnsi="Andale Mono"/>
-          <w:b w:val="false"/>
-          <w:bCs w:val="false"/>
-          <w:i w:val="false"/>
-          <w:iCs w:val="false"/>
-          <w:color w:val="auto"/>
-          <w:kern w:val="2"/>
-          <w:sz w:val="12"/>
-          <w:szCs w:val="12"/>
-          <w:u w:val="none"/>
-          <w:lang w:val="en-US" w:eastAsia="zh-CN" w:bidi="hi-IN"/>
-        </w:rPr>
-        <w:t xml:space="preserve"> does not require a </w:t>
-      </w:r>
-      <w:r>
-        <w:rPr>
-          <w:rFonts w:eastAsia="Songti SC" w:cs="Arial Unicode MS" w:ascii="Andale Mono" w:hAnsi="Andale Mono"/>
-          <w:b w:val="false"/>
-          <w:bCs w:val="false"/>
-          <w:i/>
-          <w:iCs/>
-          <w:color w:val="auto"/>
-          <w:kern w:val="2"/>
-          <w:sz w:val="12"/>
-          <w:szCs w:val="12"/>
-          <w:u w:val="none"/>
-          <w:lang w:val="en-US" w:eastAsia="zh-CN" w:bidi="hi-IN"/>
-        </w:rPr>
-        <w:t>.</w:t>
-      </w:r>
-      <w:r>
-        <w:rPr>
-          <w:rFonts w:eastAsia="Songti SC" w:cs="Arial Unicode MS" w:ascii="Andale Mono" w:hAnsi="Andale Mono"/>
-          <w:b w:val="false"/>
-          <w:bCs w:val="false"/>
-          <w:i/>
-          <w:iCs/>
-          <w:color w:val="auto"/>
-          <w:kern w:val="2"/>
-          <w:sz w:val="12"/>
-          <w:szCs w:val="12"/>
-          <w:u w:val="none"/>
-          <w:lang w:val="en-US" w:eastAsia="zh-CN" w:bidi="hi-IN"/>
-        </w:rPr>
-        <w:t>repl</w:t>
-      </w:r>
-    </w:p>
-    <w:p>
-      <w:pPr>
-        <w:pStyle w:val="Normal"/>
-        <w:ind w:hanging="0" w:start="0" w:end="0"/>
-        <w:rPr>
-          <w:rFonts w:ascii="Andale Mono" w:hAnsi="Andale Mono"/>
-          <w:sz w:val="12"/>
-          <w:szCs w:val="12"/>
-        </w:rPr>
-      </w:pPr>
-      <w:r>
-        <w:rPr>
-          <w:rFonts w:eastAsia="Songti SC" w:cs="Arial Unicode MS" w:ascii="Andale Mono" w:hAnsi="Andale Mono"/>
-          <w:b w:val="false"/>
-          <w:bCs w:val="false"/>
-          <w:i/>
-          <w:iCs/>
-          <w:color w:val="auto"/>
-          <w:kern w:val="2"/>
-          <w:sz w:val="12"/>
-          <w:szCs w:val="12"/>
-          <w:u w:val="none"/>
-          <w:lang w:val="en-US" w:eastAsia="zh-CN" w:bidi="hi-IN"/>
-        </w:rPr>
-        <w:t xml:space="preserve"> </w:t>
-      </w:r>
-      <w:r>
-        <w:rPr>
-          <w:rFonts w:eastAsia="Songti SC" w:cs="Arial Unicode MS" w:ascii="Andale Mono" w:hAnsi="Andale Mono"/>
-          <w:b w:val="false"/>
-          <w:bCs w:val="false"/>
-          <w:i w:val="false"/>
-          <w:iCs w:val="false"/>
-          <w:color w:val="auto"/>
-          <w:kern w:val="2"/>
-          <w:sz w:val="12"/>
-          <w:szCs w:val="12"/>
-          <w:u w:val="none"/>
-          <w:lang w:val="en-US" w:eastAsia="zh-CN" w:bidi="hi-IN"/>
-        </w:rPr>
-        <w:t xml:space="preserve">  </w:t>
-      </w:r>
-      <w:r>
-        <w:rPr>
-          <w:rFonts w:eastAsia="Songti SC" w:cs="Arial Unicode MS" w:ascii="Andale Mono" w:hAnsi="Andale Mono"/>
-          <w:b w:val="false"/>
-          <w:bCs w:val="false"/>
-          <w:i w:val="false"/>
-          <w:iCs w:val="false"/>
-          <w:color w:val="auto"/>
-          <w:kern w:val="2"/>
-          <w:sz w:val="12"/>
-          <w:szCs w:val="12"/>
-          <w:u w:val="none"/>
-          <w:lang w:val="en-US" w:eastAsia="zh-CN" w:bidi="hi-IN"/>
-        </w:rPr>
-        <w:t>file.</w:t>
-      </w:r>
-    </w:p>
-    <w:p>
-      <w:pPr>
-        <w:pStyle w:val="Normal"/>
-        <w:ind w:hanging="0" w:start="0" w:end="0"/>
-        <w:rPr>
-          <w:rFonts w:ascii="Andale Mono" w:hAnsi="Andale Mono" w:eastAsia="Songti SC" w:cs="Arial Unicode MS"/>
-          <w:b w:val="false"/>
-          <w:bCs w:val="false"/>
-          <w:i w:val="false"/>
-          <w:i w:val="false"/>
-          <w:iCs w:val="false"/>
-          <w:color w:val="auto"/>
-          <w:kern w:val="2"/>
-          <w:sz w:val="16"/>
-          <w:szCs w:val="16"/>
-          <w:u w:val="none"/>
-          <w:lang w:val="en-US" w:eastAsia="zh-CN" w:bidi="hi-IN"/>
-        </w:rPr>
-      </w:pPr>
-      <w:r>
-        <w:rPr>
-          <w:rFonts w:eastAsia="Songti SC" w:cs="Arial Unicode MS" w:ascii="Andale Mono" w:hAnsi="Andale Mono"/>
-          <w:b w:val="false"/>
-          <w:bCs w:val="false"/>
-          <w:i w:val="false"/>
-          <w:iCs w:val="false"/>
-          <w:color w:val="auto"/>
-          <w:kern w:val="2"/>
-          <w:sz w:val="16"/>
-          <w:szCs w:val="16"/>
-          <w:u w:val="none"/>
-          <w:lang w:val="en-US" w:eastAsia="zh-CN" w:bidi="hi-IN"/>
-        </w:rPr>
-      </w:r>
-    </w:p>
-    <w:p>
-      <w:pPr>
-        <w:pStyle w:val="Normal"/>
-        <w:ind w:hanging="0" w:start="0" w:end="0"/>
-        <w:rPr>
-          <w:rFonts w:ascii="Andale Mono" w:hAnsi="Andale Mono"/>
-          <w:sz w:val="12"/>
-          <w:szCs w:val="12"/>
-        </w:rPr>
-      </w:pPr>
-      <w:r>
-        <w:rPr>
-          <w:rFonts w:eastAsia="Songti SC" w:cs="Arial Unicode MS" w:ascii="Andale Mono" w:hAnsi="Andale Mono"/>
-          <w:b w:val="false"/>
-          <w:bCs w:val="false"/>
-          <w:i w:val="false"/>
-          <w:iCs w:val="false"/>
-          <w:color w:val="auto"/>
-          <w:kern w:val="2"/>
-          <w:sz w:val="12"/>
-          <w:szCs w:val="12"/>
-          <w:u w:val="none"/>
-          <w:lang w:val="en-US" w:eastAsia="zh-CN" w:bidi="hi-IN"/>
-        </w:rPr>
-        <w:t xml:space="preserve">    </w:t>
-      </w:r>
-      <w:r>
-        <w:rPr>
-          <w:rFonts w:eastAsia="Songti SC" w:cs="Arial Unicode MS" w:ascii="Andale Mono" w:hAnsi="Andale Mono"/>
-          <w:b w:val="false"/>
-          <w:bCs w:val="false"/>
-          <w:i w:val="false"/>
-          <w:iCs w:val="false"/>
-          <w:color w:val="auto"/>
-          <w:kern w:val="2"/>
-          <w:sz w:val="12"/>
-          <w:szCs w:val="12"/>
-          <w:u w:val="none"/>
-          <w:lang w:val="en-US" w:eastAsia="zh-CN" w:bidi="hi-IN"/>
-        </w:rPr>
-        <w:t>{</w:t>
-      </w:r>
-    </w:p>
-    <w:p>
-      <w:pPr>
-        <w:pStyle w:val="Normal"/>
-        <w:ind w:hanging="0" w:start="0" w:end="0"/>
-        <w:rPr>
-          <w:rFonts w:ascii="Andale Mono" w:hAnsi="Andale Mono"/>
-          <w:sz w:val="12"/>
-          <w:szCs w:val="12"/>
-        </w:rPr>
-      </w:pPr>
-      <w:r>
-        <w:rPr>
-          <w:rFonts w:eastAsia="Songti SC" w:cs="Arial Unicode MS" w:ascii="Andale Mono" w:hAnsi="Andale Mono"/>
-          <w:b w:val="false"/>
-          <w:bCs w:val="false"/>
-          <w:i w:val="false"/>
-          <w:iCs w:val="false"/>
-          <w:color w:val="auto"/>
-          <w:kern w:val="2"/>
-          <w:sz w:val="12"/>
-          <w:szCs w:val="12"/>
-          <w:u w:val="none"/>
-          <w:lang w:val="en-US" w:eastAsia="zh-CN" w:bidi="hi-IN"/>
-        </w:rPr>
-        <w:t xml:space="preserve">    </w:t>
-      </w:r>
-      <w:r>
-        <w:rPr>
-          <w:rFonts w:eastAsia="Songti SC" w:cs="Arial Unicode MS" w:ascii="Andale Mono" w:hAnsi="Andale Mono"/>
-          <w:b w:val="false"/>
-          <w:bCs w:val="false"/>
-          <w:i w:val="false"/>
-          <w:iCs w:val="false"/>
-          <w:color w:val="auto"/>
-          <w:kern w:val="2"/>
-          <w:sz w:val="12"/>
-          <w:szCs w:val="12"/>
-          <w:u w:val="none"/>
-          <w:lang w:val="en-US" w:eastAsia="zh-CN" w:bidi="hi-IN"/>
-        </w:rPr>
-        <w:tab/>
-        <w:t>"config": "npages: 2048",</w:t>
-      </w:r>
-    </w:p>
-    <w:p>
-      <w:pPr>
-        <w:pStyle w:val="Normal"/>
-        <w:ind w:hanging="0" w:start="0" w:end="0"/>
-        <w:rPr>
-          <w:rFonts w:ascii="Andale Mono" w:hAnsi="Andale Mono"/>
-          <w:sz w:val="12"/>
-          <w:szCs w:val="12"/>
-        </w:rPr>
-      </w:pPr>
-      <w:r>
-        <w:rPr>
-          <w:rFonts w:eastAsia="Songti SC" w:cs="Arial Unicode MS" w:ascii="Andale Mono" w:hAnsi="Andale Mono"/>
-          <w:b w:val="false"/>
-          <w:bCs w:val="false"/>
-          <w:i w:val="false"/>
-          <w:iCs w:val="false"/>
-          <w:color w:val="auto"/>
-          <w:kern w:val="2"/>
-          <w:sz w:val="12"/>
-          <w:szCs w:val="12"/>
-          <w:u w:val="none"/>
-          <w:lang w:val="en-US" w:eastAsia="zh-CN" w:bidi="hi-IN"/>
-        </w:rPr>
-        <w:t xml:space="preserve">    </w:t>
-      </w:r>
-      <w:r>
-        <w:rPr>
-          <w:rFonts w:eastAsia="Songti SC" w:cs="Arial Unicode MS" w:ascii="Andale Mono" w:hAnsi="Andale Mono"/>
-          <w:b w:val="false"/>
-          <w:bCs w:val="false"/>
-          <w:i w:val="false"/>
-          <w:iCs w:val="false"/>
-          <w:color w:val="auto"/>
-          <w:kern w:val="2"/>
-          <w:sz w:val="12"/>
-          <w:szCs w:val="12"/>
-          <w:u w:val="none"/>
-          <w:lang w:val="en-US" w:eastAsia="zh-CN" w:bidi="hi-IN"/>
-        </w:rPr>
-        <w:tab/>
-        <w:t>"namespace": "core",</w:t>
-      </w:r>
-    </w:p>
-    <w:p>
-      <w:pPr>
-        <w:pStyle w:val="Normal"/>
-        <w:ind w:hanging="0" w:start="0" w:end="0"/>
-        <w:rPr>
-          <w:rFonts w:ascii="Andale Mono" w:hAnsi="Andale Mono"/>
-          <w:sz w:val="12"/>
-          <w:szCs w:val="12"/>
-        </w:rPr>
-      </w:pPr>
-      <w:r>
-        <w:rPr>
-          <w:rFonts w:eastAsia="Songti SC" w:cs="Arial Unicode MS" w:ascii="Andale Mono" w:hAnsi="Andale Mono"/>
-          <w:b w:val="false"/>
-          <w:bCs w:val="false"/>
-          <w:i w:val="false"/>
-          <w:iCs w:val="false"/>
-          <w:color w:val="auto"/>
-          <w:kern w:val="2"/>
-          <w:sz w:val="12"/>
-          <w:szCs w:val="12"/>
-          <w:u w:val="none"/>
-          <w:lang w:val="en-US" w:eastAsia="zh-CN" w:bidi="hi-IN"/>
-        </w:rPr>
-        <w:t xml:space="preserve">    </w:t>
-      </w:r>
-      <w:r>
-        <w:rPr>
-          <w:rFonts w:eastAsia="Songti SC" w:cs="Arial Unicode MS" w:ascii="Andale Mono" w:hAnsi="Andale Mono"/>
-          <w:b w:val="false"/>
-          <w:bCs w:val="false"/>
-          <w:i w:val="false"/>
-          <w:iCs w:val="false"/>
-          <w:color w:val="auto"/>
-          <w:kern w:val="2"/>
-          <w:sz w:val="12"/>
-          <w:szCs w:val="12"/>
-          <w:u w:val="none"/>
-          <w:lang w:val="en-US" w:eastAsia="zh-CN" w:bidi="hi-IN"/>
-        </w:rPr>
-        <w:tab/>
-        <w:t>"rc": "</w:t>
-      </w:r>
-      <w:r>
-        <w:rPr>
-          <w:rFonts w:eastAsia="Songti SC" w:cs="Arial Unicode MS" w:ascii="Andale Mono" w:hAnsi="Andale Mono"/>
-          <w:b w:val="false"/>
-          <w:bCs w:val="false"/>
-          <w:i w:val="false"/>
-          <w:iCs w:val="false"/>
-          <w:color w:val="auto"/>
-          <w:kern w:val="2"/>
-          <w:sz w:val="12"/>
-          <w:szCs w:val="12"/>
-          <w:u w:val="none"/>
-          <w:lang w:val="en-US" w:eastAsia="zh-CN" w:bidi="hi-IN"/>
-        </w:rPr>
-        <w:t>repl</w:t>
-      </w:r>
-      <w:r>
-        <w:rPr>
-          <w:rFonts w:eastAsia="Songti SC" w:cs="Arial Unicode MS" w:ascii="Andale Mono" w:hAnsi="Andale Mono"/>
-          <w:b w:val="false"/>
-          <w:bCs w:val="false"/>
-          <w:i w:val="false"/>
-          <w:iCs w:val="false"/>
-          <w:color w:val="auto"/>
-          <w:kern w:val="2"/>
-          <w:sz w:val="12"/>
-          <w:szCs w:val="12"/>
-          <w:u w:val="none"/>
-          <w:lang w:val="en-US" w:eastAsia="zh-CN" w:bidi="hi-IN"/>
-        </w:rPr>
-        <w:t>.rc"</w:t>
-      </w:r>
-    </w:p>
-    <w:p>
-      <w:pPr>
-        <w:pStyle w:val="Normal"/>
-        <w:ind w:hanging="0" w:start="0" w:end="0"/>
-        <w:rPr>
-          <w:rFonts w:ascii="Andale Mono" w:hAnsi="Andale Mono"/>
-          <w:sz w:val="12"/>
-          <w:szCs w:val="12"/>
-        </w:rPr>
-      </w:pPr>
-      <w:r>
-        <w:rPr>
-          <w:rFonts w:eastAsia="Songti SC" w:cs="Arial Unicode MS" w:ascii="Andale Mono" w:hAnsi="Andale Mono"/>
-          <w:b w:val="false"/>
-          <w:bCs w:val="false"/>
-          <w:i w:val="false"/>
-          <w:iCs w:val="false"/>
-          <w:color w:val="auto"/>
-          <w:kern w:val="2"/>
-          <w:sz w:val="12"/>
-          <w:szCs w:val="12"/>
-          <w:u w:val="none"/>
-          <w:lang w:val="en-US" w:eastAsia="zh-CN" w:bidi="hi-IN"/>
-        </w:rPr>
-        <w:t xml:space="preserve">    </w:t>
-      </w:r>
-      <w:r>
-        <w:rPr>
-          <w:rFonts w:eastAsia="Songti SC" w:cs="Arial Unicode MS" w:ascii="Andale Mono" w:hAnsi="Andale Mono"/>
-          <w:b w:val="false"/>
-          <w:bCs w:val="false"/>
-          <w:i w:val="false"/>
-          <w:iCs w:val="false"/>
-          <w:color w:val="auto"/>
-          <w:kern w:val="2"/>
-          <w:sz w:val="12"/>
-          <w:szCs w:val="12"/>
-          <w:u w:val="none"/>
-          <w:lang w:val="en-US" w:eastAsia="zh-CN" w:bidi="hi-IN"/>
-        </w:rPr>
-        <w:t>}</w:t>
-      </w:r>
-    </w:p>
-    <w:p>
-      <w:pPr>
-        <w:pStyle w:val="Normal"/>
-        <w:ind w:hanging="0" w:start="0" w:end="0"/>
-        <w:rPr>
-          <w:rFonts w:ascii="Andale Mono" w:hAnsi="Andale Mono" w:eastAsia="Songti SC" w:cs="Arial Unicode MS"/>
-          <w:b w:val="false"/>
-          <w:bCs w:val="false"/>
-          <w:i w:val="false"/>
-          <w:i w:val="false"/>
-          <w:iCs w:val="false"/>
-          <w:color w:val="auto"/>
-          <w:kern w:val="2"/>
-          <w:sz w:val="16"/>
-          <w:szCs w:val="16"/>
-          <w:u w:val="none"/>
-          <w:lang w:val="en-US" w:eastAsia="zh-CN" w:bidi="hi-IN"/>
-        </w:rPr>
-      </w:pPr>
-      <w:r>
-        <w:rPr>
-          <w:rFonts w:eastAsia="Songti SC" w:cs="Arial Unicode MS" w:ascii="Andale Mono" w:hAnsi="Andale Mono"/>
-          <w:b w:val="false"/>
-          <w:bCs w:val="false"/>
-          <w:i w:val="false"/>
-          <w:iCs w:val="false"/>
-          <w:color w:val="auto"/>
-          <w:kern w:val="2"/>
-          <w:sz w:val="16"/>
-          <w:szCs w:val="16"/>
-          <w:u w:val="none"/>
-          <w:lang w:val="en-US" w:eastAsia="zh-CN" w:bidi="hi-IN"/>
-        </w:rPr>
-      </w:r>
-    </w:p>
-    <w:p>
-      <w:pPr>
-        <w:pStyle w:val="Normal"/>
-        <w:ind w:hanging="0" w:start="0" w:end="0"/>
-        <w:rPr>
-          <w:rFonts w:ascii="Andale Mono" w:hAnsi="Andale Mono"/>
-          <w:sz w:val="12"/>
-          <w:szCs w:val="12"/>
-        </w:rPr>
-      </w:pPr>
-      <w:r>
-        <w:rPr>
-          <w:rFonts w:eastAsia="Songti SC" w:cs="Arial Unicode MS" w:ascii="Andale Mono" w:hAnsi="Andale Mono"/>
-          <w:b w:val="false"/>
-          <w:bCs w:val="false"/>
-          <w:i w:val="false"/>
-          <w:iCs w:val="false"/>
-          <w:color w:val="auto"/>
-          <w:kern w:val="2"/>
-          <w:sz w:val="12"/>
-          <w:szCs w:val="12"/>
-          <w:u w:val="none"/>
-          <w:lang w:val="en-US" w:eastAsia="zh-CN" w:bidi="hi-IN"/>
-        </w:rPr>
-        <w:t xml:space="preserve">   </w:t>
-      </w:r>
-      <w:r>
-        <w:rPr>
-          <w:rFonts w:eastAsia="Songti SC" w:cs="Arial Unicode MS" w:ascii="Andale Mono" w:hAnsi="Andale Mono"/>
-          <w:b w:val="false"/>
-          <w:bCs w:val="false"/>
-          <w:i w:val="false"/>
-          <w:iCs w:val="false"/>
-          <w:color w:val="auto"/>
-          <w:kern w:val="2"/>
-          <w:sz w:val="12"/>
-          <w:szCs w:val="12"/>
-          <w:u w:val="none"/>
-          <w:lang w:val="en-US" w:eastAsia="zh-CN" w:bidi="hi-IN"/>
-        </w:rPr>
-        <w:t>The configuration syntax can specify three options, none</w:t>
-      </w:r>
-    </w:p>
-    <w:p>
-      <w:pPr>
-        <w:pStyle w:val="Normal"/>
-        <w:ind w:hanging="0" w:start="0" w:end="0"/>
-        <w:rPr>
-          <w:rFonts w:ascii="Andale Mono" w:hAnsi="Andale Mono"/>
-          <w:sz w:val="12"/>
-          <w:szCs w:val="12"/>
-        </w:rPr>
-      </w:pPr>
-      <w:r>
-        <w:rPr>
-          <w:rFonts w:eastAsia="Songti SC" w:cs="Arial Unicode MS" w:ascii="Andale Mono" w:hAnsi="Andale Mono"/>
-          <w:b w:val="false"/>
-          <w:bCs w:val="false"/>
-          <w:i w:val="false"/>
-          <w:iCs w:val="false"/>
-          <w:color w:val="auto"/>
-          <w:kern w:val="2"/>
-          <w:sz w:val="12"/>
-          <w:szCs w:val="12"/>
-          <w:u w:val="none"/>
-          <w:lang w:val="en-US" w:eastAsia="zh-CN" w:bidi="hi-IN"/>
-        </w:rPr>
-        <w:t xml:space="preserve">   </w:t>
-      </w:r>
-      <w:r>
-        <w:rPr>
-          <w:rFonts w:eastAsia="Songti SC" w:cs="Arial Unicode MS" w:ascii="Andale Mono" w:hAnsi="Andale Mono"/>
-          <w:b w:val="false"/>
-          <w:bCs w:val="false"/>
-          <w:i w:val="false"/>
-          <w:iCs w:val="false"/>
-          <w:color w:val="auto"/>
-          <w:kern w:val="2"/>
-          <w:sz w:val="12"/>
-          <w:szCs w:val="12"/>
-          <w:u w:val="none"/>
-          <w:lang w:val="en-US" w:eastAsia="zh-CN" w:bidi="hi-IN"/>
-        </w:rPr>
-        <w:t>of which are required.</w:t>
-      </w:r>
-    </w:p>
-    <w:p>
-      <w:pPr>
-        <w:pStyle w:val="Normal"/>
-        <w:ind w:hanging="0" w:start="0" w:end="0"/>
-        <w:rPr>
-          <w:rFonts w:ascii="Andale Mono" w:hAnsi="Andale Mono" w:eastAsia="Songti SC" w:cs="Arial Unicode MS"/>
-          <w:b w:val="false"/>
-          <w:bCs w:val="false"/>
-          <w:i w:val="false"/>
-          <w:i w:val="false"/>
-          <w:iCs w:val="false"/>
-          <w:color w:val="auto"/>
-          <w:kern w:val="2"/>
-          <w:sz w:val="16"/>
-          <w:szCs w:val="16"/>
-          <w:u w:val="none"/>
-          <w:lang w:val="en-US" w:eastAsia="zh-CN" w:bidi="hi-IN"/>
-        </w:rPr>
-      </w:pPr>
-      <w:r>
-        <w:rPr>
-          <w:rFonts w:eastAsia="Songti SC" w:cs="Arial Unicode MS" w:ascii="Andale Mono" w:hAnsi="Andale Mono"/>
-          <w:b w:val="false"/>
-          <w:bCs w:val="false"/>
-          <w:i w:val="false"/>
-          <w:iCs w:val="false"/>
-          <w:color w:val="auto"/>
-          <w:kern w:val="2"/>
-          <w:sz w:val="16"/>
-          <w:szCs w:val="16"/>
-          <w:u w:val="none"/>
-          <w:lang w:val="en-US" w:eastAsia="zh-CN" w:bidi="hi-IN"/>
-        </w:rPr>
-      </w:r>
-    </w:p>
-    <w:p>
-      <w:pPr>
-        <w:pStyle w:val="Normal"/>
-        <w:ind w:hanging="0" w:start="0" w:end="0"/>
-        <w:rPr>
-          <w:rFonts w:ascii="Andale Mono" w:hAnsi="Andale Mono"/>
-          <w:sz w:val="12"/>
-          <w:szCs w:val="12"/>
-        </w:rPr>
-      </w:pPr>
-      <w:r>
-        <w:rPr>
-          <w:rFonts w:eastAsia="Songti SC" w:cs="Arial Unicode MS" w:ascii="Andale Mono" w:hAnsi="Andale Mono"/>
-          <w:b w:val="false"/>
-          <w:bCs w:val="false"/>
-          <w:i w:val="false"/>
-          <w:iCs w:val="false"/>
-          <w:color w:val="auto"/>
-          <w:kern w:val="2"/>
-          <w:sz w:val="12"/>
-          <w:szCs w:val="12"/>
-          <w:u w:val="none"/>
-          <w:lang w:val="en-US" w:eastAsia="zh-CN" w:bidi="hi-IN"/>
-        </w:rPr>
-        <w:t xml:space="preserve">   </w:t>
-      </w:r>
-      <w:r>
-        <w:rPr>
-          <w:rFonts w:eastAsia="Songti SC" w:cs="Arial Unicode MS" w:ascii="Andale Mono" w:hAnsi="Andale Mono"/>
-          <w:b w:val="false"/>
-          <w:bCs w:val="false"/>
-          <w:i w:val="false"/>
-          <w:iCs w:val="false"/>
-          <w:color w:val="auto"/>
-          <w:kern w:val="2"/>
-          <w:sz w:val="12"/>
-          <w:szCs w:val="12"/>
-          <w:u w:val="none"/>
-          <w:lang w:val="en-US" w:eastAsia="zh-CN" w:bidi="hi-IN"/>
-        </w:rPr>
         <w:t xml:space="preserve">The </w:t>
       </w:r>
       <w:r>
@@ -7301,783 +8160,87 @@
           <w:u w:val="none"/>
           <w:lang w:val="en-US" w:eastAsia="zh-CN" w:bidi="hi-IN"/>
         </w:rPr>
-        <w:t>config</w:t>
-      </w:r>
-      <w:r>
-        <w:rPr>
-          <w:rFonts w:eastAsia="Songti SC" w:cs="Arial Unicode MS" w:ascii="Andale Mono" w:hAnsi="Andale Mono"/>
-          <w:b w:val="false"/>
-          <w:bCs w:val="false"/>
-          <w:i w:val="false"/>
-          <w:iCs w:val="false"/>
-          <w:color w:val="auto"/>
-          <w:kern w:val="2"/>
-          <w:sz w:val="12"/>
-          <w:szCs w:val="12"/>
-          <w:u w:val="none"/>
-          <w:lang w:val="en-US" w:eastAsia="zh-CN" w:bidi="hi-IN"/>
-        </w:rPr>
-        <w:t xml:space="preserve"> option supplies a </w:t>
-      </w:r>
-      <w:r>
-        <w:rPr>
-          <w:rFonts w:eastAsia="Songti SC" w:cs="Arial Unicode MS" w:ascii="Andale Mono" w:hAnsi="Andale Mono"/>
-          <w:b w:val="false"/>
-          <w:bCs w:val="false"/>
-          <w:i/>
-          <w:iCs/>
-          <w:color w:val="auto"/>
-          <w:kern w:val="2"/>
-          <w:sz w:val="12"/>
-          <w:szCs w:val="12"/>
-          <w:u w:val="none"/>
-          <w:lang w:val="en-US" w:eastAsia="zh-CN" w:bidi="hi-IN"/>
-        </w:rPr>
-        <w:t>mu</w:t>
-      </w:r>
-      <w:r>
-        <w:rPr>
-          <w:rFonts w:eastAsia="Songti SC" w:cs="Arial Unicode MS" w:ascii="Andale Mono" w:hAnsi="Andale Mono"/>
-          <w:b w:val="false"/>
-          <w:bCs w:val="false"/>
-          <w:i w:val="false"/>
-          <w:iCs w:val="false"/>
-          <w:color w:val="auto"/>
-          <w:kern w:val="2"/>
-          <w:sz w:val="12"/>
-          <w:szCs w:val="12"/>
-          <w:u w:val="none"/>
-          <w:lang w:val="en-US" w:eastAsia="zh-CN" w:bidi="hi-IN"/>
-        </w:rPr>
-        <w:t xml:space="preserve"> Env configuration</w:t>
-      </w:r>
-    </w:p>
-    <w:p>
-      <w:pPr>
-        <w:pStyle w:val="Normal"/>
-        <w:ind w:hanging="0" w:start="0" w:end="0"/>
-        <w:rPr>
-          <w:rFonts w:ascii="Andale Mono" w:hAnsi="Andale Mono"/>
-          <w:sz w:val="12"/>
-          <w:szCs w:val="12"/>
-        </w:rPr>
-      </w:pPr>
-      <w:r>
-        <w:rPr>
-          <w:rFonts w:eastAsia="Songti SC" w:cs="Arial Unicode MS" w:ascii="Andale Mono" w:hAnsi="Andale Mono"/>
-          <w:b w:val="false"/>
-          <w:bCs w:val="false"/>
-          <w:i w:val="false"/>
-          <w:iCs w:val="false"/>
-          <w:color w:val="auto"/>
-          <w:kern w:val="2"/>
-          <w:sz w:val="12"/>
-          <w:szCs w:val="12"/>
-          <w:u w:val="none"/>
-          <w:lang w:val="en-US" w:eastAsia="zh-CN" w:bidi="hi-IN"/>
-        </w:rPr>
-        <w:t xml:space="preserve">   </w:t>
-      </w:r>
-      <w:r>
-        <w:rPr>
-          <w:rFonts w:eastAsia="Songti SC" w:cs="Arial Unicode MS" w:ascii="Andale Mono" w:hAnsi="Andale Mono"/>
-          <w:b w:val="false"/>
-          <w:bCs w:val="false"/>
-          <w:i w:val="false"/>
-          <w:iCs w:val="false"/>
-          <w:color w:val="auto"/>
-          <w:kern w:val="2"/>
-          <w:sz w:val="12"/>
-          <w:szCs w:val="12"/>
-          <w:u w:val="none"/>
-          <w:lang w:val="en-US" w:eastAsia="zh-CN" w:bidi="hi-IN"/>
-        </w:rPr>
-        <w:t xml:space="preserve">specification in </w:t>
-      </w:r>
-      <w:r>
-        <w:rPr>
-          <w:rFonts w:eastAsia="Songti SC" w:cs="Arial Unicode MS" w:ascii="Andale Mono" w:hAnsi="Andale Mono"/>
-          <w:b w:val="false"/>
-          <w:bCs w:val="false"/>
-          <w:i/>
-          <w:iCs/>
-          <w:color w:val="auto"/>
-          <w:kern w:val="2"/>
-          <w:sz w:val="12"/>
-          <w:szCs w:val="12"/>
-          <w:u w:val="none"/>
-          <w:lang w:val="en-US" w:eastAsia="zh-CN" w:bidi="hi-IN"/>
-        </w:rPr>
-        <w:t>JSON</w:t>
-      </w:r>
-      <w:r>
-        <w:rPr>
-          <w:rFonts w:eastAsia="Songti SC" w:cs="Arial Unicode MS" w:ascii="Andale Mono" w:hAnsi="Andale Mono"/>
-          <w:b w:val="false"/>
-          <w:bCs w:val="false"/>
-          <w:i w:val="false"/>
-          <w:iCs w:val="false"/>
-          <w:color w:val="auto"/>
-          <w:kern w:val="2"/>
-          <w:sz w:val="12"/>
-          <w:szCs w:val="12"/>
-          <w:u w:val="none"/>
-          <w:lang w:val="en-US" w:eastAsia="zh-CN" w:bidi="hi-IN"/>
-        </w:rPr>
-        <w:t xml:space="preserve"> format, see the </w:t>
-      </w:r>
-      <w:r>
-        <w:rPr>
-          <w:rFonts w:eastAsia="Songti SC" w:cs="Arial Unicode MS" w:ascii="Andale Mono" w:hAnsi="Andale Mono"/>
-          <w:b w:val="false"/>
-          <w:bCs w:val="false"/>
-          <w:i/>
-          <w:iCs/>
-          <w:color w:val="auto"/>
-          <w:kern w:val="2"/>
-          <w:sz w:val="12"/>
-          <w:szCs w:val="12"/>
-          <w:u w:val="none"/>
-          <w:lang w:val="en-US" w:eastAsia="zh-CN" w:bidi="hi-IN"/>
-        </w:rPr>
-        <w:t xml:space="preserve">mu-ref </w:t>
-      </w:r>
-      <w:r>
-        <w:rPr>
-          <w:rFonts w:eastAsia="Songti SC" w:cs="Arial Unicode MS" w:ascii="Andale Mono" w:hAnsi="Andale Mono"/>
-          <w:b w:val="false"/>
-          <w:bCs w:val="false"/>
-          <w:i w:val="false"/>
-          <w:iCs w:val="false"/>
-          <w:color w:val="auto"/>
-          <w:kern w:val="2"/>
-          <w:sz w:val="12"/>
-          <w:szCs w:val="12"/>
-          <w:u w:val="none"/>
-          <w:lang w:val="en-US" w:eastAsia="zh-CN" w:bidi="hi-IN"/>
-        </w:rPr>
-        <w:t>refcard</w:t>
-      </w:r>
-    </w:p>
-    <w:p>
-      <w:pPr>
-        <w:pStyle w:val="Normal"/>
-        <w:ind w:hanging="0" w:start="0" w:end="0"/>
-        <w:rPr>
-          <w:rFonts w:ascii="Andale Mono" w:hAnsi="Andale Mono"/>
-          <w:sz w:val="12"/>
-          <w:szCs w:val="12"/>
-        </w:rPr>
-      </w:pPr>
-      <w:r>
-        <w:rPr>
-          <w:rFonts w:eastAsia="Songti SC" w:cs="Arial Unicode MS" w:ascii="Andale Mono" w:hAnsi="Andale Mono"/>
-          <w:b w:val="false"/>
-          <w:bCs w:val="false"/>
-          <w:i w:val="false"/>
-          <w:iCs w:val="false"/>
-          <w:color w:val="auto"/>
-          <w:kern w:val="2"/>
-          <w:sz w:val="12"/>
-          <w:szCs w:val="12"/>
-          <w:u w:val="none"/>
-          <w:lang w:val="en-US" w:eastAsia="zh-CN" w:bidi="hi-IN"/>
-        </w:rPr>
-        <w:t xml:space="preserve">  </w:t>
-      </w:r>
-      <w:r>
-        <w:rPr>
-          <w:rFonts w:eastAsia="Songti SC" w:cs="Arial Unicode MS" w:ascii="Andale Mono" w:hAnsi="Andale Mono"/>
-          <w:b w:val="false"/>
-          <w:bCs w:val="false"/>
-          <w:i/>
-          <w:iCs/>
-          <w:color w:val="auto"/>
-          <w:kern w:val="2"/>
-          <w:sz w:val="12"/>
-          <w:szCs w:val="12"/>
-          <w:u w:val="none"/>
-          <w:lang w:val="en-US" w:eastAsia="zh-CN" w:bidi="hi-IN"/>
-        </w:rPr>
-        <w:t xml:space="preserve"> </w:t>
-      </w:r>
-      <w:r>
-        <w:rPr>
-          <w:rFonts w:eastAsia="Songti SC" w:cs="Arial Unicode MS" w:ascii="Andale Mono" w:hAnsi="Andale Mono"/>
-          <w:b w:val="false"/>
-          <w:bCs w:val="false"/>
-          <w:i/>
-          <w:iCs/>
-          <w:color w:val="auto"/>
-          <w:kern w:val="2"/>
-          <w:sz w:val="12"/>
-          <w:szCs w:val="12"/>
-          <w:u w:val="none"/>
-          <w:lang w:val="en-US" w:eastAsia="zh-CN" w:bidi="hi-IN"/>
-        </w:rPr>
-        <w:t xml:space="preserve">environment </w:t>
-      </w:r>
-      <w:r>
-        <w:rPr>
-          <w:rFonts w:eastAsia="Songti SC" w:cs="Arial Unicode MS" w:ascii="Andale Mono" w:hAnsi="Andale Mono"/>
-          <w:b w:val="false"/>
-          <w:bCs w:val="false"/>
-          <w:i w:val="false"/>
-          <w:iCs w:val="false"/>
-          <w:color w:val="auto"/>
-          <w:kern w:val="2"/>
-          <w:sz w:val="12"/>
-          <w:szCs w:val="12"/>
-          <w:u w:val="none"/>
-          <w:lang w:val="en-US" w:eastAsia="zh-CN" w:bidi="hi-IN"/>
-        </w:rPr>
-        <w:t>section for details. If this option is not</w:t>
-      </w:r>
-    </w:p>
-    <w:p>
-      <w:pPr>
-        <w:pStyle w:val="Normal"/>
-        <w:ind w:hanging="0" w:start="0" w:end="0"/>
-        <w:rPr>
-          <w:rFonts w:ascii="Andale Mono" w:hAnsi="Andale Mono"/>
-          <w:sz w:val="12"/>
-          <w:szCs w:val="12"/>
-        </w:rPr>
-      </w:pPr>
-      <w:r>
-        <w:rPr>
-          <w:rFonts w:eastAsia="Songti SC" w:cs="Arial Unicode MS" w:ascii="Andale Mono" w:hAnsi="Andale Mono"/>
-          <w:b w:val="false"/>
-          <w:bCs w:val="false"/>
-          <w:i w:val="false"/>
-          <w:iCs w:val="false"/>
-          <w:color w:val="auto"/>
-          <w:kern w:val="2"/>
-          <w:sz w:val="12"/>
-          <w:szCs w:val="12"/>
-          <w:u w:val="none"/>
-          <w:lang w:val="en-US" w:eastAsia="zh-CN" w:bidi="hi-IN"/>
-        </w:rPr>
-        <w:t xml:space="preserve">   </w:t>
-      </w:r>
-      <w:r>
-        <w:rPr>
-          <w:rFonts w:eastAsia="Songti SC" w:cs="Arial Unicode MS" w:ascii="Andale Mono" w:hAnsi="Andale Mono"/>
-          <w:b w:val="false"/>
-          <w:bCs w:val="false"/>
-          <w:i w:val="false"/>
-          <w:iCs w:val="false"/>
-          <w:color w:val="auto"/>
-          <w:kern w:val="2"/>
-          <w:sz w:val="12"/>
-          <w:szCs w:val="12"/>
-          <w:u w:val="none"/>
-          <w:lang w:val="en-US" w:eastAsia="zh-CN" w:bidi="hi-IN"/>
-        </w:rPr>
-        <w:t xml:space="preserve">specified, the </w:t>
-      </w:r>
-      <w:r>
-        <w:rPr>
-          <w:rFonts w:eastAsia="Songti SC" w:cs="Arial Unicode MS" w:ascii="Andale Mono" w:hAnsi="Andale Mono"/>
-          <w:b w:val="false"/>
-          <w:bCs w:val="false"/>
-          <w:i/>
-          <w:iCs/>
-          <w:color w:val="auto"/>
-          <w:kern w:val="2"/>
-          <w:sz w:val="12"/>
-          <w:szCs w:val="12"/>
-          <w:u w:val="none"/>
-          <w:lang w:val="en-US" w:eastAsia="zh-CN" w:bidi="hi-IN"/>
-        </w:rPr>
-        <w:t>mu</w:t>
-      </w:r>
-      <w:r>
-        <w:rPr>
-          <w:rFonts w:eastAsia="Songti SC" w:cs="Arial Unicode MS" w:ascii="Andale Mono" w:hAnsi="Andale Mono"/>
-          <w:b w:val="false"/>
-          <w:bCs w:val="false"/>
-          <w:i w:val="false"/>
-          <w:iCs w:val="false"/>
-          <w:color w:val="auto"/>
-          <w:kern w:val="2"/>
-          <w:sz w:val="12"/>
-          <w:szCs w:val="12"/>
-          <w:u w:val="none"/>
-          <w:lang w:val="en-US" w:eastAsia="zh-CN" w:bidi="hi-IN"/>
-        </w:rPr>
-        <w:t xml:space="preserve"> Env will be created with default values.</w:t>
-      </w:r>
-    </w:p>
-    <w:p>
-      <w:pPr>
-        <w:pStyle w:val="Normal"/>
-        <w:ind w:hanging="0" w:start="0" w:end="0"/>
-        <w:rPr>
-          <w:rFonts w:ascii="Andale Mono" w:hAnsi="Andale Mono" w:eastAsia="Songti SC" w:cs="Arial Unicode MS"/>
-          <w:b w:val="false"/>
-          <w:bCs w:val="false"/>
-          <w:i w:val="false"/>
-          <w:i w:val="false"/>
-          <w:iCs w:val="false"/>
-          <w:color w:val="auto"/>
-          <w:kern w:val="2"/>
-          <w:sz w:val="16"/>
-          <w:szCs w:val="16"/>
-          <w:u w:val="none"/>
-          <w:lang w:val="en-US" w:eastAsia="zh-CN" w:bidi="hi-IN"/>
-        </w:rPr>
-      </w:pPr>
-      <w:r>
-        <w:rPr>
-          <w:rFonts w:eastAsia="Songti SC" w:cs="Arial Unicode MS" w:ascii="Andale Mono" w:hAnsi="Andale Mono"/>
-          <w:b w:val="false"/>
-          <w:bCs w:val="false"/>
-          <w:i w:val="false"/>
-          <w:iCs w:val="false"/>
-          <w:color w:val="auto"/>
-          <w:kern w:val="2"/>
-          <w:sz w:val="16"/>
-          <w:szCs w:val="16"/>
-          <w:u w:val="none"/>
-          <w:lang w:val="en-US" w:eastAsia="zh-CN" w:bidi="hi-IN"/>
-        </w:rPr>
-      </w:r>
-    </w:p>
-    <w:p>
-      <w:pPr>
-        <w:pStyle w:val="Normal"/>
-        <w:ind w:hanging="0" w:start="0" w:end="0"/>
-        <w:rPr>
-          <w:rFonts w:ascii="Andale Mono" w:hAnsi="Andale Mono"/>
-          <w:sz w:val="12"/>
-          <w:szCs w:val="12"/>
-        </w:rPr>
-      </w:pPr>
-      <w:r>
-        <w:rPr>
-          <w:rFonts w:eastAsia="Songti SC" w:cs="Arial Unicode MS" w:ascii="Andale Mono" w:hAnsi="Andale Mono"/>
-          <w:b w:val="false"/>
-          <w:bCs w:val="false"/>
-          <w:i w:val="false"/>
-          <w:iCs w:val="false"/>
-          <w:color w:val="auto"/>
-          <w:kern w:val="2"/>
-          <w:sz w:val="12"/>
-          <w:szCs w:val="12"/>
-          <w:u w:val="none"/>
-          <w:lang w:val="en-US" w:eastAsia="zh-CN" w:bidi="hi-IN"/>
-        </w:rPr>
-        <w:t xml:space="preserve">   </w:t>
-      </w:r>
-      <w:r>
-        <w:rPr>
-          <w:rFonts w:eastAsia="Songti SC" w:cs="Arial Unicode MS" w:ascii="Andale Mono" w:hAnsi="Andale Mono"/>
-          <w:b w:val="false"/>
-          <w:bCs w:val="false"/>
-          <w:i w:val="false"/>
-          <w:iCs w:val="false"/>
-          <w:color w:val="auto"/>
-          <w:kern w:val="2"/>
-          <w:sz w:val="12"/>
-          <w:szCs w:val="12"/>
-          <w:u w:val="none"/>
-          <w:lang w:val="en-US" w:eastAsia="zh-CN" w:bidi="hi-IN"/>
-        </w:rPr>
-        <w:t xml:space="preserve">The </w:t>
-      </w:r>
-      <w:r>
-        <w:rPr>
-          <w:rFonts w:eastAsia="Songti SC" w:cs="Arial Unicode MS" w:ascii="Andale Mono" w:hAnsi="Andale Mono"/>
-          <w:b w:val="false"/>
-          <w:bCs w:val="false"/>
-          <w:i/>
-          <w:iCs/>
-          <w:color w:val="auto"/>
-          <w:kern w:val="2"/>
-          <w:sz w:val="12"/>
-          <w:szCs w:val="12"/>
-          <w:u w:val="none"/>
-          <w:lang w:val="en-US" w:eastAsia="zh-CN" w:bidi="hi-IN"/>
-        </w:rPr>
-        <w:t>namespace</w:t>
-      </w:r>
-      <w:r>
-        <w:rPr>
-          <w:rFonts w:eastAsia="Songti SC" w:cs="Arial Unicode MS" w:ascii="Andale Mono" w:hAnsi="Andale Mono"/>
-          <w:b w:val="false"/>
-          <w:bCs w:val="false"/>
-          <w:i w:val="false"/>
-          <w:iCs w:val="false"/>
-          <w:color w:val="auto"/>
-          <w:kern w:val="2"/>
-          <w:sz w:val="12"/>
-          <w:szCs w:val="12"/>
-          <w:u w:val="none"/>
-          <w:lang w:val="en-US" w:eastAsia="zh-CN" w:bidi="hi-IN"/>
-        </w:rPr>
-        <w:t xml:space="preserve"> option supplies the namespaces that should be</w:t>
-      </w:r>
-    </w:p>
-    <w:p>
-      <w:pPr>
-        <w:pStyle w:val="Normal"/>
-        <w:ind w:hanging="0" w:start="0" w:end="0"/>
-        <w:rPr>
-          <w:sz w:val="12"/>
-          <w:szCs w:val="12"/>
-        </w:rPr>
-      </w:pPr>
-      <w:r>
-        <w:rPr>
-          <w:rFonts w:eastAsia="Songti SC" w:cs="Arial Unicode MS" w:ascii="Andale Mono" w:hAnsi="Andale Mono"/>
-          <w:b w:val="false"/>
-          <w:bCs w:val="false"/>
-          <w:i w:val="false"/>
-          <w:iCs w:val="false"/>
-          <w:color w:val="auto"/>
-          <w:kern w:val="2"/>
-          <w:sz w:val="12"/>
-          <w:szCs w:val="12"/>
-          <w:u w:val="none"/>
-          <w:lang w:val="en-US" w:eastAsia="zh-CN" w:bidi="hi-IN"/>
-        </w:rPr>
-        <w:t xml:space="preserve">   </w:t>
-      </w:r>
-      <w:r>
-        <w:rPr>
-          <w:rFonts w:eastAsia="Songti SC" w:cs="Arial Unicode MS" w:ascii="Andale Mono" w:hAnsi="Andale Mono"/>
-          <w:b w:val="false"/>
-          <w:bCs w:val="false"/>
-          <w:i w:val="false"/>
-          <w:iCs w:val="false"/>
-          <w:color w:val="auto"/>
-          <w:kern w:val="2"/>
-          <w:sz w:val="12"/>
-          <w:szCs w:val="12"/>
-          <w:u w:val="none"/>
-          <w:lang w:val="en-US" w:eastAsia="zh-CN" w:bidi="hi-IN"/>
-        </w:rPr>
-        <w:t xml:space="preserve">loaded, see the </w:t>
-      </w:r>
-      <w:r>
-        <w:rPr>
-          <w:rFonts w:eastAsia="Songti SC" w:cs="Arial Unicode MS" w:ascii="Andale Mono" w:hAnsi="Andale Mono"/>
-          <w:b w:val="false"/>
-          <w:bCs w:val="false"/>
-          <w:i/>
-          <w:iCs/>
-          <w:color w:val="auto"/>
-          <w:kern w:val="2"/>
-          <w:sz w:val="12"/>
-          <w:szCs w:val="12"/>
-          <w:u w:val="none"/>
-          <w:lang w:val="en-US" w:eastAsia="zh-CN" w:bidi="hi-IN"/>
-        </w:rPr>
-        <w:t xml:space="preserve">mu-ref </w:t>
-      </w:r>
-      <w:r>
-        <w:rPr>
-          <w:rFonts w:eastAsia="Songti SC" w:cs="Arial Unicode MS" w:ascii="Andale Mono" w:hAnsi="Andale Mono"/>
-          <w:b w:val="false"/>
-          <w:bCs w:val="false"/>
-          <w:i w:val="false"/>
-          <w:iCs w:val="false"/>
-          <w:color w:val="auto"/>
-          <w:kern w:val="2"/>
-          <w:sz w:val="12"/>
-          <w:szCs w:val="12"/>
-          <w:u w:val="none"/>
-          <w:lang w:val="en-US" w:eastAsia="zh-CN" w:bidi="hi-IN"/>
-        </w:rPr>
-        <w:t>refcard</w:t>
-      </w:r>
-      <w:r>
-        <w:rPr>
-          <w:rFonts w:eastAsia="Songti SC" w:cs="Arial Unicode MS" w:ascii="Andale Mono" w:hAnsi="Andale Mono"/>
-          <w:b w:val="false"/>
-          <w:bCs w:val="false"/>
-          <w:i/>
-          <w:iCs/>
-          <w:color w:val="auto"/>
-          <w:kern w:val="2"/>
-          <w:sz w:val="12"/>
-          <w:szCs w:val="12"/>
-          <w:u w:val="none"/>
-          <w:lang w:val="en-US" w:eastAsia="zh-CN" w:bidi="hi-IN"/>
-        </w:rPr>
-        <w:t xml:space="preserve"> namespaces </w:t>
-      </w:r>
-      <w:r>
-        <w:rPr>
-          <w:rFonts w:eastAsia="Songti SC" w:cs="Arial Unicode MS" w:ascii="Andale Mono" w:hAnsi="Andale Mono"/>
-          <w:b w:val="false"/>
-          <w:bCs w:val="false"/>
-          <w:i w:val="false"/>
-          <w:iCs w:val="false"/>
-          <w:color w:val="auto"/>
-          <w:kern w:val="2"/>
-          <w:sz w:val="12"/>
-          <w:szCs w:val="12"/>
-          <w:u w:val="none"/>
-          <w:lang w:val="en-US" w:eastAsia="zh-CN" w:bidi="hi-IN"/>
-        </w:rPr>
-        <w:t>section for</w:t>
-      </w:r>
-    </w:p>
-    <w:p>
-      <w:pPr>
-        <w:pStyle w:val="Normal"/>
-        <w:ind w:hanging="0" w:start="0" w:end="0"/>
-        <w:rPr>
-          <w:sz w:val="12"/>
-          <w:szCs w:val="12"/>
-        </w:rPr>
-      </w:pPr>
-      <w:r>
-        <w:rPr>
-          <w:rFonts w:eastAsia="Songti SC" w:cs="Arial Unicode MS" w:ascii="Andale Mono" w:hAnsi="Andale Mono"/>
-          <w:b w:val="false"/>
-          <w:bCs w:val="false"/>
-          <w:i w:val="false"/>
-          <w:iCs w:val="false"/>
-          <w:color w:val="auto"/>
-          <w:kern w:val="2"/>
-          <w:sz w:val="12"/>
-          <w:szCs w:val="12"/>
-          <w:u w:val="none"/>
-          <w:lang w:val="en-US" w:eastAsia="zh-CN" w:bidi="hi-IN"/>
-        </w:rPr>
-        <w:t xml:space="preserve">   </w:t>
-      </w:r>
-      <w:r>
-        <w:rPr>
-          <w:rFonts w:eastAsia="Songti SC" w:cs="Arial Unicode MS" w:ascii="Andale Mono" w:hAnsi="Andale Mono"/>
-          <w:b w:val="false"/>
-          <w:bCs w:val="false"/>
-          <w:i w:val="false"/>
-          <w:iCs w:val="false"/>
-          <w:color w:val="auto"/>
-          <w:kern w:val="2"/>
-          <w:sz w:val="12"/>
-          <w:szCs w:val="12"/>
-          <w:u w:val="none"/>
-          <w:lang w:val="en-US" w:eastAsia="zh-CN" w:bidi="hi-IN"/>
-        </w:rPr>
-        <w:t xml:space="preserve">details. If this option is not specified </w:t>
-      </w:r>
-      <w:r>
-        <w:rPr>
-          <w:rFonts w:eastAsia="Songti SC" w:cs="Arial Unicode MS" w:ascii="Andale Mono" w:hAnsi="Andale Mono"/>
-          <w:b w:val="false"/>
-          <w:bCs w:val="false"/>
-          <w:i/>
-          <w:iCs/>
-          <w:color w:val="auto"/>
-          <w:kern w:val="2"/>
-          <w:sz w:val="12"/>
-          <w:szCs w:val="12"/>
-          <w:u w:val="none"/>
-          <w:lang w:val="en-US" w:eastAsia="zh-CN" w:bidi="hi-IN"/>
-        </w:rPr>
-        <w:t>mu-listener</w:t>
-      </w:r>
-      <w:r>
-        <w:rPr>
-          <w:rFonts w:eastAsia="Songti SC" w:cs="Arial Unicode MS" w:ascii="Andale Mono" w:hAnsi="Andale Mono"/>
-          <w:b w:val="false"/>
-          <w:bCs w:val="false"/>
-          <w:i w:val="false"/>
-          <w:iCs w:val="false"/>
-          <w:color w:val="auto"/>
-          <w:kern w:val="2"/>
-          <w:sz w:val="12"/>
-          <w:szCs w:val="12"/>
-          <w:u w:val="none"/>
-          <w:lang w:val="en-US" w:eastAsia="zh-CN" w:bidi="hi-IN"/>
-        </w:rPr>
-        <w:t xml:space="preserve"> will</w:t>
-      </w:r>
-    </w:p>
-    <w:p>
-      <w:pPr>
-        <w:pStyle w:val="Normal"/>
-        <w:ind w:hanging="0" w:start="0" w:end="0"/>
-        <w:rPr>
-          <w:sz w:val="12"/>
-          <w:szCs w:val="12"/>
-        </w:rPr>
-      </w:pPr>
-      <w:r>
-        <w:rPr>
-          <w:rFonts w:eastAsia="Songti SC" w:cs="Arial Unicode MS" w:ascii="Andale Mono" w:hAnsi="Andale Mono"/>
-          <w:b w:val="false"/>
-          <w:bCs w:val="false"/>
-          <w:i w:val="false"/>
-          <w:iCs w:val="false"/>
-          <w:color w:val="auto"/>
-          <w:kern w:val="2"/>
-          <w:sz w:val="12"/>
-          <w:szCs w:val="12"/>
-          <w:u w:val="none"/>
-          <w:lang w:val="en-US" w:eastAsia="zh-CN" w:bidi="hi-IN"/>
-        </w:rPr>
-        <w:t xml:space="preserve">   </w:t>
-      </w:r>
-      <w:r>
-        <w:rPr>
-          <w:rFonts w:eastAsia="Songti SC" w:cs="Arial Unicode MS" w:ascii="Andale Mono" w:hAnsi="Andale Mono"/>
-          <w:b w:val="false"/>
-          <w:bCs w:val="false"/>
-          <w:i w:val="false"/>
-          <w:iCs w:val="false"/>
-          <w:color w:val="auto"/>
-          <w:kern w:val="2"/>
-          <w:sz w:val="12"/>
-          <w:szCs w:val="12"/>
-          <w:u w:val="none"/>
-          <w:lang w:val="en-US" w:eastAsia="zh-CN" w:bidi="hi-IN"/>
-        </w:rPr>
-        <w:t xml:space="preserve">load only the </w:t>
-      </w:r>
-      <w:r>
-        <w:rPr>
-          <w:rFonts w:eastAsia="Songti SC" w:cs="Arial Unicode MS" w:ascii="Andale Mono" w:hAnsi="Andale Mono"/>
-          <w:b w:val="false"/>
-          <w:bCs w:val="false"/>
-          <w:i/>
-          <w:iCs/>
-          <w:color w:val="auto"/>
-          <w:kern w:val="2"/>
-          <w:sz w:val="12"/>
-          <w:szCs w:val="12"/>
-          <w:u w:val="none"/>
-          <w:lang w:val="en-US" w:eastAsia="zh-CN" w:bidi="hi-IN"/>
-        </w:rPr>
-        <w:t>mu</w:t>
-      </w:r>
-      <w:r>
-        <w:rPr>
-          <w:rFonts w:eastAsia="Songti SC" w:cs="Arial Unicode MS" w:ascii="Andale Mono" w:hAnsi="Andale Mono"/>
-          <w:b w:val="false"/>
-          <w:bCs w:val="false"/>
-          <w:i w:val="false"/>
-          <w:iCs w:val="false"/>
-          <w:color w:val="auto"/>
-          <w:kern w:val="2"/>
-          <w:sz w:val="12"/>
-          <w:szCs w:val="12"/>
-          <w:u w:val="none"/>
-          <w:lang w:val="en-US" w:eastAsia="zh-CN" w:bidi="hi-IN"/>
-        </w:rPr>
-        <w:t xml:space="preserve"> namespace.</w:t>
-      </w:r>
-    </w:p>
-    <w:p>
-      <w:pPr>
-        <w:pStyle w:val="Normal"/>
-        <w:rPr>
-          <w:rFonts w:ascii="Andale Mono" w:hAnsi="Andale Mono" w:eastAsia="Songti SC" w:cs="Arial Unicode MS"/>
-          <w:b w:val="false"/>
-          <w:bCs w:val="false"/>
-          <w:i w:val="false"/>
-          <w:i w:val="false"/>
-          <w:iCs w:val="false"/>
-          <w:color w:val="auto"/>
-          <w:kern w:val="2"/>
-          <w:sz w:val="16"/>
-          <w:szCs w:val="16"/>
-          <w:u w:val="none"/>
-          <w:lang w:val="en-US" w:eastAsia="zh-CN" w:bidi="hi-IN"/>
-        </w:rPr>
-      </w:pPr>
-      <w:r>
-        <w:rPr>
-          <w:rFonts w:eastAsia="Songti SC" w:cs="Arial Unicode MS" w:ascii="Andale Mono" w:hAnsi="Andale Mono"/>
-          <w:b w:val="false"/>
-          <w:bCs w:val="false"/>
-          <w:i w:val="false"/>
-          <w:iCs w:val="false"/>
-          <w:color w:val="auto"/>
-          <w:kern w:val="2"/>
-          <w:sz w:val="16"/>
-          <w:szCs w:val="16"/>
-          <w:u w:val="none"/>
-          <w:lang w:val="en-US" w:eastAsia="zh-CN" w:bidi="hi-IN"/>
-        </w:rPr>
-      </w:r>
-    </w:p>
-    <w:p>
-      <w:pPr>
-        <w:pStyle w:val="Normal"/>
-        <w:rPr>
-          <w:sz w:val="12"/>
-          <w:szCs w:val="12"/>
-        </w:rPr>
-      </w:pPr>
-      <w:r>
-        <w:rPr>
-          <w:rFonts w:eastAsia="Songti SC" w:cs="Arial Unicode MS" w:ascii="Andale Mono" w:hAnsi="Andale Mono"/>
-          <w:b w:val="false"/>
-          <w:bCs w:val="false"/>
-          <w:i w:val="false"/>
-          <w:iCs w:val="false"/>
-          <w:color w:val="auto"/>
-          <w:kern w:val="2"/>
-          <w:sz w:val="12"/>
-          <w:szCs w:val="12"/>
-          <w:u w:val="none"/>
-          <w:lang w:val="en-US" w:eastAsia="zh-CN" w:bidi="hi-IN"/>
-        </w:rPr>
-        <w:t xml:space="preserve">   </w:t>
-      </w:r>
-      <w:r>
-        <w:rPr>
-          <w:rFonts w:eastAsia="Songti SC" w:cs="Arial Unicode MS" w:ascii="Andale Mono" w:hAnsi="Andale Mono"/>
-          <w:b w:val="false"/>
-          <w:bCs w:val="false"/>
-          <w:i w:val="false"/>
-          <w:iCs w:val="false"/>
-          <w:color w:val="auto"/>
-          <w:kern w:val="2"/>
-          <w:sz w:val="12"/>
-          <w:szCs w:val="12"/>
-          <w:u w:val="none"/>
-          <w:lang w:val="en-US" w:eastAsia="zh-CN" w:bidi="hi-IN"/>
-        </w:rPr>
-        <w:t xml:space="preserve">The </w:t>
-      </w:r>
-      <w:r>
-        <w:rPr>
-          <w:rFonts w:eastAsia="Songti SC" w:cs="Arial Unicode MS" w:ascii="Andale Mono" w:hAnsi="Andale Mono"/>
-          <w:b w:val="false"/>
-          <w:bCs w:val="false"/>
-          <w:i/>
-          <w:iCs/>
-          <w:color w:val="auto"/>
-          <w:kern w:val="2"/>
-          <w:sz w:val="12"/>
-          <w:szCs w:val="12"/>
-          <w:u w:val="none"/>
-          <w:lang w:val="en-US" w:eastAsia="zh-CN" w:bidi="hi-IN"/>
-        </w:rPr>
-        <w:t>rc</w:t>
-      </w:r>
-      <w:r>
-        <w:rPr>
-          <w:rFonts w:eastAsia="Songti SC" w:cs="Arial Unicode MS" w:ascii="Andale Mono" w:hAnsi="Andale Mono"/>
-          <w:b w:val="false"/>
-          <w:bCs w:val="false"/>
-          <w:i w:val="false"/>
-          <w:iCs w:val="false"/>
-          <w:color w:val="auto"/>
-          <w:kern w:val="2"/>
-          <w:sz w:val="12"/>
-          <w:szCs w:val="12"/>
-          <w:u w:val="none"/>
-          <w:lang w:val="en-US" w:eastAsia="zh-CN" w:bidi="hi-IN"/>
-        </w:rPr>
-        <w:t xml:space="preserve"> option supplies the name of a source file to be</w:t>
+        <w:t>load</w:t>
+      </w:r>
+      <w:r>
+        <w:rPr>
+          <w:rFonts w:eastAsia="Songti SC" w:cs="Arial Unicode MS" w:ascii="Andale Mono" w:hAnsi="Andale Mono"/>
+          <w:b w:val="false"/>
+          <w:bCs w:val="false"/>
+          <w:i w:val="false"/>
+          <w:iCs w:val="false"/>
+          <w:color w:val="auto"/>
+          <w:kern w:val="2"/>
+          <w:sz w:val="12"/>
+          <w:szCs w:val="12"/>
+          <w:u w:val="none"/>
+          <w:lang w:val="en-US" w:eastAsia="zh-CN" w:bidi="hi-IN"/>
+        </w:rPr>
+        <w:t xml:space="preserve"> option supplies </w:t>
+      </w:r>
+      <w:r>
+        <w:rPr>
+          <w:rFonts w:eastAsia="Songti SC" w:cs="Arial Unicode MS" w:ascii="Andale Mono" w:hAnsi="Andale Mono"/>
+          <w:b w:val="false"/>
+          <w:bCs w:val="false"/>
+          <w:i w:val="false"/>
+          <w:iCs w:val="false"/>
+          <w:color w:val="auto"/>
+          <w:kern w:val="2"/>
+          <w:sz w:val="12"/>
+          <w:szCs w:val="12"/>
+          <w:u w:val="none"/>
+          <w:lang w:val="en-US" w:eastAsia="zh-CN" w:bidi="hi-IN"/>
+        </w:rPr>
+        <w:t xml:space="preserve">a list of </w:t>
+      </w:r>
+      <w:r>
+        <w:rPr>
+          <w:rFonts w:eastAsia="Songti SC" w:cs="Arial Unicode MS" w:ascii="Andale Mono" w:hAnsi="Andale Mono"/>
+          <w:b w:val="false"/>
+          <w:bCs w:val="false"/>
+          <w:i w:val="false"/>
+          <w:iCs w:val="false"/>
+          <w:color w:val="auto"/>
+          <w:kern w:val="2"/>
+          <w:sz w:val="12"/>
+          <w:szCs w:val="12"/>
+          <w:u w:val="none"/>
+          <w:lang w:val="en-US" w:eastAsia="zh-CN" w:bidi="hi-IN"/>
+        </w:rPr>
+        <w:t>the source file</w:t>
+      </w:r>
+      <w:r>
+        <w:rPr>
+          <w:rFonts w:eastAsia="Songti SC" w:cs="Arial Unicode MS" w:ascii="Andale Mono" w:hAnsi="Andale Mono"/>
+          <w:b w:val="false"/>
+          <w:bCs w:val="false"/>
+          <w:i w:val="false"/>
+          <w:iCs w:val="false"/>
+          <w:color w:val="auto"/>
+          <w:kern w:val="2"/>
+          <w:sz w:val="12"/>
+          <w:szCs w:val="12"/>
+          <w:u w:val="none"/>
+          <w:lang w:val="en-US" w:eastAsia="zh-CN" w:bidi="hi-IN"/>
+        </w:rPr>
+        <w:t>s</w:t>
+      </w:r>
+      <w:r>
+        <w:rPr>
+          <w:rFonts w:eastAsia="Songti SC" w:cs="Arial Unicode MS" w:ascii="Andale Mono" w:hAnsi="Andale Mono"/>
+          <w:b w:val="false"/>
+          <w:bCs w:val="false"/>
+          <w:i w:val="false"/>
+          <w:iCs w:val="false"/>
+          <w:color w:val="auto"/>
+          <w:kern w:val="2"/>
+          <w:sz w:val="12"/>
+          <w:szCs w:val="12"/>
+          <w:u w:val="none"/>
+          <w:lang w:val="en-US" w:eastAsia="zh-CN" w:bidi="hi-IN"/>
+        </w:rPr>
+        <w:t xml:space="preserve"> to be</w:t>
       </w:r>
     </w:p>
     <w:p>
@@ -8456,7 +8619,7 @@
     <w:pPr>
       <w:widowControl/>
       <w:suppressAutoHyphens w:val="true"/>
-      <w:overflowPunct w:val="true"/>
+      <w:overflowPunct w:val="false"/>
       <w:bidi w:val="0"/>
       <w:spacing w:before="0" w:after="0"/>
       <w:jc w:val="start"/>
@@ -8471,7 +8634,7 @@
     </w:rPr>
   </w:style>
   <w:style w:type="paragraph" w:styleId="Heading1">
-    <w:name w:val="Heading 1"/>
+    <w:name w:val="heading 1"/>
     <w:basedOn w:val="Heading"/>
     <w:next w:val="BodyText"/>
     <w:qFormat/>
@@ -8534,7 +8697,7 @@
     </w:rPr>
   </w:style>
   <w:style w:type="paragraph" w:styleId="Caption">
-    <w:name w:val="Caption"/>
+    <w:name w:val="caption"/>
     <w:basedOn w:val="Normal"/>
     <w:qFormat/>
     <w:pPr>
@@ -8615,15 +8778,15 @@
     <w:rPr/>
   </w:style>
   <w:style w:type="paragraph" w:styleId="Header">
-    <w:name w:val="Header"/>
+    <w:name w:val="header"/>
     <w:basedOn w:val="HeaderandFooter"/>
     <w:pPr>
       <w:suppressLineNumbers/>
     </w:pPr>
     <w:rPr/>
   </w:style>
-  <w:style w:type="paragraph" w:styleId="FrameContents">
-    <w:name w:val="Frame Contents"/>
+  <w:style w:type="paragraph" w:styleId="FrameContentsuser">
+    <w:name w:val="Frame Contents (user)"/>
     <w:basedOn w:val="Normal"/>
     <w:qFormat/>
     <w:pPr/>
